--- a/002 - DOCUMENT/Reference/Report 2/Report2_OlivesTeam.docx
+++ b/002 - DOCUMENT/Reference/Report 2/Report2_OlivesTeam.docx
@@ -435,52 +435,14 @@
                 <w:szCs w:val="32"/>
               </w:rPr>
             </w:pPr>
-            <w:proofErr w:type="spellStart"/>
             <w:r>
               <w:rPr>
                 <w:rFonts w:ascii="Times New Roman" w:hAnsi="Times New Roman" w:cs="Times New Roman"/>
                 <w:sz w:val="28"/>
                 <w:szCs w:val="32"/>
               </w:rPr>
-              <w:t>Phạm</w:t>
-            </w:r>
-            <w:proofErr w:type="spellEnd"/>
-            <w:r>
-              <w:rPr>
-                <w:rFonts w:ascii="Times New Roman" w:hAnsi="Times New Roman" w:cs="Times New Roman"/>
-                <w:sz w:val="28"/>
-                <w:szCs w:val="32"/>
-              </w:rPr>
-              <w:t xml:space="preserve"> </w:t>
-            </w:r>
-            <w:proofErr w:type="spellStart"/>
-            <w:r>
-              <w:rPr>
-                <w:rFonts w:ascii="Times New Roman" w:hAnsi="Times New Roman" w:cs="Times New Roman"/>
-                <w:sz w:val="28"/>
-                <w:szCs w:val="32"/>
-              </w:rPr>
-              <w:t>Đức</w:t>
-            </w:r>
-            <w:proofErr w:type="spellEnd"/>
-            <w:r>
-              <w:rPr>
-                <w:rFonts w:ascii="Times New Roman" w:hAnsi="Times New Roman" w:cs="Times New Roman"/>
-                <w:sz w:val="28"/>
-                <w:szCs w:val="32"/>
-              </w:rPr>
-              <w:t xml:space="preserve"> </w:t>
-            </w:r>
-            <w:proofErr w:type="spellStart"/>
-            <w:r>
-              <w:rPr>
-                <w:rFonts w:ascii="Times New Roman" w:hAnsi="Times New Roman" w:cs="Times New Roman"/>
-                <w:sz w:val="28"/>
-                <w:szCs w:val="32"/>
-              </w:rPr>
-              <w:t>Thắng</w:t>
-            </w:r>
-            <w:proofErr w:type="spellEnd"/>
+              <w:t>Phạm Đức Thắng</w:t>
+            </w:r>
           </w:p>
         </w:tc>
         <w:tc>
@@ -535,59 +497,13 @@
                 <w:szCs w:val="32"/>
               </w:rPr>
             </w:pPr>
-            <w:proofErr w:type="spellStart"/>
             <w:r>
               <w:rPr>
                 <w:rFonts w:ascii="Times New Roman" w:hAnsi="Times New Roman" w:cs="Times New Roman"/>
                 <w:sz w:val="28"/>
                 <w:szCs w:val="32"/>
               </w:rPr>
-              <w:t>Trần</w:t>
-            </w:r>
-            <w:proofErr w:type="spellEnd"/>
-            <w:r>
-              <w:rPr>
-                <w:rFonts w:ascii="Times New Roman" w:hAnsi="Times New Roman" w:cs="Times New Roman"/>
-                <w:sz w:val="28"/>
-                <w:szCs w:val="32"/>
-              </w:rPr>
-              <w:t xml:space="preserve"> </w:t>
-            </w:r>
-            <w:proofErr w:type="spellStart"/>
-            <w:r>
-              <w:rPr>
-                <w:rFonts w:ascii="Times New Roman" w:hAnsi="Times New Roman" w:cs="Times New Roman"/>
-                <w:sz w:val="28"/>
-                <w:szCs w:val="32"/>
-              </w:rPr>
-              <w:t>Ánh</w:t>
-            </w:r>
-            <w:proofErr w:type="spellEnd"/>
-            <w:r>
-              <w:rPr>
-                <w:rFonts w:ascii="Times New Roman" w:hAnsi="Times New Roman" w:cs="Times New Roman"/>
-                <w:sz w:val="28"/>
-                <w:szCs w:val="32"/>
-              </w:rPr>
-              <w:t xml:space="preserve"> </w:t>
-            </w:r>
-            <w:proofErr w:type="spellStart"/>
-            <w:r>
-              <w:rPr>
-                <w:rFonts w:ascii="Times New Roman" w:hAnsi="Times New Roman" w:cs="Times New Roman"/>
-                <w:sz w:val="28"/>
-                <w:szCs w:val="32"/>
-              </w:rPr>
-              <w:t>Dương</w:t>
-            </w:r>
-            <w:proofErr w:type="spellEnd"/>
-            <w:r>
-              <w:rPr>
-                <w:rFonts w:ascii="Times New Roman" w:hAnsi="Times New Roman" w:cs="Times New Roman"/>
-                <w:sz w:val="28"/>
-                <w:szCs w:val="32"/>
-              </w:rPr>
-              <w:t xml:space="preserve"> </w:t>
+              <w:t xml:space="preserve">Trần Ánh Dương </w:t>
             </w:r>
           </w:p>
         </w:tc>
@@ -643,34 +559,14 @@
                 <w:szCs w:val="32"/>
               </w:rPr>
             </w:pPr>
-            <w:proofErr w:type="spellStart"/>
             <w:r>
               <w:rPr>
                 <w:rFonts w:ascii="Times New Roman" w:hAnsi="Times New Roman" w:cs="Times New Roman"/>
                 <w:sz w:val="28"/>
                 <w:szCs w:val="32"/>
               </w:rPr>
-              <w:t>Phạm</w:t>
-            </w:r>
-            <w:proofErr w:type="spellEnd"/>
-            <w:r>
-              <w:rPr>
-                <w:rFonts w:ascii="Times New Roman" w:hAnsi="Times New Roman" w:cs="Times New Roman"/>
-                <w:sz w:val="28"/>
-                <w:szCs w:val="32"/>
-              </w:rPr>
-              <w:t xml:space="preserve"> Minh </w:t>
-            </w:r>
-            <w:proofErr w:type="spellStart"/>
-            <w:r>
-              <w:rPr>
-                <w:rFonts w:ascii="Times New Roman" w:hAnsi="Times New Roman" w:cs="Times New Roman"/>
-                <w:sz w:val="28"/>
-                <w:szCs w:val="32"/>
-              </w:rPr>
-              <w:t>Tuấn</w:t>
-            </w:r>
-            <w:proofErr w:type="spellEnd"/>
+              <w:t>Phạm Minh Tuấn</w:t>
+            </w:r>
           </w:p>
         </w:tc>
         <w:tc>
@@ -725,52 +621,14 @@
                 <w:szCs w:val="32"/>
               </w:rPr>
             </w:pPr>
-            <w:proofErr w:type="spellStart"/>
             <w:r>
               <w:rPr>
                 <w:rFonts w:ascii="Times New Roman" w:hAnsi="Times New Roman" w:cs="Times New Roman"/>
                 <w:sz w:val="28"/>
                 <w:szCs w:val="32"/>
               </w:rPr>
-              <w:t>Bùi</w:t>
-            </w:r>
-            <w:proofErr w:type="spellEnd"/>
-            <w:r>
-              <w:rPr>
-                <w:rFonts w:ascii="Times New Roman" w:hAnsi="Times New Roman" w:cs="Times New Roman"/>
-                <w:sz w:val="28"/>
-                <w:szCs w:val="32"/>
-              </w:rPr>
-              <w:t xml:space="preserve"> </w:t>
-            </w:r>
-            <w:proofErr w:type="spellStart"/>
-            <w:r>
-              <w:rPr>
-                <w:rFonts w:ascii="Times New Roman" w:hAnsi="Times New Roman" w:cs="Times New Roman"/>
-                <w:sz w:val="28"/>
-                <w:szCs w:val="32"/>
-              </w:rPr>
-              <w:t>Quốc</w:t>
-            </w:r>
-            <w:proofErr w:type="spellEnd"/>
-            <w:r>
-              <w:rPr>
-                <w:rFonts w:ascii="Times New Roman" w:hAnsi="Times New Roman" w:cs="Times New Roman"/>
-                <w:sz w:val="28"/>
-                <w:szCs w:val="32"/>
-              </w:rPr>
-              <w:t xml:space="preserve"> </w:t>
-            </w:r>
-            <w:proofErr w:type="spellStart"/>
-            <w:r>
-              <w:rPr>
-                <w:rFonts w:ascii="Times New Roman" w:hAnsi="Times New Roman" w:cs="Times New Roman"/>
-                <w:sz w:val="28"/>
-                <w:szCs w:val="32"/>
-              </w:rPr>
-              <w:t>Trọng</w:t>
-            </w:r>
-            <w:proofErr w:type="spellEnd"/>
+              <w:t>Bùi Quốc Trọng</w:t>
+            </w:r>
           </w:p>
         </w:tc>
         <w:tc>
@@ -825,59 +683,13 @@
                 <w:szCs w:val="32"/>
               </w:rPr>
             </w:pPr>
-            <w:proofErr w:type="spellStart"/>
             <w:r>
               <w:rPr>
                 <w:rFonts w:ascii="Times New Roman" w:hAnsi="Times New Roman" w:cs="Times New Roman"/>
                 <w:sz w:val="28"/>
                 <w:szCs w:val="32"/>
               </w:rPr>
-              <w:t>Nguyễn</w:t>
-            </w:r>
-            <w:proofErr w:type="spellEnd"/>
-            <w:r>
-              <w:rPr>
-                <w:rFonts w:ascii="Times New Roman" w:hAnsi="Times New Roman" w:cs="Times New Roman"/>
-                <w:sz w:val="28"/>
-                <w:szCs w:val="32"/>
-              </w:rPr>
-              <w:t xml:space="preserve"> </w:t>
-            </w:r>
-            <w:proofErr w:type="spellStart"/>
-            <w:r>
-              <w:rPr>
-                <w:rFonts w:ascii="Times New Roman" w:hAnsi="Times New Roman" w:cs="Times New Roman"/>
-                <w:sz w:val="28"/>
-                <w:szCs w:val="32"/>
-              </w:rPr>
-              <w:t>Văn</w:t>
-            </w:r>
-            <w:proofErr w:type="spellEnd"/>
-            <w:r>
-              <w:rPr>
-                <w:rFonts w:ascii="Times New Roman" w:hAnsi="Times New Roman" w:cs="Times New Roman"/>
-                <w:sz w:val="28"/>
-                <w:szCs w:val="32"/>
-              </w:rPr>
-              <w:t xml:space="preserve"> </w:t>
-            </w:r>
-            <w:proofErr w:type="spellStart"/>
-            <w:r>
-              <w:rPr>
-                <w:rFonts w:ascii="Times New Roman" w:hAnsi="Times New Roman" w:cs="Times New Roman"/>
-                <w:sz w:val="28"/>
-                <w:szCs w:val="32"/>
-              </w:rPr>
-              <w:t>Hưng</w:t>
-            </w:r>
-            <w:proofErr w:type="spellEnd"/>
-            <w:r>
-              <w:rPr>
-                <w:rFonts w:ascii="Times New Roman" w:hAnsi="Times New Roman" w:cs="Times New Roman"/>
-                <w:sz w:val="28"/>
-                <w:szCs w:val="32"/>
-              </w:rPr>
-              <w:t xml:space="preserve"> </w:t>
+              <w:t xml:space="preserve">Nguyễn Văn Hưng </w:t>
             </w:r>
           </w:p>
         </w:tc>
@@ -933,41 +745,13 @@
                 <w:szCs w:val="32"/>
               </w:rPr>
             </w:pPr>
-            <w:proofErr w:type="spellStart"/>
             <w:r>
               <w:rPr>
                 <w:rFonts w:ascii="Times New Roman" w:hAnsi="Times New Roman" w:cs="Times New Roman"/>
                 <w:sz w:val="28"/>
                 <w:szCs w:val="32"/>
               </w:rPr>
-              <w:t>Nguyễn</w:t>
-            </w:r>
-            <w:proofErr w:type="spellEnd"/>
-            <w:r>
-              <w:rPr>
-                <w:rFonts w:ascii="Times New Roman" w:hAnsi="Times New Roman" w:cs="Times New Roman"/>
-                <w:sz w:val="28"/>
-                <w:szCs w:val="32"/>
-              </w:rPr>
-              <w:t xml:space="preserve"> </w:t>
-            </w:r>
-            <w:proofErr w:type="spellStart"/>
-            <w:r>
-              <w:rPr>
-                <w:rFonts w:ascii="Times New Roman" w:hAnsi="Times New Roman" w:cs="Times New Roman"/>
-                <w:sz w:val="28"/>
-                <w:szCs w:val="32"/>
-              </w:rPr>
-              <w:t>Duy</w:t>
-            </w:r>
-            <w:proofErr w:type="spellEnd"/>
-            <w:r>
-              <w:rPr>
-                <w:rFonts w:ascii="Times New Roman" w:hAnsi="Times New Roman" w:cs="Times New Roman"/>
-                <w:sz w:val="28"/>
-                <w:szCs w:val="32"/>
-              </w:rPr>
-              <w:t xml:space="preserve"> Linh</w:t>
+              <w:t>Nguyễn Duy Linh</w:t>
             </w:r>
           </w:p>
         </w:tc>
@@ -1038,36 +822,8 @@
                 <w:sz w:val="28"/>
                 <w:szCs w:val="32"/>
               </w:rPr>
-              <w:t xml:space="preserve">Lecturer: Phan </w:t>
-            </w:r>
-            <w:proofErr w:type="spellStart"/>
-            <w:r>
-              <w:rPr>
-                <w:rFonts w:ascii="Times New Roman" w:hAnsi="Times New Roman" w:cs="Times New Roman"/>
-                <w:sz w:val="28"/>
-                <w:szCs w:val="32"/>
-              </w:rPr>
-              <w:t>Trường</w:t>
-            </w:r>
-            <w:proofErr w:type="spellEnd"/>
-            <w:r>
-              <w:rPr>
-                <w:rFonts w:ascii="Times New Roman" w:hAnsi="Times New Roman" w:cs="Times New Roman"/>
-                <w:sz w:val="28"/>
-                <w:szCs w:val="32"/>
-              </w:rPr>
-              <w:t xml:space="preserve"> </w:t>
-            </w:r>
-            <w:proofErr w:type="spellStart"/>
-            <w:r>
-              <w:rPr>
-                <w:rFonts w:ascii="Times New Roman" w:hAnsi="Times New Roman" w:cs="Times New Roman"/>
-                <w:sz w:val="28"/>
-                <w:szCs w:val="32"/>
-              </w:rPr>
-              <w:t>Lâm</w:t>
-            </w:r>
-            <w:proofErr w:type="spellEnd"/>
+              <w:t>Lecturer: Phan Trường Lâm</w:t>
+            </w:r>
           </w:p>
         </w:tc>
       </w:tr>
@@ -1174,7 +930,6 @@
           <w:szCs w:val="32"/>
         </w:rPr>
       </w:pPr>
-      <w:proofErr w:type="spellStart"/>
       <w:r>
         <w:rPr>
           <w:rFonts w:ascii="Times New Roman" w:hAnsi="Times New Roman" w:cs="Times New Roman"/>
@@ -1182,17 +937,7 @@
           <w:sz w:val="28"/>
           <w:szCs w:val="32"/>
         </w:rPr>
-        <w:t>Hoa</w:t>
-      </w:r>
-      <w:proofErr w:type="spellEnd"/>
-      <w:r>
-        <w:rPr>
-          <w:rFonts w:ascii="Times New Roman" w:hAnsi="Times New Roman" w:cs="Times New Roman"/>
-          <w:b/>
-          <w:sz w:val="28"/>
-          <w:szCs w:val="32"/>
-        </w:rPr>
-        <w:t xml:space="preserve"> Lac, 18</w:t>
+        <w:t>Hoa Lac, 18</w:t>
       </w:r>
       <w:r>
         <w:rPr>
@@ -2923,10 +2668,6 @@
     </w:p>
     <w:p>
       <w:pPr>
-        <w:pStyle w:val="ListParagraph"/>
-        <w:tabs>
-          <w:tab w:val="left" w:pos="1095"/>
-        </w:tabs>
         <w:ind w:left="780"/>
         <w:rPr>
           <w:rFonts w:ascii="Times New Roman" w:hAnsi="Times New Roman" w:cs="Times New Roman"/>
@@ -2934,6 +2675,25 @@
           <w:szCs w:val="32"/>
         </w:rPr>
       </w:pPr>
+      <w:r>
+        <w:rPr>
+          <w:rFonts w:ascii="Times New Roman" w:hAnsi="Times New Roman" w:cs="Times New Roman"/>
+          <w:sz w:val="28"/>
+          <w:szCs w:val="32"/>
+        </w:rPr>
+        <w:t>Nowadays, the humman health issues always are intersted. But hospitals services can’t meet the needs of patients. Many doctors have good specialize but they can’t approach to patients. Patients having difficulty looking for good doctors. Between them don’t have connections, the only solution is go to the hospital. Patients take long time with</w:t>
+      </w:r>
+      <w:r>
+        <w:t xml:space="preserve"> </w:t>
+      </w:r>
+      <w:r>
+        <w:rPr>
+          <w:rFonts w:ascii="Times New Roman" w:hAnsi="Times New Roman" w:cs="Times New Roman"/>
+          <w:sz w:val="28"/>
+          <w:szCs w:val="32"/>
+        </w:rPr>
+        <w:t>hospital procedures and doctors can’t take care them. Olives is a sotfware for doctors. It’s a connection between doctors and patients. Olives helps doctors take care their patients.</w:t>
+      </w:r>
     </w:p>
     <w:p>
       <w:pPr>
@@ -2952,7 +2712,6 @@
           <w:szCs w:val="32"/>
         </w:rPr>
       </w:pPr>
-      <w:bookmarkStart w:id="1" w:name="_GoBack"/>
       <w:r>
         <w:rPr>
           <w:rFonts w:ascii="Times New Roman" w:hAnsi="Times New Roman" w:cs="Times New Roman"/>
@@ -2996,12 +2755,40 @@
           <w:tab w:val="left" w:pos="1095"/>
         </w:tabs>
         <w:ind w:left="1440"/>
-        <w:rPr>
-          <w:rFonts w:ascii="Times New Roman" w:hAnsi="Times New Roman" w:cs="Times New Roman"/>
-          <w:sz w:val="28"/>
-          <w:szCs w:val="32"/>
-        </w:rPr>
-      </w:pPr>
+        <w:outlineLvl w:val="2"/>
+        <w:rPr>
+          <w:rFonts w:ascii="Times New Roman" w:hAnsi="Times New Roman" w:cs="Times New Roman"/>
+          <w:sz w:val="28"/>
+          <w:szCs w:val="32"/>
+        </w:rPr>
+      </w:pPr>
+      <w:r>
+        <w:rPr>
+          <w:rFonts w:ascii="Times New Roman" w:hAnsi="Times New Roman" w:cs="Times New Roman"/>
+          <w:sz w:val="28"/>
+          <w:szCs w:val="32"/>
+        </w:rPr>
+        <w:t>The system has not been developed previously.</w:t>
+      </w:r>
+    </w:p>
+    <w:p>
+      <w:pPr>
+        <w:pStyle w:val="ListParagraph"/>
+        <w:ind w:left="900" w:firstLine="540"/>
+        <w:rPr>
+          <w:rFonts w:ascii="Times New Roman" w:hAnsi="Times New Roman" w:cs="Times New Roman"/>
+          <w:sz w:val="28"/>
+          <w:szCs w:val="32"/>
+        </w:rPr>
+      </w:pPr>
+      <w:r>
+        <w:rPr>
+          <w:rFonts w:ascii="Times New Roman" w:hAnsi="Times New Roman" w:cs="Times New Roman"/>
+          <w:sz w:val="28"/>
+          <w:szCs w:val="32"/>
+        </w:rPr>
+        <w:t>The system is growing up as begin at the moment.</w:t>
+      </w:r>
     </w:p>
     <w:p>
       <w:pPr>
@@ -3032,13 +2819,108 @@
     </w:p>
     <w:p>
       <w:pPr>
-        <w:ind w:left="360"/>
-        <w:rPr>
-          <w:rFonts w:ascii="Times New Roman" w:hAnsi="Times New Roman" w:cs="Times New Roman"/>
-          <w:sz w:val="28"/>
-          <w:szCs w:val="32"/>
-        </w:rPr>
-      </w:pPr>
+        <w:ind w:left="720"/>
+        <w:rPr>
+          <w:rFonts w:ascii="Times New Roman" w:hAnsi="Times New Roman" w:cs="Times New Roman"/>
+          <w:sz w:val="28"/>
+          <w:szCs w:val="32"/>
+        </w:rPr>
+      </w:pPr>
+      <w:r>
+        <w:rPr>
+          <w:rFonts w:ascii="Times New Roman" w:hAnsi="Times New Roman" w:cs="Times New Roman"/>
+          <w:sz w:val="28"/>
+          <w:szCs w:val="32"/>
+        </w:rPr>
+        <w:t>Objects using the system: Admin, doctors, patients</w:t>
+      </w:r>
+    </w:p>
+    <w:p>
+      <w:pPr>
+        <w:ind w:firstLine="720"/>
+        <w:rPr>
+          <w:rFonts w:ascii="Times New Roman" w:hAnsi="Times New Roman" w:cs="Times New Roman"/>
+          <w:sz w:val="28"/>
+          <w:szCs w:val="32"/>
+        </w:rPr>
+      </w:pPr>
+      <w:r>
+        <w:rPr>
+          <w:rFonts w:ascii="Times New Roman" w:hAnsi="Times New Roman" w:cs="Times New Roman"/>
+          <w:sz w:val="28"/>
+          <w:szCs w:val="32"/>
+        </w:rPr>
+        <w:t xml:space="preserve">Function: </w:t>
+      </w:r>
+    </w:p>
+    <w:p>
+      <w:pPr>
+        <w:pStyle w:val="ListParagraph"/>
+        <w:numPr>
+          <w:ilvl w:val="0"/>
+          <w:numId w:val="11"/>
+        </w:numPr>
+        <w:ind w:left="1800"/>
+        <w:rPr>
+          <w:rFonts w:ascii="Times New Roman" w:hAnsi="Times New Roman" w:cs="Times New Roman"/>
+          <w:sz w:val="28"/>
+          <w:szCs w:val="32"/>
+        </w:rPr>
+      </w:pPr>
+      <w:r>
+        <w:rPr>
+          <w:rFonts w:ascii="Times New Roman" w:hAnsi="Times New Roman" w:cs="Times New Roman"/>
+          <w:sz w:val="28"/>
+          <w:szCs w:val="32"/>
+        </w:rPr>
+        <w:t>Admin: Add doctor, View information, Disable/ Enable Doctors, Disable/ Enable Patients, Statistic business.</w:t>
+      </w:r>
+    </w:p>
+    <w:p>
+      <w:pPr>
+        <w:pStyle w:val="ListParagraph"/>
+        <w:numPr>
+          <w:ilvl w:val="0"/>
+          <w:numId w:val="11"/>
+        </w:numPr>
+        <w:ind w:left="1800"/>
+        <w:rPr>
+          <w:rFonts w:ascii="Times New Roman" w:hAnsi="Times New Roman" w:cs="Times New Roman"/>
+          <w:sz w:val="28"/>
+          <w:szCs w:val="32"/>
+        </w:rPr>
+      </w:pPr>
+      <w:r>
+        <w:rPr>
+          <w:rFonts w:ascii="Times New Roman" w:hAnsi="Times New Roman" w:cs="Times New Roman"/>
+          <w:sz w:val="28"/>
+          <w:szCs w:val="32"/>
+        </w:rPr>
+        <w:t>Doctors: View information, Create/Update/Delete medical record, Contact, Appointment, View/Create/Update/Delete prescription, Set status of medical record.</w:t>
+      </w:r>
+    </w:p>
+    <w:p>
+      <w:pPr>
+        <w:pStyle w:val="ListParagraph"/>
+        <w:numPr>
+          <w:ilvl w:val="0"/>
+          <w:numId w:val="11"/>
+        </w:numPr>
+        <w:ind w:left="1800"/>
+        <w:rPr>
+          <w:rFonts w:ascii="Times New Roman" w:hAnsi="Times New Roman" w:cs="Times New Roman"/>
+          <w:sz w:val="28"/>
+          <w:szCs w:val="32"/>
+        </w:rPr>
+      </w:pPr>
+      <w:r>
+        <w:rPr>
+          <w:rFonts w:ascii="Times New Roman" w:hAnsi="Times New Roman" w:cs="Times New Roman"/>
+          <w:sz w:val="28"/>
+          <w:szCs w:val="32"/>
+        </w:rPr>
+        <w:t>Patients:  View information, Create/Update/Delete medical record, Contact, Appointment, View/Create/Update/Delete prescription, Set status of medical record, Find doctors, Rate doctors, Create family relation</w:t>
+      </w:r>
     </w:p>
     <w:p>
       <w:pPr>
@@ -3069,13 +2951,59 @@
     </w:p>
     <w:p>
       <w:pPr>
-        <w:ind w:left="360"/>
-        <w:rPr>
-          <w:rFonts w:ascii="Times New Roman" w:hAnsi="Times New Roman" w:cs="Times New Roman"/>
-          <w:sz w:val="28"/>
-          <w:szCs w:val="32"/>
-        </w:rPr>
-      </w:pPr>
+        <w:pStyle w:val="Heading5"/>
+        <w:keepNext w:val="0"/>
+        <w:keepLines w:val="0"/>
+        <w:numPr>
+          <w:ilvl w:val="0"/>
+          <w:numId w:val="12"/>
+        </w:numPr>
+        <w:spacing w:before="60" w:after="60" w:line="240" w:lineRule="auto"/>
+        <w:jc w:val="both"/>
+        <w:rPr>
+          <w:rFonts w:ascii="Times New Roman" w:eastAsiaTheme="minorEastAsia" w:hAnsi="Times New Roman" w:cs="Times New Roman"/>
+          <w:color w:val="auto"/>
+          <w:sz w:val="28"/>
+          <w:szCs w:val="32"/>
+        </w:rPr>
+      </w:pPr>
+      <w:r>
+        <w:rPr>
+          <w:rFonts w:ascii="Times New Roman" w:eastAsiaTheme="minorEastAsia" w:hAnsi="Times New Roman" w:cs="Times New Roman"/>
+          <w:color w:val="auto"/>
+          <w:sz w:val="28"/>
+          <w:szCs w:val="32"/>
+        </w:rPr>
+        <w:t>This document is for all members engage to &lt;My Doctor&gt;</w:t>
+      </w:r>
+    </w:p>
+    <w:p>
+      <w:pPr>
+        <w:pStyle w:val="Heading5"/>
+        <w:keepNext w:val="0"/>
+        <w:keepLines w:val="0"/>
+        <w:numPr>
+          <w:ilvl w:val="0"/>
+          <w:numId w:val="12"/>
+        </w:numPr>
+        <w:spacing w:before="60" w:after="60" w:line="240" w:lineRule="auto"/>
+        <w:jc w:val="both"/>
+        <w:rPr>
+          <w:rFonts w:ascii="Times New Roman" w:eastAsiaTheme="minorEastAsia" w:hAnsi="Times New Roman" w:cs="Times New Roman"/>
+          <w:color w:val="auto"/>
+          <w:sz w:val="28"/>
+          <w:szCs w:val="32"/>
+        </w:rPr>
+      </w:pPr>
+      <w:r>
+        <w:rPr>
+          <w:rFonts w:ascii="Times New Roman" w:eastAsiaTheme="minorEastAsia" w:hAnsi="Times New Roman" w:cs="Times New Roman"/>
+          <w:color w:val="auto"/>
+          <w:sz w:val="28"/>
+          <w:szCs w:val="32"/>
+        </w:rPr>
+        <w:t>It is used in: Software requirement, evaluation and acceptance standards are developed</w:t>
+      </w:r>
     </w:p>
     <w:p>
       <w:pPr>
@@ -3104,7 +3032,504 @@
         <w:t>Development Environment</w:t>
       </w:r>
     </w:p>
-    <w:bookmarkEnd w:id="1"/>
+    <w:p>
+      <w:pPr>
+        <w:pStyle w:val="ListParagraph"/>
+        <w:numPr>
+          <w:ilvl w:val="0"/>
+          <w:numId w:val="13"/>
+        </w:numPr>
+        <w:spacing w:beforeLines="60" w:before="144" w:afterLines="60" w:after="144" w:line="340" w:lineRule="exact"/>
+        <w:ind w:left="1800"/>
+        <w:rPr>
+          <w:rFonts w:ascii="Times New Roman" w:hAnsi="Times New Roman" w:cs="Times New Roman"/>
+          <w:sz w:val="28"/>
+          <w:szCs w:val="32"/>
+        </w:rPr>
+      </w:pPr>
+      <w:r>
+        <w:rPr>
+          <w:rFonts w:ascii="Times New Roman" w:hAnsi="Times New Roman" w:cs="Times New Roman"/>
+          <w:sz w:val="28"/>
+          <w:szCs w:val="32"/>
+        </w:rPr>
+        <w:t xml:space="preserve">Programming languages: </w:t>
+      </w:r>
+    </w:p>
+    <w:p>
+      <w:pPr>
+        <w:pStyle w:val="ListParagraph"/>
+        <w:numPr>
+          <w:ilvl w:val="0"/>
+          <w:numId w:val="14"/>
+        </w:numPr>
+        <w:spacing w:beforeLines="60" w:before="144" w:afterLines="60" w:after="144" w:line="340" w:lineRule="exact"/>
+        <w:ind w:left="2160"/>
+        <w:rPr>
+          <w:rFonts w:ascii="Times New Roman" w:hAnsi="Times New Roman" w:cs="Times New Roman"/>
+          <w:sz w:val="28"/>
+          <w:szCs w:val="32"/>
+        </w:rPr>
+      </w:pPr>
+      <w:r>
+        <w:rPr>
+          <w:rFonts w:ascii="Times New Roman" w:hAnsi="Times New Roman" w:cs="Times New Roman"/>
+          <w:sz w:val="28"/>
+          <w:szCs w:val="32"/>
+        </w:rPr>
+        <w:t>C#,  HTML5,Objective C</w:t>
+      </w:r>
+    </w:p>
+    <w:p>
+      <w:pPr>
+        <w:pStyle w:val="ListParagraph"/>
+        <w:numPr>
+          <w:ilvl w:val="0"/>
+          <w:numId w:val="13"/>
+        </w:numPr>
+        <w:spacing w:beforeLines="60" w:before="144" w:afterLines="60" w:after="144" w:line="340" w:lineRule="exact"/>
+        <w:ind w:left="1800"/>
+        <w:rPr>
+          <w:rFonts w:ascii="Times New Roman" w:hAnsi="Times New Roman" w:cs="Times New Roman"/>
+          <w:sz w:val="28"/>
+          <w:szCs w:val="32"/>
+        </w:rPr>
+      </w:pPr>
+      <w:r>
+        <w:rPr>
+          <w:rFonts w:ascii="Times New Roman" w:hAnsi="Times New Roman" w:cs="Times New Roman"/>
+          <w:sz w:val="28"/>
+          <w:szCs w:val="32"/>
+        </w:rPr>
+        <w:t>Framework:</w:t>
+      </w:r>
+    </w:p>
+    <w:p>
+      <w:pPr>
+        <w:pStyle w:val="ListParagraph"/>
+        <w:numPr>
+          <w:ilvl w:val="0"/>
+          <w:numId w:val="14"/>
+        </w:numPr>
+        <w:spacing w:beforeLines="60" w:before="144" w:afterLines="60" w:after="144" w:line="340" w:lineRule="exact"/>
+        <w:ind w:left="2160"/>
+        <w:rPr>
+          <w:rFonts w:ascii="Times New Roman" w:hAnsi="Times New Roman" w:cs="Times New Roman"/>
+          <w:sz w:val="28"/>
+          <w:szCs w:val="32"/>
+        </w:rPr>
+      </w:pPr>
+      <w:r>
+        <w:rPr>
+          <w:rFonts w:ascii="Times New Roman" w:hAnsi="Times New Roman" w:cs="Times New Roman"/>
+          <w:sz w:val="28"/>
+          <w:szCs w:val="32"/>
+        </w:rPr>
+        <w:t>AngularJS v1.2.22 (JavaScript)</w:t>
+      </w:r>
+    </w:p>
+    <w:p>
+      <w:pPr>
+        <w:pStyle w:val="ListParagraph"/>
+        <w:numPr>
+          <w:ilvl w:val="0"/>
+          <w:numId w:val="13"/>
+        </w:numPr>
+        <w:spacing w:beforeLines="60" w:before="144" w:afterLines="60" w:after="144" w:line="340" w:lineRule="exact"/>
+        <w:ind w:left="1800"/>
+        <w:rPr>
+          <w:rFonts w:ascii="Times New Roman" w:hAnsi="Times New Roman" w:cs="Times New Roman"/>
+          <w:sz w:val="28"/>
+          <w:szCs w:val="32"/>
+        </w:rPr>
+      </w:pPr>
+      <w:r>
+        <w:rPr>
+          <w:rFonts w:ascii="Times New Roman" w:hAnsi="Times New Roman" w:cs="Times New Roman"/>
+          <w:sz w:val="28"/>
+          <w:szCs w:val="32"/>
+        </w:rPr>
+        <w:t>Software Architecture:</w:t>
+      </w:r>
+    </w:p>
+    <w:p>
+      <w:pPr>
+        <w:pStyle w:val="ListParagraph"/>
+        <w:numPr>
+          <w:ilvl w:val="0"/>
+          <w:numId w:val="14"/>
+        </w:numPr>
+        <w:spacing w:beforeLines="60" w:before="144" w:afterLines="60" w:after="144" w:line="340" w:lineRule="exact"/>
+        <w:ind w:left="2160"/>
+        <w:rPr>
+          <w:rFonts w:ascii="Times New Roman" w:hAnsi="Times New Roman" w:cs="Times New Roman"/>
+          <w:sz w:val="28"/>
+          <w:szCs w:val="32"/>
+        </w:rPr>
+      </w:pPr>
+      <w:r>
+        <w:rPr>
+          <w:rFonts w:ascii="Times New Roman" w:hAnsi="Times New Roman" w:cs="Times New Roman"/>
+          <w:sz w:val="28"/>
+          <w:szCs w:val="32"/>
+        </w:rPr>
+        <w:t xml:space="preserve">Web Service </w:t>
+      </w:r>
+    </w:p>
+    <w:p>
+      <w:pPr>
+        <w:pStyle w:val="ListParagraph"/>
+        <w:numPr>
+          <w:ilvl w:val="0"/>
+          <w:numId w:val="13"/>
+        </w:numPr>
+        <w:spacing w:beforeLines="60" w:before="144" w:afterLines="60" w:after="144" w:line="340" w:lineRule="exact"/>
+        <w:ind w:left="1800"/>
+        <w:rPr>
+          <w:rFonts w:ascii="Times New Roman" w:hAnsi="Times New Roman" w:cs="Times New Roman"/>
+          <w:sz w:val="28"/>
+          <w:szCs w:val="32"/>
+        </w:rPr>
+      </w:pPr>
+      <w:r>
+        <w:rPr>
+          <w:rFonts w:ascii="Times New Roman" w:hAnsi="Times New Roman" w:cs="Times New Roman"/>
+          <w:sz w:val="28"/>
+          <w:szCs w:val="32"/>
+        </w:rPr>
+        <w:lastRenderedPageBreak/>
+        <w:t>Process Model:</w:t>
+      </w:r>
+    </w:p>
+    <w:p>
+      <w:pPr>
+        <w:pStyle w:val="ListParagraph"/>
+        <w:numPr>
+          <w:ilvl w:val="0"/>
+          <w:numId w:val="14"/>
+        </w:numPr>
+        <w:spacing w:beforeLines="60" w:before="144" w:afterLines="60" w:after="144" w:line="340" w:lineRule="exact"/>
+        <w:ind w:left="2160"/>
+        <w:rPr>
+          <w:rFonts w:ascii="Times New Roman" w:hAnsi="Times New Roman" w:cs="Times New Roman"/>
+          <w:sz w:val="28"/>
+          <w:szCs w:val="32"/>
+        </w:rPr>
+      </w:pPr>
+      <w:r>
+        <w:rPr>
+          <w:rFonts w:ascii="Times New Roman" w:hAnsi="Times New Roman" w:cs="Times New Roman"/>
+          <w:sz w:val="28"/>
+          <w:szCs w:val="32"/>
+        </w:rPr>
+        <w:t>Iterative and Incremental Software Process Model.</w:t>
+      </w:r>
+    </w:p>
+    <w:p>
+      <w:pPr>
+        <w:pStyle w:val="ListParagraph"/>
+        <w:numPr>
+          <w:ilvl w:val="0"/>
+          <w:numId w:val="13"/>
+        </w:numPr>
+        <w:spacing w:beforeLines="60" w:before="144" w:afterLines="60" w:after="144" w:line="340" w:lineRule="exact"/>
+        <w:ind w:left="1800"/>
+        <w:rPr>
+          <w:rFonts w:ascii="Times New Roman" w:hAnsi="Times New Roman" w:cs="Times New Roman"/>
+          <w:sz w:val="28"/>
+          <w:szCs w:val="32"/>
+        </w:rPr>
+      </w:pPr>
+      <w:r>
+        <w:rPr>
+          <w:rFonts w:ascii="Times New Roman" w:hAnsi="Times New Roman" w:cs="Times New Roman"/>
+          <w:sz w:val="28"/>
+          <w:szCs w:val="32"/>
+        </w:rPr>
+        <w:t>Version Control:</w:t>
+      </w:r>
+    </w:p>
+    <w:p>
+      <w:pPr>
+        <w:pStyle w:val="ListParagraph"/>
+        <w:numPr>
+          <w:ilvl w:val="0"/>
+          <w:numId w:val="14"/>
+        </w:numPr>
+        <w:spacing w:beforeLines="60" w:before="144" w:afterLines="60" w:after="144" w:line="340" w:lineRule="exact"/>
+        <w:ind w:left="2160"/>
+        <w:rPr>
+          <w:rFonts w:ascii="Times New Roman" w:hAnsi="Times New Roman" w:cs="Times New Roman"/>
+          <w:sz w:val="28"/>
+          <w:szCs w:val="32"/>
+        </w:rPr>
+      </w:pPr>
+      <w:r>
+        <w:rPr>
+          <w:rFonts w:ascii="Times New Roman" w:hAnsi="Times New Roman" w:cs="Times New Roman"/>
+          <w:sz w:val="28"/>
+          <w:szCs w:val="32"/>
+        </w:rPr>
+        <w:t>Github.</w:t>
+      </w:r>
+    </w:p>
+    <w:p>
+      <w:pPr>
+        <w:pStyle w:val="ListParagraph"/>
+        <w:numPr>
+          <w:ilvl w:val="0"/>
+          <w:numId w:val="13"/>
+        </w:numPr>
+        <w:spacing w:beforeLines="60" w:before="144" w:afterLines="60" w:after="144" w:line="340" w:lineRule="exact"/>
+        <w:ind w:left="1800"/>
+        <w:rPr>
+          <w:rFonts w:ascii="Times New Roman" w:hAnsi="Times New Roman" w:cs="Times New Roman"/>
+          <w:sz w:val="28"/>
+          <w:szCs w:val="32"/>
+        </w:rPr>
+      </w:pPr>
+      <w:r>
+        <w:rPr>
+          <w:rFonts w:ascii="Times New Roman" w:hAnsi="Times New Roman" w:cs="Times New Roman"/>
+          <w:sz w:val="28"/>
+          <w:szCs w:val="32"/>
+        </w:rPr>
+        <w:t>IDEs</w:t>
+      </w:r>
+      <w:proofErr w:type="gramStart"/>
+      <w:r>
+        <w:rPr>
+          <w:rFonts w:ascii="Times New Roman" w:hAnsi="Times New Roman" w:cs="Times New Roman"/>
+          <w:sz w:val="28"/>
+          <w:szCs w:val="32"/>
+        </w:rPr>
+        <w:t>:VisualStudio</w:t>
+      </w:r>
+      <w:proofErr w:type="gramEnd"/>
+      <w:r>
+        <w:rPr>
+          <w:rFonts w:ascii="Times New Roman" w:hAnsi="Times New Roman" w:cs="Times New Roman"/>
+          <w:sz w:val="28"/>
+          <w:szCs w:val="32"/>
+        </w:rPr>
+        <w:t xml:space="preserve"> 2015, Xcode, Resharper 10.0.2 ultimate.</w:t>
+      </w:r>
+    </w:p>
+    <w:p>
+      <w:pPr>
+        <w:pStyle w:val="ListParagraph"/>
+        <w:numPr>
+          <w:ilvl w:val="0"/>
+          <w:numId w:val="13"/>
+        </w:numPr>
+        <w:spacing w:beforeLines="60" w:before="144" w:afterLines="60" w:after="144" w:line="340" w:lineRule="exact"/>
+        <w:ind w:left="1800"/>
+        <w:rPr>
+          <w:rFonts w:ascii="Times New Roman" w:hAnsi="Times New Roman" w:cs="Times New Roman"/>
+          <w:sz w:val="28"/>
+          <w:szCs w:val="32"/>
+        </w:rPr>
+      </w:pPr>
+      <w:r>
+        <w:rPr>
+          <w:rFonts w:ascii="Times New Roman" w:hAnsi="Times New Roman" w:cs="Times New Roman"/>
+          <w:sz w:val="28"/>
+          <w:szCs w:val="32"/>
+        </w:rPr>
+        <w:t>DBMS:</w:t>
+      </w:r>
+    </w:p>
+    <w:p>
+      <w:pPr>
+        <w:pStyle w:val="ListParagraph"/>
+        <w:numPr>
+          <w:ilvl w:val="0"/>
+          <w:numId w:val="14"/>
+        </w:numPr>
+        <w:spacing w:beforeLines="60" w:before="144" w:afterLines="60" w:after="144" w:line="340" w:lineRule="exact"/>
+        <w:ind w:left="2160"/>
+        <w:rPr>
+          <w:rFonts w:ascii="Times New Roman" w:hAnsi="Times New Roman" w:cs="Times New Roman"/>
+          <w:sz w:val="28"/>
+          <w:szCs w:val="32"/>
+        </w:rPr>
+      </w:pPr>
+      <w:r>
+        <w:rPr>
+          <w:rFonts w:ascii="Times New Roman" w:hAnsi="Times New Roman" w:cs="Times New Roman"/>
+          <w:sz w:val="28"/>
+          <w:szCs w:val="32"/>
+        </w:rPr>
+        <w:t>MySQL v5.5, Redis v3.0, MySQL Workbench v6.2.</w:t>
+      </w:r>
+    </w:p>
+    <w:p>
+      <w:pPr>
+        <w:pStyle w:val="ListParagraph"/>
+        <w:numPr>
+          <w:ilvl w:val="0"/>
+          <w:numId w:val="13"/>
+        </w:numPr>
+        <w:spacing w:beforeLines="60" w:before="144" w:afterLines="60" w:after="144" w:line="340" w:lineRule="exact"/>
+        <w:ind w:left="1800"/>
+        <w:rPr>
+          <w:rFonts w:ascii="Times New Roman" w:hAnsi="Times New Roman" w:cs="Times New Roman"/>
+          <w:sz w:val="28"/>
+          <w:szCs w:val="32"/>
+        </w:rPr>
+      </w:pPr>
+      <w:r>
+        <w:rPr>
+          <w:rFonts w:ascii="Times New Roman" w:hAnsi="Times New Roman" w:cs="Times New Roman"/>
+          <w:sz w:val="28"/>
+          <w:szCs w:val="32"/>
+        </w:rPr>
+        <w:t>UML tools:</w:t>
+      </w:r>
+    </w:p>
+    <w:p>
+      <w:pPr>
+        <w:pStyle w:val="ListParagraph"/>
+        <w:numPr>
+          <w:ilvl w:val="0"/>
+          <w:numId w:val="14"/>
+        </w:numPr>
+        <w:spacing w:beforeLines="60" w:before="144" w:afterLines="60" w:after="144" w:line="340" w:lineRule="exact"/>
+        <w:ind w:left="2160"/>
+        <w:rPr>
+          <w:rFonts w:ascii="Times New Roman" w:hAnsi="Times New Roman" w:cs="Times New Roman"/>
+          <w:sz w:val="28"/>
+          <w:szCs w:val="32"/>
+        </w:rPr>
+      </w:pPr>
+      <w:r>
+        <w:rPr>
+          <w:rFonts w:ascii="Times New Roman" w:hAnsi="Times New Roman" w:cs="Times New Roman"/>
+          <w:sz w:val="28"/>
+          <w:szCs w:val="32"/>
+        </w:rPr>
+        <w:t>Enterprise Architect v12, Astah Professional v6.9.0</w:t>
+      </w:r>
+    </w:p>
+    <w:p>
+      <w:pPr>
+        <w:pStyle w:val="ListParagraph"/>
+        <w:numPr>
+          <w:ilvl w:val="0"/>
+          <w:numId w:val="13"/>
+        </w:numPr>
+        <w:spacing w:beforeLines="60" w:before="144" w:afterLines="60" w:after="144" w:line="340" w:lineRule="exact"/>
+        <w:ind w:left="1800"/>
+        <w:rPr>
+          <w:rFonts w:ascii="Times New Roman" w:hAnsi="Times New Roman" w:cs="Times New Roman"/>
+          <w:sz w:val="28"/>
+          <w:szCs w:val="32"/>
+        </w:rPr>
+      </w:pPr>
+      <w:r>
+        <w:rPr>
+          <w:rFonts w:ascii="Times New Roman" w:hAnsi="Times New Roman" w:cs="Times New Roman"/>
+          <w:sz w:val="28"/>
+          <w:szCs w:val="32"/>
+        </w:rPr>
+        <w:t>Manage tools:</w:t>
+      </w:r>
+    </w:p>
+    <w:p>
+      <w:pPr>
+        <w:pStyle w:val="ListParagraph"/>
+        <w:numPr>
+          <w:ilvl w:val="0"/>
+          <w:numId w:val="14"/>
+        </w:numPr>
+        <w:spacing w:beforeLines="60" w:before="144" w:afterLines="60" w:after="144" w:line="340" w:lineRule="exact"/>
+        <w:ind w:left="2160"/>
+        <w:rPr>
+          <w:rFonts w:ascii="Times New Roman" w:hAnsi="Times New Roman" w:cs="Times New Roman"/>
+          <w:sz w:val="28"/>
+          <w:szCs w:val="32"/>
+        </w:rPr>
+      </w:pPr>
+      <w:r>
+        <w:rPr>
+          <w:rFonts w:ascii="Times New Roman" w:hAnsi="Times New Roman" w:cs="Times New Roman"/>
+          <w:sz w:val="28"/>
+          <w:szCs w:val="32"/>
+        </w:rPr>
+        <w:t xml:space="preserve">Jira </w:t>
+      </w:r>
+    </w:p>
+    <w:p>
+      <w:pPr>
+        <w:pStyle w:val="ListParagraph"/>
+        <w:numPr>
+          <w:ilvl w:val="0"/>
+          <w:numId w:val="13"/>
+        </w:numPr>
+        <w:spacing w:beforeLines="60" w:before="144" w:afterLines="60" w:after="144" w:line="340" w:lineRule="exact"/>
+        <w:ind w:left="1800"/>
+        <w:rPr>
+          <w:rFonts w:ascii="Times New Roman" w:hAnsi="Times New Roman" w:cs="Times New Roman"/>
+          <w:sz w:val="28"/>
+          <w:szCs w:val="32"/>
+        </w:rPr>
+      </w:pPr>
+      <w:r>
+        <w:rPr>
+          <w:rFonts w:ascii="Times New Roman" w:hAnsi="Times New Roman" w:cs="Times New Roman"/>
+          <w:sz w:val="28"/>
+          <w:szCs w:val="32"/>
+        </w:rPr>
+        <w:t>Web server:</w:t>
+      </w:r>
+    </w:p>
+    <w:p>
+      <w:pPr>
+        <w:pStyle w:val="ListParagraph"/>
+        <w:numPr>
+          <w:ilvl w:val="0"/>
+          <w:numId w:val="14"/>
+        </w:numPr>
+        <w:spacing w:beforeLines="60" w:before="144" w:afterLines="60" w:after="144" w:line="340" w:lineRule="exact"/>
+        <w:ind w:left="2160"/>
+        <w:rPr>
+          <w:rFonts w:ascii="Times New Roman" w:hAnsi="Times New Roman" w:cs="Times New Roman"/>
+          <w:sz w:val="28"/>
+          <w:szCs w:val="32"/>
+        </w:rPr>
+      </w:pPr>
+      <w:r>
+        <w:rPr>
+          <w:rFonts w:ascii="Times New Roman" w:hAnsi="Times New Roman" w:cs="Times New Roman"/>
+          <w:sz w:val="28"/>
+          <w:szCs w:val="32"/>
+        </w:rPr>
+        <w:t>Apache2.0.</w:t>
+      </w:r>
+    </w:p>
+    <w:p>
+      <w:pPr>
+        <w:pStyle w:val="ListParagraph"/>
+        <w:tabs>
+          <w:tab w:val="left" w:pos="1095"/>
+        </w:tabs>
+        <w:ind w:left="2520"/>
+        <w:outlineLvl w:val="2"/>
+        <w:rPr>
+          <w:rFonts w:ascii="Times New Roman" w:hAnsi="Times New Roman" w:cs="Times New Roman"/>
+          <w:sz w:val="28"/>
+          <w:szCs w:val="32"/>
+        </w:rPr>
+      </w:pPr>
+      <w:r>
+        <w:rPr>
+          <w:rFonts w:ascii="Times New Roman" w:hAnsi="Times New Roman" w:cs="Times New Roman"/>
+          <w:sz w:val="28"/>
+          <w:szCs w:val="32"/>
+        </w:rPr>
+        <w:t>Other: Microsoft Office 2013, Microsoft Visio 2013, Microsoft Project 2013</w:t>
+      </w:r>
+    </w:p>
     <w:p>
       <w:pPr>
         <w:pStyle w:val="ListParagraph"/>
@@ -3351,7 +3776,7 @@
           <w:sz w:val="28"/>
           <w:szCs w:val="32"/>
         </w:rPr>
-        <w:t xml:space="preserve">The Iterative and Incremental Software Process Model is most use when the scope of the project is big, the major requirements were defined clearly, some more detail will be added in time, and for the newbie group in software development. By using this software process model, we break down the developing system task into series of smaller </w:t>
+        <w:t xml:space="preserve">The Iterative and Incremental Software Process Model is most use when the scope of the project is big, the major requirements were defined clearly, some more detail will be added in time, and for the newbie group in software development. By using this software process model, we break down the developing system task into series of smaller tasks which be completed separately, evaluated, and subsequently re-worked until the system’s performance adequately. In addition, the iterative model is easier than other </w:t>
       </w:r>
       <w:r>
         <w:rPr>
@@ -3360,7 +3785,7 @@
           <w:szCs w:val="32"/>
         </w:rPr>
         <w:lastRenderedPageBreak/>
-        <w:t>tasks which be completed separately, evaluated, and subsequently re-worked until the system’s performance adequately. In addition, the iterative model is easier than other models when the is</w:t>
+        <w:t>models when the is</w:t>
       </w:r>
       <w:r>
         <w:rPr>
@@ -3430,6 +3855,69 @@
     <w:p>
       <w:pPr>
         <w:pStyle w:val="ListParagraph"/>
+        <w:tabs>
+          <w:tab w:val="left" w:pos="1095"/>
+        </w:tabs>
+        <w:ind w:left="780"/>
+        <w:rPr>
+          <w:rFonts w:ascii="Times New Roman" w:hAnsi="Times New Roman" w:cs="Times New Roman"/>
+          <w:sz w:val="28"/>
+          <w:szCs w:val="32"/>
+        </w:rPr>
+      </w:pPr>
+      <w:r>
+        <w:rPr>
+          <w:rFonts w:ascii="Times New Roman" w:hAnsi="Times New Roman" w:cs="Times New Roman"/>
+          <w:noProof/>
+          <w:sz w:val="28"/>
+          <w:szCs w:val="32"/>
+        </w:rPr>
+        <w:drawing>
+          <wp:inline distT="0" distB="0" distL="0" distR="0">
+            <wp:extent cx="5059850" cy="2981050"/>
+            <wp:effectExtent l="0" t="0" r="7620" b="0"/>
+            <wp:docPr id="1" name="Picture 1"/>
+            <wp:cNvGraphicFramePr>
+              <a:graphicFrameLocks xmlns:a="http://schemas.openxmlformats.org/drawingml/2006/main" noChangeAspect="1"/>
+            </wp:cNvGraphicFramePr>
+            <a:graphic xmlns:a="http://schemas.openxmlformats.org/drawingml/2006/main">
+              <a:graphicData uri="http://schemas.openxmlformats.org/drawingml/2006/picture">
+                <pic:pic xmlns:pic="http://schemas.openxmlformats.org/drawingml/2006/picture">
+                  <pic:nvPicPr>
+                    <pic:cNvPr id="1" name="Capture.PNG"/>
+                    <pic:cNvPicPr/>
+                  </pic:nvPicPr>
+                  <pic:blipFill>
+                    <a:blip r:embed="rId10" cstate="print">
+                      <a:extLst>
+                        <a:ext uri="{28A0092B-C50C-407E-A947-70E740481C1C}">
+                          <a14:useLocalDpi xmlns:a14="http://schemas.microsoft.com/office/drawing/2010/main" val="0"/>
+                        </a:ext>
+                      </a:extLst>
+                    </a:blip>
+                    <a:stretch>
+                      <a:fillRect/>
+                    </a:stretch>
+                  </pic:blipFill>
+                  <pic:spPr>
+                    <a:xfrm>
+                      <a:off x="0" y="0"/>
+                      <a:ext cx="5134418" cy="3024982"/>
+                    </a:xfrm>
+                    <a:prstGeom prst="rect">
+                      <a:avLst/>
+                    </a:prstGeom>
+                  </pic:spPr>
+                </pic:pic>
+              </a:graphicData>
+            </a:graphic>
+          </wp:inline>
+        </w:drawing>
+      </w:r>
+    </w:p>
+    <w:p>
+      <w:pPr>
+        <w:pStyle w:val="ListParagraph"/>
         <w:numPr>
           <w:ilvl w:val="1"/>
           <w:numId w:val="1"/>
@@ -3462,6 +3950,8 @@
           <w:szCs w:val="32"/>
         </w:rPr>
       </w:pPr>
+      <w:bookmarkStart w:id="1" w:name="_GoBack"/>
+      <w:bookmarkEnd w:id="1"/>
     </w:p>
     <w:p>
       <w:pPr>
@@ -3478,8 +3968,8 @@
       </w:pPr>
     </w:p>
     <w:sectPr>
-      <w:headerReference w:type="default" r:id="rId10"/>
-      <w:footerReference w:type="default" r:id="rId11"/>
+      <w:headerReference w:type="default" r:id="rId11"/>
+      <w:footerReference w:type="default" r:id="rId12"/>
       <w:pgSz w:w="11909" w:h="16834" w:code="9"/>
       <w:pgMar w:top="432" w:right="720" w:bottom="432" w:left="720" w:header="432" w:footer="144" w:gutter="0"/>
       <w:cols w:space="720"/>
@@ -3558,7 +4048,7 @@
         <w:noProof/>
         <w:color w:val="5B9BD5" w:themeColor="accent1"/>
       </w:rPr>
-      <w:t>3</w:t>
+      <w:t>5</w:t>
     </w:r>
     <w:r>
       <w:rPr>
@@ -3664,12 +4154,12 @@
         <v:path o:extrusionok="f" gradientshapeok="t" o:connecttype="rect"/>
         <o:lock v:ext="edit" aspectratio="t"/>
       </v:shapetype>
-      <v:shape id="_x0000_i1041" type="#_x0000_t75" style="width:11.25pt;height:11.25pt" o:bullet="t">
+      <v:shape id="_x0000_i1037" type="#_x0000_t75" style="width:11.25pt;height:11.25pt" o:bullet="t">
         <v:imagedata r:id="rId1" o:title="mso563E"/>
       </v:shape>
     </w:pict>
   </w:numPicBullet>
-  <w:abstractNum w:abstractNumId="0" w15:restartNumberingAfterBreak="0">
+  <w:abstractNum w:abstractNumId="0">
     <w:nsid w:val="08A71D7D"/>
     <w:multiLevelType w:val="hybridMultilevel"/>
     <w:tmpl w:val="0FEE5F50"/>
@@ -3784,7 +4274,7 @@
       </w:rPr>
     </w:lvl>
   </w:abstractNum>
-  <w:abstractNum w:abstractNumId="1" w15:restartNumberingAfterBreak="0">
+  <w:abstractNum w:abstractNumId="1">
     <w:nsid w:val="122B3BE6"/>
     <w:multiLevelType w:val="hybridMultilevel"/>
     <w:tmpl w:val="4AE6AD8E"/>
@@ -3897,7 +4387,7 @@
       </w:rPr>
     </w:lvl>
   </w:abstractNum>
-  <w:abstractNum w:abstractNumId="2" w15:restartNumberingAfterBreak="0">
+  <w:abstractNum w:abstractNumId="2">
     <w:nsid w:val="1932428B"/>
     <w:multiLevelType w:val="hybridMultilevel"/>
     <w:tmpl w:val="03ECCC30"/>
@@ -4010,7 +4500,7 @@
       </w:rPr>
     </w:lvl>
   </w:abstractNum>
-  <w:abstractNum w:abstractNumId="3" w15:restartNumberingAfterBreak="0">
+  <w:abstractNum w:abstractNumId="3">
     <w:nsid w:val="1A23694C"/>
     <w:multiLevelType w:val="multilevel"/>
     <w:tmpl w:val="847E5B38"/>
@@ -4020,7 +4510,7 @@
       <w:lvlText w:val="%1."/>
       <w:lvlJc w:val="left"/>
       <w:pPr>
-        <w:ind w:left="720" w:hanging="360"/>
+        <w:ind w:left="900" w:hanging="360"/>
       </w:pPr>
       <w:rPr>
         <w:rFonts w:hint="default"/>
@@ -4046,7 +4536,7 @@
       <w:lvlText w:val="%1.%2.%3"/>
       <w:lvlJc w:val="left"/>
       <w:pPr>
-        <w:ind w:left="1080" w:hanging="720"/>
+        <w:ind w:left="4950" w:hanging="720"/>
       </w:pPr>
       <w:rPr>
         <w:rFonts w:hint="default"/>
@@ -4131,7 +4621,119 @@
       </w:rPr>
     </w:lvl>
   </w:abstractNum>
-  <w:abstractNum w:abstractNumId="4" w15:restartNumberingAfterBreak="0">
+  <w:abstractNum w:abstractNumId="4">
+    <w:nsid w:val="24F44FF9"/>
+    <w:multiLevelType w:val="hybridMultilevel"/>
+    <w:tmpl w:val="69FC60F2"/>
+    <w:lvl w:ilvl="0" w:tplc="39CA7740">
+      <w:numFmt w:val="bullet"/>
+      <w:lvlText w:val="-"/>
+      <w:lvlJc w:val="left"/>
+      <w:pPr>
+        <w:ind w:left="720" w:hanging="360"/>
+      </w:pPr>
+      <w:rPr>
+        <w:rFonts w:ascii="Calibri" w:eastAsiaTheme="minorHAnsi" w:hAnsi="Calibri" w:cstheme="minorBidi" w:hint="default"/>
+      </w:rPr>
+    </w:lvl>
+    <w:lvl w:ilvl="1" w:tplc="04090003">
+      <w:start w:val="1"/>
+      <w:numFmt w:val="bullet"/>
+      <w:lvlText w:val="o"/>
+      <w:lvlJc w:val="left"/>
+      <w:pPr>
+        <w:ind w:left="1440" w:hanging="360"/>
+      </w:pPr>
+      <w:rPr>
+        <w:rFonts w:ascii="Courier New" w:hAnsi="Courier New" w:cs="Courier New" w:hint="default"/>
+      </w:rPr>
+    </w:lvl>
+    <w:lvl w:ilvl="2" w:tplc="04090005" w:tentative="1">
+      <w:start w:val="1"/>
+      <w:numFmt w:val="bullet"/>
+      <w:lvlText w:val=""/>
+      <w:lvlJc w:val="left"/>
+      <w:pPr>
+        <w:ind w:left="2160" w:hanging="360"/>
+      </w:pPr>
+      <w:rPr>
+        <w:rFonts w:ascii="Wingdings" w:hAnsi="Wingdings" w:hint="default"/>
+      </w:rPr>
+    </w:lvl>
+    <w:lvl w:ilvl="3" w:tplc="04090001" w:tentative="1">
+      <w:start w:val="1"/>
+      <w:numFmt w:val="bullet"/>
+      <w:lvlText w:val=""/>
+      <w:lvlJc w:val="left"/>
+      <w:pPr>
+        <w:ind w:left="2880" w:hanging="360"/>
+      </w:pPr>
+      <w:rPr>
+        <w:rFonts w:ascii="Symbol" w:hAnsi="Symbol" w:hint="default"/>
+      </w:rPr>
+    </w:lvl>
+    <w:lvl w:ilvl="4" w:tplc="04090003" w:tentative="1">
+      <w:start w:val="1"/>
+      <w:numFmt w:val="bullet"/>
+      <w:lvlText w:val="o"/>
+      <w:lvlJc w:val="left"/>
+      <w:pPr>
+        <w:ind w:left="3600" w:hanging="360"/>
+      </w:pPr>
+      <w:rPr>
+        <w:rFonts w:ascii="Courier New" w:hAnsi="Courier New" w:cs="Courier New" w:hint="default"/>
+      </w:rPr>
+    </w:lvl>
+    <w:lvl w:ilvl="5" w:tplc="04090005" w:tentative="1">
+      <w:start w:val="1"/>
+      <w:numFmt w:val="bullet"/>
+      <w:lvlText w:val=""/>
+      <w:lvlJc w:val="left"/>
+      <w:pPr>
+        <w:ind w:left="4320" w:hanging="360"/>
+      </w:pPr>
+      <w:rPr>
+        <w:rFonts w:ascii="Wingdings" w:hAnsi="Wingdings" w:hint="default"/>
+      </w:rPr>
+    </w:lvl>
+    <w:lvl w:ilvl="6" w:tplc="04090001" w:tentative="1">
+      <w:start w:val="1"/>
+      <w:numFmt w:val="bullet"/>
+      <w:lvlText w:val=""/>
+      <w:lvlJc w:val="left"/>
+      <w:pPr>
+        <w:ind w:left="5040" w:hanging="360"/>
+      </w:pPr>
+      <w:rPr>
+        <w:rFonts w:ascii="Symbol" w:hAnsi="Symbol" w:hint="default"/>
+      </w:rPr>
+    </w:lvl>
+    <w:lvl w:ilvl="7" w:tplc="04090003" w:tentative="1">
+      <w:start w:val="1"/>
+      <w:numFmt w:val="bullet"/>
+      <w:lvlText w:val="o"/>
+      <w:lvlJc w:val="left"/>
+      <w:pPr>
+        <w:ind w:left="5760" w:hanging="360"/>
+      </w:pPr>
+      <w:rPr>
+        <w:rFonts w:ascii="Courier New" w:hAnsi="Courier New" w:cs="Courier New" w:hint="default"/>
+      </w:rPr>
+    </w:lvl>
+    <w:lvl w:ilvl="8" w:tplc="04090005" w:tentative="1">
+      <w:start w:val="1"/>
+      <w:numFmt w:val="bullet"/>
+      <w:lvlText w:val=""/>
+      <w:lvlJc w:val="left"/>
+      <w:pPr>
+        <w:ind w:left="6480" w:hanging="360"/>
+      </w:pPr>
+      <w:rPr>
+        <w:rFonts w:ascii="Wingdings" w:hAnsi="Wingdings" w:hint="default"/>
+      </w:rPr>
+    </w:lvl>
+  </w:abstractNum>
+  <w:abstractNum w:abstractNumId="5">
     <w:nsid w:val="2534672C"/>
     <w:multiLevelType w:val="hybridMultilevel"/>
     <w:tmpl w:val="865ACE98"/>
@@ -4244,7 +4846,7 @@
       </w:rPr>
     </w:lvl>
   </w:abstractNum>
-  <w:abstractNum w:abstractNumId="5" w15:restartNumberingAfterBreak="0">
+  <w:abstractNum w:abstractNumId="6">
     <w:nsid w:val="313D26C3"/>
     <w:multiLevelType w:val="hybridMultilevel"/>
     <w:tmpl w:val="6B14455C"/>
@@ -4358,7 +4960,7 @@
       </w:rPr>
     </w:lvl>
   </w:abstractNum>
-  <w:abstractNum w:abstractNumId="6" w15:restartNumberingAfterBreak="0">
+  <w:abstractNum w:abstractNumId="7">
     <w:nsid w:val="336600B5"/>
     <w:multiLevelType w:val="hybridMultilevel"/>
     <w:tmpl w:val="AE80F6F4"/>
@@ -4472,7 +5074,232 @@
       </w:rPr>
     </w:lvl>
   </w:abstractNum>
-  <w:abstractNum w:abstractNumId="7" w15:restartNumberingAfterBreak="0">
+  <w:abstractNum w:abstractNumId="8">
+    <w:nsid w:val="3559617B"/>
+    <w:multiLevelType w:val="hybridMultilevel"/>
+    <w:tmpl w:val="DF6A6658"/>
+    <w:lvl w:ilvl="0" w:tplc="2F60DC30">
+      <w:numFmt w:val="bullet"/>
+      <w:lvlText w:val="-"/>
+      <w:lvlJc w:val="left"/>
+      <w:pPr>
+        <w:ind w:left="1080" w:hanging="360"/>
+      </w:pPr>
+      <w:rPr>
+        <w:rFonts w:ascii="Calibri" w:eastAsiaTheme="minorEastAsia" w:hAnsi="Calibri" w:cstheme="minorBidi" w:hint="default"/>
+      </w:rPr>
+    </w:lvl>
+    <w:lvl w:ilvl="1" w:tplc="04090003" w:tentative="1">
+      <w:start w:val="1"/>
+      <w:numFmt w:val="bullet"/>
+      <w:lvlText w:val="o"/>
+      <w:lvlJc w:val="left"/>
+      <w:pPr>
+        <w:ind w:left="1800" w:hanging="360"/>
+      </w:pPr>
+      <w:rPr>
+        <w:rFonts w:ascii="Courier New" w:hAnsi="Courier New" w:cs="Courier New" w:hint="default"/>
+      </w:rPr>
+    </w:lvl>
+    <w:lvl w:ilvl="2" w:tplc="04090005" w:tentative="1">
+      <w:start w:val="1"/>
+      <w:numFmt w:val="bullet"/>
+      <w:lvlText w:val=""/>
+      <w:lvlJc w:val="left"/>
+      <w:pPr>
+        <w:ind w:left="2520" w:hanging="360"/>
+      </w:pPr>
+      <w:rPr>
+        <w:rFonts w:ascii="Wingdings" w:hAnsi="Wingdings" w:hint="default"/>
+      </w:rPr>
+    </w:lvl>
+    <w:lvl w:ilvl="3" w:tplc="04090001" w:tentative="1">
+      <w:start w:val="1"/>
+      <w:numFmt w:val="bullet"/>
+      <w:lvlText w:val=""/>
+      <w:lvlJc w:val="left"/>
+      <w:pPr>
+        <w:ind w:left="3240" w:hanging="360"/>
+      </w:pPr>
+      <w:rPr>
+        <w:rFonts w:ascii="Symbol" w:hAnsi="Symbol" w:hint="default"/>
+      </w:rPr>
+    </w:lvl>
+    <w:lvl w:ilvl="4" w:tplc="04090003" w:tentative="1">
+      <w:start w:val="1"/>
+      <w:numFmt w:val="bullet"/>
+      <w:lvlText w:val="o"/>
+      <w:lvlJc w:val="left"/>
+      <w:pPr>
+        <w:ind w:left="3960" w:hanging="360"/>
+      </w:pPr>
+      <w:rPr>
+        <w:rFonts w:ascii="Courier New" w:hAnsi="Courier New" w:cs="Courier New" w:hint="default"/>
+      </w:rPr>
+    </w:lvl>
+    <w:lvl w:ilvl="5" w:tplc="04090005" w:tentative="1">
+      <w:start w:val="1"/>
+      <w:numFmt w:val="bullet"/>
+      <w:lvlText w:val=""/>
+      <w:lvlJc w:val="left"/>
+      <w:pPr>
+        <w:ind w:left="4680" w:hanging="360"/>
+      </w:pPr>
+      <w:rPr>
+        <w:rFonts w:ascii="Wingdings" w:hAnsi="Wingdings" w:hint="default"/>
+      </w:rPr>
+    </w:lvl>
+    <w:lvl w:ilvl="6" w:tplc="04090001" w:tentative="1">
+      <w:start w:val="1"/>
+      <w:numFmt w:val="bullet"/>
+      <w:lvlText w:val=""/>
+      <w:lvlJc w:val="left"/>
+      <w:pPr>
+        <w:ind w:left="5400" w:hanging="360"/>
+      </w:pPr>
+      <w:rPr>
+        <w:rFonts w:ascii="Symbol" w:hAnsi="Symbol" w:hint="default"/>
+      </w:rPr>
+    </w:lvl>
+    <w:lvl w:ilvl="7" w:tplc="04090003" w:tentative="1">
+      <w:start w:val="1"/>
+      <w:numFmt w:val="bullet"/>
+      <w:lvlText w:val="o"/>
+      <w:lvlJc w:val="left"/>
+      <w:pPr>
+        <w:ind w:left="6120" w:hanging="360"/>
+      </w:pPr>
+      <w:rPr>
+        <w:rFonts w:ascii="Courier New" w:hAnsi="Courier New" w:cs="Courier New" w:hint="default"/>
+      </w:rPr>
+    </w:lvl>
+    <w:lvl w:ilvl="8" w:tplc="04090005" w:tentative="1">
+      <w:start w:val="1"/>
+      <w:numFmt w:val="bullet"/>
+      <w:lvlText w:val=""/>
+      <w:lvlJc w:val="left"/>
+      <w:pPr>
+        <w:ind w:left="6840" w:hanging="360"/>
+      </w:pPr>
+      <w:rPr>
+        <w:rFonts w:ascii="Wingdings" w:hAnsi="Wingdings" w:hint="default"/>
+      </w:rPr>
+    </w:lvl>
+  </w:abstractNum>
+  <w:abstractNum w:abstractNumId="9">
+    <w:nsid w:val="60EB50EA"/>
+    <w:multiLevelType w:val="hybridMultilevel"/>
+    <w:tmpl w:val="EDDE064E"/>
+    <w:lvl w:ilvl="0" w:tplc="911C611C">
+      <w:start w:val="1"/>
+      <w:numFmt w:val="bullet"/>
+      <w:lvlText w:val="-"/>
+      <w:lvlJc w:val="left"/>
+      <w:pPr>
+        <w:ind w:left="1800" w:hanging="360"/>
+      </w:pPr>
+      <w:rPr>
+        <w:rFonts w:ascii="Arial" w:eastAsia="Arial Unicode MS" w:hAnsi="Arial" w:cs="Arial" w:hint="default"/>
+      </w:rPr>
+    </w:lvl>
+    <w:lvl w:ilvl="1" w:tplc="04090003" w:tentative="1">
+      <w:start w:val="1"/>
+      <w:numFmt w:val="bullet"/>
+      <w:lvlText w:val="o"/>
+      <w:lvlJc w:val="left"/>
+      <w:pPr>
+        <w:ind w:left="2520" w:hanging="360"/>
+      </w:pPr>
+      <w:rPr>
+        <w:rFonts w:ascii="Courier New" w:hAnsi="Courier New" w:cs="Courier New" w:hint="default"/>
+      </w:rPr>
+    </w:lvl>
+    <w:lvl w:ilvl="2" w:tplc="04090005" w:tentative="1">
+      <w:start w:val="1"/>
+      <w:numFmt w:val="bullet"/>
+      <w:lvlText w:val=""/>
+      <w:lvlJc w:val="left"/>
+      <w:pPr>
+        <w:ind w:left="3240" w:hanging="360"/>
+      </w:pPr>
+      <w:rPr>
+        <w:rFonts w:ascii="Wingdings" w:hAnsi="Wingdings" w:hint="default"/>
+      </w:rPr>
+    </w:lvl>
+    <w:lvl w:ilvl="3" w:tplc="04090001" w:tentative="1">
+      <w:start w:val="1"/>
+      <w:numFmt w:val="bullet"/>
+      <w:lvlText w:val=""/>
+      <w:lvlJc w:val="left"/>
+      <w:pPr>
+        <w:ind w:left="3960" w:hanging="360"/>
+      </w:pPr>
+      <w:rPr>
+        <w:rFonts w:ascii="Symbol" w:hAnsi="Symbol" w:hint="default"/>
+      </w:rPr>
+    </w:lvl>
+    <w:lvl w:ilvl="4" w:tplc="04090003" w:tentative="1">
+      <w:start w:val="1"/>
+      <w:numFmt w:val="bullet"/>
+      <w:lvlText w:val="o"/>
+      <w:lvlJc w:val="left"/>
+      <w:pPr>
+        <w:ind w:left="4680" w:hanging="360"/>
+      </w:pPr>
+      <w:rPr>
+        <w:rFonts w:ascii="Courier New" w:hAnsi="Courier New" w:cs="Courier New" w:hint="default"/>
+      </w:rPr>
+    </w:lvl>
+    <w:lvl w:ilvl="5" w:tplc="04090005" w:tentative="1">
+      <w:start w:val="1"/>
+      <w:numFmt w:val="bullet"/>
+      <w:lvlText w:val=""/>
+      <w:lvlJc w:val="left"/>
+      <w:pPr>
+        <w:ind w:left="5400" w:hanging="360"/>
+      </w:pPr>
+      <w:rPr>
+        <w:rFonts w:ascii="Wingdings" w:hAnsi="Wingdings" w:hint="default"/>
+      </w:rPr>
+    </w:lvl>
+    <w:lvl w:ilvl="6" w:tplc="04090001" w:tentative="1">
+      <w:start w:val="1"/>
+      <w:numFmt w:val="bullet"/>
+      <w:lvlText w:val=""/>
+      <w:lvlJc w:val="left"/>
+      <w:pPr>
+        <w:ind w:left="6120" w:hanging="360"/>
+      </w:pPr>
+      <w:rPr>
+        <w:rFonts w:ascii="Symbol" w:hAnsi="Symbol" w:hint="default"/>
+      </w:rPr>
+    </w:lvl>
+    <w:lvl w:ilvl="7" w:tplc="04090003" w:tentative="1">
+      <w:start w:val="1"/>
+      <w:numFmt w:val="bullet"/>
+      <w:lvlText w:val="o"/>
+      <w:lvlJc w:val="left"/>
+      <w:pPr>
+        <w:ind w:left="6840" w:hanging="360"/>
+      </w:pPr>
+      <w:rPr>
+        <w:rFonts w:ascii="Courier New" w:hAnsi="Courier New" w:cs="Courier New" w:hint="default"/>
+      </w:rPr>
+    </w:lvl>
+    <w:lvl w:ilvl="8" w:tplc="04090005" w:tentative="1">
+      <w:start w:val="1"/>
+      <w:numFmt w:val="bullet"/>
+      <w:lvlText w:val=""/>
+      <w:lvlJc w:val="left"/>
+      <w:pPr>
+        <w:ind w:left="7560" w:hanging="360"/>
+      </w:pPr>
+      <w:rPr>
+        <w:rFonts w:ascii="Wingdings" w:hAnsi="Wingdings" w:hint="default"/>
+      </w:rPr>
+    </w:lvl>
+  </w:abstractNum>
+  <w:abstractNum w:abstractNumId="10">
     <w:nsid w:val="6AA802BD"/>
     <w:multiLevelType w:val="hybridMultilevel"/>
     <w:tmpl w:val="B8EE197C"/>
@@ -4584,7 +5411,120 @@
       </w:rPr>
     </w:lvl>
   </w:abstractNum>
-  <w:abstractNum w:abstractNumId="8" w15:restartNumberingAfterBreak="0">
+  <w:abstractNum w:abstractNumId="11">
+    <w:nsid w:val="76016256"/>
+    <w:multiLevelType w:val="hybridMultilevel"/>
+    <w:tmpl w:val="E990C6E8"/>
+    <w:lvl w:ilvl="0" w:tplc="04090001">
+      <w:start w:val="1"/>
+      <w:numFmt w:val="bullet"/>
+      <w:lvlText w:val=""/>
+      <w:lvlJc w:val="left"/>
+      <w:pPr>
+        <w:ind w:left="360" w:hanging="360"/>
+      </w:pPr>
+      <w:rPr>
+        <w:rFonts w:ascii="Symbol" w:hAnsi="Symbol" w:hint="default"/>
+      </w:rPr>
+    </w:lvl>
+    <w:lvl w:ilvl="1" w:tplc="04090003" w:tentative="1">
+      <w:start w:val="1"/>
+      <w:numFmt w:val="bullet"/>
+      <w:lvlText w:val="o"/>
+      <w:lvlJc w:val="left"/>
+      <w:pPr>
+        <w:ind w:left="1080" w:hanging="360"/>
+      </w:pPr>
+      <w:rPr>
+        <w:rFonts w:ascii="Courier New" w:hAnsi="Courier New" w:cs="Courier New" w:hint="default"/>
+      </w:rPr>
+    </w:lvl>
+    <w:lvl w:ilvl="2" w:tplc="04090005" w:tentative="1">
+      <w:start w:val="1"/>
+      <w:numFmt w:val="bullet"/>
+      <w:lvlText w:val=""/>
+      <w:lvlJc w:val="left"/>
+      <w:pPr>
+        <w:ind w:left="1800" w:hanging="360"/>
+      </w:pPr>
+      <w:rPr>
+        <w:rFonts w:ascii="Wingdings" w:hAnsi="Wingdings" w:hint="default"/>
+      </w:rPr>
+    </w:lvl>
+    <w:lvl w:ilvl="3" w:tplc="04090001" w:tentative="1">
+      <w:start w:val="1"/>
+      <w:numFmt w:val="bullet"/>
+      <w:lvlText w:val=""/>
+      <w:lvlJc w:val="left"/>
+      <w:pPr>
+        <w:ind w:left="2520" w:hanging="360"/>
+      </w:pPr>
+      <w:rPr>
+        <w:rFonts w:ascii="Symbol" w:hAnsi="Symbol" w:hint="default"/>
+      </w:rPr>
+    </w:lvl>
+    <w:lvl w:ilvl="4" w:tplc="04090003" w:tentative="1">
+      <w:start w:val="1"/>
+      <w:numFmt w:val="bullet"/>
+      <w:lvlText w:val="o"/>
+      <w:lvlJc w:val="left"/>
+      <w:pPr>
+        <w:ind w:left="3240" w:hanging="360"/>
+      </w:pPr>
+      <w:rPr>
+        <w:rFonts w:ascii="Courier New" w:hAnsi="Courier New" w:cs="Courier New" w:hint="default"/>
+      </w:rPr>
+    </w:lvl>
+    <w:lvl w:ilvl="5" w:tplc="04090005" w:tentative="1">
+      <w:start w:val="1"/>
+      <w:numFmt w:val="bullet"/>
+      <w:lvlText w:val=""/>
+      <w:lvlJc w:val="left"/>
+      <w:pPr>
+        <w:ind w:left="3960" w:hanging="360"/>
+      </w:pPr>
+      <w:rPr>
+        <w:rFonts w:ascii="Wingdings" w:hAnsi="Wingdings" w:hint="default"/>
+      </w:rPr>
+    </w:lvl>
+    <w:lvl w:ilvl="6" w:tplc="04090001" w:tentative="1">
+      <w:start w:val="1"/>
+      <w:numFmt w:val="bullet"/>
+      <w:lvlText w:val=""/>
+      <w:lvlJc w:val="left"/>
+      <w:pPr>
+        <w:ind w:left="4680" w:hanging="360"/>
+      </w:pPr>
+      <w:rPr>
+        <w:rFonts w:ascii="Symbol" w:hAnsi="Symbol" w:hint="default"/>
+      </w:rPr>
+    </w:lvl>
+    <w:lvl w:ilvl="7" w:tplc="04090003" w:tentative="1">
+      <w:start w:val="1"/>
+      <w:numFmt w:val="bullet"/>
+      <w:lvlText w:val="o"/>
+      <w:lvlJc w:val="left"/>
+      <w:pPr>
+        <w:ind w:left="5400" w:hanging="360"/>
+      </w:pPr>
+      <w:rPr>
+        <w:rFonts w:ascii="Courier New" w:hAnsi="Courier New" w:cs="Courier New" w:hint="default"/>
+      </w:rPr>
+    </w:lvl>
+    <w:lvl w:ilvl="8" w:tplc="04090005" w:tentative="1">
+      <w:start w:val="1"/>
+      <w:numFmt w:val="bullet"/>
+      <w:lvlText w:val=""/>
+      <w:lvlJc w:val="left"/>
+      <w:pPr>
+        <w:ind w:left="6120" w:hanging="360"/>
+      </w:pPr>
+      <w:rPr>
+        <w:rFonts w:ascii="Wingdings" w:hAnsi="Wingdings" w:hint="default"/>
+      </w:rPr>
+    </w:lvl>
+  </w:abstractNum>
+  <w:abstractNum w:abstractNumId="12">
     <w:nsid w:val="79823E84"/>
     <w:multiLevelType w:val="hybridMultilevel"/>
     <w:tmpl w:val="CBE215F2"/>
@@ -4696,7 +5636,7 @@
       </w:rPr>
     </w:lvl>
   </w:abstractNum>
-  <w:abstractNum w:abstractNumId="9" w15:restartNumberingAfterBreak="0">
+  <w:abstractNum w:abstractNumId="13">
     <w:nsid w:val="7D586D96"/>
     <w:multiLevelType w:val="hybridMultilevel"/>
     <w:tmpl w:val="0A547632"/>
@@ -4812,31 +5752,43 @@
     <w:abstractNumId w:val="3"/>
   </w:num>
   <w:num w:numId="2">
-    <w:abstractNumId w:val="6"/>
+    <w:abstractNumId w:val="7"/>
   </w:num>
   <w:num w:numId="3">
-    <w:abstractNumId w:val="8"/>
+    <w:abstractNumId w:val="12"/>
   </w:num>
   <w:num w:numId="4">
     <w:abstractNumId w:val="1"/>
   </w:num>
   <w:num w:numId="5">
-    <w:abstractNumId w:val="9"/>
+    <w:abstractNumId w:val="13"/>
   </w:num>
   <w:num w:numId="6">
-    <w:abstractNumId w:val="7"/>
+    <w:abstractNumId w:val="10"/>
   </w:num>
   <w:num w:numId="7">
     <w:abstractNumId w:val="2"/>
   </w:num>
   <w:num w:numId="8">
-    <w:abstractNumId w:val="4"/>
+    <w:abstractNumId w:val="5"/>
   </w:num>
   <w:num w:numId="9">
-    <w:abstractNumId w:val="5"/>
+    <w:abstractNumId w:val="6"/>
   </w:num>
   <w:num w:numId="10">
     <w:abstractNumId w:val="0"/>
+  </w:num>
+  <w:num w:numId="11">
+    <w:abstractNumId w:val="8"/>
+  </w:num>
+  <w:num w:numId="12">
+    <w:abstractNumId w:val="9"/>
+  </w:num>
+  <w:num w:numId="13">
+    <w:abstractNumId w:val="11"/>
+  </w:num>
+  <w:num w:numId="14">
+    <w:abstractNumId w:val="4"/>
   </w:num>
 </w:numbering>
 </file>
@@ -5256,6 +6208,26 @@
       <w:szCs w:val="32"/>
     </w:rPr>
   </w:style>
+  <w:style w:type="paragraph" w:styleId="Heading5">
+    <w:name w:val="heading 5"/>
+    <w:basedOn w:val="Normal"/>
+    <w:next w:val="Normal"/>
+    <w:link w:val="Heading5Char"/>
+    <w:uiPriority w:val="9"/>
+    <w:unhideWhenUsed/>
+    <w:qFormat/>
+    <w:rsid w:val="00CA01D9"/>
+    <w:pPr>
+      <w:keepNext/>
+      <w:keepLines/>
+      <w:spacing w:before="40" w:after="0"/>
+      <w:outlineLvl w:val="4"/>
+    </w:pPr>
+    <w:rPr>
+      <w:rFonts w:asciiTheme="majorHAnsi" w:eastAsiaTheme="majorEastAsia" w:hAnsiTheme="majorHAnsi" w:cstheme="majorBidi"/>
+      <w:color w:val="2E74B5" w:themeColor="accent1" w:themeShade="BF"/>
+    </w:rPr>
+  </w:style>
   <w:style w:type="character" w:default="1" w:styleId="DefaultParagraphFont">
     <w:name w:val="Default Paragraph Font"/>
     <w:uiPriority w:val="1"/>
@@ -5292,6 +6264,7 @@
       <w:spacing w:after="0" w:line="240" w:lineRule="auto"/>
     </w:pPr>
     <w:tblPr>
+      <w:tblInd w:w="0" w:type="dxa"/>
       <w:tblBorders>
         <w:top w:val="single" w:sz="4" w:space="0" w:color="auto"/>
         <w:left w:val="single" w:sz="4" w:space="0" w:color="auto"/>
@@ -5300,6 +6273,12 @@
         <w:insideH w:val="single" w:sz="4" w:space="0" w:color="auto"/>
         <w:insideV w:val="single" w:sz="4" w:space="0" w:color="auto"/>
       </w:tblBorders>
+      <w:tblCellMar>
+        <w:top w:w="0" w:type="dxa"/>
+        <w:left w:w="108" w:type="dxa"/>
+        <w:bottom w:w="0" w:type="dxa"/>
+        <w:right w:w="108" w:type="dxa"/>
+      </w:tblCellMar>
     </w:tblPr>
   </w:style>
   <w:style w:type="paragraph" w:styleId="Header">
@@ -5426,7 +6405,9 @@
   </w:style>
   <w:style w:type="paragraph" w:styleId="ListParagraph">
     <w:name w:val="List Paragraph"/>
+    <w:aliases w:val="lever 0"/>
     <w:basedOn w:val="Normal"/>
+    <w:link w:val="ListParagraphChar"/>
     <w:uiPriority w:val="34"/>
     <w:qFormat/>
     <w:rsid w:val="0054455C"/>
@@ -5480,6 +6461,59 @@
       <w:sz w:val="18"/>
       <w:szCs w:val="18"/>
     </w:rPr>
+  </w:style>
+  <w:style w:type="character" w:customStyle="1" w:styleId="Heading5Char">
+    <w:name w:val="Heading 5 Char"/>
+    <w:basedOn w:val="DefaultParagraphFont"/>
+    <w:link w:val="Heading5"/>
+    <w:uiPriority w:val="9"/>
+    <w:rsid w:val="00CA01D9"/>
+    <w:rPr>
+      <w:rFonts w:asciiTheme="majorHAnsi" w:eastAsiaTheme="majorEastAsia" w:hAnsiTheme="majorHAnsi" w:cstheme="majorBidi"/>
+      <w:color w:val="2E74B5" w:themeColor="accent1" w:themeShade="BF"/>
+    </w:rPr>
+  </w:style>
+  <w:style w:type="paragraph" w:customStyle="1" w:styleId="Tabletext">
+    <w:name w:val="Tabletext"/>
+    <w:basedOn w:val="Normal"/>
+    <w:rsid w:val="00CA01D9"/>
+    <w:pPr>
+      <w:keepLines/>
+      <w:widowControl w:val="0"/>
+      <w:spacing w:after="0" w:line="240" w:lineRule="atLeast"/>
+    </w:pPr>
+    <w:rPr>
+      <w:rFonts w:ascii="Arial" w:eastAsia="Times New Roman" w:hAnsi="Arial" w:cs="Times New Roman"/>
+      <w:sz w:val="20"/>
+      <w:szCs w:val="20"/>
+      <w:lang w:eastAsia="en-US"/>
+    </w:rPr>
+  </w:style>
+  <w:style w:type="character" w:customStyle="1" w:styleId="ListParagraphChar">
+    <w:name w:val="List Paragraph Char"/>
+    <w:aliases w:val="lever 0 Char"/>
+    <w:link w:val="ListParagraph"/>
+    <w:uiPriority w:val="34"/>
+    <w:locked/>
+    <w:rsid w:val="00CA01D9"/>
+  </w:style>
+  <w:style w:type="paragraph" w:styleId="Date">
+    <w:name w:val="Date"/>
+    <w:basedOn w:val="Normal"/>
+    <w:next w:val="Normal"/>
+    <w:link w:val="DateChar"/>
+    <w:uiPriority w:val="99"/>
+    <w:semiHidden/>
+    <w:unhideWhenUsed/>
+    <w:rsid w:val="00392ACA"/>
+  </w:style>
+  <w:style w:type="character" w:customStyle="1" w:styleId="DateChar">
+    <w:name w:val="Date Char"/>
+    <w:basedOn w:val="DefaultParagraphFont"/>
+    <w:link w:val="Date"/>
+    <w:uiPriority w:val="99"/>
+    <w:semiHidden/>
+    <w:rsid w:val="00392ACA"/>
   </w:style>
 </w:styles>
 </file>
@@ -5768,7 +6802,7 @@
 </file>
 
 <file path=customXml/itemProps1.xml><?xml version="1.0" encoding="utf-8"?>
-<ds:datastoreItem xmlns:ds="http://schemas.openxmlformats.org/officeDocument/2006/customXml" ds:itemID="{8053403F-9655-4AF6-B153-3372CFE7597B}">
+<ds:datastoreItem xmlns:ds="http://schemas.openxmlformats.org/officeDocument/2006/customXml" ds:itemID="{28199261-5615-4FEA-B999-2A082F57E290}">
   <ds:schemaRefs>
     <ds:schemaRef ds:uri="http://schemas.openxmlformats.org/officeDocument/2006/bibliography"/>
   </ds:schemaRefs>

--- a/002 - DOCUMENT/Reference/Report 2/Report2_OlivesTeam.docx
+++ b/002 - DOCUMENT/Reference/Report 2/Report2_OlivesTeam.docx
@@ -435,14 +435,52 @@
                 <w:szCs w:val="32"/>
               </w:rPr>
             </w:pPr>
-            <w:r>
-              <w:rPr>
-                <w:rFonts w:ascii="Times New Roman" w:hAnsi="Times New Roman" w:cs="Times New Roman"/>
-                <w:sz w:val="28"/>
-                <w:szCs w:val="32"/>
-              </w:rPr>
-              <w:t>Phạm Đức Thắng</w:t>
-            </w:r>
+            <w:proofErr w:type="spellStart"/>
+            <w:r>
+              <w:rPr>
+                <w:rFonts w:ascii="Times New Roman" w:hAnsi="Times New Roman" w:cs="Times New Roman"/>
+                <w:sz w:val="28"/>
+                <w:szCs w:val="32"/>
+              </w:rPr>
+              <w:t>Phạm</w:t>
+            </w:r>
+            <w:proofErr w:type="spellEnd"/>
+            <w:r>
+              <w:rPr>
+                <w:rFonts w:ascii="Times New Roman" w:hAnsi="Times New Roman" w:cs="Times New Roman"/>
+                <w:sz w:val="28"/>
+                <w:szCs w:val="32"/>
+              </w:rPr>
+              <w:t xml:space="preserve"> </w:t>
+            </w:r>
+            <w:proofErr w:type="spellStart"/>
+            <w:r>
+              <w:rPr>
+                <w:rFonts w:ascii="Times New Roman" w:hAnsi="Times New Roman" w:cs="Times New Roman"/>
+                <w:sz w:val="28"/>
+                <w:szCs w:val="32"/>
+              </w:rPr>
+              <w:t>Đức</w:t>
+            </w:r>
+            <w:proofErr w:type="spellEnd"/>
+            <w:r>
+              <w:rPr>
+                <w:rFonts w:ascii="Times New Roman" w:hAnsi="Times New Roman" w:cs="Times New Roman"/>
+                <w:sz w:val="28"/>
+                <w:szCs w:val="32"/>
+              </w:rPr>
+              <w:t xml:space="preserve"> </w:t>
+            </w:r>
+            <w:proofErr w:type="spellStart"/>
+            <w:r>
+              <w:rPr>
+                <w:rFonts w:ascii="Times New Roman" w:hAnsi="Times New Roman" w:cs="Times New Roman"/>
+                <w:sz w:val="28"/>
+                <w:szCs w:val="32"/>
+              </w:rPr>
+              <w:t>Thắng</w:t>
+            </w:r>
+            <w:proofErr w:type="spellEnd"/>
           </w:p>
         </w:tc>
         <w:tc>
@@ -497,13 +535,59 @@
                 <w:szCs w:val="32"/>
               </w:rPr>
             </w:pPr>
-            <w:r>
-              <w:rPr>
-                <w:rFonts w:ascii="Times New Roman" w:hAnsi="Times New Roman" w:cs="Times New Roman"/>
-                <w:sz w:val="28"/>
-                <w:szCs w:val="32"/>
-              </w:rPr>
-              <w:t xml:space="preserve">Trần Ánh Dương </w:t>
+            <w:proofErr w:type="spellStart"/>
+            <w:r>
+              <w:rPr>
+                <w:rFonts w:ascii="Times New Roman" w:hAnsi="Times New Roman" w:cs="Times New Roman"/>
+                <w:sz w:val="28"/>
+                <w:szCs w:val="32"/>
+              </w:rPr>
+              <w:t>Trần</w:t>
+            </w:r>
+            <w:proofErr w:type="spellEnd"/>
+            <w:r>
+              <w:rPr>
+                <w:rFonts w:ascii="Times New Roman" w:hAnsi="Times New Roman" w:cs="Times New Roman"/>
+                <w:sz w:val="28"/>
+                <w:szCs w:val="32"/>
+              </w:rPr>
+              <w:t xml:space="preserve"> </w:t>
+            </w:r>
+            <w:proofErr w:type="spellStart"/>
+            <w:r>
+              <w:rPr>
+                <w:rFonts w:ascii="Times New Roman" w:hAnsi="Times New Roman" w:cs="Times New Roman"/>
+                <w:sz w:val="28"/>
+                <w:szCs w:val="32"/>
+              </w:rPr>
+              <w:t>Ánh</w:t>
+            </w:r>
+            <w:proofErr w:type="spellEnd"/>
+            <w:r>
+              <w:rPr>
+                <w:rFonts w:ascii="Times New Roman" w:hAnsi="Times New Roman" w:cs="Times New Roman"/>
+                <w:sz w:val="28"/>
+                <w:szCs w:val="32"/>
+              </w:rPr>
+              <w:t xml:space="preserve"> </w:t>
+            </w:r>
+            <w:proofErr w:type="spellStart"/>
+            <w:r>
+              <w:rPr>
+                <w:rFonts w:ascii="Times New Roman" w:hAnsi="Times New Roman" w:cs="Times New Roman"/>
+                <w:sz w:val="28"/>
+                <w:szCs w:val="32"/>
+              </w:rPr>
+              <w:t>Dương</w:t>
+            </w:r>
+            <w:proofErr w:type="spellEnd"/>
+            <w:r>
+              <w:rPr>
+                <w:rFonts w:ascii="Times New Roman" w:hAnsi="Times New Roman" w:cs="Times New Roman"/>
+                <w:sz w:val="28"/>
+                <w:szCs w:val="32"/>
+              </w:rPr>
+              <w:t xml:space="preserve"> </w:t>
             </w:r>
           </w:p>
         </w:tc>
@@ -559,14 +643,34 @@
                 <w:szCs w:val="32"/>
               </w:rPr>
             </w:pPr>
-            <w:r>
-              <w:rPr>
-                <w:rFonts w:ascii="Times New Roman" w:hAnsi="Times New Roman" w:cs="Times New Roman"/>
-                <w:sz w:val="28"/>
-                <w:szCs w:val="32"/>
-              </w:rPr>
-              <w:t>Phạm Minh Tuấn</w:t>
-            </w:r>
+            <w:proofErr w:type="spellStart"/>
+            <w:r>
+              <w:rPr>
+                <w:rFonts w:ascii="Times New Roman" w:hAnsi="Times New Roman" w:cs="Times New Roman"/>
+                <w:sz w:val="28"/>
+                <w:szCs w:val="32"/>
+              </w:rPr>
+              <w:t>Phạm</w:t>
+            </w:r>
+            <w:proofErr w:type="spellEnd"/>
+            <w:r>
+              <w:rPr>
+                <w:rFonts w:ascii="Times New Roman" w:hAnsi="Times New Roman" w:cs="Times New Roman"/>
+                <w:sz w:val="28"/>
+                <w:szCs w:val="32"/>
+              </w:rPr>
+              <w:t xml:space="preserve"> Minh </w:t>
+            </w:r>
+            <w:proofErr w:type="spellStart"/>
+            <w:r>
+              <w:rPr>
+                <w:rFonts w:ascii="Times New Roman" w:hAnsi="Times New Roman" w:cs="Times New Roman"/>
+                <w:sz w:val="28"/>
+                <w:szCs w:val="32"/>
+              </w:rPr>
+              <w:t>Tuấn</w:t>
+            </w:r>
+            <w:proofErr w:type="spellEnd"/>
           </w:p>
         </w:tc>
         <w:tc>
@@ -621,14 +725,52 @@
                 <w:szCs w:val="32"/>
               </w:rPr>
             </w:pPr>
-            <w:r>
-              <w:rPr>
-                <w:rFonts w:ascii="Times New Roman" w:hAnsi="Times New Roman" w:cs="Times New Roman"/>
-                <w:sz w:val="28"/>
-                <w:szCs w:val="32"/>
-              </w:rPr>
-              <w:t>Bùi Quốc Trọng</w:t>
-            </w:r>
+            <w:proofErr w:type="spellStart"/>
+            <w:r>
+              <w:rPr>
+                <w:rFonts w:ascii="Times New Roman" w:hAnsi="Times New Roman" w:cs="Times New Roman"/>
+                <w:sz w:val="28"/>
+                <w:szCs w:val="32"/>
+              </w:rPr>
+              <w:t>Bùi</w:t>
+            </w:r>
+            <w:proofErr w:type="spellEnd"/>
+            <w:r>
+              <w:rPr>
+                <w:rFonts w:ascii="Times New Roman" w:hAnsi="Times New Roman" w:cs="Times New Roman"/>
+                <w:sz w:val="28"/>
+                <w:szCs w:val="32"/>
+              </w:rPr>
+              <w:t xml:space="preserve"> </w:t>
+            </w:r>
+            <w:proofErr w:type="spellStart"/>
+            <w:r>
+              <w:rPr>
+                <w:rFonts w:ascii="Times New Roman" w:hAnsi="Times New Roman" w:cs="Times New Roman"/>
+                <w:sz w:val="28"/>
+                <w:szCs w:val="32"/>
+              </w:rPr>
+              <w:t>Quốc</w:t>
+            </w:r>
+            <w:proofErr w:type="spellEnd"/>
+            <w:r>
+              <w:rPr>
+                <w:rFonts w:ascii="Times New Roman" w:hAnsi="Times New Roman" w:cs="Times New Roman"/>
+                <w:sz w:val="28"/>
+                <w:szCs w:val="32"/>
+              </w:rPr>
+              <w:t xml:space="preserve"> </w:t>
+            </w:r>
+            <w:proofErr w:type="spellStart"/>
+            <w:r>
+              <w:rPr>
+                <w:rFonts w:ascii="Times New Roman" w:hAnsi="Times New Roman" w:cs="Times New Roman"/>
+                <w:sz w:val="28"/>
+                <w:szCs w:val="32"/>
+              </w:rPr>
+              <w:t>Trọng</w:t>
+            </w:r>
+            <w:proofErr w:type="spellEnd"/>
           </w:p>
         </w:tc>
         <w:tc>
@@ -683,13 +825,59 @@
                 <w:szCs w:val="32"/>
               </w:rPr>
             </w:pPr>
-            <w:r>
-              <w:rPr>
-                <w:rFonts w:ascii="Times New Roman" w:hAnsi="Times New Roman" w:cs="Times New Roman"/>
-                <w:sz w:val="28"/>
-                <w:szCs w:val="32"/>
-              </w:rPr>
-              <w:t xml:space="preserve">Nguyễn Văn Hưng </w:t>
+            <w:proofErr w:type="spellStart"/>
+            <w:r>
+              <w:rPr>
+                <w:rFonts w:ascii="Times New Roman" w:hAnsi="Times New Roman" w:cs="Times New Roman"/>
+                <w:sz w:val="28"/>
+                <w:szCs w:val="32"/>
+              </w:rPr>
+              <w:t>Nguyễn</w:t>
+            </w:r>
+            <w:proofErr w:type="spellEnd"/>
+            <w:r>
+              <w:rPr>
+                <w:rFonts w:ascii="Times New Roman" w:hAnsi="Times New Roman" w:cs="Times New Roman"/>
+                <w:sz w:val="28"/>
+                <w:szCs w:val="32"/>
+              </w:rPr>
+              <w:t xml:space="preserve"> </w:t>
+            </w:r>
+            <w:proofErr w:type="spellStart"/>
+            <w:r>
+              <w:rPr>
+                <w:rFonts w:ascii="Times New Roman" w:hAnsi="Times New Roman" w:cs="Times New Roman"/>
+                <w:sz w:val="28"/>
+                <w:szCs w:val="32"/>
+              </w:rPr>
+              <w:t>Văn</w:t>
+            </w:r>
+            <w:proofErr w:type="spellEnd"/>
+            <w:r>
+              <w:rPr>
+                <w:rFonts w:ascii="Times New Roman" w:hAnsi="Times New Roman" w:cs="Times New Roman"/>
+                <w:sz w:val="28"/>
+                <w:szCs w:val="32"/>
+              </w:rPr>
+              <w:t xml:space="preserve"> </w:t>
+            </w:r>
+            <w:proofErr w:type="spellStart"/>
+            <w:r>
+              <w:rPr>
+                <w:rFonts w:ascii="Times New Roman" w:hAnsi="Times New Roman" w:cs="Times New Roman"/>
+                <w:sz w:val="28"/>
+                <w:szCs w:val="32"/>
+              </w:rPr>
+              <w:t>Hưng</w:t>
+            </w:r>
+            <w:proofErr w:type="spellEnd"/>
+            <w:r>
+              <w:rPr>
+                <w:rFonts w:ascii="Times New Roman" w:hAnsi="Times New Roman" w:cs="Times New Roman"/>
+                <w:sz w:val="28"/>
+                <w:szCs w:val="32"/>
+              </w:rPr>
+              <w:t xml:space="preserve"> </w:t>
             </w:r>
           </w:p>
         </w:tc>
@@ -745,13 +933,41 @@
                 <w:szCs w:val="32"/>
               </w:rPr>
             </w:pPr>
-            <w:r>
-              <w:rPr>
-                <w:rFonts w:ascii="Times New Roman" w:hAnsi="Times New Roman" w:cs="Times New Roman"/>
-                <w:sz w:val="28"/>
-                <w:szCs w:val="32"/>
-              </w:rPr>
-              <w:t>Nguyễn Duy Linh</w:t>
+            <w:proofErr w:type="spellStart"/>
+            <w:r>
+              <w:rPr>
+                <w:rFonts w:ascii="Times New Roman" w:hAnsi="Times New Roman" w:cs="Times New Roman"/>
+                <w:sz w:val="28"/>
+                <w:szCs w:val="32"/>
+              </w:rPr>
+              <w:t>Nguyễn</w:t>
+            </w:r>
+            <w:proofErr w:type="spellEnd"/>
+            <w:r>
+              <w:rPr>
+                <w:rFonts w:ascii="Times New Roman" w:hAnsi="Times New Roman" w:cs="Times New Roman"/>
+                <w:sz w:val="28"/>
+                <w:szCs w:val="32"/>
+              </w:rPr>
+              <w:t xml:space="preserve"> </w:t>
+            </w:r>
+            <w:proofErr w:type="spellStart"/>
+            <w:r>
+              <w:rPr>
+                <w:rFonts w:ascii="Times New Roman" w:hAnsi="Times New Roman" w:cs="Times New Roman"/>
+                <w:sz w:val="28"/>
+                <w:szCs w:val="32"/>
+              </w:rPr>
+              <w:t>Duy</w:t>
+            </w:r>
+            <w:proofErr w:type="spellEnd"/>
+            <w:r>
+              <w:rPr>
+                <w:rFonts w:ascii="Times New Roman" w:hAnsi="Times New Roman" w:cs="Times New Roman"/>
+                <w:sz w:val="28"/>
+                <w:szCs w:val="32"/>
+              </w:rPr>
+              <w:t xml:space="preserve"> Linh</w:t>
             </w:r>
           </w:p>
         </w:tc>
@@ -822,8 +1038,36 @@
                 <w:sz w:val="28"/>
                 <w:szCs w:val="32"/>
               </w:rPr>
-              <w:t>Lecturer: Phan Trường Lâm</w:t>
-            </w:r>
+              <w:t xml:space="preserve">Lecturer: Phan </w:t>
+            </w:r>
+            <w:proofErr w:type="spellStart"/>
+            <w:r>
+              <w:rPr>
+                <w:rFonts w:ascii="Times New Roman" w:hAnsi="Times New Roman" w:cs="Times New Roman"/>
+                <w:sz w:val="28"/>
+                <w:szCs w:val="32"/>
+              </w:rPr>
+              <w:t>Trường</w:t>
+            </w:r>
+            <w:proofErr w:type="spellEnd"/>
+            <w:r>
+              <w:rPr>
+                <w:rFonts w:ascii="Times New Roman" w:hAnsi="Times New Roman" w:cs="Times New Roman"/>
+                <w:sz w:val="28"/>
+                <w:szCs w:val="32"/>
+              </w:rPr>
+              <w:t xml:space="preserve"> </w:t>
+            </w:r>
+            <w:proofErr w:type="spellStart"/>
+            <w:r>
+              <w:rPr>
+                <w:rFonts w:ascii="Times New Roman" w:hAnsi="Times New Roman" w:cs="Times New Roman"/>
+                <w:sz w:val="28"/>
+                <w:szCs w:val="32"/>
+              </w:rPr>
+              <w:t>Lâm</w:t>
+            </w:r>
+            <w:proofErr w:type="spellEnd"/>
           </w:p>
         </w:tc>
       </w:tr>
@@ -930,6 +1174,7 @@
           <w:szCs w:val="32"/>
         </w:rPr>
       </w:pPr>
+      <w:proofErr w:type="spellStart"/>
       <w:r>
         <w:rPr>
           <w:rFonts w:ascii="Times New Roman" w:hAnsi="Times New Roman" w:cs="Times New Roman"/>
@@ -937,7 +1182,17 @@
           <w:sz w:val="28"/>
           <w:szCs w:val="32"/>
         </w:rPr>
-        <w:t>Hoa Lac, 18</w:t>
+        <w:t>Hoa</w:t>
+      </w:r>
+      <w:proofErr w:type="spellEnd"/>
+      <w:r>
+        <w:rPr>
+          <w:rFonts w:ascii="Times New Roman" w:hAnsi="Times New Roman" w:cs="Times New Roman"/>
+          <w:b/>
+          <w:sz w:val="28"/>
+          <w:szCs w:val="32"/>
+        </w:rPr>
+        <w:t xml:space="preserve"> Lac, 18</w:t>
       </w:r>
       <w:r>
         <w:rPr>
@@ -2681,7 +2936,43 @@
           <w:sz w:val="28"/>
           <w:szCs w:val="32"/>
         </w:rPr>
-        <w:t>Nowadays, the humman health issues always are intersted. But hospitals services can’t meet the needs of patients. Many doctors have good specialize but they can’t approach to patients. Patients having difficulty looking for good doctors. Between them don’t have connections, the only solution is go to the hospital. Patients take long time with</w:t>
+        <w:t xml:space="preserve">Nowadays, the </w:t>
+      </w:r>
+      <w:proofErr w:type="spellStart"/>
+      <w:r>
+        <w:rPr>
+          <w:rFonts w:ascii="Times New Roman" w:hAnsi="Times New Roman" w:cs="Times New Roman"/>
+          <w:sz w:val="28"/>
+          <w:szCs w:val="32"/>
+        </w:rPr>
+        <w:t>humman</w:t>
+      </w:r>
+      <w:proofErr w:type="spellEnd"/>
+      <w:r>
+        <w:rPr>
+          <w:rFonts w:ascii="Times New Roman" w:hAnsi="Times New Roman" w:cs="Times New Roman"/>
+          <w:sz w:val="28"/>
+          <w:szCs w:val="32"/>
+        </w:rPr>
+        <w:t xml:space="preserve"> health issues always are </w:t>
+      </w:r>
+      <w:proofErr w:type="spellStart"/>
+      <w:r>
+        <w:rPr>
+          <w:rFonts w:ascii="Times New Roman" w:hAnsi="Times New Roman" w:cs="Times New Roman"/>
+          <w:sz w:val="28"/>
+          <w:szCs w:val="32"/>
+        </w:rPr>
+        <w:t>intersted</w:t>
+      </w:r>
+      <w:proofErr w:type="spellEnd"/>
+      <w:r>
+        <w:rPr>
+          <w:rFonts w:ascii="Times New Roman" w:hAnsi="Times New Roman" w:cs="Times New Roman"/>
+          <w:sz w:val="28"/>
+          <w:szCs w:val="32"/>
+        </w:rPr>
+        <w:t>. But hospitals services can’t meet the needs of patients. Many doctors have good specialize but they can’t approach to patients. Patients having difficulty looking for good doctors. Between them don’t have connections, the only solution is go to the hospital. Patients take long time with</w:t>
       </w:r>
       <w:r>
         <w:t xml:space="preserve"> </w:t>
@@ -2692,7 +2983,25 @@
           <w:sz w:val="28"/>
           <w:szCs w:val="32"/>
         </w:rPr>
-        <w:t>hospital procedures and doctors can’t take care them. Olives is a sotfware for doctors. It’s a connection between doctors and patients. Olives helps doctors take care their patients.</w:t>
+        <w:t xml:space="preserve">hospital procedures and doctors can’t take care them. Olives is a </w:t>
+      </w:r>
+      <w:proofErr w:type="spellStart"/>
+      <w:r>
+        <w:rPr>
+          <w:rFonts w:ascii="Times New Roman" w:hAnsi="Times New Roman" w:cs="Times New Roman"/>
+          <w:sz w:val="28"/>
+          <w:szCs w:val="32"/>
+        </w:rPr>
+        <w:t>sotfware</w:t>
+      </w:r>
+      <w:proofErr w:type="spellEnd"/>
+      <w:r>
+        <w:rPr>
+          <w:rFonts w:ascii="Times New Roman" w:hAnsi="Times New Roman" w:cs="Times New Roman"/>
+          <w:sz w:val="28"/>
+          <w:szCs w:val="32"/>
+        </w:rPr>
+        <w:t xml:space="preserve"> for doctors. It’s a connection between doctors and patients. Olives helps doctors take care their patients.</w:t>
       </w:r>
     </w:p>
     <w:p>
@@ -3264,13 +3573,23 @@
           <w:szCs w:val="32"/>
         </w:rPr>
       </w:pPr>
-      <w:r>
-        <w:rPr>
-          <w:rFonts w:ascii="Times New Roman" w:hAnsi="Times New Roman" w:cs="Times New Roman"/>
-          <w:sz w:val="28"/>
-          <w:szCs w:val="32"/>
-        </w:rPr>
-        <w:t>Github.</w:t>
+      <w:proofErr w:type="spellStart"/>
+      <w:r>
+        <w:rPr>
+          <w:rFonts w:ascii="Times New Roman" w:hAnsi="Times New Roman" w:cs="Times New Roman"/>
+          <w:sz w:val="28"/>
+          <w:szCs w:val="32"/>
+        </w:rPr>
+        <w:t>Github</w:t>
+      </w:r>
+      <w:proofErr w:type="spellEnd"/>
+      <w:r>
+        <w:rPr>
+          <w:rFonts w:ascii="Times New Roman" w:hAnsi="Times New Roman" w:cs="Times New Roman"/>
+          <w:sz w:val="28"/>
+          <w:szCs w:val="32"/>
+        </w:rPr>
+        <w:t>.</w:t>
       </w:r>
     </w:p>
     <w:p>
@@ -3294,25 +3613,69 @@
           <w:sz w:val="28"/>
           <w:szCs w:val="32"/>
         </w:rPr>
-        <w:t>IDEs</w:t>
-      </w:r>
-      <w:proofErr w:type="gramStart"/>
-      <w:r>
-        <w:rPr>
-          <w:rFonts w:ascii="Times New Roman" w:hAnsi="Times New Roman" w:cs="Times New Roman"/>
-          <w:sz w:val="28"/>
-          <w:szCs w:val="32"/>
-        </w:rPr>
-        <w:t>:VisualStudio</w:t>
-      </w:r>
-      <w:proofErr w:type="gramEnd"/>
-      <w:r>
-        <w:rPr>
-          <w:rFonts w:ascii="Times New Roman" w:hAnsi="Times New Roman" w:cs="Times New Roman"/>
-          <w:sz w:val="28"/>
-          <w:szCs w:val="32"/>
-        </w:rPr>
-        <w:t xml:space="preserve"> 2015, Xcode, Resharper 10.0.2 ultimate.</w:t>
+        <w:t>IDEs:</w:t>
+      </w:r>
+      <w:r>
+        <w:rPr>
+          <w:rFonts w:ascii="Times New Roman" w:hAnsi="Times New Roman" w:cs="Times New Roman"/>
+          <w:sz w:val="28"/>
+          <w:szCs w:val="32"/>
+        </w:rPr>
+        <w:t xml:space="preserve"> </w:t>
+      </w:r>
+      <w:proofErr w:type="spellStart"/>
+      <w:r>
+        <w:rPr>
+          <w:rFonts w:ascii="Times New Roman" w:hAnsi="Times New Roman" w:cs="Times New Roman"/>
+          <w:sz w:val="28"/>
+          <w:szCs w:val="32"/>
+        </w:rPr>
+        <w:t>VisualStudio</w:t>
+      </w:r>
+      <w:proofErr w:type="spellEnd"/>
+      <w:r>
+        <w:rPr>
+          <w:rFonts w:ascii="Times New Roman" w:hAnsi="Times New Roman" w:cs="Times New Roman"/>
+          <w:sz w:val="28"/>
+          <w:szCs w:val="32"/>
+        </w:rPr>
+        <w:t xml:space="preserve"> 2015, </w:t>
+      </w:r>
+      <w:proofErr w:type="spellStart"/>
+      <w:r>
+        <w:rPr>
+          <w:rFonts w:ascii="Times New Roman" w:hAnsi="Times New Roman" w:cs="Times New Roman"/>
+          <w:sz w:val="28"/>
+          <w:szCs w:val="32"/>
+        </w:rPr>
+        <w:t>Xcode</w:t>
+      </w:r>
+      <w:proofErr w:type="spellEnd"/>
+      <w:r>
+        <w:rPr>
+          <w:rFonts w:ascii="Times New Roman" w:hAnsi="Times New Roman" w:cs="Times New Roman"/>
+          <w:sz w:val="28"/>
+          <w:szCs w:val="32"/>
+        </w:rPr>
+        <w:t xml:space="preserve">, </w:t>
+      </w:r>
+      <w:proofErr w:type="spellStart"/>
+      <w:r>
+        <w:rPr>
+          <w:rFonts w:ascii="Times New Roman" w:hAnsi="Times New Roman" w:cs="Times New Roman"/>
+          <w:sz w:val="28"/>
+          <w:szCs w:val="32"/>
+        </w:rPr>
+        <w:t>Resharper</w:t>
+      </w:r>
+      <w:proofErr w:type="spellEnd"/>
+      <w:r>
+        <w:rPr>
+          <w:rFonts w:ascii="Times New Roman" w:hAnsi="Times New Roman" w:cs="Times New Roman"/>
+          <w:sz w:val="28"/>
+          <w:szCs w:val="32"/>
+        </w:rPr>
+        <w:t xml:space="preserve"> 10.0.2 ultimate.</w:t>
       </w:r>
     </w:p>
     <w:p>
@@ -3360,7 +3723,25 @@
           <w:sz w:val="28"/>
           <w:szCs w:val="32"/>
         </w:rPr>
-        <w:t>MySQL v5.5, Redis v3.0, MySQL Workbench v6.2.</w:t>
+        <w:t xml:space="preserve">MySQL v5.5, </w:t>
+      </w:r>
+      <w:proofErr w:type="spellStart"/>
+      <w:r>
+        <w:rPr>
+          <w:rFonts w:ascii="Times New Roman" w:hAnsi="Times New Roman" w:cs="Times New Roman"/>
+          <w:sz w:val="28"/>
+          <w:szCs w:val="32"/>
+        </w:rPr>
+        <w:t>Redis</w:t>
+      </w:r>
+      <w:proofErr w:type="spellEnd"/>
+      <w:r>
+        <w:rPr>
+          <w:rFonts w:ascii="Times New Roman" w:hAnsi="Times New Roman" w:cs="Times New Roman"/>
+          <w:sz w:val="28"/>
+          <w:szCs w:val="32"/>
+        </w:rPr>
+        <w:t xml:space="preserve"> v3.0, MySQL Workbench v6.2.</w:t>
       </w:r>
     </w:p>
     <w:p>
@@ -3408,7 +3789,25 @@
           <w:sz w:val="28"/>
           <w:szCs w:val="32"/>
         </w:rPr>
-        <w:t>Enterprise Architect v12, Astah Professional v6.9.0</w:t>
+        <w:t xml:space="preserve">Enterprise Architect v12, </w:t>
+      </w:r>
+      <w:proofErr w:type="spellStart"/>
+      <w:r>
+        <w:rPr>
+          <w:rFonts w:ascii="Times New Roman" w:hAnsi="Times New Roman" w:cs="Times New Roman"/>
+          <w:sz w:val="28"/>
+          <w:szCs w:val="32"/>
+        </w:rPr>
+        <w:t>Astah</w:t>
+      </w:r>
+      <w:proofErr w:type="spellEnd"/>
+      <w:r>
+        <w:rPr>
+          <w:rFonts w:ascii="Times New Roman" w:hAnsi="Times New Roman" w:cs="Times New Roman"/>
+          <w:sz w:val="28"/>
+          <w:szCs w:val="32"/>
+        </w:rPr>
+        <w:t xml:space="preserve"> Professional v6.9.0</w:t>
       </w:r>
     </w:p>
     <w:p>
@@ -3832,50 +4231,54 @@
     </w:p>
     <w:p>
       <w:pPr>
-        <w:pStyle w:val="ListParagraph"/>
         <w:tabs>
           <w:tab w:val="left" w:pos="1095"/>
         </w:tabs>
-        <w:ind w:left="780"/>
-        <w:rPr>
-          <w:rFonts w:ascii="Times New Roman" w:hAnsi="Times New Roman" w:cs="Times New Roman"/>
-          <w:sz w:val="28"/>
-          <w:szCs w:val="32"/>
-        </w:rPr>
-      </w:pPr>
-      <w:r>
-        <w:rPr>
-          <w:rFonts w:ascii="Times New Roman" w:hAnsi="Times New Roman" w:cs="Times New Roman"/>
-          <w:sz w:val="28"/>
-          <w:szCs w:val="32"/>
-        </w:rPr>
+        <w:rPr>
+          <w:rFonts w:ascii="Times New Roman" w:hAnsi="Times New Roman" w:cs="Times New Roman"/>
+          <w:sz w:val="28"/>
+          <w:szCs w:val="32"/>
+        </w:rPr>
+      </w:pPr>
+      <w:r>
+        <w:rPr>
+          <w:rFonts w:ascii="Times New Roman" w:hAnsi="Times New Roman" w:cs="Times New Roman"/>
+          <w:bCs/>
+          <w:sz w:val="28"/>
+          <w:szCs w:val="28"/>
+        </w:rPr>
+        <w:tab/>
         <w:t xml:space="preserve">2.2.1 </w:t>
+      </w:r>
+      <w:r>
+        <w:rPr>
+          <w:rFonts w:ascii="Times New Roman" w:hAnsi="Times New Roman" w:cs="Times New Roman"/>
+          <w:bCs/>
+          <w:sz w:val="28"/>
+          <w:szCs w:val="28"/>
+        </w:rPr>
+        <w:t>Organizational Structure</w:t>
       </w:r>
     </w:p>
     <w:p>
       <w:pPr>
-        <w:pStyle w:val="ListParagraph"/>
         <w:tabs>
           <w:tab w:val="left" w:pos="1095"/>
         </w:tabs>
-        <w:ind w:left="780"/>
-        <w:rPr>
-          <w:rFonts w:ascii="Times New Roman" w:hAnsi="Times New Roman" w:cs="Times New Roman"/>
-          <w:sz w:val="28"/>
-          <w:szCs w:val="32"/>
-        </w:rPr>
-      </w:pPr>
-      <w:r>
-        <w:rPr>
-          <w:rFonts w:ascii="Times New Roman" w:hAnsi="Times New Roman" w:cs="Times New Roman"/>
+        <w:rPr>
+          <w:rFonts w:ascii="Times New Roman" w:hAnsi="Times New Roman" w:cs="Times New Roman"/>
+          <w:sz w:val="28"/>
+          <w:szCs w:val="32"/>
+        </w:rPr>
+      </w:pPr>
+      <w:r>
+        <w:rPr>
           <w:noProof/>
-          <w:sz w:val="28"/>
-          <w:szCs w:val="32"/>
         </w:rPr>
         <w:drawing>
           <wp:inline distT="0" distB="0" distL="0" distR="0">
-            <wp:extent cx="5059850" cy="2981050"/>
-            <wp:effectExtent l="0" t="0" r="7620" b="0"/>
+            <wp:extent cx="6677031" cy="3933825"/>
+            <wp:effectExtent l="0" t="0" r="9525" b="0"/>
             <wp:docPr id="1" name="Picture 1"/>
             <wp:cNvGraphicFramePr>
               <a:graphicFrameLocks xmlns:a="http://schemas.openxmlformats.org/drawingml/2006/main" noChangeAspect="1"/>
@@ -3902,7 +4305,7 @@
                   <pic:spPr>
                     <a:xfrm>
                       <a:off x="0" y="0"/>
-                      <a:ext cx="5134418" cy="3024982"/>
+                      <a:ext cx="6689600" cy="3941230"/>
                     </a:xfrm>
                     <a:prstGeom prst="rect">
                       <a:avLst/>
@@ -3917,6 +4320,834 @@
     </w:p>
     <w:p>
       <w:pPr>
+        <w:tabs>
+          <w:tab w:val="left" w:pos="1095"/>
+        </w:tabs>
+        <w:rPr>
+          <w:rFonts w:ascii="Times New Roman" w:hAnsi="Times New Roman" w:cs="Times New Roman"/>
+          <w:sz w:val="28"/>
+          <w:szCs w:val="32"/>
+        </w:rPr>
+      </w:pPr>
+      <w:r>
+        <w:rPr>
+          <w:rFonts w:ascii="Times New Roman" w:hAnsi="Times New Roman" w:cs="Times New Roman"/>
+          <w:sz w:val="28"/>
+          <w:szCs w:val="32"/>
+        </w:rPr>
+        <w:tab/>
+      </w:r>
+      <w:r>
+        <w:rPr>
+          <w:rFonts w:ascii="Times New Roman" w:hAnsi="Times New Roman" w:cs="Times New Roman"/>
+          <w:sz w:val="28"/>
+          <w:szCs w:val="32"/>
+        </w:rPr>
+        <w:t xml:space="preserve">2.2.2 </w:t>
+      </w:r>
+      <w:r>
+        <w:rPr>
+          <w:rFonts w:ascii="Times New Roman" w:hAnsi="Times New Roman" w:cs="Times New Roman"/>
+          <w:sz w:val="28"/>
+          <w:szCs w:val="32"/>
+        </w:rPr>
+        <w:t>Project Role</w:t>
+      </w:r>
+    </w:p>
+    <w:tbl>
+      <w:tblPr>
+        <w:tblStyle w:val="GridTable4-Accent5"/>
+        <w:tblW w:w="10525" w:type="dxa"/>
+        <w:jc w:val="center"/>
+        <w:tblLayout w:type="fixed"/>
+        <w:tblLook w:val="04A0" w:firstRow="1" w:lastRow="0" w:firstColumn="1" w:lastColumn="0" w:noHBand="0" w:noVBand="1"/>
+      </w:tblPr>
+      <w:tblGrid>
+        <w:gridCol w:w="1525"/>
+        <w:gridCol w:w="1710"/>
+        <w:gridCol w:w="7290"/>
+      </w:tblGrid>
+      <w:tr>
+        <w:trPr>
+          <w:cnfStyle w:val="100000000000" w:firstRow="1" w:lastRow="0" w:firstColumn="0" w:lastColumn="0" w:oddVBand="0" w:evenVBand="0" w:oddHBand="0" w:evenHBand="0" w:firstRowFirstColumn="0" w:firstRowLastColumn="0" w:lastRowFirstColumn="0" w:lastRowLastColumn="0"/>
+          <w:jc w:val="center"/>
+        </w:trPr>
+        <w:tc>
+          <w:tcPr>
+            <w:cnfStyle w:val="001000000000" w:firstRow="0" w:lastRow="0" w:firstColumn="1" w:lastColumn="0" w:oddVBand="0" w:evenVBand="0" w:oddHBand="0" w:evenHBand="0" w:firstRowFirstColumn="0" w:firstRowLastColumn="0" w:lastRowFirstColumn="0" w:lastRowLastColumn="0"/>
+            <w:tcW w:w="1525" w:type="dxa"/>
+          </w:tcPr>
+          <w:p>
+            <w:pPr>
+              <w:jc w:val="center"/>
+              <w:rPr>
+                <w:rFonts w:ascii="Times New Roman" w:hAnsi="Times New Roman" w:cs="Times New Roman"/>
+                <w:sz w:val="28"/>
+                <w:szCs w:val="28"/>
+              </w:rPr>
+            </w:pPr>
+            <w:r>
+              <w:rPr>
+                <w:rFonts w:ascii="Times New Roman" w:hAnsi="Times New Roman" w:cs="Times New Roman"/>
+                <w:sz w:val="28"/>
+                <w:szCs w:val="28"/>
+              </w:rPr>
+              <w:t>Name</w:t>
+            </w:r>
+          </w:p>
+        </w:tc>
+        <w:tc>
+          <w:tcPr>
+            <w:tcW w:w="1710" w:type="dxa"/>
+          </w:tcPr>
+          <w:p>
+            <w:pPr>
+              <w:jc w:val="center"/>
+              <w:cnfStyle w:val="100000000000" w:firstRow="1" w:lastRow="0" w:firstColumn="0" w:lastColumn="0" w:oddVBand="0" w:evenVBand="0" w:oddHBand="0" w:evenHBand="0" w:firstRowFirstColumn="0" w:firstRowLastColumn="0" w:lastRowFirstColumn="0" w:lastRowLastColumn="0"/>
+              <w:rPr>
+                <w:rFonts w:ascii="Times New Roman" w:hAnsi="Times New Roman" w:cs="Times New Roman"/>
+                <w:sz w:val="28"/>
+                <w:szCs w:val="28"/>
+              </w:rPr>
+            </w:pPr>
+            <w:r>
+              <w:rPr>
+                <w:rFonts w:ascii="Times New Roman" w:hAnsi="Times New Roman" w:cs="Times New Roman"/>
+                <w:sz w:val="28"/>
+                <w:szCs w:val="28"/>
+              </w:rPr>
+              <w:t>Role</w:t>
+            </w:r>
+          </w:p>
+        </w:tc>
+        <w:tc>
+          <w:tcPr>
+            <w:tcW w:w="7290" w:type="dxa"/>
+          </w:tcPr>
+          <w:p>
+            <w:pPr>
+              <w:jc w:val="center"/>
+              <w:cnfStyle w:val="100000000000" w:firstRow="1" w:lastRow="0" w:firstColumn="0" w:lastColumn="0" w:oddVBand="0" w:evenVBand="0" w:oddHBand="0" w:evenHBand="0" w:firstRowFirstColumn="0" w:firstRowLastColumn="0" w:lastRowFirstColumn="0" w:lastRowLastColumn="0"/>
+              <w:rPr>
+                <w:rFonts w:ascii="Times New Roman" w:hAnsi="Times New Roman" w:cs="Times New Roman"/>
+                <w:sz w:val="28"/>
+                <w:szCs w:val="28"/>
+              </w:rPr>
+            </w:pPr>
+            <w:r>
+              <w:rPr>
+                <w:rFonts w:ascii="Times New Roman" w:hAnsi="Times New Roman" w:cs="Times New Roman"/>
+                <w:sz w:val="28"/>
+                <w:szCs w:val="28"/>
+              </w:rPr>
+              <w:t>Quality Responsibility</w:t>
+            </w:r>
+          </w:p>
+        </w:tc>
+      </w:tr>
+      <w:tr>
+        <w:trPr>
+          <w:cnfStyle w:val="000000100000" w:firstRow="0" w:lastRow="0" w:firstColumn="0" w:lastColumn="0" w:oddVBand="0" w:evenVBand="0" w:oddHBand="1" w:evenHBand="0" w:firstRowFirstColumn="0" w:firstRowLastColumn="0" w:lastRowFirstColumn="0" w:lastRowLastColumn="0"/>
+          <w:jc w:val="center"/>
+        </w:trPr>
+        <w:tc>
+          <w:tcPr>
+            <w:cnfStyle w:val="001000000000" w:firstRow="0" w:lastRow="0" w:firstColumn="1" w:lastColumn="0" w:oddVBand="0" w:evenVBand="0" w:oddHBand="0" w:evenHBand="0" w:firstRowFirstColumn="0" w:firstRowLastColumn="0" w:lastRowFirstColumn="0" w:lastRowLastColumn="0"/>
+            <w:tcW w:w="1525" w:type="dxa"/>
+          </w:tcPr>
+          <w:p>
+            <w:pPr>
+              <w:jc w:val="center"/>
+              <w:rPr>
+                <w:rFonts w:ascii="Times New Roman" w:hAnsi="Times New Roman" w:cs="Times New Roman"/>
+                <w:sz w:val="28"/>
+                <w:szCs w:val="28"/>
+              </w:rPr>
+            </w:pPr>
+            <w:proofErr w:type="spellStart"/>
+            <w:r>
+              <w:rPr>
+                <w:rFonts w:ascii="Times New Roman" w:hAnsi="Times New Roman" w:cs="Times New Roman"/>
+                <w:sz w:val="28"/>
+                <w:szCs w:val="28"/>
+              </w:rPr>
+              <w:t>ThangPD</w:t>
+            </w:r>
+            <w:proofErr w:type="spellEnd"/>
+          </w:p>
+        </w:tc>
+        <w:tc>
+          <w:tcPr>
+            <w:tcW w:w="1710" w:type="dxa"/>
+          </w:tcPr>
+          <w:p>
+            <w:pPr>
+              <w:jc w:val="center"/>
+              <w:cnfStyle w:val="000000100000" w:firstRow="0" w:lastRow="0" w:firstColumn="0" w:lastColumn="0" w:oddVBand="0" w:evenVBand="0" w:oddHBand="1" w:evenHBand="0" w:firstRowFirstColumn="0" w:firstRowLastColumn="0" w:lastRowFirstColumn="0" w:lastRowLastColumn="0"/>
+              <w:rPr>
+                <w:rFonts w:ascii="Times New Roman" w:hAnsi="Times New Roman" w:cs="Times New Roman"/>
+                <w:sz w:val="28"/>
+                <w:szCs w:val="28"/>
+              </w:rPr>
+            </w:pPr>
+            <w:r>
+              <w:rPr>
+                <w:rFonts w:ascii="Times New Roman" w:hAnsi="Times New Roman" w:cs="Times New Roman"/>
+                <w:sz w:val="28"/>
+                <w:szCs w:val="28"/>
+              </w:rPr>
+              <w:t>Project Management</w:t>
+            </w:r>
+          </w:p>
+        </w:tc>
+        <w:tc>
+          <w:tcPr>
+            <w:tcW w:w="7290" w:type="dxa"/>
+          </w:tcPr>
+          <w:p>
+            <w:pPr>
+              <w:cnfStyle w:val="000000100000" w:firstRow="0" w:lastRow="0" w:firstColumn="0" w:lastColumn="0" w:oddVBand="0" w:evenVBand="0" w:oddHBand="1" w:evenHBand="0" w:firstRowFirstColumn="0" w:firstRowLastColumn="0" w:lastRowFirstColumn="0" w:lastRowLastColumn="0"/>
+              <w:rPr>
+                <w:rFonts w:ascii="Times New Roman" w:hAnsi="Times New Roman" w:cs="Times New Roman"/>
+                <w:sz w:val="28"/>
+                <w:szCs w:val="28"/>
+              </w:rPr>
+            </w:pPr>
+            <w:r>
+              <w:rPr>
+                <w:rFonts w:ascii="Times New Roman" w:hAnsi="Times New Roman" w:cs="Times New Roman"/>
+                <w:sz w:val="28"/>
+                <w:szCs w:val="28"/>
+              </w:rPr>
+              <w:t xml:space="preserve">- </w:t>
+            </w:r>
+            <w:r>
+              <w:rPr>
+                <w:rFonts w:ascii="Times New Roman" w:hAnsi="Times New Roman" w:cs="Times New Roman"/>
+                <w:sz w:val="28"/>
+                <w:szCs w:val="28"/>
+              </w:rPr>
+              <w:t>Planning and defining scope, developing schedules, allocating resources, coordinating communication, generally responsible for keeping the team’s focus on main goal, and tries to keep the project team focused on the right goal at a time.</w:t>
+            </w:r>
+          </w:p>
+        </w:tc>
+      </w:tr>
+      <w:tr>
+        <w:trPr>
+          <w:jc w:val="center"/>
+        </w:trPr>
+        <w:tc>
+          <w:tcPr>
+            <w:cnfStyle w:val="001000000000" w:firstRow="0" w:lastRow="0" w:firstColumn="1" w:lastColumn="0" w:oddVBand="0" w:evenVBand="0" w:oddHBand="0" w:evenHBand="0" w:firstRowFirstColumn="0" w:firstRowLastColumn="0" w:lastRowFirstColumn="0" w:lastRowLastColumn="0"/>
+            <w:tcW w:w="1525" w:type="dxa"/>
+          </w:tcPr>
+          <w:p>
+            <w:pPr>
+              <w:jc w:val="center"/>
+              <w:rPr>
+                <w:rFonts w:ascii="Times New Roman" w:hAnsi="Times New Roman" w:cs="Times New Roman"/>
+                <w:sz w:val="28"/>
+                <w:szCs w:val="28"/>
+              </w:rPr>
+            </w:pPr>
+            <w:proofErr w:type="spellStart"/>
+            <w:r>
+              <w:rPr>
+                <w:rFonts w:ascii="Times New Roman" w:hAnsi="Times New Roman" w:cs="Times New Roman"/>
+                <w:sz w:val="28"/>
+                <w:szCs w:val="28"/>
+              </w:rPr>
+              <w:t>TrongBQ</w:t>
+            </w:r>
+            <w:proofErr w:type="spellEnd"/>
+          </w:p>
+        </w:tc>
+        <w:tc>
+          <w:tcPr>
+            <w:tcW w:w="1710" w:type="dxa"/>
+          </w:tcPr>
+          <w:p>
+            <w:pPr>
+              <w:jc w:val="center"/>
+              <w:cnfStyle w:val="000000000000" w:firstRow="0" w:lastRow="0" w:firstColumn="0" w:lastColumn="0" w:oddVBand="0" w:evenVBand="0" w:oddHBand="0" w:evenHBand="0" w:firstRowFirstColumn="0" w:firstRowLastColumn="0" w:lastRowFirstColumn="0" w:lastRowLastColumn="0"/>
+              <w:rPr>
+                <w:rFonts w:ascii="Times New Roman" w:hAnsi="Times New Roman" w:cs="Times New Roman"/>
+                <w:sz w:val="28"/>
+                <w:szCs w:val="28"/>
+              </w:rPr>
+            </w:pPr>
+            <w:r>
+              <w:rPr>
+                <w:rFonts w:ascii="Times New Roman" w:hAnsi="Times New Roman" w:cs="Times New Roman"/>
+                <w:sz w:val="28"/>
+                <w:szCs w:val="28"/>
+              </w:rPr>
+              <w:t>Developer, Designer</w:t>
+            </w:r>
+          </w:p>
+        </w:tc>
+        <w:tc>
+          <w:tcPr>
+            <w:tcW w:w="7290" w:type="dxa"/>
+          </w:tcPr>
+          <w:p>
+            <w:pPr>
+              <w:cnfStyle w:val="000000000000" w:firstRow="0" w:lastRow="0" w:firstColumn="0" w:lastColumn="0" w:oddVBand="0" w:evenVBand="0" w:oddHBand="0" w:evenHBand="0" w:firstRowFirstColumn="0" w:firstRowLastColumn="0" w:lastRowFirstColumn="0" w:lastRowLastColumn="0"/>
+              <w:rPr>
+                <w:rFonts w:ascii="Times New Roman" w:hAnsi="Times New Roman" w:cs="Times New Roman"/>
+                <w:sz w:val="28"/>
+                <w:szCs w:val="28"/>
+              </w:rPr>
+            </w:pPr>
+            <w:r>
+              <w:rPr>
+                <w:rFonts w:ascii="Times New Roman" w:hAnsi="Times New Roman" w:cs="Times New Roman"/>
+                <w:sz w:val="28"/>
+                <w:szCs w:val="28"/>
+              </w:rPr>
+              <w:t xml:space="preserve">- </w:t>
+            </w:r>
+            <w:r>
+              <w:rPr>
+                <w:rFonts w:ascii="Times New Roman" w:hAnsi="Times New Roman" w:cs="Times New Roman"/>
+                <w:sz w:val="28"/>
+                <w:szCs w:val="28"/>
+              </w:rPr>
+              <w:t>Involve to code product.</w:t>
+            </w:r>
+          </w:p>
+          <w:p>
+            <w:pPr>
+              <w:cnfStyle w:val="000000000000" w:firstRow="0" w:lastRow="0" w:firstColumn="0" w:lastColumn="0" w:oddVBand="0" w:evenVBand="0" w:oddHBand="0" w:evenHBand="0" w:firstRowFirstColumn="0" w:firstRowLastColumn="0" w:lastRowFirstColumn="0" w:lastRowLastColumn="0"/>
+              <w:rPr>
+                <w:rFonts w:ascii="Times New Roman" w:hAnsi="Times New Roman" w:cs="Times New Roman"/>
+                <w:sz w:val="28"/>
+                <w:szCs w:val="28"/>
+              </w:rPr>
+            </w:pPr>
+            <w:r>
+              <w:rPr>
+                <w:rFonts w:ascii="Times New Roman" w:hAnsi="Times New Roman" w:cs="Times New Roman"/>
+                <w:sz w:val="28"/>
+                <w:szCs w:val="28"/>
+              </w:rPr>
+              <w:t xml:space="preserve">- </w:t>
+            </w:r>
+            <w:r>
+              <w:rPr>
+                <w:rFonts w:ascii="Times New Roman" w:hAnsi="Times New Roman" w:cs="Times New Roman"/>
+                <w:sz w:val="28"/>
+                <w:szCs w:val="28"/>
+              </w:rPr>
+              <w:t>Involve to design product. (Build system architecture, coding. Review codes. Fix bug)</w:t>
+            </w:r>
+          </w:p>
+        </w:tc>
+      </w:tr>
+      <w:tr>
+        <w:trPr>
+          <w:cnfStyle w:val="000000100000" w:firstRow="0" w:lastRow="0" w:firstColumn="0" w:lastColumn="0" w:oddVBand="0" w:evenVBand="0" w:oddHBand="1" w:evenHBand="0" w:firstRowFirstColumn="0" w:firstRowLastColumn="0" w:lastRowFirstColumn="0" w:lastRowLastColumn="0"/>
+          <w:jc w:val="center"/>
+        </w:trPr>
+        <w:tc>
+          <w:tcPr>
+            <w:cnfStyle w:val="001000000000" w:firstRow="0" w:lastRow="0" w:firstColumn="1" w:lastColumn="0" w:oddVBand="0" w:evenVBand="0" w:oddHBand="0" w:evenHBand="0" w:firstRowFirstColumn="0" w:firstRowLastColumn="0" w:lastRowFirstColumn="0" w:lastRowLastColumn="0"/>
+            <w:tcW w:w="1525" w:type="dxa"/>
+          </w:tcPr>
+          <w:p>
+            <w:pPr>
+              <w:jc w:val="center"/>
+              <w:rPr>
+                <w:rFonts w:ascii="Times New Roman" w:hAnsi="Times New Roman" w:cs="Times New Roman"/>
+                <w:sz w:val="28"/>
+                <w:szCs w:val="28"/>
+              </w:rPr>
+            </w:pPr>
+            <w:proofErr w:type="spellStart"/>
+            <w:r>
+              <w:rPr>
+                <w:rFonts w:ascii="Times New Roman" w:hAnsi="Times New Roman" w:cs="Times New Roman"/>
+                <w:sz w:val="28"/>
+                <w:szCs w:val="28"/>
+              </w:rPr>
+              <w:t>LinhND</w:t>
+            </w:r>
+            <w:proofErr w:type="spellEnd"/>
+          </w:p>
+        </w:tc>
+        <w:tc>
+          <w:tcPr>
+            <w:tcW w:w="1710" w:type="dxa"/>
+          </w:tcPr>
+          <w:p>
+            <w:pPr>
+              <w:jc w:val="center"/>
+              <w:cnfStyle w:val="000000100000" w:firstRow="0" w:lastRow="0" w:firstColumn="0" w:lastColumn="0" w:oddVBand="0" w:evenVBand="0" w:oddHBand="1" w:evenHBand="0" w:firstRowFirstColumn="0" w:firstRowLastColumn="0" w:lastRowFirstColumn="0" w:lastRowLastColumn="0"/>
+              <w:rPr>
+                <w:rFonts w:ascii="Times New Roman" w:hAnsi="Times New Roman" w:cs="Times New Roman"/>
+                <w:sz w:val="28"/>
+                <w:szCs w:val="28"/>
+              </w:rPr>
+            </w:pPr>
+            <w:r>
+              <w:rPr>
+                <w:rFonts w:ascii="Times New Roman" w:hAnsi="Times New Roman" w:cs="Times New Roman"/>
+                <w:sz w:val="28"/>
+                <w:szCs w:val="28"/>
+              </w:rPr>
+              <w:t>Developer</w:t>
+            </w:r>
+          </w:p>
+        </w:tc>
+        <w:tc>
+          <w:tcPr>
+            <w:tcW w:w="7290" w:type="dxa"/>
+          </w:tcPr>
+          <w:p>
+            <w:pPr>
+              <w:cnfStyle w:val="000000100000" w:firstRow="0" w:lastRow="0" w:firstColumn="0" w:lastColumn="0" w:oddVBand="0" w:evenVBand="0" w:oddHBand="1" w:evenHBand="0" w:firstRowFirstColumn="0" w:firstRowLastColumn="0" w:lastRowFirstColumn="0" w:lastRowLastColumn="0"/>
+              <w:rPr>
+                <w:rFonts w:ascii="Times New Roman" w:hAnsi="Times New Roman" w:cs="Times New Roman"/>
+                <w:sz w:val="28"/>
+                <w:szCs w:val="28"/>
+              </w:rPr>
+            </w:pPr>
+            <w:r>
+              <w:rPr>
+                <w:rFonts w:ascii="Times New Roman" w:hAnsi="Times New Roman" w:cs="Times New Roman"/>
+                <w:sz w:val="28"/>
+                <w:szCs w:val="28"/>
+              </w:rPr>
+              <w:t xml:space="preserve">- </w:t>
+            </w:r>
+            <w:r>
+              <w:rPr>
+                <w:rFonts w:ascii="Times New Roman" w:hAnsi="Times New Roman" w:cs="Times New Roman"/>
+                <w:sz w:val="28"/>
+                <w:szCs w:val="28"/>
+              </w:rPr>
+              <w:t>Involve to code product.</w:t>
+            </w:r>
+          </w:p>
+          <w:p>
+            <w:pPr>
+              <w:cnfStyle w:val="000000100000" w:firstRow="0" w:lastRow="0" w:firstColumn="0" w:lastColumn="0" w:oddVBand="0" w:evenVBand="0" w:oddHBand="1" w:evenHBand="0" w:firstRowFirstColumn="0" w:firstRowLastColumn="0" w:lastRowFirstColumn="0" w:lastRowLastColumn="0"/>
+              <w:rPr>
+                <w:rFonts w:ascii="Times New Roman" w:hAnsi="Times New Roman" w:cs="Times New Roman"/>
+                <w:sz w:val="28"/>
+                <w:szCs w:val="28"/>
+              </w:rPr>
+            </w:pPr>
+            <w:r>
+              <w:rPr>
+                <w:rFonts w:ascii="Times New Roman" w:hAnsi="Times New Roman" w:cs="Times New Roman"/>
+                <w:sz w:val="28"/>
+                <w:szCs w:val="28"/>
+              </w:rPr>
+              <w:t>(Building common framework, Investigate solution. Build system architecture, coding. Review codes. Fix bug)</w:t>
+            </w:r>
+          </w:p>
+        </w:tc>
+      </w:tr>
+      <w:tr>
+        <w:trPr>
+          <w:jc w:val="center"/>
+        </w:trPr>
+        <w:tc>
+          <w:tcPr>
+            <w:cnfStyle w:val="001000000000" w:firstRow="0" w:lastRow="0" w:firstColumn="1" w:lastColumn="0" w:oddVBand="0" w:evenVBand="0" w:oddHBand="0" w:evenHBand="0" w:firstRowFirstColumn="0" w:firstRowLastColumn="0" w:lastRowFirstColumn="0" w:lastRowLastColumn="0"/>
+            <w:tcW w:w="1525" w:type="dxa"/>
+          </w:tcPr>
+          <w:p>
+            <w:pPr>
+              <w:jc w:val="center"/>
+              <w:rPr>
+                <w:rFonts w:ascii="Times New Roman" w:hAnsi="Times New Roman" w:cs="Times New Roman"/>
+                <w:sz w:val="28"/>
+                <w:szCs w:val="28"/>
+              </w:rPr>
+            </w:pPr>
+            <w:proofErr w:type="spellStart"/>
+            <w:r>
+              <w:rPr>
+                <w:rFonts w:ascii="Times New Roman" w:hAnsi="Times New Roman" w:cs="Times New Roman"/>
+                <w:sz w:val="28"/>
+                <w:szCs w:val="28"/>
+              </w:rPr>
+              <w:t>TuanPM</w:t>
+            </w:r>
+            <w:proofErr w:type="spellEnd"/>
+          </w:p>
+        </w:tc>
+        <w:tc>
+          <w:tcPr>
+            <w:tcW w:w="1710" w:type="dxa"/>
+          </w:tcPr>
+          <w:p>
+            <w:pPr>
+              <w:jc w:val="center"/>
+              <w:cnfStyle w:val="000000000000" w:firstRow="0" w:lastRow="0" w:firstColumn="0" w:lastColumn="0" w:oddVBand="0" w:evenVBand="0" w:oddHBand="0" w:evenHBand="0" w:firstRowFirstColumn="0" w:firstRowLastColumn="0" w:lastRowFirstColumn="0" w:lastRowLastColumn="0"/>
+              <w:rPr>
+                <w:rFonts w:ascii="Times New Roman" w:hAnsi="Times New Roman" w:cs="Times New Roman"/>
+                <w:sz w:val="28"/>
+                <w:szCs w:val="28"/>
+              </w:rPr>
+            </w:pPr>
+            <w:r>
+              <w:rPr>
+                <w:rFonts w:ascii="Times New Roman" w:hAnsi="Times New Roman" w:cs="Times New Roman"/>
+                <w:sz w:val="28"/>
+                <w:szCs w:val="28"/>
+              </w:rPr>
+              <w:t>Developer</w:t>
+            </w:r>
+          </w:p>
+        </w:tc>
+        <w:tc>
+          <w:tcPr>
+            <w:tcW w:w="7290" w:type="dxa"/>
+          </w:tcPr>
+          <w:p>
+            <w:pPr>
+              <w:cnfStyle w:val="000000000000" w:firstRow="0" w:lastRow="0" w:firstColumn="0" w:lastColumn="0" w:oddVBand="0" w:evenVBand="0" w:oddHBand="0" w:evenHBand="0" w:firstRowFirstColumn="0" w:firstRowLastColumn="0" w:lastRowFirstColumn="0" w:lastRowLastColumn="0"/>
+              <w:rPr>
+                <w:rFonts w:ascii="Times New Roman" w:hAnsi="Times New Roman" w:cs="Times New Roman"/>
+                <w:sz w:val="28"/>
+                <w:szCs w:val="28"/>
+              </w:rPr>
+            </w:pPr>
+            <w:r>
+              <w:rPr>
+                <w:rFonts w:ascii="Times New Roman" w:hAnsi="Times New Roman" w:cs="Times New Roman"/>
+                <w:sz w:val="28"/>
+                <w:szCs w:val="28"/>
+              </w:rPr>
+              <w:t>-I</w:t>
+            </w:r>
+            <w:r>
+              <w:rPr>
+                <w:rFonts w:ascii="Times New Roman" w:hAnsi="Times New Roman" w:cs="Times New Roman"/>
+                <w:sz w:val="28"/>
+                <w:szCs w:val="28"/>
+              </w:rPr>
+              <w:t>nvolve to code product. (</w:t>
+            </w:r>
+            <w:proofErr w:type="spellStart"/>
+            <w:r>
+              <w:rPr>
+                <w:rFonts w:ascii="Times New Roman" w:hAnsi="Times New Roman" w:cs="Times New Roman"/>
+                <w:sz w:val="28"/>
+                <w:szCs w:val="28"/>
+              </w:rPr>
+              <w:t>Colecting</w:t>
+            </w:r>
+            <w:proofErr w:type="spellEnd"/>
+            <w:r>
+              <w:rPr>
+                <w:rFonts w:ascii="Times New Roman" w:hAnsi="Times New Roman" w:cs="Times New Roman"/>
+                <w:sz w:val="28"/>
+                <w:szCs w:val="28"/>
+              </w:rPr>
+              <w:t xml:space="preserve"> database. To be in charge of data issues. Review code. Fix bug) </w:t>
+            </w:r>
+          </w:p>
+        </w:tc>
+      </w:tr>
+      <w:tr>
+        <w:trPr>
+          <w:cnfStyle w:val="000000100000" w:firstRow="0" w:lastRow="0" w:firstColumn="0" w:lastColumn="0" w:oddVBand="0" w:evenVBand="0" w:oddHBand="1" w:evenHBand="0" w:firstRowFirstColumn="0" w:firstRowLastColumn="0" w:lastRowFirstColumn="0" w:lastRowLastColumn="0"/>
+          <w:jc w:val="center"/>
+        </w:trPr>
+        <w:tc>
+          <w:tcPr>
+            <w:cnfStyle w:val="001000000000" w:firstRow="0" w:lastRow="0" w:firstColumn="1" w:lastColumn="0" w:oddVBand="0" w:evenVBand="0" w:oddHBand="0" w:evenHBand="0" w:firstRowFirstColumn="0" w:firstRowLastColumn="0" w:lastRowFirstColumn="0" w:lastRowLastColumn="0"/>
+            <w:tcW w:w="1525" w:type="dxa"/>
+          </w:tcPr>
+          <w:p>
+            <w:pPr>
+              <w:jc w:val="center"/>
+              <w:rPr>
+                <w:rFonts w:ascii="Times New Roman" w:hAnsi="Times New Roman" w:cs="Times New Roman"/>
+                <w:sz w:val="28"/>
+                <w:szCs w:val="28"/>
+              </w:rPr>
+            </w:pPr>
+            <w:proofErr w:type="spellStart"/>
+            <w:r>
+              <w:rPr>
+                <w:rFonts w:ascii="Times New Roman" w:hAnsi="Times New Roman" w:cs="Times New Roman"/>
+                <w:sz w:val="28"/>
+                <w:szCs w:val="28"/>
+              </w:rPr>
+              <w:t>DuongTA</w:t>
+            </w:r>
+            <w:proofErr w:type="spellEnd"/>
+          </w:p>
+        </w:tc>
+        <w:tc>
+          <w:tcPr>
+            <w:tcW w:w="1710" w:type="dxa"/>
+          </w:tcPr>
+          <w:p>
+            <w:pPr>
+              <w:jc w:val="center"/>
+              <w:cnfStyle w:val="000000100000" w:firstRow="0" w:lastRow="0" w:firstColumn="0" w:lastColumn="0" w:oddVBand="0" w:evenVBand="0" w:oddHBand="1" w:evenHBand="0" w:firstRowFirstColumn="0" w:firstRowLastColumn="0" w:lastRowFirstColumn="0" w:lastRowLastColumn="0"/>
+              <w:rPr>
+                <w:rFonts w:ascii="Times New Roman" w:hAnsi="Times New Roman" w:cs="Times New Roman"/>
+                <w:sz w:val="28"/>
+                <w:szCs w:val="28"/>
+              </w:rPr>
+            </w:pPr>
+            <w:r>
+              <w:rPr>
+                <w:rFonts w:ascii="Times New Roman" w:hAnsi="Times New Roman" w:cs="Times New Roman"/>
+                <w:sz w:val="28"/>
+                <w:szCs w:val="28"/>
+              </w:rPr>
+              <w:t>QA and Tester</w:t>
+            </w:r>
+          </w:p>
+        </w:tc>
+        <w:tc>
+          <w:tcPr>
+            <w:tcW w:w="7290" w:type="dxa"/>
+          </w:tcPr>
+          <w:p>
+            <w:pPr>
+              <w:cnfStyle w:val="000000100000" w:firstRow="0" w:lastRow="0" w:firstColumn="0" w:lastColumn="0" w:oddVBand="0" w:evenVBand="0" w:oddHBand="1" w:evenHBand="0" w:firstRowFirstColumn="0" w:firstRowLastColumn="0" w:lastRowFirstColumn="0" w:lastRowLastColumn="0"/>
+              <w:rPr>
+                <w:rFonts w:ascii="Times New Roman" w:hAnsi="Times New Roman" w:cs="Times New Roman"/>
+                <w:sz w:val="28"/>
+                <w:szCs w:val="28"/>
+              </w:rPr>
+            </w:pPr>
+            <w:r>
+              <w:rPr>
+                <w:rFonts w:ascii="Times New Roman" w:hAnsi="Times New Roman" w:cs="Times New Roman"/>
+                <w:sz w:val="28"/>
+                <w:szCs w:val="28"/>
+              </w:rPr>
+              <w:t>- Responsible for test execution, including test set-up and test run, evaluation of test run and error recovery, defect logging and test results recording.</w:t>
+            </w:r>
+          </w:p>
+          <w:p>
+            <w:pPr>
+              <w:cnfStyle w:val="000000100000" w:firstRow="0" w:lastRow="0" w:firstColumn="0" w:lastColumn="0" w:oddVBand="0" w:evenVBand="0" w:oddHBand="1" w:evenHBand="0" w:firstRowFirstColumn="0" w:firstRowLastColumn="0" w:lastRowFirstColumn="0" w:lastRowLastColumn="0"/>
+              <w:rPr>
+                <w:rFonts w:ascii="Times New Roman" w:hAnsi="Times New Roman" w:cs="Times New Roman"/>
+                <w:sz w:val="28"/>
+                <w:szCs w:val="28"/>
+              </w:rPr>
+            </w:pPr>
+            <w:r>
+              <w:rPr>
+                <w:rFonts w:ascii="Times New Roman" w:hAnsi="Times New Roman" w:cs="Times New Roman"/>
+                <w:sz w:val="28"/>
+                <w:szCs w:val="28"/>
+              </w:rPr>
+              <w:t>-</w:t>
+            </w:r>
+            <w:r>
+              <w:rPr>
+                <w:rFonts w:ascii="Times New Roman" w:hAnsi="Times New Roman" w:cs="Times New Roman"/>
+                <w:color w:val="000000" w:themeColor="dark1"/>
+                <w:kern w:val="24"/>
+                <w:sz w:val="28"/>
+                <w:szCs w:val="28"/>
+              </w:rPr>
+              <w:t xml:space="preserve"> </w:t>
+            </w:r>
+            <w:r>
+              <w:rPr>
+                <w:rFonts w:ascii="Times New Roman" w:hAnsi="Times New Roman" w:cs="Times New Roman"/>
+                <w:sz w:val="28"/>
+                <w:szCs w:val="28"/>
+              </w:rPr>
+              <w:t>Create test cases, Execute test cases</w:t>
+            </w:r>
+          </w:p>
+          <w:p>
+            <w:pPr>
+              <w:cnfStyle w:val="000000100000" w:firstRow="0" w:lastRow="0" w:firstColumn="0" w:lastColumn="0" w:oddVBand="0" w:evenVBand="0" w:oddHBand="1" w:evenHBand="0" w:firstRowFirstColumn="0" w:firstRowLastColumn="0" w:lastRowFirstColumn="0" w:lastRowLastColumn="0"/>
+              <w:rPr>
+                <w:rFonts w:ascii="Times New Roman" w:hAnsi="Times New Roman" w:cs="Times New Roman"/>
+                <w:sz w:val="28"/>
+                <w:szCs w:val="28"/>
+              </w:rPr>
+            </w:pPr>
+            <w:r>
+              <w:rPr>
+                <w:rFonts w:ascii="Times New Roman" w:hAnsi="Times New Roman" w:cs="Times New Roman"/>
+                <w:sz w:val="28"/>
+                <w:szCs w:val="28"/>
+              </w:rPr>
+              <w:t>- Manage the Quality Assurance function</w:t>
+            </w:r>
+          </w:p>
+        </w:tc>
+      </w:tr>
+      <w:tr>
+        <w:trPr>
+          <w:jc w:val="center"/>
+        </w:trPr>
+        <w:tc>
+          <w:tcPr>
+            <w:cnfStyle w:val="001000000000" w:firstRow="0" w:lastRow="0" w:firstColumn="1" w:lastColumn="0" w:oddVBand="0" w:evenVBand="0" w:oddHBand="0" w:evenHBand="0" w:firstRowFirstColumn="0" w:firstRowLastColumn="0" w:lastRowFirstColumn="0" w:lastRowLastColumn="0"/>
+            <w:tcW w:w="1525" w:type="dxa"/>
+          </w:tcPr>
+          <w:p>
+            <w:pPr>
+              <w:jc w:val="center"/>
+              <w:rPr>
+                <w:rFonts w:ascii="Times New Roman" w:hAnsi="Times New Roman" w:cs="Times New Roman"/>
+                <w:sz w:val="28"/>
+                <w:szCs w:val="28"/>
+              </w:rPr>
+            </w:pPr>
+            <w:proofErr w:type="spellStart"/>
+            <w:r>
+              <w:rPr>
+                <w:rFonts w:ascii="Times New Roman" w:hAnsi="Times New Roman" w:cs="Times New Roman"/>
+                <w:sz w:val="28"/>
+                <w:szCs w:val="28"/>
+              </w:rPr>
+              <w:lastRenderedPageBreak/>
+              <w:t>HungNV</w:t>
+            </w:r>
+            <w:proofErr w:type="spellEnd"/>
+          </w:p>
+        </w:tc>
+        <w:tc>
+          <w:tcPr>
+            <w:tcW w:w="1710" w:type="dxa"/>
+          </w:tcPr>
+          <w:p>
+            <w:pPr>
+              <w:jc w:val="center"/>
+              <w:cnfStyle w:val="000000000000" w:firstRow="0" w:lastRow="0" w:firstColumn="0" w:lastColumn="0" w:oddVBand="0" w:evenVBand="0" w:oddHBand="0" w:evenHBand="0" w:firstRowFirstColumn="0" w:firstRowLastColumn="0" w:lastRowFirstColumn="0" w:lastRowLastColumn="0"/>
+              <w:rPr>
+                <w:rFonts w:ascii="Times New Roman" w:hAnsi="Times New Roman" w:cs="Times New Roman"/>
+                <w:sz w:val="28"/>
+                <w:szCs w:val="28"/>
+              </w:rPr>
+            </w:pPr>
+            <w:r>
+              <w:rPr>
+                <w:rFonts w:ascii="Times New Roman" w:hAnsi="Times New Roman" w:cs="Times New Roman"/>
+                <w:sz w:val="28"/>
+                <w:szCs w:val="28"/>
+              </w:rPr>
+              <w:t>QA and Tester</w:t>
+            </w:r>
+          </w:p>
+        </w:tc>
+        <w:tc>
+          <w:tcPr>
+            <w:tcW w:w="7290" w:type="dxa"/>
+          </w:tcPr>
+          <w:p>
+            <w:pPr>
+              <w:cnfStyle w:val="000000000000" w:firstRow="0" w:lastRow="0" w:firstColumn="0" w:lastColumn="0" w:oddVBand="0" w:evenVBand="0" w:oddHBand="0" w:evenHBand="0" w:firstRowFirstColumn="0" w:firstRowLastColumn="0" w:lastRowFirstColumn="0" w:lastRowLastColumn="0"/>
+              <w:rPr>
+                <w:rFonts w:ascii="Times New Roman" w:hAnsi="Times New Roman" w:cs="Times New Roman"/>
+                <w:sz w:val="28"/>
+                <w:szCs w:val="28"/>
+              </w:rPr>
+            </w:pPr>
+            <w:r>
+              <w:rPr>
+                <w:rFonts w:ascii="Times New Roman" w:hAnsi="Times New Roman" w:cs="Times New Roman"/>
+                <w:sz w:val="28"/>
+                <w:szCs w:val="28"/>
+              </w:rPr>
+              <w:t>-</w:t>
+            </w:r>
+            <w:r>
+              <w:rPr>
+                <w:rFonts w:ascii="Times New Roman" w:hAnsi="Times New Roman" w:cs="Times New Roman"/>
+                <w:sz w:val="28"/>
+                <w:szCs w:val="28"/>
+              </w:rPr>
+              <w:t xml:space="preserve"> </w:t>
+            </w:r>
+            <w:r>
+              <w:rPr>
+                <w:rFonts w:ascii="Times New Roman" w:hAnsi="Times New Roman" w:cs="Times New Roman"/>
+                <w:sz w:val="28"/>
+                <w:szCs w:val="28"/>
+              </w:rPr>
+              <w:t>Audits and approve project deliverables from QA perspective. Review plans and deliverables for compliance with applicable standards. Provides guidance and assistance on process matters</w:t>
+            </w:r>
+          </w:p>
+          <w:p>
+            <w:pPr>
+              <w:cnfStyle w:val="000000000000" w:firstRow="0" w:lastRow="0" w:firstColumn="0" w:lastColumn="0" w:oddVBand="0" w:evenVBand="0" w:oddHBand="0" w:evenHBand="0" w:firstRowFirstColumn="0" w:firstRowLastColumn="0" w:lastRowFirstColumn="0" w:lastRowLastColumn="0"/>
+              <w:rPr>
+                <w:rFonts w:ascii="Times New Roman" w:hAnsi="Times New Roman" w:cs="Times New Roman"/>
+                <w:sz w:val="28"/>
+                <w:szCs w:val="28"/>
+              </w:rPr>
+            </w:pPr>
+            <w:r>
+              <w:rPr>
+                <w:rFonts w:ascii="Times New Roman" w:hAnsi="Times New Roman" w:cs="Times New Roman"/>
+                <w:sz w:val="28"/>
+                <w:szCs w:val="28"/>
+              </w:rPr>
+              <w:t>- Create test cases, Execute test cases</w:t>
+            </w:r>
+          </w:p>
+        </w:tc>
+      </w:tr>
+    </w:tbl>
+    <w:p>
+      <w:pPr>
+        <w:rPr>
+          <w:rFonts w:ascii="Times New Roman" w:hAnsi="Times New Roman" w:cs="Times New Roman"/>
+          <w:sz w:val="28"/>
+          <w:szCs w:val="32"/>
+        </w:rPr>
+      </w:pPr>
+    </w:p>
+    <w:p>
+      <w:pPr>
+        <w:pStyle w:val="ListParagraph"/>
+        <w:numPr>
+          <w:ilvl w:val="0"/>
+          <w:numId w:val="1"/>
+        </w:numPr>
+        <w:tabs>
+          <w:tab w:val="left" w:pos="1095"/>
+        </w:tabs>
+        <w:outlineLvl w:val="0"/>
+        <w:rPr>
+          <w:rFonts w:ascii="Times New Roman" w:hAnsi="Times New Roman" w:cs="Times New Roman"/>
+          <w:b/>
+          <w:sz w:val="28"/>
+          <w:szCs w:val="32"/>
+        </w:rPr>
+      </w:pPr>
+      <w:r>
+        <w:rPr>
+          <w:rFonts w:ascii="Times New Roman" w:hAnsi="Times New Roman" w:cs="Times New Roman"/>
+          <w:b/>
+          <w:sz w:val="28"/>
+          <w:szCs w:val="32"/>
+        </w:rPr>
+        <w:t>Resource</w:t>
+      </w:r>
+      <w:r>
+        <w:rPr>
+          <w:rFonts w:ascii="Times New Roman" w:hAnsi="Times New Roman" w:cs="Times New Roman"/>
+          <w:b/>
+          <w:sz w:val="28"/>
+          <w:szCs w:val="32"/>
+        </w:rPr>
+        <w:tab/>
+      </w:r>
+    </w:p>
+    <w:p>
+      <w:pPr>
         <w:pStyle w:val="ListParagraph"/>
         <w:numPr>
           <w:ilvl w:val="1"/>
@@ -3925,33 +5156,4491 @@
         <w:tabs>
           <w:tab w:val="left" w:pos="1095"/>
         </w:tabs>
-        <w:outlineLvl w:val="1"/>
-        <w:rPr>
-          <w:rFonts w:ascii="Times New Roman" w:hAnsi="Times New Roman" w:cs="Times New Roman"/>
-          <w:sz w:val="28"/>
-          <w:szCs w:val="32"/>
-        </w:rPr>
-      </w:pPr>
-      <w:r>
-        <w:rPr>
-          <w:rFonts w:ascii="Times New Roman" w:hAnsi="Times New Roman" w:cs="Times New Roman"/>
-          <w:sz w:val="28"/>
-          <w:szCs w:val="32"/>
-        </w:rPr>
-        <w:t>Tools and Techniques</w:t>
+        <w:rPr>
+          <w:rFonts w:ascii="Times New Roman" w:hAnsi="Times New Roman" w:cs="Times New Roman"/>
+          <w:sz w:val="28"/>
+          <w:szCs w:val="32"/>
+        </w:rPr>
+      </w:pPr>
+      <w:bookmarkStart w:id="1" w:name="_GoBack"/>
+      <w:bookmarkEnd w:id="1"/>
+      <w:r>
+        <w:rPr>
+          <w:rFonts w:ascii="Times New Roman" w:hAnsi="Times New Roman" w:cs="Times New Roman"/>
+          <w:sz w:val="28"/>
+          <w:szCs w:val="32"/>
+        </w:rPr>
+        <w:t>Human resource</w:t>
       </w:r>
     </w:p>
     <w:p>
       <w:pPr>
         <w:pStyle w:val="ListParagraph"/>
-        <w:rPr>
-          <w:rFonts w:ascii="Times New Roman" w:hAnsi="Times New Roman" w:cs="Times New Roman"/>
-          <w:sz w:val="28"/>
-          <w:szCs w:val="32"/>
-        </w:rPr>
-      </w:pPr>
-      <w:bookmarkStart w:id="1" w:name="_GoBack"/>
-      <w:bookmarkEnd w:id="1"/>
+        <w:tabs>
+          <w:tab w:val="left" w:pos="1095"/>
+        </w:tabs>
+        <w:ind w:left="780"/>
+        <w:rPr>
+          <w:rFonts w:ascii="Times New Roman" w:hAnsi="Times New Roman" w:cs="Times New Roman"/>
+          <w:sz w:val="28"/>
+          <w:szCs w:val="32"/>
+        </w:rPr>
+      </w:pPr>
+      <w:r>
+        <w:rPr>
+          <w:rFonts w:ascii="Times New Roman" w:hAnsi="Times New Roman" w:cs="Times New Roman"/>
+          <w:sz w:val="28"/>
+          <w:szCs w:val="32"/>
+        </w:rPr>
+        <w:t>Team member</w:t>
+      </w:r>
+    </w:p>
+    <w:p>
+      <w:pPr>
+        <w:pStyle w:val="ListParagraph"/>
+        <w:numPr>
+          <w:ilvl w:val="1"/>
+          <w:numId w:val="1"/>
+        </w:numPr>
+        <w:tabs>
+          <w:tab w:val="left" w:pos="1095"/>
+        </w:tabs>
+        <w:rPr>
+          <w:rFonts w:ascii="Times New Roman" w:hAnsi="Times New Roman" w:cs="Times New Roman"/>
+          <w:sz w:val="28"/>
+          <w:szCs w:val="32"/>
+        </w:rPr>
+      </w:pPr>
+      <w:r>
+        <w:rPr>
+          <w:rFonts w:ascii="Times New Roman" w:hAnsi="Times New Roman" w:cs="Times New Roman"/>
+          <w:sz w:val="28"/>
+          <w:szCs w:val="32"/>
+        </w:rPr>
+        <w:t>Non-human resource</w:t>
+      </w:r>
+    </w:p>
+    <w:p>
+      <w:pPr>
+        <w:pStyle w:val="ListParagraph"/>
+        <w:tabs>
+          <w:tab w:val="left" w:pos="1095"/>
+        </w:tabs>
+        <w:ind w:left="780"/>
+        <w:rPr>
+          <w:rFonts w:ascii="Times New Roman" w:hAnsi="Times New Roman" w:cs="Times New Roman"/>
+          <w:sz w:val="28"/>
+          <w:szCs w:val="32"/>
+        </w:rPr>
+      </w:pPr>
+      <w:r>
+        <w:rPr>
+          <w:rFonts w:ascii="Times New Roman" w:hAnsi="Times New Roman" w:cs="Times New Roman"/>
+          <w:sz w:val="28"/>
+          <w:szCs w:val="32"/>
+        </w:rPr>
+        <w:t xml:space="preserve">Equipment: </w:t>
+      </w:r>
+    </w:p>
+    <w:p>
+      <w:pPr>
+        <w:pStyle w:val="ListParagraph"/>
+        <w:tabs>
+          <w:tab w:val="left" w:pos="1095"/>
+        </w:tabs>
+        <w:ind w:left="780"/>
+        <w:rPr>
+          <w:rFonts w:ascii="Times New Roman" w:hAnsi="Times New Roman" w:cs="Times New Roman"/>
+          <w:sz w:val="28"/>
+          <w:szCs w:val="32"/>
+        </w:rPr>
+      </w:pPr>
+      <w:r>
+        <w:rPr>
+          <w:rFonts w:ascii="Times New Roman" w:hAnsi="Times New Roman" w:cs="Times New Roman"/>
+          <w:sz w:val="28"/>
+          <w:szCs w:val="32"/>
+        </w:rPr>
+        <w:t xml:space="preserve">- 1 Dell </w:t>
+      </w:r>
+      <w:proofErr w:type="spellStart"/>
+      <w:r>
+        <w:rPr>
+          <w:rFonts w:ascii="Times New Roman" w:hAnsi="Times New Roman" w:cs="Times New Roman"/>
+          <w:sz w:val="28"/>
+          <w:szCs w:val="32"/>
+        </w:rPr>
+        <w:t>Alienware</w:t>
+      </w:r>
+      <w:proofErr w:type="spellEnd"/>
+      <w:r>
+        <w:rPr>
+          <w:rFonts w:ascii="Times New Roman" w:hAnsi="Times New Roman" w:cs="Times New Roman"/>
+          <w:sz w:val="28"/>
+          <w:szCs w:val="32"/>
+        </w:rPr>
+        <w:t xml:space="preserve"> Core i7</w:t>
+      </w:r>
+      <w:r>
+        <w:rPr>
+          <w:rFonts w:ascii="Times New Roman" w:hAnsi="Times New Roman" w:cs="Times New Roman"/>
+          <w:sz w:val="28"/>
+          <w:szCs w:val="32"/>
+        </w:rPr>
+        <w:t xml:space="preserve"> </w:t>
+      </w:r>
+    </w:p>
+    <w:p>
+      <w:pPr>
+        <w:pStyle w:val="ListParagraph"/>
+        <w:tabs>
+          <w:tab w:val="left" w:pos="1095"/>
+        </w:tabs>
+        <w:ind w:left="780"/>
+        <w:rPr>
+          <w:rFonts w:ascii="Times New Roman" w:hAnsi="Times New Roman" w:cs="Times New Roman"/>
+          <w:sz w:val="28"/>
+          <w:szCs w:val="32"/>
+        </w:rPr>
+      </w:pPr>
+      <w:r>
+        <w:rPr>
+          <w:rFonts w:ascii="Times New Roman" w:hAnsi="Times New Roman" w:cs="Times New Roman"/>
+          <w:sz w:val="28"/>
+          <w:szCs w:val="32"/>
+        </w:rPr>
+        <w:t xml:space="preserve">- </w:t>
+      </w:r>
+      <w:r>
+        <w:rPr>
+          <w:rFonts w:ascii="Times New Roman" w:hAnsi="Times New Roman" w:cs="Times New Roman"/>
+          <w:sz w:val="28"/>
+          <w:szCs w:val="32"/>
+        </w:rPr>
+        <w:t xml:space="preserve">2 </w:t>
+      </w:r>
+      <w:r>
+        <w:rPr>
+          <w:rFonts w:ascii="Times New Roman" w:hAnsi="Times New Roman" w:cs="Times New Roman"/>
+          <w:sz w:val="28"/>
+          <w:szCs w:val="32"/>
+        </w:rPr>
+        <w:t>MacBook Pro (Retina, 13-inch, Early 2015)</w:t>
+      </w:r>
+      <w:r>
+        <w:rPr>
+          <w:rFonts w:ascii="Times New Roman" w:hAnsi="Times New Roman" w:cs="Times New Roman"/>
+          <w:sz w:val="28"/>
+          <w:szCs w:val="32"/>
+        </w:rPr>
+        <w:t xml:space="preserve"> </w:t>
+      </w:r>
+    </w:p>
+    <w:p>
+      <w:pPr>
+        <w:pStyle w:val="ListParagraph"/>
+        <w:tabs>
+          <w:tab w:val="left" w:pos="1095"/>
+        </w:tabs>
+        <w:ind w:left="780"/>
+        <w:rPr>
+          <w:rFonts w:ascii="Times New Roman" w:hAnsi="Times New Roman" w:cs="Times New Roman"/>
+          <w:sz w:val="28"/>
+          <w:szCs w:val="32"/>
+        </w:rPr>
+      </w:pPr>
+      <w:r>
+        <w:rPr>
+          <w:rFonts w:ascii="Times New Roman" w:hAnsi="Times New Roman" w:cs="Times New Roman"/>
+          <w:sz w:val="28"/>
+          <w:szCs w:val="32"/>
+        </w:rPr>
+        <w:t xml:space="preserve">- 1 </w:t>
+      </w:r>
+      <w:r>
+        <w:rPr>
+          <w:rFonts w:ascii="Times New Roman" w:hAnsi="Times New Roman" w:cs="Times New Roman"/>
+          <w:sz w:val="28"/>
+          <w:szCs w:val="32"/>
+        </w:rPr>
+        <w:t>Dell Inspiron 7548 Core i5</w:t>
+      </w:r>
+    </w:p>
+    <w:p>
+      <w:pPr>
+        <w:pStyle w:val="ListParagraph"/>
+        <w:tabs>
+          <w:tab w:val="left" w:pos="1095"/>
+        </w:tabs>
+        <w:ind w:left="780"/>
+        <w:rPr>
+          <w:rFonts w:ascii="Times New Roman" w:hAnsi="Times New Roman" w:cs="Times New Roman"/>
+          <w:sz w:val="28"/>
+          <w:szCs w:val="32"/>
+        </w:rPr>
+      </w:pPr>
+      <w:r>
+        <w:rPr>
+          <w:rFonts w:ascii="Times New Roman" w:hAnsi="Times New Roman" w:cs="Times New Roman"/>
+          <w:sz w:val="28"/>
+          <w:szCs w:val="32"/>
+        </w:rPr>
+        <w:t>- 1 Dell</w:t>
+      </w:r>
+      <w:r>
+        <w:rPr>
+          <w:rFonts w:ascii="Times New Roman" w:hAnsi="Times New Roman" w:cs="Times New Roman"/>
+          <w:sz w:val="28"/>
+          <w:szCs w:val="32"/>
+        </w:rPr>
+        <w:t xml:space="preserve"> Inspiron 15R 5537</w:t>
+      </w:r>
+      <w:r>
+        <w:rPr>
+          <w:rFonts w:ascii="Times New Roman" w:hAnsi="Times New Roman" w:cs="Times New Roman"/>
+          <w:sz w:val="28"/>
+          <w:szCs w:val="32"/>
+        </w:rPr>
+        <w:t xml:space="preserve"> core i5</w:t>
+      </w:r>
+    </w:p>
+    <w:p>
+      <w:pPr>
+        <w:pStyle w:val="ListParagraph"/>
+        <w:tabs>
+          <w:tab w:val="left" w:pos="1095"/>
+        </w:tabs>
+        <w:ind w:left="780"/>
+        <w:rPr>
+          <w:rFonts w:ascii="Times New Roman" w:hAnsi="Times New Roman" w:cs="Times New Roman"/>
+          <w:sz w:val="28"/>
+          <w:szCs w:val="32"/>
+        </w:rPr>
+      </w:pPr>
+      <w:r>
+        <w:rPr>
+          <w:rFonts w:ascii="Times New Roman" w:hAnsi="Times New Roman" w:cs="Times New Roman"/>
+          <w:sz w:val="28"/>
+          <w:szCs w:val="32"/>
+        </w:rPr>
+        <w:t>- 1 iPhone 6 Plus 128 GB</w:t>
+      </w:r>
+      <w:r>
+        <w:rPr>
+          <w:rFonts w:ascii="Times New Roman" w:hAnsi="Times New Roman" w:cs="Times New Roman"/>
+          <w:sz w:val="28"/>
+          <w:szCs w:val="32"/>
+        </w:rPr>
+        <w:tab/>
+      </w:r>
+      <w:r>
+        <w:rPr>
+          <w:rFonts w:ascii="Times New Roman" w:hAnsi="Times New Roman" w:cs="Times New Roman"/>
+          <w:sz w:val="28"/>
+          <w:szCs w:val="32"/>
+        </w:rPr>
+        <w:tab/>
+      </w:r>
+    </w:p>
+    <w:p>
+      <w:pPr>
+        <w:pStyle w:val="ListParagraph"/>
+        <w:tabs>
+          <w:tab w:val="left" w:pos="1095"/>
+        </w:tabs>
+        <w:ind w:left="780"/>
+        <w:rPr>
+          <w:rFonts w:ascii="Times New Roman" w:hAnsi="Times New Roman" w:cs="Times New Roman"/>
+          <w:sz w:val="28"/>
+          <w:szCs w:val="32"/>
+        </w:rPr>
+      </w:pPr>
+      <w:r>
+        <w:rPr>
+          <w:rFonts w:ascii="Times New Roman" w:hAnsi="Times New Roman" w:cs="Times New Roman"/>
+          <w:sz w:val="28"/>
+          <w:szCs w:val="32"/>
+        </w:rPr>
+        <w:t>- 1 iPhone 6 64GB</w:t>
+      </w:r>
+    </w:p>
+    <w:p>
+      <w:pPr>
+        <w:pStyle w:val="ListParagraph"/>
+        <w:tabs>
+          <w:tab w:val="left" w:pos="1095"/>
+        </w:tabs>
+        <w:ind w:left="780"/>
+        <w:rPr>
+          <w:rFonts w:ascii="Times New Roman" w:hAnsi="Times New Roman" w:cs="Times New Roman"/>
+          <w:sz w:val="28"/>
+          <w:szCs w:val="32"/>
+        </w:rPr>
+      </w:pPr>
+      <w:r>
+        <w:rPr>
+          <w:rFonts w:ascii="Times New Roman" w:hAnsi="Times New Roman" w:cs="Times New Roman"/>
+          <w:sz w:val="28"/>
+          <w:szCs w:val="32"/>
+        </w:rPr>
+        <w:t>- 1 iPhone 5C 16GB</w:t>
+      </w:r>
+    </w:p>
+    <w:p>
+      <w:pPr>
+        <w:pStyle w:val="ListParagraph"/>
+        <w:tabs>
+          <w:tab w:val="left" w:pos="1095"/>
+        </w:tabs>
+        <w:ind w:left="780"/>
+        <w:rPr>
+          <w:rFonts w:ascii="Times New Roman" w:hAnsi="Times New Roman" w:cs="Times New Roman"/>
+          <w:sz w:val="28"/>
+          <w:szCs w:val="32"/>
+        </w:rPr>
+      </w:pPr>
+      <w:r>
+        <w:rPr>
+          <w:rFonts w:ascii="Times New Roman" w:hAnsi="Times New Roman" w:cs="Times New Roman"/>
+          <w:sz w:val="28"/>
+          <w:szCs w:val="32"/>
+        </w:rPr>
+        <w:t xml:space="preserve"> Building: </w:t>
+      </w:r>
+      <w:r>
+        <w:rPr>
+          <w:rFonts w:ascii="Times New Roman" w:hAnsi="Times New Roman" w:cs="Times New Roman"/>
+          <w:sz w:val="28"/>
+          <w:szCs w:val="32"/>
+        </w:rPr>
+        <w:t>Room 105R – Beta Building – FPT University</w:t>
+      </w:r>
+    </w:p>
+    <w:p>
+      <w:pPr>
+        <w:pStyle w:val="ListParagraph"/>
+        <w:tabs>
+          <w:tab w:val="left" w:pos="1095"/>
+        </w:tabs>
+        <w:ind w:left="780"/>
+        <w:rPr>
+          <w:rFonts w:ascii="Times New Roman" w:hAnsi="Times New Roman" w:cs="Times New Roman"/>
+          <w:sz w:val="28"/>
+          <w:szCs w:val="32"/>
+        </w:rPr>
+      </w:pPr>
+    </w:p>
+    <w:p>
+      <w:pPr>
+        <w:pStyle w:val="ListParagraph"/>
+        <w:numPr>
+          <w:ilvl w:val="0"/>
+          <w:numId w:val="1"/>
+        </w:numPr>
+        <w:tabs>
+          <w:tab w:val="left" w:pos="1095"/>
+        </w:tabs>
+        <w:outlineLvl w:val="0"/>
+        <w:rPr>
+          <w:rFonts w:ascii="Times New Roman" w:hAnsi="Times New Roman" w:cs="Times New Roman"/>
+          <w:b/>
+          <w:sz w:val="28"/>
+          <w:szCs w:val="32"/>
+        </w:rPr>
+      </w:pPr>
+      <w:r>
+        <w:rPr>
+          <w:rFonts w:ascii="Times New Roman" w:hAnsi="Times New Roman" w:cs="Times New Roman"/>
+          <w:b/>
+          <w:sz w:val="28"/>
+          <w:szCs w:val="32"/>
+        </w:rPr>
+        <w:t>Communication Management</w:t>
+      </w:r>
+    </w:p>
+    <w:p>
+      <w:pPr>
+        <w:pStyle w:val="ListParagraph"/>
+        <w:numPr>
+          <w:ilvl w:val="1"/>
+          <w:numId w:val="1"/>
+        </w:numPr>
+        <w:tabs>
+          <w:tab w:val="left" w:pos="1095"/>
+        </w:tabs>
+        <w:rPr>
+          <w:rFonts w:ascii="Times New Roman" w:hAnsi="Times New Roman" w:cs="Times New Roman"/>
+          <w:sz w:val="28"/>
+          <w:szCs w:val="32"/>
+        </w:rPr>
+      </w:pPr>
+      <w:r>
+        <w:rPr>
+          <w:rFonts w:ascii="Times New Roman" w:hAnsi="Times New Roman" w:cs="Times New Roman"/>
+          <w:sz w:val="28"/>
+          <w:szCs w:val="32"/>
+        </w:rPr>
+        <w:t>Communication between Team Members</w:t>
+      </w:r>
+    </w:p>
+    <w:p>
+      <w:pPr>
+        <w:pStyle w:val="ListParagraph"/>
+        <w:tabs>
+          <w:tab w:val="left" w:pos="1095"/>
+        </w:tabs>
+        <w:ind w:left="780"/>
+        <w:jc w:val="both"/>
+        <w:rPr>
+          <w:rFonts w:ascii="Times New Roman" w:hAnsi="Times New Roman" w:cs="Times New Roman"/>
+          <w:sz w:val="28"/>
+          <w:szCs w:val="32"/>
+        </w:rPr>
+      </w:pPr>
+      <w:r>
+        <w:rPr>
+          <w:rFonts w:ascii="Times New Roman" w:hAnsi="Times New Roman" w:cs="Times New Roman"/>
+          <w:b/>
+          <w:sz w:val="28"/>
+          <w:szCs w:val="32"/>
+        </w:rPr>
+        <w:t>Weekly meeting schedule:</w:t>
+      </w:r>
+      <w:r>
+        <w:rPr>
+          <w:rFonts w:ascii="Times New Roman" w:hAnsi="Times New Roman" w:cs="Times New Roman"/>
+          <w:sz w:val="28"/>
+          <w:szCs w:val="32"/>
+        </w:rPr>
+        <w:t xml:space="preserve"> </w:t>
+      </w:r>
+      <w:r>
+        <w:rPr>
+          <w:rFonts w:ascii="Times New Roman" w:hAnsi="Times New Roman" w:cs="Times New Roman"/>
+          <w:sz w:val="28"/>
+          <w:szCs w:val="32"/>
+        </w:rPr>
+        <w:t>By using Iterative and Incre</w:t>
+      </w:r>
+      <w:r>
+        <w:rPr>
+          <w:rFonts w:ascii="Times New Roman" w:hAnsi="Times New Roman" w:cs="Times New Roman"/>
+          <w:sz w:val="28"/>
+          <w:szCs w:val="32"/>
+        </w:rPr>
+        <w:t xml:space="preserve">mental Process Model, </w:t>
+      </w:r>
+      <w:proofErr w:type="gramStart"/>
+      <w:r>
+        <w:rPr>
+          <w:rFonts w:ascii="Times New Roman" w:hAnsi="Times New Roman" w:cs="Times New Roman"/>
+          <w:sz w:val="28"/>
+          <w:szCs w:val="32"/>
+        </w:rPr>
+        <w:t>Olives</w:t>
+      </w:r>
+      <w:proofErr w:type="gramEnd"/>
+      <w:r>
+        <w:rPr>
+          <w:rFonts w:ascii="Times New Roman" w:hAnsi="Times New Roman" w:cs="Times New Roman"/>
+          <w:sz w:val="28"/>
+          <w:szCs w:val="32"/>
+        </w:rPr>
+        <w:t xml:space="preserve"> p</w:t>
+      </w:r>
+      <w:r>
+        <w:rPr>
+          <w:rFonts w:ascii="Times New Roman" w:hAnsi="Times New Roman" w:cs="Times New Roman"/>
+          <w:sz w:val="28"/>
+          <w:szCs w:val="32"/>
+        </w:rPr>
+        <w:t>roject system will be divided into a series of small tasks, each task will be assigned to team members</w:t>
+      </w:r>
+      <w:r>
+        <w:rPr>
+          <w:rFonts w:ascii="Times New Roman" w:hAnsi="Times New Roman" w:cs="Times New Roman"/>
+          <w:sz w:val="28"/>
+          <w:szCs w:val="32"/>
+        </w:rPr>
+        <w:t xml:space="preserve">, and </w:t>
+      </w:r>
+      <w:r>
+        <w:rPr>
+          <w:rFonts w:ascii="Times New Roman" w:hAnsi="Times New Roman" w:cs="Times New Roman"/>
+          <w:sz w:val="28"/>
+          <w:szCs w:val="32"/>
+        </w:rPr>
+        <w:t xml:space="preserve">depend on </w:t>
+      </w:r>
+      <w:r>
+        <w:rPr>
+          <w:rFonts w:ascii="Times New Roman" w:hAnsi="Times New Roman" w:cs="Times New Roman"/>
+          <w:sz w:val="28"/>
+          <w:szCs w:val="32"/>
+        </w:rPr>
+        <w:t>difficulty, Project Manager</w:t>
+      </w:r>
+      <w:r>
+        <w:rPr>
+          <w:rFonts w:ascii="Times New Roman" w:hAnsi="Times New Roman" w:cs="Times New Roman"/>
+          <w:sz w:val="28"/>
+          <w:szCs w:val="32"/>
+        </w:rPr>
+        <w:t xml:space="preserve"> will assign deadlines for each task.</w:t>
+      </w:r>
+      <w:r>
+        <w:rPr>
+          <w:rFonts w:ascii="Times New Roman" w:hAnsi="Times New Roman" w:cs="Times New Roman"/>
+          <w:sz w:val="28"/>
+          <w:szCs w:val="32"/>
+        </w:rPr>
+        <w:t xml:space="preserve"> </w:t>
+      </w:r>
+      <w:proofErr w:type="gramStart"/>
+      <w:r>
+        <w:rPr>
+          <w:rFonts w:ascii="Times New Roman" w:hAnsi="Times New Roman" w:cs="Times New Roman"/>
+          <w:sz w:val="28"/>
+          <w:szCs w:val="32"/>
+        </w:rPr>
+        <w:t>Olives</w:t>
+      </w:r>
+      <w:proofErr w:type="gramEnd"/>
+      <w:r>
+        <w:rPr>
+          <w:rFonts w:ascii="Times New Roman" w:hAnsi="Times New Roman" w:cs="Times New Roman"/>
+          <w:sz w:val="28"/>
+          <w:szCs w:val="32"/>
+        </w:rPr>
+        <w:t xml:space="preserve"> team wi</w:t>
+      </w:r>
+      <w:r>
+        <w:rPr>
+          <w:rFonts w:ascii="Times New Roman" w:hAnsi="Times New Roman" w:cs="Times New Roman"/>
+          <w:sz w:val="28"/>
+          <w:szCs w:val="32"/>
+        </w:rPr>
+        <w:t xml:space="preserve">ll have a meeting every Monday, </w:t>
+      </w:r>
+      <w:r>
+        <w:rPr>
+          <w:rFonts w:ascii="Times New Roman" w:hAnsi="Times New Roman" w:cs="Times New Roman"/>
+          <w:sz w:val="28"/>
+          <w:szCs w:val="32"/>
+        </w:rPr>
+        <w:t xml:space="preserve">and Friday </w:t>
+      </w:r>
+      <w:r>
+        <w:rPr>
+          <w:rFonts w:ascii="Times New Roman" w:hAnsi="Times New Roman" w:cs="Times New Roman"/>
+          <w:sz w:val="28"/>
+          <w:szCs w:val="32"/>
+        </w:rPr>
+        <w:t>from 19h00 to 21h3</w:t>
+      </w:r>
+      <w:r>
+        <w:rPr>
+          <w:rFonts w:ascii="Times New Roman" w:hAnsi="Times New Roman" w:cs="Times New Roman"/>
+          <w:sz w:val="28"/>
+          <w:szCs w:val="32"/>
+        </w:rPr>
+        <w:t>0</w:t>
+      </w:r>
+      <w:r>
+        <w:rPr>
+          <w:rFonts w:ascii="Times New Roman" w:hAnsi="Times New Roman" w:cs="Times New Roman"/>
+          <w:sz w:val="28"/>
+          <w:szCs w:val="32"/>
+        </w:rPr>
+        <w:t xml:space="preserve"> </w:t>
+      </w:r>
+      <w:r>
+        <w:rPr>
+          <w:rFonts w:ascii="Times New Roman" w:hAnsi="Times New Roman" w:cs="Times New Roman"/>
+          <w:sz w:val="28"/>
+          <w:szCs w:val="32"/>
+        </w:rPr>
+        <w:t>to report the progress of the whole team’s tasks</w:t>
+      </w:r>
+      <w:r>
+        <w:rPr>
+          <w:rFonts w:ascii="Times New Roman" w:hAnsi="Times New Roman" w:cs="Times New Roman"/>
+          <w:sz w:val="28"/>
+          <w:szCs w:val="32"/>
+        </w:rPr>
+        <w:t xml:space="preserve"> and </w:t>
+      </w:r>
+      <w:r>
+        <w:rPr>
+          <w:rFonts w:ascii="Times New Roman" w:hAnsi="Times New Roman" w:cs="Times New Roman"/>
+          <w:sz w:val="28"/>
+          <w:szCs w:val="32"/>
+        </w:rPr>
+        <w:t>review together all task and problem in project</w:t>
+      </w:r>
+      <w:r>
+        <w:rPr>
+          <w:rFonts w:ascii="Times New Roman" w:hAnsi="Times New Roman" w:cs="Times New Roman"/>
+          <w:sz w:val="28"/>
+          <w:szCs w:val="32"/>
+        </w:rPr>
+        <w:t xml:space="preserve">. </w:t>
+      </w:r>
+      <w:r>
+        <w:rPr>
+          <w:rFonts w:ascii="Times New Roman" w:hAnsi="Times New Roman" w:cs="Times New Roman"/>
+          <w:sz w:val="28"/>
+          <w:szCs w:val="32"/>
+        </w:rPr>
+        <w:t>Any member who doesn’t finish his/her task (without reasonable explanation) will be fined. The issues which we are having, we will discuss and find solution together. If it is too difficult and can’t be solved by ourselves, we will ask our supervisor for advises.</w:t>
+      </w:r>
+    </w:p>
+    <w:p>
+      <w:pPr>
+        <w:pStyle w:val="ListParagraph"/>
+        <w:tabs>
+          <w:tab w:val="left" w:pos="1095"/>
+        </w:tabs>
+        <w:ind w:left="780"/>
+        <w:jc w:val="both"/>
+        <w:rPr>
+          <w:rFonts w:ascii="Times New Roman" w:hAnsi="Times New Roman" w:cs="Times New Roman"/>
+          <w:sz w:val="28"/>
+          <w:szCs w:val="32"/>
+        </w:rPr>
+      </w:pPr>
+      <w:r>
+        <w:rPr>
+          <w:rFonts w:ascii="Times New Roman" w:hAnsi="Times New Roman" w:cs="Times New Roman"/>
+          <w:b/>
+          <w:sz w:val="28"/>
+          <w:szCs w:val="32"/>
+        </w:rPr>
+        <w:t xml:space="preserve">Unscheduled meeting: </w:t>
+      </w:r>
+      <w:r>
+        <w:rPr>
+          <w:rFonts w:ascii="Times New Roman" w:hAnsi="Times New Roman" w:cs="Times New Roman"/>
+          <w:sz w:val="28"/>
+          <w:szCs w:val="32"/>
+        </w:rPr>
+        <w:t>If someone has an important problem want to be solved immediately, he proposes to P</w:t>
+      </w:r>
+      <w:r>
+        <w:rPr>
+          <w:rFonts w:ascii="Times New Roman" w:hAnsi="Times New Roman" w:cs="Times New Roman"/>
+          <w:sz w:val="28"/>
+          <w:szCs w:val="32"/>
+        </w:rPr>
+        <w:t xml:space="preserve">roject </w:t>
+      </w:r>
+      <w:r>
+        <w:rPr>
+          <w:rFonts w:ascii="Times New Roman" w:hAnsi="Times New Roman" w:cs="Times New Roman"/>
+          <w:sz w:val="28"/>
+          <w:szCs w:val="32"/>
+        </w:rPr>
+        <w:t>M</w:t>
+      </w:r>
+      <w:r>
+        <w:rPr>
+          <w:rFonts w:ascii="Times New Roman" w:hAnsi="Times New Roman" w:cs="Times New Roman"/>
+          <w:sz w:val="28"/>
+          <w:szCs w:val="32"/>
+        </w:rPr>
+        <w:t>anager</w:t>
+      </w:r>
+      <w:r>
+        <w:rPr>
+          <w:rFonts w:ascii="Times New Roman" w:hAnsi="Times New Roman" w:cs="Times New Roman"/>
+          <w:sz w:val="28"/>
+          <w:szCs w:val="32"/>
+        </w:rPr>
+        <w:t xml:space="preserve"> and we will have a meeting for discussion.</w:t>
+      </w:r>
+    </w:p>
+    <w:p>
+      <w:pPr>
+        <w:pStyle w:val="ListParagraph"/>
+        <w:tabs>
+          <w:tab w:val="left" w:pos="1095"/>
+        </w:tabs>
+        <w:ind w:left="780"/>
+        <w:jc w:val="both"/>
+        <w:rPr>
+          <w:rFonts w:ascii="Times New Roman" w:hAnsi="Times New Roman" w:cs="Times New Roman"/>
+          <w:sz w:val="28"/>
+          <w:szCs w:val="32"/>
+        </w:rPr>
+      </w:pPr>
+      <w:r>
+        <w:rPr>
+          <w:rFonts w:ascii="Times New Roman" w:hAnsi="Times New Roman" w:cs="Times New Roman"/>
+          <w:b/>
+          <w:sz w:val="28"/>
+          <w:szCs w:val="32"/>
+        </w:rPr>
+        <w:t xml:space="preserve">Communication channel: </w:t>
+      </w:r>
+      <w:r>
+        <w:rPr>
+          <w:rFonts w:ascii="Times New Roman" w:hAnsi="Times New Roman" w:cs="Times New Roman"/>
+          <w:sz w:val="28"/>
+          <w:szCs w:val="32"/>
+        </w:rPr>
+        <w:t>Our main communication channels are face</w:t>
+      </w:r>
+      <w:r>
+        <w:rPr>
+          <w:rFonts w:ascii="Times New Roman" w:hAnsi="Times New Roman" w:cs="Times New Roman"/>
+          <w:sz w:val="28"/>
+          <w:szCs w:val="32"/>
+        </w:rPr>
+        <w:t xml:space="preserve"> – to – face meeting, Email, </w:t>
+      </w:r>
+      <w:r>
+        <w:rPr>
+          <w:rFonts w:ascii="Times New Roman" w:hAnsi="Times New Roman" w:cs="Times New Roman"/>
+          <w:sz w:val="28"/>
+          <w:szCs w:val="32"/>
+        </w:rPr>
+        <w:t>Facebook</w:t>
+      </w:r>
+      <w:r>
+        <w:rPr>
+          <w:rFonts w:ascii="Times New Roman" w:hAnsi="Times New Roman" w:cs="Times New Roman"/>
+          <w:sz w:val="28"/>
+          <w:szCs w:val="32"/>
+        </w:rPr>
+        <w:t xml:space="preserve"> and Skype</w:t>
+      </w:r>
+      <w:r>
+        <w:rPr>
+          <w:rFonts w:ascii="Times New Roman" w:hAnsi="Times New Roman" w:cs="Times New Roman"/>
+          <w:sz w:val="28"/>
+          <w:szCs w:val="32"/>
+        </w:rPr>
+        <w:t>. However, we sometimes can make a phone call or instant message if someone has problem.</w:t>
+      </w:r>
+    </w:p>
+    <w:p>
+      <w:pPr>
+        <w:pStyle w:val="ListParagraph"/>
+        <w:numPr>
+          <w:ilvl w:val="1"/>
+          <w:numId w:val="1"/>
+        </w:numPr>
+        <w:tabs>
+          <w:tab w:val="left" w:pos="1095"/>
+        </w:tabs>
+        <w:rPr>
+          <w:rFonts w:ascii="Times New Roman" w:hAnsi="Times New Roman" w:cs="Times New Roman"/>
+          <w:sz w:val="28"/>
+          <w:szCs w:val="32"/>
+        </w:rPr>
+      </w:pPr>
+      <w:r>
+        <w:rPr>
+          <w:rFonts w:ascii="Times New Roman" w:hAnsi="Times New Roman" w:cs="Times New Roman"/>
+          <w:sz w:val="28"/>
+          <w:szCs w:val="32"/>
+        </w:rPr>
+        <w:t>Communication with Supervisor</w:t>
+      </w:r>
+    </w:p>
+    <w:p>
+      <w:pPr>
+        <w:pStyle w:val="ListParagraph"/>
+        <w:tabs>
+          <w:tab w:val="left" w:pos="1095"/>
+        </w:tabs>
+        <w:ind w:left="780"/>
+        <w:jc w:val="both"/>
+        <w:rPr>
+          <w:rFonts w:ascii="Times New Roman" w:hAnsi="Times New Roman" w:cs="Times New Roman"/>
+          <w:sz w:val="28"/>
+          <w:szCs w:val="32"/>
+        </w:rPr>
+      </w:pPr>
+      <w:r>
+        <w:rPr>
+          <w:rFonts w:ascii="Times New Roman" w:hAnsi="Times New Roman" w:cs="Times New Roman"/>
+          <w:sz w:val="28"/>
+          <w:szCs w:val="32"/>
+        </w:rPr>
+        <w:t xml:space="preserve"> </w:t>
+      </w:r>
+      <w:r>
+        <w:rPr>
+          <w:rFonts w:ascii="Times New Roman" w:hAnsi="Times New Roman" w:cs="Times New Roman"/>
+          <w:sz w:val="28"/>
+          <w:szCs w:val="32"/>
+        </w:rPr>
+        <w:sym w:font="Symbol" w:char="F0B7"/>
+      </w:r>
+      <w:r>
+        <w:rPr>
+          <w:rFonts w:ascii="Times New Roman" w:hAnsi="Times New Roman" w:cs="Times New Roman"/>
+          <w:sz w:val="28"/>
+          <w:szCs w:val="32"/>
+        </w:rPr>
+        <w:t xml:space="preserve"> Face-to-face meeting: Weekly on every </w:t>
+      </w:r>
+      <w:r>
+        <w:rPr>
+          <w:rFonts w:ascii="Times New Roman" w:hAnsi="Times New Roman" w:cs="Times New Roman"/>
+          <w:sz w:val="28"/>
+          <w:szCs w:val="32"/>
+        </w:rPr>
+        <w:t>Tuesday</w:t>
+      </w:r>
+      <w:r>
+        <w:rPr>
+          <w:rFonts w:ascii="Times New Roman" w:hAnsi="Times New Roman" w:cs="Times New Roman"/>
+          <w:sz w:val="28"/>
+          <w:szCs w:val="32"/>
+        </w:rPr>
+        <w:t xml:space="preserve"> to make sure that supervisor can keep tracking of the team’s progress </w:t>
+      </w:r>
+    </w:p>
+    <w:p>
+      <w:pPr>
+        <w:pStyle w:val="ListParagraph"/>
+        <w:tabs>
+          <w:tab w:val="left" w:pos="1095"/>
+        </w:tabs>
+        <w:ind w:left="780"/>
+        <w:jc w:val="both"/>
+        <w:rPr>
+          <w:rFonts w:ascii="Times New Roman" w:hAnsi="Times New Roman" w:cs="Times New Roman"/>
+          <w:sz w:val="28"/>
+          <w:szCs w:val="32"/>
+        </w:rPr>
+      </w:pPr>
+      <w:r>
+        <w:rPr>
+          <w:rFonts w:ascii="Times New Roman" w:hAnsi="Times New Roman" w:cs="Times New Roman"/>
+          <w:sz w:val="28"/>
+          <w:szCs w:val="32"/>
+        </w:rPr>
+        <w:t xml:space="preserve"> </w:t>
+      </w:r>
+      <w:r>
+        <w:rPr>
+          <w:rFonts w:ascii="Times New Roman" w:hAnsi="Times New Roman" w:cs="Times New Roman"/>
+          <w:sz w:val="28"/>
+          <w:szCs w:val="32"/>
+        </w:rPr>
+        <w:sym w:font="Symbol" w:char="F0B7"/>
+      </w:r>
+      <w:r>
+        <w:rPr>
+          <w:rFonts w:ascii="Times New Roman" w:hAnsi="Times New Roman" w:cs="Times New Roman"/>
+          <w:sz w:val="28"/>
+          <w:szCs w:val="32"/>
+        </w:rPr>
+        <w:t xml:space="preserve"> E-mail: Gmail is the fastest way to get advice and document checking from supervisor </w:t>
+      </w:r>
+    </w:p>
+    <w:p>
+      <w:pPr>
+        <w:pStyle w:val="ListParagraph"/>
+        <w:tabs>
+          <w:tab w:val="left" w:pos="1095"/>
+        </w:tabs>
+        <w:ind w:left="780"/>
+        <w:jc w:val="both"/>
+        <w:rPr>
+          <w:rFonts w:ascii="Times New Roman" w:hAnsi="Times New Roman" w:cs="Times New Roman"/>
+          <w:sz w:val="28"/>
+          <w:szCs w:val="32"/>
+        </w:rPr>
+      </w:pPr>
+      <w:r>
+        <w:rPr>
+          <w:rFonts w:ascii="Times New Roman" w:hAnsi="Times New Roman" w:cs="Times New Roman"/>
+          <w:sz w:val="28"/>
+          <w:szCs w:val="32"/>
+        </w:rPr>
+        <w:t xml:space="preserve"> </w:t>
+      </w:r>
+      <w:r>
+        <w:rPr>
+          <w:rFonts w:ascii="Times New Roman" w:hAnsi="Times New Roman" w:cs="Times New Roman"/>
+          <w:sz w:val="28"/>
+          <w:szCs w:val="32"/>
+        </w:rPr>
+        <w:sym w:font="Symbol" w:char="F0B7"/>
+      </w:r>
+      <w:r>
+        <w:rPr>
+          <w:rFonts w:ascii="Times New Roman" w:hAnsi="Times New Roman" w:cs="Times New Roman"/>
+          <w:sz w:val="28"/>
+          <w:szCs w:val="32"/>
+        </w:rPr>
+        <w:t xml:space="preserve"> Mobile phone: is used to get time and place arranged for the meeting every weeks</w:t>
+      </w:r>
+    </w:p>
+    <w:p>
+      <w:pPr>
+        <w:pStyle w:val="ListParagraph"/>
+        <w:numPr>
+          <w:ilvl w:val="0"/>
+          <w:numId w:val="1"/>
+        </w:numPr>
+        <w:tabs>
+          <w:tab w:val="left" w:pos="1095"/>
+        </w:tabs>
+        <w:rPr>
+          <w:rFonts w:ascii="Times New Roman" w:hAnsi="Times New Roman" w:cs="Times New Roman"/>
+          <w:sz w:val="28"/>
+          <w:szCs w:val="32"/>
+        </w:rPr>
+      </w:pPr>
+      <w:r>
+        <w:rPr>
+          <w:rFonts w:ascii="Times New Roman" w:hAnsi="Times New Roman" w:cs="Times New Roman"/>
+          <w:b/>
+          <w:sz w:val="28"/>
+          <w:szCs w:val="32"/>
+        </w:rPr>
+        <w:lastRenderedPageBreak/>
+        <w:t>Configuration Management Process</w:t>
+      </w:r>
+      <w:r>
+        <w:rPr>
+          <w:rFonts w:ascii="Times New Roman" w:hAnsi="Times New Roman" w:cs="Times New Roman"/>
+          <w:b/>
+          <w:sz w:val="28"/>
+          <w:szCs w:val="32"/>
+        </w:rPr>
+        <w:br/>
+      </w:r>
+      <w:r>
+        <w:rPr>
+          <w:rFonts w:ascii="Times New Roman" w:hAnsi="Times New Roman" w:cs="Times New Roman"/>
+          <w:bCs/>
+          <w:sz w:val="28"/>
+          <w:szCs w:val="28"/>
+        </w:rPr>
+        <w:t>5.1 CI Identification and Naming Convention</w:t>
+      </w:r>
+    </w:p>
+    <w:tbl>
+      <w:tblPr>
+        <w:tblStyle w:val="TableGrid"/>
+        <w:tblW w:w="10350" w:type="dxa"/>
+        <w:tblInd w:w="175" w:type="dxa"/>
+        <w:tblLook w:val="04A0" w:firstRow="1" w:lastRow="0" w:firstColumn="1" w:lastColumn="0" w:noHBand="0" w:noVBand="1"/>
+      </w:tblPr>
+      <w:tblGrid>
+        <w:gridCol w:w="559"/>
+        <w:gridCol w:w="2681"/>
+        <w:gridCol w:w="7110"/>
+      </w:tblGrid>
+      <w:tr>
+        <w:tc>
+          <w:tcPr>
+            <w:tcW w:w="559" w:type="dxa"/>
+          </w:tcPr>
+          <w:p>
+            <w:pPr>
+              <w:pStyle w:val="ListParagraph"/>
+              <w:tabs>
+                <w:tab w:val="left" w:pos="1095"/>
+              </w:tabs>
+              <w:ind w:left="0"/>
+              <w:jc w:val="center"/>
+              <w:rPr>
+                <w:rFonts w:ascii="Times New Roman" w:hAnsi="Times New Roman" w:cs="Times New Roman"/>
+                <w:b/>
+                <w:sz w:val="28"/>
+                <w:szCs w:val="32"/>
+              </w:rPr>
+            </w:pPr>
+            <w:r>
+              <w:rPr>
+                <w:rFonts w:ascii="Times New Roman" w:hAnsi="Times New Roman" w:cs="Times New Roman"/>
+                <w:b/>
+                <w:sz w:val="28"/>
+                <w:szCs w:val="32"/>
+              </w:rPr>
+              <w:t>No</w:t>
+            </w:r>
+          </w:p>
+        </w:tc>
+        <w:tc>
+          <w:tcPr>
+            <w:tcW w:w="2681" w:type="dxa"/>
+          </w:tcPr>
+          <w:p>
+            <w:pPr>
+              <w:pStyle w:val="ListParagraph"/>
+              <w:tabs>
+                <w:tab w:val="left" w:pos="1095"/>
+              </w:tabs>
+              <w:ind w:left="0"/>
+              <w:jc w:val="center"/>
+              <w:rPr>
+                <w:rFonts w:ascii="Times New Roman" w:hAnsi="Times New Roman" w:cs="Times New Roman"/>
+                <w:b/>
+                <w:sz w:val="28"/>
+                <w:szCs w:val="32"/>
+              </w:rPr>
+            </w:pPr>
+            <w:r>
+              <w:rPr>
+                <w:rFonts w:ascii="Times New Roman" w:hAnsi="Times New Roman" w:cs="Times New Roman"/>
+                <w:b/>
+                <w:sz w:val="28"/>
+                <w:szCs w:val="32"/>
+              </w:rPr>
+              <w:t>Configuration Items</w:t>
+            </w:r>
+          </w:p>
+        </w:tc>
+        <w:tc>
+          <w:tcPr>
+            <w:tcW w:w="7110" w:type="dxa"/>
+          </w:tcPr>
+          <w:p>
+            <w:pPr>
+              <w:pStyle w:val="ListParagraph"/>
+              <w:tabs>
+                <w:tab w:val="left" w:pos="1095"/>
+              </w:tabs>
+              <w:ind w:left="0"/>
+              <w:jc w:val="center"/>
+              <w:rPr>
+                <w:rFonts w:ascii="Times New Roman" w:hAnsi="Times New Roman" w:cs="Times New Roman"/>
+                <w:b/>
+                <w:sz w:val="28"/>
+                <w:szCs w:val="32"/>
+              </w:rPr>
+            </w:pPr>
+            <w:r>
+              <w:rPr>
+                <w:rFonts w:ascii="Times New Roman" w:hAnsi="Times New Roman" w:cs="Times New Roman"/>
+                <w:b/>
+                <w:sz w:val="28"/>
+                <w:szCs w:val="32"/>
+              </w:rPr>
+              <w:t>Naming convention</w:t>
+            </w:r>
+          </w:p>
+        </w:tc>
+      </w:tr>
+      <w:tr>
+        <w:tc>
+          <w:tcPr>
+            <w:tcW w:w="10350" w:type="dxa"/>
+            <w:gridSpan w:val="3"/>
+          </w:tcPr>
+          <w:p>
+            <w:pPr>
+              <w:pStyle w:val="ListParagraph"/>
+              <w:tabs>
+                <w:tab w:val="left" w:pos="1095"/>
+              </w:tabs>
+              <w:ind w:left="0"/>
+              <w:rPr>
+                <w:rFonts w:ascii="Times New Roman" w:hAnsi="Times New Roman" w:cs="Times New Roman"/>
+                <w:b/>
+                <w:sz w:val="28"/>
+                <w:szCs w:val="32"/>
+              </w:rPr>
+            </w:pPr>
+            <w:r>
+              <w:rPr>
+                <w:rFonts w:ascii="Times New Roman" w:hAnsi="Times New Roman" w:cs="Times New Roman"/>
+                <w:b/>
+                <w:sz w:val="28"/>
+                <w:szCs w:val="32"/>
+              </w:rPr>
+              <w:t>Project Management</w:t>
+            </w:r>
+          </w:p>
+        </w:tc>
+      </w:tr>
+      <w:tr>
+        <w:tc>
+          <w:tcPr>
+            <w:tcW w:w="559" w:type="dxa"/>
+          </w:tcPr>
+          <w:p>
+            <w:pPr>
+              <w:pStyle w:val="ListParagraph"/>
+              <w:tabs>
+                <w:tab w:val="left" w:pos="1095"/>
+              </w:tabs>
+              <w:ind w:left="0"/>
+              <w:rPr>
+                <w:rFonts w:ascii="Times New Roman" w:hAnsi="Times New Roman" w:cs="Times New Roman"/>
+                <w:sz w:val="28"/>
+                <w:szCs w:val="32"/>
+              </w:rPr>
+            </w:pPr>
+            <w:r>
+              <w:rPr>
+                <w:rFonts w:ascii="Times New Roman" w:hAnsi="Times New Roman" w:cs="Times New Roman"/>
+                <w:sz w:val="28"/>
+                <w:szCs w:val="32"/>
+              </w:rPr>
+              <w:t>1</w:t>
+            </w:r>
+          </w:p>
+        </w:tc>
+        <w:tc>
+          <w:tcPr>
+            <w:tcW w:w="2681" w:type="dxa"/>
+          </w:tcPr>
+          <w:p>
+            <w:pPr>
+              <w:pStyle w:val="ListParagraph"/>
+              <w:tabs>
+                <w:tab w:val="left" w:pos="1095"/>
+              </w:tabs>
+              <w:ind w:left="0"/>
+              <w:rPr>
+                <w:rFonts w:ascii="Times New Roman" w:hAnsi="Times New Roman" w:cs="Times New Roman"/>
+                <w:sz w:val="28"/>
+                <w:szCs w:val="32"/>
+              </w:rPr>
+            </w:pPr>
+            <w:r>
+              <w:rPr>
+                <w:rFonts w:ascii="Times New Roman" w:hAnsi="Times New Roman" w:cs="Times New Roman"/>
+                <w:sz w:val="28"/>
+                <w:szCs w:val="32"/>
+              </w:rPr>
+              <w:t>Project Plan</w:t>
+            </w:r>
+          </w:p>
+        </w:tc>
+        <w:tc>
+          <w:tcPr>
+            <w:tcW w:w="7110" w:type="dxa"/>
+          </w:tcPr>
+          <w:p>
+            <w:pPr>
+              <w:pStyle w:val="ListParagraph"/>
+              <w:tabs>
+                <w:tab w:val="left" w:pos="1095"/>
+              </w:tabs>
+              <w:ind w:left="0"/>
+              <w:rPr>
+                <w:rFonts w:ascii="Times New Roman" w:hAnsi="Times New Roman" w:cs="Times New Roman"/>
+                <w:sz w:val="28"/>
+                <w:szCs w:val="32"/>
+              </w:rPr>
+            </w:pPr>
+            <w:proofErr w:type="spellStart"/>
+            <w:r>
+              <w:rPr>
+                <w:rFonts w:ascii="Times New Roman" w:hAnsi="Times New Roman" w:cs="Times New Roman"/>
+                <w:sz w:val="28"/>
+                <w:szCs w:val="32"/>
+              </w:rPr>
+              <w:t>OL</w:t>
+            </w:r>
+            <w:r>
+              <w:rPr>
+                <w:rFonts w:ascii="Times New Roman" w:hAnsi="Times New Roman" w:cs="Times New Roman"/>
+                <w:sz w:val="28"/>
+                <w:szCs w:val="32"/>
+              </w:rPr>
+              <w:t>_ProjectPlan_v</w:t>
+            </w:r>
+            <w:proofErr w:type="spellEnd"/>
+            <w:r>
+              <w:rPr>
+                <w:rFonts w:ascii="Times New Roman" w:hAnsi="Times New Roman" w:cs="Times New Roman"/>
+                <w:sz w:val="28"/>
+                <w:szCs w:val="32"/>
+              </w:rPr>
+              <w:t xml:space="preserve">[version number] </w:t>
+            </w:r>
+          </w:p>
+          <w:p>
+            <w:pPr>
+              <w:pStyle w:val="ListParagraph"/>
+              <w:tabs>
+                <w:tab w:val="left" w:pos="1095"/>
+              </w:tabs>
+              <w:ind w:left="0"/>
+              <w:rPr>
+                <w:rFonts w:ascii="Times New Roman" w:hAnsi="Times New Roman" w:cs="Times New Roman"/>
+                <w:sz w:val="28"/>
+                <w:szCs w:val="32"/>
+              </w:rPr>
+            </w:pPr>
+            <w:r>
+              <w:rPr>
+                <w:rFonts w:ascii="Times New Roman" w:hAnsi="Times New Roman" w:cs="Times New Roman"/>
+                <w:sz w:val="28"/>
+                <w:szCs w:val="32"/>
+              </w:rPr>
+              <w:t xml:space="preserve">For example: </w:t>
+            </w:r>
+            <w:r>
+              <w:rPr>
+                <w:rFonts w:ascii="Times New Roman" w:hAnsi="Times New Roman" w:cs="Times New Roman"/>
+                <w:sz w:val="28"/>
+                <w:szCs w:val="32"/>
+              </w:rPr>
+              <w:t>Olives</w:t>
+            </w:r>
+            <w:r>
+              <w:rPr>
+                <w:rFonts w:ascii="Times New Roman" w:hAnsi="Times New Roman" w:cs="Times New Roman"/>
+                <w:sz w:val="28"/>
+                <w:szCs w:val="32"/>
+              </w:rPr>
+              <w:t>_ProjectPlan_v1.</w:t>
+            </w:r>
+            <w:r>
+              <w:rPr>
+                <w:rFonts w:ascii="Times New Roman" w:hAnsi="Times New Roman" w:cs="Times New Roman"/>
+                <w:sz w:val="28"/>
+                <w:szCs w:val="32"/>
+              </w:rPr>
+              <w:t>0</w:t>
+            </w:r>
+          </w:p>
+        </w:tc>
+      </w:tr>
+      <w:tr>
+        <w:tc>
+          <w:tcPr>
+            <w:tcW w:w="10350" w:type="dxa"/>
+            <w:gridSpan w:val="3"/>
+          </w:tcPr>
+          <w:p>
+            <w:pPr>
+              <w:pStyle w:val="ListParagraph"/>
+              <w:tabs>
+                <w:tab w:val="left" w:pos="1095"/>
+              </w:tabs>
+              <w:ind w:left="0"/>
+              <w:rPr>
+                <w:rFonts w:ascii="Times New Roman" w:hAnsi="Times New Roman" w:cs="Times New Roman"/>
+                <w:b/>
+                <w:sz w:val="28"/>
+                <w:szCs w:val="32"/>
+              </w:rPr>
+            </w:pPr>
+            <w:r>
+              <w:rPr>
+                <w:rFonts w:ascii="Times New Roman" w:hAnsi="Times New Roman" w:cs="Times New Roman"/>
+                <w:b/>
+                <w:sz w:val="28"/>
+                <w:szCs w:val="32"/>
+              </w:rPr>
+              <w:t>Requirement &amp; Design</w:t>
+            </w:r>
+          </w:p>
+        </w:tc>
+      </w:tr>
+      <w:tr>
+        <w:tc>
+          <w:tcPr>
+            <w:tcW w:w="559" w:type="dxa"/>
+          </w:tcPr>
+          <w:p>
+            <w:pPr>
+              <w:pStyle w:val="ListParagraph"/>
+              <w:tabs>
+                <w:tab w:val="left" w:pos="1095"/>
+              </w:tabs>
+              <w:ind w:left="0"/>
+              <w:rPr>
+                <w:rFonts w:ascii="Times New Roman" w:hAnsi="Times New Roman" w:cs="Times New Roman"/>
+                <w:sz w:val="28"/>
+                <w:szCs w:val="32"/>
+              </w:rPr>
+            </w:pPr>
+            <w:r>
+              <w:rPr>
+                <w:rFonts w:ascii="Times New Roman" w:hAnsi="Times New Roman" w:cs="Times New Roman"/>
+                <w:sz w:val="28"/>
+                <w:szCs w:val="32"/>
+              </w:rPr>
+              <w:t>2</w:t>
+            </w:r>
+          </w:p>
+        </w:tc>
+        <w:tc>
+          <w:tcPr>
+            <w:tcW w:w="2681" w:type="dxa"/>
+          </w:tcPr>
+          <w:p>
+            <w:pPr>
+              <w:pStyle w:val="ListParagraph"/>
+              <w:tabs>
+                <w:tab w:val="left" w:pos="1095"/>
+              </w:tabs>
+              <w:ind w:left="0"/>
+              <w:rPr>
+                <w:rFonts w:ascii="Times New Roman" w:hAnsi="Times New Roman" w:cs="Times New Roman"/>
+                <w:sz w:val="28"/>
+                <w:szCs w:val="32"/>
+              </w:rPr>
+            </w:pPr>
+            <w:r>
+              <w:rPr>
+                <w:rFonts w:ascii="Times New Roman" w:hAnsi="Times New Roman" w:cs="Times New Roman"/>
+                <w:sz w:val="28"/>
+                <w:szCs w:val="32"/>
+              </w:rPr>
+              <w:t>SRS</w:t>
+            </w:r>
+          </w:p>
+        </w:tc>
+        <w:tc>
+          <w:tcPr>
+            <w:tcW w:w="7110" w:type="dxa"/>
+          </w:tcPr>
+          <w:p>
+            <w:pPr>
+              <w:pStyle w:val="ListParagraph"/>
+              <w:tabs>
+                <w:tab w:val="left" w:pos="1095"/>
+              </w:tabs>
+              <w:ind w:left="0"/>
+              <w:rPr>
+                <w:rFonts w:ascii="Times New Roman" w:hAnsi="Times New Roman" w:cs="Times New Roman"/>
+                <w:sz w:val="28"/>
+                <w:szCs w:val="32"/>
+              </w:rPr>
+            </w:pPr>
+            <w:proofErr w:type="spellStart"/>
+            <w:r>
+              <w:rPr>
+                <w:rFonts w:ascii="Times New Roman" w:hAnsi="Times New Roman" w:cs="Times New Roman"/>
+                <w:sz w:val="28"/>
+                <w:szCs w:val="32"/>
+              </w:rPr>
+              <w:t>OL</w:t>
+            </w:r>
+            <w:r>
+              <w:rPr>
+                <w:rFonts w:ascii="Times New Roman" w:hAnsi="Times New Roman" w:cs="Times New Roman"/>
+                <w:sz w:val="28"/>
+                <w:szCs w:val="32"/>
+              </w:rPr>
+              <w:t>_SRS_v</w:t>
+            </w:r>
+            <w:proofErr w:type="spellEnd"/>
+            <w:r>
+              <w:rPr>
+                <w:rFonts w:ascii="Times New Roman" w:hAnsi="Times New Roman" w:cs="Times New Roman"/>
+                <w:sz w:val="28"/>
+                <w:szCs w:val="32"/>
+              </w:rPr>
+              <w:t xml:space="preserve">[version number] </w:t>
+            </w:r>
+          </w:p>
+          <w:p>
+            <w:pPr>
+              <w:pStyle w:val="ListParagraph"/>
+              <w:tabs>
+                <w:tab w:val="left" w:pos="1095"/>
+              </w:tabs>
+              <w:ind w:left="0"/>
+              <w:rPr>
+                <w:rFonts w:ascii="Times New Roman" w:hAnsi="Times New Roman" w:cs="Times New Roman"/>
+                <w:sz w:val="28"/>
+                <w:szCs w:val="32"/>
+              </w:rPr>
+            </w:pPr>
+            <w:r>
+              <w:rPr>
+                <w:rFonts w:ascii="Times New Roman" w:hAnsi="Times New Roman" w:cs="Times New Roman"/>
+                <w:sz w:val="28"/>
+                <w:szCs w:val="32"/>
+              </w:rPr>
+              <w:t xml:space="preserve">For example: </w:t>
+            </w:r>
+            <w:r>
+              <w:rPr>
+                <w:rFonts w:ascii="Times New Roman" w:hAnsi="Times New Roman" w:cs="Times New Roman"/>
+                <w:sz w:val="28"/>
+                <w:szCs w:val="32"/>
+              </w:rPr>
+              <w:t>OL</w:t>
+            </w:r>
+            <w:r>
+              <w:rPr>
+                <w:rFonts w:ascii="Times New Roman" w:hAnsi="Times New Roman" w:cs="Times New Roman"/>
+                <w:sz w:val="28"/>
+                <w:szCs w:val="32"/>
+              </w:rPr>
+              <w:t xml:space="preserve"> _SRS_v1.0</w:t>
+            </w:r>
+          </w:p>
+        </w:tc>
+      </w:tr>
+      <w:tr>
+        <w:tc>
+          <w:tcPr>
+            <w:tcW w:w="559" w:type="dxa"/>
+          </w:tcPr>
+          <w:p>
+            <w:pPr>
+              <w:pStyle w:val="ListParagraph"/>
+              <w:tabs>
+                <w:tab w:val="left" w:pos="1095"/>
+              </w:tabs>
+              <w:ind w:left="0"/>
+              <w:rPr>
+                <w:rFonts w:ascii="Times New Roman" w:hAnsi="Times New Roman" w:cs="Times New Roman"/>
+                <w:sz w:val="28"/>
+                <w:szCs w:val="32"/>
+              </w:rPr>
+            </w:pPr>
+            <w:r>
+              <w:rPr>
+                <w:rFonts w:ascii="Times New Roman" w:hAnsi="Times New Roman" w:cs="Times New Roman"/>
+                <w:sz w:val="28"/>
+                <w:szCs w:val="32"/>
+              </w:rPr>
+              <w:t>3</w:t>
+            </w:r>
+          </w:p>
+        </w:tc>
+        <w:tc>
+          <w:tcPr>
+            <w:tcW w:w="2681" w:type="dxa"/>
+          </w:tcPr>
+          <w:p>
+            <w:pPr>
+              <w:pStyle w:val="ListParagraph"/>
+              <w:tabs>
+                <w:tab w:val="left" w:pos="1095"/>
+              </w:tabs>
+              <w:ind w:left="0"/>
+              <w:rPr>
+                <w:rFonts w:ascii="Times New Roman" w:hAnsi="Times New Roman" w:cs="Times New Roman"/>
+                <w:sz w:val="28"/>
+                <w:szCs w:val="32"/>
+              </w:rPr>
+            </w:pPr>
+            <w:r>
+              <w:rPr>
+                <w:rFonts w:ascii="Times New Roman" w:hAnsi="Times New Roman" w:cs="Times New Roman"/>
+                <w:sz w:val="28"/>
+                <w:szCs w:val="32"/>
+              </w:rPr>
+              <w:t>Architectural Design</w:t>
+            </w:r>
+          </w:p>
+        </w:tc>
+        <w:tc>
+          <w:tcPr>
+            <w:tcW w:w="7110" w:type="dxa"/>
+          </w:tcPr>
+          <w:p>
+            <w:pPr>
+              <w:pStyle w:val="ListParagraph"/>
+              <w:tabs>
+                <w:tab w:val="left" w:pos="1095"/>
+              </w:tabs>
+              <w:ind w:left="0"/>
+              <w:rPr>
+                <w:rFonts w:ascii="Times New Roman" w:hAnsi="Times New Roman" w:cs="Times New Roman"/>
+                <w:sz w:val="28"/>
+                <w:szCs w:val="32"/>
+              </w:rPr>
+            </w:pPr>
+            <w:proofErr w:type="spellStart"/>
+            <w:r>
+              <w:rPr>
+                <w:rFonts w:ascii="Times New Roman" w:hAnsi="Times New Roman" w:cs="Times New Roman"/>
+                <w:sz w:val="28"/>
+                <w:szCs w:val="32"/>
+              </w:rPr>
+              <w:t>OL_</w:t>
+            </w:r>
+            <w:r>
+              <w:rPr>
+                <w:rFonts w:ascii="Times New Roman" w:hAnsi="Times New Roman" w:cs="Times New Roman"/>
+                <w:sz w:val="28"/>
+                <w:szCs w:val="32"/>
+              </w:rPr>
+              <w:t>AD_v</w:t>
+            </w:r>
+            <w:proofErr w:type="spellEnd"/>
+            <w:r>
+              <w:rPr>
+                <w:rFonts w:ascii="Times New Roman" w:hAnsi="Times New Roman" w:cs="Times New Roman"/>
+                <w:sz w:val="28"/>
+                <w:szCs w:val="32"/>
+              </w:rPr>
+              <w:t>[ver</w:t>
+            </w:r>
+            <w:r>
+              <w:rPr>
+                <w:rFonts w:ascii="Times New Roman" w:hAnsi="Times New Roman" w:cs="Times New Roman"/>
+                <w:sz w:val="28"/>
+                <w:szCs w:val="32"/>
+              </w:rPr>
+              <w:t xml:space="preserve">sion number] </w:t>
+            </w:r>
+          </w:p>
+          <w:p>
+            <w:pPr>
+              <w:pStyle w:val="ListParagraph"/>
+              <w:tabs>
+                <w:tab w:val="left" w:pos="1095"/>
+              </w:tabs>
+              <w:ind w:left="0"/>
+              <w:rPr>
+                <w:rFonts w:ascii="Times New Roman" w:hAnsi="Times New Roman" w:cs="Times New Roman"/>
+                <w:sz w:val="28"/>
+                <w:szCs w:val="32"/>
+              </w:rPr>
+            </w:pPr>
+            <w:r>
+              <w:rPr>
+                <w:rFonts w:ascii="Times New Roman" w:hAnsi="Times New Roman" w:cs="Times New Roman"/>
+                <w:sz w:val="28"/>
+                <w:szCs w:val="32"/>
+              </w:rPr>
+              <w:t>For example: OL_ArchitecturalDesign</w:t>
+            </w:r>
+            <w:r>
+              <w:rPr>
+                <w:rFonts w:ascii="Times New Roman" w:hAnsi="Times New Roman" w:cs="Times New Roman"/>
+                <w:sz w:val="28"/>
+                <w:szCs w:val="32"/>
+              </w:rPr>
+              <w:t>_v1.0</w:t>
+            </w:r>
+          </w:p>
+        </w:tc>
+      </w:tr>
+      <w:tr>
+        <w:tc>
+          <w:tcPr>
+            <w:tcW w:w="559" w:type="dxa"/>
+          </w:tcPr>
+          <w:p>
+            <w:pPr>
+              <w:pStyle w:val="ListParagraph"/>
+              <w:tabs>
+                <w:tab w:val="left" w:pos="1095"/>
+              </w:tabs>
+              <w:ind w:left="0"/>
+              <w:rPr>
+                <w:rFonts w:ascii="Times New Roman" w:hAnsi="Times New Roman" w:cs="Times New Roman"/>
+                <w:sz w:val="28"/>
+                <w:szCs w:val="32"/>
+              </w:rPr>
+            </w:pPr>
+            <w:r>
+              <w:rPr>
+                <w:rFonts w:ascii="Times New Roman" w:hAnsi="Times New Roman" w:cs="Times New Roman"/>
+                <w:sz w:val="28"/>
+                <w:szCs w:val="32"/>
+              </w:rPr>
+              <w:t>4</w:t>
+            </w:r>
+          </w:p>
+        </w:tc>
+        <w:tc>
+          <w:tcPr>
+            <w:tcW w:w="2681" w:type="dxa"/>
+          </w:tcPr>
+          <w:p>
+            <w:pPr>
+              <w:pStyle w:val="ListParagraph"/>
+              <w:tabs>
+                <w:tab w:val="left" w:pos="1095"/>
+              </w:tabs>
+              <w:ind w:left="0"/>
+              <w:rPr>
+                <w:rFonts w:ascii="Times New Roman" w:hAnsi="Times New Roman" w:cs="Times New Roman"/>
+                <w:sz w:val="28"/>
+                <w:szCs w:val="32"/>
+              </w:rPr>
+            </w:pPr>
+            <w:r>
+              <w:rPr>
+                <w:rFonts w:ascii="Times New Roman" w:hAnsi="Times New Roman" w:cs="Times New Roman"/>
+                <w:sz w:val="28"/>
+                <w:szCs w:val="32"/>
+              </w:rPr>
+              <w:t>Screen Design</w:t>
+            </w:r>
+          </w:p>
+        </w:tc>
+        <w:tc>
+          <w:tcPr>
+            <w:tcW w:w="7110" w:type="dxa"/>
+          </w:tcPr>
+          <w:p>
+            <w:pPr>
+              <w:pStyle w:val="ListParagraph"/>
+              <w:tabs>
+                <w:tab w:val="left" w:pos="1095"/>
+              </w:tabs>
+              <w:ind w:left="0"/>
+              <w:rPr>
+                <w:rFonts w:ascii="Times New Roman" w:hAnsi="Times New Roman" w:cs="Times New Roman"/>
+                <w:sz w:val="28"/>
+                <w:szCs w:val="32"/>
+              </w:rPr>
+            </w:pPr>
+            <w:r>
+              <w:rPr>
+                <w:rFonts w:ascii="Times New Roman" w:hAnsi="Times New Roman" w:cs="Times New Roman"/>
+                <w:sz w:val="28"/>
+                <w:szCs w:val="32"/>
+              </w:rPr>
+              <w:t>OL</w:t>
+            </w:r>
+            <w:r>
+              <w:rPr>
+                <w:rFonts w:ascii="Times New Roman" w:hAnsi="Times New Roman" w:cs="Times New Roman"/>
+                <w:sz w:val="28"/>
+                <w:szCs w:val="32"/>
+              </w:rPr>
+              <w:t xml:space="preserve">_SD_ v[version number] </w:t>
+            </w:r>
+          </w:p>
+          <w:p>
+            <w:pPr>
+              <w:pStyle w:val="ListParagraph"/>
+              <w:tabs>
+                <w:tab w:val="left" w:pos="1095"/>
+              </w:tabs>
+              <w:ind w:left="0"/>
+              <w:rPr>
+                <w:rFonts w:ascii="Times New Roman" w:hAnsi="Times New Roman" w:cs="Times New Roman"/>
+                <w:sz w:val="28"/>
+                <w:szCs w:val="32"/>
+              </w:rPr>
+            </w:pPr>
+            <w:r>
+              <w:rPr>
+                <w:rFonts w:ascii="Times New Roman" w:hAnsi="Times New Roman" w:cs="Times New Roman"/>
+                <w:sz w:val="28"/>
+                <w:szCs w:val="32"/>
+              </w:rPr>
+              <w:t xml:space="preserve">For example: </w:t>
+            </w:r>
+            <w:r>
+              <w:rPr>
+                <w:rFonts w:ascii="Times New Roman" w:hAnsi="Times New Roman" w:cs="Times New Roman"/>
+                <w:sz w:val="28"/>
+                <w:szCs w:val="32"/>
+              </w:rPr>
+              <w:t>OL</w:t>
+            </w:r>
+            <w:r>
+              <w:rPr>
+                <w:rFonts w:ascii="Times New Roman" w:hAnsi="Times New Roman" w:cs="Times New Roman"/>
+                <w:sz w:val="28"/>
+                <w:szCs w:val="32"/>
+              </w:rPr>
+              <w:t>_ScreenDesign_v1.</w:t>
+            </w:r>
+            <w:r>
+              <w:rPr>
+                <w:rFonts w:ascii="Times New Roman" w:hAnsi="Times New Roman" w:cs="Times New Roman"/>
+                <w:sz w:val="28"/>
+                <w:szCs w:val="32"/>
+              </w:rPr>
+              <w:t>0</w:t>
+            </w:r>
+          </w:p>
+        </w:tc>
+      </w:tr>
+      <w:tr>
+        <w:tc>
+          <w:tcPr>
+            <w:tcW w:w="559" w:type="dxa"/>
+          </w:tcPr>
+          <w:p>
+            <w:pPr>
+              <w:pStyle w:val="ListParagraph"/>
+              <w:tabs>
+                <w:tab w:val="left" w:pos="1095"/>
+              </w:tabs>
+              <w:ind w:left="0"/>
+              <w:rPr>
+                <w:rFonts w:ascii="Times New Roman" w:hAnsi="Times New Roman" w:cs="Times New Roman"/>
+                <w:sz w:val="28"/>
+                <w:szCs w:val="32"/>
+              </w:rPr>
+            </w:pPr>
+            <w:r>
+              <w:rPr>
+                <w:rFonts w:ascii="Times New Roman" w:hAnsi="Times New Roman" w:cs="Times New Roman"/>
+                <w:sz w:val="28"/>
+                <w:szCs w:val="32"/>
+              </w:rPr>
+              <w:t>5</w:t>
+            </w:r>
+          </w:p>
+        </w:tc>
+        <w:tc>
+          <w:tcPr>
+            <w:tcW w:w="2681" w:type="dxa"/>
+          </w:tcPr>
+          <w:p>
+            <w:pPr>
+              <w:pStyle w:val="ListParagraph"/>
+              <w:tabs>
+                <w:tab w:val="left" w:pos="1095"/>
+              </w:tabs>
+              <w:ind w:left="0"/>
+              <w:rPr>
+                <w:rFonts w:ascii="Times New Roman" w:hAnsi="Times New Roman" w:cs="Times New Roman"/>
+                <w:sz w:val="28"/>
+                <w:szCs w:val="32"/>
+              </w:rPr>
+            </w:pPr>
+            <w:r>
+              <w:rPr>
+                <w:rFonts w:ascii="Times New Roman" w:hAnsi="Times New Roman" w:cs="Times New Roman"/>
+                <w:sz w:val="28"/>
+                <w:szCs w:val="32"/>
+              </w:rPr>
+              <w:t>Data Design</w:t>
+            </w:r>
+          </w:p>
+        </w:tc>
+        <w:tc>
+          <w:tcPr>
+            <w:tcW w:w="7110" w:type="dxa"/>
+          </w:tcPr>
+          <w:p>
+            <w:pPr>
+              <w:pStyle w:val="ListParagraph"/>
+              <w:tabs>
+                <w:tab w:val="left" w:pos="1095"/>
+              </w:tabs>
+              <w:ind w:left="0"/>
+              <w:rPr>
+                <w:rFonts w:ascii="Times New Roman" w:hAnsi="Times New Roman" w:cs="Times New Roman"/>
+                <w:sz w:val="28"/>
+                <w:szCs w:val="32"/>
+              </w:rPr>
+            </w:pPr>
+            <w:r>
+              <w:rPr>
+                <w:rFonts w:ascii="Times New Roman" w:hAnsi="Times New Roman" w:cs="Times New Roman"/>
+                <w:sz w:val="28"/>
+                <w:szCs w:val="32"/>
+              </w:rPr>
+              <w:t>OL</w:t>
+            </w:r>
+            <w:r>
+              <w:rPr>
+                <w:rFonts w:ascii="Times New Roman" w:hAnsi="Times New Roman" w:cs="Times New Roman"/>
+                <w:sz w:val="28"/>
+                <w:szCs w:val="32"/>
+              </w:rPr>
+              <w:t xml:space="preserve">_DD _v[version number] </w:t>
+            </w:r>
+          </w:p>
+          <w:p>
+            <w:pPr>
+              <w:pStyle w:val="ListParagraph"/>
+              <w:tabs>
+                <w:tab w:val="left" w:pos="1095"/>
+              </w:tabs>
+              <w:ind w:left="0"/>
+              <w:rPr>
+                <w:rFonts w:ascii="Times New Roman" w:hAnsi="Times New Roman" w:cs="Times New Roman"/>
+                <w:sz w:val="28"/>
+                <w:szCs w:val="32"/>
+              </w:rPr>
+            </w:pPr>
+            <w:r>
+              <w:rPr>
+                <w:rFonts w:ascii="Times New Roman" w:hAnsi="Times New Roman" w:cs="Times New Roman"/>
+                <w:sz w:val="28"/>
+                <w:szCs w:val="32"/>
+              </w:rPr>
+              <w:t>For example: OL_DataDesign_v1.0</w:t>
+            </w:r>
+          </w:p>
+        </w:tc>
+      </w:tr>
+      <w:tr>
+        <w:tc>
+          <w:tcPr>
+            <w:tcW w:w="10350" w:type="dxa"/>
+            <w:gridSpan w:val="3"/>
+          </w:tcPr>
+          <w:p>
+            <w:pPr>
+              <w:pStyle w:val="ListParagraph"/>
+              <w:tabs>
+                <w:tab w:val="left" w:pos="1095"/>
+              </w:tabs>
+              <w:ind w:left="0"/>
+              <w:rPr>
+                <w:rFonts w:ascii="Times New Roman" w:hAnsi="Times New Roman" w:cs="Times New Roman"/>
+                <w:b/>
+                <w:sz w:val="28"/>
+                <w:szCs w:val="32"/>
+              </w:rPr>
+            </w:pPr>
+            <w:r>
+              <w:rPr>
+                <w:rFonts w:ascii="Times New Roman" w:hAnsi="Times New Roman" w:cs="Times New Roman"/>
+                <w:b/>
+                <w:sz w:val="28"/>
+                <w:szCs w:val="32"/>
+              </w:rPr>
+              <w:t>Source Code</w:t>
+            </w:r>
+          </w:p>
+        </w:tc>
+      </w:tr>
+      <w:tr>
+        <w:tc>
+          <w:tcPr>
+            <w:tcW w:w="559" w:type="dxa"/>
+          </w:tcPr>
+          <w:p>
+            <w:pPr>
+              <w:pStyle w:val="ListParagraph"/>
+              <w:tabs>
+                <w:tab w:val="left" w:pos="1095"/>
+              </w:tabs>
+              <w:ind w:left="0"/>
+              <w:rPr>
+                <w:rFonts w:ascii="Times New Roman" w:hAnsi="Times New Roman" w:cs="Times New Roman"/>
+                <w:sz w:val="28"/>
+                <w:szCs w:val="32"/>
+              </w:rPr>
+            </w:pPr>
+            <w:r>
+              <w:rPr>
+                <w:rFonts w:ascii="Times New Roman" w:hAnsi="Times New Roman" w:cs="Times New Roman"/>
+                <w:sz w:val="28"/>
+                <w:szCs w:val="32"/>
+              </w:rPr>
+              <w:t>6</w:t>
+            </w:r>
+          </w:p>
+        </w:tc>
+        <w:tc>
+          <w:tcPr>
+            <w:tcW w:w="2681" w:type="dxa"/>
+          </w:tcPr>
+          <w:p>
+            <w:pPr>
+              <w:pStyle w:val="ListParagraph"/>
+              <w:tabs>
+                <w:tab w:val="left" w:pos="1095"/>
+              </w:tabs>
+              <w:ind w:left="0"/>
+              <w:rPr>
+                <w:rFonts w:ascii="Times New Roman" w:hAnsi="Times New Roman" w:cs="Times New Roman"/>
+                <w:sz w:val="28"/>
+                <w:szCs w:val="32"/>
+              </w:rPr>
+            </w:pPr>
+            <w:r>
+              <w:rPr>
+                <w:rFonts w:ascii="Times New Roman" w:hAnsi="Times New Roman" w:cs="Times New Roman"/>
+                <w:sz w:val="28"/>
+                <w:szCs w:val="32"/>
+              </w:rPr>
+              <w:t>Source Code</w:t>
+            </w:r>
+          </w:p>
+        </w:tc>
+        <w:tc>
+          <w:tcPr>
+            <w:tcW w:w="7110" w:type="dxa"/>
+          </w:tcPr>
+          <w:p>
+            <w:pPr>
+              <w:pStyle w:val="ListParagraph"/>
+              <w:tabs>
+                <w:tab w:val="left" w:pos="1095"/>
+              </w:tabs>
+              <w:ind w:left="0"/>
+              <w:rPr>
+                <w:rFonts w:ascii="Times New Roman" w:hAnsi="Times New Roman" w:cs="Times New Roman"/>
+                <w:sz w:val="28"/>
+                <w:szCs w:val="32"/>
+              </w:rPr>
+            </w:pPr>
+            <w:proofErr w:type="spellStart"/>
+            <w:r>
+              <w:rPr>
+                <w:rFonts w:ascii="Times New Roman" w:hAnsi="Times New Roman" w:cs="Times New Roman"/>
+                <w:sz w:val="28"/>
+                <w:szCs w:val="32"/>
+              </w:rPr>
+              <w:t>OL</w:t>
+            </w:r>
+            <w:r>
+              <w:rPr>
+                <w:rFonts w:ascii="Times New Roman" w:hAnsi="Times New Roman" w:cs="Times New Roman"/>
+                <w:sz w:val="28"/>
+                <w:szCs w:val="32"/>
+              </w:rPr>
+              <w:t>_SourceCode</w:t>
+            </w:r>
+            <w:proofErr w:type="spellEnd"/>
+            <w:r>
+              <w:rPr>
+                <w:rFonts w:ascii="Times New Roman" w:hAnsi="Times New Roman" w:cs="Times New Roman"/>
+                <w:sz w:val="28"/>
+                <w:szCs w:val="32"/>
+              </w:rPr>
+              <w:t xml:space="preserve">_ v[version number][Tested/Untested] </w:t>
+            </w:r>
+          </w:p>
+          <w:p>
+            <w:pPr>
+              <w:pStyle w:val="ListParagraph"/>
+              <w:tabs>
+                <w:tab w:val="left" w:pos="1095"/>
+              </w:tabs>
+              <w:ind w:left="0"/>
+              <w:rPr>
+                <w:rFonts w:ascii="Times New Roman" w:hAnsi="Times New Roman" w:cs="Times New Roman"/>
+                <w:sz w:val="28"/>
+                <w:szCs w:val="32"/>
+              </w:rPr>
+            </w:pPr>
+            <w:r>
+              <w:rPr>
+                <w:rFonts w:ascii="Times New Roman" w:hAnsi="Times New Roman" w:cs="Times New Roman"/>
+                <w:sz w:val="28"/>
+                <w:szCs w:val="32"/>
+              </w:rPr>
+              <w:t>For exa</w:t>
+            </w:r>
+            <w:r>
+              <w:rPr>
+                <w:rFonts w:ascii="Times New Roman" w:hAnsi="Times New Roman" w:cs="Times New Roman"/>
+                <w:sz w:val="28"/>
+                <w:szCs w:val="32"/>
+              </w:rPr>
+              <w:t>mple: OL_</w:t>
+            </w:r>
+            <w:r>
+              <w:rPr>
+                <w:rFonts w:ascii="Times New Roman" w:hAnsi="Times New Roman" w:cs="Times New Roman"/>
+                <w:sz w:val="28"/>
+                <w:szCs w:val="32"/>
+              </w:rPr>
+              <w:t>SourceCode_v1.0Tested</w:t>
+            </w:r>
+          </w:p>
+        </w:tc>
+      </w:tr>
+      <w:tr>
+        <w:tc>
+          <w:tcPr>
+            <w:tcW w:w="10350" w:type="dxa"/>
+            <w:gridSpan w:val="3"/>
+          </w:tcPr>
+          <w:p>
+            <w:pPr>
+              <w:pStyle w:val="ListParagraph"/>
+              <w:tabs>
+                <w:tab w:val="left" w:pos="1095"/>
+              </w:tabs>
+              <w:ind w:left="0"/>
+              <w:rPr>
+                <w:rFonts w:ascii="Times New Roman" w:hAnsi="Times New Roman" w:cs="Times New Roman"/>
+                <w:b/>
+                <w:sz w:val="28"/>
+                <w:szCs w:val="32"/>
+              </w:rPr>
+            </w:pPr>
+            <w:r>
+              <w:rPr>
+                <w:rFonts w:ascii="Times New Roman" w:hAnsi="Times New Roman" w:cs="Times New Roman"/>
+                <w:b/>
+                <w:sz w:val="28"/>
+                <w:szCs w:val="32"/>
+              </w:rPr>
+              <w:t>Support Document</w:t>
+            </w:r>
+          </w:p>
+        </w:tc>
+      </w:tr>
+      <w:tr>
+        <w:tc>
+          <w:tcPr>
+            <w:tcW w:w="559" w:type="dxa"/>
+          </w:tcPr>
+          <w:p>
+            <w:pPr>
+              <w:pStyle w:val="ListParagraph"/>
+              <w:tabs>
+                <w:tab w:val="left" w:pos="1095"/>
+              </w:tabs>
+              <w:ind w:left="0"/>
+              <w:rPr>
+                <w:rFonts w:ascii="Times New Roman" w:hAnsi="Times New Roman" w:cs="Times New Roman"/>
+                <w:sz w:val="28"/>
+                <w:szCs w:val="32"/>
+              </w:rPr>
+            </w:pPr>
+            <w:r>
+              <w:rPr>
+                <w:rFonts w:ascii="Times New Roman" w:hAnsi="Times New Roman" w:cs="Times New Roman"/>
+                <w:sz w:val="28"/>
+                <w:szCs w:val="32"/>
+              </w:rPr>
+              <w:t>7</w:t>
+            </w:r>
+          </w:p>
+        </w:tc>
+        <w:tc>
+          <w:tcPr>
+            <w:tcW w:w="2681" w:type="dxa"/>
+          </w:tcPr>
+          <w:p>
+            <w:pPr>
+              <w:pStyle w:val="ListParagraph"/>
+              <w:tabs>
+                <w:tab w:val="left" w:pos="1095"/>
+              </w:tabs>
+              <w:ind w:left="0"/>
+              <w:rPr>
+                <w:rFonts w:ascii="Times New Roman" w:hAnsi="Times New Roman" w:cs="Times New Roman"/>
+                <w:sz w:val="28"/>
+                <w:szCs w:val="32"/>
+              </w:rPr>
+            </w:pPr>
+            <w:r>
+              <w:rPr>
+                <w:rFonts w:ascii="Times New Roman" w:hAnsi="Times New Roman" w:cs="Times New Roman"/>
+                <w:sz w:val="28"/>
+                <w:szCs w:val="32"/>
+              </w:rPr>
+              <w:t>User Manual</w:t>
+            </w:r>
+          </w:p>
+        </w:tc>
+        <w:tc>
+          <w:tcPr>
+            <w:tcW w:w="7110" w:type="dxa"/>
+          </w:tcPr>
+          <w:p>
+            <w:pPr>
+              <w:pStyle w:val="ListParagraph"/>
+              <w:tabs>
+                <w:tab w:val="left" w:pos="1095"/>
+              </w:tabs>
+              <w:ind w:left="0"/>
+              <w:rPr>
+                <w:rFonts w:ascii="Times New Roman" w:hAnsi="Times New Roman" w:cs="Times New Roman"/>
+                <w:sz w:val="28"/>
+                <w:szCs w:val="32"/>
+              </w:rPr>
+            </w:pPr>
+            <w:proofErr w:type="spellStart"/>
+            <w:r>
+              <w:rPr>
+                <w:rFonts w:ascii="Times New Roman" w:hAnsi="Times New Roman" w:cs="Times New Roman"/>
+                <w:sz w:val="28"/>
+                <w:szCs w:val="32"/>
+              </w:rPr>
+              <w:t>OL</w:t>
+            </w:r>
+            <w:r>
+              <w:rPr>
+                <w:rFonts w:ascii="Times New Roman" w:hAnsi="Times New Roman" w:cs="Times New Roman"/>
+                <w:sz w:val="28"/>
+                <w:szCs w:val="32"/>
+              </w:rPr>
+              <w:t>_UserManual_v</w:t>
+            </w:r>
+            <w:proofErr w:type="spellEnd"/>
+            <w:r>
+              <w:rPr>
+                <w:rFonts w:ascii="Times New Roman" w:hAnsi="Times New Roman" w:cs="Times New Roman"/>
+                <w:sz w:val="28"/>
+                <w:szCs w:val="32"/>
+              </w:rPr>
+              <w:t xml:space="preserve">[version number] </w:t>
+            </w:r>
+          </w:p>
+          <w:p>
+            <w:pPr>
+              <w:pStyle w:val="ListParagraph"/>
+              <w:tabs>
+                <w:tab w:val="left" w:pos="1095"/>
+              </w:tabs>
+              <w:ind w:left="0"/>
+              <w:rPr>
+                <w:rFonts w:ascii="Times New Roman" w:hAnsi="Times New Roman" w:cs="Times New Roman"/>
+                <w:sz w:val="28"/>
+                <w:szCs w:val="32"/>
+              </w:rPr>
+            </w:pPr>
+            <w:r>
+              <w:rPr>
+                <w:rFonts w:ascii="Times New Roman" w:hAnsi="Times New Roman" w:cs="Times New Roman"/>
+                <w:sz w:val="28"/>
+                <w:szCs w:val="32"/>
+              </w:rPr>
+              <w:t xml:space="preserve">For example: </w:t>
+            </w:r>
+            <w:proofErr w:type="spellStart"/>
+            <w:r>
+              <w:rPr>
+                <w:rFonts w:ascii="Times New Roman" w:hAnsi="Times New Roman" w:cs="Times New Roman"/>
+                <w:sz w:val="28"/>
+                <w:szCs w:val="32"/>
+              </w:rPr>
+              <w:t>OL</w:t>
+            </w:r>
+            <w:r>
+              <w:rPr>
+                <w:rFonts w:ascii="Times New Roman" w:hAnsi="Times New Roman" w:cs="Times New Roman"/>
+                <w:sz w:val="28"/>
+                <w:szCs w:val="32"/>
+              </w:rPr>
+              <w:t>_UserManual_v</w:t>
+            </w:r>
+            <w:proofErr w:type="spellEnd"/>
+            <w:r>
+              <w:rPr>
+                <w:rFonts w:ascii="Times New Roman" w:hAnsi="Times New Roman" w:cs="Times New Roman"/>
+                <w:sz w:val="28"/>
+                <w:szCs w:val="32"/>
+              </w:rPr>
+              <w:t>[version number]</w:t>
+            </w:r>
+          </w:p>
+        </w:tc>
+      </w:tr>
+      <w:tr>
+        <w:tc>
+          <w:tcPr>
+            <w:tcW w:w="10350" w:type="dxa"/>
+            <w:gridSpan w:val="3"/>
+          </w:tcPr>
+          <w:p>
+            <w:pPr>
+              <w:pStyle w:val="ListParagraph"/>
+              <w:tabs>
+                <w:tab w:val="left" w:pos="1095"/>
+              </w:tabs>
+              <w:ind w:left="0"/>
+              <w:rPr>
+                <w:rFonts w:ascii="Times New Roman" w:hAnsi="Times New Roman" w:cs="Times New Roman"/>
+                <w:b/>
+                <w:sz w:val="28"/>
+                <w:szCs w:val="32"/>
+              </w:rPr>
+            </w:pPr>
+            <w:r>
+              <w:rPr>
+                <w:rFonts w:ascii="Times New Roman" w:hAnsi="Times New Roman" w:cs="Times New Roman"/>
+                <w:b/>
+                <w:sz w:val="28"/>
+                <w:szCs w:val="32"/>
+              </w:rPr>
+              <w:t>Test</w:t>
+            </w:r>
+          </w:p>
+        </w:tc>
+      </w:tr>
+      <w:tr>
+        <w:tc>
+          <w:tcPr>
+            <w:tcW w:w="559" w:type="dxa"/>
+          </w:tcPr>
+          <w:p>
+            <w:pPr>
+              <w:pStyle w:val="ListParagraph"/>
+              <w:tabs>
+                <w:tab w:val="left" w:pos="1095"/>
+              </w:tabs>
+              <w:ind w:left="0"/>
+              <w:rPr>
+                <w:rFonts w:ascii="Times New Roman" w:hAnsi="Times New Roman" w:cs="Times New Roman"/>
+                <w:sz w:val="28"/>
+                <w:szCs w:val="32"/>
+              </w:rPr>
+            </w:pPr>
+            <w:r>
+              <w:rPr>
+                <w:rFonts w:ascii="Times New Roman" w:hAnsi="Times New Roman" w:cs="Times New Roman"/>
+                <w:sz w:val="28"/>
+                <w:szCs w:val="32"/>
+              </w:rPr>
+              <w:t>8</w:t>
+            </w:r>
+          </w:p>
+        </w:tc>
+        <w:tc>
+          <w:tcPr>
+            <w:tcW w:w="2681" w:type="dxa"/>
+          </w:tcPr>
+          <w:p>
+            <w:pPr>
+              <w:pStyle w:val="ListParagraph"/>
+              <w:tabs>
+                <w:tab w:val="left" w:pos="1095"/>
+              </w:tabs>
+              <w:ind w:left="0"/>
+              <w:rPr>
+                <w:rFonts w:ascii="Times New Roman" w:hAnsi="Times New Roman" w:cs="Times New Roman"/>
+                <w:sz w:val="28"/>
+                <w:szCs w:val="32"/>
+              </w:rPr>
+            </w:pPr>
+            <w:r>
+              <w:rPr>
+                <w:rFonts w:ascii="Times New Roman" w:hAnsi="Times New Roman" w:cs="Times New Roman"/>
+                <w:sz w:val="28"/>
+                <w:szCs w:val="32"/>
+              </w:rPr>
+              <w:t>Unit Test Plan</w:t>
+            </w:r>
+          </w:p>
+        </w:tc>
+        <w:tc>
+          <w:tcPr>
+            <w:tcW w:w="7110" w:type="dxa"/>
+          </w:tcPr>
+          <w:p>
+            <w:pPr>
+              <w:pStyle w:val="ListParagraph"/>
+              <w:tabs>
+                <w:tab w:val="left" w:pos="1095"/>
+              </w:tabs>
+              <w:ind w:left="0"/>
+              <w:rPr>
+                <w:rFonts w:ascii="Times New Roman" w:hAnsi="Times New Roman" w:cs="Times New Roman"/>
+                <w:sz w:val="28"/>
+                <w:szCs w:val="32"/>
+              </w:rPr>
+            </w:pPr>
+            <w:proofErr w:type="spellStart"/>
+            <w:r>
+              <w:rPr>
+                <w:rFonts w:ascii="Times New Roman" w:hAnsi="Times New Roman" w:cs="Times New Roman"/>
+                <w:sz w:val="28"/>
+                <w:szCs w:val="32"/>
+              </w:rPr>
+              <w:t>OL</w:t>
+            </w:r>
+            <w:r>
+              <w:rPr>
+                <w:rFonts w:ascii="Times New Roman" w:hAnsi="Times New Roman" w:cs="Times New Roman"/>
+                <w:sz w:val="28"/>
+                <w:szCs w:val="32"/>
+              </w:rPr>
+              <w:t>_UnitTestPlan_v</w:t>
+            </w:r>
+            <w:proofErr w:type="spellEnd"/>
+            <w:r>
+              <w:rPr>
+                <w:rFonts w:ascii="Times New Roman" w:hAnsi="Times New Roman" w:cs="Times New Roman"/>
+                <w:sz w:val="28"/>
+                <w:szCs w:val="32"/>
+              </w:rPr>
+              <w:t>[version number]</w:t>
+            </w:r>
+          </w:p>
+          <w:p>
+            <w:pPr>
+              <w:pStyle w:val="ListParagraph"/>
+              <w:tabs>
+                <w:tab w:val="left" w:pos="1095"/>
+              </w:tabs>
+              <w:ind w:left="0"/>
+              <w:rPr>
+                <w:rFonts w:ascii="Times New Roman" w:hAnsi="Times New Roman" w:cs="Times New Roman"/>
+                <w:sz w:val="28"/>
+                <w:szCs w:val="32"/>
+              </w:rPr>
+            </w:pPr>
+            <w:r>
+              <w:rPr>
+                <w:rFonts w:ascii="Times New Roman" w:hAnsi="Times New Roman" w:cs="Times New Roman"/>
+                <w:sz w:val="28"/>
+                <w:szCs w:val="32"/>
+              </w:rPr>
+              <w:t>For example: OL</w:t>
+            </w:r>
+            <w:r>
+              <w:rPr>
+                <w:rFonts w:ascii="Times New Roman" w:hAnsi="Times New Roman" w:cs="Times New Roman"/>
+                <w:sz w:val="28"/>
+                <w:szCs w:val="32"/>
+              </w:rPr>
+              <w:t>_UnitTestPlan_v1.0</w:t>
+            </w:r>
+          </w:p>
+        </w:tc>
+      </w:tr>
+      <w:tr>
+        <w:tc>
+          <w:tcPr>
+            <w:tcW w:w="559" w:type="dxa"/>
+          </w:tcPr>
+          <w:p>
+            <w:pPr>
+              <w:pStyle w:val="ListParagraph"/>
+              <w:tabs>
+                <w:tab w:val="left" w:pos="1095"/>
+              </w:tabs>
+              <w:ind w:left="0"/>
+              <w:rPr>
+                <w:rFonts w:ascii="Times New Roman" w:hAnsi="Times New Roman" w:cs="Times New Roman"/>
+                <w:sz w:val="28"/>
+                <w:szCs w:val="32"/>
+              </w:rPr>
+            </w:pPr>
+            <w:r>
+              <w:rPr>
+                <w:rFonts w:ascii="Times New Roman" w:hAnsi="Times New Roman" w:cs="Times New Roman"/>
+                <w:sz w:val="28"/>
+                <w:szCs w:val="32"/>
+              </w:rPr>
+              <w:t>9</w:t>
+            </w:r>
+          </w:p>
+        </w:tc>
+        <w:tc>
+          <w:tcPr>
+            <w:tcW w:w="2681" w:type="dxa"/>
+          </w:tcPr>
+          <w:p>
+            <w:pPr>
+              <w:pStyle w:val="ListParagraph"/>
+              <w:tabs>
+                <w:tab w:val="left" w:pos="1095"/>
+              </w:tabs>
+              <w:ind w:left="0"/>
+              <w:rPr>
+                <w:rFonts w:ascii="Times New Roman" w:hAnsi="Times New Roman" w:cs="Times New Roman"/>
+                <w:sz w:val="28"/>
+                <w:szCs w:val="32"/>
+              </w:rPr>
+            </w:pPr>
+            <w:r>
+              <w:rPr>
+                <w:rFonts w:ascii="Times New Roman" w:hAnsi="Times New Roman" w:cs="Times New Roman"/>
+                <w:sz w:val="28"/>
+                <w:szCs w:val="32"/>
+              </w:rPr>
+              <w:t>Integration Test Plan</w:t>
+            </w:r>
+          </w:p>
+        </w:tc>
+        <w:tc>
+          <w:tcPr>
+            <w:tcW w:w="7110" w:type="dxa"/>
+          </w:tcPr>
+          <w:p>
+            <w:pPr>
+              <w:pStyle w:val="ListParagraph"/>
+              <w:tabs>
+                <w:tab w:val="left" w:pos="1095"/>
+              </w:tabs>
+              <w:ind w:left="0"/>
+              <w:rPr>
+                <w:rFonts w:ascii="Times New Roman" w:hAnsi="Times New Roman" w:cs="Times New Roman"/>
+                <w:sz w:val="28"/>
+                <w:szCs w:val="32"/>
+              </w:rPr>
+            </w:pPr>
+            <w:proofErr w:type="spellStart"/>
+            <w:r>
+              <w:rPr>
+                <w:rFonts w:ascii="Times New Roman" w:hAnsi="Times New Roman" w:cs="Times New Roman"/>
+                <w:sz w:val="28"/>
+                <w:szCs w:val="32"/>
+              </w:rPr>
+              <w:t>OL</w:t>
+            </w:r>
+            <w:r>
+              <w:rPr>
+                <w:rFonts w:ascii="Times New Roman" w:hAnsi="Times New Roman" w:cs="Times New Roman"/>
+                <w:sz w:val="28"/>
+                <w:szCs w:val="32"/>
+              </w:rPr>
+              <w:t>_ITP_v</w:t>
+            </w:r>
+            <w:proofErr w:type="spellEnd"/>
+            <w:r>
+              <w:rPr>
+                <w:rFonts w:ascii="Times New Roman" w:hAnsi="Times New Roman" w:cs="Times New Roman"/>
+                <w:sz w:val="28"/>
+                <w:szCs w:val="32"/>
+              </w:rPr>
+              <w:t xml:space="preserve">[version number] </w:t>
+            </w:r>
+          </w:p>
+          <w:p>
+            <w:pPr>
+              <w:pStyle w:val="ListParagraph"/>
+              <w:tabs>
+                <w:tab w:val="left" w:pos="1095"/>
+              </w:tabs>
+              <w:ind w:left="0"/>
+              <w:rPr>
+                <w:rFonts w:ascii="Times New Roman" w:hAnsi="Times New Roman" w:cs="Times New Roman"/>
+                <w:sz w:val="28"/>
+                <w:szCs w:val="32"/>
+              </w:rPr>
+            </w:pPr>
+            <w:r>
+              <w:rPr>
+                <w:rFonts w:ascii="Times New Roman" w:hAnsi="Times New Roman" w:cs="Times New Roman"/>
+                <w:sz w:val="28"/>
+                <w:szCs w:val="32"/>
+              </w:rPr>
+              <w:t>For example: OL</w:t>
+            </w:r>
+            <w:r>
+              <w:rPr>
+                <w:rFonts w:ascii="Times New Roman" w:hAnsi="Times New Roman" w:cs="Times New Roman"/>
+                <w:sz w:val="28"/>
+                <w:szCs w:val="32"/>
+              </w:rPr>
+              <w:t>_I</w:t>
+            </w:r>
+            <w:r>
+              <w:rPr>
+                <w:rFonts w:ascii="Times New Roman" w:hAnsi="Times New Roman" w:cs="Times New Roman"/>
+                <w:sz w:val="28"/>
+                <w:szCs w:val="32"/>
+              </w:rPr>
+              <w:t>ntegration</w:t>
+            </w:r>
+            <w:r>
+              <w:rPr>
+                <w:rFonts w:ascii="Times New Roman" w:hAnsi="Times New Roman" w:cs="Times New Roman"/>
+                <w:sz w:val="28"/>
+                <w:szCs w:val="32"/>
+              </w:rPr>
+              <w:t>T</w:t>
+            </w:r>
+            <w:r>
+              <w:rPr>
+                <w:rFonts w:ascii="Times New Roman" w:hAnsi="Times New Roman" w:cs="Times New Roman"/>
+                <w:sz w:val="28"/>
+                <w:szCs w:val="32"/>
+              </w:rPr>
+              <w:t>est</w:t>
+            </w:r>
+            <w:r>
+              <w:rPr>
+                <w:rFonts w:ascii="Times New Roman" w:hAnsi="Times New Roman" w:cs="Times New Roman"/>
+                <w:sz w:val="28"/>
+                <w:szCs w:val="32"/>
+              </w:rPr>
+              <w:t>P</w:t>
+            </w:r>
+            <w:r>
+              <w:rPr>
+                <w:rFonts w:ascii="Times New Roman" w:hAnsi="Times New Roman" w:cs="Times New Roman"/>
+                <w:sz w:val="28"/>
+                <w:szCs w:val="32"/>
+              </w:rPr>
+              <w:t>lan</w:t>
+            </w:r>
+            <w:r>
+              <w:rPr>
+                <w:rFonts w:ascii="Times New Roman" w:hAnsi="Times New Roman" w:cs="Times New Roman"/>
+                <w:sz w:val="28"/>
+                <w:szCs w:val="32"/>
+              </w:rPr>
+              <w:t>_v1.0</w:t>
+            </w:r>
+          </w:p>
+        </w:tc>
+      </w:tr>
+      <w:tr>
+        <w:tc>
+          <w:tcPr>
+            <w:tcW w:w="559" w:type="dxa"/>
+          </w:tcPr>
+          <w:p>
+            <w:pPr>
+              <w:pStyle w:val="ListParagraph"/>
+              <w:tabs>
+                <w:tab w:val="left" w:pos="1095"/>
+              </w:tabs>
+              <w:ind w:left="0"/>
+              <w:rPr>
+                <w:rFonts w:ascii="Times New Roman" w:hAnsi="Times New Roman" w:cs="Times New Roman"/>
+                <w:sz w:val="28"/>
+                <w:szCs w:val="32"/>
+              </w:rPr>
+            </w:pPr>
+            <w:r>
+              <w:rPr>
+                <w:rFonts w:ascii="Times New Roman" w:hAnsi="Times New Roman" w:cs="Times New Roman"/>
+                <w:sz w:val="28"/>
+                <w:szCs w:val="32"/>
+              </w:rPr>
+              <w:t>10</w:t>
+            </w:r>
+          </w:p>
+        </w:tc>
+        <w:tc>
+          <w:tcPr>
+            <w:tcW w:w="2681" w:type="dxa"/>
+          </w:tcPr>
+          <w:p>
+            <w:pPr>
+              <w:pStyle w:val="ListParagraph"/>
+              <w:tabs>
+                <w:tab w:val="left" w:pos="1095"/>
+              </w:tabs>
+              <w:ind w:left="0"/>
+              <w:rPr>
+                <w:rFonts w:ascii="Times New Roman" w:hAnsi="Times New Roman" w:cs="Times New Roman"/>
+                <w:sz w:val="28"/>
+                <w:szCs w:val="32"/>
+              </w:rPr>
+            </w:pPr>
+            <w:r>
+              <w:rPr>
+                <w:rFonts w:ascii="Times New Roman" w:hAnsi="Times New Roman" w:cs="Times New Roman"/>
+                <w:sz w:val="28"/>
+                <w:szCs w:val="32"/>
+              </w:rPr>
+              <w:t>System Test Plan</w:t>
+            </w:r>
+          </w:p>
+        </w:tc>
+        <w:tc>
+          <w:tcPr>
+            <w:tcW w:w="7110" w:type="dxa"/>
+          </w:tcPr>
+          <w:p>
+            <w:pPr>
+              <w:pStyle w:val="ListParagraph"/>
+              <w:tabs>
+                <w:tab w:val="left" w:pos="1095"/>
+              </w:tabs>
+              <w:ind w:left="0"/>
+              <w:rPr>
+                <w:rFonts w:ascii="Times New Roman" w:hAnsi="Times New Roman" w:cs="Times New Roman"/>
+                <w:sz w:val="28"/>
+                <w:szCs w:val="32"/>
+              </w:rPr>
+            </w:pPr>
+            <w:proofErr w:type="spellStart"/>
+            <w:r>
+              <w:rPr>
+                <w:rFonts w:ascii="Times New Roman" w:hAnsi="Times New Roman" w:cs="Times New Roman"/>
+                <w:sz w:val="28"/>
+                <w:szCs w:val="32"/>
+              </w:rPr>
+              <w:t>OL_STP_v</w:t>
+            </w:r>
+            <w:proofErr w:type="spellEnd"/>
+            <w:r>
+              <w:rPr>
+                <w:rFonts w:ascii="Times New Roman" w:hAnsi="Times New Roman" w:cs="Times New Roman"/>
+                <w:sz w:val="28"/>
+                <w:szCs w:val="32"/>
+              </w:rPr>
+              <w:t>[version number]</w:t>
+            </w:r>
+          </w:p>
+          <w:p>
+            <w:pPr>
+              <w:pStyle w:val="ListParagraph"/>
+              <w:tabs>
+                <w:tab w:val="left" w:pos="1095"/>
+              </w:tabs>
+              <w:ind w:left="0"/>
+              <w:rPr>
+                <w:rFonts w:ascii="Times New Roman" w:hAnsi="Times New Roman" w:cs="Times New Roman"/>
+                <w:sz w:val="28"/>
+                <w:szCs w:val="32"/>
+              </w:rPr>
+            </w:pPr>
+            <w:r>
+              <w:rPr>
+                <w:rFonts w:ascii="Times New Roman" w:hAnsi="Times New Roman" w:cs="Times New Roman"/>
+                <w:sz w:val="28"/>
+                <w:szCs w:val="32"/>
+              </w:rPr>
+              <w:t>For example: OL_SystemTestPlan_v1.0</w:t>
+            </w:r>
+          </w:p>
+        </w:tc>
+      </w:tr>
+      <w:tr>
+        <w:tc>
+          <w:tcPr>
+            <w:tcW w:w="559" w:type="dxa"/>
+          </w:tcPr>
+          <w:p>
+            <w:pPr>
+              <w:pStyle w:val="ListParagraph"/>
+              <w:tabs>
+                <w:tab w:val="left" w:pos="1095"/>
+              </w:tabs>
+              <w:ind w:left="0"/>
+              <w:rPr>
+                <w:rFonts w:ascii="Times New Roman" w:hAnsi="Times New Roman" w:cs="Times New Roman"/>
+                <w:sz w:val="28"/>
+                <w:szCs w:val="32"/>
+              </w:rPr>
+            </w:pPr>
+            <w:r>
+              <w:rPr>
+                <w:rFonts w:ascii="Times New Roman" w:hAnsi="Times New Roman" w:cs="Times New Roman"/>
+                <w:sz w:val="28"/>
+                <w:szCs w:val="32"/>
+              </w:rPr>
+              <w:t>11</w:t>
+            </w:r>
+          </w:p>
+        </w:tc>
+        <w:tc>
+          <w:tcPr>
+            <w:tcW w:w="2681" w:type="dxa"/>
+          </w:tcPr>
+          <w:p>
+            <w:pPr>
+              <w:pStyle w:val="ListParagraph"/>
+              <w:tabs>
+                <w:tab w:val="left" w:pos="1095"/>
+              </w:tabs>
+              <w:ind w:left="0"/>
+              <w:rPr>
+                <w:rFonts w:ascii="Times New Roman" w:hAnsi="Times New Roman" w:cs="Times New Roman"/>
+                <w:sz w:val="28"/>
+                <w:szCs w:val="32"/>
+              </w:rPr>
+            </w:pPr>
+            <w:r>
+              <w:rPr>
+                <w:rFonts w:ascii="Times New Roman" w:hAnsi="Times New Roman" w:cs="Times New Roman"/>
+                <w:sz w:val="28"/>
+                <w:szCs w:val="32"/>
+              </w:rPr>
+              <w:t>Unit Test Case</w:t>
+            </w:r>
+          </w:p>
+        </w:tc>
+        <w:tc>
+          <w:tcPr>
+            <w:tcW w:w="7110" w:type="dxa"/>
+          </w:tcPr>
+          <w:p>
+            <w:pPr>
+              <w:pStyle w:val="ListParagraph"/>
+              <w:tabs>
+                <w:tab w:val="left" w:pos="1095"/>
+              </w:tabs>
+              <w:ind w:left="0"/>
+              <w:rPr>
+                <w:rFonts w:ascii="Times New Roman" w:hAnsi="Times New Roman" w:cs="Times New Roman"/>
+                <w:sz w:val="28"/>
+                <w:szCs w:val="32"/>
+              </w:rPr>
+            </w:pPr>
+            <w:proofErr w:type="spellStart"/>
+            <w:r>
+              <w:rPr>
+                <w:rFonts w:ascii="Times New Roman" w:hAnsi="Times New Roman" w:cs="Times New Roman"/>
+                <w:sz w:val="28"/>
+                <w:szCs w:val="32"/>
+              </w:rPr>
+              <w:t>OL</w:t>
+            </w:r>
+            <w:r>
+              <w:rPr>
+                <w:rFonts w:ascii="Times New Roman" w:hAnsi="Times New Roman" w:cs="Times New Roman"/>
+                <w:sz w:val="28"/>
+                <w:szCs w:val="32"/>
+              </w:rPr>
+              <w:t>_UTC_v</w:t>
+            </w:r>
+            <w:proofErr w:type="spellEnd"/>
+            <w:r>
+              <w:rPr>
+                <w:rFonts w:ascii="Times New Roman" w:hAnsi="Times New Roman" w:cs="Times New Roman"/>
+                <w:sz w:val="28"/>
+                <w:szCs w:val="32"/>
+              </w:rPr>
+              <w:t xml:space="preserve">[version number] </w:t>
+            </w:r>
+          </w:p>
+          <w:p>
+            <w:pPr>
+              <w:pStyle w:val="ListParagraph"/>
+              <w:tabs>
+                <w:tab w:val="left" w:pos="1095"/>
+              </w:tabs>
+              <w:ind w:left="0"/>
+              <w:rPr>
+                <w:rFonts w:ascii="Times New Roman" w:hAnsi="Times New Roman" w:cs="Times New Roman"/>
+                <w:sz w:val="28"/>
+                <w:szCs w:val="32"/>
+              </w:rPr>
+            </w:pPr>
+            <w:r>
+              <w:rPr>
+                <w:rFonts w:ascii="Times New Roman" w:hAnsi="Times New Roman" w:cs="Times New Roman"/>
+                <w:sz w:val="28"/>
+                <w:szCs w:val="32"/>
+              </w:rPr>
+              <w:t>For example: OL</w:t>
+            </w:r>
+            <w:r>
+              <w:rPr>
+                <w:rFonts w:ascii="Times New Roman" w:hAnsi="Times New Roman" w:cs="Times New Roman"/>
+                <w:sz w:val="28"/>
+                <w:szCs w:val="32"/>
+              </w:rPr>
+              <w:t>_U</w:t>
+            </w:r>
+            <w:r>
+              <w:rPr>
+                <w:rFonts w:ascii="Times New Roman" w:hAnsi="Times New Roman" w:cs="Times New Roman"/>
+                <w:sz w:val="28"/>
+                <w:szCs w:val="32"/>
+              </w:rPr>
+              <w:t>nit</w:t>
+            </w:r>
+            <w:r>
+              <w:rPr>
+                <w:rFonts w:ascii="Times New Roman" w:hAnsi="Times New Roman" w:cs="Times New Roman"/>
+                <w:sz w:val="28"/>
+                <w:szCs w:val="32"/>
+              </w:rPr>
+              <w:t>T</w:t>
+            </w:r>
+            <w:r>
+              <w:rPr>
+                <w:rFonts w:ascii="Times New Roman" w:hAnsi="Times New Roman" w:cs="Times New Roman"/>
+                <w:sz w:val="28"/>
+                <w:szCs w:val="32"/>
+              </w:rPr>
+              <w:t>est</w:t>
+            </w:r>
+            <w:r>
+              <w:rPr>
+                <w:rFonts w:ascii="Times New Roman" w:hAnsi="Times New Roman" w:cs="Times New Roman"/>
+                <w:sz w:val="28"/>
+                <w:szCs w:val="32"/>
+              </w:rPr>
+              <w:t>C</w:t>
+            </w:r>
+            <w:r>
+              <w:rPr>
+                <w:rFonts w:ascii="Times New Roman" w:hAnsi="Times New Roman" w:cs="Times New Roman"/>
+                <w:sz w:val="28"/>
+                <w:szCs w:val="32"/>
+              </w:rPr>
+              <w:t>ase</w:t>
+            </w:r>
+            <w:r>
+              <w:rPr>
+                <w:rFonts w:ascii="Times New Roman" w:hAnsi="Times New Roman" w:cs="Times New Roman"/>
+                <w:sz w:val="28"/>
+                <w:szCs w:val="32"/>
+              </w:rPr>
+              <w:t>_v1.0</w:t>
+            </w:r>
+          </w:p>
+        </w:tc>
+      </w:tr>
+      <w:tr>
+        <w:tc>
+          <w:tcPr>
+            <w:tcW w:w="559" w:type="dxa"/>
+          </w:tcPr>
+          <w:p>
+            <w:pPr>
+              <w:pStyle w:val="ListParagraph"/>
+              <w:tabs>
+                <w:tab w:val="left" w:pos="1095"/>
+              </w:tabs>
+              <w:ind w:left="0"/>
+              <w:rPr>
+                <w:rFonts w:ascii="Times New Roman" w:hAnsi="Times New Roman" w:cs="Times New Roman"/>
+                <w:sz w:val="28"/>
+                <w:szCs w:val="32"/>
+              </w:rPr>
+            </w:pPr>
+            <w:r>
+              <w:rPr>
+                <w:rFonts w:ascii="Times New Roman" w:hAnsi="Times New Roman" w:cs="Times New Roman"/>
+                <w:sz w:val="28"/>
+                <w:szCs w:val="32"/>
+              </w:rPr>
+              <w:t>12</w:t>
+            </w:r>
+          </w:p>
+        </w:tc>
+        <w:tc>
+          <w:tcPr>
+            <w:tcW w:w="2681" w:type="dxa"/>
+          </w:tcPr>
+          <w:p>
+            <w:pPr>
+              <w:pStyle w:val="ListParagraph"/>
+              <w:tabs>
+                <w:tab w:val="left" w:pos="1095"/>
+              </w:tabs>
+              <w:ind w:left="0"/>
+              <w:rPr>
+                <w:rFonts w:ascii="Times New Roman" w:hAnsi="Times New Roman" w:cs="Times New Roman"/>
+                <w:sz w:val="28"/>
+                <w:szCs w:val="32"/>
+              </w:rPr>
+            </w:pPr>
+            <w:r>
+              <w:rPr>
+                <w:rFonts w:ascii="Times New Roman" w:hAnsi="Times New Roman" w:cs="Times New Roman"/>
+                <w:sz w:val="28"/>
+                <w:szCs w:val="32"/>
+              </w:rPr>
+              <w:t>Integration Test Case</w:t>
+            </w:r>
+          </w:p>
+        </w:tc>
+        <w:tc>
+          <w:tcPr>
+            <w:tcW w:w="7110" w:type="dxa"/>
+          </w:tcPr>
+          <w:p>
+            <w:pPr>
+              <w:pStyle w:val="ListParagraph"/>
+              <w:tabs>
+                <w:tab w:val="left" w:pos="1095"/>
+              </w:tabs>
+              <w:ind w:left="0"/>
+              <w:rPr>
+                <w:rFonts w:ascii="Times New Roman" w:hAnsi="Times New Roman" w:cs="Times New Roman"/>
+                <w:sz w:val="28"/>
+                <w:szCs w:val="32"/>
+              </w:rPr>
+            </w:pPr>
+            <w:proofErr w:type="spellStart"/>
+            <w:r>
+              <w:rPr>
+                <w:rFonts w:ascii="Times New Roman" w:hAnsi="Times New Roman" w:cs="Times New Roman"/>
+                <w:sz w:val="28"/>
+                <w:szCs w:val="32"/>
+              </w:rPr>
+              <w:t>OL</w:t>
+            </w:r>
+            <w:r>
+              <w:rPr>
+                <w:rFonts w:ascii="Times New Roman" w:hAnsi="Times New Roman" w:cs="Times New Roman"/>
+                <w:sz w:val="28"/>
+                <w:szCs w:val="32"/>
+              </w:rPr>
+              <w:t>_ITC_v</w:t>
+            </w:r>
+            <w:proofErr w:type="spellEnd"/>
+            <w:r>
+              <w:rPr>
+                <w:rFonts w:ascii="Times New Roman" w:hAnsi="Times New Roman" w:cs="Times New Roman"/>
+                <w:sz w:val="28"/>
+                <w:szCs w:val="32"/>
+              </w:rPr>
+              <w:t xml:space="preserve">[version number] </w:t>
+            </w:r>
+          </w:p>
+          <w:p>
+            <w:pPr>
+              <w:pStyle w:val="ListParagraph"/>
+              <w:tabs>
+                <w:tab w:val="left" w:pos="1095"/>
+              </w:tabs>
+              <w:ind w:left="0"/>
+              <w:rPr>
+                <w:rFonts w:ascii="Times New Roman" w:hAnsi="Times New Roman" w:cs="Times New Roman"/>
+                <w:sz w:val="28"/>
+                <w:szCs w:val="32"/>
+              </w:rPr>
+            </w:pPr>
+            <w:r>
+              <w:rPr>
+                <w:rFonts w:ascii="Times New Roman" w:hAnsi="Times New Roman" w:cs="Times New Roman"/>
+                <w:sz w:val="28"/>
+                <w:szCs w:val="32"/>
+              </w:rPr>
+              <w:t>For example: OL</w:t>
+            </w:r>
+            <w:r>
+              <w:rPr>
+                <w:rFonts w:ascii="Times New Roman" w:hAnsi="Times New Roman" w:cs="Times New Roman"/>
+                <w:sz w:val="28"/>
+                <w:szCs w:val="32"/>
+              </w:rPr>
+              <w:t>_I</w:t>
+            </w:r>
+            <w:r>
+              <w:rPr>
+                <w:rFonts w:ascii="Times New Roman" w:hAnsi="Times New Roman" w:cs="Times New Roman"/>
+                <w:sz w:val="28"/>
+                <w:szCs w:val="32"/>
+              </w:rPr>
+              <w:t>ntegrationTestCase</w:t>
+            </w:r>
+            <w:r>
+              <w:rPr>
+                <w:rFonts w:ascii="Times New Roman" w:hAnsi="Times New Roman" w:cs="Times New Roman"/>
+                <w:sz w:val="28"/>
+                <w:szCs w:val="32"/>
+              </w:rPr>
+              <w:t>_v1.0</w:t>
+            </w:r>
+          </w:p>
+        </w:tc>
+      </w:tr>
+      <w:tr>
+        <w:tc>
+          <w:tcPr>
+            <w:tcW w:w="559" w:type="dxa"/>
+          </w:tcPr>
+          <w:p>
+            <w:pPr>
+              <w:pStyle w:val="ListParagraph"/>
+              <w:tabs>
+                <w:tab w:val="left" w:pos="1095"/>
+              </w:tabs>
+              <w:ind w:left="0"/>
+              <w:rPr>
+                <w:rFonts w:ascii="Times New Roman" w:hAnsi="Times New Roman" w:cs="Times New Roman"/>
+                <w:sz w:val="28"/>
+                <w:szCs w:val="32"/>
+              </w:rPr>
+            </w:pPr>
+            <w:r>
+              <w:rPr>
+                <w:rFonts w:ascii="Times New Roman" w:hAnsi="Times New Roman" w:cs="Times New Roman"/>
+                <w:sz w:val="28"/>
+                <w:szCs w:val="32"/>
+              </w:rPr>
+              <w:t>13</w:t>
+            </w:r>
+          </w:p>
+        </w:tc>
+        <w:tc>
+          <w:tcPr>
+            <w:tcW w:w="2681" w:type="dxa"/>
+          </w:tcPr>
+          <w:p>
+            <w:pPr>
+              <w:pStyle w:val="ListParagraph"/>
+              <w:tabs>
+                <w:tab w:val="left" w:pos="1095"/>
+              </w:tabs>
+              <w:ind w:left="0"/>
+              <w:rPr>
+                <w:rFonts w:ascii="Times New Roman" w:hAnsi="Times New Roman" w:cs="Times New Roman"/>
+                <w:sz w:val="28"/>
+                <w:szCs w:val="32"/>
+              </w:rPr>
+            </w:pPr>
+            <w:r>
+              <w:rPr>
+                <w:rFonts w:ascii="Times New Roman" w:hAnsi="Times New Roman" w:cs="Times New Roman"/>
+                <w:sz w:val="28"/>
+                <w:szCs w:val="32"/>
+              </w:rPr>
+              <w:t>System Test Case</w:t>
+            </w:r>
+          </w:p>
+        </w:tc>
+        <w:tc>
+          <w:tcPr>
+            <w:tcW w:w="7110" w:type="dxa"/>
+          </w:tcPr>
+          <w:p>
+            <w:pPr>
+              <w:pStyle w:val="ListParagraph"/>
+              <w:tabs>
+                <w:tab w:val="left" w:pos="1095"/>
+              </w:tabs>
+              <w:ind w:left="0"/>
+              <w:rPr>
+                <w:rFonts w:ascii="Times New Roman" w:hAnsi="Times New Roman" w:cs="Times New Roman"/>
+                <w:sz w:val="28"/>
+                <w:szCs w:val="32"/>
+              </w:rPr>
+            </w:pPr>
+            <w:proofErr w:type="spellStart"/>
+            <w:r>
+              <w:rPr>
+                <w:rFonts w:ascii="Times New Roman" w:hAnsi="Times New Roman" w:cs="Times New Roman"/>
+                <w:sz w:val="28"/>
+                <w:szCs w:val="32"/>
+              </w:rPr>
+              <w:t>OL</w:t>
+            </w:r>
+            <w:r>
+              <w:rPr>
+                <w:rFonts w:ascii="Times New Roman" w:hAnsi="Times New Roman" w:cs="Times New Roman"/>
+                <w:sz w:val="28"/>
+                <w:szCs w:val="32"/>
+              </w:rPr>
+              <w:t>_STC_v</w:t>
+            </w:r>
+            <w:proofErr w:type="spellEnd"/>
+            <w:r>
+              <w:rPr>
+                <w:rFonts w:ascii="Times New Roman" w:hAnsi="Times New Roman" w:cs="Times New Roman"/>
+                <w:sz w:val="28"/>
+                <w:szCs w:val="32"/>
+              </w:rPr>
+              <w:t xml:space="preserve">[version number] </w:t>
+            </w:r>
+          </w:p>
+          <w:p>
+            <w:pPr>
+              <w:pStyle w:val="ListParagraph"/>
+              <w:tabs>
+                <w:tab w:val="left" w:pos="1095"/>
+              </w:tabs>
+              <w:ind w:left="0"/>
+              <w:rPr>
+                <w:rFonts w:ascii="Times New Roman" w:hAnsi="Times New Roman" w:cs="Times New Roman"/>
+                <w:sz w:val="28"/>
+                <w:szCs w:val="32"/>
+              </w:rPr>
+            </w:pPr>
+            <w:r>
+              <w:rPr>
+                <w:rFonts w:ascii="Times New Roman" w:hAnsi="Times New Roman" w:cs="Times New Roman"/>
+                <w:sz w:val="28"/>
+                <w:szCs w:val="32"/>
+              </w:rPr>
+              <w:t>For example: OL</w:t>
+            </w:r>
+            <w:r>
+              <w:rPr>
+                <w:rFonts w:ascii="Times New Roman" w:hAnsi="Times New Roman" w:cs="Times New Roman"/>
+                <w:sz w:val="28"/>
+                <w:szCs w:val="32"/>
+              </w:rPr>
+              <w:t>_S</w:t>
+            </w:r>
+            <w:r>
+              <w:rPr>
+                <w:rFonts w:ascii="Times New Roman" w:hAnsi="Times New Roman" w:cs="Times New Roman"/>
+                <w:sz w:val="28"/>
+                <w:szCs w:val="32"/>
+              </w:rPr>
+              <w:t>ystem</w:t>
+            </w:r>
+            <w:r>
+              <w:rPr>
+                <w:rFonts w:ascii="Times New Roman" w:hAnsi="Times New Roman" w:cs="Times New Roman"/>
+                <w:sz w:val="28"/>
+                <w:szCs w:val="32"/>
+              </w:rPr>
+              <w:t>T</w:t>
+            </w:r>
+            <w:r>
+              <w:rPr>
+                <w:rFonts w:ascii="Times New Roman" w:hAnsi="Times New Roman" w:cs="Times New Roman"/>
+                <w:sz w:val="28"/>
+                <w:szCs w:val="32"/>
+              </w:rPr>
+              <w:t>est</w:t>
+            </w:r>
+            <w:r>
+              <w:rPr>
+                <w:rFonts w:ascii="Times New Roman" w:hAnsi="Times New Roman" w:cs="Times New Roman"/>
+                <w:sz w:val="28"/>
+                <w:szCs w:val="32"/>
+              </w:rPr>
+              <w:t>C</w:t>
+            </w:r>
+            <w:r>
+              <w:rPr>
+                <w:rFonts w:ascii="Times New Roman" w:hAnsi="Times New Roman" w:cs="Times New Roman"/>
+                <w:sz w:val="28"/>
+                <w:szCs w:val="32"/>
+              </w:rPr>
+              <w:t>ase</w:t>
+            </w:r>
+            <w:r>
+              <w:rPr>
+                <w:rFonts w:ascii="Times New Roman" w:hAnsi="Times New Roman" w:cs="Times New Roman"/>
+                <w:sz w:val="28"/>
+                <w:szCs w:val="32"/>
+              </w:rPr>
+              <w:t>_v1.0</w:t>
+            </w:r>
+          </w:p>
+        </w:tc>
+      </w:tr>
+      <w:tr>
+        <w:tc>
+          <w:tcPr>
+            <w:tcW w:w="559" w:type="dxa"/>
+          </w:tcPr>
+          <w:p>
+            <w:pPr>
+              <w:pStyle w:val="ListParagraph"/>
+              <w:tabs>
+                <w:tab w:val="left" w:pos="1095"/>
+              </w:tabs>
+              <w:ind w:left="0"/>
+              <w:rPr>
+                <w:rFonts w:ascii="Times New Roman" w:hAnsi="Times New Roman" w:cs="Times New Roman"/>
+                <w:sz w:val="28"/>
+                <w:szCs w:val="32"/>
+              </w:rPr>
+            </w:pPr>
+            <w:r>
+              <w:rPr>
+                <w:rFonts w:ascii="Times New Roman" w:hAnsi="Times New Roman" w:cs="Times New Roman"/>
+                <w:sz w:val="28"/>
+                <w:szCs w:val="32"/>
+              </w:rPr>
+              <w:t>14</w:t>
+            </w:r>
+          </w:p>
+        </w:tc>
+        <w:tc>
+          <w:tcPr>
+            <w:tcW w:w="2681" w:type="dxa"/>
+          </w:tcPr>
+          <w:p>
+            <w:pPr>
+              <w:pStyle w:val="ListParagraph"/>
+              <w:tabs>
+                <w:tab w:val="left" w:pos="1095"/>
+              </w:tabs>
+              <w:ind w:left="0"/>
+              <w:rPr>
+                <w:rFonts w:ascii="Times New Roman" w:hAnsi="Times New Roman" w:cs="Times New Roman"/>
+                <w:sz w:val="28"/>
+                <w:szCs w:val="32"/>
+              </w:rPr>
+            </w:pPr>
+            <w:r>
+              <w:rPr>
+                <w:rFonts w:ascii="Times New Roman" w:hAnsi="Times New Roman" w:cs="Times New Roman"/>
+                <w:sz w:val="28"/>
+                <w:szCs w:val="32"/>
+              </w:rPr>
+              <w:t>Test Result</w:t>
+            </w:r>
+          </w:p>
+        </w:tc>
+        <w:tc>
+          <w:tcPr>
+            <w:tcW w:w="7110" w:type="dxa"/>
+          </w:tcPr>
+          <w:p>
+            <w:pPr>
+              <w:pStyle w:val="ListParagraph"/>
+              <w:tabs>
+                <w:tab w:val="left" w:pos="1095"/>
+              </w:tabs>
+              <w:ind w:left="0"/>
+              <w:rPr>
+                <w:rFonts w:ascii="Times New Roman" w:hAnsi="Times New Roman" w:cs="Times New Roman"/>
+                <w:color w:val="000000"/>
+                <w:sz w:val="28"/>
+                <w:szCs w:val="28"/>
+              </w:rPr>
+            </w:pPr>
+            <w:proofErr w:type="spellStart"/>
+            <w:r>
+              <w:rPr>
+                <w:rFonts w:ascii="Times New Roman" w:hAnsi="Times New Roman" w:cs="Times New Roman"/>
+                <w:color w:val="000000"/>
+                <w:sz w:val="28"/>
+                <w:szCs w:val="28"/>
+              </w:rPr>
+              <w:t>OL</w:t>
+            </w:r>
+            <w:r>
+              <w:rPr>
+                <w:rFonts w:ascii="Times New Roman" w:hAnsi="Times New Roman" w:cs="Times New Roman"/>
+                <w:color w:val="000000"/>
+                <w:sz w:val="28"/>
+                <w:szCs w:val="28"/>
+              </w:rPr>
+              <w:t>_TR_v</w:t>
+            </w:r>
+            <w:proofErr w:type="spellEnd"/>
+            <w:r>
+              <w:rPr>
+                <w:rFonts w:ascii="Times New Roman" w:hAnsi="Times New Roman" w:cs="Times New Roman"/>
+                <w:color w:val="000000"/>
+                <w:sz w:val="28"/>
+                <w:szCs w:val="28"/>
+              </w:rPr>
+              <w:t>[version number]</w:t>
+            </w:r>
+          </w:p>
+          <w:p>
+            <w:pPr>
+              <w:pStyle w:val="ListParagraph"/>
+              <w:tabs>
+                <w:tab w:val="left" w:pos="1095"/>
+              </w:tabs>
+              <w:ind w:left="0"/>
+              <w:rPr>
+                <w:rFonts w:ascii="Times New Roman" w:hAnsi="Times New Roman" w:cs="Times New Roman"/>
+                <w:sz w:val="28"/>
+                <w:szCs w:val="28"/>
+              </w:rPr>
+            </w:pPr>
+            <w:r>
+              <w:rPr>
+                <w:rFonts w:ascii="Times New Roman" w:hAnsi="Times New Roman" w:cs="Times New Roman"/>
+                <w:color w:val="000000"/>
+                <w:sz w:val="28"/>
+                <w:szCs w:val="28"/>
+              </w:rPr>
+              <w:t>For example: OL</w:t>
+            </w:r>
+            <w:r>
+              <w:rPr>
+                <w:rFonts w:ascii="Times New Roman" w:hAnsi="Times New Roman" w:cs="Times New Roman"/>
+                <w:color w:val="000000"/>
+                <w:sz w:val="28"/>
+                <w:szCs w:val="28"/>
+              </w:rPr>
+              <w:t>_T</w:t>
+            </w:r>
+            <w:r>
+              <w:rPr>
+                <w:rFonts w:ascii="Times New Roman" w:hAnsi="Times New Roman" w:cs="Times New Roman"/>
+                <w:color w:val="000000"/>
+                <w:sz w:val="28"/>
+                <w:szCs w:val="28"/>
+              </w:rPr>
+              <w:t>est</w:t>
+            </w:r>
+            <w:r>
+              <w:rPr>
+                <w:rFonts w:ascii="Times New Roman" w:hAnsi="Times New Roman" w:cs="Times New Roman"/>
+                <w:color w:val="000000"/>
+                <w:sz w:val="28"/>
+                <w:szCs w:val="28"/>
+              </w:rPr>
+              <w:t>R</w:t>
+            </w:r>
+            <w:r>
+              <w:rPr>
+                <w:rFonts w:ascii="Times New Roman" w:hAnsi="Times New Roman" w:cs="Times New Roman"/>
+                <w:color w:val="000000"/>
+                <w:sz w:val="28"/>
+                <w:szCs w:val="28"/>
+              </w:rPr>
+              <w:t>esult</w:t>
+            </w:r>
+            <w:r>
+              <w:rPr>
+                <w:rFonts w:ascii="Times New Roman" w:hAnsi="Times New Roman" w:cs="Times New Roman"/>
+                <w:color w:val="000000"/>
+                <w:sz w:val="28"/>
+                <w:szCs w:val="28"/>
+              </w:rPr>
+              <w:t>_v1.0</w:t>
+            </w:r>
+          </w:p>
+        </w:tc>
+      </w:tr>
+      <w:tr>
+        <w:tc>
+          <w:tcPr>
+            <w:tcW w:w="559" w:type="dxa"/>
+          </w:tcPr>
+          <w:p>
+            <w:pPr>
+              <w:pStyle w:val="ListParagraph"/>
+              <w:tabs>
+                <w:tab w:val="left" w:pos="1095"/>
+              </w:tabs>
+              <w:ind w:left="0"/>
+              <w:rPr>
+                <w:rFonts w:ascii="Times New Roman" w:hAnsi="Times New Roman" w:cs="Times New Roman"/>
+                <w:sz w:val="28"/>
+                <w:szCs w:val="32"/>
+              </w:rPr>
+            </w:pPr>
+            <w:r>
+              <w:rPr>
+                <w:rFonts w:ascii="Times New Roman" w:hAnsi="Times New Roman" w:cs="Times New Roman"/>
+                <w:sz w:val="28"/>
+                <w:szCs w:val="32"/>
+              </w:rPr>
+              <w:t>15</w:t>
+            </w:r>
+          </w:p>
+        </w:tc>
+        <w:tc>
+          <w:tcPr>
+            <w:tcW w:w="2681" w:type="dxa"/>
+          </w:tcPr>
+          <w:p>
+            <w:pPr>
+              <w:pStyle w:val="ListParagraph"/>
+              <w:tabs>
+                <w:tab w:val="left" w:pos="1095"/>
+              </w:tabs>
+              <w:ind w:left="0"/>
+              <w:rPr>
+                <w:rFonts w:ascii="Times New Roman" w:hAnsi="Times New Roman" w:cs="Times New Roman"/>
+                <w:sz w:val="28"/>
+                <w:szCs w:val="32"/>
+              </w:rPr>
+            </w:pPr>
+            <w:r>
+              <w:rPr>
+                <w:rFonts w:ascii="Times New Roman" w:hAnsi="Times New Roman" w:cs="Times New Roman"/>
+                <w:sz w:val="28"/>
+                <w:szCs w:val="32"/>
+              </w:rPr>
+              <w:t>Test Data</w:t>
+            </w:r>
+          </w:p>
+        </w:tc>
+        <w:tc>
+          <w:tcPr>
+            <w:tcW w:w="7110" w:type="dxa"/>
+          </w:tcPr>
+          <w:p>
+            <w:pPr>
+              <w:pStyle w:val="ListParagraph"/>
+              <w:tabs>
+                <w:tab w:val="left" w:pos="1095"/>
+              </w:tabs>
+              <w:ind w:left="0"/>
+              <w:rPr>
+                <w:rFonts w:ascii="Times New Roman" w:hAnsi="Times New Roman" w:cs="Times New Roman"/>
+                <w:color w:val="000000"/>
+                <w:sz w:val="28"/>
+                <w:szCs w:val="28"/>
+              </w:rPr>
+            </w:pPr>
+            <w:proofErr w:type="spellStart"/>
+            <w:r>
+              <w:rPr>
+                <w:rFonts w:ascii="Times New Roman" w:hAnsi="Times New Roman" w:cs="Times New Roman"/>
+                <w:color w:val="000000"/>
+                <w:sz w:val="28"/>
+                <w:szCs w:val="28"/>
+              </w:rPr>
+              <w:t>OL</w:t>
+            </w:r>
+            <w:r>
+              <w:rPr>
+                <w:rFonts w:ascii="Times New Roman" w:hAnsi="Times New Roman" w:cs="Times New Roman"/>
+                <w:color w:val="000000"/>
+                <w:sz w:val="28"/>
+                <w:szCs w:val="28"/>
+              </w:rPr>
+              <w:t>_TD_v</w:t>
+            </w:r>
+            <w:proofErr w:type="spellEnd"/>
+            <w:r>
+              <w:rPr>
+                <w:rFonts w:ascii="Times New Roman" w:hAnsi="Times New Roman" w:cs="Times New Roman"/>
+                <w:color w:val="000000"/>
+                <w:sz w:val="28"/>
+                <w:szCs w:val="28"/>
+              </w:rPr>
+              <w:t xml:space="preserve">[version number] </w:t>
+            </w:r>
+          </w:p>
+          <w:p>
+            <w:pPr>
+              <w:pStyle w:val="ListParagraph"/>
+              <w:tabs>
+                <w:tab w:val="left" w:pos="1095"/>
+              </w:tabs>
+              <w:ind w:left="0"/>
+              <w:rPr>
+                <w:rFonts w:ascii="Times New Roman" w:hAnsi="Times New Roman" w:cs="Times New Roman"/>
+                <w:sz w:val="28"/>
+                <w:szCs w:val="32"/>
+              </w:rPr>
+            </w:pPr>
+            <w:r>
+              <w:rPr>
+                <w:rFonts w:ascii="Times New Roman" w:hAnsi="Times New Roman" w:cs="Times New Roman"/>
+                <w:color w:val="000000"/>
+                <w:sz w:val="28"/>
+                <w:szCs w:val="28"/>
+              </w:rPr>
+              <w:t>For example: OL_TestData</w:t>
+            </w:r>
+            <w:r>
+              <w:rPr>
+                <w:rFonts w:ascii="Times New Roman" w:hAnsi="Times New Roman" w:cs="Times New Roman"/>
+                <w:color w:val="000000"/>
+                <w:sz w:val="28"/>
+                <w:szCs w:val="28"/>
+              </w:rPr>
+              <w:t>_v1.0</w:t>
+            </w:r>
+          </w:p>
+        </w:tc>
+      </w:tr>
+      <w:tr>
+        <w:tc>
+          <w:tcPr>
+            <w:tcW w:w="10350" w:type="dxa"/>
+            <w:gridSpan w:val="3"/>
+          </w:tcPr>
+          <w:p>
+            <w:pPr>
+              <w:pStyle w:val="ListParagraph"/>
+              <w:tabs>
+                <w:tab w:val="left" w:pos="1095"/>
+              </w:tabs>
+              <w:ind w:left="0"/>
+              <w:rPr>
+                <w:rFonts w:ascii="Times New Roman" w:hAnsi="Times New Roman" w:cs="Times New Roman"/>
+                <w:b/>
+                <w:sz w:val="28"/>
+                <w:szCs w:val="32"/>
+              </w:rPr>
+            </w:pPr>
+            <w:r>
+              <w:rPr>
+                <w:rFonts w:ascii="Times New Roman" w:hAnsi="Times New Roman" w:cs="Times New Roman"/>
+                <w:b/>
+                <w:sz w:val="28"/>
+                <w:szCs w:val="32"/>
+              </w:rPr>
+              <w:t>Process</w:t>
+            </w:r>
+          </w:p>
+        </w:tc>
+      </w:tr>
+      <w:tr>
+        <w:tc>
+          <w:tcPr>
+            <w:tcW w:w="559" w:type="dxa"/>
+          </w:tcPr>
+          <w:p>
+            <w:pPr>
+              <w:pStyle w:val="ListParagraph"/>
+              <w:tabs>
+                <w:tab w:val="left" w:pos="1095"/>
+              </w:tabs>
+              <w:ind w:left="0"/>
+              <w:rPr>
+                <w:rFonts w:ascii="Times New Roman" w:hAnsi="Times New Roman" w:cs="Times New Roman"/>
+                <w:sz w:val="28"/>
+                <w:szCs w:val="32"/>
+              </w:rPr>
+            </w:pPr>
+            <w:r>
+              <w:rPr>
+                <w:rFonts w:ascii="Times New Roman" w:hAnsi="Times New Roman" w:cs="Times New Roman"/>
+                <w:sz w:val="28"/>
+                <w:szCs w:val="32"/>
+              </w:rPr>
+              <w:t>16</w:t>
+            </w:r>
+          </w:p>
+        </w:tc>
+        <w:tc>
+          <w:tcPr>
+            <w:tcW w:w="2681" w:type="dxa"/>
+          </w:tcPr>
+          <w:p>
+            <w:pPr>
+              <w:pStyle w:val="ListParagraph"/>
+              <w:tabs>
+                <w:tab w:val="left" w:pos="1095"/>
+              </w:tabs>
+              <w:ind w:left="0"/>
+              <w:rPr>
+                <w:rFonts w:ascii="Times New Roman" w:hAnsi="Times New Roman" w:cs="Times New Roman"/>
+                <w:sz w:val="28"/>
+                <w:szCs w:val="32"/>
+              </w:rPr>
+            </w:pPr>
+            <w:r>
+              <w:rPr>
+                <w:rFonts w:ascii="Times New Roman" w:hAnsi="Times New Roman" w:cs="Times New Roman"/>
+                <w:sz w:val="28"/>
+                <w:szCs w:val="32"/>
+              </w:rPr>
+              <w:t>Guideline</w:t>
+            </w:r>
+          </w:p>
+        </w:tc>
+        <w:tc>
+          <w:tcPr>
+            <w:tcW w:w="7110" w:type="dxa"/>
+          </w:tcPr>
+          <w:p>
+            <w:pPr>
+              <w:pStyle w:val="ListParagraph"/>
+              <w:tabs>
+                <w:tab w:val="left" w:pos="1095"/>
+              </w:tabs>
+              <w:ind w:left="0"/>
+              <w:rPr>
+                <w:rFonts w:ascii="Times New Roman" w:hAnsi="Times New Roman" w:cs="Times New Roman"/>
+                <w:sz w:val="28"/>
+                <w:szCs w:val="28"/>
+              </w:rPr>
+            </w:pPr>
+            <w:r>
+              <w:rPr>
+                <w:rFonts w:ascii="Times New Roman" w:hAnsi="Times New Roman" w:cs="Times New Roman"/>
+                <w:color w:val="000000"/>
+                <w:sz w:val="28"/>
+                <w:szCs w:val="28"/>
+              </w:rPr>
+              <w:t>OL</w:t>
+            </w:r>
+            <w:r>
+              <w:rPr>
+                <w:rFonts w:ascii="Times New Roman" w:hAnsi="Times New Roman" w:cs="Times New Roman"/>
+                <w:color w:val="000000"/>
+                <w:sz w:val="28"/>
+                <w:szCs w:val="28"/>
+              </w:rPr>
+              <w:t>_[Name Of Guideline]</w:t>
+            </w:r>
+            <w:proofErr w:type="spellStart"/>
+            <w:r>
+              <w:rPr>
+                <w:rFonts w:ascii="Times New Roman" w:hAnsi="Times New Roman" w:cs="Times New Roman"/>
+                <w:color w:val="000000"/>
+                <w:sz w:val="28"/>
+                <w:szCs w:val="28"/>
+              </w:rPr>
+              <w:t>Guideline_v</w:t>
+            </w:r>
+            <w:proofErr w:type="spellEnd"/>
+            <w:r>
+              <w:rPr>
+                <w:rFonts w:ascii="Times New Roman" w:hAnsi="Times New Roman" w:cs="Times New Roman"/>
+                <w:color w:val="000000"/>
+                <w:sz w:val="28"/>
+                <w:szCs w:val="28"/>
+              </w:rPr>
+              <w:t>[version number] For example: OL</w:t>
+            </w:r>
+            <w:r>
+              <w:rPr>
+                <w:rFonts w:ascii="Times New Roman" w:hAnsi="Times New Roman" w:cs="Times New Roman"/>
+                <w:color w:val="000000"/>
+                <w:sz w:val="28"/>
+                <w:szCs w:val="28"/>
+              </w:rPr>
+              <w:t>_UnitTestGuideline_v1.0</w:t>
+            </w:r>
+          </w:p>
+        </w:tc>
+      </w:tr>
+      <w:tr>
+        <w:tc>
+          <w:tcPr>
+            <w:tcW w:w="559" w:type="dxa"/>
+          </w:tcPr>
+          <w:p>
+            <w:pPr>
+              <w:pStyle w:val="ListParagraph"/>
+              <w:tabs>
+                <w:tab w:val="left" w:pos="1095"/>
+              </w:tabs>
+              <w:ind w:left="0"/>
+              <w:rPr>
+                <w:rFonts w:ascii="Times New Roman" w:hAnsi="Times New Roman" w:cs="Times New Roman"/>
+                <w:sz w:val="28"/>
+                <w:szCs w:val="32"/>
+              </w:rPr>
+            </w:pPr>
+            <w:r>
+              <w:rPr>
+                <w:rFonts w:ascii="Times New Roman" w:hAnsi="Times New Roman" w:cs="Times New Roman"/>
+                <w:sz w:val="28"/>
+                <w:szCs w:val="32"/>
+              </w:rPr>
+              <w:t>17</w:t>
+            </w:r>
+          </w:p>
+        </w:tc>
+        <w:tc>
+          <w:tcPr>
+            <w:tcW w:w="2681" w:type="dxa"/>
+          </w:tcPr>
+          <w:p>
+            <w:pPr>
+              <w:pStyle w:val="ListParagraph"/>
+              <w:tabs>
+                <w:tab w:val="left" w:pos="1095"/>
+              </w:tabs>
+              <w:ind w:left="0"/>
+              <w:rPr>
+                <w:rFonts w:ascii="Times New Roman" w:hAnsi="Times New Roman" w:cs="Times New Roman"/>
+                <w:sz w:val="28"/>
+                <w:szCs w:val="32"/>
+              </w:rPr>
+            </w:pPr>
+            <w:r>
+              <w:rPr>
+                <w:rFonts w:ascii="Times New Roman" w:hAnsi="Times New Roman" w:cs="Times New Roman"/>
+                <w:sz w:val="28"/>
+                <w:szCs w:val="32"/>
+              </w:rPr>
+              <w:t>Convention</w:t>
+            </w:r>
+          </w:p>
+        </w:tc>
+        <w:tc>
+          <w:tcPr>
+            <w:tcW w:w="7110" w:type="dxa"/>
+          </w:tcPr>
+          <w:p>
+            <w:pPr>
+              <w:pStyle w:val="ListParagraph"/>
+              <w:tabs>
+                <w:tab w:val="left" w:pos="1095"/>
+              </w:tabs>
+              <w:ind w:left="0"/>
+              <w:rPr>
+                <w:rFonts w:ascii="Times New Roman" w:hAnsi="Times New Roman" w:cs="Times New Roman"/>
+                <w:color w:val="000000"/>
+                <w:sz w:val="28"/>
+                <w:szCs w:val="28"/>
+              </w:rPr>
+            </w:pPr>
+            <w:r>
+              <w:rPr>
+                <w:rFonts w:ascii="Times New Roman" w:hAnsi="Times New Roman" w:cs="Times New Roman"/>
+                <w:color w:val="000000"/>
+                <w:sz w:val="28"/>
+                <w:szCs w:val="28"/>
+              </w:rPr>
+              <w:t>OL</w:t>
+            </w:r>
+            <w:r>
+              <w:rPr>
+                <w:rFonts w:ascii="Times New Roman" w:hAnsi="Times New Roman" w:cs="Times New Roman"/>
+                <w:color w:val="000000"/>
+                <w:sz w:val="28"/>
+                <w:szCs w:val="28"/>
+              </w:rPr>
+              <w:t>_[Name Of Convention]</w:t>
+            </w:r>
+            <w:proofErr w:type="spellStart"/>
+            <w:r>
+              <w:rPr>
+                <w:rFonts w:ascii="Times New Roman" w:hAnsi="Times New Roman" w:cs="Times New Roman"/>
+                <w:color w:val="000000"/>
+                <w:sz w:val="28"/>
+                <w:szCs w:val="28"/>
+              </w:rPr>
+              <w:t>Conventions_v</w:t>
+            </w:r>
+            <w:proofErr w:type="spellEnd"/>
+            <w:r>
+              <w:rPr>
+                <w:rFonts w:ascii="Times New Roman" w:hAnsi="Times New Roman" w:cs="Times New Roman"/>
+                <w:color w:val="000000"/>
+                <w:sz w:val="28"/>
+                <w:szCs w:val="28"/>
+              </w:rPr>
+              <w:t>[version number]</w:t>
+            </w:r>
+          </w:p>
+          <w:p>
+            <w:pPr>
+              <w:pStyle w:val="ListParagraph"/>
+              <w:tabs>
+                <w:tab w:val="left" w:pos="1095"/>
+              </w:tabs>
+              <w:ind w:left="0"/>
+              <w:rPr>
+                <w:rFonts w:ascii="Times New Roman" w:hAnsi="Times New Roman" w:cs="Times New Roman"/>
+                <w:sz w:val="28"/>
+                <w:szCs w:val="32"/>
+              </w:rPr>
+            </w:pPr>
+            <w:r>
+              <w:rPr>
+                <w:rFonts w:ascii="Times New Roman" w:hAnsi="Times New Roman" w:cs="Times New Roman"/>
+                <w:color w:val="000000"/>
+                <w:sz w:val="28"/>
+                <w:szCs w:val="28"/>
+              </w:rPr>
+              <w:t>For example: OL</w:t>
+            </w:r>
+            <w:r>
+              <w:rPr>
+                <w:rFonts w:ascii="Times New Roman" w:hAnsi="Times New Roman" w:cs="Times New Roman"/>
+                <w:color w:val="000000"/>
+                <w:sz w:val="28"/>
+                <w:szCs w:val="28"/>
+              </w:rPr>
+              <w:t>_CodingConventions_v1.0</w:t>
+            </w:r>
+          </w:p>
+        </w:tc>
+      </w:tr>
+      <w:tr>
+        <w:tc>
+          <w:tcPr>
+            <w:tcW w:w="559" w:type="dxa"/>
+          </w:tcPr>
+          <w:p>
+            <w:pPr>
+              <w:pStyle w:val="ListParagraph"/>
+              <w:tabs>
+                <w:tab w:val="left" w:pos="1095"/>
+              </w:tabs>
+              <w:ind w:left="0"/>
+              <w:rPr>
+                <w:rFonts w:ascii="Times New Roman" w:hAnsi="Times New Roman" w:cs="Times New Roman"/>
+                <w:sz w:val="28"/>
+                <w:szCs w:val="32"/>
+              </w:rPr>
+            </w:pPr>
+            <w:r>
+              <w:rPr>
+                <w:rFonts w:ascii="Times New Roman" w:hAnsi="Times New Roman" w:cs="Times New Roman"/>
+                <w:sz w:val="28"/>
+                <w:szCs w:val="32"/>
+              </w:rPr>
+              <w:t>18</w:t>
+            </w:r>
+          </w:p>
+        </w:tc>
+        <w:tc>
+          <w:tcPr>
+            <w:tcW w:w="2681" w:type="dxa"/>
+          </w:tcPr>
+          <w:p>
+            <w:pPr>
+              <w:pStyle w:val="ListParagraph"/>
+              <w:tabs>
+                <w:tab w:val="left" w:pos="1095"/>
+              </w:tabs>
+              <w:ind w:left="0"/>
+              <w:rPr>
+                <w:rFonts w:ascii="Times New Roman" w:hAnsi="Times New Roman" w:cs="Times New Roman"/>
+                <w:sz w:val="28"/>
+                <w:szCs w:val="32"/>
+              </w:rPr>
+            </w:pPr>
+            <w:r>
+              <w:rPr>
+                <w:rFonts w:ascii="Times New Roman" w:hAnsi="Times New Roman" w:cs="Times New Roman"/>
+                <w:sz w:val="28"/>
+                <w:szCs w:val="32"/>
+              </w:rPr>
+              <w:t>Template</w:t>
+            </w:r>
+          </w:p>
+        </w:tc>
+        <w:tc>
+          <w:tcPr>
+            <w:tcW w:w="7110" w:type="dxa"/>
+          </w:tcPr>
+          <w:p>
+            <w:pPr>
+              <w:pStyle w:val="ListParagraph"/>
+              <w:tabs>
+                <w:tab w:val="left" w:pos="1095"/>
+              </w:tabs>
+              <w:ind w:left="0"/>
+              <w:rPr>
+                <w:rFonts w:ascii="Times New Roman" w:hAnsi="Times New Roman" w:cs="Times New Roman"/>
+                <w:color w:val="000000"/>
+                <w:sz w:val="28"/>
+                <w:szCs w:val="28"/>
+              </w:rPr>
+            </w:pPr>
+            <w:proofErr w:type="spellStart"/>
+            <w:r>
+              <w:rPr>
+                <w:rFonts w:ascii="Times New Roman" w:hAnsi="Times New Roman" w:cs="Times New Roman"/>
+                <w:color w:val="000000"/>
+                <w:sz w:val="28"/>
+                <w:szCs w:val="28"/>
+              </w:rPr>
+              <w:t>OL</w:t>
+            </w:r>
+            <w:r>
+              <w:rPr>
+                <w:rFonts w:ascii="Times New Roman" w:hAnsi="Times New Roman" w:cs="Times New Roman"/>
+                <w:color w:val="000000"/>
+                <w:sz w:val="28"/>
+                <w:szCs w:val="28"/>
+              </w:rPr>
+              <w:t>_Template</w:t>
+            </w:r>
+            <w:proofErr w:type="spellEnd"/>
+            <w:r>
+              <w:rPr>
+                <w:rFonts w:ascii="Times New Roman" w:hAnsi="Times New Roman" w:cs="Times New Roman"/>
+                <w:color w:val="000000"/>
+                <w:sz w:val="28"/>
+                <w:szCs w:val="28"/>
+              </w:rPr>
+              <w:t>-[Name Of Template]_v[version number]</w:t>
+            </w:r>
+          </w:p>
+          <w:p>
+            <w:pPr>
+              <w:pStyle w:val="ListParagraph"/>
+              <w:tabs>
+                <w:tab w:val="left" w:pos="1095"/>
+              </w:tabs>
+              <w:ind w:left="0"/>
+              <w:rPr>
+                <w:rFonts w:ascii="Times New Roman" w:hAnsi="Times New Roman" w:cs="Times New Roman"/>
+                <w:color w:val="000000"/>
+                <w:sz w:val="28"/>
+                <w:szCs w:val="28"/>
+              </w:rPr>
+            </w:pPr>
+            <w:r>
+              <w:rPr>
+                <w:rFonts w:ascii="Times New Roman" w:hAnsi="Times New Roman" w:cs="Times New Roman"/>
+                <w:color w:val="000000"/>
+                <w:sz w:val="28"/>
+                <w:szCs w:val="28"/>
+              </w:rPr>
+              <w:t>For example: OL</w:t>
+            </w:r>
+            <w:r>
+              <w:rPr>
+                <w:rFonts w:ascii="Times New Roman" w:hAnsi="Times New Roman" w:cs="Times New Roman"/>
+                <w:color w:val="000000"/>
+                <w:sz w:val="28"/>
+                <w:szCs w:val="28"/>
+              </w:rPr>
+              <w:t>_Template-ChangeRequestForm_v1.0</w:t>
+            </w:r>
+          </w:p>
+        </w:tc>
+      </w:tr>
+      <w:tr>
+        <w:tc>
+          <w:tcPr>
+            <w:tcW w:w="559" w:type="dxa"/>
+          </w:tcPr>
+          <w:p>
+            <w:pPr>
+              <w:pStyle w:val="ListParagraph"/>
+              <w:tabs>
+                <w:tab w:val="left" w:pos="1095"/>
+              </w:tabs>
+              <w:ind w:left="0"/>
+              <w:rPr>
+                <w:rFonts w:ascii="Times New Roman" w:hAnsi="Times New Roman" w:cs="Times New Roman"/>
+                <w:sz w:val="28"/>
+                <w:szCs w:val="32"/>
+              </w:rPr>
+            </w:pPr>
+            <w:r>
+              <w:rPr>
+                <w:rFonts w:ascii="Times New Roman" w:hAnsi="Times New Roman" w:cs="Times New Roman"/>
+                <w:sz w:val="28"/>
+                <w:szCs w:val="32"/>
+              </w:rPr>
+              <w:lastRenderedPageBreak/>
+              <w:t>19</w:t>
+            </w:r>
+          </w:p>
+        </w:tc>
+        <w:tc>
+          <w:tcPr>
+            <w:tcW w:w="2681" w:type="dxa"/>
+          </w:tcPr>
+          <w:p>
+            <w:pPr>
+              <w:pStyle w:val="ListParagraph"/>
+              <w:tabs>
+                <w:tab w:val="left" w:pos="1095"/>
+              </w:tabs>
+              <w:ind w:left="0"/>
+              <w:rPr>
+                <w:rFonts w:ascii="Times New Roman" w:hAnsi="Times New Roman" w:cs="Times New Roman"/>
+                <w:sz w:val="28"/>
+                <w:szCs w:val="32"/>
+              </w:rPr>
+            </w:pPr>
+            <w:r>
+              <w:rPr>
+                <w:rFonts w:ascii="Times New Roman" w:hAnsi="Times New Roman" w:cs="Times New Roman"/>
+                <w:sz w:val="28"/>
+                <w:szCs w:val="32"/>
+              </w:rPr>
+              <w:t>Checklist</w:t>
+            </w:r>
+          </w:p>
+        </w:tc>
+        <w:tc>
+          <w:tcPr>
+            <w:tcW w:w="7110" w:type="dxa"/>
+          </w:tcPr>
+          <w:p>
+            <w:pPr>
+              <w:pStyle w:val="ListParagraph"/>
+              <w:tabs>
+                <w:tab w:val="left" w:pos="1095"/>
+              </w:tabs>
+              <w:ind w:left="0"/>
+              <w:rPr>
+                <w:rFonts w:ascii="Times New Roman" w:hAnsi="Times New Roman" w:cs="Times New Roman"/>
+                <w:color w:val="000000"/>
+                <w:sz w:val="28"/>
+                <w:szCs w:val="28"/>
+              </w:rPr>
+            </w:pPr>
+            <w:r>
+              <w:rPr>
+                <w:rFonts w:ascii="Times New Roman" w:hAnsi="Times New Roman" w:cs="Times New Roman"/>
+                <w:color w:val="000000"/>
+                <w:sz w:val="28"/>
+                <w:szCs w:val="28"/>
+              </w:rPr>
+              <w:t>OL</w:t>
+            </w:r>
+            <w:r>
+              <w:rPr>
+                <w:rFonts w:ascii="Times New Roman" w:hAnsi="Times New Roman" w:cs="Times New Roman"/>
+                <w:color w:val="000000"/>
+                <w:sz w:val="28"/>
+                <w:szCs w:val="28"/>
+              </w:rPr>
+              <w:t>_[Name Of Checklist]</w:t>
+            </w:r>
+            <w:proofErr w:type="spellStart"/>
+            <w:r>
+              <w:rPr>
+                <w:rFonts w:ascii="Times New Roman" w:hAnsi="Times New Roman" w:cs="Times New Roman"/>
+                <w:color w:val="000000"/>
+                <w:sz w:val="28"/>
+                <w:szCs w:val="28"/>
+              </w:rPr>
+              <w:t>Checklist_v</w:t>
+            </w:r>
+            <w:proofErr w:type="spellEnd"/>
+            <w:r>
+              <w:rPr>
+                <w:rFonts w:ascii="Times New Roman" w:hAnsi="Times New Roman" w:cs="Times New Roman"/>
+                <w:color w:val="000000"/>
+                <w:sz w:val="28"/>
+                <w:szCs w:val="28"/>
+              </w:rPr>
+              <w:t xml:space="preserve">[version number] </w:t>
+            </w:r>
+          </w:p>
+          <w:p>
+            <w:pPr>
+              <w:pStyle w:val="ListParagraph"/>
+              <w:tabs>
+                <w:tab w:val="left" w:pos="1095"/>
+              </w:tabs>
+              <w:ind w:left="0"/>
+              <w:rPr>
+                <w:rFonts w:ascii="Times New Roman" w:hAnsi="Times New Roman" w:cs="Times New Roman"/>
+                <w:sz w:val="28"/>
+                <w:szCs w:val="32"/>
+              </w:rPr>
+            </w:pPr>
+            <w:r>
+              <w:rPr>
+                <w:rFonts w:ascii="Times New Roman" w:hAnsi="Times New Roman" w:cs="Times New Roman"/>
+                <w:color w:val="000000"/>
+                <w:sz w:val="28"/>
+                <w:szCs w:val="28"/>
+              </w:rPr>
+              <w:t xml:space="preserve">For example: </w:t>
+            </w:r>
+            <w:proofErr w:type="spellStart"/>
+            <w:r>
+              <w:rPr>
+                <w:rFonts w:ascii="Times New Roman" w:hAnsi="Times New Roman" w:cs="Times New Roman"/>
+                <w:color w:val="000000"/>
+                <w:sz w:val="28"/>
+                <w:szCs w:val="28"/>
+              </w:rPr>
+              <w:t>OL</w:t>
+            </w:r>
+            <w:r>
+              <w:rPr>
+                <w:rFonts w:ascii="Times New Roman" w:hAnsi="Times New Roman" w:cs="Times New Roman"/>
+                <w:color w:val="000000"/>
+                <w:sz w:val="28"/>
+                <w:szCs w:val="28"/>
+              </w:rPr>
+              <w:t>_Review</w:t>
+            </w:r>
+            <w:proofErr w:type="spellEnd"/>
+            <w:r>
+              <w:rPr>
+                <w:rFonts w:ascii="Times New Roman" w:hAnsi="Times New Roman" w:cs="Times New Roman"/>
+                <w:color w:val="000000"/>
+                <w:sz w:val="28"/>
+                <w:szCs w:val="28"/>
+              </w:rPr>
+              <w:t xml:space="preserve"> Checklist_v1.0</w:t>
+            </w:r>
+          </w:p>
+        </w:tc>
+      </w:tr>
+      <w:tr>
+        <w:tc>
+          <w:tcPr>
+            <w:tcW w:w="10350" w:type="dxa"/>
+            <w:gridSpan w:val="3"/>
+          </w:tcPr>
+          <w:p>
+            <w:pPr>
+              <w:pStyle w:val="ListParagraph"/>
+              <w:tabs>
+                <w:tab w:val="left" w:pos="1095"/>
+              </w:tabs>
+              <w:ind w:left="0"/>
+              <w:rPr>
+                <w:rFonts w:ascii="Times New Roman" w:hAnsi="Times New Roman" w:cs="Times New Roman"/>
+                <w:b/>
+                <w:sz w:val="28"/>
+                <w:szCs w:val="32"/>
+              </w:rPr>
+            </w:pPr>
+            <w:r>
+              <w:rPr>
+                <w:rFonts w:ascii="Times New Roman" w:hAnsi="Times New Roman" w:cs="Times New Roman"/>
+                <w:b/>
+                <w:sz w:val="28"/>
+                <w:szCs w:val="32"/>
+              </w:rPr>
+              <w:t>File Type</w:t>
+            </w:r>
+          </w:p>
+        </w:tc>
+      </w:tr>
+      <w:tr>
+        <w:tc>
+          <w:tcPr>
+            <w:tcW w:w="559" w:type="dxa"/>
+          </w:tcPr>
+          <w:p>
+            <w:pPr>
+              <w:pStyle w:val="ListParagraph"/>
+              <w:tabs>
+                <w:tab w:val="left" w:pos="1095"/>
+              </w:tabs>
+              <w:ind w:left="0"/>
+              <w:rPr>
+                <w:rFonts w:ascii="Times New Roman" w:hAnsi="Times New Roman" w:cs="Times New Roman"/>
+                <w:sz w:val="28"/>
+                <w:szCs w:val="32"/>
+              </w:rPr>
+            </w:pPr>
+            <w:r>
+              <w:rPr>
+                <w:rFonts w:ascii="Times New Roman" w:hAnsi="Times New Roman" w:cs="Times New Roman"/>
+                <w:sz w:val="28"/>
+                <w:szCs w:val="32"/>
+              </w:rPr>
+              <w:t>20</w:t>
+            </w:r>
+          </w:p>
+        </w:tc>
+        <w:tc>
+          <w:tcPr>
+            <w:tcW w:w="2681" w:type="dxa"/>
+          </w:tcPr>
+          <w:p>
+            <w:pPr>
+              <w:pStyle w:val="ListParagraph"/>
+              <w:tabs>
+                <w:tab w:val="left" w:pos="1095"/>
+              </w:tabs>
+              <w:ind w:left="0"/>
+              <w:rPr>
+                <w:rFonts w:ascii="Times New Roman" w:hAnsi="Times New Roman" w:cs="Times New Roman"/>
+                <w:sz w:val="28"/>
+                <w:szCs w:val="32"/>
+              </w:rPr>
+            </w:pPr>
+            <w:r>
+              <w:rPr>
+                <w:rFonts w:ascii="Times New Roman" w:hAnsi="Times New Roman" w:cs="Times New Roman"/>
+                <w:sz w:val="28"/>
+                <w:szCs w:val="32"/>
+              </w:rPr>
+              <w:t>MS Word</w:t>
+            </w:r>
+          </w:p>
+        </w:tc>
+        <w:tc>
+          <w:tcPr>
+            <w:tcW w:w="7110" w:type="dxa"/>
+          </w:tcPr>
+          <w:p>
+            <w:pPr>
+              <w:pStyle w:val="ListParagraph"/>
+              <w:tabs>
+                <w:tab w:val="left" w:pos="1095"/>
+              </w:tabs>
+              <w:ind w:left="0"/>
+              <w:rPr>
+                <w:rFonts w:ascii="Times New Roman" w:hAnsi="Times New Roman" w:cs="Times New Roman"/>
+                <w:sz w:val="28"/>
+                <w:szCs w:val="32"/>
+              </w:rPr>
+            </w:pPr>
+            <w:r>
+              <w:rPr>
+                <w:rFonts w:ascii="Times New Roman" w:hAnsi="Times New Roman" w:cs="Times New Roman"/>
+                <w:sz w:val="28"/>
+                <w:szCs w:val="32"/>
+              </w:rPr>
+              <w:t>*.doc</w:t>
+            </w:r>
+          </w:p>
+        </w:tc>
+      </w:tr>
+      <w:tr>
+        <w:tc>
+          <w:tcPr>
+            <w:tcW w:w="559" w:type="dxa"/>
+          </w:tcPr>
+          <w:p>
+            <w:pPr>
+              <w:pStyle w:val="ListParagraph"/>
+              <w:tabs>
+                <w:tab w:val="left" w:pos="1095"/>
+              </w:tabs>
+              <w:ind w:left="0"/>
+              <w:rPr>
+                <w:rFonts w:ascii="Times New Roman" w:hAnsi="Times New Roman" w:cs="Times New Roman"/>
+                <w:sz w:val="28"/>
+                <w:szCs w:val="32"/>
+              </w:rPr>
+            </w:pPr>
+            <w:r>
+              <w:rPr>
+                <w:rFonts w:ascii="Times New Roman" w:hAnsi="Times New Roman" w:cs="Times New Roman"/>
+                <w:sz w:val="28"/>
+                <w:szCs w:val="32"/>
+              </w:rPr>
+              <w:t>21</w:t>
+            </w:r>
+          </w:p>
+        </w:tc>
+        <w:tc>
+          <w:tcPr>
+            <w:tcW w:w="2681" w:type="dxa"/>
+          </w:tcPr>
+          <w:p>
+            <w:pPr>
+              <w:pStyle w:val="ListParagraph"/>
+              <w:tabs>
+                <w:tab w:val="left" w:pos="1095"/>
+              </w:tabs>
+              <w:ind w:left="0"/>
+              <w:rPr>
+                <w:rFonts w:ascii="Times New Roman" w:hAnsi="Times New Roman" w:cs="Times New Roman"/>
+                <w:sz w:val="28"/>
+                <w:szCs w:val="32"/>
+              </w:rPr>
+            </w:pPr>
+            <w:r>
+              <w:rPr>
+                <w:rFonts w:ascii="Times New Roman" w:hAnsi="Times New Roman" w:cs="Times New Roman"/>
+                <w:sz w:val="28"/>
+                <w:szCs w:val="32"/>
+              </w:rPr>
+              <w:t>MS Excel</w:t>
+            </w:r>
+          </w:p>
+        </w:tc>
+        <w:tc>
+          <w:tcPr>
+            <w:tcW w:w="7110" w:type="dxa"/>
+          </w:tcPr>
+          <w:p>
+            <w:pPr>
+              <w:pStyle w:val="ListParagraph"/>
+              <w:tabs>
+                <w:tab w:val="left" w:pos="1095"/>
+              </w:tabs>
+              <w:ind w:left="0"/>
+              <w:rPr>
+                <w:rFonts w:ascii="Times New Roman" w:hAnsi="Times New Roman" w:cs="Times New Roman"/>
+                <w:sz w:val="28"/>
+                <w:szCs w:val="32"/>
+              </w:rPr>
+            </w:pPr>
+            <w:r>
+              <w:rPr>
+                <w:rFonts w:ascii="Times New Roman" w:hAnsi="Times New Roman" w:cs="Times New Roman"/>
+                <w:sz w:val="28"/>
+                <w:szCs w:val="32"/>
+              </w:rPr>
+              <w:t>*.</w:t>
+            </w:r>
+            <w:proofErr w:type="spellStart"/>
+            <w:r>
+              <w:rPr>
+                <w:rFonts w:ascii="Times New Roman" w:hAnsi="Times New Roman" w:cs="Times New Roman"/>
+                <w:sz w:val="28"/>
+                <w:szCs w:val="32"/>
+              </w:rPr>
+              <w:t>xls</w:t>
+            </w:r>
+            <w:proofErr w:type="spellEnd"/>
+          </w:p>
+        </w:tc>
+      </w:tr>
+      <w:tr>
+        <w:tc>
+          <w:tcPr>
+            <w:tcW w:w="559" w:type="dxa"/>
+          </w:tcPr>
+          <w:p>
+            <w:pPr>
+              <w:pStyle w:val="ListParagraph"/>
+              <w:tabs>
+                <w:tab w:val="left" w:pos="1095"/>
+              </w:tabs>
+              <w:ind w:left="0"/>
+              <w:rPr>
+                <w:rFonts w:ascii="Times New Roman" w:hAnsi="Times New Roman" w:cs="Times New Roman"/>
+                <w:sz w:val="28"/>
+                <w:szCs w:val="32"/>
+              </w:rPr>
+            </w:pPr>
+            <w:r>
+              <w:rPr>
+                <w:rFonts w:ascii="Times New Roman" w:hAnsi="Times New Roman" w:cs="Times New Roman"/>
+                <w:sz w:val="28"/>
+                <w:szCs w:val="32"/>
+              </w:rPr>
+              <w:t>22</w:t>
+            </w:r>
+          </w:p>
+        </w:tc>
+        <w:tc>
+          <w:tcPr>
+            <w:tcW w:w="2681" w:type="dxa"/>
+          </w:tcPr>
+          <w:p>
+            <w:pPr>
+              <w:pStyle w:val="ListParagraph"/>
+              <w:tabs>
+                <w:tab w:val="left" w:pos="1095"/>
+              </w:tabs>
+              <w:ind w:left="0"/>
+              <w:rPr>
+                <w:rFonts w:ascii="Times New Roman" w:hAnsi="Times New Roman" w:cs="Times New Roman"/>
+                <w:sz w:val="28"/>
+                <w:szCs w:val="32"/>
+              </w:rPr>
+            </w:pPr>
+            <w:r>
+              <w:rPr>
+                <w:rFonts w:ascii="Times New Roman" w:hAnsi="Times New Roman" w:cs="Times New Roman"/>
+                <w:sz w:val="28"/>
+                <w:szCs w:val="32"/>
+              </w:rPr>
+              <w:t>MS PowerPoint</w:t>
+            </w:r>
+          </w:p>
+        </w:tc>
+        <w:tc>
+          <w:tcPr>
+            <w:tcW w:w="7110" w:type="dxa"/>
+          </w:tcPr>
+          <w:p>
+            <w:pPr>
+              <w:pStyle w:val="ListParagraph"/>
+              <w:tabs>
+                <w:tab w:val="left" w:pos="1095"/>
+              </w:tabs>
+              <w:ind w:left="0"/>
+              <w:rPr>
+                <w:rFonts w:ascii="Times New Roman" w:hAnsi="Times New Roman" w:cs="Times New Roman"/>
+                <w:sz w:val="28"/>
+                <w:szCs w:val="32"/>
+              </w:rPr>
+            </w:pPr>
+            <w:r>
+              <w:rPr>
+                <w:rFonts w:ascii="Times New Roman" w:hAnsi="Times New Roman" w:cs="Times New Roman"/>
+                <w:sz w:val="28"/>
+                <w:szCs w:val="32"/>
+              </w:rPr>
+              <w:t>*.</w:t>
+            </w:r>
+            <w:proofErr w:type="spellStart"/>
+            <w:r>
+              <w:rPr>
+                <w:rFonts w:ascii="Times New Roman" w:hAnsi="Times New Roman" w:cs="Times New Roman"/>
+                <w:sz w:val="28"/>
+                <w:szCs w:val="32"/>
+              </w:rPr>
+              <w:t>ppt</w:t>
+            </w:r>
+            <w:proofErr w:type="spellEnd"/>
+          </w:p>
+        </w:tc>
+      </w:tr>
+      <w:tr>
+        <w:tc>
+          <w:tcPr>
+            <w:tcW w:w="559" w:type="dxa"/>
+          </w:tcPr>
+          <w:p>
+            <w:pPr>
+              <w:pStyle w:val="ListParagraph"/>
+              <w:tabs>
+                <w:tab w:val="left" w:pos="1095"/>
+              </w:tabs>
+              <w:ind w:left="0"/>
+              <w:rPr>
+                <w:rFonts w:ascii="Times New Roman" w:hAnsi="Times New Roman" w:cs="Times New Roman"/>
+                <w:sz w:val="28"/>
+                <w:szCs w:val="32"/>
+              </w:rPr>
+            </w:pPr>
+            <w:r>
+              <w:rPr>
+                <w:rFonts w:ascii="Times New Roman" w:hAnsi="Times New Roman" w:cs="Times New Roman"/>
+                <w:sz w:val="28"/>
+                <w:szCs w:val="32"/>
+              </w:rPr>
+              <w:t>23</w:t>
+            </w:r>
+          </w:p>
+        </w:tc>
+        <w:tc>
+          <w:tcPr>
+            <w:tcW w:w="2681" w:type="dxa"/>
+          </w:tcPr>
+          <w:p>
+            <w:pPr>
+              <w:pStyle w:val="ListParagraph"/>
+              <w:tabs>
+                <w:tab w:val="left" w:pos="1095"/>
+              </w:tabs>
+              <w:ind w:left="0"/>
+              <w:rPr>
+                <w:rFonts w:ascii="Times New Roman" w:hAnsi="Times New Roman" w:cs="Times New Roman"/>
+                <w:sz w:val="28"/>
+                <w:szCs w:val="32"/>
+              </w:rPr>
+            </w:pPr>
+            <w:r>
+              <w:rPr>
+                <w:rFonts w:ascii="Times New Roman" w:hAnsi="Times New Roman" w:cs="Times New Roman"/>
+                <w:sz w:val="28"/>
+                <w:szCs w:val="32"/>
+              </w:rPr>
+              <w:t xml:space="preserve">MS Project </w:t>
+            </w:r>
+          </w:p>
+        </w:tc>
+        <w:tc>
+          <w:tcPr>
+            <w:tcW w:w="7110" w:type="dxa"/>
+          </w:tcPr>
+          <w:p>
+            <w:pPr>
+              <w:pStyle w:val="ListParagraph"/>
+              <w:tabs>
+                <w:tab w:val="left" w:pos="1095"/>
+              </w:tabs>
+              <w:ind w:left="0"/>
+              <w:rPr>
+                <w:rFonts w:ascii="Times New Roman" w:hAnsi="Times New Roman" w:cs="Times New Roman"/>
+                <w:sz w:val="28"/>
+                <w:szCs w:val="32"/>
+              </w:rPr>
+            </w:pPr>
+            <w:r>
+              <w:rPr>
+                <w:rFonts w:ascii="Times New Roman" w:hAnsi="Times New Roman" w:cs="Times New Roman"/>
+                <w:sz w:val="28"/>
+                <w:szCs w:val="32"/>
+              </w:rPr>
+              <w:t>*.</w:t>
+            </w:r>
+            <w:proofErr w:type="spellStart"/>
+            <w:r>
+              <w:rPr>
+                <w:rFonts w:ascii="Times New Roman" w:hAnsi="Times New Roman" w:cs="Times New Roman"/>
+                <w:sz w:val="28"/>
+                <w:szCs w:val="32"/>
+              </w:rPr>
+              <w:t>mpp</w:t>
+            </w:r>
+            <w:proofErr w:type="spellEnd"/>
+          </w:p>
+        </w:tc>
+      </w:tr>
+    </w:tbl>
+    <w:p>
+      <w:pPr>
+        <w:pStyle w:val="ListParagraph"/>
+        <w:tabs>
+          <w:tab w:val="left" w:pos="1095"/>
+        </w:tabs>
+        <w:spacing w:after="0" w:line="240" w:lineRule="auto"/>
+        <w:ind w:left="0"/>
+        <w:rPr>
+          <w:rFonts w:ascii="Times New Roman" w:hAnsi="Times New Roman" w:cs="Times New Roman"/>
+          <w:sz w:val="28"/>
+          <w:szCs w:val="32"/>
+        </w:rPr>
+      </w:pPr>
+    </w:p>
+    <w:p>
+      <w:pPr>
+        <w:pStyle w:val="ListParagraph"/>
+        <w:tabs>
+          <w:tab w:val="left" w:pos="1095"/>
+        </w:tabs>
+        <w:ind w:left="0"/>
+        <w:rPr>
+          <w:rFonts w:ascii="Times New Roman" w:hAnsi="Times New Roman" w:cs="Times New Roman"/>
+          <w:sz w:val="28"/>
+          <w:szCs w:val="28"/>
+        </w:rPr>
+      </w:pPr>
+      <w:r>
+        <w:rPr>
+          <w:rFonts w:ascii="Times New Roman" w:hAnsi="Times New Roman" w:cs="Times New Roman"/>
+          <w:i/>
+          <w:iCs/>
+          <w:color w:val="000000"/>
+          <w:sz w:val="28"/>
+          <w:szCs w:val="28"/>
+        </w:rPr>
+        <w:t>Table 9.1: CI Identification and Naming Convention</w:t>
+      </w:r>
+    </w:p>
+    <w:p>
+      <w:pPr>
+        <w:rPr>
+          <w:rFonts w:ascii="Times New Roman" w:hAnsi="Times New Roman" w:cs="Times New Roman"/>
+          <w:sz w:val="28"/>
+          <w:szCs w:val="32"/>
+        </w:rPr>
+      </w:pPr>
     </w:p>
     <w:p>
       <w:pPr>
@@ -4048,7 +9737,7 @@
         <w:noProof/>
         <w:color w:val="5B9BD5" w:themeColor="accent1"/>
       </w:rPr>
-      <w:t>5</w:t>
+      <w:t>2</w:t>
     </w:r>
     <w:r>
       <w:rPr>
@@ -4154,12 +9843,12 @@
         <v:path o:extrusionok="f" gradientshapeok="t" o:connecttype="rect"/>
         <o:lock v:ext="edit" aspectratio="t"/>
       </v:shapetype>
-      <v:shape id="_x0000_i1037" type="#_x0000_t75" style="width:11.25pt;height:11.25pt" o:bullet="t">
+      <v:shape id="_x0000_i1038" type="#_x0000_t75" style="width:11.25pt;height:11.25pt" o:bullet="t">
         <v:imagedata r:id="rId1" o:title="mso563E"/>
       </v:shape>
     </w:pict>
   </w:numPicBullet>
-  <w:abstractNum w:abstractNumId="0">
+  <w:abstractNum w:abstractNumId="0" w15:restartNumberingAfterBreak="0">
     <w:nsid w:val="08A71D7D"/>
     <w:multiLevelType w:val="hybridMultilevel"/>
     <w:tmpl w:val="0FEE5F50"/>
@@ -4274,7 +9963,7 @@
       </w:rPr>
     </w:lvl>
   </w:abstractNum>
-  <w:abstractNum w:abstractNumId="1">
+  <w:abstractNum w:abstractNumId="1" w15:restartNumberingAfterBreak="0">
     <w:nsid w:val="122B3BE6"/>
     <w:multiLevelType w:val="hybridMultilevel"/>
     <w:tmpl w:val="4AE6AD8E"/>
@@ -4387,7 +10076,7 @@
       </w:rPr>
     </w:lvl>
   </w:abstractNum>
-  <w:abstractNum w:abstractNumId="2">
+  <w:abstractNum w:abstractNumId="2" w15:restartNumberingAfterBreak="0">
     <w:nsid w:val="1932428B"/>
     <w:multiLevelType w:val="hybridMultilevel"/>
     <w:tmpl w:val="03ECCC30"/>
@@ -4500,7 +10189,7 @@
       </w:rPr>
     </w:lvl>
   </w:abstractNum>
-  <w:abstractNum w:abstractNumId="3">
+  <w:abstractNum w:abstractNumId="3" w15:restartNumberingAfterBreak="0">
     <w:nsid w:val="1A23694C"/>
     <w:multiLevelType w:val="multilevel"/>
     <w:tmpl w:val="847E5B38"/>
@@ -4621,7 +10310,7 @@
       </w:rPr>
     </w:lvl>
   </w:abstractNum>
-  <w:abstractNum w:abstractNumId="4">
+  <w:abstractNum w:abstractNumId="4" w15:restartNumberingAfterBreak="0">
     <w:nsid w:val="24F44FF9"/>
     <w:multiLevelType w:val="hybridMultilevel"/>
     <w:tmpl w:val="69FC60F2"/>
@@ -4733,7 +10422,7 @@
       </w:rPr>
     </w:lvl>
   </w:abstractNum>
-  <w:abstractNum w:abstractNumId="5">
+  <w:abstractNum w:abstractNumId="5" w15:restartNumberingAfterBreak="0">
     <w:nsid w:val="2534672C"/>
     <w:multiLevelType w:val="hybridMultilevel"/>
     <w:tmpl w:val="865ACE98"/>
@@ -4846,7 +10535,7 @@
       </w:rPr>
     </w:lvl>
   </w:abstractNum>
-  <w:abstractNum w:abstractNumId="6">
+  <w:abstractNum w:abstractNumId="6" w15:restartNumberingAfterBreak="0">
     <w:nsid w:val="313D26C3"/>
     <w:multiLevelType w:val="hybridMultilevel"/>
     <w:tmpl w:val="6B14455C"/>
@@ -4960,7 +10649,128 @@
       </w:rPr>
     </w:lvl>
   </w:abstractNum>
-  <w:abstractNum w:abstractNumId="7">
+  <w:abstractNum w:abstractNumId="7" w15:restartNumberingAfterBreak="0">
+    <w:nsid w:val="31ED0BF5"/>
+    <w:multiLevelType w:val="multilevel"/>
+    <w:tmpl w:val="847E5B38"/>
+    <w:lvl w:ilvl="0">
+      <w:start w:val="1"/>
+      <w:numFmt w:val="decimal"/>
+      <w:lvlText w:val="%1."/>
+      <w:lvlJc w:val="left"/>
+      <w:pPr>
+        <w:ind w:left="900" w:hanging="360"/>
+      </w:pPr>
+      <w:rPr>
+        <w:rFonts w:hint="default"/>
+      </w:rPr>
+    </w:lvl>
+    <w:lvl w:ilvl="1">
+      <w:start w:val="1"/>
+      <w:numFmt w:val="decimal"/>
+      <w:isLgl/>
+      <w:lvlText w:val="%1.%2"/>
+      <w:lvlJc w:val="left"/>
+      <w:pPr>
+        <w:ind w:left="780" w:hanging="420"/>
+      </w:pPr>
+      <w:rPr>
+        <w:rFonts w:hint="default"/>
+      </w:rPr>
+    </w:lvl>
+    <w:lvl w:ilvl="2">
+      <w:start w:val="1"/>
+      <w:numFmt w:val="decimal"/>
+      <w:isLgl/>
+      <w:lvlText w:val="%1.%2.%3"/>
+      <w:lvlJc w:val="left"/>
+      <w:pPr>
+        <w:ind w:left="4950" w:hanging="720"/>
+      </w:pPr>
+      <w:rPr>
+        <w:rFonts w:hint="default"/>
+      </w:rPr>
+    </w:lvl>
+    <w:lvl w:ilvl="3">
+      <w:start w:val="1"/>
+      <w:numFmt w:val="decimal"/>
+      <w:isLgl/>
+      <w:lvlText w:val="%1.%2.%3.%4"/>
+      <w:lvlJc w:val="left"/>
+      <w:pPr>
+        <w:ind w:left="1440" w:hanging="1080"/>
+      </w:pPr>
+      <w:rPr>
+        <w:rFonts w:hint="default"/>
+      </w:rPr>
+    </w:lvl>
+    <w:lvl w:ilvl="4">
+      <w:start w:val="1"/>
+      <w:numFmt w:val="decimal"/>
+      <w:isLgl/>
+      <w:lvlText w:val="%1.%2.%3.%4.%5"/>
+      <w:lvlJc w:val="left"/>
+      <w:pPr>
+        <w:ind w:left="1440" w:hanging="1080"/>
+      </w:pPr>
+      <w:rPr>
+        <w:rFonts w:hint="default"/>
+      </w:rPr>
+    </w:lvl>
+    <w:lvl w:ilvl="5">
+      <w:start w:val="1"/>
+      <w:numFmt w:val="decimal"/>
+      <w:isLgl/>
+      <w:lvlText w:val="%1.%2.%3.%4.%5.%6"/>
+      <w:lvlJc w:val="left"/>
+      <w:pPr>
+        <w:ind w:left="1800" w:hanging="1440"/>
+      </w:pPr>
+      <w:rPr>
+        <w:rFonts w:hint="default"/>
+      </w:rPr>
+    </w:lvl>
+    <w:lvl w:ilvl="6">
+      <w:start w:val="1"/>
+      <w:numFmt w:val="decimal"/>
+      <w:isLgl/>
+      <w:lvlText w:val="%1.%2.%3.%4.%5.%6.%7"/>
+      <w:lvlJc w:val="left"/>
+      <w:pPr>
+        <w:ind w:left="1800" w:hanging="1440"/>
+      </w:pPr>
+      <w:rPr>
+        <w:rFonts w:hint="default"/>
+      </w:rPr>
+    </w:lvl>
+    <w:lvl w:ilvl="7">
+      <w:start w:val="1"/>
+      <w:numFmt w:val="decimal"/>
+      <w:isLgl/>
+      <w:lvlText w:val="%1.%2.%3.%4.%5.%6.%7.%8"/>
+      <w:lvlJc w:val="left"/>
+      <w:pPr>
+        <w:ind w:left="2160" w:hanging="1800"/>
+      </w:pPr>
+      <w:rPr>
+        <w:rFonts w:hint="default"/>
+      </w:rPr>
+    </w:lvl>
+    <w:lvl w:ilvl="8">
+      <w:start w:val="1"/>
+      <w:numFmt w:val="decimal"/>
+      <w:isLgl/>
+      <w:lvlText w:val="%1.%2.%3.%4.%5.%6.%7.%8.%9"/>
+      <w:lvlJc w:val="left"/>
+      <w:pPr>
+        <w:ind w:left="2520" w:hanging="2160"/>
+      </w:pPr>
+      <w:rPr>
+        <w:rFonts w:hint="default"/>
+      </w:rPr>
+    </w:lvl>
+  </w:abstractNum>
+  <w:abstractNum w:abstractNumId="8" w15:restartNumberingAfterBreak="0">
     <w:nsid w:val="336600B5"/>
     <w:multiLevelType w:val="hybridMultilevel"/>
     <w:tmpl w:val="AE80F6F4"/>
@@ -5074,7 +10884,7 @@
       </w:rPr>
     </w:lvl>
   </w:abstractNum>
-  <w:abstractNum w:abstractNumId="8">
+  <w:abstractNum w:abstractNumId="9" w15:restartNumberingAfterBreak="0">
     <w:nsid w:val="3559617B"/>
     <w:multiLevelType w:val="hybridMultilevel"/>
     <w:tmpl w:val="DF6A6658"/>
@@ -5186,7 +10996,7 @@
       </w:rPr>
     </w:lvl>
   </w:abstractNum>
-  <w:abstractNum w:abstractNumId="9">
+  <w:abstractNum w:abstractNumId="10" w15:restartNumberingAfterBreak="0">
     <w:nsid w:val="60EB50EA"/>
     <w:multiLevelType w:val="hybridMultilevel"/>
     <w:tmpl w:val="EDDE064E"/>
@@ -5299,7 +11109,7 @@
       </w:rPr>
     </w:lvl>
   </w:abstractNum>
-  <w:abstractNum w:abstractNumId="10">
+  <w:abstractNum w:abstractNumId="11" w15:restartNumberingAfterBreak="0">
     <w:nsid w:val="6AA802BD"/>
     <w:multiLevelType w:val="hybridMultilevel"/>
     <w:tmpl w:val="B8EE197C"/>
@@ -5411,7 +11221,7 @@
       </w:rPr>
     </w:lvl>
   </w:abstractNum>
-  <w:abstractNum w:abstractNumId="11">
+  <w:abstractNum w:abstractNumId="12" w15:restartNumberingAfterBreak="0">
     <w:nsid w:val="76016256"/>
     <w:multiLevelType w:val="hybridMultilevel"/>
     <w:tmpl w:val="E990C6E8"/>
@@ -5524,7 +11334,7 @@
       </w:rPr>
     </w:lvl>
   </w:abstractNum>
-  <w:abstractNum w:abstractNumId="12">
+  <w:abstractNum w:abstractNumId="13" w15:restartNumberingAfterBreak="0">
     <w:nsid w:val="79823E84"/>
     <w:multiLevelType w:val="hybridMultilevel"/>
     <w:tmpl w:val="CBE215F2"/>
@@ -5636,7 +11446,7 @@
       </w:rPr>
     </w:lvl>
   </w:abstractNum>
-  <w:abstractNum w:abstractNumId="13">
+  <w:abstractNum w:abstractNumId="14" w15:restartNumberingAfterBreak="0">
     <w:nsid w:val="7D586D96"/>
     <w:multiLevelType w:val="hybridMultilevel"/>
     <w:tmpl w:val="0A547632"/>
@@ -5752,19 +11562,19 @@
     <w:abstractNumId w:val="3"/>
   </w:num>
   <w:num w:numId="2">
-    <w:abstractNumId w:val="7"/>
+    <w:abstractNumId w:val="8"/>
   </w:num>
   <w:num w:numId="3">
-    <w:abstractNumId w:val="12"/>
+    <w:abstractNumId w:val="13"/>
   </w:num>
   <w:num w:numId="4">
     <w:abstractNumId w:val="1"/>
   </w:num>
   <w:num w:numId="5">
-    <w:abstractNumId w:val="13"/>
+    <w:abstractNumId w:val="14"/>
   </w:num>
   <w:num w:numId="6">
-    <w:abstractNumId w:val="10"/>
+    <w:abstractNumId w:val="11"/>
   </w:num>
   <w:num w:numId="7">
     <w:abstractNumId w:val="2"/>
@@ -5779,16 +11589,19 @@
     <w:abstractNumId w:val="0"/>
   </w:num>
   <w:num w:numId="11">
-    <w:abstractNumId w:val="8"/>
+    <w:abstractNumId w:val="9"/>
   </w:num>
   <w:num w:numId="12">
-    <w:abstractNumId w:val="9"/>
+    <w:abstractNumId w:val="10"/>
   </w:num>
   <w:num w:numId="13">
-    <w:abstractNumId w:val="11"/>
+    <w:abstractNumId w:val="12"/>
   </w:num>
   <w:num w:numId="14">
     <w:abstractNumId w:val="4"/>
+  </w:num>
+  <w:num w:numId="15">
+    <w:abstractNumId w:val="7"/>
   </w:num>
 </w:numbering>
 </file>
@@ -6264,7 +12077,6 @@
       <w:spacing w:after="0" w:line="240" w:lineRule="auto"/>
     </w:pPr>
     <w:tblPr>
-      <w:tblInd w:w="0" w:type="dxa"/>
       <w:tblBorders>
         <w:top w:val="single" w:sz="4" w:space="0" w:color="auto"/>
         <w:left w:val="single" w:sz="4" w:space="0" w:color="auto"/>
@@ -6273,12 +12085,6 @@
         <w:insideH w:val="single" w:sz="4" w:space="0" w:color="auto"/>
         <w:insideV w:val="single" w:sz="4" w:space="0" w:color="auto"/>
       </w:tblBorders>
-      <w:tblCellMar>
-        <w:top w:w="0" w:type="dxa"/>
-        <w:left w:w="108" w:type="dxa"/>
-        <w:bottom w:w="0" w:type="dxa"/>
-        <w:right w:w="108" w:type="dxa"/>
-      </w:tblCellMar>
     </w:tblPr>
   </w:style>
   <w:style w:type="paragraph" w:styleId="Header">
@@ -6514,6 +12320,82 @@
     <w:uiPriority w:val="99"/>
     <w:semiHidden/>
     <w:rsid w:val="00392ACA"/>
+  </w:style>
+  <w:style w:type="table" w:styleId="GridTable4-Accent5">
+    <w:name w:val="Grid Table 4 Accent 5"/>
+    <w:basedOn w:val="TableNormal"/>
+    <w:uiPriority w:val="49"/>
+    <w:rsid w:val="006B0922"/>
+    <w:pPr>
+      <w:spacing w:after="0" w:line="240" w:lineRule="auto"/>
+    </w:pPr>
+    <w:tblPr>
+      <w:tblStyleRowBandSize w:val="1"/>
+      <w:tblStyleColBandSize w:val="1"/>
+      <w:tblBorders>
+        <w:top w:val="single" w:sz="4" w:space="0" w:color="8EAADB" w:themeColor="accent5" w:themeTint="99"/>
+        <w:left w:val="single" w:sz="4" w:space="0" w:color="8EAADB" w:themeColor="accent5" w:themeTint="99"/>
+        <w:bottom w:val="single" w:sz="4" w:space="0" w:color="8EAADB" w:themeColor="accent5" w:themeTint="99"/>
+        <w:right w:val="single" w:sz="4" w:space="0" w:color="8EAADB" w:themeColor="accent5" w:themeTint="99"/>
+        <w:insideH w:val="single" w:sz="4" w:space="0" w:color="8EAADB" w:themeColor="accent5" w:themeTint="99"/>
+        <w:insideV w:val="single" w:sz="4" w:space="0" w:color="8EAADB" w:themeColor="accent5" w:themeTint="99"/>
+      </w:tblBorders>
+    </w:tblPr>
+    <w:tblStylePr w:type="firstRow">
+      <w:rPr>
+        <w:b/>
+        <w:bCs/>
+        <w:color w:val="FFFFFF" w:themeColor="background1"/>
+      </w:rPr>
+      <w:tblPr/>
+      <w:tcPr>
+        <w:tcBorders>
+          <w:top w:val="single" w:sz="4" w:space="0" w:color="4472C4" w:themeColor="accent5"/>
+          <w:left w:val="single" w:sz="4" w:space="0" w:color="4472C4" w:themeColor="accent5"/>
+          <w:bottom w:val="single" w:sz="4" w:space="0" w:color="4472C4" w:themeColor="accent5"/>
+          <w:right w:val="single" w:sz="4" w:space="0" w:color="4472C4" w:themeColor="accent5"/>
+          <w:insideH w:val="nil"/>
+          <w:insideV w:val="nil"/>
+        </w:tcBorders>
+        <w:shd w:val="clear" w:color="auto" w:fill="4472C4" w:themeFill="accent5"/>
+      </w:tcPr>
+    </w:tblStylePr>
+    <w:tblStylePr w:type="lastRow">
+      <w:rPr>
+        <w:b/>
+        <w:bCs/>
+      </w:rPr>
+      <w:tblPr/>
+      <w:tcPr>
+        <w:tcBorders>
+          <w:top w:val="double" w:sz="4" w:space="0" w:color="4472C4" w:themeColor="accent5"/>
+        </w:tcBorders>
+      </w:tcPr>
+    </w:tblStylePr>
+    <w:tblStylePr w:type="firstCol">
+      <w:rPr>
+        <w:b/>
+        <w:bCs/>
+      </w:rPr>
+    </w:tblStylePr>
+    <w:tblStylePr w:type="lastCol">
+      <w:rPr>
+        <w:b/>
+        <w:bCs/>
+      </w:rPr>
+    </w:tblStylePr>
+    <w:tblStylePr w:type="band1Vert">
+      <w:tblPr/>
+      <w:tcPr>
+        <w:shd w:val="clear" w:color="auto" w:fill="D9E2F3" w:themeFill="accent5" w:themeFillTint="33"/>
+      </w:tcPr>
+    </w:tblStylePr>
+    <w:tblStylePr w:type="band1Horz">
+      <w:tblPr/>
+      <w:tcPr>
+        <w:shd w:val="clear" w:color="auto" w:fill="D9E2F3" w:themeFill="accent5" w:themeFillTint="33"/>
+      </w:tcPr>
+    </w:tblStylePr>
   </w:style>
 </w:styles>
 </file>
@@ -6802,7 +12684,7 @@
 </file>
 
 <file path=customXml/itemProps1.xml><?xml version="1.0" encoding="utf-8"?>
-<ds:datastoreItem xmlns:ds="http://schemas.openxmlformats.org/officeDocument/2006/customXml" ds:itemID="{28199261-5615-4FEA-B999-2A082F57E290}">
+<ds:datastoreItem xmlns:ds="http://schemas.openxmlformats.org/officeDocument/2006/customXml" ds:itemID="{EA2B6A8D-51CD-4C70-A009-0F8C8F1C544A}">
   <ds:schemaRefs>
     <ds:schemaRef ds:uri="http://schemas.openxmlformats.org/officeDocument/2006/bibliography"/>
   </ds:schemaRefs>

--- a/002 - DOCUMENT/Reference/Report 2/Report2_OlivesTeam.docx
+++ b/002 - DOCUMENT/Reference/Report 2/Report2_OlivesTeam.docx
@@ -435,52 +435,14 @@
                 <w:szCs w:val="32"/>
               </w:rPr>
             </w:pPr>
-            <w:proofErr w:type="spellStart"/>
-            <w:r>
-              <w:rPr>
-                <w:rFonts w:ascii="Times New Roman" w:hAnsi="Times New Roman" w:cs="Times New Roman"/>
-                <w:sz w:val="28"/>
-                <w:szCs w:val="32"/>
-              </w:rPr>
-              <w:t>Phạm</w:t>
-            </w:r>
-            <w:proofErr w:type="spellEnd"/>
-            <w:r>
-              <w:rPr>
-                <w:rFonts w:ascii="Times New Roman" w:hAnsi="Times New Roman" w:cs="Times New Roman"/>
-                <w:sz w:val="28"/>
-                <w:szCs w:val="32"/>
-              </w:rPr>
-              <w:t xml:space="preserve"> </w:t>
-            </w:r>
-            <w:proofErr w:type="spellStart"/>
-            <w:r>
-              <w:rPr>
-                <w:rFonts w:ascii="Times New Roman" w:hAnsi="Times New Roman" w:cs="Times New Roman"/>
-                <w:sz w:val="28"/>
-                <w:szCs w:val="32"/>
-              </w:rPr>
-              <w:t>Đức</w:t>
-            </w:r>
-            <w:proofErr w:type="spellEnd"/>
-            <w:r>
-              <w:rPr>
-                <w:rFonts w:ascii="Times New Roman" w:hAnsi="Times New Roman" w:cs="Times New Roman"/>
-                <w:sz w:val="28"/>
-                <w:szCs w:val="32"/>
-              </w:rPr>
-              <w:t xml:space="preserve"> </w:t>
-            </w:r>
-            <w:proofErr w:type="spellStart"/>
-            <w:r>
-              <w:rPr>
-                <w:rFonts w:ascii="Times New Roman" w:hAnsi="Times New Roman" w:cs="Times New Roman"/>
-                <w:sz w:val="28"/>
-                <w:szCs w:val="32"/>
-              </w:rPr>
-              <w:t>Thắng</w:t>
-            </w:r>
-            <w:proofErr w:type="spellEnd"/>
+            <w:r>
+              <w:rPr>
+                <w:rFonts w:ascii="Times New Roman" w:hAnsi="Times New Roman" w:cs="Times New Roman"/>
+                <w:sz w:val="28"/>
+                <w:szCs w:val="32"/>
+              </w:rPr>
+              <w:t>Phạm Đức Thắng</w:t>
+            </w:r>
           </w:p>
         </w:tc>
         <w:tc>
@@ -535,59 +497,13 @@
                 <w:szCs w:val="32"/>
               </w:rPr>
             </w:pPr>
-            <w:proofErr w:type="spellStart"/>
-            <w:r>
-              <w:rPr>
-                <w:rFonts w:ascii="Times New Roman" w:hAnsi="Times New Roman" w:cs="Times New Roman"/>
-                <w:sz w:val="28"/>
-                <w:szCs w:val="32"/>
-              </w:rPr>
-              <w:t>Trần</w:t>
-            </w:r>
-            <w:proofErr w:type="spellEnd"/>
-            <w:r>
-              <w:rPr>
-                <w:rFonts w:ascii="Times New Roman" w:hAnsi="Times New Roman" w:cs="Times New Roman"/>
-                <w:sz w:val="28"/>
-                <w:szCs w:val="32"/>
-              </w:rPr>
-              <w:t xml:space="preserve"> </w:t>
-            </w:r>
-            <w:proofErr w:type="spellStart"/>
-            <w:r>
-              <w:rPr>
-                <w:rFonts w:ascii="Times New Roman" w:hAnsi="Times New Roman" w:cs="Times New Roman"/>
-                <w:sz w:val="28"/>
-                <w:szCs w:val="32"/>
-              </w:rPr>
-              <w:t>Ánh</w:t>
-            </w:r>
-            <w:proofErr w:type="spellEnd"/>
-            <w:r>
-              <w:rPr>
-                <w:rFonts w:ascii="Times New Roman" w:hAnsi="Times New Roman" w:cs="Times New Roman"/>
-                <w:sz w:val="28"/>
-                <w:szCs w:val="32"/>
-              </w:rPr>
-              <w:t xml:space="preserve"> </w:t>
-            </w:r>
-            <w:proofErr w:type="spellStart"/>
-            <w:r>
-              <w:rPr>
-                <w:rFonts w:ascii="Times New Roman" w:hAnsi="Times New Roman" w:cs="Times New Roman"/>
-                <w:sz w:val="28"/>
-                <w:szCs w:val="32"/>
-              </w:rPr>
-              <w:t>Dương</w:t>
-            </w:r>
-            <w:proofErr w:type="spellEnd"/>
-            <w:r>
-              <w:rPr>
-                <w:rFonts w:ascii="Times New Roman" w:hAnsi="Times New Roman" w:cs="Times New Roman"/>
-                <w:sz w:val="28"/>
-                <w:szCs w:val="32"/>
-              </w:rPr>
-              <w:t xml:space="preserve"> </w:t>
+            <w:r>
+              <w:rPr>
+                <w:rFonts w:ascii="Times New Roman" w:hAnsi="Times New Roman" w:cs="Times New Roman"/>
+                <w:sz w:val="28"/>
+                <w:szCs w:val="32"/>
+              </w:rPr>
+              <w:t xml:space="preserve">Trần Ánh Dương </w:t>
             </w:r>
           </w:p>
         </w:tc>
@@ -643,34 +559,14 @@
                 <w:szCs w:val="32"/>
               </w:rPr>
             </w:pPr>
-            <w:proofErr w:type="spellStart"/>
-            <w:r>
-              <w:rPr>
-                <w:rFonts w:ascii="Times New Roman" w:hAnsi="Times New Roman" w:cs="Times New Roman"/>
-                <w:sz w:val="28"/>
-                <w:szCs w:val="32"/>
-              </w:rPr>
-              <w:t>Phạm</w:t>
-            </w:r>
-            <w:proofErr w:type="spellEnd"/>
-            <w:r>
-              <w:rPr>
-                <w:rFonts w:ascii="Times New Roman" w:hAnsi="Times New Roman" w:cs="Times New Roman"/>
-                <w:sz w:val="28"/>
-                <w:szCs w:val="32"/>
-              </w:rPr>
-              <w:t xml:space="preserve"> Minh </w:t>
-            </w:r>
-            <w:proofErr w:type="spellStart"/>
-            <w:r>
-              <w:rPr>
-                <w:rFonts w:ascii="Times New Roman" w:hAnsi="Times New Roman" w:cs="Times New Roman"/>
-                <w:sz w:val="28"/>
-                <w:szCs w:val="32"/>
-              </w:rPr>
-              <w:t>Tuấn</w:t>
-            </w:r>
-            <w:proofErr w:type="spellEnd"/>
+            <w:r>
+              <w:rPr>
+                <w:rFonts w:ascii="Times New Roman" w:hAnsi="Times New Roman" w:cs="Times New Roman"/>
+                <w:sz w:val="28"/>
+                <w:szCs w:val="32"/>
+              </w:rPr>
+              <w:t>Phạm Minh Tuấn</w:t>
+            </w:r>
           </w:p>
         </w:tc>
         <w:tc>
@@ -725,52 +621,14 @@
                 <w:szCs w:val="32"/>
               </w:rPr>
             </w:pPr>
-            <w:proofErr w:type="spellStart"/>
-            <w:r>
-              <w:rPr>
-                <w:rFonts w:ascii="Times New Roman" w:hAnsi="Times New Roman" w:cs="Times New Roman"/>
-                <w:sz w:val="28"/>
-                <w:szCs w:val="32"/>
-              </w:rPr>
-              <w:t>Bùi</w:t>
-            </w:r>
-            <w:proofErr w:type="spellEnd"/>
-            <w:r>
-              <w:rPr>
-                <w:rFonts w:ascii="Times New Roman" w:hAnsi="Times New Roman" w:cs="Times New Roman"/>
-                <w:sz w:val="28"/>
-                <w:szCs w:val="32"/>
-              </w:rPr>
-              <w:t xml:space="preserve"> </w:t>
-            </w:r>
-            <w:proofErr w:type="spellStart"/>
-            <w:r>
-              <w:rPr>
-                <w:rFonts w:ascii="Times New Roman" w:hAnsi="Times New Roman" w:cs="Times New Roman"/>
-                <w:sz w:val="28"/>
-                <w:szCs w:val="32"/>
-              </w:rPr>
-              <w:t>Quốc</w:t>
-            </w:r>
-            <w:proofErr w:type="spellEnd"/>
-            <w:r>
-              <w:rPr>
-                <w:rFonts w:ascii="Times New Roman" w:hAnsi="Times New Roman" w:cs="Times New Roman"/>
-                <w:sz w:val="28"/>
-                <w:szCs w:val="32"/>
-              </w:rPr>
-              <w:t xml:space="preserve"> </w:t>
-            </w:r>
-            <w:proofErr w:type="spellStart"/>
-            <w:r>
-              <w:rPr>
-                <w:rFonts w:ascii="Times New Roman" w:hAnsi="Times New Roman" w:cs="Times New Roman"/>
-                <w:sz w:val="28"/>
-                <w:szCs w:val="32"/>
-              </w:rPr>
-              <w:t>Trọng</w:t>
-            </w:r>
-            <w:proofErr w:type="spellEnd"/>
+            <w:r>
+              <w:rPr>
+                <w:rFonts w:ascii="Times New Roman" w:hAnsi="Times New Roman" w:cs="Times New Roman"/>
+                <w:sz w:val="28"/>
+                <w:szCs w:val="32"/>
+              </w:rPr>
+              <w:t>Bùi Quốc Trọng</w:t>
+            </w:r>
           </w:p>
         </w:tc>
         <w:tc>
@@ -825,59 +683,13 @@
                 <w:szCs w:val="32"/>
               </w:rPr>
             </w:pPr>
-            <w:proofErr w:type="spellStart"/>
-            <w:r>
-              <w:rPr>
-                <w:rFonts w:ascii="Times New Roman" w:hAnsi="Times New Roman" w:cs="Times New Roman"/>
-                <w:sz w:val="28"/>
-                <w:szCs w:val="32"/>
-              </w:rPr>
-              <w:t>Nguyễn</w:t>
-            </w:r>
-            <w:proofErr w:type="spellEnd"/>
-            <w:r>
-              <w:rPr>
-                <w:rFonts w:ascii="Times New Roman" w:hAnsi="Times New Roman" w:cs="Times New Roman"/>
-                <w:sz w:val="28"/>
-                <w:szCs w:val="32"/>
-              </w:rPr>
-              <w:t xml:space="preserve"> </w:t>
-            </w:r>
-            <w:proofErr w:type="spellStart"/>
-            <w:r>
-              <w:rPr>
-                <w:rFonts w:ascii="Times New Roman" w:hAnsi="Times New Roman" w:cs="Times New Roman"/>
-                <w:sz w:val="28"/>
-                <w:szCs w:val="32"/>
-              </w:rPr>
-              <w:t>Văn</w:t>
-            </w:r>
-            <w:proofErr w:type="spellEnd"/>
-            <w:r>
-              <w:rPr>
-                <w:rFonts w:ascii="Times New Roman" w:hAnsi="Times New Roman" w:cs="Times New Roman"/>
-                <w:sz w:val="28"/>
-                <w:szCs w:val="32"/>
-              </w:rPr>
-              <w:t xml:space="preserve"> </w:t>
-            </w:r>
-            <w:proofErr w:type="spellStart"/>
-            <w:r>
-              <w:rPr>
-                <w:rFonts w:ascii="Times New Roman" w:hAnsi="Times New Roman" w:cs="Times New Roman"/>
-                <w:sz w:val="28"/>
-                <w:szCs w:val="32"/>
-              </w:rPr>
-              <w:t>Hưng</w:t>
-            </w:r>
-            <w:proofErr w:type="spellEnd"/>
-            <w:r>
-              <w:rPr>
-                <w:rFonts w:ascii="Times New Roman" w:hAnsi="Times New Roman" w:cs="Times New Roman"/>
-                <w:sz w:val="28"/>
-                <w:szCs w:val="32"/>
-              </w:rPr>
-              <w:t xml:space="preserve"> </w:t>
+            <w:r>
+              <w:rPr>
+                <w:rFonts w:ascii="Times New Roman" w:hAnsi="Times New Roman" w:cs="Times New Roman"/>
+                <w:sz w:val="28"/>
+                <w:szCs w:val="32"/>
+              </w:rPr>
+              <w:t xml:space="preserve">Nguyễn Văn Hưng </w:t>
             </w:r>
           </w:p>
         </w:tc>
@@ -933,41 +745,13 @@
                 <w:szCs w:val="32"/>
               </w:rPr>
             </w:pPr>
-            <w:proofErr w:type="spellStart"/>
-            <w:r>
-              <w:rPr>
-                <w:rFonts w:ascii="Times New Roman" w:hAnsi="Times New Roman" w:cs="Times New Roman"/>
-                <w:sz w:val="28"/>
-                <w:szCs w:val="32"/>
-              </w:rPr>
-              <w:t>Nguyễn</w:t>
-            </w:r>
-            <w:proofErr w:type="spellEnd"/>
-            <w:r>
-              <w:rPr>
-                <w:rFonts w:ascii="Times New Roman" w:hAnsi="Times New Roman" w:cs="Times New Roman"/>
-                <w:sz w:val="28"/>
-                <w:szCs w:val="32"/>
-              </w:rPr>
-              <w:t xml:space="preserve"> </w:t>
-            </w:r>
-            <w:proofErr w:type="spellStart"/>
-            <w:r>
-              <w:rPr>
-                <w:rFonts w:ascii="Times New Roman" w:hAnsi="Times New Roman" w:cs="Times New Roman"/>
-                <w:sz w:val="28"/>
-                <w:szCs w:val="32"/>
-              </w:rPr>
-              <w:t>Duy</w:t>
-            </w:r>
-            <w:proofErr w:type="spellEnd"/>
-            <w:r>
-              <w:rPr>
-                <w:rFonts w:ascii="Times New Roman" w:hAnsi="Times New Roman" w:cs="Times New Roman"/>
-                <w:sz w:val="28"/>
-                <w:szCs w:val="32"/>
-              </w:rPr>
-              <w:t xml:space="preserve"> Linh</w:t>
+            <w:r>
+              <w:rPr>
+                <w:rFonts w:ascii="Times New Roman" w:hAnsi="Times New Roman" w:cs="Times New Roman"/>
+                <w:sz w:val="28"/>
+                <w:szCs w:val="32"/>
+              </w:rPr>
+              <w:t>Nguyễn Duy Linh</w:t>
             </w:r>
           </w:p>
         </w:tc>
@@ -1038,36 +822,8 @@
                 <w:sz w:val="28"/>
                 <w:szCs w:val="32"/>
               </w:rPr>
-              <w:t xml:space="preserve">Lecturer: Phan </w:t>
-            </w:r>
-            <w:proofErr w:type="spellStart"/>
-            <w:r>
-              <w:rPr>
-                <w:rFonts w:ascii="Times New Roman" w:hAnsi="Times New Roman" w:cs="Times New Roman"/>
-                <w:sz w:val="28"/>
-                <w:szCs w:val="32"/>
-              </w:rPr>
-              <w:t>Trường</w:t>
-            </w:r>
-            <w:proofErr w:type="spellEnd"/>
-            <w:r>
-              <w:rPr>
-                <w:rFonts w:ascii="Times New Roman" w:hAnsi="Times New Roman" w:cs="Times New Roman"/>
-                <w:sz w:val="28"/>
-                <w:szCs w:val="32"/>
-              </w:rPr>
-              <w:t xml:space="preserve"> </w:t>
-            </w:r>
-            <w:proofErr w:type="spellStart"/>
-            <w:r>
-              <w:rPr>
-                <w:rFonts w:ascii="Times New Roman" w:hAnsi="Times New Roman" w:cs="Times New Roman"/>
-                <w:sz w:val="28"/>
-                <w:szCs w:val="32"/>
-              </w:rPr>
-              <w:t>Lâm</w:t>
-            </w:r>
-            <w:proofErr w:type="spellEnd"/>
+              <w:t>Lecturer: Phan Trường Lâm</w:t>
+            </w:r>
           </w:p>
         </w:tc>
       </w:tr>
@@ -1174,7 +930,6 @@
           <w:szCs w:val="32"/>
         </w:rPr>
       </w:pPr>
-      <w:proofErr w:type="spellStart"/>
       <w:r>
         <w:rPr>
           <w:rFonts w:ascii="Times New Roman" w:hAnsi="Times New Roman" w:cs="Times New Roman"/>
@@ -1182,17 +937,7 @@
           <w:sz w:val="28"/>
           <w:szCs w:val="32"/>
         </w:rPr>
-        <w:t>Hoa</w:t>
-      </w:r>
-      <w:proofErr w:type="spellEnd"/>
-      <w:r>
-        <w:rPr>
-          <w:rFonts w:ascii="Times New Roman" w:hAnsi="Times New Roman" w:cs="Times New Roman"/>
-          <w:b/>
-          <w:sz w:val="28"/>
-          <w:szCs w:val="32"/>
-        </w:rPr>
-        <w:t xml:space="preserve"> Lac, 18</w:t>
+        <w:t>Hoa Lac, 18</w:t>
       </w:r>
       <w:r>
         <w:rPr>
@@ -2936,43 +2681,7 @@
           <w:sz w:val="28"/>
           <w:szCs w:val="32"/>
         </w:rPr>
-        <w:t xml:space="preserve">Nowadays, the </w:t>
-      </w:r>
-      <w:proofErr w:type="spellStart"/>
-      <w:r>
-        <w:rPr>
-          <w:rFonts w:ascii="Times New Roman" w:hAnsi="Times New Roman" w:cs="Times New Roman"/>
-          <w:sz w:val="28"/>
-          <w:szCs w:val="32"/>
-        </w:rPr>
-        <w:t>humman</w:t>
-      </w:r>
-      <w:proofErr w:type="spellEnd"/>
-      <w:r>
-        <w:rPr>
-          <w:rFonts w:ascii="Times New Roman" w:hAnsi="Times New Roman" w:cs="Times New Roman"/>
-          <w:sz w:val="28"/>
-          <w:szCs w:val="32"/>
-        </w:rPr>
-        <w:t xml:space="preserve"> health issues always are </w:t>
-      </w:r>
-      <w:proofErr w:type="spellStart"/>
-      <w:r>
-        <w:rPr>
-          <w:rFonts w:ascii="Times New Roman" w:hAnsi="Times New Roman" w:cs="Times New Roman"/>
-          <w:sz w:val="28"/>
-          <w:szCs w:val="32"/>
-        </w:rPr>
-        <w:t>intersted</w:t>
-      </w:r>
-      <w:proofErr w:type="spellEnd"/>
-      <w:r>
-        <w:rPr>
-          <w:rFonts w:ascii="Times New Roman" w:hAnsi="Times New Roman" w:cs="Times New Roman"/>
-          <w:sz w:val="28"/>
-          <w:szCs w:val="32"/>
-        </w:rPr>
-        <w:t>. But hospitals services can’t meet the needs of patients. Many doctors have good specialize but they can’t approach to patients. Patients having difficulty looking for good doctors. Between them don’t have connections, the only solution is go to the hospital. Patients take long time with</w:t>
+        <w:t>Nowadays, the humman health issues always are intersted. But hospitals services can’t meet the needs of patients. Many doctors have good specialize but they can’t approach to patients. Patients having difficulty looking for good doctors. Between them don’t have connections, the only solution is go to the hospital. Patients take long time with</w:t>
       </w:r>
       <w:r>
         <w:t xml:space="preserve"> </w:t>
@@ -2983,25 +2692,7 @@
           <w:sz w:val="28"/>
           <w:szCs w:val="32"/>
         </w:rPr>
-        <w:t xml:space="preserve">hospital procedures and doctors can’t take care them. Olives is a </w:t>
-      </w:r>
-      <w:proofErr w:type="spellStart"/>
-      <w:r>
-        <w:rPr>
-          <w:rFonts w:ascii="Times New Roman" w:hAnsi="Times New Roman" w:cs="Times New Roman"/>
-          <w:sz w:val="28"/>
-          <w:szCs w:val="32"/>
-        </w:rPr>
-        <w:t>sotfware</w:t>
-      </w:r>
-      <w:proofErr w:type="spellEnd"/>
-      <w:r>
-        <w:rPr>
-          <w:rFonts w:ascii="Times New Roman" w:hAnsi="Times New Roman" w:cs="Times New Roman"/>
-          <w:sz w:val="28"/>
-          <w:szCs w:val="32"/>
-        </w:rPr>
-        <w:t xml:space="preserve"> for doctors. It’s a connection between doctors and patients. Olives helps doctors take care their patients.</w:t>
+        <w:t>hospital procedures and doctors can’t take care them. Olives is a sotfware for doctors. It’s a connection between doctors and patients. Olives helps doctors take care their patients.</w:t>
       </w:r>
     </w:p>
     <w:p>
@@ -3573,23 +3264,13 @@
           <w:szCs w:val="32"/>
         </w:rPr>
       </w:pPr>
-      <w:proofErr w:type="spellStart"/>
-      <w:r>
-        <w:rPr>
-          <w:rFonts w:ascii="Times New Roman" w:hAnsi="Times New Roman" w:cs="Times New Roman"/>
-          <w:sz w:val="28"/>
-          <w:szCs w:val="32"/>
-        </w:rPr>
-        <w:t>Github</w:t>
-      </w:r>
-      <w:proofErr w:type="spellEnd"/>
-      <w:r>
-        <w:rPr>
-          <w:rFonts w:ascii="Times New Roman" w:hAnsi="Times New Roman" w:cs="Times New Roman"/>
-          <w:sz w:val="28"/>
-          <w:szCs w:val="32"/>
-        </w:rPr>
-        <w:t>.</w:t>
+      <w:r>
+        <w:rPr>
+          <w:rFonts w:ascii="Times New Roman" w:hAnsi="Times New Roman" w:cs="Times New Roman"/>
+          <w:sz w:val="28"/>
+          <w:szCs w:val="32"/>
+        </w:rPr>
+        <w:t>Github.</w:t>
       </w:r>
     </w:p>
     <w:p>
@@ -3623,59 +3304,13 @@
         </w:rPr>
         <w:t xml:space="preserve"> </w:t>
       </w:r>
-      <w:proofErr w:type="spellStart"/>
-      <w:r>
-        <w:rPr>
-          <w:rFonts w:ascii="Times New Roman" w:hAnsi="Times New Roman" w:cs="Times New Roman"/>
-          <w:sz w:val="28"/>
-          <w:szCs w:val="32"/>
-        </w:rPr>
-        <w:t>VisualStudio</w:t>
-      </w:r>
-      <w:proofErr w:type="spellEnd"/>
-      <w:r>
-        <w:rPr>
-          <w:rFonts w:ascii="Times New Roman" w:hAnsi="Times New Roman" w:cs="Times New Roman"/>
-          <w:sz w:val="28"/>
-          <w:szCs w:val="32"/>
-        </w:rPr>
-        <w:t xml:space="preserve"> 2015, </w:t>
-      </w:r>
-      <w:proofErr w:type="spellStart"/>
-      <w:r>
-        <w:rPr>
-          <w:rFonts w:ascii="Times New Roman" w:hAnsi="Times New Roman" w:cs="Times New Roman"/>
-          <w:sz w:val="28"/>
-          <w:szCs w:val="32"/>
-        </w:rPr>
-        <w:t>Xcode</w:t>
-      </w:r>
-      <w:proofErr w:type="spellEnd"/>
-      <w:r>
-        <w:rPr>
-          <w:rFonts w:ascii="Times New Roman" w:hAnsi="Times New Roman" w:cs="Times New Roman"/>
-          <w:sz w:val="28"/>
-          <w:szCs w:val="32"/>
-        </w:rPr>
-        <w:t xml:space="preserve">, </w:t>
-      </w:r>
-      <w:proofErr w:type="spellStart"/>
-      <w:r>
-        <w:rPr>
-          <w:rFonts w:ascii="Times New Roman" w:hAnsi="Times New Roman" w:cs="Times New Roman"/>
-          <w:sz w:val="28"/>
-          <w:szCs w:val="32"/>
-        </w:rPr>
-        <w:t>Resharper</w:t>
-      </w:r>
-      <w:proofErr w:type="spellEnd"/>
-      <w:r>
-        <w:rPr>
-          <w:rFonts w:ascii="Times New Roman" w:hAnsi="Times New Roman" w:cs="Times New Roman"/>
-          <w:sz w:val="28"/>
-          <w:szCs w:val="32"/>
-        </w:rPr>
-        <w:t xml:space="preserve"> 10.0.2 ultimate.</w:t>
+      <w:r>
+        <w:rPr>
+          <w:rFonts w:ascii="Times New Roman" w:hAnsi="Times New Roman" w:cs="Times New Roman"/>
+          <w:sz w:val="28"/>
+          <w:szCs w:val="32"/>
+        </w:rPr>
+        <w:t>VisualStudio 2015, Xcode, Resharper 10.0.2 ultimate.</w:t>
       </w:r>
     </w:p>
     <w:p>
@@ -3723,25 +3358,7 @@
           <w:sz w:val="28"/>
           <w:szCs w:val="32"/>
         </w:rPr>
-        <w:t xml:space="preserve">MySQL v5.5, </w:t>
-      </w:r>
-      <w:proofErr w:type="spellStart"/>
-      <w:r>
-        <w:rPr>
-          <w:rFonts w:ascii="Times New Roman" w:hAnsi="Times New Roman" w:cs="Times New Roman"/>
-          <w:sz w:val="28"/>
-          <w:szCs w:val="32"/>
-        </w:rPr>
-        <w:t>Redis</w:t>
-      </w:r>
-      <w:proofErr w:type="spellEnd"/>
-      <w:r>
-        <w:rPr>
-          <w:rFonts w:ascii="Times New Roman" w:hAnsi="Times New Roman" w:cs="Times New Roman"/>
-          <w:sz w:val="28"/>
-          <w:szCs w:val="32"/>
-        </w:rPr>
-        <w:t xml:space="preserve"> v3.0, MySQL Workbench v6.2.</w:t>
+        <w:t>MySQL v5.5, Redis v3.0, MySQL Workbench v6.2.</w:t>
       </w:r>
     </w:p>
     <w:p>
@@ -3789,25 +3406,7 @@
           <w:sz w:val="28"/>
           <w:szCs w:val="32"/>
         </w:rPr>
-        <w:t xml:space="preserve">Enterprise Architect v12, </w:t>
-      </w:r>
-      <w:proofErr w:type="spellStart"/>
-      <w:r>
-        <w:rPr>
-          <w:rFonts w:ascii="Times New Roman" w:hAnsi="Times New Roman" w:cs="Times New Roman"/>
-          <w:sz w:val="28"/>
-          <w:szCs w:val="32"/>
-        </w:rPr>
-        <w:t>Astah</w:t>
-      </w:r>
-      <w:proofErr w:type="spellEnd"/>
-      <w:r>
-        <w:rPr>
-          <w:rFonts w:ascii="Times New Roman" w:hAnsi="Times New Roman" w:cs="Times New Roman"/>
-          <w:sz w:val="28"/>
-          <w:szCs w:val="32"/>
-        </w:rPr>
-        <w:t xml:space="preserve"> Professional v6.9.0</w:t>
+        <w:t>Enterprise Architect v12, Astah Professional v6.9.0</w:t>
       </w:r>
     </w:p>
     <w:p>
@@ -4259,6 +3858,8 @@
         </w:rPr>
         <w:t>Organizational Structure</w:t>
       </w:r>
+      <w:bookmarkStart w:id="1" w:name="_GoBack"/>
+      <w:bookmarkEnd w:id="1"/>
     </w:p>
     <w:p>
       <w:pPr>
@@ -4273,13 +3874,16 @@
       </w:pPr>
       <w:r>
         <w:rPr>
+          <w:rFonts w:ascii="Times New Roman" w:hAnsi="Times New Roman" w:cs="Times New Roman"/>
           <w:noProof/>
+          <w:sz w:val="28"/>
+          <w:szCs w:val="32"/>
         </w:rPr>
         <w:drawing>
           <wp:inline distT="0" distB="0" distL="0" distR="0">
-            <wp:extent cx="6677031" cy="3933825"/>
-            <wp:effectExtent l="0" t="0" r="9525" b="0"/>
-            <wp:docPr id="1" name="Picture 1"/>
+            <wp:extent cx="4718590" cy="2552429"/>
+            <wp:effectExtent l="0" t="0" r="6350" b="635"/>
+            <wp:docPr id="4" name="Picture 4"/>
             <wp:cNvGraphicFramePr>
               <a:graphicFrameLocks xmlns:a="http://schemas.openxmlformats.org/drawingml/2006/main" noChangeAspect="1"/>
             </wp:cNvGraphicFramePr>
@@ -4287,7 +3891,7 @@
               <a:graphicData uri="http://schemas.openxmlformats.org/drawingml/2006/picture">
                 <pic:pic xmlns:pic="http://schemas.openxmlformats.org/drawingml/2006/picture">
                   <pic:nvPicPr>
-                    <pic:cNvPr id="1" name="Capture.PNG"/>
+                    <pic:cNvPr id="4" name="Capture23.PNG"/>
                     <pic:cNvPicPr/>
                   </pic:nvPicPr>
                   <pic:blipFill>
@@ -4305,7 +3909,7 @@
                   <pic:spPr>
                     <a:xfrm>
                       <a:off x="0" y="0"/>
-                      <a:ext cx="6689600" cy="3941230"/>
+                      <a:ext cx="4731910" cy="2559634"/>
                     </a:xfrm>
                     <a:prstGeom prst="rect">
                       <a:avLst/>
@@ -4343,15 +3947,7 @@
           <w:sz w:val="28"/>
           <w:szCs w:val="32"/>
         </w:rPr>
-        <w:t xml:space="preserve">2.2.2 </w:t>
-      </w:r>
-      <w:r>
-        <w:rPr>
-          <w:rFonts w:ascii="Times New Roman" w:hAnsi="Times New Roman" w:cs="Times New Roman"/>
-          <w:sz w:val="28"/>
-          <w:szCs w:val="32"/>
-        </w:rPr>
-        <w:t>Project Role</w:t>
+        <w:t>2.2.2 Project Role</w:t>
       </w:r>
     </w:p>
     <w:tbl>
@@ -4464,7 +4060,6 @@
                 <w:szCs w:val="28"/>
               </w:rPr>
             </w:pPr>
-            <w:proofErr w:type="spellStart"/>
             <w:r>
               <w:rPr>
                 <w:rFonts w:ascii="Times New Roman" w:hAnsi="Times New Roman" w:cs="Times New Roman"/>
@@ -4473,7 +4068,6 @@
               </w:rPr>
               <w:t>ThangPD</w:t>
             </w:r>
-            <w:proofErr w:type="spellEnd"/>
           </w:p>
         </w:tc>
         <w:tc>
@@ -4550,7 +4144,6 @@
                 <w:szCs w:val="28"/>
               </w:rPr>
             </w:pPr>
-            <w:proofErr w:type="spellStart"/>
             <w:r>
               <w:rPr>
                 <w:rFonts w:ascii="Times New Roman" w:hAnsi="Times New Roman" w:cs="Times New Roman"/>
@@ -4559,7 +4152,6 @@
               </w:rPr>
               <w:t>TrongBQ</w:t>
             </w:r>
-            <w:proofErr w:type="spellEnd"/>
           </w:p>
         </w:tc>
         <w:tc>
@@ -4663,7 +4255,6 @@
                 <w:szCs w:val="28"/>
               </w:rPr>
             </w:pPr>
-            <w:proofErr w:type="spellStart"/>
             <w:r>
               <w:rPr>
                 <w:rFonts w:ascii="Times New Roman" w:hAnsi="Times New Roman" w:cs="Times New Roman"/>
@@ -4672,7 +4263,6 @@
               </w:rPr>
               <w:t>LinhND</w:t>
             </w:r>
-            <w:proofErr w:type="spellEnd"/>
           </w:p>
         </w:tc>
         <w:tc>
@@ -4767,7 +4357,6 @@
                 <w:szCs w:val="28"/>
               </w:rPr>
             </w:pPr>
-            <w:proofErr w:type="spellStart"/>
             <w:r>
               <w:rPr>
                 <w:rFonts w:ascii="Times New Roman" w:hAnsi="Times New Roman" w:cs="Times New Roman"/>
@@ -4776,7 +4365,6 @@
               </w:rPr>
               <w:t>TuanPM</w:t>
             </w:r>
-            <w:proofErr w:type="spellEnd"/>
           </w:p>
         </w:tc>
         <w:tc>
@@ -4830,25 +4418,7 @@
                 <w:sz w:val="28"/>
                 <w:szCs w:val="28"/>
               </w:rPr>
-              <w:t>nvolve to code product. (</w:t>
-            </w:r>
-            <w:proofErr w:type="spellStart"/>
-            <w:r>
-              <w:rPr>
-                <w:rFonts w:ascii="Times New Roman" w:hAnsi="Times New Roman" w:cs="Times New Roman"/>
-                <w:sz w:val="28"/>
-                <w:szCs w:val="28"/>
-              </w:rPr>
-              <w:t>Colecting</w:t>
-            </w:r>
-            <w:proofErr w:type="spellEnd"/>
-            <w:r>
-              <w:rPr>
-                <w:rFonts w:ascii="Times New Roman" w:hAnsi="Times New Roman" w:cs="Times New Roman"/>
-                <w:sz w:val="28"/>
-                <w:szCs w:val="28"/>
-              </w:rPr>
-              <w:t xml:space="preserve"> database. To be in charge of data issues. Review code. Fix bug) </w:t>
+              <w:t xml:space="preserve">nvolve to code product. (Colecting database. To be in charge of data issues. Review code. Fix bug) </w:t>
             </w:r>
           </w:p>
         </w:tc>
@@ -4872,7 +4442,6 @@
                 <w:szCs w:val="28"/>
               </w:rPr>
             </w:pPr>
-            <w:proofErr w:type="spellStart"/>
             <w:r>
               <w:rPr>
                 <w:rFonts w:ascii="Times New Roman" w:hAnsi="Times New Roman" w:cs="Times New Roman"/>
@@ -4881,7 +4450,6 @@
               </w:rPr>
               <w:t>DuongTA</w:t>
             </w:r>
-            <w:proofErr w:type="spellEnd"/>
           </w:p>
         </w:tc>
         <w:tc>
@@ -5004,17 +4572,14 @@
                 <w:szCs w:val="28"/>
               </w:rPr>
             </w:pPr>
-            <w:proofErr w:type="spellStart"/>
-            <w:r>
-              <w:rPr>
-                <w:rFonts w:ascii="Times New Roman" w:hAnsi="Times New Roman" w:cs="Times New Roman"/>
-                <w:sz w:val="28"/>
-                <w:szCs w:val="28"/>
-              </w:rPr>
-              <w:lastRenderedPageBreak/>
+            <w:r>
+              <w:rPr>
+                <w:rFonts w:ascii="Times New Roman" w:hAnsi="Times New Roman" w:cs="Times New Roman"/>
+                <w:sz w:val="28"/>
+                <w:szCs w:val="28"/>
+              </w:rPr>
               <w:t>HungNV</w:t>
             </w:r>
-            <w:proofErr w:type="spellEnd"/>
           </w:p>
         </w:tc>
         <w:tc>
@@ -5134,6 +4699,7 @@
           <w:sz w:val="28"/>
           <w:szCs w:val="32"/>
         </w:rPr>
+        <w:lastRenderedPageBreak/>
         <w:t>Resource</w:t>
       </w:r>
       <w:r>
@@ -5162,8 +4728,6 @@
           <w:szCs w:val="32"/>
         </w:rPr>
       </w:pPr>
-      <w:bookmarkStart w:id="1" w:name="_GoBack"/>
-      <w:bookmarkEnd w:id="1"/>
       <w:r>
         <w:rPr>
           <w:rFonts w:ascii="Times New Roman" w:hAnsi="Times New Roman" w:cs="Times New Roman"/>
@@ -5261,25 +4825,7 @@
           <w:sz w:val="28"/>
           <w:szCs w:val="32"/>
         </w:rPr>
-        <w:t xml:space="preserve">- 1 Dell </w:t>
-      </w:r>
-      <w:proofErr w:type="spellStart"/>
-      <w:r>
-        <w:rPr>
-          <w:rFonts w:ascii="Times New Roman" w:hAnsi="Times New Roman" w:cs="Times New Roman"/>
-          <w:sz w:val="28"/>
-          <w:szCs w:val="32"/>
-        </w:rPr>
-        <w:t>Alienware</w:t>
-      </w:r>
-      <w:proofErr w:type="spellEnd"/>
-      <w:r>
-        <w:rPr>
-          <w:rFonts w:ascii="Times New Roman" w:hAnsi="Times New Roman" w:cs="Times New Roman"/>
-          <w:sz w:val="28"/>
-          <w:szCs w:val="32"/>
-        </w:rPr>
-        <w:t xml:space="preserve"> Core i7</w:t>
+        <w:t>- 1 Dell Alienware Core i7</w:t>
       </w:r>
       <w:r>
         <w:rPr>
@@ -6104,7 +5650,6 @@
           <w:sz w:val="28"/>
           <w:szCs w:val="32"/>
         </w:rPr>
-        <w:lastRenderedPageBreak/>
         <w:t>Configuration Management Process</w:t>
       </w:r>
       <w:r>
@@ -6334,7 +5879,6 @@
                 <w:szCs w:val="32"/>
               </w:rPr>
             </w:pPr>
-            <w:proofErr w:type="spellStart"/>
             <w:r>
               <w:rPr>
                 <w:rFonts w:ascii="Times New Roman" w:hAnsi="Times New Roman" w:cs="Times New Roman"/>
@@ -6349,16 +5893,7 @@
                 <w:sz w:val="28"/>
                 <w:szCs w:val="32"/>
               </w:rPr>
-              <w:t>_ProjectPlan_v</w:t>
-            </w:r>
-            <w:proofErr w:type="spellEnd"/>
-            <w:r>
-              <w:rPr>
-                <w:rFonts w:ascii="Times New Roman" w:hAnsi="Times New Roman" w:cs="Times New Roman"/>
-                <w:sz w:val="28"/>
-                <w:szCs w:val="32"/>
-              </w:rPr>
-              <w:t xml:space="preserve">[version number] </w:t>
+              <w:t xml:space="preserve">_ProjectPlan_v[version number] </w:t>
             </w:r>
           </w:p>
           <w:p>
@@ -6465,6 +6000,7 @@
                 <w:sz w:val="28"/>
                 <w:szCs w:val="32"/>
               </w:rPr>
+              <w:lastRenderedPageBreak/>
               <w:t>2</w:t>
             </w:r>
           </w:p>
@@ -6513,7 +6049,6 @@
                 <w:szCs w:val="32"/>
               </w:rPr>
             </w:pPr>
-            <w:proofErr w:type="spellStart"/>
             <w:r>
               <w:rPr>
                 <w:rFonts w:ascii="Times New Roman" w:hAnsi="Times New Roman" w:cs="Times New Roman"/>
@@ -6528,16 +6063,7 @@
                 <w:sz w:val="28"/>
                 <w:szCs w:val="32"/>
               </w:rPr>
-              <w:t>_SRS_v</w:t>
-            </w:r>
-            <w:proofErr w:type="spellEnd"/>
-            <w:r>
-              <w:rPr>
-                <w:rFonts w:ascii="Times New Roman" w:hAnsi="Times New Roman" w:cs="Times New Roman"/>
-                <w:sz w:val="28"/>
-                <w:szCs w:val="32"/>
-              </w:rPr>
-              <w:t xml:space="preserve">[version number] </w:t>
+              <w:t xml:space="preserve">_SRS_v[version number] </w:t>
             </w:r>
           </w:p>
           <w:p>
@@ -6652,7 +6178,6 @@
                 <w:szCs w:val="32"/>
               </w:rPr>
             </w:pPr>
-            <w:proofErr w:type="spellStart"/>
             <w:r>
               <w:rPr>
                 <w:rFonts w:ascii="Times New Roman" w:hAnsi="Times New Roman" w:cs="Times New Roman"/>
@@ -6667,16 +6192,7 @@
                 <w:sz w:val="28"/>
                 <w:szCs w:val="32"/>
               </w:rPr>
-              <w:t>AD_v</w:t>
-            </w:r>
-            <w:proofErr w:type="spellEnd"/>
-            <w:r>
-              <w:rPr>
-                <w:rFonts w:ascii="Times New Roman" w:hAnsi="Times New Roman" w:cs="Times New Roman"/>
-                <w:sz w:val="28"/>
-                <w:szCs w:val="32"/>
-              </w:rPr>
-              <w:t>[ver</w:t>
+              <w:t>AD_v[ver</w:t>
             </w:r>
             <w:r>
               <w:rPr>
@@ -7073,7 +6589,6 @@
                 <w:szCs w:val="32"/>
               </w:rPr>
             </w:pPr>
-            <w:proofErr w:type="spellStart"/>
             <w:r>
               <w:rPr>
                 <w:rFonts w:ascii="Times New Roman" w:hAnsi="Times New Roman" w:cs="Times New Roman"/>
@@ -7088,16 +6603,7 @@
                 <w:sz w:val="28"/>
                 <w:szCs w:val="32"/>
               </w:rPr>
-              <w:t>_SourceCode</w:t>
-            </w:r>
-            <w:proofErr w:type="spellEnd"/>
-            <w:r>
-              <w:rPr>
-                <w:rFonts w:ascii="Times New Roman" w:hAnsi="Times New Roman" w:cs="Times New Roman"/>
-                <w:sz w:val="28"/>
-                <w:szCs w:val="32"/>
-              </w:rPr>
-              <w:t xml:space="preserve">_ v[version number][Tested/Untested] </w:t>
+              <w:t xml:space="preserve">_SourceCode_ v[version number][Tested/Untested] </w:t>
             </w:r>
           </w:p>
           <w:p>
@@ -7244,7 +6750,6 @@
                 <w:szCs w:val="32"/>
               </w:rPr>
             </w:pPr>
-            <w:proofErr w:type="spellStart"/>
             <w:r>
               <w:rPr>
                 <w:rFonts w:ascii="Times New Roman" w:hAnsi="Times New Roman" w:cs="Times New Roman"/>
@@ -7259,16 +6764,7 @@
                 <w:sz w:val="28"/>
                 <w:szCs w:val="32"/>
               </w:rPr>
-              <w:t>_UserManual_v</w:t>
-            </w:r>
-            <w:proofErr w:type="spellEnd"/>
-            <w:r>
-              <w:rPr>
-                <w:rFonts w:ascii="Times New Roman" w:hAnsi="Times New Roman" w:cs="Times New Roman"/>
-                <w:sz w:val="28"/>
-                <w:szCs w:val="32"/>
-              </w:rPr>
-              <w:t xml:space="preserve">[version number] </w:t>
+              <w:t xml:space="preserve">_UserManual_v[version number] </w:t>
             </w:r>
           </w:p>
           <w:p>
@@ -7290,33 +6786,15 @@
                 <w:sz w:val="28"/>
                 <w:szCs w:val="32"/>
               </w:rPr>
-              <w:t xml:space="preserve">For example: </w:t>
-            </w:r>
-            <w:proofErr w:type="spellStart"/>
-            <w:r>
-              <w:rPr>
-                <w:rFonts w:ascii="Times New Roman" w:hAnsi="Times New Roman" w:cs="Times New Roman"/>
-                <w:sz w:val="28"/>
-                <w:szCs w:val="32"/>
-              </w:rPr>
-              <w:t>OL</w:t>
-            </w:r>
-            <w:r>
-              <w:rPr>
-                <w:rFonts w:ascii="Times New Roman" w:hAnsi="Times New Roman" w:cs="Times New Roman"/>
-                <w:sz w:val="28"/>
-                <w:szCs w:val="32"/>
-              </w:rPr>
-              <w:t>_UserManual_v</w:t>
-            </w:r>
-            <w:proofErr w:type="spellEnd"/>
-            <w:r>
-              <w:rPr>
-                <w:rFonts w:ascii="Times New Roman" w:hAnsi="Times New Roman" w:cs="Times New Roman"/>
-                <w:sz w:val="28"/>
-                <w:szCs w:val="32"/>
-              </w:rPr>
-              <w:t>[version number]</w:t>
+              <w:t>For example: OL</w:t>
+            </w:r>
+            <w:r>
+              <w:rPr>
+                <w:rFonts w:ascii="Times New Roman" w:hAnsi="Times New Roman" w:cs="Times New Roman"/>
+                <w:sz w:val="28"/>
+                <w:szCs w:val="32"/>
+              </w:rPr>
+              <w:t>_UserManual_v[version number]</w:t>
             </w:r>
           </w:p>
         </w:tc>
@@ -7425,7 +6903,6 @@
                 <w:szCs w:val="32"/>
               </w:rPr>
             </w:pPr>
-            <w:proofErr w:type="spellStart"/>
             <w:r>
               <w:rPr>
                 <w:rFonts w:ascii="Times New Roman" w:hAnsi="Times New Roman" w:cs="Times New Roman"/>
@@ -7440,16 +6917,7 @@
                 <w:sz w:val="28"/>
                 <w:szCs w:val="32"/>
               </w:rPr>
-              <w:t>_UnitTestPlan_v</w:t>
-            </w:r>
-            <w:proofErr w:type="spellEnd"/>
-            <w:r>
-              <w:rPr>
-                <w:rFonts w:ascii="Times New Roman" w:hAnsi="Times New Roman" w:cs="Times New Roman"/>
-                <w:sz w:val="28"/>
-                <w:szCs w:val="32"/>
-              </w:rPr>
-              <w:t>[version number]</w:t>
+              <w:t>_UnitTestPlan_v[version number]</w:t>
             </w:r>
           </w:p>
           <w:p>
@@ -7556,7 +7024,6 @@
                 <w:szCs w:val="32"/>
               </w:rPr>
             </w:pPr>
-            <w:proofErr w:type="spellStart"/>
             <w:r>
               <w:rPr>
                 <w:rFonts w:ascii="Times New Roman" w:hAnsi="Times New Roman" w:cs="Times New Roman"/>
@@ -7571,16 +7038,7 @@
                 <w:sz w:val="28"/>
                 <w:szCs w:val="32"/>
               </w:rPr>
-              <w:t>_ITP_v</w:t>
-            </w:r>
-            <w:proofErr w:type="spellEnd"/>
-            <w:r>
-              <w:rPr>
-                <w:rFonts w:ascii="Times New Roman" w:hAnsi="Times New Roman" w:cs="Times New Roman"/>
-                <w:sz w:val="28"/>
-                <w:szCs w:val="32"/>
-              </w:rPr>
-              <w:t xml:space="preserve">[version number] </w:t>
+              <w:t xml:space="preserve">_ITP_v[version number] </w:t>
             </w:r>
           </w:p>
           <w:p>
@@ -7735,23 +7193,13 @@
                 <w:szCs w:val="32"/>
               </w:rPr>
             </w:pPr>
-            <w:proofErr w:type="spellStart"/>
-            <w:r>
-              <w:rPr>
-                <w:rFonts w:ascii="Times New Roman" w:hAnsi="Times New Roman" w:cs="Times New Roman"/>
-                <w:sz w:val="28"/>
-                <w:szCs w:val="32"/>
-              </w:rPr>
-              <w:t>OL_STP_v</w:t>
-            </w:r>
-            <w:proofErr w:type="spellEnd"/>
-            <w:r>
-              <w:rPr>
-                <w:rFonts w:ascii="Times New Roman" w:hAnsi="Times New Roman" w:cs="Times New Roman"/>
-                <w:sz w:val="28"/>
-                <w:szCs w:val="32"/>
-              </w:rPr>
-              <w:t>[version number]</w:t>
+            <w:r>
+              <w:rPr>
+                <w:rFonts w:ascii="Times New Roman" w:hAnsi="Times New Roman" w:cs="Times New Roman"/>
+                <w:sz w:val="28"/>
+                <w:szCs w:val="32"/>
+              </w:rPr>
+              <w:t>OL_STP_v[version number]</w:t>
             </w:r>
           </w:p>
           <w:p>
@@ -7850,7 +7298,6 @@
                 <w:szCs w:val="32"/>
               </w:rPr>
             </w:pPr>
-            <w:proofErr w:type="spellStart"/>
             <w:r>
               <w:rPr>
                 <w:rFonts w:ascii="Times New Roman" w:hAnsi="Times New Roman" w:cs="Times New Roman"/>
@@ -7865,16 +7312,7 @@
                 <w:sz w:val="28"/>
                 <w:szCs w:val="32"/>
               </w:rPr>
-              <w:t>_UTC_v</w:t>
-            </w:r>
-            <w:proofErr w:type="spellEnd"/>
-            <w:r>
-              <w:rPr>
-                <w:rFonts w:ascii="Times New Roman" w:hAnsi="Times New Roman" w:cs="Times New Roman"/>
-                <w:sz w:val="28"/>
-                <w:szCs w:val="32"/>
-              </w:rPr>
-              <w:t xml:space="preserve">[version number] </w:t>
+              <w:t xml:space="preserve">_UTC_v[version number] </w:t>
             </w:r>
           </w:p>
           <w:p>
@@ -8029,7 +7467,6 @@
                 <w:szCs w:val="32"/>
               </w:rPr>
             </w:pPr>
-            <w:proofErr w:type="spellStart"/>
             <w:r>
               <w:rPr>
                 <w:rFonts w:ascii="Times New Roman" w:hAnsi="Times New Roman" w:cs="Times New Roman"/>
@@ -8044,16 +7481,7 @@
                 <w:sz w:val="28"/>
                 <w:szCs w:val="32"/>
               </w:rPr>
-              <w:t>_ITC_v</w:t>
-            </w:r>
-            <w:proofErr w:type="spellEnd"/>
-            <w:r>
-              <w:rPr>
-                <w:rFonts w:ascii="Times New Roman" w:hAnsi="Times New Roman" w:cs="Times New Roman"/>
-                <w:sz w:val="28"/>
-                <w:szCs w:val="32"/>
-              </w:rPr>
-              <w:t xml:space="preserve">[version number] </w:t>
+              <w:t xml:space="preserve">_ITC_v[version number] </w:t>
             </w:r>
           </w:p>
           <w:p>
@@ -8176,7 +7604,6 @@
                 <w:szCs w:val="32"/>
               </w:rPr>
             </w:pPr>
-            <w:proofErr w:type="spellStart"/>
             <w:r>
               <w:rPr>
                 <w:rFonts w:ascii="Times New Roman" w:hAnsi="Times New Roman" w:cs="Times New Roman"/>
@@ -8191,16 +7618,7 @@
                 <w:sz w:val="28"/>
                 <w:szCs w:val="32"/>
               </w:rPr>
-              <w:t>_STC_v</w:t>
-            </w:r>
-            <w:proofErr w:type="spellEnd"/>
-            <w:r>
-              <w:rPr>
-                <w:rFonts w:ascii="Times New Roman" w:hAnsi="Times New Roman" w:cs="Times New Roman"/>
-                <w:sz w:val="28"/>
-                <w:szCs w:val="32"/>
-              </w:rPr>
-              <w:t xml:space="preserve">[version number] </w:t>
+              <w:t xml:space="preserve">_STC_v[version number] </w:t>
             </w:r>
           </w:p>
           <w:p>
@@ -8356,7 +7774,6 @@
                 <w:szCs w:val="28"/>
               </w:rPr>
             </w:pPr>
-            <w:proofErr w:type="spellStart"/>
             <w:r>
               <w:rPr>
                 <w:rFonts w:ascii="Times New Roman" w:hAnsi="Times New Roman" w:cs="Times New Roman"/>
@@ -8373,17 +7790,7 @@
                 <w:sz w:val="28"/>
                 <w:szCs w:val="28"/>
               </w:rPr>
-              <w:t>_TR_v</w:t>
-            </w:r>
-            <w:proofErr w:type="spellEnd"/>
-            <w:r>
-              <w:rPr>
-                <w:rFonts w:ascii="Times New Roman" w:hAnsi="Times New Roman" w:cs="Times New Roman"/>
-                <w:color w:val="000000"/>
-                <w:sz w:val="28"/>
-                <w:szCs w:val="28"/>
-              </w:rPr>
-              <w:t>[version number]</w:t>
+              <w:t>_TR_v[version number]</w:t>
             </w:r>
           </w:p>
           <w:p>
@@ -8529,7 +7936,6 @@
                 <w:szCs w:val="28"/>
               </w:rPr>
             </w:pPr>
-            <w:proofErr w:type="spellStart"/>
             <w:r>
               <w:rPr>
                 <w:rFonts w:ascii="Times New Roman" w:hAnsi="Times New Roman" w:cs="Times New Roman"/>
@@ -8546,17 +7952,7 @@
                 <w:sz w:val="28"/>
                 <w:szCs w:val="28"/>
               </w:rPr>
-              <w:t>_TD_v</w:t>
-            </w:r>
-            <w:proofErr w:type="spellEnd"/>
-            <w:r>
-              <w:rPr>
-                <w:rFonts w:ascii="Times New Roman" w:hAnsi="Times New Roman" w:cs="Times New Roman"/>
-                <w:color w:val="000000"/>
-                <w:sz w:val="28"/>
-                <w:szCs w:val="28"/>
-              </w:rPr>
-              <w:t xml:space="preserve">[version number] </w:t>
+              <w:t xml:space="preserve">_TD_v[version number] </w:t>
             </w:r>
           </w:p>
           <w:p>
@@ -8713,19 +8109,8 @@
                 <w:sz w:val="28"/>
                 <w:szCs w:val="28"/>
               </w:rPr>
-              <w:t>_[Name Of Guideline]</w:t>
-            </w:r>
-            <w:proofErr w:type="spellStart"/>
-            <w:r>
-              <w:rPr>
-                <w:rFonts w:ascii="Times New Roman" w:hAnsi="Times New Roman" w:cs="Times New Roman"/>
-                <w:color w:val="000000"/>
-                <w:sz w:val="28"/>
-                <w:szCs w:val="28"/>
-              </w:rPr>
-              <w:t>Guideline_v</w:t>
-            </w:r>
-            <w:proofErr w:type="spellEnd"/>
+              <w:t>_[Name Of Guideline]Guideline_v</w:t>
+            </w:r>
             <w:r>
               <w:rPr>
                 <w:rFonts w:ascii="Times New Roman" w:hAnsi="Times New Roman" w:cs="Times New Roman"/>
@@ -8836,27 +8221,7 @@
                 <w:sz w:val="28"/>
                 <w:szCs w:val="28"/>
               </w:rPr>
-              <w:t>_[Name Of Convention]</w:t>
-            </w:r>
-            <w:proofErr w:type="spellStart"/>
-            <w:r>
-              <w:rPr>
-                <w:rFonts w:ascii="Times New Roman" w:hAnsi="Times New Roman" w:cs="Times New Roman"/>
-                <w:color w:val="000000"/>
-                <w:sz w:val="28"/>
-                <w:szCs w:val="28"/>
-              </w:rPr>
-              <w:t>Conventions_v</w:t>
-            </w:r>
-            <w:proofErr w:type="spellEnd"/>
-            <w:r>
-              <w:rPr>
-                <w:rFonts w:ascii="Times New Roman" w:hAnsi="Times New Roman" w:cs="Times New Roman"/>
-                <w:color w:val="000000"/>
-                <w:sz w:val="28"/>
-                <w:szCs w:val="28"/>
-              </w:rPr>
-              <w:t>[version number]</w:t>
+              <w:t>_[Name Of Convention]Conventions_v[version number]</w:t>
             </w:r>
           </w:p>
           <w:p>
@@ -8966,7 +8331,6 @@
                 <w:szCs w:val="28"/>
               </w:rPr>
             </w:pPr>
-            <w:proofErr w:type="spellStart"/>
             <w:r>
               <w:rPr>
                 <w:rFonts w:ascii="Times New Roman" w:hAnsi="Times New Roman" w:cs="Times New Roman"/>
@@ -8983,17 +8347,7 @@
                 <w:sz w:val="28"/>
                 <w:szCs w:val="28"/>
               </w:rPr>
-              <w:t>_Template</w:t>
-            </w:r>
-            <w:proofErr w:type="spellEnd"/>
-            <w:r>
-              <w:rPr>
-                <w:rFonts w:ascii="Times New Roman" w:hAnsi="Times New Roman" w:cs="Times New Roman"/>
-                <w:color w:val="000000"/>
-                <w:sz w:val="28"/>
-                <w:szCs w:val="28"/>
-              </w:rPr>
-              <w:t>-[Name Of Template]_v[version number]</w:t>
+              <w:t>_Template-[Name Of Template]_v[version number]</w:t>
             </w:r>
           </w:p>
           <w:p>
@@ -9055,7 +8409,6 @@
                 <w:sz w:val="28"/>
                 <w:szCs w:val="32"/>
               </w:rPr>
-              <w:lastRenderedPageBreak/>
               <w:t>19</w:t>
             </w:r>
           </w:p>
@@ -9121,27 +8474,7 @@
                 <w:sz w:val="28"/>
                 <w:szCs w:val="28"/>
               </w:rPr>
-              <w:t>_[Name Of Checklist]</w:t>
-            </w:r>
-            <w:proofErr w:type="spellStart"/>
-            <w:r>
-              <w:rPr>
-                <w:rFonts w:ascii="Times New Roman" w:hAnsi="Times New Roman" w:cs="Times New Roman"/>
-                <w:color w:val="000000"/>
-                <w:sz w:val="28"/>
-                <w:szCs w:val="28"/>
-              </w:rPr>
-              <w:t>Checklist_v</w:t>
-            </w:r>
-            <w:proofErr w:type="spellEnd"/>
-            <w:r>
-              <w:rPr>
-                <w:rFonts w:ascii="Times New Roman" w:hAnsi="Times New Roman" w:cs="Times New Roman"/>
-                <w:color w:val="000000"/>
-                <w:sz w:val="28"/>
-                <w:szCs w:val="28"/>
-              </w:rPr>
-              <w:t xml:space="preserve">[version number] </w:t>
+              <w:t xml:space="preserve">_[Name Of Checklist]Checklist_v[version number] </w:t>
             </w:r>
           </w:p>
           <w:p>
@@ -9164,9 +8497,8 @@
                 <w:sz w:val="28"/>
                 <w:szCs w:val="28"/>
               </w:rPr>
-              <w:t xml:space="preserve">For example: </w:t>
-            </w:r>
-            <w:proofErr w:type="spellStart"/>
+              <w:t>For example: OL</w:t>
+            </w:r>
             <w:r>
               <w:rPr>
                 <w:rFonts w:ascii="Times New Roman" w:hAnsi="Times New Roman" w:cs="Times New Roman"/>
@@ -9174,26 +8506,7 @@
                 <w:sz w:val="28"/>
                 <w:szCs w:val="28"/>
               </w:rPr>
-              <w:t>OL</w:t>
-            </w:r>
-            <w:r>
-              <w:rPr>
-                <w:rFonts w:ascii="Times New Roman" w:hAnsi="Times New Roman" w:cs="Times New Roman"/>
-                <w:color w:val="000000"/>
-                <w:sz w:val="28"/>
-                <w:szCs w:val="28"/>
-              </w:rPr>
-              <w:t>_Review</w:t>
-            </w:r>
-            <w:proofErr w:type="spellEnd"/>
-            <w:r>
-              <w:rPr>
-                <w:rFonts w:ascii="Times New Roman" w:hAnsi="Times New Roman" w:cs="Times New Roman"/>
-                <w:color w:val="000000"/>
-                <w:sz w:val="28"/>
-                <w:szCs w:val="28"/>
-              </w:rPr>
-              <w:t xml:space="preserve"> Checklist_v1.0</w:t>
+              <w:t>_Review Checklist_v1.0</w:t>
             </w:r>
           </w:p>
         </w:tc>
@@ -9391,18 +8704,8 @@
                 <w:sz w:val="28"/>
                 <w:szCs w:val="32"/>
               </w:rPr>
-              <w:t>*.</w:t>
-            </w:r>
-            <w:proofErr w:type="spellStart"/>
-            <w:r>
-              <w:rPr>
-                <w:rFonts w:ascii="Times New Roman" w:hAnsi="Times New Roman" w:cs="Times New Roman"/>
-                <w:sz w:val="28"/>
-                <w:szCs w:val="32"/>
-              </w:rPr>
-              <w:t>xls</w:t>
-            </w:r>
-            <w:proofErr w:type="spellEnd"/>
+              <w:t>*.xls</w:t>
+            </w:r>
           </w:p>
         </w:tc>
       </w:tr>
@@ -9484,18 +8787,8 @@
                 <w:sz w:val="28"/>
                 <w:szCs w:val="32"/>
               </w:rPr>
-              <w:t>*.</w:t>
-            </w:r>
-            <w:proofErr w:type="spellStart"/>
-            <w:r>
-              <w:rPr>
-                <w:rFonts w:ascii="Times New Roman" w:hAnsi="Times New Roman" w:cs="Times New Roman"/>
-                <w:sz w:val="28"/>
-                <w:szCs w:val="32"/>
-              </w:rPr>
-              <w:t>ppt</w:t>
-            </w:r>
-            <w:proofErr w:type="spellEnd"/>
+              <w:t>*.ppt</w:t>
+            </w:r>
           </w:p>
         </w:tc>
       </w:tr>
@@ -9577,18 +8870,8 @@
                 <w:sz w:val="28"/>
                 <w:szCs w:val="32"/>
               </w:rPr>
-              <w:t>*.</w:t>
-            </w:r>
-            <w:proofErr w:type="spellStart"/>
-            <w:r>
-              <w:rPr>
-                <w:rFonts w:ascii="Times New Roman" w:hAnsi="Times New Roman" w:cs="Times New Roman"/>
-                <w:sz w:val="28"/>
-                <w:szCs w:val="32"/>
-              </w:rPr>
-              <w:t>mpp</w:t>
-            </w:r>
-            <w:proofErr w:type="spellEnd"/>
+              <w:t>*.mpp</w:t>
+            </w:r>
           </w:p>
         </w:tc>
       </w:tr>
@@ -9630,6 +8913,7 @@
           <w:sz w:val="28"/>
           <w:szCs w:val="28"/>
         </w:rPr>
+        <w:lastRenderedPageBreak/>
         <w:t>Table 9.1: CI Identification and Naming Convention</w:t>
       </w:r>
     </w:p>
@@ -9737,7 +9021,7 @@
         <w:noProof/>
         <w:color w:val="5B9BD5" w:themeColor="accent1"/>
       </w:rPr>
-      <w:t>2</w:t>
+      <w:t>5</w:t>
     </w:r>
     <w:r>
       <w:rPr>
@@ -9843,12 +9127,12 @@
         <v:path o:extrusionok="f" gradientshapeok="t" o:connecttype="rect"/>
         <o:lock v:ext="edit" aspectratio="t"/>
       </v:shapetype>
-      <v:shape id="_x0000_i1038" type="#_x0000_t75" style="width:11.25pt;height:11.25pt" o:bullet="t">
+      <v:shape id="_x0000_i1027" type="#_x0000_t75" style="width:11.25pt;height:11.25pt" o:bullet="t">
         <v:imagedata r:id="rId1" o:title="mso563E"/>
       </v:shape>
     </w:pict>
   </w:numPicBullet>
-  <w:abstractNum w:abstractNumId="0" w15:restartNumberingAfterBreak="0">
+  <w:abstractNum w:abstractNumId="0">
     <w:nsid w:val="08A71D7D"/>
     <w:multiLevelType w:val="hybridMultilevel"/>
     <w:tmpl w:val="0FEE5F50"/>
@@ -9963,7 +9247,7 @@
       </w:rPr>
     </w:lvl>
   </w:abstractNum>
-  <w:abstractNum w:abstractNumId="1" w15:restartNumberingAfterBreak="0">
+  <w:abstractNum w:abstractNumId="1">
     <w:nsid w:val="122B3BE6"/>
     <w:multiLevelType w:val="hybridMultilevel"/>
     <w:tmpl w:val="4AE6AD8E"/>
@@ -10076,7 +9360,7 @@
       </w:rPr>
     </w:lvl>
   </w:abstractNum>
-  <w:abstractNum w:abstractNumId="2" w15:restartNumberingAfterBreak="0">
+  <w:abstractNum w:abstractNumId="2">
     <w:nsid w:val="1932428B"/>
     <w:multiLevelType w:val="hybridMultilevel"/>
     <w:tmpl w:val="03ECCC30"/>
@@ -10189,7 +9473,7 @@
       </w:rPr>
     </w:lvl>
   </w:abstractNum>
-  <w:abstractNum w:abstractNumId="3" w15:restartNumberingAfterBreak="0">
+  <w:abstractNum w:abstractNumId="3">
     <w:nsid w:val="1A23694C"/>
     <w:multiLevelType w:val="multilevel"/>
     <w:tmpl w:val="847E5B38"/>
@@ -10310,7 +9594,7 @@
       </w:rPr>
     </w:lvl>
   </w:abstractNum>
-  <w:abstractNum w:abstractNumId="4" w15:restartNumberingAfterBreak="0">
+  <w:abstractNum w:abstractNumId="4">
     <w:nsid w:val="24F44FF9"/>
     <w:multiLevelType w:val="hybridMultilevel"/>
     <w:tmpl w:val="69FC60F2"/>
@@ -10422,7 +9706,7 @@
       </w:rPr>
     </w:lvl>
   </w:abstractNum>
-  <w:abstractNum w:abstractNumId="5" w15:restartNumberingAfterBreak="0">
+  <w:abstractNum w:abstractNumId="5">
     <w:nsid w:val="2534672C"/>
     <w:multiLevelType w:val="hybridMultilevel"/>
     <w:tmpl w:val="865ACE98"/>
@@ -10535,7 +9819,7 @@
       </w:rPr>
     </w:lvl>
   </w:abstractNum>
-  <w:abstractNum w:abstractNumId="6" w15:restartNumberingAfterBreak="0">
+  <w:abstractNum w:abstractNumId="6">
     <w:nsid w:val="313D26C3"/>
     <w:multiLevelType w:val="hybridMultilevel"/>
     <w:tmpl w:val="6B14455C"/>
@@ -10649,7 +9933,7 @@
       </w:rPr>
     </w:lvl>
   </w:abstractNum>
-  <w:abstractNum w:abstractNumId="7" w15:restartNumberingAfterBreak="0">
+  <w:abstractNum w:abstractNumId="7">
     <w:nsid w:val="31ED0BF5"/>
     <w:multiLevelType w:val="multilevel"/>
     <w:tmpl w:val="847E5B38"/>
@@ -10770,7 +10054,7 @@
       </w:rPr>
     </w:lvl>
   </w:abstractNum>
-  <w:abstractNum w:abstractNumId="8" w15:restartNumberingAfterBreak="0">
+  <w:abstractNum w:abstractNumId="8">
     <w:nsid w:val="336600B5"/>
     <w:multiLevelType w:val="hybridMultilevel"/>
     <w:tmpl w:val="AE80F6F4"/>
@@ -10884,7 +10168,7 @@
       </w:rPr>
     </w:lvl>
   </w:abstractNum>
-  <w:abstractNum w:abstractNumId="9" w15:restartNumberingAfterBreak="0">
+  <w:abstractNum w:abstractNumId="9">
     <w:nsid w:val="3559617B"/>
     <w:multiLevelType w:val="hybridMultilevel"/>
     <w:tmpl w:val="DF6A6658"/>
@@ -10996,7 +10280,7 @@
       </w:rPr>
     </w:lvl>
   </w:abstractNum>
-  <w:abstractNum w:abstractNumId="10" w15:restartNumberingAfterBreak="0">
+  <w:abstractNum w:abstractNumId="10">
     <w:nsid w:val="60EB50EA"/>
     <w:multiLevelType w:val="hybridMultilevel"/>
     <w:tmpl w:val="EDDE064E"/>
@@ -11109,7 +10393,7 @@
       </w:rPr>
     </w:lvl>
   </w:abstractNum>
-  <w:abstractNum w:abstractNumId="11" w15:restartNumberingAfterBreak="0">
+  <w:abstractNum w:abstractNumId="11">
     <w:nsid w:val="6AA802BD"/>
     <w:multiLevelType w:val="hybridMultilevel"/>
     <w:tmpl w:val="B8EE197C"/>
@@ -11221,7 +10505,7 @@
       </w:rPr>
     </w:lvl>
   </w:abstractNum>
-  <w:abstractNum w:abstractNumId="12" w15:restartNumberingAfterBreak="0">
+  <w:abstractNum w:abstractNumId="12">
     <w:nsid w:val="76016256"/>
     <w:multiLevelType w:val="hybridMultilevel"/>
     <w:tmpl w:val="E990C6E8"/>
@@ -11334,7 +10618,7 @@
       </w:rPr>
     </w:lvl>
   </w:abstractNum>
-  <w:abstractNum w:abstractNumId="13" w15:restartNumberingAfterBreak="0">
+  <w:abstractNum w:abstractNumId="13">
     <w:nsid w:val="79823E84"/>
     <w:multiLevelType w:val="hybridMultilevel"/>
     <w:tmpl w:val="CBE215F2"/>
@@ -11446,7 +10730,7 @@
       </w:rPr>
     </w:lvl>
   </w:abstractNum>
-  <w:abstractNum w:abstractNumId="14" w15:restartNumberingAfterBreak="0">
+  <w:abstractNum w:abstractNumId="14">
     <w:nsid w:val="7D586D96"/>
     <w:multiLevelType w:val="hybridMultilevel"/>
     <w:tmpl w:val="0A547632"/>
@@ -12077,6 +11361,7 @@
       <w:spacing w:after="0" w:line="240" w:lineRule="auto"/>
     </w:pPr>
     <w:tblPr>
+      <w:tblInd w:w="0" w:type="dxa"/>
       <w:tblBorders>
         <w:top w:val="single" w:sz="4" w:space="0" w:color="auto"/>
         <w:left w:val="single" w:sz="4" w:space="0" w:color="auto"/>
@@ -12085,6 +11370,12 @@
         <w:insideH w:val="single" w:sz="4" w:space="0" w:color="auto"/>
         <w:insideV w:val="single" w:sz="4" w:space="0" w:color="auto"/>
       </w:tblBorders>
+      <w:tblCellMar>
+        <w:top w:w="0" w:type="dxa"/>
+        <w:left w:w="108" w:type="dxa"/>
+        <w:bottom w:w="0" w:type="dxa"/>
+        <w:right w:w="108" w:type="dxa"/>
+      </w:tblCellMar>
     </w:tblPr>
   </w:style>
   <w:style w:type="paragraph" w:styleId="Header">
@@ -12332,6 +11623,7 @@
     <w:tblPr>
       <w:tblStyleRowBandSize w:val="1"/>
       <w:tblStyleColBandSize w:val="1"/>
+      <w:tblInd w:w="0" w:type="dxa"/>
       <w:tblBorders>
         <w:top w:val="single" w:sz="4" w:space="0" w:color="8EAADB" w:themeColor="accent5" w:themeTint="99"/>
         <w:left w:val="single" w:sz="4" w:space="0" w:color="8EAADB" w:themeColor="accent5" w:themeTint="99"/>
@@ -12340,6 +11632,12 @@
         <w:insideH w:val="single" w:sz="4" w:space="0" w:color="8EAADB" w:themeColor="accent5" w:themeTint="99"/>
         <w:insideV w:val="single" w:sz="4" w:space="0" w:color="8EAADB" w:themeColor="accent5" w:themeTint="99"/>
       </w:tblBorders>
+      <w:tblCellMar>
+        <w:top w:w="0" w:type="dxa"/>
+        <w:left w:w="108" w:type="dxa"/>
+        <w:bottom w:w="0" w:type="dxa"/>
+        <w:right w:w="108" w:type="dxa"/>
+      </w:tblCellMar>
     </w:tblPr>
     <w:tblStylePr w:type="firstRow">
       <w:rPr>
@@ -12684,7 +11982,7 @@
 </file>
 
 <file path=customXml/itemProps1.xml><?xml version="1.0" encoding="utf-8"?>
-<ds:datastoreItem xmlns:ds="http://schemas.openxmlformats.org/officeDocument/2006/customXml" ds:itemID="{EA2B6A8D-51CD-4C70-A009-0F8C8F1C544A}">
+<ds:datastoreItem xmlns:ds="http://schemas.openxmlformats.org/officeDocument/2006/customXml" ds:itemID="{829D0834-166F-4E3C-B0D8-BA840C30BD79}">
   <ds:schemaRefs>
     <ds:schemaRef ds:uri="http://schemas.openxmlformats.org/officeDocument/2006/bibliography"/>
   </ds:schemaRefs>

--- a/002 - DOCUMENT/Reference/Report 2/Report2_OlivesTeam.docx
+++ b/002 - DOCUMENT/Reference/Report 2/Report2_OlivesTeam.docx
@@ -3727,18 +3727,8 @@
           <w:sz w:val="28"/>
           <w:szCs w:val="32"/>
         </w:rPr>
-        <w:t xml:space="preserve">ecycle process model. </w:t>
-      </w:r>
-      <w:proofErr w:type="gramStart"/>
-      <w:r>
-        <w:rPr>
-          <w:rFonts w:ascii="Times New Roman" w:hAnsi="Times New Roman" w:cs="Times New Roman"/>
-          <w:sz w:val="28"/>
-          <w:szCs w:val="32"/>
-        </w:rPr>
-        <w:t>Olives</w:t>
-      </w:r>
-      <w:proofErr w:type="gramEnd"/>
+        <w:t>ecycle process model. Olives</w:t>
+      </w:r>
       <w:r>
         <w:rPr>
           <w:rFonts w:ascii="Times New Roman" w:hAnsi="Times New Roman" w:cs="Times New Roman"/>
@@ -3835,8 +3825,9 @@
         </w:tabs>
         <w:rPr>
           <w:rFonts w:ascii="Times New Roman" w:hAnsi="Times New Roman" w:cs="Times New Roman"/>
-          <w:sz w:val="28"/>
-          <w:szCs w:val="32"/>
+          <w:bCs/>
+          <w:sz w:val="28"/>
+          <w:szCs w:val="28"/>
         </w:rPr>
       </w:pPr>
       <w:r>
@@ -3858,8 +3849,6 @@
         </w:rPr>
         <w:t>Organizational Structure</w:t>
       </w:r>
-      <w:bookmarkStart w:id="1" w:name="_GoBack"/>
-      <w:bookmarkEnd w:id="1"/>
     </w:p>
     <w:p>
       <w:pPr>
@@ -3881,9 +3870,9 @@
         </w:rPr>
         <w:drawing>
           <wp:inline distT="0" distB="0" distL="0" distR="0">
-            <wp:extent cx="4718590" cy="2552429"/>
-            <wp:effectExtent l="0" t="0" r="6350" b="635"/>
-            <wp:docPr id="4" name="Picture 4"/>
+            <wp:extent cx="6647504" cy="3971925"/>
+            <wp:effectExtent l="0" t="0" r="1270" b="0"/>
+            <wp:docPr id="6" name="Picture 6" descr="C:\Users\Plasma-PC\Desktop\Capture.PNG"/>
             <wp:cNvGraphicFramePr>
               <a:graphicFrameLocks xmlns:a="http://schemas.openxmlformats.org/drawingml/2006/main" noChangeAspect="1"/>
             </wp:cNvGraphicFramePr>
@@ -3891,29 +3880,36 @@
               <a:graphicData uri="http://schemas.openxmlformats.org/drawingml/2006/picture">
                 <pic:pic xmlns:pic="http://schemas.openxmlformats.org/drawingml/2006/picture">
                   <pic:nvPicPr>
-                    <pic:cNvPr id="4" name="Capture23.PNG"/>
-                    <pic:cNvPicPr/>
+                    <pic:cNvPr id="0" name="Picture 4" descr="C:\Users\Plasma-PC\Desktop\Capture.PNG"/>
+                    <pic:cNvPicPr>
+                      <a:picLocks noChangeAspect="1" noChangeArrowheads="1"/>
+                    </pic:cNvPicPr>
                   </pic:nvPicPr>
                   <pic:blipFill>
-                    <a:blip r:embed="rId10" cstate="print">
+                    <a:blip r:embed="rId10">
                       <a:extLst>
                         <a:ext uri="{28A0092B-C50C-407E-A947-70E740481C1C}">
                           <a14:useLocalDpi xmlns:a14="http://schemas.microsoft.com/office/drawing/2010/main" val="0"/>
                         </a:ext>
                       </a:extLst>
                     </a:blip>
+                    <a:srcRect/>
                     <a:stretch>
                       <a:fillRect/>
                     </a:stretch>
                   </pic:blipFill>
-                  <pic:spPr>
+                  <pic:spPr bwMode="auto">
                     <a:xfrm>
                       <a:off x="0" y="0"/>
-                      <a:ext cx="4731910" cy="2559634"/>
+                      <a:ext cx="6652675" cy="3975015"/>
                     </a:xfrm>
                     <a:prstGeom prst="rect">
                       <a:avLst/>
                     </a:prstGeom>
+                    <a:noFill/>
+                    <a:ln>
+                      <a:noFill/>
+                    </a:ln>
                   </pic:spPr>
                 </pic:pic>
               </a:graphicData>
@@ -3921,26 +3917,55 @@
           </wp:inline>
         </w:drawing>
       </w:r>
+      <w:bookmarkStart w:id="1" w:name="_GoBack"/>
+      <w:bookmarkEnd w:id="1"/>
     </w:p>
     <w:p>
       <w:pPr>
         <w:tabs>
           <w:tab w:val="left" w:pos="1095"/>
         </w:tabs>
-        <w:rPr>
-          <w:rFonts w:ascii="Times New Roman" w:hAnsi="Times New Roman" w:cs="Times New Roman"/>
-          <w:sz w:val="28"/>
-          <w:szCs w:val="32"/>
-        </w:rPr>
-      </w:pPr>
-      <w:r>
-        <w:rPr>
-          <w:rFonts w:ascii="Times New Roman" w:hAnsi="Times New Roman" w:cs="Times New Roman"/>
-          <w:sz w:val="28"/>
-          <w:szCs w:val="32"/>
-        </w:rPr>
-        <w:tab/>
-      </w:r>
+        <w:jc w:val="center"/>
+        <w:rPr>
+          <w:rFonts w:ascii="Times New Roman" w:hAnsi="Times New Roman" w:cs="Times New Roman"/>
+          <w:sz w:val="28"/>
+          <w:szCs w:val="28"/>
+        </w:rPr>
+      </w:pPr>
+      <w:r>
+        <w:rPr>
+          <w:rFonts w:ascii="Times New Roman" w:hAnsi="Times New Roman" w:cs="Times New Roman"/>
+          <w:i/>
+          <w:iCs/>
+          <w:color w:val="000000"/>
+          <w:sz w:val="28"/>
+          <w:szCs w:val="28"/>
+        </w:rPr>
+        <w:t>Figure 2.2</w:t>
+      </w:r>
+      <w:r>
+        <w:rPr>
+          <w:rFonts w:ascii="Times New Roman" w:hAnsi="Times New Roman" w:cs="Times New Roman"/>
+          <w:i/>
+          <w:iCs/>
+          <w:color w:val="000000"/>
+          <w:sz w:val="28"/>
+          <w:szCs w:val="28"/>
+        </w:rPr>
+        <w:t>: Organization Structure Chart</w:t>
+      </w:r>
+    </w:p>
+    <w:p>
+      <w:pPr>
+        <w:tabs>
+          <w:tab w:val="left" w:pos="1095"/>
+        </w:tabs>
+        <w:rPr>
+          <w:rFonts w:ascii="Times New Roman" w:hAnsi="Times New Roman" w:cs="Times New Roman"/>
+          <w:sz w:val="28"/>
+          <w:szCs w:val="32"/>
+        </w:rPr>
+      </w:pPr>
       <w:r>
         <w:rPr>
           <w:rFonts w:ascii="Times New Roman" w:hAnsi="Times New Roman" w:cs="Times New Roman"/>
@@ -4513,6 +4538,7 @@
                 <w:sz w:val="28"/>
                 <w:szCs w:val="28"/>
               </w:rPr>
+              <w:lastRenderedPageBreak/>
               <w:t>-</w:t>
             </w:r>
             <w:r>
@@ -4578,6 +4604,7 @@
                 <w:sz w:val="28"/>
                 <w:szCs w:val="28"/>
               </w:rPr>
+              <w:lastRenderedPageBreak/>
               <w:t>HungNV</w:t>
             </w:r>
           </w:p>
@@ -4699,7 +4726,6 @@
           <w:sz w:val="28"/>
           <w:szCs w:val="32"/>
         </w:rPr>
-        <w:lastRenderedPageBreak/>
         <w:t>Resource</w:t>
       </w:r>
       <w:r>
@@ -5174,25 +5200,7 @@
           <w:sz w:val="28"/>
           <w:szCs w:val="32"/>
         </w:rPr>
-        <w:t xml:space="preserve">mental Process Model, </w:t>
-      </w:r>
-      <w:proofErr w:type="gramStart"/>
-      <w:r>
-        <w:rPr>
-          <w:rFonts w:ascii="Times New Roman" w:hAnsi="Times New Roman" w:cs="Times New Roman"/>
-          <w:sz w:val="28"/>
-          <w:szCs w:val="32"/>
-        </w:rPr>
-        <w:t>Olives</w:t>
-      </w:r>
-      <w:proofErr w:type="gramEnd"/>
-      <w:r>
-        <w:rPr>
-          <w:rFonts w:ascii="Times New Roman" w:hAnsi="Times New Roman" w:cs="Times New Roman"/>
-          <w:sz w:val="28"/>
-          <w:szCs w:val="32"/>
-        </w:rPr>
-        <w:t xml:space="preserve"> p</w:t>
+        <w:t>mental Process Model, Olives p</w:t>
       </w:r>
       <w:r>
         <w:rPr>
@@ -5240,18 +5248,8 @@
           <w:sz w:val="28"/>
           <w:szCs w:val="32"/>
         </w:rPr>
-        <w:t xml:space="preserve"> </w:t>
-      </w:r>
-      <w:proofErr w:type="gramStart"/>
-      <w:r>
-        <w:rPr>
-          <w:rFonts w:ascii="Times New Roman" w:hAnsi="Times New Roman" w:cs="Times New Roman"/>
-          <w:sz w:val="28"/>
-          <w:szCs w:val="32"/>
-        </w:rPr>
-        <w:t>Olives</w:t>
-      </w:r>
-      <w:proofErr w:type="gramEnd"/>
+        <w:t xml:space="preserve"> Olives</w:t>
+      </w:r>
       <w:r>
         <w:rPr>
           <w:rFonts w:ascii="Times New Roman" w:hAnsi="Times New Roman" w:cs="Times New Roman"/>
@@ -5608,6 +5606,7 @@
           <w:sz w:val="28"/>
           <w:szCs w:val="32"/>
         </w:rPr>
+        <w:lastRenderedPageBreak/>
         <w:t xml:space="preserve"> </w:t>
       </w:r>
       <w:r>
@@ -6000,7 +5999,6 @@
                 <w:sz w:val="28"/>
                 <w:szCs w:val="32"/>
               </w:rPr>
-              <w:lastRenderedPageBreak/>
               <w:t>2</w:t>
             </w:r>
           </w:p>
@@ -8371,6 +8369,7 @@
                 <w:sz w:val="28"/>
                 <w:szCs w:val="28"/>
               </w:rPr>
+              <w:lastRenderedPageBreak/>
               <w:t>For example: OL</w:t>
             </w:r>
             <w:r>
@@ -8409,6 +8408,7 @@
                 <w:sz w:val="28"/>
                 <w:szCs w:val="32"/>
               </w:rPr>
+              <w:lastRenderedPageBreak/>
               <w:t>19</w:t>
             </w:r>
           </w:p>
@@ -8898,6 +8898,7 @@
           <w:tab w:val="left" w:pos="1095"/>
         </w:tabs>
         <w:ind w:left="0"/>
+        <w:jc w:val="center"/>
         <w:rPr>
           <w:rFonts w:ascii="Times New Roman" w:hAnsi="Times New Roman" w:cs="Times New Roman"/>
           <w:sz w:val="28"/>
@@ -8913,7 +8914,6 @@
           <w:sz w:val="28"/>
           <w:szCs w:val="28"/>
         </w:rPr>
-        <w:lastRenderedPageBreak/>
         <w:t>Table 9.1: CI Identification and Naming Convention</w:t>
       </w:r>
     </w:p>
@@ -9021,7 +9021,7 @@
         <w:noProof/>
         <w:color w:val="5B9BD5" w:themeColor="accent1"/>
       </w:rPr>
-      <w:t>5</w:t>
+      <w:t>7</w:t>
     </w:r>
     <w:r>
       <w:rPr>
@@ -9127,12 +9127,12 @@
         <v:path o:extrusionok="f" gradientshapeok="t" o:connecttype="rect"/>
         <o:lock v:ext="edit" aspectratio="t"/>
       </v:shapetype>
-      <v:shape id="_x0000_i1027" type="#_x0000_t75" style="width:11.25pt;height:11.25pt" o:bullet="t">
+      <v:shape id="_x0000_i1029" type="#_x0000_t75" style="width:11.25pt;height:11.25pt" o:bullet="t">
         <v:imagedata r:id="rId1" o:title="mso563E"/>
       </v:shape>
     </w:pict>
   </w:numPicBullet>
-  <w:abstractNum w:abstractNumId="0">
+  <w:abstractNum w:abstractNumId="0" w15:restartNumberingAfterBreak="0">
     <w:nsid w:val="08A71D7D"/>
     <w:multiLevelType w:val="hybridMultilevel"/>
     <w:tmpl w:val="0FEE5F50"/>
@@ -9247,7 +9247,7 @@
       </w:rPr>
     </w:lvl>
   </w:abstractNum>
-  <w:abstractNum w:abstractNumId="1">
+  <w:abstractNum w:abstractNumId="1" w15:restartNumberingAfterBreak="0">
     <w:nsid w:val="122B3BE6"/>
     <w:multiLevelType w:val="hybridMultilevel"/>
     <w:tmpl w:val="4AE6AD8E"/>
@@ -9360,7 +9360,7 @@
       </w:rPr>
     </w:lvl>
   </w:abstractNum>
-  <w:abstractNum w:abstractNumId="2">
+  <w:abstractNum w:abstractNumId="2" w15:restartNumberingAfterBreak="0">
     <w:nsid w:val="1932428B"/>
     <w:multiLevelType w:val="hybridMultilevel"/>
     <w:tmpl w:val="03ECCC30"/>
@@ -9473,7 +9473,7 @@
       </w:rPr>
     </w:lvl>
   </w:abstractNum>
-  <w:abstractNum w:abstractNumId="3">
+  <w:abstractNum w:abstractNumId="3" w15:restartNumberingAfterBreak="0">
     <w:nsid w:val="1A23694C"/>
     <w:multiLevelType w:val="multilevel"/>
     <w:tmpl w:val="847E5B38"/>
@@ -9594,7 +9594,7 @@
       </w:rPr>
     </w:lvl>
   </w:abstractNum>
-  <w:abstractNum w:abstractNumId="4">
+  <w:abstractNum w:abstractNumId="4" w15:restartNumberingAfterBreak="0">
     <w:nsid w:val="24F44FF9"/>
     <w:multiLevelType w:val="hybridMultilevel"/>
     <w:tmpl w:val="69FC60F2"/>
@@ -9706,7 +9706,7 @@
       </w:rPr>
     </w:lvl>
   </w:abstractNum>
-  <w:abstractNum w:abstractNumId="5">
+  <w:abstractNum w:abstractNumId="5" w15:restartNumberingAfterBreak="0">
     <w:nsid w:val="2534672C"/>
     <w:multiLevelType w:val="hybridMultilevel"/>
     <w:tmpl w:val="865ACE98"/>
@@ -9819,7 +9819,7 @@
       </w:rPr>
     </w:lvl>
   </w:abstractNum>
-  <w:abstractNum w:abstractNumId="6">
+  <w:abstractNum w:abstractNumId="6" w15:restartNumberingAfterBreak="0">
     <w:nsid w:val="313D26C3"/>
     <w:multiLevelType w:val="hybridMultilevel"/>
     <w:tmpl w:val="6B14455C"/>
@@ -9933,7 +9933,7 @@
       </w:rPr>
     </w:lvl>
   </w:abstractNum>
-  <w:abstractNum w:abstractNumId="7">
+  <w:abstractNum w:abstractNumId="7" w15:restartNumberingAfterBreak="0">
     <w:nsid w:val="31ED0BF5"/>
     <w:multiLevelType w:val="multilevel"/>
     <w:tmpl w:val="847E5B38"/>
@@ -10054,7 +10054,7 @@
       </w:rPr>
     </w:lvl>
   </w:abstractNum>
-  <w:abstractNum w:abstractNumId="8">
+  <w:abstractNum w:abstractNumId="8" w15:restartNumberingAfterBreak="0">
     <w:nsid w:val="336600B5"/>
     <w:multiLevelType w:val="hybridMultilevel"/>
     <w:tmpl w:val="AE80F6F4"/>
@@ -10168,7 +10168,7 @@
       </w:rPr>
     </w:lvl>
   </w:abstractNum>
-  <w:abstractNum w:abstractNumId="9">
+  <w:abstractNum w:abstractNumId="9" w15:restartNumberingAfterBreak="0">
     <w:nsid w:val="3559617B"/>
     <w:multiLevelType w:val="hybridMultilevel"/>
     <w:tmpl w:val="DF6A6658"/>
@@ -10280,7 +10280,7 @@
       </w:rPr>
     </w:lvl>
   </w:abstractNum>
-  <w:abstractNum w:abstractNumId="10">
+  <w:abstractNum w:abstractNumId="10" w15:restartNumberingAfterBreak="0">
     <w:nsid w:val="60EB50EA"/>
     <w:multiLevelType w:val="hybridMultilevel"/>
     <w:tmpl w:val="EDDE064E"/>
@@ -10393,7 +10393,7 @@
       </w:rPr>
     </w:lvl>
   </w:abstractNum>
-  <w:abstractNum w:abstractNumId="11">
+  <w:abstractNum w:abstractNumId="11" w15:restartNumberingAfterBreak="0">
     <w:nsid w:val="6AA802BD"/>
     <w:multiLevelType w:val="hybridMultilevel"/>
     <w:tmpl w:val="B8EE197C"/>
@@ -10505,7 +10505,7 @@
       </w:rPr>
     </w:lvl>
   </w:abstractNum>
-  <w:abstractNum w:abstractNumId="12">
+  <w:abstractNum w:abstractNumId="12" w15:restartNumberingAfterBreak="0">
     <w:nsid w:val="76016256"/>
     <w:multiLevelType w:val="hybridMultilevel"/>
     <w:tmpl w:val="E990C6E8"/>
@@ -10618,7 +10618,7 @@
       </w:rPr>
     </w:lvl>
   </w:abstractNum>
-  <w:abstractNum w:abstractNumId="13">
+  <w:abstractNum w:abstractNumId="13" w15:restartNumberingAfterBreak="0">
     <w:nsid w:val="79823E84"/>
     <w:multiLevelType w:val="hybridMultilevel"/>
     <w:tmpl w:val="CBE215F2"/>
@@ -10730,7 +10730,7 @@
       </w:rPr>
     </w:lvl>
   </w:abstractNum>
-  <w:abstractNum w:abstractNumId="14">
+  <w:abstractNum w:abstractNumId="14" w15:restartNumberingAfterBreak="0">
     <w:nsid w:val="7D586D96"/>
     <w:multiLevelType w:val="hybridMultilevel"/>
     <w:tmpl w:val="0A547632"/>
@@ -11361,7 +11361,6 @@
       <w:spacing w:after="0" w:line="240" w:lineRule="auto"/>
     </w:pPr>
     <w:tblPr>
-      <w:tblInd w:w="0" w:type="dxa"/>
       <w:tblBorders>
         <w:top w:val="single" w:sz="4" w:space="0" w:color="auto"/>
         <w:left w:val="single" w:sz="4" w:space="0" w:color="auto"/>
@@ -11370,12 +11369,6 @@
         <w:insideH w:val="single" w:sz="4" w:space="0" w:color="auto"/>
         <w:insideV w:val="single" w:sz="4" w:space="0" w:color="auto"/>
       </w:tblBorders>
-      <w:tblCellMar>
-        <w:top w:w="0" w:type="dxa"/>
-        <w:left w:w="108" w:type="dxa"/>
-        <w:bottom w:w="0" w:type="dxa"/>
-        <w:right w:w="108" w:type="dxa"/>
-      </w:tblCellMar>
     </w:tblPr>
   </w:style>
   <w:style w:type="paragraph" w:styleId="Header">
@@ -11623,7 +11616,6 @@
     <w:tblPr>
       <w:tblStyleRowBandSize w:val="1"/>
       <w:tblStyleColBandSize w:val="1"/>
-      <w:tblInd w:w="0" w:type="dxa"/>
       <w:tblBorders>
         <w:top w:val="single" w:sz="4" w:space="0" w:color="8EAADB" w:themeColor="accent5" w:themeTint="99"/>
         <w:left w:val="single" w:sz="4" w:space="0" w:color="8EAADB" w:themeColor="accent5" w:themeTint="99"/>
@@ -11632,12 +11624,6 @@
         <w:insideH w:val="single" w:sz="4" w:space="0" w:color="8EAADB" w:themeColor="accent5" w:themeTint="99"/>
         <w:insideV w:val="single" w:sz="4" w:space="0" w:color="8EAADB" w:themeColor="accent5" w:themeTint="99"/>
       </w:tblBorders>
-      <w:tblCellMar>
-        <w:top w:w="0" w:type="dxa"/>
-        <w:left w:w="108" w:type="dxa"/>
-        <w:bottom w:w="0" w:type="dxa"/>
-        <w:right w:w="108" w:type="dxa"/>
-      </w:tblCellMar>
     </w:tblPr>
     <w:tblStylePr w:type="firstRow">
       <w:rPr>
@@ -11982,7 +11968,7 @@
 </file>
 
 <file path=customXml/itemProps1.xml><?xml version="1.0" encoding="utf-8"?>
-<ds:datastoreItem xmlns:ds="http://schemas.openxmlformats.org/officeDocument/2006/customXml" ds:itemID="{829D0834-166F-4E3C-B0D8-BA840C30BD79}">
+<ds:datastoreItem xmlns:ds="http://schemas.openxmlformats.org/officeDocument/2006/customXml" ds:itemID="{9174884B-9140-465D-A34D-027741E7C30E}">
   <ds:schemaRefs>
     <ds:schemaRef ds:uri="http://schemas.openxmlformats.org/officeDocument/2006/bibliography"/>
   </ds:schemaRefs>

--- a/002 - DOCUMENT/Reference/Report 2/Report2_OlivesTeam.docx
+++ b/002 - DOCUMENT/Reference/Report 2/Report2_OlivesTeam.docx
@@ -3917,8 +3917,6 @@
           </wp:inline>
         </w:drawing>
       </w:r>
-      <w:bookmarkStart w:id="1" w:name="_GoBack"/>
-      <w:bookmarkEnd w:id="1"/>
     </w:p>
     <w:p>
       <w:pPr>
@@ -8919,26 +8917,2896 @@
     </w:p>
     <w:p>
       <w:pPr>
-        <w:rPr>
-          <w:rFonts w:ascii="Times New Roman" w:hAnsi="Times New Roman" w:cs="Times New Roman"/>
-          <w:sz w:val="28"/>
-          <w:szCs w:val="32"/>
-        </w:rPr>
-      </w:pPr>
+        <w:pStyle w:val="ListParagraph"/>
+        <w:numPr>
+          <w:ilvl w:val="0"/>
+          <w:numId w:val="1"/>
+        </w:numPr>
+        <w:tabs>
+          <w:tab w:val="left" w:pos="1095"/>
+        </w:tabs>
+        <w:rPr>
+          <w:rFonts w:ascii="Times New Roman" w:hAnsi="Times New Roman" w:cs="Times New Roman"/>
+          <w:b/>
+          <w:sz w:val="28"/>
+          <w:szCs w:val="32"/>
+        </w:rPr>
+      </w:pPr>
+      <w:r>
+        <w:rPr>
+          <w:rFonts w:ascii="Times New Roman" w:hAnsi="Times New Roman" w:cs="Times New Roman"/>
+          <w:b/>
+          <w:sz w:val="28"/>
+          <w:szCs w:val="32"/>
+        </w:rPr>
+        <w:t>Project Milestones</w:t>
+      </w:r>
     </w:p>
+    <w:tbl>
+      <w:tblPr>
+        <w:tblStyle w:val="TableGrid"/>
+        <w:tblW w:w="0" w:type="auto"/>
+        <w:tblInd w:w="355" w:type="dxa"/>
+        <w:tblLook w:val="04A0" w:firstRow="1" w:lastRow="0" w:firstColumn="1" w:lastColumn="0" w:noHBand="0" w:noVBand="1"/>
+      </w:tblPr>
+      <w:tblGrid>
+        <w:gridCol w:w="630"/>
+        <w:gridCol w:w="3960"/>
+        <w:gridCol w:w="2880"/>
+        <w:gridCol w:w="2634"/>
+      </w:tblGrid>
+      <w:tr>
+        <w:tc>
+          <w:tcPr>
+            <w:tcW w:w="630" w:type="dxa"/>
+          </w:tcPr>
+          <w:p>
+            <w:pPr>
+              <w:pStyle w:val="ListParagraph"/>
+              <w:tabs>
+                <w:tab w:val="left" w:pos="1095"/>
+              </w:tabs>
+              <w:ind w:left="0"/>
+              <w:rPr>
+                <w:rFonts w:ascii="Times New Roman" w:hAnsi="Times New Roman" w:cs="Times New Roman"/>
+                <w:b/>
+                <w:sz w:val="28"/>
+                <w:szCs w:val="32"/>
+              </w:rPr>
+            </w:pPr>
+            <w:r>
+              <w:rPr>
+                <w:rFonts w:ascii="Times New Roman" w:hAnsi="Times New Roman" w:cs="Times New Roman"/>
+                <w:b/>
+                <w:sz w:val="28"/>
+                <w:szCs w:val="32"/>
+              </w:rPr>
+              <w:t xml:space="preserve">No </w:t>
+            </w:r>
+          </w:p>
+        </w:tc>
+        <w:tc>
+          <w:tcPr>
+            <w:tcW w:w="3960" w:type="dxa"/>
+          </w:tcPr>
+          <w:p>
+            <w:pPr>
+              <w:pStyle w:val="ListParagraph"/>
+              <w:tabs>
+                <w:tab w:val="left" w:pos="1095"/>
+              </w:tabs>
+              <w:ind w:left="0"/>
+              <w:rPr>
+                <w:rFonts w:ascii="Times New Roman" w:hAnsi="Times New Roman" w:cs="Times New Roman"/>
+                <w:b/>
+                <w:sz w:val="28"/>
+                <w:szCs w:val="32"/>
+              </w:rPr>
+            </w:pPr>
+            <w:r>
+              <w:rPr>
+                <w:rFonts w:ascii="Times New Roman" w:hAnsi="Times New Roman" w:cs="Times New Roman"/>
+                <w:b/>
+                <w:sz w:val="28"/>
+                <w:szCs w:val="32"/>
+              </w:rPr>
+              <w:t>Milestones</w:t>
+            </w:r>
+          </w:p>
+        </w:tc>
+        <w:tc>
+          <w:tcPr>
+            <w:tcW w:w="2880" w:type="dxa"/>
+          </w:tcPr>
+          <w:p>
+            <w:pPr>
+              <w:pStyle w:val="ListParagraph"/>
+              <w:tabs>
+                <w:tab w:val="left" w:pos="1095"/>
+              </w:tabs>
+              <w:ind w:left="0"/>
+              <w:rPr>
+                <w:rFonts w:ascii="Times New Roman" w:hAnsi="Times New Roman" w:cs="Times New Roman"/>
+                <w:b/>
+                <w:sz w:val="28"/>
+                <w:szCs w:val="32"/>
+              </w:rPr>
+            </w:pPr>
+            <w:r>
+              <w:rPr>
+                <w:rFonts w:ascii="Times New Roman" w:hAnsi="Times New Roman" w:cs="Times New Roman"/>
+                <w:b/>
+                <w:sz w:val="28"/>
+                <w:szCs w:val="32"/>
+              </w:rPr>
+              <w:t>Completion Date</w:t>
+            </w:r>
+          </w:p>
+        </w:tc>
+        <w:tc>
+          <w:tcPr>
+            <w:tcW w:w="2634" w:type="dxa"/>
+          </w:tcPr>
+          <w:p>
+            <w:pPr>
+              <w:pStyle w:val="ListParagraph"/>
+              <w:tabs>
+                <w:tab w:val="left" w:pos="1095"/>
+              </w:tabs>
+              <w:ind w:left="0"/>
+              <w:rPr>
+                <w:rFonts w:ascii="Times New Roman" w:hAnsi="Times New Roman" w:cs="Times New Roman"/>
+                <w:b/>
+                <w:sz w:val="28"/>
+                <w:szCs w:val="32"/>
+              </w:rPr>
+            </w:pPr>
+            <w:r>
+              <w:rPr>
+                <w:rFonts w:ascii="Times New Roman" w:hAnsi="Times New Roman" w:cs="Times New Roman"/>
+                <w:b/>
+                <w:sz w:val="28"/>
+                <w:szCs w:val="32"/>
+              </w:rPr>
+              <w:t>Verification</w:t>
+            </w:r>
+          </w:p>
+        </w:tc>
+      </w:tr>
+      <w:tr>
+        <w:tc>
+          <w:tcPr>
+            <w:tcW w:w="630" w:type="dxa"/>
+          </w:tcPr>
+          <w:p>
+            <w:pPr>
+              <w:pStyle w:val="ListParagraph"/>
+              <w:tabs>
+                <w:tab w:val="left" w:pos="1095"/>
+              </w:tabs>
+              <w:ind w:left="0"/>
+              <w:rPr>
+                <w:rFonts w:ascii="Times New Roman" w:hAnsi="Times New Roman" w:cs="Times New Roman"/>
+                <w:sz w:val="28"/>
+                <w:szCs w:val="32"/>
+              </w:rPr>
+            </w:pPr>
+            <w:r>
+              <w:rPr>
+                <w:rFonts w:ascii="Times New Roman" w:hAnsi="Times New Roman" w:cs="Times New Roman"/>
+                <w:sz w:val="28"/>
+                <w:szCs w:val="32"/>
+              </w:rPr>
+              <w:t>1</w:t>
+            </w:r>
+          </w:p>
+        </w:tc>
+        <w:tc>
+          <w:tcPr>
+            <w:tcW w:w="3960" w:type="dxa"/>
+          </w:tcPr>
+          <w:p>
+            <w:pPr>
+              <w:pStyle w:val="ListParagraph"/>
+              <w:tabs>
+                <w:tab w:val="left" w:pos="1095"/>
+              </w:tabs>
+              <w:ind w:left="0"/>
+              <w:rPr>
+                <w:rFonts w:ascii="Times New Roman" w:hAnsi="Times New Roman" w:cs="Times New Roman"/>
+                <w:sz w:val="28"/>
+                <w:szCs w:val="32"/>
+              </w:rPr>
+            </w:pPr>
+            <w:r>
+              <w:rPr>
+                <w:rFonts w:ascii="Times New Roman" w:hAnsi="Times New Roman" w:cs="Times New Roman"/>
+                <w:sz w:val="28"/>
+                <w:szCs w:val="32"/>
+              </w:rPr>
+              <w:t>Project Start</w:t>
+            </w:r>
+          </w:p>
+        </w:tc>
+        <w:tc>
+          <w:tcPr>
+            <w:tcW w:w="2880" w:type="dxa"/>
+          </w:tcPr>
+          <w:p>
+            <w:pPr>
+              <w:pStyle w:val="ListParagraph"/>
+              <w:tabs>
+                <w:tab w:val="left" w:pos="1095"/>
+              </w:tabs>
+              <w:ind w:left="0"/>
+              <w:rPr>
+                <w:rFonts w:ascii="Times New Roman" w:hAnsi="Times New Roman" w:cs="Times New Roman"/>
+                <w:sz w:val="28"/>
+                <w:szCs w:val="32"/>
+              </w:rPr>
+            </w:pPr>
+          </w:p>
+        </w:tc>
+        <w:tc>
+          <w:tcPr>
+            <w:tcW w:w="2634" w:type="dxa"/>
+          </w:tcPr>
+          <w:p>
+            <w:pPr>
+              <w:pStyle w:val="ListParagraph"/>
+              <w:tabs>
+                <w:tab w:val="left" w:pos="1095"/>
+              </w:tabs>
+              <w:ind w:left="0"/>
+              <w:rPr>
+                <w:rFonts w:ascii="Times New Roman" w:hAnsi="Times New Roman" w:cs="Times New Roman"/>
+                <w:sz w:val="28"/>
+                <w:szCs w:val="32"/>
+              </w:rPr>
+            </w:pPr>
+            <w:r>
+              <w:rPr>
+                <w:rFonts w:ascii="Times New Roman" w:hAnsi="Times New Roman" w:cs="Times New Roman"/>
+                <w:sz w:val="28"/>
+                <w:szCs w:val="32"/>
+              </w:rPr>
+              <w:t>Instructor approval</w:t>
+            </w:r>
+          </w:p>
+        </w:tc>
+      </w:tr>
+      <w:tr>
+        <w:tc>
+          <w:tcPr>
+            <w:tcW w:w="630" w:type="dxa"/>
+          </w:tcPr>
+          <w:p>
+            <w:pPr>
+              <w:pStyle w:val="ListParagraph"/>
+              <w:tabs>
+                <w:tab w:val="left" w:pos="1095"/>
+              </w:tabs>
+              <w:ind w:left="0"/>
+              <w:rPr>
+                <w:rFonts w:ascii="Times New Roman" w:hAnsi="Times New Roman" w:cs="Times New Roman"/>
+                <w:sz w:val="28"/>
+                <w:szCs w:val="32"/>
+              </w:rPr>
+            </w:pPr>
+            <w:r>
+              <w:rPr>
+                <w:rFonts w:ascii="Times New Roman" w:hAnsi="Times New Roman" w:cs="Times New Roman"/>
+                <w:sz w:val="28"/>
+                <w:szCs w:val="32"/>
+              </w:rPr>
+              <w:t>2</w:t>
+            </w:r>
+          </w:p>
+        </w:tc>
+        <w:tc>
+          <w:tcPr>
+            <w:tcW w:w="3960" w:type="dxa"/>
+          </w:tcPr>
+          <w:p>
+            <w:pPr>
+              <w:pStyle w:val="ListParagraph"/>
+              <w:tabs>
+                <w:tab w:val="left" w:pos="1095"/>
+              </w:tabs>
+              <w:ind w:left="0"/>
+              <w:rPr>
+                <w:rFonts w:ascii="Times New Roman" w:hAnsi="Times New Roman" w:cs="Times New Roman"/>
+                <w:sz w:val="28"/>
+                <w:szCs w:val="32"/>
+              </w:rPr>
+            </w:pPr>
+            <w:r>
+              <w:rPr>
+                <w:rFonts w:ascii="Times New Roman" w:hAnsi="Times New Roman" w:cs="Times New Roman"/>
+                <w:sz w:val="28"/>
+                <w:szCs w:val="32"/>
+              </w:rPr>
+              <w:t>Submit report 1</w:t>
+            </w:r>
+          </w:p>
+        </w:tc>
+        <w:tc>
+          <w:tcPr>
+            <w:tcW w:w="2880" w:type="dxa"/>
+          </w:tcPr>
+          <w:p>
+            <w:pPr>
+              <w:pStyle w:val="ListParagraph"/>
+              <w:tabs>
+                <w:tab w:val="left" w:pos="1095"/>
+              </w:tabs>
+              <w:ind w:left="0"/>
+              <w:rPr>
+                <w:rFonts w:ascii="Times New Roman" w:hAnsi="Times New Roman" w:cs="Times New Roman"/>
+                <w:sz w:val="28"/>
+                <w:szCs w:val="32"/>
+              </w:rPr>
+            </w:pPr>
+          </w:p>
+        </w:tc>
+        <w:tc>
+          <w:tcPr>
+            <w:tcW w:w="2634" w:type="dxa"/>
+          </w:tcPr>
+          <w:p>
+            <w:pPr>
+              <w:pStyle w:val="ListParagraph"/>
+              <w:tabs>
+                <w:tab w:val="left" w:pos="1095"/>
+              </w:tabs>
+              <w:ind w:left="0"/>
+              <w:rPr>
+                <w:rFonts w:ascii="Times New Roman" w:hAnsi="Times New Roman" w:cs="Times New Roman"/>
+                <w:sz w:val="28"/>
+                <w:szCs w:val="32"/>
+              </w:rPr>
+            </w:pPr>
+            <w:r>
+              <w:rPr>
+                <w:rFonts w:ascii="Times New Roman" w:hAnsi="Times New Roman" w:cs="Times New Roman"/>
+                <w:sz w:val="28"/>
+                <w:szCs w:val="32"/>
+              </w:rPr>
+              <w:t>Instructor approval</w:t>
+            </w:r>
+          </w:p>
+        </w:tc>
+      </w:tr>
+      <w:tr>
+        <w:tc>
+          <w:tcPr>
+            <w:tcW w:w="630" w:type="dxa"/>
+          </w:tcPr>
+          <w:p>
+            <w:pPr>
+              <w:pStyle w:val="ListParagraph"/>
+              <w:tabs>
+                <w:tab w:val="left" w:pos="1095"/>
+              </w:tabs>
+              <w:ind w:left="0"/>
+              <w:rPr>
+                <w:rFonts w:ascii="Times New Roman" w:hAnsi="Times New Roman" w:cs="Times New Roman"/>
+                <w:sz w:val="28"/>
+                <w:szCs w:val="32"/>
+              </w:rPr>
+            </w:pPr>
+            <w:r>
+              <w:rPr>
+                <w:rFonts w:ascii="Times New Roman" w:hAnsi="Times New Roman" w:cs="Times New Roman"/>
+                <w:sz w:val="28"/>
+                <w:szCs w:val="32"/>
+              </w:rPr>
+              <w:t>3</w:t>
+            </w:r>
+          </w:p>
+        </w:tc>
+        <w:tc>
+          <w:tcPr>
+            <w:tcW w:w="3960" w:type="dxa"/>
+          </w:tcPr>
+          <w:p>
+            <w:pPr>
+              <w:pStyle w:val="ListParagraph"/>
+              <w:tabs>
+                <w:tab w:val="left" w:pos="1095"/>
+              </w:tabs>
+              <w:ind w:left="0"/>
+              <w:rPr>
+                <w:rFonts w:ascii="Times New Roman" w:hAnsi="Times New Roman" w:cs="Times New Roman"/>
+                <w:sz w:val="28"/>
+                <w:szCs w:val="32"/>
+              </w:rPr>
+            </w:pPr>
+            <w:r>
+              <w:rPr>
+                <w:rFonts w:ascii="Times New Roman" w:hAnsi="Times New Roman" w:cs="Times New Roman"/>
+                <w:sz w:val="28"/>
+                <w:szCs w:val="32"/>
+              </w:rPr>
+              <w:t>Sub</w:t>
+            </w:r>
+            <w:r>
+              <w:rPr>
+                <w:rFonts w:ascii="Times New Roman" w:hAnsi="Times New Roman" w:cs="Times New Roman"/>
+                <w:sz w:val="28"/>
+                <w:szCs w:val="32"/>
+              </w:rPr>
+              <w:t>mit report 2</w:t>
+            </w:r>
+          </w:p>
+        </w:tc>
+        <w:tc>
+          <w:tcPr>
+            <w:tcW w:w="2880" w:type="dxa"/>
+          </w:tcPr>
+          <w:p>
+            <w:pPr>
+              <w:pStyle w:val="ListParagraph"/>
+              <w:tabs>
+                <w:tab w:val="left" w:pos="1095"/>
+              </w:tabs>
+              <w:ind w:left="0"/>
+              <w:rPr>
+                <w:rFonts w:ascii="Times New Roman" w:hAnsi="Times New Roman" w:cs="Times New Roman"/>
+                <w:sz w:val="28"/>
+                <w:szCs w:val="32"/>
+              </w:rPr>
+            </w:pPr>
+          </w:p>
+        </w:tc>
+        <w:tc>
+          <w:tcPr>
+            <w:tcW w:w="2634" w:type="dxa"/>
+          </w:tcPr>
+          <w:p>
+            <w:pPr>
+              <w:pStyle w:val="ListParagraph"/>
+              <w:tabs>
+                <w:tab w:val="left" w:pos="1095"/>
+              </w:tabs>
+              <w:ind w:left="0"/>
+              <w:rPr>
+                <w:rFonts w:ascii="Times New Roman" w:hAnsi="Times New Roman" w:cs="Times New Roman"/>
+                <w:sz w:val="28"/>
+                <w:szCs w:val="32"/>
+              </w:rPr>
+            </w:pPr>
+            <w:r>
+              <w:rPr>
+                <w:rFonts w:ascii="Times New Roman" w:hAnsi="Times New Roman" w:cs="Times New Roman"/>
+                <w:sz w:val="28"/>
+                <w:szCs w:val="32"/>
+              </w:rPr>
+              <w:t>Instructor approval</w:t>
+            </w:r>
+          </w:p>
+        </w:tc>
+      </w:tr>
+      <w:tr>
+        <w:tc>
+          <w:tcPr>
+            <w:tcW w:w="630" w:type="dxa"/>
+          </w:tcPr>
+          <w:p>
+            <w:pPr>
+              <w:pStyle w:val="ListParagraph"/>
+              <w:tabs>
+                <w:tab w:val="left" w:pos="1095"/>
+              </w:tabs>
+              <w:ind w:left="0"/>
+              <w:rPr>
+                <w:rFonts w:ascii="Times New Roman" w:hAnsi="Times New Roman" w:cs="Times New Roman"/>
+                <w:sz w:val="28"/>
+                <w:szCs w:val="32"/>
+              </w:rPr>
+            </w:pPr>
+            <w:r>
+              <w:rPr>
+                <w:rFonts w:ascii="Times New Roman" w:hAnsi="Times New Roman" w:cs="Times New Roman"/>
+                <w:sz w:val="28"/>
+                <w:szCs w:val="32"/>
+              </w:rPr>
+              <w:t>4</w:t>
+            </w:r>
+          </w:p>
+        </w:tc>
+        <w:tc>
+          <w:tcPr>
+            <w:tcW w:w="3960" w:type="dxa"/>
+          </w:tcPr>
+          <w:p>
+            <w:pPr>
+              <w:pStyle w:val="ListParagraph"/>
+              <w:tabs>
+                <w:tab w:val="left" w:pos="1095"/>
+              </w:tabs>
+              <w:ind w:left="0"/>
+              <w:rPr>
+                <w:rFonts w:ascii="Times New Roman" w:hAnsi="Times New Roman" w:cs="Times New Roman"/>
+                <w:sz w:val="28"/>
+                <w:szCs w:val="32"/>
+              </w:rPr>
+            </w:pPr>
+            <w:r>
+              <w:rPr>
+                <w:rFonts w:ascii="Times New Roman" w:hAnsi="Times New Roman" w:cs="Times New Roman"/>
+                <w:sz w:val="28"/>
+                <w:szCs w:val="32"/>
+              </w:rPr>
+              <w:t>Sub</w:t>
+            </w:r>
+            <w:r>
+              <w:rPr>
+                <w:rFonts w:ascii="Times New Roman" w:hAnsi="Times New Roman" w:cs="Times New Roman"/>
+                <w:sz w:val="28"/>
+                <w:szCs w:val="32"/>
+              </w:rPr>
+              <w:t>mit report 3</w:t>
+            </w:r>
+          </w:p>
+        </w:tc>
+        <w:tc>
+          <w:tcPr>
+            <w:tcW w:w="2880" w:type="dxa"/>
+          </w:tcPr>
+          <w:p>
+            <w:pPr>
+              <w:pStyle w:val="ListParagraph"/>
+              <w:tabs>
+                <w:tab w:val="left" w:pos="1095"/>
+              </w:tabs>
+              <w:ind w:left="0"/>
+              <w:rPr>
+                <w:rFonts w:ascii="Times New Roman" w:hAnsi="Times New Roman" w:cs="Times New Roman"/>
+                <w:sz w:val="28"/>
+                <w:szCs w:val="32"/>
+              </w:rPr>
+            </w:pPr>
+          </w:p>
+        </w:tc>
+        <w:tc>
+          <w:tcPr>
+            <w:tcW w:w="2634" w:type="dxa"/>
+          </w:tcPr>
+          <w:p>
+            <w:pPr>
+              <w:pStyle w:val="ListParagraph"/>
+              <w:tabs>
+                <w:tab w:val="left" w:pos="1095"/>
+              </w:tabs>
+              <w:ind w:left="0"/>
+              <w:rPr>
+                <w:rFonts w:ascii="Times New Roman" w:hAnsi="Times New Roman" w:cs="Times New Roman"/>
+                <w:sz w:val="28"/>
+                <w:szCs w:val="32"/>
+              </w:rPr>
+            </w:pPr>
+            <w:r>
+              <w:rPr>
+                <w:rFonts w:ascii="Times New Roman" w:hAnsi="Times New Roman" w:cs="Times New Roman"/>
+                <w:sz w:val="28"/>
+                <w:szCs w:val="32"/>
+              </w:rPr>
+              <w:t>Instructor approval</w:t>
+            </w:r>
+          </w:p>
+        </w:tc>
+      </w:tr>
+      <w:tr>
+        <w:tc>
+          <w:tcPr>
+            <w:tcW w:w="630" w:type="dxa"/>
+          </w:tcPr>
+          <w:p>
+            <w:pPr>
+              <w:pStyle w:val="ListParagraph"/>
+              <w:tabs>
+                <w:tab w:val="left" w:pos="1095"/>
+              </w:tabs>
+              <w:ind w:left="0"/>
+              <w:rPr>
+                <w:rFonts w:ascii="Times New Roman" w:hAnsi="Times New Roman" w:cs="Times New Roman"/>
+                <w:sz w:val="28"/>
+                <w:szCs w:val="32"/>
+              </w:rPr>
+            </w:pPr>
+            <w:r>
+              <w:rPr>
+                <w:rFonts w:ascii="Times New Roman" w:hAnsi="Times New Roman" w:cs="Times New Roman"/>
+                <w:sz w:val="28"/>
+                <w:szCs w:val="32"/>
+              </w:rPr>
+              <w:t>5</w:t>
+            </w:r>
+          </w:p>
+        </w:tc>
+        <w:tc>
+          <w:tcPr>
+            <w:tcW w:w="3960" w:type="dxa"/>
+          </w:tcPr>
+          <w:p>
+            <w:pPr>
+              <w:pStyle w:val="ListParagraph"/>
+              <w:tabs>
+                <w:tab w:val="left" w:pos="1095"/>
+              </w:tabs>
+              <w:ind w:left="0"/>
+              <w:rPr>
+                <w:rFonts w:ascii="Times New Roman" w:hAnsi="Times New Roman" w:cs="Times New Roman"/>
+                <w:sz w:val="28"/>
+                <w:szCs w:val="32"/>
+              </w:rPr>
+            </w:pPr>
+            <w:r>
+              <w:rPr>
+                <w:rFonts w:ascii="Times New Roman" w:hAnsi="Times New Roman" w:cs="Times New Roman"/>
+                <w:sz w:val="28"/>
+                <w:szCs w:val="32"/>
+              </w:rPr>
+              <w:t>Sub</w:t>
+            </w:r>
+            <w:r>
+              <w:rPr>
+                <w:rFonts w:ascii="Times New Roman" w:hAnsi="Times New Roman" w:cs="Times New Roman"/>
+                <w:sz w:val="28"/>
+                <w:szCs w:val="32"/>
+              </w:rPr>
+              <w:t>mit report 4</w:t>
+            </w:r>
+          </w:p>
+        </w:tc>
+        <w:tc>
+          <w:tcPr>
+            <w:tcW w:w="2880" w:type="dxa"/>
+          </w:tcPr>
+          <w:p>
+            <w:pPr>
+              <w:pStyle w:val="ListParagraph"/>
+              <w:tabs>
+                <w:tab w:val="left" w:pos="1095"/>
+              </w:tabs>
+              <w:ind w:left="0"/>
+              <w:rPr>
+                <w:rFonts w:ascii="Times New Roman" w:hAnsi="Times New Roman" w:cs="Times New Roman"/>
+                <w:sz w:val="28"/>
+                <w:szCs w:val="32"/>
+              </w:rPr>
+            </w:pPr>
+          </w:p>
+        </w:tc>
+        <w:tc>
+          <w:tcPr>
+            <w:tcW w:w="2634" w:type="dxa"/>
+          </w:tcPr>
+          <w:p>
+            <w:pPr>
+              <w:pStyle w:val="ListParagraph"/>
+              <w:tabs>
+                <w:tab w:val="left" w:pos="1095"/>
+              </w:tabs>
+              <w:ind w:left="0"/>
+              <w:rPr>
+                <w:rFonts w:ascii="Times New Roman" w:hAnsi="Times New Roman" w:cs="Times New Roman"/>
+                <w:sz w:val="28"/>
+                <w:szCs w:val="32"/>
+              </w:rPr>
+            </w:pPr>
+            <w:r>
+              <w:rPr>
+                <w:rFonts w:ascii="Times New Roman" w:hAnsi="Times New Roman" w:cs="Times New Roman"/>
+                <w:sz w:val="28"/>
+                <w:szCs w:val="32"/>
+              </w:rPr>
+              <w:t>Instructor approval</w:t>
+            </w:r>
+          </w:p>
+        </w:tc>
+      </w:tr>
+      <w:tr>
+        <w:tc>
+          <w:tcPr>
+            <w:tcW w:w="630" w:type="dxa"/>
+          </w:tcPr>
+          <w:p>
+            <w:pPr>
+              <w:pStyle w:val="ListParagraph"/>
+              <w:tabs>
+                <w:tab w:val="left" w:pos="1095"/>
+              </w:tabs>
+              <w:ind w:left="0"/>
+              <w:rPr>
+                <w:rFonts w:ascii="Times New Roman" w:hAnsi="Times New Roman" w:cs="Times New Roman"/>
+                <w:sz w:val="28"/>
+                <w:szCs w:val="32"/>
+              </w:rPr>
+            </w:pPr>
+            <w:r>
+              <w:rPr>
+                <w:rFonts w:ascii="Times New Roman" w:hAnsi="Times New Roman" w:cs="Times New Roman"/>
+                <w:sz w:val="28"/>
+                <w:szCs w:val="32"/>
+              </w:rPr>
+              <w:t>6</w:t>
+            </w:r>
+          </w:p>
+        </w:tc>
+        <w:tc>
+          <w:tcPr>
+            <w:tcW w:w="3960" w:type="dxa"/>
+          </w:tcPr>
+          <w:p>
+            <w:pPr>
+              <w:pStyle w:val="ListParagraph"/>
+              <w:tabs>
+                <w:tab w:val="left" w:pos="1095"/>
+              </w:tabs>
+              <w:ind w:left="0"/>
+              <w:rPr>
+                <w:rFonts w:ascii="Times New Roman" w:hAnsi="Times New Roman" w:cs="Times New Roman"/>
+                <w:sz w:val="28"/>
+                <w:szCs w:val="32"/>
+              </w:rPr>
+            </w:pPr>
+            <w:r>
+              <w:rPr>
+                <w:rFonts w:ascii="Times New Roman" w:hAnsi="Times New Roman" w:cs="Times New Roman"/>
+                <w:sz w:val="28"/>
+                <w:szCs w:val="32"/>
+              </w:rPr>
+              <w:t>Sub</w:t>
+            </w:r>
+            <w:r>
+              <w:rPr>
+                <w:rFonts w:ascii="Times New Roman" w:hAnsi="Times New Roman" w:cs="Times New Roman"/>
+                <w:sz w:val="28"/>
+                <w:szCs w:val="32"/>
+              </w:rPr>
+              <w:t>mit report 5</w:t>
+            </w:r>
+          </w:p>
+        </w:tc>
+        <w:tc>
+          <w:tcPr>
+            <w:tcW w:w="2880" w:type="dxa"/>
+          </w:tcPr>
+          <w:p>
+            <w:pPr>
+              <w:pStyle w:val="ListParagraph"/>
+              <w:tabs>
+                <w:tab w:val="left" w:pos="1095"/>
+              </w:tabs>
+              <w:ind w:left="0"/>
+              <w:rPr>
+                <w:rFonts w:ascii="Times New Roman" w:hAnsi="Times New Roman" w:cs="Times New Roman"/>
+                <w:sz w:val="28"/>
+                <w:szCs w:val="32"/>
+              </w:rPr>
+            </w:pPr>
+          </w:p>
+        </w:tc>
+        <w:tc>
+          <w:tcPr>
+            <w:tcW w:w="2634" w:type="dxa"/>
+          </w:tcPr>
+          <w:p>
+            <w:pPr>
+              <w:pStyle w:val="ListParagraph"/>
+              <w:tabs>
+                <w:tab w:val="left" w:pos="1095"/>
+              </w:tabs>
+              <w:ind w:left="0"/>
+              <w:rPr>
+                <w:rFonts w:ascii="Times New Roman" w:hAnsi="Times New Roman" w:cs="Times New Roman"/>
+                <w:sz w:val="28"/>
+                <w:szCs w:val="32"/>
+              </w:rPr>
+            </w:pPr>
+            <w:r>
+              <w:rPr>
+                <w:rFonts w:ascii="Times New Roman" w:hAnsi="Times New Roman" w:cs="Times New Roman"/>
+                <w:sz w:val="28"/>
+                <w:szCs w:val="32"/>
+              </w:rPr>
+              <w:t>Instructor approval</w:t>
+            </w:r>
+          </w:p>
+        </w:tc>
+      </w:tr>
+      <w:tr>
+        <w:tc>
+          <w:tcPr>
+            <w:tcW w:w="630" w:type="dxa"/>
+          </w:tcPr>
+          <w:p>
+            <w:pPr>
+              <w:pStyle w:val="ListParagraph"/>
+              <w:tabs>
+                <w:tab w:val="left" w:pos="1095"/>
+              </w:tabs>
+              <w:ind w:left="0"/>
+              <w:rPr>
+                <w:rFonts w:ascii="Times New Roman" w:hAnsi="Times New Roman" w:cs="Times New Roman"/>
+                <w:sz w:val="28"/>
+                <w:szCs w:val="32"/>
+              </w:rPr>
+            </w:pPr>
+            <w:r>
+              <w:rPr>
+                <w:rFonts w:ascii="Times New Roman" w:hAnsi="Times New Roman" w:cs="Times New Roman"/>
+                <w:sz w:val="28"/>
+                <w:szCs w:val="32"/>
+              </w:rPr>
+              <w:t>7</w:t>
+            </w:r>
+          </w:p>
+        </w:tc>
+        <w:tc>
+          <w:tcPr>
+            <w:tcW w:w="3960" w:type="dxa"/>
+          </w:tcPr>
+          <w:p>
+            <w:pPr>
+              <w:pStyle w:val="ListParagraph"/>
+              <w:tabs>
+                <w:tab w:val="left" w:pos="1095"/>
+              </w:tabs>
+              <w:ind w:left="0"/>
+              <w:rPr>
+                <w:rFonts w:ascii="Times New Roman" w:hAnsi="Times New Roman" w:cs="Times New Roman"/>
+                <w:sz w:val="28"/>
+                <w:szCs w:val="32"/>
+              </w:rPr>
+            </w:pPr>
+            <w:r>
+              <w:rPr>
+                <w:rFonts w:ascii="Times New Roman" w:hAnsi="Times New Roman" w:cs="Times New Roman"/>
+                <w:sz w:val="28"/>
+                <w:szCs w:val="32"/>
+              </w:rPr>
+              <w:t>Sub</w:t>
+            </w:r>
+            <w:r>
+              <w:rPr>
+                <w:rFonts w:ascii="Times New Roman" w:hAnsi="Times New Roman" w:cs="Times New Roman"/>
+                <w:sz w:val="28"/>
+                <w:szCs w:val="32"/>
+              </w:rPr>
+              <w:t>mit report 6</w:t>
+            </w:r>
+          </w:p>
+        </w:tc>
+        <w:tc>
+          <w:tcPr>
+            <w:tcW w:w="2880" w:type="dxa"/>
+          </w:tcPr>
+          <w:p>
+            <w:pPr>
+              <w:pStyle w:val="ListParagraph"/>
+              <w:tabs>
+                <w:tab w:val="left" w:pos="1095"/>
+              </w:tabs>
+              <w:ind w:left="0"/>
+              <w:rPr>
+                <w:rFonts w:ascii="Times New Roman" w:hAnsi="Times New Roman" w:cs="Times New Roman"/>
+                <w:sz w:val="28"/>
+                <w:szCs w:val="32"/>
+              </w:rPr>
+            </w:pPr>
+          </w:p>
+        </w:tc>
+        <w:tc>
+          <w:tcPr>
+            <w:tcW w:w="2634" w:type="dxa"/>
+          </w:tcPr>
+          <w:p>
+            <w:pPr>
+              <w:pStyle w:val="ListParagraph"/>
+              <w:tabs>
+                <w:tab w:val="left" w:pos="1095"/>
+              </w:tabs>
+              <w:ind w:left="0"/>
+              <w:rPr>
+                <w:rFonts w:ascii="Times New Roman" w:hAnsi="Times New Roman" w:cs="Times New Roman"/>
+                <w:sz w:val="28"/>
+                <w:szCs w:val="32"/>
+              </w:rPr>
+            </w:pPr>
+            <w:r>
+              <w:rPr>
+                <w:rFonts w:ascii="Times New Roman" w:hAnsi="Times New Roman" w:cs="Times New Roman"/>
+                <w:sz w:val="28"/>
+                <w:szCs w:val="32"/>
+              </w:rPr>
+              <w:t>Instructor approval</w:t>
+            </w:r>
+          </w:p>
+        </w:tc>
+      </w:tr>
+      <w:tr>
+        <w:tc>
+          <w:tcPr>
+            <w:tcW w:w="630" w:type="dxa"/>
+          </w:tcPr>
+          <w:p>
+            <w:pPr>
+              <w:pStyle w:val="ListParagraph"/>
+              <w:tabs>
+                <w:tab w:val="left" w:pos="1095"/>
+              </w:tabs>
+              <w:ind w:left="0"/>
+              <w:rPr>
+                <w:rFonts w:ascii="Times New Roman" w:hAnsi="Times New Roman" w:cs="Times New Roman"/>
+                <w:sz w:val="28"/>
+                <w:szCs w:val="32"/>
+              </w:rPr>
+            </w:pPr>
+            <w:r>
+              <w:rPr>
+                <w:rFonts w:ascii="Times New Roman" w:hAnsi="Times New Roman" w:cs="Times New Roman"/>
+                <w:sz w:val="28"/>
+                <w:szCs w:val="32"/>
+              </w:rPr>
+              <w:t>8</w:t>
+            </w:r>
+          </w:p>
+        </w:tc>
+        <w:tc>
+          <w:tcPr>
+            <w:tcW w:w="3960" w:type="dxa"/>
+          </w:tcPr>
+          <w:p>
+            <w:pPr>
+              <w:pStyle w:val="ListParagraph"/>
+              <w:tabs>
+                <w:tab w:val="left" w:pos="1095"/>
+              </w:tabs>
+              <w:ind w:left="0"/>
+              <w:rPr>
+                <w:rFonts w:ascii="Times New Roman" w:hAnsi="Times New Roman" w:cs="Times New Roman"/>
+                <w:sz w:val="28"/>
+                <w:szCs w:val="32"/>
+              </w:rPr>
+            </w:pPr>
+            <w:r>
+              <w:rPr>
+                <w:rFonts w:ascii="Times New Roman" w:hAnsi="Times New Roman" w:cs="Times New Roman"/>
+                <w:sz w:val="28"/>
+                <w:szCs w:val="32"/>
+              </w:rPr>
+              <w:t>Sub</w:t>
+            </w:r>
+            <w:r>
+              <w:rPr>
+                <w:rFonts w:ascii="Times New Roman" w:hAnsi="Times New Roman" w:cs="Times New Roman"/>
+                <w:sz w:val="28"/>
+                <w:szCs w:val="32"/>
+              </w:rPr>
+              <w:t>mit report 3 update</w:t>
+            </w:r>
+          </w:p>
+        </w:tc>
+        <w:tc>
+          <w:tcPr>
+            <w:tcW w:w="2880" w:type="dxa"/>
+          </w:tcPr>
+          <w:p>
+            <w:pPr>
+              <w:pStyle w:val="ListParagraph"/>
+              <w:tabs>
+                <w:tab w:val="left" w:pos="1095"/>
+              </w:tabs>
+              <w:ind w:left="0"/>
+              <w:rPr>
+                <w:rFonts w:ascii="Times New Roman" w:hAnsi="Times New Roman" w:cs="Times New Roman"/>
+                <w:sz w:val="28"/>
+                <w:szCs w:val="32"/>
+              </w:rPr>
+            </w:pPr>
+          </w:p>
+        </w:tc>
+        <w:tc>
+          <w:tcPr>
+            <w:tcW w:w="2634" w:type="dxa"/>
+          </w:tcPr>
+          <w:p>
+            <w:pPr>
+              <w:pStyle w:val="ListParagraph"/>
+              <w:tabs>
+                <w:tab w:val="left" w:pos="1095"/>
+              </w:tabs>
+              <w:ind w:left="0"/>
+              <w:rPr>
+                <w:rFonts w:ascii="Times New Roman" w:hAnsi="Times New Roman" w:cs="Times New Roman"/>
+                <w:sz w:val="28"/>
+                <w:szCs w:val="32"/>
+              </w:rPr>
+            </w:pPr>
+            <w:r>
+              <w:rPr>
+                <w:rFonts w:ascii="Times New Roman" w:hAnsi="Times New Roman" w:cs="Times New Roman"/>
+                <w:sz w:val="28"/>
+                <w:szCs w:val="32"/>
+              </w:rPr>
+              <w:t>Instructor approval</w:t>
+            </w:r>
+          </w:p>
+        </w:tc>
+      </w:tr>
+      <w:tr>
+        <w:tc>
+          <w:tcPr>
+            <w:tcW w:w="630" w:type="dxa"/>
+          </w:tcPr>
+          <w:p>
+            <w:pPr>
+              <w:pStyle w:val="ListParagraph"/>
+              <w:tabs>
+                <w:tab w:val="left" w:pos="1095"/>
+              </w:tabs>
+              <w:ind w:left="0"/>
+              <w:rPr>
+                <w:rFonts w:ascii="Times New Roman" w:hAnsi="Times New Roman" w:cs="Times New Roman"/>
+                <w:sz w:val="28"/>
+                <w:szCs w:val="32"/>
+              </w:rPr>
+            </w:pPr>
+            <w:r>
+              <w:rPr>
+                <w:rFonts w:ascii="Times New Roman" w:hAnsi="Times New Roman" w:cs="Times New Roman"/>
+                <w:sz w:val="28"/>
+                <w:szCs w:val="32"/>
+              </w:rPr>
+              <w:t>9</w:t>
+            </w:r>
+          </w:p>
+        </w:tc>
+        <w:tc>
+          <w:tcPr>
+            <w:tcW w:w="3960" w:type="dxa"/>
+          </w:tcPr>
+          <w:p>
+            <w:pPr>
+              <w:pStyle w:val="ListParagraph"/>
+              <w:tabs>
+                <w:tab w:val="left" w:pos="1095"/>
+              </w:tabs>
+              <w:ind w:left="0"/>
+              <w:rPr>
+                <w:rFonts w:ascii="Times New Roman" w:hAnsi="Times New Roman" w:cs="Times New Roman"/>
+                <w:sz w:val="28"/>
+                <w:szCs w:val="32"/>
+              </w:rPr>
+            </w:pPr>
+            <w:r>
+              <w:rPr>
+                <w:rFonts w:ascii="Times New Roman" w:hAnsi="Times New Roman" w:cs="Times New Roman"/>
+                <w:sz w:val="28"/>
+                <w:szCs w:val="32"/>
+              </w:rPr>
+              <w:t>Sub</w:t>
+            </w:r>
+            <w:r>
+              <w:rPr>
+                <w:rFonts w:ascii="Times New Roman" w:hAnsi="Times New Roman" w:cs="Times New Roman"/>
+                <w:sz w:val="28"/>
+                <w:szCs w:val="32"/>
+              </w:rPr>
+              <w:t>mit report 4 update</w:t>
+            </w:r>
+          </w:p>
+        </w:tc>
+        <w:tc>
+          <w:tcPr>
+            <w:tcW w:w="2880" w:type="dxa"/>
+          </w:tcPr>
+          <w:p>
+            <w:pPr>
+              <w:pStyle w:val="ListParagraph"/>
+              <w:tabs>
+                <w:tab w:val="left" w:pos="1095"/>
+              </w:tabs>
+              <w:ind w:left="0"/>
+              <w:rPr>
+                <w:rFonts w:ascii="Times New Roman" w:hAnsi="Times New Roman" w:cs="Times New Roman"/>
+                <w:sz w:val="28"/>
+                <w:szCs w:val="32"/>
+              </w:rPr>
+            </w:pPr>
+          </w:p>
+        </w:tc>
+        <w:tc>
+          <w:tcPr>
+            <w:tcW w:w="2634" w:type="dxa"/>
+          </w:tcPr>
+          <w:p>
+            <w:pPr>
+              <w:pStyle w:val="ListParagraph"/>
+              <w:tabs>
+                <w:tab w:val="left" w:pos="1095"/>
+              </w:tabs>
+              <w:ind w:left="0"/>
+              <w:rPr>
+                <w:rFonts w:ascii="Times New Roman" w:hAnsi="Times New Roman" w:cs="Times New Roman"/>
+                <w:sz w:val="28"/>
+                <w:szCs w:val="32"/>
+              </w:rPr>
+            </w:pPr>
+            <w:r>
+              <w:rPr>
+                <w:rFonts w:ascii="Times New Roman" w:hAnsi="Times New Roman" w:cs="Times New Roman"/>
+                <w:sz w:val="28"/>
+                <w:szCs w:val="32"/>
+              </w:rPr>
+              <w:t>Instructor approval</w:t>
+            </w:r>
+          </w:p>
+        </w:tc>
+      </w:tr>
+      <w:tr>
+        <w:tc>
+          <w:tcPr>
+            <w:tcW w:w="630" w:type="dxa"/>
+          </w:tcPr>
+          <w:p>
+            <w:pPr>
+              <w:pStyle w:val="ListParagraph"/>
+              <w:tabs>
+                <w:tab w:val="left" w:pos="1095"/>
+              </w:tabs>
+              <w:ind w:left="0"/>
+              <w:rPr>
+                <w:rFonts w:ascii="Times New Roman" w:hAnsi="Times New Roman" w:cs="Times New Roman"/>
+                <w:sz w:val="28"/>
+                <w:szCs w:val="32"/>
+              </w:rPr>
+            </w:pPr>
+            <w:r>
+              <w:rPr>
+                <w:rFonts w:ascii="Times New Roman" w:hAnsi="Times New Roman" w:cs="Times New Roman"/>
+                <w:sz w:val="28"/>
+                <w:szCs w:val="32"/>
+              </w:rPr>
+              <w:t>10</w:t>
+            </w:r>
+          </w:p>
+        </w:tc>
+        <w:tc>
+          <w:tcPr>
+            <w:tcW w:w="3960" w:type="dxa"/>
+          </w:tcPr>
+          <w:p>
+            <w:pPr>
+              <w:pStyle w:val="ListParagraph"/>
+              <w:tabs>
+                <w:tab w:val="left" w:pos="1095"/>
+              </w:tabs>
+              <w:ind w:left="0"/>
+              <w:rPr>
+                <w:rFonts w:ascii="Times New Roman" w:hAnsi="Times New Roman" w:cs="Times New Roman"/>
+                <w:sz w:val="28"/>
+                <w:szCs w:val="32"/>
+              </w:rPr>
+            </w:pPr>
+            <w:r>
+              <w:rPr>
+                <w:rFonts w:ascii="Times New Roman" w:hAnsi="Times New Roman" w:cs="Times New Roman"/>
+                <w:sz w:val="28"/>
+                <w:szCs w:val="32"/>
+              </w:rPr>
+              <w:t>Sub</w:t>
+            </w:r>
+            <w:r>
+              <w:rPr>
+                <w:rFonts w:ascii="Times New Roman" w:hAnsi="Times New Roman" w:cs="Times New Roman"/>
+                <w:sz w:val="28"/>
+                <w:szCs w:val="32"/>
+              </w:rPr>
+              <w:t>mit report 5 update</w:t>
+            </w:r>
+          </w:p>
+        </w:tc>
+        <w:tc>
+          <w:tcPr>
+            <w:tcW w:w="2880" w:type="dxa"/>
+          </w:tcPr>
+          <w:p>
+            <w:pPr>
+              <w:pStyle w:val="ListParagraph"/>
+              <w:tabs>
+                <w:tab w:val="left" w:pos="1095"/>
+              </w:tabs>
+              <w:ind w:left="0"/>
+              <w:rPr>
+                <w:rFonts w:ascii="Times New Roman" w:hAnsi="Times New Roman" w:cs="Times New Roman"/>
+                <w:sz w:val="28"/>
+                <w:szCs w:val="32"/>
+              </w:rPr>
+            </w:pPr>
+          </w:p>
+        </w:tc>
+        <w:tc>
+          <w:tcPr>
+            <w:tcW w:w="2634" w:type="dxa"/>
+          </w:tcPr>
+          <w:p>
+            <w:pPr>
+              <w:pStyle w:val="ListParagraph"/>
+              <w:tabs>
+                <w:tab w:val="left" w:pos="1095"/>
+              </w:tabs>
+              <w:ind w:left="0"/>
+              <w:rPr>
+                <w:rFonts w:ascii="Times New Roman" w:hAnsi="Times New Roman" w:cs="Times New Roman"/>
+                <w:sz w:val="28"/>
+                <w:szCs w:val="32"/>
+              </w:rPr>
+            </w:pPr>
+            <w:r>
+              <w:rPr>
+                <w:rFonts w:ascii="Times New Roman" w:hAnsi="Times New Roman" w:cs="Times New Roman"/>
+                <w:sz w:val="28"/>
+                <w:szCs w:val="32"/>
+              </w:rPr>
+              <w:t>Instructor approval</w:t>
+            </w:r>
+          </w:p>
+        </w:tc>
+      </w:tr>
+      <w:tr>
+        <w:tc>
+          <w:tcPr>
+            <w:tcW w:w="630" w:type="dxa"/>
+          </w:tcPr>
+          <w:p>
+            <w:pPr>
+              <w:pStyle w:val="ListParagraph"/>
+              <w:tabs>
+                <w:tab w:val="left" w:pos="1095"/>
+              </w:tabs>
+              <w:ind w:left="0"/>
+              <w:rPr>
+                <w:rFonts w:ascii="Times New Roman" w:hAnsi="Times New Roman" w:cs="Times New Roman"/>
+                <w:sz w:val="28"/>
+                <w:szCs w:val="32"/>
+              </w:rPr>
+            </w:pPr>
+            <w:r>
+              <w:rPr>
+                <w:rFonts w:ascii="Times New Roman" w:hAnsi="Times New Roman" w:cs="Times New Roman"/>
+                <w:sz w:val="28"/>
+                <w:szCs w:val="32"/>
+              </w:rPr>
+              <w:t>11</w:t>
+            </w:r>
+          </w:p>
+        </w:tc>
+        <w:tc>
+          <w:tcPr>
+            <w:tcW w:w="3960" w:type="dxa"/>
+          </w:tcPr>
+          <w:p>
+            <w:pPr>
+              <w:pStyle w:val="ListParagraph"/>
+              <w:tabs>
+                <w:tab w:val="left" w:pos="1095"/>
+              </w:tabs>
+              <w:ind w:left="0"/>
+              <w:rPr>
+                <w:rFonts w:ascii="Times New Roman" w:hAnsi="Times New Roman" w:cs="Times New Roman"/>
+                <w:sz w:val="28"/>
+                <w:szCs w:val="32"/>
+              </w:rPr>
+            </w:pPr>
+            <w:r>
+              <w:rPr>
+                <w:rFonts w:ascii="Times New Roman" w:hAnsi="Times New Roman" w:cs="Times New Roman"/>
+                <w:sz w:val="28"/>
+                <w:szCs w:val="32"/>
+              </w:rPr>
+              <w:t>Submit Final Report</w:t>
+            </w:r>
+          </w:p>
+        </w:tc>
+        <w:tc>
+          <w:tcPr>
+            <w:tcW w:w="2880" w:type="dxa"/>
+          </w:tcPr>
+          <w:p>
+            <w:pPr>
+              <w:pStyle w:val="ListParagraph"/>
+              <w:tabs>
+                <w:tab w:val="left" w:pos="1095"/>
+              </w:tabs>
+              <w:ind w:left="0"/>
+              <w:rPr>
+                <w:rFonts w:ascii="Times New Roman" w:hAnsi="Times New Roman" w:cs="Times New Roman"/>
+                <w:sz w:val="28"/>
+                <w:szCs w:val="32"/>
+              </w:rPr>
+            </w:pPr>
+          </w:p>
+        </w:tc>
+        <w:tc>
+          <w:tcPr>
+            <w:tcW w:w="2634" w:type="dxa"/>
+          </w:tcPr>
+          <w:p>
+            <w:pPr>
+              <w:pStyle w:val="ListParagraph"/>
+              <w:tabs>
+                <w:tab w:val="left" w:pos="1095"/>
+              </w:tabs>
+              <w:ind w:left="0"/>
+              <w:rPr>
+                <w:rFonts w:ascii="Times New Roman" w:hAnsi="Times New Roman" w:cs="Times New Roman"/>
+                <w:sz w:val="28"/>
+                <w:szCs w:val="32"/>
+              </w:rPr>
+            </w:pPr>
+            <w:r>
+              <w:rPr>
+                <w:rFonts w:ascii="Times New Roman" w:hAnsi="Times New Roman" w:cs="Times New Roman"/>
+                <w:sz w:val="28"/>
+                <w:szCs w:val="32"/>
+              </w:rPr>
+              <w:t>Instructor approval</w:t>
+            </w:r>
+          </w:p>
+        </w:tc>
+      </w:tr>
+    </w:tbl>
     <w:p>
       <w:pPr>
         <w:pStyle w:val="ListParagraph"/>
         <w:tabs>
           <w:tab w:val="left" w:pos="1095"/>
         </w:tabs>
-        <w:ind w:left="1080"/>
-        <w:rPr>
-          <w:rFonts w:ascii="Times New Roman" w:hAnsi="Times New Roman" w:cs="Times New Roman"/>
-          <w:sz w:val="28"/>
-          <w:szCs w:val="32"/>
-        </w:rPr>
-      </w:pPr>
+        <w:ind w:left="0"/>
+        <w:jc w:val="center"/>
+        <w:rPr>
+          <w:rFonts w:ascii="Times New Roman" w:hAnsi="Times New Roman" w:cs="Times New Roman"/>
+          <w:i/>
+          <w:iCs/>
+          <w:color w:val="000000"/>
+          <w:sz w:val="28"/>
+          <w:szCs w:val="28"/>
+        </w:rPr>
+      </w:pPr>
+      <w:r>
+        <w:rPr>
+          <w:rFonts w:ascii="Times New Roman" w:hAnsi="Times New Roman" w:cs="Times New Roman"/>
+          <w:i/>
+          <w:iCs/>
+          <w:color w:val="000000"/>
+          <w:sz w:val="28"/>
+          <w:szCs w:val="28"/>
+        </w:rPr>
+        <w:t>Table 6</w:t>
+      </w:r>
+      <w:r>
+        <w:rPr>
+          <w:rFonts w:ascii="Times New Roman" w:hAnsi="Times New Roman" w:cs="Times New Roman"/>
+          <w:i/>
+          <w:iCs/>
+          <w:color w:val="000000"/>
+          <w:sz w:val="28"/>
+          <w:szCs w:val="28"/>
+        </w:rPr>
+        <w:t xml:space="preserve">.1: </w:t>
+      </w:r>
+      <w:r>
+        <w:rPr>
+          <w:rFonts w:ascii="Times New Roman" w:hAnsi="Times New Roman" w:cs="Times New Roman"/>
+          <w:i/>
+          <w:iCs/>
+          <w:color w:val="000000"/>
+          <w:sz w:val="28"/>
+          <w:szCs w:val="28"/>
+        </w:rPr>
+        <w:t>Project Milestones</w:t>
+      </w:r>
+    </w:p>
+    <w:p>
+      <w:pPr>
+        <w:pStyle w:val="ListParagraph"/>
+        <w:numPr>
+          <w:ilvl w:val="0"/>
+          <w:numId w:val="1"/>
+        </w:numPr>
+        <w:tabs>
+          <w:tab w:val="left" w:pos="1095"/>
+        </w:tabs>
+        <w:outlineLvl w:val="0"/>
+        <w:rPr>
+          <w:rFonts w:ascii="Times New Roman" w:hAnsi="Times New Roman" w:cs="Times New Roman"/>
+          <w:b/>
+          <w:sz w:val="28"/>
+          <w:szCs w:val="32"/>
+        </w:rPr>
+      </w:pPr>
+      <w:r>
+        <w:rPr>
+          <w:rFonts w:ascii="Times New Roman" w:hAnsi="Times New Roman" w:cs="Times New Roman"/>
+          <w:b/>
+          <w:sz w:val="28"/>
+          <w:szCs w:val="32"/>
+        </w:rPr>
+        <w:t>Project Infrastructure</w:t>
+      </w:r>
+    </w:p>
+    <w:p>
+      <w:pPr>
+        <w:pStyle w:val="ListParagraph"/>
+        <w:numPr>
+          <w:ilvl w:val="1"/>
+          <w:numId w:val="1"/>
+        </w:numPr>
+        <w:tabs>
+          <w:tab w:val="left" w:pos="1095"/>
+        </w:tabs>
+        <w:outlineLvl w:val="1"/>
+        <w:rPr>
+          <w:rFonts w:ascii="Times New Roman" w:hAnsi="Times New Roman" w:cs="Times New Roman"/>
+          <w:sz w:val="28"/>
+          <w:szCs w:val="28"/>
+        </w:rPr>
+      </w:pPr>
+      <w:r>
+        <w:rPr>
+          <w:rFonts w:ascii="Times New Roman" w:hAnsi="Times New Roman" w:cs="Times New Roman"/>
+          <w:sz w:val="28"/>
+          <w:szCs w:val="28"/>
+        </w:rPr>
+        <w:t xml:space="preserve">  </w:t>
+      </w:r>
+      <w:r>
+        <w:rPr>
+          <w:rFonts w:ascii="Times New Roman" w:hAnsi="Times New Roman" w:cs="Times New Roman"/>
+          <w:sz w:val="28"/>
+          <w:szCs w:val="28"/>
+        </w:rPr>
+        <w:t>Software and Techniques</w:t>
+      </w:r>
+    </w:p>
+    <w:tbl>
+      <w:tblPr>
+        <w:tblStyle w:val="TableGrid"/>
+        <w:tblW w:w="0" w:type="auto"/>
+        <w:tblInd w:w="360" w:type="dxa"/>
+        <w:tblLook w:val="04A0" w:firstRow="1" w:lastRow="0" w:firstColumn="1" w:lastColumn="0" w:noHBand="0" w:noVBand="1"/>
+      </w:tblPr>
+      <w:tblGrid>
+        <w:gridCol w:w="3145"/>
+        <w:gridCol w:w="4680"/>
+        <w:gridCol w:w="2274"/>
+      </w:tblGrid>
+      <w:tr>
+        <w:tc>
+          <w:tcPr>
+            <w:tcW w:w="3145" w:type="dxa"/>
+          </w:tcPr>
+          <w:p>
+            <w:pPr>
+              <w:tabs>
+                <w:tab w:val="left" w:pos="1095"/>
+              </w:tabs>
+              <w:jc w:val="center"/>
+              <w:rPr>
+                <w:rFonts w:ascii="Times New Roman" w:hAnsi="Times New Roman" w:cs="Times New Roman"/>
+                <w:b/>
+                <w:sz w:val="28"/>
+                <w:szCs w:val="28"/>
+              </w:rPr>
+            </w:pPr>
+            <w:r>
+              <w:rPr>
+                <w:rFonts w:ascii="Times New Roman" w:hAnsi="Times New Roman" w:cs="Times New Roman"/>
+                <w:b/>
+                <w:sz w:val="28"/>
+                <w:szCs w:val="28"/>
+              </w:rPr>
+              <w:t>Category</w:t>
+            </w:r>
+          </w:p>
+        </w:tc>
+        <w:tc>
+          <w:tcPr>
+            <w:tcW w:w="4680" w:type="dxa"/>
+          </w:tcPr>
+          <w:p>
+            <w:pPr>
+              <w:tabs>
+                <w:tab w:val="left" w:pos="1095"/>
+              </w:tabs>
+              <w:jc w:val="center"/>
+              <w:rPr>
+                <w:rFonts w:ascii="Times New Roman" w:hAnsi="Times New Roman" w:cs="Times New Roman"/>
+                <w:b/>
+                <w:sz w:val="28"/>
+                <w:szCs w:val="28"/>
+              </w:rPr>
+            </w:pPr>
+            <w:r>
+              <w:rPr>
+                <w:rFonts w:ascii="Times New Roman" w:hAnsi="Times New Roman" w:cs="Times New Roman"/>
+                <w:b/>
+                <w:sz w:val="28"/>
+                <w:szCs w:val="28"/>
+              </w:rPr>
+              <w:t>Software name</w:t>
+            </w:r>
+          </w:p>
+        </w:tc>
+        <w:tc>
+          <w:tcPr>
+            <w:tcW w:w="2274" w:type="dxa"/>
+          </w:tcPr>
+          <w:p>
+            <w:pPr>
+              <w:tabs>
+                <w:tab w:val="left" w:pos="1095"/>
+              </w:tabs>
+              <w:jc w:val="center"/>
+              <w:rPr>
+                <w:rFonts w:ascii="Times New Roman" w:hAnsi="Times New Roman" w:cs="Times New Roman"/>
+                <w:b/>
+                <w:sz w:val="28"/>
+                <w:szCs w:val="28"/>
+              </w:rPr>
+            </w:pPr>
+            <w:r>
+              <w:rPr>
+                <w:rFonts w:ascii="Times New Roman" w:hAnsi="Times New Roman" w:cs="Times New Roman"/>
+                <w:b/>
+                <w:sz w:val="28"/>
+                <w:szCs w:val="28"/>
+              </w:rPr>
+              <w:t>Version</w:t>
+            </w:r>
+          </w:p>
+        </w:tc>
+      </w:tr>
+      <w:tr>
+        <w:tc>
+          <w:tcPr>
+            <w:tcW w:w="3145" w:type="dxa"/>
+            <w:vMerge w:val="restart"/>
+          </w:tcPr>
+          <w:p>
+            <w:pPr>
+              <w:pStyle w:val="ListParagraph"/>
+              <w:tabs>
+                <w:tab w:val="left" w:pos="1095"/>
+              </w:tabs>
+              <w:ind w:left="0"/>
+              <w:rPr>
+                <w:rFonts w:ascii="Times New Roman" w:hAnsi="Times New Roman" w:cs="Times New Roman"/>
+                <w:sz w:val="28"/>
+                <w:szCs w:val="32"/>
+              </w:rPr>
+            </w:pPr>
+            <w:r>
+              <w:rPr>
+                <w:rFonts w:ascii="Times New Roman" w:hAnsi="Times New Roman" w:cs="Times New Roman"/>
+                <w:sz w:val="28"/>
+                <w:szCs w:val="32"/>
+              </w:rPr>
+              <w:t>Operating System</w:t>
+            </w:r>
+          </w:p>
+        </w:tc>
+        <w:tc>
+          <w:tcPr>
+            <w:tcW w:w="4680" w:type="dxa"/>
+          </w:tcPr>
+          <w:p>
+            <w:pPr>
+              <w:pStyle w:val="ListParagraph"/>
+              <w:tabs>
+                <w:tab w:val="left" w:pos="1095"/>
+              </w:tabs>
+              <w:ind w:left="0"/>
+              <w:rPr>
+                <w:rFonts w:ascii="Times New Roman" w:hAnsi="Times New Roman" w:cs="Times New Roman"/>
+                <w:sz w:val="28"/>
+                <w:szCs w:val="32"/>
+              </w:rPr>
+            </w:pPr>
+            <w:r>
+              <w:rPr>
+                <w:rFonts w:ascii="Times New Roman" w:hAnsi="Times New Roman" w:cs="Times New Roman"/>
+                <w:sz w:val="28"/>
+                <w:szCs w:val="32"/>
+              </w:rPr>
+              <w:t xml:space="preserve">Microsoft Windows </w:t>
+            </w:r>
+            <w:r>
+              <w:rPr>
+                <w:rFonts w:ascii="Times New Roman" w:hAnsi="Times New Roman" w:cs="Times New Roman"/>
+                <w:sz w:val="28"/>
+                <w:szCs w:val="32"/>
+              </w:rPr>
+              <w:t>8</w:t>
+            </w:r>
+            <w:r>
+              <w:rPr>
+                <w:rFonts w:ascii="Times New Roman" w:hAnsi="Times New Roman" w:cs="Times New Roman"/>
+                <w:sz w:val="28"/>
+                <w:szCs w:val="32"/>
+              </w:rPr>
+              <w:t>,10</w:t>
+            </w:r>
+          </w:p>
+        </w:tc>
+        <w:tc>
+          <w:tcPr>
+            <w:tcW w:w="2274" w:type="dxa"/>
+          </w:tcPr>
+          <w:p>
+            <w:pPr>
+              <w:pStyle w:val="ListParagraph"/>
+              <w:tabs>
+                <w:tab w:val="left" w:pos="1095"/>
+              </w:tabs>
+              <w:ind w:left="0"/>
+              <w:rPr>
+                <w:rFonts w:ascii="Times New Roman" w:hAnsi="Times New Roman" w:cs="Times New Roman"/>
+                <w:sz w:val="28"/>
+                <w:szCs w:val="32"/>
+              </w:rPr>
+            </w:pPr>
+            <w:r>
+              <w:rPr>
+                <w:rFonts w:ascii="Times New Roman" w:hAnsi="Times New Roman" w:cs="Times New Roman"/>
+                <w:sz w:val="28"/>
+                <w:szCs w:val="32"/>
+              </w:rPr>
+              <w:t>Professional</w:t>
+            </w:r>
+          </w:p>
+        </w:tc>
+      </w:tr>
+      <w:tr>
+        <w:tc>
+          <w:tcPr>
+            <w:tcW w:w="3145" w:type="dxa"/>
+            <w:vMerge/>
+          </w:tcPr>
+          <w:p>
+            <w:pPr>
+              <w:tabs>
+                <w:tab w:val="left" w:pos="1095"/>
+              </w:tabs>
+              <w:rPr>
+                <w:rFonts w:ascii="Times New Roman" w:hAnsi="Times New Roman" w:cs="Times New Roman"/>
+                <w:sz w:val="28"/>
+                <w:szCs w:val="28"/>
+              </w:rPr>
+            </w:pPr>
+          </w:p>
+        </w:tc>
+        <w:tc>
+          <w:tcPr>
+            <w:tcW w:w="4680" w:type="dxa"/>
+          </w:tcPr>
+          <w:p>
+            <w:pPr>
+              <w:tabs>
+                <w:tab w:val="left" w:pos="1095"/>
+              </w:tabs>
+              <w:rPr>
+                <w:rFonts w:ascii="Times New Roman" w:hAnsi="Times New Roman" w:cs="Times New Roman"/>
+                <w:sz w:val="28"/>
+                <w:szCs w:val="28"/>
+              </w:rPr>
+            </w:pPr>
+            <w:r>
+              <w:rPr>
+                <w:rFonts w:ascii="Times New Roman" w:hAnsi="Times New Roman" w:cs="Times New Roman"/>
+                <w:sz w:val="28"/>
+                <w:szCs w:val="28"/>
+              </w:rPr>
+              <w:t>Mac OS</w:t>
+            </w:r>
+          </w:p>
+        </w:tc>
+        <w:tc>
+          <w:tcPr>
+            <w:tcW w:w="2274" w:type="dxa"/>
+          </w:tcPr>
+          <w:p>
+            <w:pPr>
+              <w:tabs>
+                <w:tab w:val="left" w:pos="1095"/>
+              </w:tabs>
+              <w:rPr>
+                <w:rFonts w:ascii="Times New Roman" w:hAnsi="Times New Roman" w:cs="Times New Roman"/>
+                <w:sz w:val="28"/>
+                <w:szCs w:val="28"/>
+              </w:rPr>
+            </w:pPr>
+          </w:p>
+        </w:tc>
+      </w:tr>
+      <w:tr>
+        <w:tc>
+          <w:tcPr>
+            <w:tcW w:w="3145" w:type="dxa"/>
+          </w:tcPr>
+          <w:p>
+            <w:pPr>
+              <w:tabs>
+                <w:tab w:val="left" w:pos="1095"/>
+              </w:tabs>
+              <w:rPr>
+                <w:rFonts w:ascii="Times New Roman" w:hAnsi="Times New Roman" w:cs="Times New Roman"/>
+                <w:sz w:val="28"/>
+                <w:szCs w:val="28"/>
+              </w:rPr>
+            </w:pPr>
+            <w:r>
+              <w:rPr>
+                <w:rFonts w:ascii="Times New Roman" w:hAnsi="Times New Roman" w:cs="Times New Roman"/>
+                <w:sz w:val="28"/>
+                <w:szCs w:val="28"/>
+              </w:rPr>
+              <w:t>Office Tools</w:t>
+            </w:r>
+          </w:p>
+        </w:tc>
+        <w:tc>
+          <w:tcPr>
+            <w:tcW w:w="4680" w:type="dxa"/>
+          </w:tcPr>
+          <w:p>
+            <w:pPr>
+              <w:tabs>
+                <w:tab w:val="left" w:pos="1095"/>
+              </w:tabs>
+              <w:rPr>
+                <w:rFonts w:ascii="Times New Roman" w:hAnsi="Times New Roman" w:cs="Times New Roman"/>
+                <w:sz w:val="28"/>
+                <w:szCs w:val="28"/>
+              </w:rPr>
+            </w:pPr>
+            <w:r>
+              <w:rPr>
+                <w:rFonts w:ascii="Times New Roman" w:hAnsi="Times New Roman" w:cs="Times New Roman"/>
+                <w:sz w:val="28"/>
+                <w:szCs w:val="28"/>
+              </w:rPr>
+              <w:t xml:space="preserve">Microsoft Office </w:t>
+            </w:r>
+          </w:p>
+        </w:tc>
+        <w:tc>
+          <w:tcPr>
+            <w:tcW w:w="2274" w:type="dxa"/>
+          </w:tcPr>
+          <w:p>
+            <w:pPr>
+              <w:tabs>
+                <w:tab w:val="left" w:pos="1095"/>
+              </w:tabs>
+              <w:rPr>
+                <w:rFonts w:ascii="Times New Roman" w:hAnsi="Times New Roman" w:cs="Times New Roman"/>
+                <w:sz w:val="28"/>
+                <w:szCs w:val="28"/>
+              </w:rPr>
+            </w:pPr>
+            <w:r>
+              <w:rPr>
+                <w:rFonts w:ascii="Times New Roman" w:hAnsi="Times New Roman" w:cs="Times New Roman"/>
+                <w:sz w:val="28"/>
+                <w:szCs w:val="28"/>
+              </w:rPr>
+              <w:t>2010, 2013</w:t>
+            </w:r>
+          </w:p>
+        </w:tc>
+      </w:tr>
+      <w:tr>
+        <w:tc>
+          <w:tcPr>
+            <w:tcW w:w="3145" w:type="dxa"/>
+            <w:vMerge w:val="restart"/>
+          </w:tcPr>
+          <w:p>
+            <w:pPr>
+              <w:tabs>
+                <w:tab w:val="left" w:pos="1095"/>
+              </w:tabs>
+              <w:rPr>
+                <w:rFonts w:ascii="Times New Roman" w:hAnsi="Times New Roman" w:cs="Times New Roman"/>
+                <w:sz w:val="28"/>
+                <w:szCs w:val="28"/>
+              </w:rPr>
+            </w:pPr>
+            <w:r>
+              <w:rPr>
+                <w:rFonts w:ascii="Times New Roman" w:hAnsi="Times New Roman" w:cs="Times New Roman"/>
+                <w:sz w:val="28"/>
+                <w:szCs w:val="28"/>
+              </w:rPr>
+              <w:t>Task tracking</w:t>
+            </w:r>
+          </w:p>
+        </w:tc>
+        <w:tc>
+          <w:tcPr>
+            <w:tcW w:w="4680" w:type="dxa"/>
+          </w:tcPr>
+          <w:p>
+            <w:pPr>
+              <w:tabs>
+                <w:tab w:val="left" w:pos="1095"/>
+              </w:tabs>
+              <w:rPr>
+                <w:rFonts w:ascii="Times New Roman" w:hAnsi="Times New Roman" w:cs="Times New Roman"/>
+                <w:sz w:val="28"/>
+                <w:szCs w:val="28"/>
+              </w:rPr>
+            </w:pPr>
+            <w:r>
+              <w:rPr>
+                <w:rFonts w:ascii="Times New Roman" w:hAnsi="Times New Roman" w:cs="Times New Roman"/>
+                <w:sz w:val="28"/>
+                <w:szCs w:val="28"/>
+              </w:rPr>
+              <w:t>Microsoft Project</w:t>
+            </w:r>
+          </w:p>
+        </w:tc>
+        <w:tc>
+          <w:tcPr>
+            <w:tcW w:w="2274" w:type="dxa"/>
+          </w:tcPr>
+          <w:p>
+            <w:pPr>
+              <w:tabs>
+                <w:tab w:val="left" w:pos="1095"/>
+              </w:tabs>
+              <w:rPr>
+                <w:rFonts w:ascii="Times New Roman" w:hAnsi="Times New Roman" w:cs="Times New Roman"/>
+                <w:sz w:val="28"/>
+                <w:szCs w:val="28"/>
+              </w:rPr>
+            </w:pPr>
+            <w:r>
+              <w:rPr>
+                <w:rFonts w:ascii="Times New Roman" w:hAnsi="Times New Roman" w:cs="Times New Roman"/>
+                <w:sz w:val="28"/>
+                <w:szCs w:val="28"/>
+              </w:rPr>
+              <w:t>2013</w:t>
+            </w:r>
+          </w:p>
+        </w:tc>
+      </w:tr>
+      <w:tr>
+        <w:tc>
+          <w:tcPr>
+            <w:tcW w:w="3145" w:type="dxa"/>
+            <w:vMerge/>
+          </w:tcPr>
+          <w:p>
+            <w:pPr>
+              <w:tabs>
+                <w:tab w:val="left" w:pos="1095"/>
+              </w:tabs>
+              <w:rPr>
+                <w:rFonts w:ascii="Times New Roman" w:hAnsi="Times New Roman" w:cs="Times New Roman"/>
+                <w:sz w:val="28"/>
+                <w:szCs w:val="28"/>
+              </w:rPr>
+            </w:pPr>
+          </w:p>
+        </w:tc>
+        <w:tc>
+          <w:tcPr>
+            <w:tcW w:w="4680" w:type="dxa"/>
+          </w:tcPr>
+          <w:p>
+            <w:pPr>
+              <w:tabs>
+                <w:tab w:val="left" w:pos="1095"/>
+              </w:tabs>
+              <w:rPr>
+                <w:rFonts w:ascii="Times New Roman" w:hAnsi="Times New Roman" w:cs="Times New Roman"/>
+                <w:sz w:val="28"/>
+                <w:szCs w:val="28"/>
+              </w:rPr>
+            </w:pPr>
+            <w:r>
+              <w:rPr>
+                <w:rFonts w:ascii="Times New Roman" w:hAnsi="Times New Roman" w:cs="Times New Roman"/>
+                <w:sz w:val="28"/>
+                <w:szCs w:val="28"/>
+              </w:rPr>
+              <w:t>A</w:t>
+            </w:r>
+            <w:r>
+              <w:rPr>
+                <w:rFonts w:ascii="Times New Roman" w:hAnsi="Times New Roman" w:cs="Times New Roman"/>
+                <w:sz w:val="28"/>
+                <w:szCs w:val="28"/>
+              </w:rPr>
+              <w:t>tlassian</w:t>
+            </w:r>
+            <w:r>
+              <w:rPr>
+                <w:rFonts w:ascii="Times New Roman" w:hAnsi="Times New Roman" w:cs="Times New Roman"/>
+                <w:sz w:val="28"/>
+                <w:szCs w:val="28"/>
+              </w:rPr>
+              <w:t xml:space="preserve"> Jira Software</w:t>
+            </w:r>
+          </w:p>
+        </w:tc>
+        <w:tc>
+          <w:tcPr>
+            <w:tcW w:w="2274" w:type="dxa"/>
+          </w:tcPr>
+          <w:p>
+            <w:pPr>
+              <w:tabs>
+                <w:tab w:val="left" w:pos="1095"/>
+              </w:tabs>
+              <w:rPr>
+                <w:rFonts w:ascii="Times New Roman" w:hAnsi="Times New Roman" w:cs="Times New Roman"/>
+                <w:sz w:val="28"/>
+                <w:szCs w:val="28"/>
+              </w:rPr>
+            </w:pPr>
+            <w:r>
+              <w:rPr>
+                <w:rFonts w:ascii="Times New Roman" w:hAnsi="Times New Roman" w:cs="Times New Roman"/>
+                <w:sz w:val="28"/>
+                <w:szCs w:val="28"/>
+              </w:rPr>
+              <w:t>7.1.7</w:t>
+            </w:r>
+          </w:p>
+        </w:tc>
+      </w:tr>
+      <w:tr>
+        <w:tc>
+          <w:tcPr>
+            <w:tcW w:w="3145" w:type="dxa"/>
+          </w:tcPr>
+          <w:p>
+            <w:pPr>
+              <w:tabs>
+                <w:tab w:val="left" w:pos="1095"/>
+              </w:tabs>
+              <w:rPr>
+                <w:rFonts w:ascii="Times New Roman" w:hAnsi="Times New Roman" w:cs="Times New Roman"/>
+                <w:sz w:val="28"/>
+                <w:szCs w:val="28"/>
+              </w:rPr>
+            </w:pPr>
+            <w:r>
+              <w:rPr>
+                <w:rFonts w:ascii="Times New Roman" w:hAnsi="Times New Roman" w:cs="Times New Roman"/>
+                <w:sz w:val="28"/>
+                <w:szCs w:val="28"/>
+              </w:rPr>
+              <w:t>Design Tool</w:t>
+            </w:r>
+          </w:p>
+        </w:tc>
+        <w:tc>
+          <w:tcPr>
+            <w:tcW w:w="4680" w:type="dxa"/>
+          </w:tcPr>
+          <w:p>
+            <w:pPr>
+              <w:tabs>
+                <w:tab w:val="left" w:pos="1095"/>
+              </w:tabs>
+              <w:rPr>
+                <w:rFonts w:ascii="Times New Roman" w:hAnsi="Times New Roman" w:cs="Times New Roman"/>
+                <w:sz w:val="28"/>
+                <w:szCs w:val="28"/>
+              </w:rPr>
+            </w:pPr>
+            <w:r>
+              <w:rPr>
+                <w:rFonts w:ascii="Times New Roman" w:hAnsi="Times New Roman" w:cs="Times New Roman"/>
+                <w:sz w:val="28"/>
+                <w:szCs w:val="28"/>
+              </w:rPr>
+              <w:t xml:space="preserve">Astah </w:t>
+            </w:r>
+            <w:r>
+              <w:rPr>
+                <w:rFonts w:ascii="Times New Roman" w:hAnsi="Times New Roman" w:cs="Times New Roman"/>
+                <w:sz w:val="28"/>
+                <w:szCs w:val="28"/>
+              </w:rPr>
+              <w:t>Community</w:t>
+            </w:r>
+          </w:p>
+        </w:tc>
+        <w:tc>
+          <w:tcPr>
+            <w:tcW w:w="2274" w:type="dxa"/>
+          </w:tcPr>
+          <w:p>
+            <w:pPr>
+              <w:tabs>
+                <w:tab w:val="left" w:pos="1095"/>
+              </w:tabs>
+              <w:rPr>
+                <w:rFonts w:ascii="Times New Roman" w:hAnsi="Times New Roman" w:cs="Times New Roman"/>
+                <w:sz w:val="28"/>
+                <w:szCs w:val="28"/>
+              </w:rPr>
+            </w:pPr>
+            <w:r>
+              <w:rPr>
+                <w:rFonts w:ascii="Times New Roman" w:hAnsi="Times New Roman" w:cs="Times New Roman"/>
+                <w:sz w:val="28"/>
+                <w:szCs w:val="28"/>
+              </w:rPr>
+              <w:t>7.0</w:t>
+            </w:r>
+          </w:p>
+        </w:tc>
+      </w:tr>
+      <w:tr>
+        <w:tc>
+          <w:tcPr>
+            <w:tcW w:w="3145" w:type="dxa"/>
+            <w:vMerge w:val="restart"/>
+          </w:tcPr>
+          <w:p>
+            <w:pPr>
+              <w:tabs>
+                <w:tab w:val="left" w:pos="1095"/>
+              </w:tabs>
+              <w:rPr>
+                <w:rFonts w:ascii="Times New Roman" w:hAnsi="Times New Roman" w:cs="Times New Roman"/>
+                <w:sz w:val="28"/>
+                <w:szCs w:val="28"/>
+              </w:rPr>
+            </w:pPr>
+            <w:r>
+              <w:rPr>
+                <w:rFonts w:ascii="Times New Roman" w:hAnsi="Times New Roman" w:cs="Times New Roman"/>
+                <w:sz w:val="28"/>
+                <w:szCs w:val="28"/>
+              </w:rPr>
+              <w:t>Developments tools</w:t>
+            </w:r>
+          </w:p>
+        </w:tc>
+        <w:tc>
+          <w:tcPr>
+            <w:tcW w:w="4680" w:type="dxa"/>
+          </w:tcPr>
+          <w:p>
+            <w:pPr>
+              <w:tabs>
+                <w:tab w:val="left" w:pos="1095"/>
+              </w:tabs>
+              <w:rPr>
+                <w:rFonts w:ascii="Times New Roman" w:hAnsi="Times New Roman" w:cs="Times New Roman"/>
+                <w:sz w:val="28"/>
+                <w:szCs w:val="28"/>
+              </w:rPr>
+            </w:pPr>
+            <w:r>
+              <w:rPr>
+                <w:rFonts w:ascii="Times New Roman" w:hAnsi="Times New Roman" w:cs="Times New Roman"/>
+                <w:sz w:val="28"/>
+                <w:szCs w:val="28"/>
+              </w:rPr>
+              <w:t xml:space="preserve">Xcode </w:t>
+            </w:r>
+          </w:p>
+        </w:tc>
+        <w:tc>
+          <w:tcPr>
+            <w:tcW w:w="2274" w:type="dxa"/>
+          </w:tcPr>
+          <w:p>
+            <w:pPr>
+              <w:tabs>
+                <w:tab w:val="left" w:pos="1095"/>
+              </w:tabs>
+              <w:rPr>
+                <w:rFonts w:ascii="Times New Roman" w:hAnsi="Times New Roman" w:cs="Times New Roman"/>
+                <w:sz w:val="28"/>
+                <w:szCs w:val="28"/>
+              </w:rPr>
+            </w:pPr>
+            <w:r>
+              <w:rPr>
+                <w:rFonts w:ascii="Times New Roman" w:hAnsi="Times New Roman" w:cs="Times New Roman"/>
+                <w:sz w:val="28"/>
+                <w:szCs w:val="28"/>
+              </w:rPr>
+              <w:t>7.3</w:t>
+            </w:r>
+          </w:p>
+        </w:tc>
+      </w:tr>
+      <w:tr>
+        <w:tc>
+          <w:tcPr>
+            <w:tcW w:w="3145" w:type="dxa"/>
+            <w:vMerge/>
+          </w:tcPr>
+          <w:p>
+            <w:pPr>
+              <w:tabs>
+                <w:tab w:val="left" w:pos="1095"/>
+              </w:tabs>
+              <w:rPr>
+                <w:rFonts w:ascii="Times New Roman" w:hAnsi="Times New Roman" w:cs="Times New Roman"/>
+                <w:sz w:val="28"/>
+                <w:szCs w:val="28"/>
+              </w:rPr>
+            </w:pPr>
+          </w:p>
+        </w:tc>
+        <w:tc>
+          <w:tcPr>
+            <w:tcW w:w="4680" w:type="dxa"/>
+          </w:tcPr>
+          <w:p>
+            <w:pPr>
+              <w:tabs>
+                <w:tab w:val="left" w:pos="1095"/>
+              </w:tabs>
+              <w:rPr>
+                <w:rFonts w:ascii="Times New Roman" w:hAnsi="Times New Roman" w:cs="Times New Roman"/>
+                <w:sz w:val="28"/>
+                <w:szCs w:val="28"/>
+              </w:rPr>
+            </w:pPr>
+          </w:p>
+        </w:tc>
+        <w:tc>
+          <w:tcPr>
+            <w:tcW w:w="2274" w:type="dxa"/>
+          </w:tcPr>
+          <w:p>
+            <w:pPr>
+              <w:tabs>
+                <w:tab w:val="left" w:pos="1095"/>
+              </w:tabs>
+              <w:rPr>
+                <w:rFonts w:ascii="Times New Roman" w:hAnsi="Times New Roman" w:cs="Times New Roman"/>
+                <w:sz w:val="28"/>
+                <w:szCs w:val="28"/>
+              </w:rPr>
+            </w:pPr>
+          </w:p>
+        </w:tc>
+      </w:tr>
+      <w:tr>
+        <w:tc>
+          <w:tcPr>
+            <w:tcW w:w="3145" w:type="dxa"/>
+            <w:vMerge/>
+          </w:tcPr>
+          <w:p>
+            <w:pPr>
+              <w:tabs>
+                <w:tab w:val="left" w:pos="1095"/>
+              </w:tabs>
+              <w:rPr>
+                <w:rFonts w:ascii="Times New Roman" w:hAnsi="Times New Roman" w:cs="Times New Roman"/>
+                <w:sz w:val="28"/>
+                <w:szCs w:val="28"/>
+              </w:rPr>
+            </w:pPr>
+          </w:p>
+        </w:tc>
+        <w:tc>
+          <w:tcPr>
+            <w:tcW w:w="4680" w:type="dxa"/>
+          </w:tcPr>
+          <w:p>
+            <w:pPr>
+              <w:tabs>
+                <w:tab w:val="left" w:pos="1095"/>
+              </w:tabs>
+              <w:rPr>
+                <w:rFonts w:ascii="Times New Roman" w:hAnsi="Times New Roman" w:cs="Times New Roman"/>
+                <w:sz w:val="28"/>
+                <w:szCs w:val="28"/>
+              </w:rPr>
+            </w:pPr>
+          </w:p>
+        </w:tc>
+        <w:tc>
+          <w:tcPr>
+            <w:tcW w:w="2274" w:type="dxa"/>
+          </w:tcPr>
+          <w:p>
+            <w:pPr>
+              <w:tabs>
+                <w:tab w:val="left" w:pos="1095"/>
+              </w:tabs>
+              <w:rPr>
+                <w:rFonts w:ascii="Times New Roman" w:hAnsi="Times New Roman" w:cs="Times New Roman"/>
+                <w:sz w:val="28"/>
+                <w:szCs w:val="28"/>
+              </w:rPr>
+            </w:pPr>
+          </w:p>
+        </w:tc>
+      </w:tr>
+      <w:tr>
+        <w:tc>
+          <w:tcPr>
+            <w:tcW w:w="3145" w:type="dxa"/>
+          </w:tcPr>
+          <w:p>
+            <w:pPr>
+              <w:tabs>
+                <w:tab w:val="left" w:pos="1095"/>
+              </w:tabs>
+              <w:rPr>
+                <w:rFonts w:ascii="Times New Roman" w:hAnsi="Times New Roman" w:cs="Times New Roman"/>
+                <w:sz w:val="28"/>
+                <w:szCs w:val="28"/>
+              </w:rPr>
+            </w:pPr>
+            <w:r>
+              <w:rPr>
+                <w:rFonts w:ascii="Times New Roman" w:hAnsi="Times New Roman" w:cs="Times New Roman"/>
+                <w:sz w:val="28"/>
+                <w:szCs w:val="28"/>
+              </w:rPr>
+              <w:t>Database tool</w:t>
+            </w:r>
+          </w:p>
+        </w:tc>
+        <w:tc>
+          <w:tcPr>
+            <w:tcW w:w="4680" w:type="dxa"/>
+          </w:tcPr>
+          <w:p>
+            <w:pPr>
+              <w:tabs>
+                <w:tab w:val="left" w:pos="1095"/>
+              </w:tabs>
+              <w:rPr>
+                <w:rFonts w:ascii="Times New Roman" w:hAnsi="Times New Roman" w:cs="Times New Roman"/>
+                <w:sz w:val="28"/>
+                <w:szCs w:val="28"/>
+              </w:rPr>
+            </w:pPr>
+            <w:r>
+              <w:rPr>
+                <w:rFonts w:ascii="Times New Roman" w:hAnsi="Times New Roman" w:cs="Times New Roman"/>
+                <w:sz w:val="28"/>
+                <w:szCs w:val="28"/>
+              </w:rPr>
+              <w:t>SQLite</w:t>
+            </w:r>
+          </w:p>
+        </w:tc>
+        <w:tc>
+          <w:tcPr>
+            <w:tcW w:w="2274" w:type="dxa"/>
+          </w:tcPr>
+          <w:p>
+            <w:pPr>
+              <w:tabs>
+                <w:tab w:val="left" w:pos="1095"/>
+              </w:tabs>
+              <w:rPr>
+                <w:rFonts w:ascii="Times New Roman" w:hAnsi="Times New Roman" w:cs="Times New Roman"/>
+                <w:sz w:val="28"/>
+                <w:szCs w:val="28"/>
+              </w:rPr>
+            </w:pPr>
+            <w:r>
+              <w:rPr>
+                <w:rFonts w:ascii="Times New Roman" w:hAnsi="Times New Roman" w:cs="Times New Roman"/>
+                <w:sz w:val="28"/>
+                <w:szCs w:val="28"/>
+              </w:rPr>
+              <w:t>3.13.0</w:t>
+            </w:r>
+          </w:p>
+        </w:tc>
+      </w:tr>
+      <w:tr>
+        <w:tc>
+          <w:tcPr>
+            <w:tcW w:w="3145" w:type="dxa"/>
+          </w:tcPr>
+          <w:p>
+            <w:pPr>
+              <w:tabs>
+                <w:tab w:val="left" w:pos="1095"/>
+              </w:tabs>
+              <w:rPr>
+                <w:rFonts w:ascii="Times New Roman" w:hAnsi="Times New Roman" w:cs="Times New Roman"/>
+                <w:sz w:val="28"/>
+                <w:szCs w:val="28"/>
+              </w:rPr>
+            </w:pPr>
+            <w:r>
+              <w:rPr>
+                <w:rFonts w:ascii="Times New Roman" w:hAnsi="Times New Roman" w:cs="Times New Roman"/>
+                <w:sz w:val="28"/>
+                <w:szCs w:val="28"/>
+              </w:rPr>
+              <w:t>Source version control</w:t>
+            </w:r>
+          </w:p>
+        </w:tc>
+        <w:tc>
+          <w:tcPr>
+            <w:tcW w:w="4680" w:type="dxa"/>
+          </w:tcPr>
+          <w:p>
+            <w:pPr>
+              <w:tabs>
+                <w:tab w:val="left" w:pos="1095"/>
+              </w:tabs>
+              <w:rPr>
+                <w:rFonts w:ascii="Times New Roman" w:hAnsi="Times New Roman" w:cs="Times New Roman"/>
+                <w:sz w:val="28"/>
+                <w:szCs w:val="28"/>
+              </w:rPr>
+            </w:pPr>
+            <w:r>
+              <w:rPr>
+                <w:rFonts w:ascii="Times New Roman" w:hAnsi="Times New Roman" w:cs="Times New Roman"/>
+                <w:sz w:val="28"/>
+                <w:szCs w:val="28"/>
+              </w:rPr>
+              <w:t xml:space="preserve">Xcode </w:t>
+            </w:r>
+          </w:p>
+        </w:tc>
+        <w:tc>
+          <w:tcPr>
+            <w:tcW w:w="2274" w:type="dxa"/>
+          </w:tcPr>
+          <w:p>
+            <w:pPr>
+              <w:tabs>
+                <w:tab w:val="left" w:pos="1095"/>
+              </w:tabs>
+              <w:rPr>
+                <w:rFonts w:ascii="Times New Roman" w:hAnsi="Times New Roman" w:cs="Times New Roman"/>
+                <w:sz w:val="28"/>
+                <w:szCs w:val="28"/>
+              </w:rPr>
+            </w:pPr>
+            <w:r>
+              <w:rPr>
+                <w:rFonts w:ascii="Times New Roman" w:hAnsi="Times New Roman" w:cs="Times New Roman"/>
+                <w:sz w:val="28"/>
+                <w:szCs w:val="28"/>
+              </w:rPr>
+              <w:t>7.3</w:t>
+            </w:r>
+          </w:p>
+        </w:tc>
+      </w:tr>
+      <w:tr>
+        <w:tc>
+          <w:tcPr>
+            <w:tcW w:w="3145" w:type="dxa"/>
+            <w:vMerge w:val="restart"/>
+          </w:tcPr>
+          <w:p>
+            <w:pPr>
+              <w:tabs>
+                <w:tab w:val="left" w:pos="1095"/>
+              </w:tabs>
+              <w:rPr>
+                <w:rFonts w:ascii="Times New Roman" w:hAnsi="Times New Roman" w:cs="Times New Roman"/>
+                <w:sz w:val="28"/>
+                <w:szCs w:val="28"/>
+              </w:rPr>
+            </w:pPr>
+            <w:r>
+              <w:rPr>
+                <w:rFonts w:ascii="Times New Roman" w:hAnsi="Times New Roman" w:cs="Times New Roman"/>
+                <w:sz w:val="28"/>
+                <w:szCs w:val="28"/>
+              </w:rPr>
+              <w:t>Documentation</w:t>
+            </w:r>
+          </w:p>
+        </w:tc>
+        <w:tc>
+          <w:tcPr>
+            <w:tcW w:w="4680" w:type="dxa"/>
+          </w:tcPr>
+          <w:p>
+            <w:pPr>
+              <w:tabs>
+                <w:tab w:val="left" w:pos="1095"/>
+              </w:tabs>
+              <w:rPr>
+                <w:rFonts w:ascii="Times New Roman" w:hAnsi="Times New Roman" w:cs="Times New Roman"/>
+                <w:sz w:val="28"/>
+                <w:szCs w:val="28"/>
+              </w:rPr>
+            </w:pPr>
+            <w:r>
+              <w:rPr>
+                <w:rFonts w:ascii="Times New Roman" w:hAnsi="Times New Roman" w:cs="Times New Roman"/>
+                <w:sz w:val="28"/>
+                <w:szCs w:val="28"/>
+              </w:rPr>
+              <w:t>Microsoft Word</w:t>
+            </w:r>
+          </w:p>
+        </w:tc>
+        <w:tc>
+          <w:tcPr>
+            <w:tcW w:w="2274" w:type="dxa"/>
+          </w:tcPr>
+          <w:p>
+            <w:pPr>
+              <w:tabs>
+                <w:tab w:val="left" w:pos="1095"/>
+              </w:tabs>
+              <w:rPr>
+                <w:rFonts w:ascii="Times New Roman" w:hAnsi="Times New Roman" w:cs="Times New Roman"/>
+                <w:sz w:val="28"/>
+                <w:szCs w:val="28"/>
+              </w:rPr>
+            </w:pPr>
+            <w:r>
+              <w:rPr>
+                <w:rFonts w:ascii="Times New Roman" w:hAnsi="Times New Roman" w:cs="Times New Roman"/>
+                <w:sz w:val="28"/>
+                <w:szCs w:val="28"/>
+              </w:rPr>
+              <w:t>2010, 2013</w:t>
+            </w:r>
+          </w:p>
+        </w:tc>
+      </w:tr>
+      <w:tr>
+        <w:tc>
+          <w:tcPr>
+            <w:tcW w:w="3145" w:type="dxa"/>
+            <w:vMerge/>
+          </w:tcPr>
+          <w:p>
+            <w:pPr>
+              <w:tabs>
+                <w:tab w:val="left" w:pos="1095"/>
+              </w:tabs>
+              <w:rPr>
+                <w:rFonts w:ascii="Times New Roman" w:hAnsi="Times New Roman" w:cs="Times New Roman"/>
+                <w:sz w:val="28"/>
+                <w:szCs w:val="28"/>
+              </w:rPr>
+            </w:pPr>
+          </w:p>
+        </w:tc>
+        <w:tc>
+          <w:tcPr>
+            <w:tcW w:w="4680" w:type="dxa"/>
+          </w:tcPr>
+          <w:p>
+            <w:pPr>
+              <w:tabs>
+                <w:tab w:val="left" w:pos="1095"/>
+              </w:tabs>
+              <w:rPr>
+                <w:rFonts w:ascii="Times New Roman" w:hAnsi="Times New Roman" w:cs="Times New Roman"/>
+                <w:sz w:val="28"/>
+                <w:szCs w:val="28"/>
+              </w:rPr>
+            </w:pPr>
+            <w:r>
+              <w:rPr>
+                <w:rFonts w:ascii="Times New Roman" w:hAnsi="Times New Roman" w:cs="Times New Roman"/>
+                <w:sz w:val="28"/>
+                <w:szCs w:val="28"/>
+              </w:rPr>
+              <w:t>Microsoft PowerPoint</w:t>
+            </w:r>
+          </w:p>
+        </w:tc>
+        <w:tc>
+          <w:tcPr>
+            <w:tcW w:w="2274" w:type="dxa"/>
+          </w:tcPr>
+          <w:p>
+            <w:pPr>
+              <w:tabs>
+                <w:tab w:val="left" w:pos="1095"/>
+              </w:tabs>
+              <w:rPr>
+                <w:rFonts w:ascii="Times New Roman" w:hAnsi="Times New Roman" w:cs="Times New Roman"/>
+                <w:sz w:val="28"/>
+                <w:szCs w:val="28"/>
+              </w:rPr>
+            </w:pPr>
+            <w:r>
+              <w:rPr>
+                <w:rFonts w:ascii="Times New Roman" w:hAnsi="Times New Roman" w:cs="Times New Roman"/>
+                <w:sz w:val="28"/>
+                <w:szCs w:val="28"/>
+              </w:rPr>
+              <w:t>2010, 2013</w:t>
+            </w:r>
+          </w:p>
+        </w:tc>
+      </w:tr>
+      <w:tr>
+        <w:tc>
+          <w:tcPr>
+            <w:tcW w:w="3145" w:type="dxa"/>
+            <w:vMerge/>
+          </w:tcPr>
+          <w:p>
+            <w:pPr>
+              <w:tabs>
+                <w:tab w:val="left" w:pos="1095"/>
+              </w:tabs>
+              <w:rPr>
+                <w:rFonts w:ascii="Times New Roman" w:hAnsi="Times New Roman" w:cs="Times New Roman"/>
+                <w:sz w:val="28"/>
+                <w:szCs w:val="28"/>
+              </w:rPr>
+            </w:pPr>
+          </w:p>
+        </w:tc>
+        <w:tc>
+          <w:tcPr>
+            <w:tcW w:w="4680" w:type="dxa"/>
+          </w:tcPr>
+          <w:p>
+            <w:pPr>
+              <w:tabs>
+                <w:tab w:val="left" w:pos="1095"/>
+              </w:tabs>
+              <w:rPr>
+                <w:rFonts w:ascii="Times New Roman" w:hAnsi="Times New Roman" w:cs="Times New Roman"/>
+                <w:sz w:val="28"/>
+                <w:szCs w:val="28"/>
+              </w:rPr>
+            </w:pPr>
+            <w:r>
+              <w:rPr>
+                <w:rFonts w:ascii="Times New Roman" w:hAnsi="Times New Roman" w:cs="Times New Roman"/>
+                <w:sz w:val="28"/>
+                <w:szCs w:val="28"/>
+              </w:rPr>
+              <w:t>Microsoft Excel</w:t>
+            </w:r>
+          </w:p>
+        </w:tc>
+        <w:tc>
+          <w:tcPr>
+            <w:tcW w:w="2274" w:type="dxa"/>
+          </w:tcPr>
+          <w:p>
+            <w:pPr>
+              <w:tabs>
+                <w:tab w:val="left" w:pos="1095"/>
+              </w:tabs>
+              <w:rPr>
+                <w:rFonts w:ascii="Times New Roman" w:hAnsi="Times New Roman" w:cs="Times New Roman"/>
+                <w:sz w:val="28"/>
+                <w:szCs w:val="28"/>
+              </w:rPr>
+            </w:pPr>
+            <w:r>
+              <w:rPr>
+                <w:rFonts w:ascii="Times New Roman" w:hAnsi="Times New Roman" w:cs="Times New Roman"/>
+                <w:sz w:val="28"/>
+                <w:szCs w:val="28"/>
+              </w:rPr>
+              <w:t>2010, 2013</w:t>
+            </w:r>
+          </w:p>
+        </w:tc>
+      </w:tr>
+      <w:tr>
+        <w:tc>
+          <w:tcPr>
+            <w:tcW w:w="3145" w:type="dxa"/>
+            <w:vMerge w:val="restart"/>
+          </w:tcPr>
+          <w:p>
+            <w:pPr>
+              <w:tabs>
+                <w:tab w:val="left" w:pos="1095"/>
+              </w:tabs>
+              <w:rPr>
+                <w:rFonts w:ascii="Times New Roman" w:hAnsi="Times New Roman" w:cs="Times New Roman"/>
+                <w:sz w:val="28"/>
+                <w:szCs w:val="28"/>
+              </w:rPr>
+            </w:pPr>
+            <w:r>
+              <w:rPr>
+                <w:rFonts w:ascii="Times New Roman" w:hAnsi="Times New Roman" w:cs="Times New Roman"/>
+                <w:sz w:val="28"/>
+                <w:szCs w:val="28"/>
+              </w:rPr>
+              <w:t>UI design tool</w:t>
+            </w:r>
+          </w:p>
+        </w:tc>
+        <w:tc>
+          <w:tcPr>
+            <w:tcW w:w="4680" w:type="dxa"/>
+          </w:tcPr>
+          <w:p>
+            <w:pPr>
+              <w:tabs>
+                <w:tab w:val="left" w:pos="1095"/>
+              </w:tabs>
+              <w:rPr>
+                <w:rFonts w:ascii="Times New Roman" w:hAnsi="Times New Roman" w:cs="Times New Roman"/>
+                <w:sz w:val="28"/>
+                <w:szCs w:val="28"/>
+              </w:rPr>
+            </w:pPr>
+          </w:p>
+        </w:tc>
+        <w:tc>
+          <w:tcPr>
+            <w:tcW w:w="2274" w:type="dxa"/>
+          </w:tcPr>
+          <w:p>
+            <w:pPr>
+              <w:tabs>
+                <w:tab w:val="left" w:pos="1095"/>
+              </w:tabs>
+              <w:rPr>
+                <w:rFonts w:ascii="Times New Roman" w:hAnsi="Times New Roman" w:cs="Times New Roman"/>
+                <w:sz w:val="28"/>
+                <w:szCs w:val="28"/>
+              </w:rPr>
+            </w:pPr>
+          </w:p>
+        </w:tc>
+      </w:tr>
+      <w:tr>
+        <w:tc>
+          <w:tcPr>
+            <w:tcW w:w="3145" w:type="dxa"/>
+            <w:vMerge/>
+          </w:tcPr>
+          <w:p>
+            <w:pPr>
+              <w:tabs>
+                <w:tab w:val="left" w:pos="1095"/>
+              </w:tabs>
+              <w:rPr>
+                <w:rFonts w:ascii="Times New Roman" w:hAnsi="Times New Roman" w:cs="Times New Roman"/>
+                <w:sz w:val="28"/>
+                <w:szCs w:val="28"/>
+              </w:rPr>
+            </w:pPr>
+          </w:p>
+        </w:tc>
+        <w:tc>
+          <w:tcPr>
+            <w:tcW w:w="4680" w:type="dxa"/>
+          </w:tcPr>
+          <w:p>
+            <w:pPr>
+              <w:tabs>
+                <w:tab w:val="left" w:pos="1095"/>
+              </w:tabs>
+              <w:rPr>
+                <w:rFonts w:ascii="Times New Roman" w:hAnsi="Times New Roman" w:cs="Times New Roman"/>
+                <w:sz w:val="28"/>
+                <w:szCs w:val="28"/>
+              </w:rPr>
+            </w:pPr>
+          </w:p>
+        </w:tc>
+        <w:tc>
+          <w:tcPr>
+            <w:tcW w:w="2274" w:type="dxa"/>
+          </w:tcPr>
+          <w:p>
+            <w:pPr>
+              <w:tabs>
+                <w:tab w:val="left" w:pos="1095"/>
+              </w:tabs>
+              <w:rPr>
+                <w:rFonts w:ascii="Times New Roman" w:hAnsi="Times New Roman" w:cs="Times New Roman"/>
+                <w:sz w:val="28"/>
+                <w:szCs w:val="28"/>
+              </w:rPr>
+            </w:pPr>
+          </w:p>
+        </w:tc>
+      </w:tr>
+    </w:tbl>
+    <w:p>
+      <w:pPr>
+        <w:tabs>
+          <w:tab w:val="left" w:pos="1095"/>
+        </w:tabs>
+        <w:ind w:left="360"/>
+        <w:rPr>
+          <w:rFonts w:ascii="Times New Roman" w:hAnsi="Times New Roman" w:cs="Times New Roman"/>
+          <w:sz w:val="28"/>
+          <w:szCs w:val="28"/>
+        </w:rPr>
+      </w:pPr>
+    </w:p>
+    <w:p>
+      <w:pPr>
+        <w:pStyle w:val="ListParagraph"/>
+        <w:numPr>
+          <w:ilvl w:val="1"/>
+          <w:numId w:val="1"/>
+        </w:numPr>
+        <w:tabs>
+          <w:tab w:val="left" w:pos="1095"/>
+        </w:tabs>
+        <w:outlineLvl w:val="1"/>
+        <w:rPr>
+          <w:rFonts w:ascii="Times New Roman" w:hAnsi="Times New Roman" w:cs="Times New Roman"/>
+          <w:sz w:val="28"/>
+          <w:szCs w:val="32"/>
+        </w:rPr>
+      </w:pPr>
+      <w:r>
+        <w:rPr>
+          <w:rFonts w:ascii="Times New Roman" w:hAnsi="Times New Roman" w:cs="Times New Roman"/>
+          <w:sz w:val="28"/>
+          <w:szCs w:val="32"/>
+        </w:rPr>
+        <w:lastRenderedPageBreak/>
+        <w:t>Hardware</w:t>
+      </w:r>
+    </w:p>
+    <w:p>
+      <w:pPr>
+        <w:tabs>
+          <w:tab w:val="left" w:pos="1095"/>
+        </w:tabs>
+        <w:spacing w:after="0" w:line="240" w:lineRule="auto"/>
+        <w:ind w:left="360"/>
+        <w:rPr>
+          <w:rFonts w:ascii="Times New Roman" w:hAnsi="Times New Roman" w:cs="Times New Roman"/>
+          <w:sz w:val="28"/>
+          <w:szCs w:val="28"/>
+        </w:rPr>
+      </w:pPr>
+      <w:r>
+        <w:rPr>
+          <w:rFonts w:ascii="Times New Roman" w:hAnsi="Times New Roman" w:cs="Times New Roman"/>
+          <w:sz w:val="28"/>
+          <w:szCs w:val="28"/>
+        </w:rPr>
+        <w:t>Personal computer for developing and testing with the minimum configuration: 2GB Ram, 8 of hard disk, Intel Core I3.Internet network connection with the minimum speed 512kbit/s.</w:t>
+      </w:r>
+    </w:p>
+    <w:p>
+      <w:pPr>
+        <w:pStyle w:val="ListParagraph"/>
+        <w:numPr>
+          <w:ilvl w:val="1"/>
+          <w:numId w:val="1"/>
+        </w:numPr>
+        <w:tabs>
+          <w:tab w:val="left" w:pos="1095"/>
+        </w:tabs>
+        <w:spacing w:before="240" w:after="0"/>
+        <w:outlineLvl w:val="1"/>
+        <w:rPr>
+          <w:rFonts w:ascii="Times New Roman" w:hAnsi="Times New Roman" w:cs="Times New Roman"/>
+          <w:sz w:val="28"/>
+          <w:szCs w:val="32"/>
+        </w:rPr>
+      </w:pPr>
+      <w:r>
+        <w:rPr>
+          <w:rFonts w:ascii="Times New Roman" w:hAnsi="Times New Roman" w:cs="Times New Roman"/>
+          <w:sz w:val="28"/>
+          <w:szCs w:val="32"/>
+        </w:rPr>
+        <w:t xml:space="preserve"> </w:t>
+      </w:r>
+      <w:r>
+        <w:rPr>
+          <w:rFonts w:ascii="Times New Roman" w:hAnsi="Times New Roman" w:cs="Times New Roman"/>
+          <w:sz w:val="28"/>
+          <w:szCs w:val="32"/>
+        </w:rPr>
+        <w:t>Other Infrastructure</w:t>
+      </w:r>
+    </w:p>
+    <w:p>
+      <w:pPr>
+        <w:tabs>
+          <w:tab w:val="left" w:pos="1095"/>
+        </w:tabs>
+        <w:spacing w:after="0" w:line="240" w:lineRule="auto"/>
+        <w:ind w:left="360"/>
+        <w:rPr>
+          <w:rFonts w:ascii="Times New Roman" w:hAnsi="Times New Roman" w:cs="Times New Roman"/>
+          <w:sz w:val="28"/>
+          <w:szCs w:val="28"/>
+        </w:rPr>
+      </w:pPr>
+      <w:r>
+        <w:rPr>
+          <w:rFonts w:ascii="Times New Roman" w:hAnsi="Times New Roman" w:cs="Times New Roman"/>
+          <w:sz w:val="28"/>
+          <w:szCs w:val="28"/>
+        </w:rPr>
+        <w:t>Rooms for meeting and working. Internet and mobile phone services for communication</w:t>
+      </w:r>
+      <w:r>
+        <w:rPr>
+          <w:rFonts w:ascii="Times New Roman" w:hAnsi="Times New Roman" w:cs="Times New Roman"/>
+          <w:sz w:val="28"/>
+          <w:szCs w:val="28"/>
+        </w:rPr>
+        <w:t>.</w:t>
+      </w:r>
+    </w:p>
+    <w:p>
+      <w:pPr>
+        <w:pStyle w:val="ListParagraph"/>
+        <w:numPr>
+          <w:ilvl w:val="0"/>
+          <w:numId w:val="1"/>
+        </w:numPr>
+        <w:tabs>
+          <w:tab w:val="left" w:pos="1095"/>
+        </w:tabs>
+        <w:spacing w:before="240"/>
+        <w:outlineLvl w:val="0"/>
+        <w:rPr>
+          <w:rFonts w:ascii="Times New Roman" w:hAnsi="Times New Roman" w:cs="Times New Roman"/>
+          <w:b/>
+          <w:sz w:val="28"/>
+          <w:szCs w:val="32"/>
+        </w:rPr>
+      </w:pPr>
+      <w:r>
+        <w:rPr>
+          <w:rFonts w:ascii="Times New Roman" w:hAnsi="Times New Roman" w:cs="Times New Roman"/>
+          <w:b/>
+          <w:sz w:val="28"/>
+          <w:szCs w:val="32"/>
+        </w:rPr>
+        <w:t>Coding convention</w:t>
+      </w:r>
+    </w:p>
+    <w:p>
+      <w:pPr>
+        <w:pStyle w:val="ListParagraph"/>
+        <w:tabs>
+          <w:tab w:val="left" w:pos="1095"/>
+        </w:tabs>
+        <w:spacing w:before="240"/>
+        <w:ind w:left="900"/>
+        <w:rPr>
+          <w:rFonts w:ascii="Times New Roman" w:hAnsi="Times New Roman" w:cs="Times New Roman"/>
+          <w:b/>
+          <w:sz w:val="28"/>
+          <w:szCs w:val="32"/>
+        </w:rPr>
+      </w:pPr>
+      <w:bookmarkStart w:id="1" w:name="_GoBack"/>
+      <w:bookmarkEnd w:id="1"/>
     </w:p>
     <w:sectPr>
       <w:headerReference w:type="default" r:id="rId11"/>
@@ -9021,7 +11889,7 @@
         <w:noProof/>
         <w:color w:val="5B9BD5" w:themeColor="accent1"/>
       </w:rPr>
-      <w:t>7</w:t>
+      <w:t>9</w:t>
     </w:r>
     <w:r>
       <w:rPr>
@@ -9127,12 +11995,12 @@
         <v:path o:extrusionok="f" gradientshapeok="t" o:connecttype="rect"/>
         <o:lock v:ext="edit" aspectratio="t"/>
       </v:shapetype>
-      <v:shape id="_x0000_i1029" type="#_x0000_t75" style="width:11.25pt;height:11.25pt" o:bullet="t">
+      <v:shape id="_x0000_i1063" type="#_x0000_t75" style="width:11.25pt;height:11.25pt" o:bullet="t">
         <v:imagedata r:id="rId1" o:title="mso563E"/>
       </v:shape>
     </w:pict>
   </w:numPicBullet>
-  <w:abstractNum w:abstractNumId="0" w15:restartNumberingAfterBreak="0">
+  <w:abstractNum w:abstractNumId="0">
     <w:nsid w:val="08A71D7D"/>
     <w:multiLevelType w:val="hybridMultilevel"/>
     <w:tmpl w:val="0FEE5F50"/>
@@ -9247,7 +12115,7 @@
       </w:rPr>
     </w:lvl>
   </w:abstractNum>
-  <w:abstractNum w:abstractNumId="1" w15:restartNumberingAfterBreak="0">
+  <w:abstractNum w:abstractNumId="1">
     <w:nsid w:val="122B3BE6"/>
     <w:multiLevelType w:val="hybridMultilevel"/>
     <w:tmpl w:val="4AE6AD8E"/>
@@ -9360,7 +12228,7 @@
       </w:rPr>
     </w:lvl>
   </w:abstractNum>
-  <w:abstractNum w:abstractNumId="2" w15:restartNumberingAfterBreak="0">
+  <w:abstractNum w:abstractNumId="2">
     <w:nsid w:val="1932428B"/>
     <w:multiLevelType w:val="hybridMultilevel"/>
     <w:tmpl w:val="03ECCC30"/>
@@ -9473,7 +12341,7 @@
       </w:rPr>
     </w:lvl>
   </w:abstractNum>
-  <w:abstractNum w:abstractNumId="3" w15:restartNumberingAfterBreak="0">
+  <w:abstractNum w:abstractNumId="3">
     <w:nsid w:val="1A23694C"/>
     <w:multiLevelType w:val="multilevel"/>
     <w:tmpl w:val="847E5B38"/>
@@ -9594,7 +12462,7 @@
       </w:rPr>
     </w:lvl>
   </w:abstractNum>
-  <w:abstractNum w:abstractNumId="4" w15:restartNumberingAfterBreak="0">
+  <w:abstractNum w:abstractNumId="4">
     <w:nsid w:val="24F44FF9"/>
     <w:multiLevelType w:val="hybridMultilevel"/>
     <w:tmpl w:val="69FC60F2"/>
@@ -9706,7 +12574,7 @@
       </w:rPr>
     </w:lvl>
   </w:abstractNum>
-  <w:abstractNum w:abstractNumId="5" w15:restartNumberingAfterBreak="0">
+  <w:abstractNum w:abstractNumId="5">
     <w:nsid w:val="2534672C"/>
     <w:multiLevelType w:val="hybridMultilevel"/>
     <w:tmpl w:val="865ACE98"/>
@@ -9819,7 +12687,7 @@
       </w:rPr>
     </w:lvl>
   </w:abstractNum>
-  <w:abstractNum w:abstractNumId="6" w15:restartNumberingAfterBreak="0">
+  <w:abstractNum w:abstractNumId="6">
     <w:nsid w:val="313D26C3"/>
     <w:multiLevelType w:val="hybridMultilevel"/>
     <w:tmpl w:val="6B14455C"/>
@@ -9933,7 +12801,7 @@
       </w:rPr>
     </w:lvl>
   </w:abstractNum>
-  <w:abstractNum w:abstractNumId="7" w15:restartNumberingAfterBreak="0">
+  <w:abstractNum w:abstractNumId="7">
     <w:nsid w:val="31ED0BF5"/>
     <w:multiLevelType w:val="multilevel"/>
     <w:tmpl w:val="847E5B38"/>
@@ -10054,7 +12922,7 @@
       </w:rPr>
     </w:lvl>
   </w:abstractNum>
-  <w:abstractNum w:abstractNumId="8" w15:restartNumberingAfterBreak="0">
+  <w:abstractNum w:abstractNumId="8">
     <w:nsid w:val="336600B5"/>
     <w:multiLevelType w:val="hybridMultilevel"/>
     <w:tmpl w:val="AE80F6F4"/>
@@ -10168,7 +13036,7 @@
       </w:rPr>
     </w:lvl>
   </w:abstractNum>
-  <w:abstractNum w:abstractNumId="9" w15:restartNumberingAfterBreak="0">
+  <w:abstractNum w:abstractNumId="9">
     <w:nsid w:val="3559617B"/>
     <w:multiLevelType w:val="hybridMultilevel"/>
     <w:tmpl w:val="DF6A6658"/>
@@ -10280,7 +13148,7 @@
       </w:rPr>
     </w:lvl>
   </w:abstractNum>
-  <w:abstractNum w:abstractNumId="10" w15:restartNumberingAfterBreak="0">
+  <w:abstractNum w:abstractNumId="10">
     <w:nsid w:val="60EB50EA"/>
     <w:multiLevelType w:val="hybridMultilevel"/>
     <w:tmpl w:val="EDDE064E"/>
@@ -10393,7 +13261,7 @@
       </w:rPr>
     </w:lvl>
   </w:abstractNum>
-  <w:abstractNum w:abstractNumId="11" w15:restartNumberingAfterBreak="0">
+  <w:abstractNum w:abstractNumId="11">
     <w:nsid w:val="6AA802BD"/>
     <w:multiLevelType w:val="hybridMultilevel"/>
     <w:tmpl w:val="B8EE197C"/>
@@ -10505,7 +13373,7 @@
       </w:rPr>
     </w:lvl>
   </w:abstractNum>
-  <w:abstractNum w:abstractNumId="12" w15:restartNumberingAfterBreak="0">
+  <w:abstractNum w:abstractNumId="12">
     <w:nsid w:val="76016256"/>
     <w:multiLevelType w:val="hybridMultilevel"/>
     <w:tmpl w:val="E990C6E8"/>
@@ -10618,7 +13486,7 @@
       </w:rPr>
     </w:lvl>
   </w:abstractNum>
-  <w:abstractNum w:abstractNumId="13" w15:restartNumberingAfterBreak="0">
+  <w:abstractNum w:abstractNumId="13">
     <w:nsid w:val="79823E84"/>
     <w:multiLevelType w:val="hybridMultilevel"/>
     <w:tmpl w:val="CBE215F2"/>
@@ -10730,7 +13598,7 @@
       </w:rPr>
     </w:lvl>
   </w:abstractNum>
-  <w:abstractNum w:abstractNumId="14" w15:restartNumberingAfterBreak="0">
+  <w:abstractNum w:abstractNumId="14">
     <w:nsid w:val="7D586D96"/>
     <w:multiLevelType w:val="hybridMultilevel"/>
     <w:tmpl w:val="0A547632"/>
@@ -11361,6 +14229,7 @@
       <w:spacing w:after="0" w:line="240" w:lineRule="auto"/>
     </w:pPr>
     <w:tblPr>
+      <w:tblInd w:w="0" w:type="dxa"/>
       <w:tblBorders>
         <w:top w:val="single" w:sz="4" w:space="0" w:color="auto"/>
         <w:left w:val="single" w:sz="4" w:space="0" w:color="auto"/>
@@ -11369,6 +14238,12 @@
         <w:insideH w:val="single" w:sz="4" w:space="0" w:color="auto"/>
         <w:insideV w:val="single" w:sz="4" w:space="0" w:color="auto"/>
       </w:tblBorders>
+      <w:tblCellMar>
+        <w:top w:w="0" w:type="dxa"/>
+        <w:left w:w="108" w:type="dxa"/>
+        <w:bottom w:w="0" w:type="dxa"/>
+        <w:right w:w="108" w:type="dxa"/>
+      </w:tblCellMar>
     </w:tblPr>
   </w:style>
   <w:style w:type="paragraph" w:styleId="Header">
@@ -11616,6 +14491,7 @@
     <w:tblPr>
       <w:tblStyleRowBandSize w:val="1"/>
       <w:tblStyleColBandSize w:val="1"/>
+      <w:tblInd w:w="0" w:type="dxa"/>
       <w:tblBorders>
         <w:top w:val="single" w:sz="4" w:space="0" w:color="8EAADB" w:themeColor="accent5" w:themeTint="99"/>
         <w:left w:val="single" w:sz="4" w:space="0" w:color="8EAADB" w:themeColor="accent5" w:themeTint="99"/>
@@ -11624,6 +14500,12 @@
         <w:insideH w:val="single" w:sz="4" w:space="0" w:color="8EAADB" w:themeColor="accent5" w:themeTint="99"/>
         <w:insideV w:val="single" w:sz="4" w:space="0" w:color="8EAADB" w:themeColor="accent5" w:themeTint="99"/>
       </w:tblBorders>
+      <w:tblCellMar>
+        <w:top w:w="0" w:type="dxa"/>
+        <w:left w:w="108" w:type="dxa"/>
+        <w:bottom w:w="0" w:type="dxa"/>
+        <w:right w:w="108" w:type="dxa"/>
+      </w:tblCellMar>
     </w:tblPr>
     <w:tblStylePr w:type="firstRow">
       <w:rPr>
@@ -11968,7 +14850,7 @@
 </file>
 
 <file path=customXml/itemProps1.xml><?xml version="1.0" encoding="utf-8"?>
-<ds:datastoreItem xmlns:ds="http://schemas.openxmlformats.org/officeDocument/2006/customXml" ds:itemID="{9174884B-9140-465D-A34D-027741E7C30E}">
+<ds:datastoreItem xmlns:ds="http://schemas.openxmlformats.org/officeDocument/2006/customXml" ds:itemID="{7562001C-0A21-4652-8899-C227588F7D2B}">
   <ds:schemaRefs>
     <ds:schemaRef ds:uri="http://schemas.openxmlformats.org/officeDocument/2006/bibliography"/>
   </ds:schemaRefs>

--- a/002 - DOCUMENT/Reference/Report 2/Report2_OlivesTeam.docx
+++ b/002 - DOCUMENT/Reference/Report 2/Report2_OlivesTeam.docx
@@ -1040,10 +1040,8 @@
               <w:tab w:val="right" w:leader="dot" w:pos="10459"/>
             </w:tabs>
             <w:rPr>
-              <w:rFonts w:ascii="Times New Roman" w:hAnsi="Times New Roman"/>
+              <w:rFonts w:cstheme="minorBidi"/>
               <w:noProof/>
-              <w:sz w:val="28"/>
-              <w:szCs w:val="28"/>
               <w:lang w:eastAsia="ja-JP"/>
             </w:rPr>
           </w:pPr>
@@ -1056,24 +1054,20 @@
           <w:r>
             <w:fldChar w:fldCharType="separate"/>
           </w:r>
-          <w:hyperlink w:anchor="_Toc451126480" w:history="1">
+          <w:hyperlink w:anchor="_Toc452678367" w:history="1">
             <w:r>
               <w:rPr>
                 <w:rStyle w:val="Hyperlink"/>
                 <w:rFonts w:ascii="Times New Roman" w:hAnsi="Times New Roman"/>
                 <w:b/>
                 <w:noProof/>
-                <w:sz w:val="28"/>
-                <w:szCs w:val="28"/>
               </w:rPr>
               <w:t>1.</w:t>
             </w:r>
             <w:r>
               <w:rPr>
-                <w:rFonts w:ascii="Times New Roman" w:hAnsi="Times New Roman"/>
-                <w:noProof/>
-                <w:sz w:val="28"/>
-                <w:szCs w:val="28"/>
+                <w:rFonts w:cstheme="minorBidi"/>
+                <w:noProof/>
                 <w:lang w:eastAsia="ja-JP"/>
               </w:rPr>
               <w:tab/>
@@ -1084,315 +1078,54 @@
                 <w:rFonts w:ascii="Times New Roman" w:hAnsi="Times New Roman"/>
                 <w:b/>
                 <w:noProof/>
-                <w:sz w:val="28"/>
-                <w:szCs w:val="28"/>
-              </w:rPr>
-              <w:t>Purpose</w:t>
-            </w:r>
-            <w:r>
-              <w:rPr>
-                <w:rFonts w:ascii="Times New Roman" w:hAnsi="Times New Roman"/>
+              </w:rPr>
+              <w:t>Problem Definition</w:t>
+            </w:r>
+            <w:r>
+              <w:rPr>
                 <w:noProof/>
                 <w:webHidden/>
-                <w:sz w:val="28"/>
-                <w:szCs w:val="28"/>
               </w:rPr>
               <w:tab/>
             </w:r>
             <w:r>
               <w:rPr>
-                <w:rFonts w:ascii="Times New Roman" w:hAnsi="Times New Roman"/>
                 <w:noProof/>
                 <w:webHidden/>
-                <w:sz w:val="28"/>
-                <w:szCs w:val="28"/>
               </w:rPr>
               <w:fldChar w:fldCharType="begin"/>
             </w:r>
             <w:r>
               <w:rPr>
-                <w:rFonts w:ascii="Times New Roman" w:hAnsi="Times New Roman"/>
                 <w:noProof/>
                 <w:webHidden/>
-                <w:sz w:val="28"/>
-                <w:szCs w:val="28"/>
-              </w:rPr>
-              <w:instrText xml:space="preserve"> PAGEREF _Toc451126480 \h </w:instrText>
-            </w:r>
-            <w:r>
-              <w:rPr>
-                <w:rFonts w:ascii="Times New Roman" w:hAnsi="Times New Roman"/>
+              </w:rPr>
+              <w:instrText xml:space="preserve"> PAGEREF _Toc452678367 \h </w:instrText>
+            </w:r>
+            <w:r>
+              <w:rPr>
                 <w:noProof/>
                 <w:webHidden/>
-                <w:sz w:val="28"/>
-                <w:szCs w:val="28"/>
-              </w:rPr>
-            </w:r>
-            <w:r>
-              <w:rPr>
-                <w:rFonts w:ascii="Times New Roman" w:hAnsi="Times New Roman"/>
+              </w:rPr>
+            </w:r>
+            <w:r>
+              <w:rPr>
                 <w:noProof/>
                 <w:webHidden/>
-                <w:sz w:val="28"/>
-                <w:szCs w:val="28"/>
               </w:rPr>
               <w:fldChar w:fldCharType="separate"/>
             </w:r>
             <w:r>
               <w:rPr>
-                <w:rFonts w:ascii="Times New Roman" w:hAnsi="Times New Roman"/>
                 <w:noProof/>
                 <w:webHidden/>
-                <w:sz w:val="28"/>
-                <w:szCs w:val="28"/>
-              </w:rPr>
-              <w:t>3</w:t>
-            </w:r>
-            <w:r>
-              <w:rPr>
-                <w:rFonts w:ascii="Times New Roman" w:hAnsi="Times New Roman"/>
+              </w:rPr>
+              <w:t>2</w:t>
+            </w:r>
+            <w:r>
+              <w:rPr>
                 <w:noProof/>
                 <w:webHidden/>
-                <w:sz w:val="28"/>
-                <w:szCs w:val="28"/>
-              </w:rPr>
-              <w:fldChar w:fldCharType="end"/>
-            </w:r>
-          </w:hyperlink>
-        </w:p>
-        <w:p>
-          <w:pPr>
-            <w:pStyle w:val="TOC1"/>
-            <w:tabs>
-              <w:tab w:val="left" w:pos="440"/>
-              <w:tab w:val="right" w:leader="dot" w:pos="10459"/>
-            </w:tabs>
-            <w:rPr>
-              <w:rFonts w:ascii="Times New Roman" w:hAnsi="Times New Roman"/>
-              <w:noProof/>
-              <w:sz w:val="28"/>
-              <w:szCs w:val="28"/>
-              <w:lang w:eastAsia="ja-JP"/>
-            </w:rPr>
-          </w:pPr>
-          <w:hyperlink w:anchor="_Toc451126481" w:history="1">
-            <w:r>
-              <w:rPr>
-                <w:rStyle w:val="Hyperlink"/>
-                <w:rFonts w:ascii="Times New Roman" w:hAnsi="Times New Roman"/>
-                <w:b/>
-                <w:noProof/>
-                <w:sz w:val="28"/>
-                <w:szCs w:val="28"/>
-              </w:rPr>
-              <w:t>2.</w:t>
-            </w:r>
-            <w:r>
-              <w:rPr>
-                <w:rFonts w:ascii="Times New Roman" w:hAnsi="Times New Roman"/>
-                <w:noProof/>
-                <w:sz w:val="28"/>
-                <w:szCs w:val="28"/>
-                <w:lang w:eastAsia="ja-JP"/>
-              </w:rPr>
-              <w:tab/>
-            </w:r>
-            <w:r>
-              <w:rPr>
-                <w:rStyle w:val="Hyperlink"/>
-                <w:rFonts w:ascii="Times New Roman" w:hAnsi="Times New Roman"/>
-                <w:b/>
-                <w:noProof/>
-                <w:sz w:val="28"/>
-                <w:szCs w:val="28"/>
-              </w:rPr>
-              <w:t>Project information</w:t>
-            </w:r>
-            <w:r>
-              <w:rPr>
-                <w:rFonts w:ascii="Times New Roman" w:hAnsi="Times New Roman"/>
-                <w:noProof/>
-                <w:webHidden/>
-                <w:sz w:val="28"/>
-                <w:szCs w:val="28"/>
-              </w:rPr>
-              <w:tab/>
-            </w:r>
-            <w:r>
-              <w:rPr>
-                <w:rFonts w:ascii="Times New Roman" w:hAnsi="Times New Roman"/>
-                <w:noProof/>
-                <w:webHidden/>
-                <w:sz w:val="28"/>
-                <w:szCs w:val="28"/>
-              </w:rPr>
-              <w:fldChar w:fldCharType="begin"/>
-            </w:r>
-            <w:r>
-              <w:rPr>
-                <w:rFonts w:ascii="Times New Roman" w:hAnsi="Times New Roman"/>
-                <w:noProof/>
-                <w:webHidden/>
-                <w:sz w:val="28"/>
-                <w:szCs w:val="28"/>
-              </w:rPr>
-              <w:instrText xml:space="preserve"> PAGEREF _Toc451126481 \h </w:instrText>
-            </w:r>
-            <w:r>
-              <w:rPr>
-                <w:rFonts w:ascii="Times New Roman" w:hAnsi="Times New Roman"/>
-                <w:noProof/>
-                <w:webHidden/>
-                <w:sz w:val="28"/>
-                <w:szCs w:val="28"/>
-              </w:rPr>
-            </w:r>
-            <w:r>
-              <w:rPr>
-                <w:rFonts w:ascii="Times New Roman" w:hAnsi="Times New Roman"/>
-                <w:noProof/>
-                <w:webHidden/>
-                <w:sz w:val="28"/>
-                <w:szCs w:val="28"/>
-              </w:rPr>
-              <w:fldChar w:fldCharType="separate"/>
-            </w:r>
-            <w:r>
-              <w:rPr>
-                <w:rFonts w:ascii="Times New Roman" w:hAnsi="Times New Roman"/>
-                <w:noProof/>
-                <w:webHidden/>
-                <w:sz w:val="28"/>
-                <w:szCs w:val="28"/>
-              </w:rPr>
-              <w:t>3</w:t>
-            </w:r>
-            <w:r>
-              <w:rPr>
-                <w:rFonts w:ascii="Times New Roman" w:hAnsi="Times New Roman"/>
-                <w:noProof/>
-                <w:webHidden/>
-                <w:sz w:val="28"/>
-                <w:szCs w:val="28"/>
-              </w:rPr>
-              <w:fldChar w:fldCharType="end"/>
-            </w:r>
-          </w:hyperlink>
-        </w:p>
-        <w:p>
-          <w:pPr>
-            <w:pStyle w:val="TOC1"/>
-            <w:tabs>
-              <w:tab w:val="left" w:pos="440"/>
-              <w:tab w:val="right" w:leader="dot" w:pos="10459"/>
-            </w:tabs>
-            <w:rPr>
-              <w:rFonts w:ascii="Times New Roman" w:hAnsi="Times New Roman"/>
-              <w:noProof/>
-              <w:sz w:val="28"/>
-              <w:szCs w:val="28"/>
-              <w:lang w:eastAsia="ja-JP"/>
-            </w:rPr>
-          </w:pPr>
-          <w:hyperlink w:anchor="_Toc451126482" w:history="1">
-            <w:r>
-              <w:rPr>
-                <w:rStyle w:val="Hyperlink"/>
-                <w:rFonts w:ascii="Times New Roman" w:hAnsi="Times New Roman"/>
-                <w:b/>
-                <w:noProof/>
-                <w:sz w:val="28"/>
-                <w:szCs w:val="28"/>
-              </w:rPr>
-              <w:t>3.</w:t>
-            </w:r>
-            <w:r>
-              <w:rPr>
-                <w:rFonts w:ascii="Times New Roman" w:hAnsi="Times New Roman"/>
-                <w:noProof/>
-                <w:sz w:val="28"/>
-                <w:szCs w:val="28"/>
-                <w:lang w:eastAsia="ja-JP"/>
-              </w:rPr>
-              <w:tab/>
-            </w:r>
-            <w:r>
-              <w:rPr>
-                <w:rStyle w:val="Hyperlink"/>
-                <w:rFonts w:ascii="Times New Roman" w:hAnsi="Times New Roman"/>
-                <w:b/>
-                <w:noProof/>
-                <w:sz w:val="28"/>
-                <w:szCs w:val="28"/>
-              </w:rPr>
-              <w:t>The people</w:t>
-            </w:r>
-            <w:r>
-              <w:rPr>
-                <w:rFonts w:ascii="Times New Roman" w:hAnsi="Times New Roman"/>
-                <w:noProof/>
-                <w:webHidden/>
-                <w:sz w:val="28"/>
-                <w:szCs w:val="28"/>
-              </w:rPr>
-              <w:tab/>
-            </w:r>
-            <w:r>
-              <w:rPr>
-                <w:rFonts w:ascii="Times New Roman" w:hAnsi="Times New Roman"/>
-                <w:noProof/>
-                <w:webHidden/>
-                <w:sz w:val="28"/>
-                <w:szCs w:val="28"/>
-              </w:rPr>
-              <w:fldChar w:fldCharType="begin"/>
-            </w:r>
-            <w:r>
-              <w:rPr>
-                <w:rFonts w:ascii="Times New Roman" w:hAnsi="Times New Roman"/>
-                <w:noProof/>
-                <w:webHidden/>
-                <w:sz w:val="28"/>
-                <w:szCs w:val="28"/>
-              </w:rPr>
-              <w:instrText xml:space="preserve"> PAGEREF _Toc451126482 \h </w:instrText>
-            </w:r>
-            <w:r>
-              <w:rPr>
-                <w:rFonts w:ascii="Times New Roman" w:hAnsi="Times New Roman"/>
-                <w:noProof/>
-                <w:webHidden/>
-                <w:sz w:val="28"/>
-                <w:szCs w:val="28"/>
-              </w:rPr>
-            </w:r>
-            <w:r>
-              <w:rPr>
-                <w:rFonts w:ascii="Times New Roman" w:hAnsi="Times New Roman"/>
-                <w:noProof/>
-                <w:webHidden/>
-                <w:sz w:val="28"/>
-                <w:szCs w:val="28"/>
-              </w:rPr>
-              <w:fldChar w:fldCharType="separate"/>
-            </w:r>
-            <w:r>
-              <w:rPr>
-                <w:rFonts w:ascii="Times New Roman" w:hAnsi="Times New Roman"/>
-                <w:noProof/>
-                <w:webHidden/>
-                <w:sz w:val="28"/>
-                <w:szCs w:val="28"/>
-              </w:rPr>
-              <w:t>3</w:t>
-            </w:r>
-            <w:r>
-              <w:rPr>
-                <w:rFonts w:ascii="Times New Roman" w:hAnsi="Times New Roman"/>
-                <w:noProof/>
-                <w:webHidden/>
-                <w:sz w:val="28"/>
-                <w:szCs w:val="28"/>
               </w:rPr>
               <w:fldChar w:fldCharType="end"/>
             </w:r>
@@ -1406,30 +1139,24 @@
               <w:tab w:val="right" w:leader="dot" w:pos="10459"/>
             </w:tabs>
             <w:rPr>
-              <w:rFonts w:ascii="Times New Roman" w:hAnsi="Times New Roman"/>
+              <w:rFonts w:cstheme="minorBidi"/>
               <w:noProof/>
-              <w:sz w:val="28"/>
-              <w:szCs w:val="28"/>
               <w:lang w:eastAsia="ja-JP"/>
             </w:rPr>
           </w:pPr>
-          <w:hyperlink w:anchor="_Toc451126483" w:history="1">
+          <w:hyperlink w:anchor="_Toc452678368" w:history="1">
             <w:r>
               <w:rPr>
                 <w:rStyle w:val="Hyperlink"/>
                 <w:rFonts w:ascii="Times New Roman" w:hAnsi="Times New Roman"/>
                 <w:noProof/>
-                <w:sz w:val="28"/>
-                <w:szCs w:val="28"/>
-              </w:rPr>
-              <w:t>3.1</w:t>
-            </w:r>
-            <w:r>
-              <w:rPr>
-                <w:rFonts w:ascii="Times New Roman" w:hAnsi="Times New Roman"/>
-                <w:noProof/>
-                <w:sz w:val="28"/>
-                <w:szCs w:val="28"/>
+              </w:rPr>
+              <w:t>1.1</w:t>
+            </w:r>
+            <w:r>
+              <w:rPr>
+                <w:rFonts w:cstheme="minorBidi"/>
+                <w:noProof/>
                 <w:lang w:eastAsia="ja-JP"/>
               </w:rPr>
               <w:tab/>
@@ -1439,77 +1166,54 @@
                 <w:rStyle w:val="Hyperlink"/>
                 <w:rFonts w:ascii="Times New Roman" w:hAnsi="Times New Roman"/>
                 <w:noProof/>
-                <w:sz w:val="28"/>
-                <w:szCs w:val="28"/>
-              </w:rPr>
-              <w:t>Supervisors</w:t>
-            </w:r>
-            <w:r>
-              <w:rPr>
-                <w:rFonts w:ascii="Times New Roman" w:hAnsi="Times New Roman"/>
+              </w:rPr>
+              <w:t>Name of this Capstone Project</w:t>
+            </w:r>
+            <w:r>
+              <w:rPr>
                 <w:noProof/>
                 <w:webHidden/>
-                <w:sz w:val="28"/>
-                <w:szCs w:val="28"/>
               </w:rPr>
               <w:tab/>
             </w:r>
             <w:r>
               <w:rPr>
-                <w:rFonts w:ascii="Times New Roman" w:hAnsi="Times New Roman"/>
                 <w:noProof/>
                 <w:webHidden/>
-                <w:sz w:val="28"/>
-                <w:szCs w:val="28"/>
               </w:rPr>
               <w:fldChar w:fldCharType="begin"/>
             </w:r>
             <w:r>
               <w:rPr>
-                <w:rFonts w:ascii="Times New Roman" w:hAnsi="Times New Roman"/>
                 <w:noProof/>
                 <w:webHidden/>
-                <w:sz w:val="28"/>
-                <w:szCs w:val="28"/>
-              </w:rPr>
-              <w:instrText xml:space="preserve"> PAGEREF _Toc451126483 \h </w:instrText>
-            </w:r>
-            <w:r>
-              <w:rPr>
-                <w:rFonts w:ascii="Times New Roman" w:hAnsi="Times New Roman"/>
+              </w:rPr>
+              <w:instrText xml:space="preserve"> PAGEREF _Toc452678368 \h </w:instrText>
+            </w:r>
+            <w:r>
+              <w:rPr>
                 <w:noProof/>
                 <w:webHidden/>
-                <w:sz w:val="28"/>
-                <w:szCs w:val="28"/>
-              </w:rPr>
-            </w:r>
-            <w:r>
-              <w:rPr>
-                <w:rFonts w:ascii="Times New Roman" w:hAnsi="Times New Roman"/>
+              </w:rPr>
+            </w:r>
+            <w:r>
+              <w:rPr>
                 <w:noProof/>
                 <w:webHidden/>
-                <w:sz w:val="28"/>
-                <w:szCs w:val="28"/>
               </w:rPr>
               <w:fldChar w:fldCharType="separate"/>
             </w:r>
             <w:r>
               <w:rPr>
-                <w:rFonts w:ascii="Times New Roman" w:hAnsi="Times New Roman"/>
                 <w:noProof/>
                 <w:webHidden/>
-                <w:sz w:val="28"/>
-                <w:szCs w:val="28"/>
               </w:rPr>
               <w:t>3</w:t>
             </w:r>
             <w:r>
               <w:rPr>
-                <w:rFonts w:ascii="Times New Roman" w:hAnsi="Times New Roman"/>
                 <w:noProof/>
                 <w:webHidden/>
-                <w:sz w:val="28"/>
-                <w:szCs w:val="28"/>
               </w:rPr>
               <w:fldChar w:fldCharType="end"/>
             </w:r>
@@ -1523,30 +1227,24 @@
               <w:tab w:val="right" w:leader="dot" w:pos="10459"/>
             </w:tabs>
             <w:rPr>
-              <w:rFonts w:ascii="Times New Roman" w:hAnsi="Times New Roman"/>
+              <w:rFonts w:cstheme="minorBidi"/>
               <w:noProof/>
-              <w:sz w:val="28"/>
-              <w:szCs w:val="28"/>
               <w:lang w:eastAsia="ja-JP"/>
             </w:rPr>
           </w:pPr>
-          <w:hyperlink w:anchor="_Toc451126484" w:history="1">
+          <w:hyperlink w:anchor="_Toc452678369" w:history="1">
             <w:r>
               <w:rPr>
                 <w:rStyle w:val="Hyperlink"/>
                 <w:rFonts w:ascii="Times New Roman" w:hAnsi="Times New Roman"/>
                 <w:noProof/>
-                <w:sz w:val="28"/>
-                <w:szCs w:val="28"/>
-              </w:rPr>
-              <w:t>3.2</w:t>
-            </w:r>
-            <w:r>
-              <w:rPr>
-                <w:rFonts w:ascii="Times New Roman" w:hAnsi="Times New Roman"/>
-                <w:noProof/>
-                <w:sz w:val="28"/>
-                <w:szCs w:val="28"/>
+              </w:rPr>
+              <w:t>1.2</w:t>
+            </w:r>
+            <w:r>
+              <w:rPr>
+                <w:rFonts w:cstheme="minorBidi"/>
+                <w:noProof/>
                 <w:lang w:eastAsia="ja-JP"/>
               </w:rPr>
               <w:tab/>
@@ -1556,77 +1254,54 @@
                 <w:rStyle w:val="Hyperlink"/>
                 <w:rFonts w:ascii="Times New Roman" w:hAnsi="Times New Roman"/>
                 <w:noProof/>
-                <w:sz w:val="28"/>
-                <w:szCs w:val="28"/>
-              </w:rPr>
-              <w:t>Team members</w:t>
-            </w:r>
-            <w:r>
-              <w:rPr>
-                <w:rFonts w:ascii="Times New Roman" w:hAnsi="Times New Roman"/>
+              </w:rPr>
+              <w:t>Problem Abstract</w:t>
+            </w:r>
+            <w:r>
+              <w:rPr>
                 <w:noProof/>
                 <w:webHidden/>
-                <w:sz w:val="28"/>
-                <w:szCs w:val="28"/>
               </w:rPr>
               <w:tab/>
             </w:r>
             <w:r>
               <w:rPr>
-                <w:rFonts w:ascii="Times New Roman" w:hAnsi="Times New Roman"/>
                 <w:noProof/>
                 <w:webHidden/>
-                <w:sz w:val="28"/>
-                <w:szCs w:val="28"/>
               </w:rPr>
               <w:fldChar w:fldCharType="begin"/>
             </w:r>
             <w:r>
               <w:rPr>
-                <w:rFonts w:ascii="Times New Roman" w:hAnsi="Times New Roman"/>
                 <w:noProof/>
                 <w:webHidden/>
-                <w:sz w:val="28"/>
-                <w:szCs w:val="28"/>
-              </w:rPr>
-              <w:instrText xml:space="preserve"> PAGEREF _Toc451126484 \h </w:instrText>
-            </w:r>
-            <w:r>
-              <w:rPr>
-                <w:rFonts w:ascii="Times New Roman" w:hAnsi="Times New Roman"/>
+              </w:rPr>
+              <w:instrText xml:space="preserve"> PAGEREF _Toc452678369 \h </w:instrText>
+            </w:r>
+            <w:r>
+              <w:rPr>
                 <w:noProof/>
                 <w:webHidden/>
-                <w:sz w:val="28"/>
-                <w:szCs w:val="28"/>
-              </w:rPr>
-            </w:r>
-            <w:r>
-              <w:rPr>
-                <w:rFonts w:ascii="Times New Roman" w:hAnsi="Times New Roman"/>
+              </w:rPr>
+            </w:r>
+            <w:r>
+              <w:rPr>
                 <w:noProof/>
                 <w:webHidden/>
-                <w:sz w:val="28"/>
-                <w:szCs w:val="28"/>
               </w:rPr>
               <w:fldChar w:fldCharType="separate"/>
             </w:r>
             <w:r>
               <w:rPr>
-                <w:rFonts w:ascii="Times New Roman" w:hAnsi="Times New Roman"/>
                 <w:noProof/>
                 <w:webHidden/>
-                <w:sz w:val="28"/>
-                <w:szCs w:val="28"/>
               </w:rPr>
               <w:t>3</w:t>
             </w:r>
             <w:r>
               <w:rPr>
-                <w:rFonts w:ascii="Times New Roman" w:hAnsi="Times New Roman"/>
                 <w:noProof/>
                 <w:webHidden/>
-                <w:sz w:val="28"/>
-                <w:szCs w:val="28"/>
               </w:rPr>
               <w:fldChar w:fldCharType="end"/>
             </w:r>
@@ -1634,37 +1309,30 @@
         </w:p>
         <w:p>
           <w:pPr>
-            <w:pStyle w:val="TOC1"/>
+            <w:pStyle w:val="TOC2"/>
             <w:tabs>
-              <w:tab w:val="left" w:pos="440"/>
+              <w:tab w:val="left" w:pos="880"/>
               <w:tab w:val="right" w:leader="dot" w:pos="10459"/>
             </w:tabs>
             <w:rPr>
-              <w:rFonts w:ascii="Times New Roman" w:hAnsi="Times New Roman"/>
+              <w:rFonts w:cstheme="minorBidi"/>
               <w:noProof/>
-              <w:sz w:val="28"/>
-              <w:szCs w:val="28"/>
               <w:lang w:eastAsia="ja-JP"/>
             </w:rPr>
           </w:pPr>
-          <w:hyperlink w:anchor="_Toc451126485" w:history="1">
+          <w:hyperlink w:anchor="_Toc452678370" w:history="1">
             <w:r>
               <w:rPr>
                 <w:rStyle w:val="Hyperlink"/>
                 <w:rFonts w:ascii="Times New Roman" w:hAnsi="Times New Roman"/>
-                <w:b/>
-                <w:noProof/>
-                <w:sz w:val="28"/>
-                <w:szCs w:val="28"/>
-              </w:rPr>
-              <w:t>4.</w:t>
-            </w:r>
-            <w:r>
-              <w:rPr>
-                <w:rFonts w:ascii="Times New Roman" w:hAnsi="Times New Roman"/>
-                <w:noProof/>
-                <w:sz w:val="28"/>
-                <w:szCs w:val="28"/>
+                <w:noProof/>
+              </w:rPr>
+              <w:t>1.3</w:t>
+            </w:r>
+            <w:r>
+              <w:rPr>
+                <w:rFonts w:cstheme="minorBidi"/>
+                <w:noProof/>
                 <w:lang w:eastAsia="ja-JP"/>
               </w:rPr>
               <w:tab/>
@@ -1673,79 +1341,55 @@
               <w:rPr>
                 <w:rStyle w:val="Hyperlink"/>
                 <w:rFonts w:ascii="Times New Roman" w:hAnsi="Times New Roman"/>
-                <w:b/>
-                <w:noProof/>
-                <w:sz w:val="28"/>
-                <w:szCs w:val="28"/>
-              </w:rPr>
-              <w:t>Background</w:t>
-            </w:r>
-            <w:r>
-              <w:rPr>
-                <w:rFonts w:ascii="Times New Roman" w:hAnsi="Times New Roman"/>
+                <w:noProof/>
+              </w:rPr>
+              <w:t>Project Overview</w:t>
+            </w:r>
+            <w:r>
+              <w:rPr>
                 <w:noProof/>
                 <w:webHidden/>
-                <w:sz w:val="28"/>
-                <w:szCs w:val="28"/>
               </w:rPr>
               <w:tab/>
             </w:r>
             <w:r>
               <w:rPr>
-                <w:rFonts w:ascii="Times New Roman" w:hAnsi="Times New Roman"/>
                 <w:noProof/>
                 <w:webHidden/>
-                <w:sz w:val="28"/>
-                <w:szCs w:val="28"/>
               </w:rPr>
               <w:fldChar w:fldCharType="begin"/>
             </w:r>
             <w:r>
               <w:rPr>
-                <w:rFonts w:ascii="Times New Roman" w:hAnsi="Times New Roman"/>
                 <w:noProof/>
                 <w:webHidden/>
-                <w:sz w:val="28"/>
-                <w:szCs w:val="28"/>
-              </w:rPr>
-              <w:instrText xml:space="preserve"> PAGEREF _Toc451126485 \h </w:instrText>
-            </w:r>
-            <w:r>
-              <w:rPr>
-                <w:rFonts w:ascii="Times New Roman" w:hAnsi="Times New Roman"/>
+              </w:rPr>
+              <w:instrText xml:space="preserve"> PAGEREF _Toc452678370 \h </w:instrText>
+            </w:r>
+            <w:r>
+              <w:rPr>
                 <w:noProof/>
                 <w:webHidden/>
-                <w:sz w:val="28"/>
-                <w:szCs w:val="28"/>
-              </w:rPr>
-            </w:r>
-            <w:r>
-              <w:rPr>
-                <w:rFonts w:ascii="Times New Roman" w:hAnsi="Times New Roman"/>
+              </w:rPr>
+            </w:r>
+            <w:r>
+              <w:rPr>
                 <w:noProof/>
                 <w:webHidden/>
-                <w:sz w:val="28"/>
-                <w:szCs w:val="28"/>
               </w:rPr>
               <w:fldChar w:fldCharType="separate"/>
             </w:r>
             <w:r>
               <w:rPr>
-                <w:rFonts w:ascii="Times New Roman" w:hAnsi="Times New Roman"/>
                 <w:noProof/>
                 <w:webHidden/>
-                <w:sz w:val="28"/>
-                <w:szCs w:val="28"/>
               </w:rPr>
               <w:t>3</w:t>
             </w:r>
             <w:r>
               <w:rPr>
-                <w:rFonts w:ascii="Times New Roman" w:hAnsi="Times New Roman"/>
                 <w:noProof/>
                 <w:webHidden/>
-                <w:sz w:val="28"/>
-                <w:szCs w:val="28"/>
               </w:rPr>
               <w:fldChar w:fldCharType="end"/>
             </w:r>
@@ -1753,37 +1397,30 @@
         </w:p>
         <w:p>
           <w:pPr>
-            <w:pStyle w:val="TOC1"/>
+            <w:pStyle w:val="TOC3"/>
             <w:tabs>
-              <w:tab w:val="left" w:pos="440"/>
+              <w:tab w:val="left" w:pos="1320"/>
               <w:tab w:val="right" w:leader="dot" w:pos="10459"/>
             </w:tabs>
             <w:rPr>
-              <w:rFonts w:ascii="Times New Roman" w:hAnsi="Times New Roman"/>
+              <w:rFonts w:cstheme="minorBidi"/>
               <w:noProof/>
-              <w:sz w:val="28"/>
-              <w:szCs w:val="28"/>
               <w:lang w:eastAsia="ja-JP"/>
             </w:rPr>
           </w:pPr>
-          <w:hyperlink w:anchor="_Toc451126486" w:history="1">
+          <w:hyperlink w:anchor="_Toc452678371" w:history="1">
             <w:r>
               <w:rPr>
                 <w:rStyle w:val="Hyperlink"/>
                 <w:rFonts w:ascii="Times New Roman" w:hAnsi="Times New Roman"/>
-                <w:b/>
-                <w:noProof/>
-                <w:sz w:val="28"/>
-                <w:szCs w:val="28"/>
-              </w:rPr>
-              <w:t>5.</w:t>
-            </w:r>
-            <w:r>
-              <w:rPr>
-                <w:rFonts w:ascii="Times New Roman" w:hAnsi="Times New Roman"/>
-                <w:noProof/>
-                <w:sz w:val="28"/>
-                <w:szCs w:val="28"/>
+                <w:noProof/>
+              </w:rPr>
+              <w:t>1.3.1</w:t>
+            </w:r>
+            <w:r>
+              <w:rPr>
+                <w:rFonts w:cstheme="minorBidi"/>
+                <w:noProof/>
                 <w:lang w:eastAsia="ja-JP"/>
               </w:rPr>
               <w:tab/>
@@ -1792,79 +1429,55 @@
               <w:rPr>
                 <w:rStyle w:val="Hyperlink"/>
                 <w:rFonts w:ascii="Times New Roman" w:hAnsi="Times New Roman"/>
-                <w:b/>
-                <w:noProof/>
-                <w:sz w:val="28"/>
-                <w:szCs w:val="28"/>
-              </w:rPr>
-              <w:t>Literature review of existing system</w:t>
-            </w:r>
-            <w:r>
-              <w:rPr>
-                <w:rFonts w:ascii="Times New Roman" w:hAnsi="Times New Roman"/>
+                <w:noProof/>
+              </w:rPr>
+              <w:t>The Current System</w:t>
+            </w:r>
+            <w:r>
+              <w:rPr>
                 <w:noProof/>
                 <w:webHidden/>
-                <w:sz w:val="28"/>
-                <w:szCs w:val="28"/>
               </w:rPr>
               <w:tab/>
             </w:r>
             <w:r>
               <w:rPr>
-                <w:rFonts w:ascii="Times New Roman" w:hAnsi="Times New Roman"/>
                 <w:noProof/>
                 <w:webHidden/>
-                <w:sz w:val="28"/>
-                <w:szCs w:val="28"/>
               </w:rPr>
               <w:fldChar w:fldCharType="begin"/>
             </w:r>
             <w:r>
               <w:rPr>
-                <w:rFonts w:ascii="Times New Roman" w:hAnsi="Times New Roman"/>
                 <w:noProof/>
                 <w:webHidden/>
-                <w:sz w:val="28"/>
-                <w:szCs w:val="28"/>
-              </w:rPr>
-              <w:instrText xml:space="preserve"> PAGEREF _Toc451126486 \h </w:instrText>
-            </w:r>
-            <w:r>
-              <w:rPr>
-                <w:rFonts w:ascii="Times New Roman" w:hAnsi="Times New Roman"/>
+              </w:rPr>
+              <w:instrText xml:space="preserve"> PAGEREF _Toc452678371 \h </w:instrText>
+            </w:r>
+            <w:r>
+              <w:rPr>
                 <w:noProof/>
                 <w:webHidden/>
-                <w:sz w:val="28"/>
-                <w:szCs w:val="28"/>
-              </w:rPr>
-            </w:r>
-            <w:r>
-              <w:rPr>
-                <w:rFonts w:ascii="Times New Roman" w:hAnsi="Times New Roman"/>
+              </w:rPr>
+            </w:r>
+            <w:r>
+              <w:rPr>
                 <w:noProof/>
                 <w:webHidden/>
-                <w:sz w:val="28"/>
-                <w:szCs w:val="28"/>
               </w:rPr>
               <w:fldChar w:fldCharType="separate"/>
             </w:r>
             <w:r>
               <w:rPr>
-                <w:rFonts w:ascii="Times New Roman" w:hAnsi="Times New Roman"/>
                 <w:noProof/>
                 <w:webHidden/>
-                <w:sz w:val="28"/>
-                <w:szCs w:val="28"/>
-              </w:rPr>
-              <w:t>5</w:t>
-            </w:r>
-            <w:r>
-              <w:rPr>
-                <w:rFonts w:ascii="Times New Roman" w:hAnsi="Times New Roman"/>
+              </w:rPr>
+              <w:t>3</w:t>
+            </w:r>
+            <w:r>
+              <w:rPr>
                 <w:noProof/>
                 <w:webHidden/>
-                <w:sz w:val="28"/>
-                <w:szCs w:val="28"/>
               </w:rPr>
               <w:fldChar w:fldCharType="end"/>
             </w:r>
@@ -1872,37 +1485,30 @@
         </w:p>
         <w:p>
           <w:pPr>
-            <w:pStyle w:val="TOC1"/>
+            <w:pStyle w:val="TOC3"/>
             <w:tabs>
-              <w:tab w:val="left" w:pos="440"/>
+              <w:tab w:val="left" w:pos="1320"/>
               <w:tab w:val="right" w:leader="dot" w:pos="10459"/>
             </w:tabs>
             <w:rPr>
-              <w:rFonts w:ascii="Times New Roman" w:hAnsi="Times New Roman"/>
+              <w:rFonts w:cstheme="minorBidi"/>
               <w:noProof/>
-              <w:sz w:val="28"/>
-              <w:szCs w:val="28"/>
               <w:lang w:eastAsia="ja-JP"/>
             </w:rPr>
           </w:pPr>
-          <w:hyperlink w:anchor="_Toc451126487" w:history="1">
+          <w:hyperlink w:anchor="_Toc452678372" w:history="1">
             <w:r>
               <w:rPr>
                 <w:rStyle w:val="Hyperlink"/>
                 <w:rFonts w:ascii="Times New Roman" w:hAnsi="Times New Roman"/>
-                <w:b/>
-                <w:noProof/>
-                <w:sz w:val="28"/>
-                <w:szCs w:val="28"/>
-              </w:rPr>
-              <w:t>6.</w:t>
-            </w:r>
-            <w:r>
-              <w:rPr>
-                <w:rFonts w:ascii="Times New Roman" w:hAnsi="Times New Roman"/>
-                <w:noProof/>
-                <w:sz w:val="28"/>
-                <w:szCs w:val="28"/>
+                <w:noProof/>
+              </w:rPr>
+              <w:t>1.3.2</w:t>
+            </w:r>
+            <w:r>
+              <w:rPr>
+                <w:rFonts w:cstheme="minorBidi"/>
+                <w:noProof/>
                 <w:lang w:eastAsia="ja-JP"/>
               </w:rPr>
               <w:tab/>
@@ -1911,79 +1517,55 @@
               <w:rPr>
                 <w:rStyle w:val="Hyperlink"/>
                 <w:rFonts w:ascii="Times New Roman" w:hAnsi="Times New Roman"/>
-                <w:b/>
-                <w:noProof/>
-                <w:sz w:val="28"/>
-                <w:szCs w:val="28"/>
-              </w:rPr>
-              <w:t>Ideas</w:t>
-            </w:r>
-            <w:r>
-              <w:rPr>
-                <w:rFonts w:ascii="Times New Roman" w:hAnsi="Times New Roman"/>
+                <w:noProof/>
+              </w:rPr>
+              <w:t>The Proposed System</w:t>
+            </w:r>
+            <w:r>
+              <w:rPr>
                 <w:noProof/>
                 <w:webHidden/>
-                <w:sz w:val="28"/>
-                <w:szCs w:val="28"/>
               </w:rPr>
               <w:tab/>
             </w:r>
             <w:r>
               <w:rPr>
-                <w:rFonts w:ascii="Times New Roman" w:hAnsi="Times New Roman"/>
                 <w:noProof/>
                 <w:webHidden/>
-                <w:sz w:val="28"/>
-                <w:szCs w:val="28"/>
               </w:rPr>
               <w:fldChar w:fldCharType="begin"/>
             </w:r>
             <w:r>
               <w:rPr>
-                <w:rFonts w:ascii="Times New Roman" w:hAnsi="Times New Roman"/>
                 <w:noProof/>
                 <w:webHidden/>
-                <w:sz w:val="28"/>
-                <w:szCs w:val="28"/>
-              </w:rPr>
-              <w:instrText xml:space="preserve"> PAGEREF _Toc451126487 \h </w:instrText>
-            </w:r>
-            <w:r>
-              <w:rPr>
-                <w:rFonts w:ascii="Times New Roman" w:hAnsi="Times New Roman"/>
+              </w:rPr>
+              <w:instrText xml:space="preserve"> PAGEREF _Toc452678372 \h </w:instrText>
+            </w:r>
+            <w:r>
+              <w:rPr>
                 <w:noProof/>
                 <w:webHidden/>
-                <w:sz w:val="28"/>
-                <w:szCs w:val="28"/>
-              </w:rPr>
-            </w:r>
-            <w:r>
-              <w:rPr>
-                <w:rFonts w:ascii="Times New Roman" w:hAnsi="Times New Roman"/>
+              </w:rPr>
+            </w:r>
+            <w:r>
+              <w:rPr>
                 <w:noProof/>
                 <w:webHidden/>
-                <w:sz w:val="28"/>
-                <w:szCs w:val="28"/>
               </w:rPr>
               <w:fldChar w:fldCharType="separate"/>
             </w:r>
             <w:r>
               <w:rPr>
-                <w:rFonts w:ascii="Times New Roman" w:hAnsi="Times New Roman"/>
                 <w:noProof/>
                 <w:webHidden/>
-                <w:sz w:val="28"/>
-                <w:szCs w:val="28"/>
-              </w:rPr>
-              <w:t>8</w:t>
-            </w:r>
-            <w:r>
-              <w:rPr>
-                <w:rFonts w:ascii="Times New Roman" w:hAnsi="Times New Roman"/>
+              </w:rPr>
+              <w:t>3</w:t>
+            </w:r>
+            <w:r>
+              <w:rPr>
                 <w:noProof/>
                 <w:webHidden/>
-                <w:sz w:val="28"/>
-                <w:szCs w:val="28"/>
               </w:rPr>
               <w:fldChar w:fldCharType="end"/>
             </w:r>
@@ -1991,37 +1573,30 @@
         </w:p>
         <w:p>
           <w:pPr>
-            <w:pStyle w:val="TOC1"/>
+            <w:pStyle w:val="TOC3"/>
             <w:tabs>
-              <w:tab w:val="left" w:pos="440"/>
+              <w:tab w:val="left" w:pos="1320"/>
               <w:tab w:val="right" w:leader="dot" w:pos="10459"/>
             </w:tabs>
             <w:rPr>
-              <w:rFonts w:ascii="Times New Roman" w:hAnsi="Times New Roman"/>
+              <w:rFonts w:cstheme="minorBidi"/>
               <w:noProof/>
-              <w:sz w:val="28"/>
-              <w:szCs w:val="28"/>
               <w:lang w:eastAsia="ja-JP"/>
             </w:rPr>
           </w:pPr>
-          <w:hyperlink w:anchor="_Toc451126488" w:history="1">
+          <w:hyperlink w:anchor="_Toc452678373" w:history="1">
             <w:r>
               <w:rPr>
                 <w:rStyle w:val="Hyperlink"/>
                 <w:rFonts w:ascii="Times New Roman" w:hAnsi="Times New Roman"/>
-                <w:b/>
-                <w:noProof/>
-                <w:sz w:val="28"/>
-                <w:szCs w:val="28"/>
-              </w:rPr>
-              <w:t>7.</w:t>
-            </w:r>
-            <w:r>
-              <w:rPr>
-                <w:rFonts w:ascii="Times New Roman" w:hAnsi="Times New Roman"/>
-                <w:noProof/>
-                <w:sz w:val="28"/>
-                <w:szCs w:val="28"/>
+                <w:noProof/>
+              </w:rPr>
+              <w:t>1.3.3</w:t>
+            </w:r>
+            <w:r>
+              <w:rPr>
+                <w:rFonts w:cstheme="minorBidi"/>
+                <w:noProof/>
                 <w:lang w:eastAsia="ja-JP"/>
               </w:rPr>
               <w:tab/>
@@ -2030,79 +1605,143 @@
               <w:rPr>
                 <w:rStyle w:val="Hyperlink"/>
                 <w:rFonts w:ascii="Times New Roman" w:hAnsi="Times New Roman"/>
-                <w:b/>
-                <w:noProof/>
-                <w:sz w:val="28"/>
-                <w:szCs w:val="28"/>
-              </w:rPr>
-              <w:t>Proposal of system</w:t>
-            </w:r>
-            <w:r>
-              <w:rPr>
+                <w:noProof/>
+              </w:rPr>
+              <w:t>Boundaries of the System</w:t>
+            </w:r>
+            <w:r>
+              <w:rPr>
+                <w:noProof/>
+                <w:webHidden/>
+              </w:rPr>
+              <w:tab/>
+            </w:r>
+            <w:r>
+              <w:rPr>
+                <w:noProof/>
+                <w:webHidden/>
+              </w:rPr>
+              <w:fldChar w:fldCharType="begin"/>
+            </w:r>
+            <w:r>
+              <w:rPr>
+                <w:noProof/>
+                <w:webHidden/>
+              </w:rPr>
+              <w:instrText xml:space="preserve"> PAGEREF _Toc452678373 \h </w:instrText>
+            </w:r>
+            <w:r>
+              <w:rPr>
+                <w:noProof/>
+                <w:webHidden/>
+              </w:rPr>
+            </w:r>
+            <w:r>
+              <w:rPr>
+                <w:noProof/>
+                <w:webHidden/>
+              </w:rPr>
+              <w:fldChar w:fldCharType="separate"/>
+            </w:r>
+            <w:r>
+              <w:rPr>
+                <w:noProof/>
+                <w:webHidden/>
+              </w:rPr>
+              <w:t>3</w:t>
+            </w:r>
+            <w:r>
+              <w:rPr>
+                <w:noProof/>
+                <w:webHidden/>
+              </w:rPr>
+              <w:fldChar w:fldCharType="end"/>
+            </w:r>
+          </w:hyperlink>
+        </w:p>
+        <w:p>
+          <w:pPr>
+            <w:pStyle w:val="TOC3"/>
+            <w:tabs>
+              <w:tab w:val="left" w:pos="1320"/>
+              <w:tab w:val="right" w:leader="dot" w:pos="10459"/>
+            </w:tabs>
+            <w:rPr>
+              <w:rFonts w:cstheme="minorBidi"/>
+              <w:noProof/>
+              <w:lang w:eastAsia="ja-JP"/>
+            </w:rPr>
+          </w:pPr>
+          <w:hyperlink w:anchor="_Toc452678374" w:history="1">
+            <w:r>
+              <w:rPr>
+                <w:rStyle w:val="Hyperlink"/>
                 <w:rFonts w:ascii="Times New Roman" w:hAnsi="Times New Roman"/>
                 <w:noProof/>
+              </w:rPr>
+              <w:t>1.3.4</w:t>
+            </w:r>
+            <w:r>
+              <w:rPr>
+                <w:rFonts w:cstheme="minorBidi"/>
+                <w:noProof/>
+                <w:lang w:eastAsia="ja-JP"/>
+              </w:rPr>
+              <w:tab/>
+            </w:r>
+            <w:r>
+              <w:rPr>
+                <w:rStyle w:val="Hyperlink"/>
+                <w:rFonts w:ascii="Times New Roman" w:hAnsi="Times New Roman"/>
+                <w:noProof/>
+              </w:rPr>
+              <w:t>Development Environment</w:t>
+            </w:r>
+            <w:r>
+              <w:rPr>
+                <w:noProof/>
                 <w:webHidden/>
-                <w:sz w:val="28"/>
-                <w:szCs w:val="28"/>
               </w:rPr>
               <w:tab/>
             </w:r>
             <w:r>
               <w:rPr>
-                <w:rFonts w:ascii="Times New Roman" w:hAnsi="Times New Roman"/>
                 <w:noProof/>
                 <w:webHidden/>
-                <w:sz w:val="28"/>
-                <w:szCs w:val="28"/>
               </w:rPr>
               <w:fldChar w:fldCharType="begin"/>
             </w:r>
             <w:r>
               <w:rPr>
-                <w:rFonts w:ascii="Times New Roman" w:hAnsi="Times New Roman"/>
                 <w:noProof/>
                 <w:webHidden/>
-                <w:sz w:val="28"/>
-                <w:szCs w:val="28"/>
-              </w:rPr>
-              <w:instrText xml:space="preserve"> PAGEREF _Toc451126488 \h </w:instrText>
-            </w:r>
-            <w:r>
-              <w:rPr>
-                <w:rFonts w:ascii="Times New Roman" w:hAnsi="Times New Roman"/>
+              </w:rPr>
+              <w:instrText xml:space="preserve"> PAGEREF _Toc452678374 \h </w:instrText>
+            </w:r>
+            <w:r>
+              <w:rPr>
                 <w:noProof/>
                 <w:webHidden/>
-                <w:sz w:val="28"/>
-                <w:szCs w:val="28"/>
-              </w:rPr>
-            </w:r>
-            <w:r>
-              <w:rPr>
-                <w:rFonts w:ascii="Times New Roman" w:hAnsi="Times New Roman"/>
+              </w:rPr>
+            </w:r>
+            <w:r>
+              <w:rPr>
                 <w:noProof/>
                 <w:webHidden/>
-                <w:sz w:val="28"/>
-                <w:szCs w:val="28"/>
               </w:rPr>
               <w:fldChar w:fldCharType="separate"/>
             </w:r>
             <w:r>
               <w:rPr>
-                <w:rFonts w:ascii="Times New Roman" w:hAnsi="Times New Roman"/>
                 <w:noProof/>
                 <w:webHidden/>
-                <w:sz w:val="28"/>
-                <w:szCs w:val="28"/>
-              </w:rPr>
-              <w:t>8</w:t>
-            </w:r>
-            <w:r>
-              <w:rPr>
-                <w:rFonts w:ascii="Times New Roman" w:hAnsi="Times New Roman"/>
+              </w:rPr>
+              <w:t>3</w:t>
+            </w:r>
+            <w:r>
+              <w:rPr>
                 <w:noProof/>
                 <w:webHidden/>
-                <w:sz w:val="28"/>
-                <w:szCs w:val="28"/>
               </w:rPr>
               <w:fldChar w:fldCharType="end"/>
             </w:r>
@@ -2121,24 +1760,20 @@
               <w:lang w:eastAsia="ja-JP"/>
             </w:rPr>
           </w:pPr>
-          <w:hyperlink w:anchor="_Toc451126489" w:history="1">
+          <w:hyperlink w:anchor="_Toc452678375" w:history="1">
             <w:r>
               <w:rPr>
                 <w:rStyle w:val="Hyperlink"/>
                 <w:rFonts w:ascii="Times New Roman" w:hAnsi="Times New Roman"/>
                 <w:b/>
                 <w:noProof/>
-                <w:sz w:val="28"/>
-                <w:szCs w:val="28"/>
-              </w:rPr>
-              <w:t>8.</w:t>
-            </w:r>
-            <w:r>
-              <w:rPr>
-                <w:rFonts w:ascii="Times New Roman" w:hAnsi="Times New Roman"/>
-                <w:noProof/>
-                <w:sz w:val="28"/>
-                <w:szCs w:val="28"/>
+              </w:rPr>
+              <w:t>2.</w:t>
+            </w:r>
+            <w:r>
+              <w:rPr>
+                <w:rFonts w:cstheme="minorBidi"/>
+                <w:noProof/>
                 <w:lang w:eastAsia="ja-JP"/>
               </w:rPr>
               <w:tab/>
@@ -2149,77 +1784,1574 @@
                 <w:rFonts w:ascii="Times New Roman" w:hAnsi="Times New Roman"/>
                 <w:b/>
                 <w:noProof/>
-                <w:sz w:val="28"/>
-                <w:szCs w:val="28"/>
-              </w:rPr>
-              <w:t>Reference</w:t>
-            </w:r>
-            <w:r>
-              <w:rPr>
+              </w:rPr>
+              <w:t>Project organization</w:t>
+            </w:r>
+            <w:r>
+              <w:rPr>
+                <w:noProof/>
+                <w:webHidden/>
+              </w:rPr>
+              <w:tab/>
+            </w:r>
+            <w:r>
+              <w:rPr>
+                <w:noProof/>
+                <w:webHidden/>
+              </w:rPr>
+              <w:fldChar w:fldCharType="begin"/>
+            </w:r>
+            <w:r>
+              <w:rPr>
+                <w:noProof/>
+                <w:webHidden/>
+              </w:rPr>
+              <w:instrText xml:space="preserve"> PAGEREF _Toc452678375 \h </w:instrText>
+            </w:r>
+            <w:r>
+              <w:rPr>
+                <w:noProof/>
+                <w:webHidden/>
+              </w:rPr>
+            </w:r>
+            <w:r>
+              <w:rPr>
+                <w:noProof/>
+                <w:webHidden/>
+              </w:rPr>
+              <w:fldChar w:fldCharType="separate"/>
+            </w:r>
+            <w:r>
+              <w:rPr>
+                <w:noProof/>
+                <w:webHidden/>
+              </w:rPr>
+              <w:t>4</w:t>
+            </w:r>
+            <w:r>
+              <w:rPr>
+                <w:noProof/>
+                <w:webHidden/>
+              </w:rPr>
+              <w:fldChar w:fldCharType="end"/>
+            </w:r>
+          </w:hyperlink>
+        </w:p>
+        <w:p>
+          <w:pPr>
+            <w:pStyle w:val="TOC2"/>
+            <w:tabs>
+              <w:tab w:val="left" w:pos="880"/>
+              <w:tab w:val="right" w:leader="dot" w:pos="10459"/>
+            </w:tabs>
+            <w:rPr>
+              <w:rFonts w:cstheme="minorBidi"/>
+              <w:noProof/>
+              <w:lang w:eastAsia="ja-JP"/>
+            </w:rPr>
+          </w:pPr>
+          <w:hyperlink w:anchor="_Toc452678376" w:history="1">
+            <w:r>
+              <w:rPr>
+                <w:rStyle w:val="Hyperlink"/>
                 <w:rFonts w:ascii="Times New Roman" w:hAnsi="Times New Roman"/>
                 <w:noProof/>
+              </w:rPr>
+              <w:t>2.1</w:t>
+            </w:r>
+            <w:r>
+              <w:rPr>
+                <w:rFonts w:cstheme="minorBidi"/>
+                <w:noProof/>
+                <w:lang w:eastAsia="ja-JP"/>
+              </w:rPr>
+              <w:tab/>
+            </w:r>
+            <w:r>
+              <w:rPr>
+                <w:rStyle w:val="Hyperlink"/>
+                <w:rFonts w:ascii="Times New Roman" w:hAnsi="Times New Roman"/>
+                <w:noProof/>
+              </w:rPr>
+              <w:t>Software Process Model</w:t>
+            </w:r>
+            <w:r>
+              <w:rPr>
+                <w:noProof/>
                 <w:webHidden/>
-                <w:sz w:val="28"/>
-                <w:szCs w:val="28"/>
               </w:rPr>
               <w:tab/>
             </w:r>
             <w:r>
               <w:rPr>
+                <w:noProof/>
+                <w:webHidden/>
+              </w:rPr>
+              <w:fldChar w:fldCharType="begin"/>
+            </w:r>
+            <w:r>
+              <w:rPr>
+                <w:noProof/>
+                <w:webHidden/>
+              </w:rPr>
+              <w:instrText xml:space="preserve"> PAGEREF _Toc452678376 \h </w:instrText>
+            </w:r>
+            <w:r>
+              <w:rPr>
+                <w:noProof/>
+                <w:webHidden/>
+              </w:rPr>
+            </w:r>
+            <w:r>
+              <w:rPr>
+                <w:noProof/>
+                <w:webHidden/>
+              </w:rPr>
+              <w:fldChar w:fldCharType="separate"/>
+            </w:r>
+            <w:r>
+              <w:rPr>
+                <w:noProof/>
+                <w:webHidden/>
+              </w:rPr>
+              <w:t>4</w:t>
+            </w:r>
+            <w:r>
+              <w:rPr>
+                <w:noProof/>
+                <w:webHidden/>
+              </w:rPr>
+              <w:fldChar w:fldCharType="end"/>
+            </w:r>
+          </w:hyperlink>
+        </w:p>
+        <w:p>
+          <w:pPr>
+            <w:pStyle w:val="TOC2"/>
+            <w:tabs>
+              <w:tab w:val="left" w:pos="880"/>
+              <w:tab w:val="right" w:leader="dot" w:pos="10459"/>
+            </w:tabs>
+            <w:rPr>
+              <w:rFonts w:cstheme="minorBidi"/>
+              <w:noProof/>
+              <w:lang w:eastAsia="ja-JP"/>
+            </w:rPr>
+          </w:pPr>
+          <w:hyperlink w:anchor="_Toc452678377" w:history="1">
+            <w:r>
+              <w:rPr>
+                <w:rStyle w:val="Hyperlink"/>
                 <w:rFonts w:ascii="Times New Roman" w:hAnsi="Times New Roman"/>
                 <w:noProof/>
+              </w:rPr>
+              <w:t>2.2</w:t>
+            </w:r>
+            <w:r>
+              <w:rPr>
+                <w:rFonts w:cstheme="minorBidi"/>
+                <w:noProof/>
+                <w:lang w:eastAsia="ja-JP"/>
+              </w:rPr>
+              <w:tab/>
+            </w:r>
+            <w:r>
+              <w:rPr>
+                <w:rStyle w:val="Hyperlink"/>
+                <w:rFonts w:ascii="Times New Roman" w:hAnsi="Times New Roman"/>
+                <w:noProof/>
+              </w:rPr>
+              <w:t>Roles and Responsibilities</w:t>
+            </w:r>
+            <w:r>
+              <w:rPr>
+                <w:noProof/>
                 <w:webHidden/>
-                <w:sz w:val="28"/>
-                <w:szCs w:val="28"/>
+              </w:rPr>
+              <w:tab/>
+            </w:r>
+            <w:r>
+              <w:rPr>
+                <w:noProof/>
+                <w:webHidden/>
               </w:rPr>
               <w:fldChar w:fldCharType="begin"/>
             </w:r>
             <w:r>
               <w:rPr>
+                <w:noProof/>
+                <w:webHidden/>
+              </w:rPr>
+              <w:instrText xml:space="preserve"> PAGEREF _Toc452678377 \h </w:instrText>
+            </w:r>
+            <w:r>
+              <w:rPr>
+                <w:noProof/>
+                <w:webHidden/>
+              </w:rPr>
+            </w:r>
+            <w:r>
+              <w:rPr>
+                <w:noProof/>
+                <w:webHidden/>
+              </w:rPr>
+              <w:fldChar w:fldCharType="separate"/>
+            </w:r>
+            <w:r>
+              <w:rPr>
+                <w:noProof/>
+                <w:webHidden/>
+              </w:rPr>
+              <w:t>5</w:t>
+            </w:r>
+            <w:r>
+              <w:rPr>
+                <w:noProof/>
+                <w:webHidden/>
+              </w:rPr>
+              <w:fldChar w:fldCharType="end"/>
+            </w:r>
+          </w:hyperlink>
+        </w:p>
+        <w:p>
+          <w:pPr>
+            <w:pStyle w:val="TOC1"/>
+            <w:tabs>
+              <w:tab w:val="left" w:pos="440"/>
+              <w:tab w:val="right" w:leader="dot" w:pos="10459"/>
+            </w:tabs>
+            <w:rPr>
+              <w:rFonts w:cstheme="minorBidi"/>
+              <w:noProof/>
+              <w:lang w:eastAsia="ja-JP"/>
+            </w:rPr>
+          </w:pPr>
+          <w:hyperlink w:anchor="_Toc452678378" w:history="1">
+            <w:r>
+              <w:rPr>
+                <w:rStyle w:val="Hyperlink"/>
                 <w:rFonts w:ascii="Times New Roman" w:hAnsi="Times New Roman"/>
+                <w:b/>
+                <w:noProof/>
+              </w:rPr>
+              <w:t>3.</w:t>
+            </w:r>
+            <w:r>
+              <w:rPr>
+                <w:rFonts w:cstheme="minorBidi"/>
+                <w:noProof/>
+                <w:lang w:eastAsia="ja-JP"/>
+              </w:rPr>
+              <w:tab/>
+            </w:r>
+            <w:r>
+              <w:rPr>
+                <w:rStyle w:val="Hyperlink"/>
+                <w:rFonts w:ascii="Times New Roman" w:hAnsi="Times New Roman"/>
+                <w:b/>
+                <w:noProof/>
+              </w:rPr>
+              <w:t>Project Management Plan</w:t>
+            </w:r>
+            <w:r>
+              <w:rPr>
                 <w:noProof/>
                 <w:webHidden/>
-                <w:sz w:val="28"/>
-                <w:szCs w:val="28"/>
-              </w:rPr>
-              <w:instrText xml:space="preserve"> PAGEREF _Toc451126489 \h </w:instrText>
-            </w:r>
-            <w:r>
-              <w:rPr>
+              </w:rPr>
+              <w:tab/>
+            </w:r>
+            <w:r>
+              <w:rPr>
+                <w:noProof/>
+                <w:webHidden/>
+              </w:rPr>
+              <w:fldChar w:fldCharType="begin"/>
+            </w:r>
+            <w:r>
+              <w:rPr>
+                <w:noProof/>
+                <w:webHidden/>
+              </w:rPr>
+              <w:instrText xml:space="preserve"> PAGEREF _Toc452678378 \h </w:instrText>
+            </w:r>
+            <w:r>
+              <w:rPr>
+                <w:noProof/>
+                <w:webHidden/>
+              </w:rPr>
+            </w:r>
+            <w:r>
+              <w:rPr>
+                <w:noProof/>
+                <w:webHidden/>
+              </w:rPr>
+              <w:fldChar w:fldCharType="separate"/>
+            </w:r>
+            <w:r>
+              <w:rPr>
+                <w:noProof/>
+                <w:webHidden/>
+              </w:rPr>
+              <w:t>6</w:t>
+            </w:r>
+            <w:r>
+              <w:rPr>
+                <w:noProof/>
+                <w:webHidden/>
+              </w:rPr>
+              <w:fldChar w:fldCharType="end"/>
+            </w:r>
+          </w:hyperlink>
+        </w:p>
+        <w:p>
+          <w:pPr>
+            <w:pStyle w:val="TOC2"/>
+            <w:tabs>
+              <w:tab w:val="left" w:pos="880"/>
+              <w:tab w:val="right" w:leader="dot" w:pos="10459"/>
+            </w:tabs>
+            <w:rPr>
+              <w:rFonts w:cstheme="minorBidi"/>
+              <w:noProof/>
+              <w:lang w:eastAsia="ja-JP"/>
+            </w:rPr>
+          </w:pPr>
+          <w:hyperlink w:anchor="_Toc452678379" w:history="1">
+            <w:r>
+              <w:rPr>
+                <w:rStyle w:val="Hyperlink"/>
                 <w:rFonts w:ascii="Times New Roman" w:hAnsi="Times New Roman"/>
+                <w:b/>
+                <w:noProof/>
+              </w:rPr>
+              <w:t>3.1</w:t>
+            </w:r>
+            <w:r>
+              <w:rPr>
+                <w:rFonts w:cstheme="minorBidi"/>
+                <w:noProof/>
+                <w:lang w:eastAsia="ja-JP"/>
+              </w:rPr>
+              <w:tab/>
+            </w:r>
+            <w:r>
+              <w:rPr>
+                <w:rStyle w:val="Hyperlink"/>
+                <w:rFonts w:ascii="Times New Roman" w:hAnsi="Times New Roman"/>
+                <w:b/>
+                <w:noProof/>
+              </w:rPr>
+              <w:t>Task</w:t>
+            </w:r>
+            <w:r>
+              <w:rPr>
                 <w:noProof/>
                 <w:webHidden/>
-                <w:sz w:val="28"/>
-                <w:szCs w:val="28"/>
-              </w:rPr>
-            </w:r>
-            <w:r>
-              <w:rPr>
+              </w:rPr>
+              <w:tab/>
+            </w:r>
+            <w:r>
+              <w:rPr>
+                <w:noProof/>
+                <w:webHidden/>
+              </w:rPr>
+              <w:fldChar w:fldCharType="begin"/>
+            </w:r>
+            <w:r>
+              <w:rPr>
+                <w:noProof/>
+                <w:webHidden/>
+              </w:rPr>
+              <w:instrText xml:space="preserve"> PAGEREF _Toc452678379 \h </w:instrText>
+            </w:r>
+            <w:r>
+              <w:rPr>
+                <w:noProof/>
+                <w:webHidden/>
+              </w:rPr>
+            </w:r>
+            <w:r>
+              <w:rPr>
+                <w:noProof/>
+                <w:webHidden/>
+              </w:rPr>
+              <w:fldChar w:fldCharType="separate"/>
+            </w:r>
+            <w:r>
+              <w:rPr>
+                <w:noProof/>
+                <w:webHidden/>
+              </w:rPr>
+              <w:t>6</w:t>
+            </w:r>
+            <w:r>
+              <w:rPr>
+                <w:noProof/>
+                <w:webHidden/>
+              </w:rPr>
+              <w:fldChar w:fldCharType="end"/>
+            </w:r>
+          </w:hyperlink>
+        </w:p>
+        <w:p>
+          <w:pPr>
+            <w:pStyle w:val="TOC2"/>
+            <w:tabs>
+              <w:tab w:val="left" w:pos="880"/>
+              <w:tab w:val="right" w:leader="dot" w:pos="10459"/>
+            </w:tabs>
+            <w:rPr>
+              <w:rFonts w:cstheme="minorBidi"/>
+              <w:noProof/>
+              <w:lang w:eastAsia="ja-JP"/>
+            </w:rPr>
+          </w:pPr>
+          <w:hyperlink w:anchor="_Toc452678380" w:history="1">
+            <w:r>
+              <w:rPr>
+                <w:rStyle w:val="Hyperlink"/>
                 <w:rFonts w:ascii="Times New Roman" w:hAnsi="Times New Roman"/>
+                <w:b/>
+                <w:noProof/>
+              </w:rPr>
+              <w:t>3.2</w:t>
+            </w:r>
+            <w:r>
+              <w:rPr>
+                <w:rFonts w:cstheme="minorBidi"/>
+                <w:noProof/>
+                <w:lang w:eastAsia="ja-JP"/>
+              </w:rPr>
+              <w:tab/>
+            </w:r>
+            <w:r>
+              <w:rPr>
+                <w:rStyle w:val="Hyperlink"/>
+                <w:rFonts w:ascii="Times New Roman" w:hAnsi="Times New Roman"/>
+                <w:b/>
+                <w:noProof/>
+              </w:rPr>
+              <w:t>Project Schedule</w:t>
+            </w:r>
+            <w:r>
+              <w:rPr>
                 <w:noProof/>
                 <w:webHidden/>
-                <w:sz w:val="28"/>
-                <w:szCs w:val="28"/>
+              </w:rPr>
+              <w:tab/>
+            </w:r>
+            <w:r>
+              <w:rPr>
+                <w:noProof/>
+                <w:webHidden/>
+              </w:rPr>
+              <w:fldChar w:fldCharType="begin"/>
+            </w:r>
+            <w:r>
+              <w:rPr>
+                <w:noProof/>
+                <w:webHidden/>
+              </w:rPr>
+              <w:instrText xml:space="preserve"> PAGEREF _Toc452678380 \h </w:instrText>
+            </w:r>
+            <w:r>
+              <w:rPr>
+                <w:noProof/>
+                <w:webHidden/>
+              </w:rPr>
+            </w:r>
+            <w:r>
+              <w:rPr>
+                <w:noProof/>
+                <w:webHidden/>
               </w:rPr>
               <w:fldChar w:fldCharType="separate"/>
             </w:r>
             <w:r>
               <w:rPr>
+                <w:noProof/>
+                <w:webHidden/>
+              </w:rPr>
+              <w:t>6</w:t>
+            </w:r>
+            <w:r>
+              <w:rPr>
+                <w:noProof/>
+                <w:webHidden/>
+              </w:rPr>
+              <w:fldChar w:fldCharType="end"/>
+            </w:r>
+          </w:hyperlink>
+        </w:p>
+        <w:p>
+          <w:pPr>
+            <w:pStyle w:val="TOC2"/>
+            <w:tabs>
+              <w:tab w:val="left" w:pos="880"/>
+              <w:tab w:val="right" w:leader="dot" w:pos="10459"/>
+            </w:tabs>
+            <w:rPr>
+              <w:rFonts w:cstheme="minorBidi"/>
+              <w:noProof/>
+              <w:lang w:eastAsia="ja-JP"/>
+            </w:rPr>
+          </w:pPr>
+          <w:hyperlink w:anchor="_Toc452678381" w:history="1">
+            <w:r>
+              <w:rPr>
+                <w:rStyle w:val="Hyperlink"/>
                 <w:rFonts w:ascii="Times New Roman" w:hAnsi="Times New Roman"/>
+                <w:b/>
+                <w:noProof/>
+              </w:rPr>
+              <w:t>3.3</w:t>
+            </w:r>
+            <w:r>
+              <w:rPr>
+                <w:rFonts w:cstheme="minorBidi"/>
+                <w:noProof/>
+                <w:lang w:eastAsia="ja-JP"/>
+              </w:rPr>
+              <w:tab/>
+            </w:r>
+            <w:r>
+              <w:rPr>
+                <w:rStyle w:val="Hyperlink"/>
+                <w:rFonts w:ascii="Times New Roman" w:hAnsi="Times New Roman"/>
+                <w:b/>
+                <w:noProof/>
+              </w:rPr>
+              <w:t>Meeting Minutes</w:t>
+            </w:r>
+            <w:r>
+              <w:rPr>
                 <w:noProof/>
                 <w:webHidden/>
-                <w:sz w:val="28"/>
-                <w:szCs w:val="28"/>
+              </w:rPr>
+              <w:tab/>
+            </w:r>
+            <w:r>
+              <w:rPr>
+                <w:noProof/>
+                <w:webHidden/>
+              </w:rPr>
+              <w:fldChar w:fldCharType="begin"/>
+            </w:r>
+            <w:r>
+              <w:rPr>
+                <w:noProof/>
+                <w:webHidden/>
+              </w:rPr>
+              <w:instrText xml:space="preserve"> PAGEREF _Toc452678381 \h </w:instrText>
+            </w:r>
+            <w:r>
+              <w:rPr>
+                <w:noProof/>
+                <w:webHidden/>
+              </w:rPr>
+            </w:r>
+            <w:r>
+              <w:rPr>
+                <w:noProof/>
+                <w:webHidden/>
+              </w:rPr>
+              <w:fldChar w:fldCharType="separate"/>
+            </w:r>
+            <w:r>
+              <w:rPr>
+                <w:noProof/>
+                <w:webHidden/>
+              </w:rPr>
+              <w:t>6</w:t>
+            </w:r>
+            <w:r>
+              <w:rPr>
+                <w:noProof/>
+                <w:webHidden/>
+              </w:rPr>
+              <w:fldChar w:fldCharType="end"/>
+            </w:r>
+          </w:hyperlink>
+        </w:p>
+        <w:p>
+          <w:pPr>
+            <w:pStyle w:val="TOC1"/>
+            <w:tabs>
+              <w:tab w:val="left" w:pos="440"/>
+              <w:tab w:val="right" w:leader="dot" w:pos="10459"/>
+            </w:tabs>
+            <w:rPr>
+              <w:rFonts w:cstheme="minorBidi"/>
+              <w:noProof/>
+              <w:lang w:eastAsia="ja-JP"/>
+            </w:rPr>
+          </w:pPr>
+          <w:hyperlink w:anchor="_Toc452678382" w:history="1">
+            <w:r>
+              <w:rPr>
+                <w:rStyle w:val="Hyperlink"/>
+                <w:rFonts w:ascii="Times New Roman" w:hAnsi="Times New Roman"/>
+                <w:b/>
+                <w:noProof/>
+              </w:rPr>
+              <w:t>4.</w:t>
+            </w:r>
+            <w:r>
+              <w:rPr>
+                <w:rFonts w:cstheme="minorBidi"/>
+                <w:noProof/>
+                <w:lang w:eastAsia="ja-JP"/>
+              </w:rPr>
+              <w:tab/>
+            </w:r>
+            <w:r>
+              <w:rPr>
+                <w:rStyle w:val="Hyperlink"/>
+                <w:rFonts w:ascii="Times New Roman" w:hAnsi="Times New Roman"/>
+                <w:b/>
+                <w:noProof/>
+              </w:rPr>
+              <w:t>Resource</w:t>
+            </w:r>
+            <w:r>
+              <w:rPr>
+                <w:noProof/>
+                <w:webHidden/>
+              </w:rPr>
+              <w:tab/>
+            </w:r>
+            <w:r>
+              <w:rPr>
+                <w:noProof/>
+                <w:webHidden/>
+              </w:rPr>
+              <w:fldChar w:fldCharType="begin"/>
+            </w:r>
+            <w:r>
+              <w:rPr>
+                <w:noProof/>
+                <w:webHidden/>
+              </w:rPr>
+              <w:instrText xml:space="preserve"> PAGEREF _Toc452678382 \h </w:instrText>
+            </w:r>
+            <w:r>
+              <w:rPr>
+                <w:noProof/>
+                <w:webHidden/>
+              </w:rPr>
+            </w:r>
+            <w:r>
+              <w:rPr>
+                <w:noProof/>
+                <w:webHidden/>
+              </w:rPr>
+              <w:fldChar w:fldCharType="separate"/>
+            </w:r>
+            <w:r>
+              <w:rPr>
+                <w:noProof/>
+                <w:webHidden/>
+              </w:rPr>
+              <w:t>6</w:t>
+            </w:r>
+            <w:r>
+              <w:rPr>
+                <w:noProof/>
+                <w:webHidden/>
+              </w:rPr>
+              <w:fldChar w:fldCharType="end"/>
+            </w:r>
+          </w:hyperlink>
+        </w:p>
+        <w:p>
+          <w:pPr>
+            <w:pStyle w:val="TOC1"/>
+            <w:tabs>
+              <w:tab w:val="left" w:pos="440"/>
+              <w:tab w:val="right" w:leader="dot" w:pos="10459"/>
+            </w:tabs>
+            <w:rPr>
+              <w:rFonts w:cstheme="minorBidi"/>
+              <w:noProof/>
+              <w:lang w:eastAsia="ja-JP"/>
+            </w:rPr>
+          </w:pPr>
+          <w:hyperlink w:anchor="_Toc452678383" w:history="1">
+            <w:r>
+              <w:rPr>
+                <w:rStyle w:val="Hyperlink"/>
+                <w:rFonts w:ascii="Times New Roman" w:hAnsi="Times New Roman"/>
+                <w:b/>
+                <w:noProof/>
+              </w:rPr>
+              <w:t>5.</w:t>
+            </w:r>
+            <w:r>
+              <w:rPr>
+                <w:rFonts w:cstheme="minorBidi"/>
+                <w:noProof/>
+                <w:lang w:eastAsia="ja-JP"/>
+              </w:rPr>
+              <w:tab/>
+            </w:r>
+            <w:r>
+              <w:rPr>
+                <w:rStyle w:val="Hyperlink"/>
+                <w:rFonts w:ascii="Times New Roman" w:hAnsi="Times New Roman"/>
+                <w:b/>
+                <w:noProof/>
+              </w:rPr>
+              <w:t>Risk Management</w:t>
+            </w:r>
+            <w:r>
+              <w:rPr>
+                <w:noProof/>
+                <w:webHidden/>
+              </w:rPr>
+              <w:tab/>
+            </w:r>
+            <w:r>
+              <w:rPr>
+                <w:noProof/>
+                <w:webHidden/>
+              </w:rPr>
+              <w:fldChar w:fldCharType="begin"/>
+            </w:r>
+            <w:r>
+              <w:rPr>
+                <w:noProof/>
+                <w:webHidden/>
+              </w:rPr>
+              <w:instrText xml:space="preserve"> PAGEREF _Toc452678383 \h </w:instrText>
+            </w:r>
+            <w:r>
+              <w:rPr>
+                <w:noProof/>
+                <w:webHidden/>
+              </w:rPr>
+            </w:r>
+            <w:r>
+              <w:rPr>
+                <w:noProof/>
+                <w:webHidden/>
+              </w:rPr>
+              <w:fldChar w:fldCharType="separate"/>
+            </w:r>
+            <w:r>
+              <w:rPr>
+                <w:noProof/>
+                <w:webHidden/>
+              </w:rPr>
+              <w:t>6</w:t>
+            </w:r>
+            <w:r>
+              <w:rPr>
+                <w:noProof/>
+                <w:webHidden/>
+              </w:rPr>
+              <w:fldChar w:fldCharType="end"/>
+            </w:r>
+          </w:hyperlink>
+        </w:p>
+        <w:p>
+          <w:pPr>
+            <w:pStyle w:val="TOC1"/>
+            <w:tabs>
+              <w:tab w:val="left" w:pos="440"/>
+              <w:tab w:val="right" w:leader="dot" w:pos="10459"/>
+            </w:tabs>
+            <w:rPr>
+              <w:rFonts w:cstheme="minorBidi"/>
+              <w:noProof/>
+              <w:lang w:eastAsia="ja-JP"/>
+            </w:rPr>
+          </w:pPr>
+          <w:hyperlink w:anchor="_Toc452678384" w:history="1">
+            <w:r>
+              <w:rPr>
+                <w:rStyle w:val="Hyperlink"/>
+                <w:rFonts w:ascii="Times New Roman" w:hAnsi="Times New Roman"/>
+                <w:b/>
+                <w:noProof/>
+              </w:rPr>
+              <w:t>6.</w:t>
+            </w:r>
+            <w:r>
+              <w:rPr>
+                <w:rFonts w:cstheme="minorBidi"/>
+                <w:noProof/>
+                <w:lang w:eastAsia="ja-JP"/>
+              </w:rPr>
+              <w:tab/>
+            </w:r>
+            <w:r>
+              <w:rPr>
+                <w:rStyle w:val="Hyperlink"/>
+                <w:rFonts w:ascii="Times New Roman" w:hAnsi="Times New Roman"/>
+                <w:b/>
+                <w:noProof/>
+              </w:rPr>
+              <w:t>Communication Management</w:t>
+            </w:r>
+            <w:r>
+              <w:rPr>
+                <w:noProof/>
+                <w:webHidden/>
+              </w:rPr>
+              <w:tab/>
+            </w:r>
+            <w:r>
+              <w:rPr>
+                <w:noProof/>
+                <w:webHidden/>
+              </w:rPr>
+              <w:fldChar w:fldCharType="begin"/>
+            </w:r>
+            <w:r>
+              <w:rPr>
+                <w:noProof/>
+                <w:webHidden/>
+              </w:rPr>
+              <w:instrText xml:space="preserve"> PAGEREF _Toc452678384 \h </w:instrText>
+            </w:r>
+            <w:r>
+              <w:rPr>
+                <w:noProof/>
+                <w:webHidden/>
+              </w:rPr>
+            </w:r>
+            <w:r>
+              <w:rPr>
+                <w:noProof/>
+                <w:webHidden/>
+              </w:rPr>
+              <w:fldChar w:fldCharType="separate"/>
+            </w:r>
+            <w:r>
+              <w:rPr>
+                <w:noProof/>
+                <w:webHidden/>
+              </w:rPr>
+              <w:t>6</w:t>
+            </w:r>
+            <w:r>
+              <w:rPr>
+                <w:noProof/>
+                <w:webHidden/>
+              </w:rPr>
+              <w:fldChar w:fldCharType="end"/>
+            </w:r>
+          </w:hyperlink>
+        </w:p>
+        <w:p>
+          <w:pPr>
+            <w:pStyle w:val="TOC1"/>
+            <w:tabs>
+              <w:tab w:val="left" w:pos="440"/>
+              <w:tab w:val="right" w:leader="dot" w:pos="10459"/>
+            </w:tabs>
+            <w:rPr>
+              <w:rFonts w:cstheme="minorBidi"/>
+              <w:noProof/>
+              <w:lang w:eastAsia="ja-JP"/>
+            </w:rPr>
+          </w:pPr>
+          <w:hyperlink w:anchor="_Toc452678385" w:history="1">
+            <w:r>
+              <w:rPr>
+                <w:rStyle w:val="Hyperlink"/>
+                <w:rFonts w:ascii="Times New Roman" w:hAnsi="Times New Roman"/>
+                <w:b/>
+                <w:noProof/>
+              </w:rPr>
+              <w:t>9.</w:t>
+            </w:r>
+            <w:r>
+              <w:rPr>
+                <w:rFonts w:cstheme="minorBidi"/>
+                <w:noProof/>
+                <w:lang w:eastAsia="ja-JP"/>
+              </w:rPr>
+              <w:tab/>
+            </w:r>
+            <w:r>
+              <w:rPr>
+                <w:rStyle w:val="Hyperlink"/>
+                <w:rFonts w:ascii="Times New Roman" w:hAnsi="Times New Roman"/>
+                <w:b/>
+                <w:noProof/>
+              </w:rPr>
+              <w:t>Project Infrastructure</w:t>
+            </w:r>
+            <w:r>
+              <w:rPr>
+                <w:noProof/>
+                <w:webHidden/>
+              </w:rPr>
+              <w:tab/>
+            </w:r>
+            <w:r>
+              <w:rPr>
+                <w:noProof/>
+                <w:webHidden/>
+              </w:rPr>
+              <w:fldChar w:fldCharType="begin"/>
+            </w:r>
+            <w:r>
+              <w:rPr>
+                <w:noProof/>
+                <w:webHidden/>
+              </w:rPr>
+              <w:instrText xml:space="preserve"> PAGEREF _Toc452678385 \h </w:instrText>
+            </w:r>
+            <w:r>
+              <w:rPr>
+                <w:noProof/>
+                <w:webHidden/>
+              </w:rPr>
+            </w:r>
+            <w:r>
+              <w:rPr>
+                <w:noProof/>
+                <w:webHidden/>
+              </w:rPr>
+              <w:fldChar w:fldCharType="separate"/>
+            </w:r>
+            <w:r>
+              <w:rPr>
+                <w:noProof/>
+                <w:webHidden/>
+              </w:rPr>
+              <w:t>8</w:t>
+            </w:r>
+            <w:r>
+              <w:rPr>
+                <w:noProof/>
+                <w:webHidden/>
+              </w:rPr>
+              <w:fldChar w:fldCharType="end"/>
+            </w:r>
+          </w:hyperlink>
+        </w:p>
+        <w:p>
+          <w:pPr>
+            <w:pStyle w:val="TOC2"/>
+            <w:tabs>
+              <w:tab w:val="left" w:pos="880"/>
+              <w:tab w:val="right" w:leader="dot" w:pos="10459"/>
+            </w:tabs>
+            <w:rPr>
+              <w:rFonts w:cstheme="minorBidi"/>
+              <w:noProof/>
+              <w:lang w:eastAsia="ja-JP"/>
+            </w:rPr>
+          </w:pPr>
+          <w:hyperlink w:anchor="_Toc452678386" w:history="1">
+            <w:r>
+              <w:rPr>
+                <w:rStyle w:val="Hyperlink"/>
+                <w:rFonts w:ascii="Times New Roman" w:hAnsi="Times New Roman"/>
+                <w:noProof/>
+              </w:rPr>
+              <w:t>9.1</w:t>
+            </w:r>
+            <w:r>
+              <w:rPr>
+                <w:rFonts w:cstheme="minorBidi"/>
+                <w:noProof/>
+                <w:lang w:eastAsia="ja-JP"/>
+              </w:rPr>
+              <w:tab/>
+            </w:r>
+            <w:r>
+              <w:rPr>
+                <w:rStyle w:val="Hyperlink"/>
+                <w:rFonts w:ascii="Times New Roman" w:hAnsi="Times New Roman"/>
+                <w:noProof/>
+              </w:rPr>
+              <w:t>Software and Techniques</w:t>
+            </w:r>
+            <w:r>
+              <w:rPr>
+                <w:noProof/>
+                <w:webHidden/>
+              </w:rPr>
+              <w:tab/>
+            </w:r>
+            <w:r>
+              <w:rPr>
+                <w:noProof/>
+                <w:webHidden/>
+              </w:rPr>
+              <w:fldChar w:fldCharType="begin"/>
+            </w:r>
+            <w:r>
+              <w:rPr>
+                <w:noProof/>
+                <w:webHidden/>
+              </w:rPr>
+              <w:instrText xml:space="preserve"> PAGEREF _Toc452678386 \h </w:instrText>
+            </w:r>
+            <w:r>
+              <w:rPr>
+                <w:noProof/>
+                <w:webHidden/>
+              </w:rPr>
+            </w:r>
+            <w:r>
+              <w:rPr>
+                <w:noProof/>
+                <w:webHidden/>
+              </w:rPr>
+              <w:fldChar w:fldCharType="separate"/>
+            </w:r>
+            <w:r>
+              <w:rPr>
+                <w:noProof/>
+                <w:webHidden/>
+              </w:rPr>
+              <w:t>8</w:t>
+            </w:r>
+            <w:r>
+              <w:rPr>
+                <w:noProof/>
+                <w:webHidden/>
+              </w:rPr>
+              <w:fldChar w:fldCharType="end"/>
+            </w:r>
+          </w:hyperlink>
+        </w:p>
+        <w:p>
+          <w:pPr>
+            <w:pStyle w:val="TOC2"/>
+            <w:tabs>
+              <w:tab w:val="left" w:pos="880"/>
+              <w:tab w:val="right" w:leader="dot" w:pos="10459"/>
+            </w:tabs>
+            <w:rPr>
+              <w:rFonts w:cstheme="minorBidi"/>
+              <w:noProof/>
+              <w:lang w:eastAsia="ja-JP"/>
+            </w:rPr>
+          </w:pPr>
+          <w:hyperlink w:anchor="_Toc452678387" w:history="1">
+            <w:r>
+              <w:rPr>
+                <w:rStyle w:val="Hyperlink"/>
+                <w:rFonts w:ascii="Times New Roman" w:hAnsi="Times New Roman"/>
+                <w:noProof/>
+              </w:rPr>
+              <w:t>9.2</w:t>
+            </w:r>
+            <w:r>
+              <w:rPr>
+                <w:rFonts w:cstheme="minorBidi"/>
+                <w:noProof/>
+                <w:lang w:eastAsia="ja-JP"/>
+              </w:rPr>
+              <w:tab/>
+            </w:r>
+            <w:r>
+              <w:rPr>
+                <w:rStyle w:val="Hyperlink"/>
+                <w:rFonts w:ascii="Times New Roman" w:hAnsi="Times New Roman"/>
+                <w:noProof/>
+              </w:rPr>
+              <w:t>Hardware</w:t>
+            </w:r>
+            <w:r>
+              <w:rPr>
+                <w:noProof/>
+                <w:webHidden/>
+              </w:rPr>
+              <w:tab/>
+            </w:r>
+            <w:r>
+              <w:rPr>
+                <w:noProof/>
+                <w:webHidden/>
+              </w:rPr>
+              <w:fldChar w:fldCharType="begin"/>
+            </w:r>
+            <w:r>
+              <w:rPr>
+                <w:noProof/>
+                <w:webHidden/>
+              </w:rPr>
+              <w:instrText xml:space="preserve"> PAGEREF _Toc452678387 \h </w:instrText>
+            </w:r>
+            <w:r>
+              <w:rPr>
+                <w:noProof/>
+                <w:webHidden/>
+              </w:rPr>
+            </w:r>
+            <w:r>
+              <w:rPr>
+                <w:noProof/>
+                <w:webHidden/>
+              </w:rPr>
+              <w:fldChar w:fldCharType="separate"/>
+            </w:r>
+            <w:r>
+              <w:rPr>
+                <w:noProof/>
+                <w:webHidden/>
+              </w:rPr>
+              <w:t>9</w:t>
+            </w:r>
+            <w:r>
+              <w:rPr>
+                <w:noProof/>
+                <w:webHidden/>
+              </w:rPr>
+              <w:fldChar w:fldCharType="end"/>
+            </w:r>
+          </w:hyperlink>
+        </w:p>
+        <w:p>
+          <w:pPr>
+            <w:pStyle w:val="TOC2"/>
+            <w:tabs>
+              <w:tab w:val="left" w:pos="880"/>
+              <w:tab w:val="right" w:leader="dot" w:pos="10459"/>
+            </w:tabs>
+            <w:rPr>
+              <w:rFonts w:cstheme="minorBidi"/>
+              <w:noProof/>
+              <w:lang w:eastAsia="ja-JP"/>
+            </w:rPr>
+          </w:pPr>
+          <w:hyperlink w:anchor="_Toc452678388" w:history="1">
+            <w:r>
+              <w:rPr>
+                <w:rStyle w:val="Hyperlink"/>
+                <w:rFonts w:ascii="Times New Roman" w:hAnsi="Times New Roman"/>
+                <w:noProof/>
+              </w:rPr>
+              <w:t>9.3</w:t>
+            </w:r>
+            <w:r>
+              <w:rPr>
+                <w:rFonts w:cstheme="minorBidi"/>
+                <w:noProof/>
+                <w:lang w:eastAsia="ja-JP"/>
+              </w:rPr>
+              <w:tab/>
+            </w:r>
+            <w:r>
+              <w:rPr>
+                <w:rStyle w:val="Hyperlink"/>
+                <w:rFonts w:ascii="Times New Roman" w:hAnsi="Times New Roman"/>
+                <w:noProof/>
+              </w:rPr>
+              <w:t>Other Infrastructure</w:t>
+            </w:r>
+            <w:r>
+              <w:rPr>
+                <w:noProof/>
+                <w:webHidden/>
+              </w:rPr>
+              <w:tab/>
+            </w:r>
+            <w:r>
+              <w:rPr>
+                <w:noProof/>
+                <w:webHidden/>
+              </w:rPr>
+              <w:fldChar w:fldCharType="begin"/>
+            </w:r>
+            <w:r>
+              <w:rPr>
+                <w:noProof/>
+                <w:webHidden/>
+              </w:rPr>
+              <w:instrText xml:space="preserve"> PAGEREF _Toc452678388 \h </w:instrText>
+            </w:r>
+            <w:r>
+              <w:rPr>
+                <w:noProof/>
+                <w:webHidden/>
+              </w:rPr>
+            </w:r>
+            <w:r>
+              <w:rPr>
+                <w:noProof/>
+                <w:webHidden/>
+              </w:rPr>
+              <w:fldChar w:fldCharType="separate"/>
+            </w:r>
+            <w:r>
+              <w:rPr>
+                <w:noProof/>
+                <w:webHidden/>
+              </w:rPr>
+              <w:t>9</w:t>
+            </w:r>
+            <w:r>
+              <w:rPr>
+                <w:noProof/>
+                <w:webHidden/>
+              </w:rPr>
+              <w:fldChar w:fldCharType="end"/>
+            </w:r>
+          </w:hyperlink>
+        </w:p>
+        <w:p>
+          <w:pPr>
+            <w:pStyle w:val="TOC1"/>
+            <w:tabs>
+              <w:tab w:val="left" w:pos="660"/>
+              <w:tab w:val="right" w:leader="dot" w:pos="10459"/>
+            </w:tabs>
+            <w:rPr>
+              <w:rFonts w:cstheme="minorBidi"/>
+              <w:noProof/>
+              <w:lang w:eastAsia="ja-JP"/>
+            </w:rPr>
+          </w:pPr>
+          <w:hyperlink w:anchor="_Toc452678389" w:history="1">
+            <w:r>
+              <w:rPr>
+                <w:rStyle w:val="Hyperlink"/>
+                <w:rFonts w:ascii="Times New Roman" w:hAnsi="Times New Roman"/>
+                <w:b/>
+                <w:noProof/>
+              </w:rPr>
+              <w:t>10.</w:t>
+            </w:r>
+            <w:r>
+              <w:rPr>
+                <w:rFonts w:cstheme="minorBidi"/>
+                <w:noProof/>
+                <w:lang w:eastAsia="ja-JP"/>
+              </w:rPr>
+              <w:tab/>
+            </w:r>
+            <w:r>
+              <w:rPr>
+                <w:rStyle w:val="Hyperlink"/>
+                <w:rFonts w:ascii="Times New Roman" w:hAnsi="Times New Roman"/>
+                <w:b/>
+                <w:noProof/>
+              </w:rPr>
+              <w:t>Coding convention</w:t>
+            </w:r>
+            <w:r>
+              <w:rPr>
+                <w:noProof/>
+                <w:webHidden/>
+              </w:rPr>
+              <w:tab/>
+            </w:r>
+            <w:r>
+              <w:rPr>
+                <w:noProof/>
+                <w:webHidden/>
+              </w:rPr>
+              <w:fldChar w:fldCharType="begin"/>
+            </w:r>
+            <w:r>
+              <w:rPr>
+                <w:noProof/>
+                <w:webHidden/>
+              </w:rPr>
+              <w:instrText xml:space="preserve"> PAGEREF _Toc452678389 \h </w:instrText>
+            </w:r>
+            <w:r>
+              <w:rPr>
+                <w:noProof/>
+                <w:webHidden/>
+              </w:rPr>
+            </w:r>
+            <w:r>
+              <w:rPr>
+                <w:noProof/>
+                <w:webHidden/>
+              </w:rPr>
+              <w:fldChar w:fldCharType="separate"/>
+            </w:r>
+            <w:r>
+              <w:rPr>
+                <w:noProof/>
+                <w:webHidden/>
+              </w:rPr>
+              <w:t>9</w:t>
+            </w:r>
+            <w:r>
+              <w:rPr>
+                <w:noProof/>
+                <w:webHidden/>
+              </w:rPr>
+              <w:fldChar w:fldCharType="end"/>
+            </w:r>
+          </w:hyperlink>
+        </w:p>
+        <w:p>
+          <w:pPr>
+            <w:pStyle w:val="TOC1"/>
+            <w:tabs>
+              <w:tab w:val="left" w:pos="660"/>
+              <w:tab w:val="right" w:leader="dot" w:pos="10459"/>
+            </w:tabs>
+            <w:rPr>
+              <w:rFonts w:cstheme="minorBidi"/>
+              <w:noProof/>
+              <w:lang w:eastAsia="ja-JP"/>
+            </w:rPr>
+          </w:pPr>
+          <w:hyperlink w:anchor="_Toc452678390" w:history="1">
+            <w:r>
+              <w:rPr>
+                <w:rStyle w:val="Hyperlink"/>
+                <w:rFonts w:ascii="Times New Roman" w:hAnsi="Times New Roman"/>
+                <w:b/>
+                <w:noProof/>
+              </w:rPr>
+              <w:t>11.</w:t>
+            </w:r>
+            <w:r>
+              <w:rPr>
+                <w:rFonts w:cstheme="minorBidi"/>
+                <w:noProof/>
+                <w:lang w:eastAsia="ja-JP"/>
+              </w:rPr>
+              <w:tab/>
+            </w:r>
+            <w:r>
+              <w:rPr>
+                <w:rStyle w:val="Hyperlink"/>
+                <w:rFonts w:ascii="Times New Roman" w:hAnsi="Times New Roman"/>
+                <w:b/>
+                <w:noProof/>
+              </w:rPr>
+              <w:t>Version Numbering Rule</w:t>
+            </w:r>
+            <w:r>
+              <w:rPr>
+                <w:noProof/>
+                <w:webHidden/>
+              </w:rPr>
+              <w:tab/>
+            </w:r>
+            <w:r>
+              <w:rPr>
+                <w:noProof/>
+                <w:webHidden/>
+              </w:rPr>
+              <w:fldChar w:fldCharType="begin"/>
+            </w:r>
+            <w:r>
+              <w:rPr>
+                <w:noProof/>
+                <w:webHidden/>
+              </w:rPr>
+              <w:instrText xml:space="preserve"> PAGEREF _Toc452678390 \h </w:instrText>
+            </w:r>
+            <w:r>
+              <w:rPr>
+                <w:noProof/>
+                <w:webHidden/>
+              </w:rPr>
+            </w:r>
+            <w:r>
+              <w:rPr>
+                <w:noProof/>
+                <w:webHidden/>
+              </w:rPr>
+              <w:fldChar w:fldCharType="separate"/>
+            </w:r>
+            <w:r>
+              <w:rPr>
+                <w:noProof/>
+                <w:webHidden/>
+              </w:rPr>
+              <w:t>9</w:t>
+            </w:r>
+            <w:r>
+              <w:rPr>
+                <w:noProof/>
+                <w:webHidden/>
+              </w:rPr>
+              <w:fldChar w:fldCharType="end"/>
+            </w:r>
+          </w:hyperlink>
+        </w:p>
+        <w:p>
+          <w:pPr>
+            <w:pStyle w:val="TOC1"/>
+            <w:tabs>
+              <w:tab w:val="left" w:pos="660"/>
+              <w:tab w:val="right" w:leader="dot" w:pos="10459"/>
+            </w:tabs>
+            <w:rPr>
+              <w:rFonts w:cstheme="minorBidi"/>
+              <w:noProof/>
+              <w:lang w:eastAsia="ja-JP"/>
+            </w:rPr>
+          </w:pPr>
+          <w:hyperlink w:anchor="_Toc452678391" w:history="1">
+            <w:r>
+              <w:rPr>
+                <w:rStyle w:val="Hyperlink"/>
+                <w:rFonts w:ascii="Times New Roman" w:hAnsi="Times New Roman"/>
+                <w:b/>
+                <w:noProof/>
+              </w:rPr>
+              <w:t>12.</w:t>
+            </w:r>
+            <w:r>
+              <w:rPr>
+                <w:rFonts w:cstheme="minorBidi"/>
+                <w:noProof/>
+                <w:lang w:eastAsia="ja-JP"/>
+              </w:rPr>
+              <w:tab/>
+            </w:r>
+            <w:r>
+              <w:rPr>
+                <w:rStyle w:val="Hyperlink"/>
+                <w:rFonts w:ascii="Times New Roman" w:hAnsi="Times New Roman"/>
+                <w:b/>
+                <w:noProof/>
+              </w:rPr>
+              <w:t>Directory Structure</w:t>
+            </w:r>
+            <w:r>
+              <w:rPr>
+                <w:noProof/>
+                <w:webHidden/>
+              </w:rPr>
+              <w:tab/>
+            </w:r>
+            <w:r>
+              <w:rPr>
+                <w:noProof/>
+                <w:webHidden/>
+              </w:rPr>
+              <w:fldChar w:fldCharType="begin"/>
+            </w:r>
+            <w:r>
+              <w:rPr>
+                <w:noProof/>
+                <w:webHidden/>
+              </w:rPr>
+              <w:instrText xml:space="preserve"> PAGEREF _Toc452678391 \h </w:instrText>
+            </w:r>
+            <w:r>
+              <w:rPr>
+                <w:noProof/>
+                <w:webHidden/>
+              </w:rPr>
+            </w:r>
+            <w:r>
+              <w:rPr>
+                <w:noProof/>
+                <w:webHidden/>
+              </w:rPr>
+              <w:fldChar w:fldCharType="separate"/>
+            </w:r>
+            <w:r>
+              <w:rPr>
+                <w:noProof/>
+                <w:webHidden/>
               </w:rPr>
               <w:t>10</w:t>
             </w:r>
             <w:r>
               <w:rPr>
+                <w:noProof/>
+                <w:webHidden/>
+              </w:rPr>
+              <w:fldChar w:fldCharType="end"/>
+            </w:r>
+          </w:hyperlink>
+        </w:p>
+        <w:p>
+          <w:pPr>
+            <w:pStyle w:val="TOC1"/>
+            <w:tabs>
+              <w:tab w:val="left" w:pos="660"/>
+              <w:tab w:val="right" w:leader="dot" w:pos="10459"/>
+            </w:tabs>
+            <w:rPr>
+              <w:rFonts w:cstheme="minorBidi"/>
+              <w:noProof/>
+              <w:lang w:eastAsia="ja-JP"/>
+            </w:rPr>
+          </w:pPr>
+          <w:hyperlink w:anchor="_Toc452678392" w:history="1">
+            <w:r>
+              <w:rPr>
+                <w:rStyle w:val="Hyperlink"/>
                 <w:rFonts w:ascii="Times New Roman" w:hAnsi="Times New Roman"/>
+                <w:b/>
+                <w:noProof/>
+              </w:rPr>
+              <w:t>13.</w:t>
+            </w:r>
+            <w:r>
+              <w:rPr>
+                <w:rFonts w:cstheme="minorBidi"/>
+                <w:noProof/>
+                <w:lang w:eastAsia="ja-JP"/>
+              </w:rPr>
+              <w:tab/>
+            </w:r>
+            <w:r>
+              <w:rPr>
+                <w:rStyle w:val="Hyperlink"/>
+                <w:rFonts w:ascii="Times New Roman" w:hAnsi="Times New Roman"/>
+                <w:b/>
+                <w:noProof/>
+              </w:rPr>
+              <w:t>Other Olives Rules</w:t>
+            </w:r>
+            <w:r>
+              <w:rPr>
                 <w:noProof/>
                 <w:webHidden/>
-                <w:sz w:val="28"/>
-                <w:szCs w:val="28"/>
+              </w:rPr>
+              <w:tab/>
+            </w:r>
+            <w:r>
+              <w:rPr>
+                <w:noProof/>
+                <w:webHidden/>
+              </w:rPr>
+              <w:fldChar w:fldCharType="begin"/>
+            </w:r>
+            <w:r>
+              <w:rPr>
+                <w:noProof/>
+                <w:webHidden/>
+              </w:rPr>
+              <w:instrText xml:space="preserve"> PAGEREF _Toc452678392 \h </w:instrText>
+            </w:r>
+            <w:r>
+              <w:rPr>
+                <w:noProof/>
+                <w:webHidden/>
+              </w:rPr>
+            </w:r>
+            <w:r>
+              <w:rPr>
+                <w:noProof/>
+                <w:webHidden/>
+              </w:rPr>
+              <w:fldChar w:fldCharType="separate"/>
+            </w:r>
+            <w:r>
+              <w:rPr>
+                <w:noProof/>
+                <w:webHidden/>
+              </w:rPr>
+              <w:t>11</w:t>
+            </w:r>
+            <w:r>
+              <w:rPr>
+                <w:noProof/>
+                <w:webHidden/>
               </w:rPr>
               <w:fldChar w:fldCharType="end"/>
             </w:r>
@@ -2277,119 +3409,6 @@
     </w:p>
     <w:p>
       <w:pPr>
-        <w:rPr>
-          <w:rFonts w:ascii="Times New Roman" w:hAnsi="Times New Roman" w:cs="Times New Roman"/>
-          <w:sz w:val="28"/>
-          <w:szCs w:val="32"/>
-        </w:rPr>
-      </w:pPr>
-    </w:p>
-    <w:p>
-      <w:pPr>
-        <w:rPr>
-          <w:rFonts w:ascii="Times New Roman" w:hAnsi="Times New Roman" w:cs="Times New Roman"/>
-          <w:sz w:val="28"/>
-          <w:szCs w:val="32"/>
-        </w:rPr>
-      </w:pPr>
-    </w:p>
-    <w:p>
-      <w:pPr>
-        <w:rPr>
-          <w:rFonts w:ascii="Times New Roman" w:hAnsi="Times New Roman" w:cs="Times New Roman"/>
-          <w:sz w:val="28"/>
-          <w:szCs w:val="32"/>
-        </w:rPr>
-      </w:pPr>
-    </w:p>
-    <w:p>
-      <w:pPr>
-        <w:rPr>
-          <w:rFonts w:ascii="Times New Roman" w:hAnsi="Times New Roman" w:cs="Times New Roman"/>
-          <w:sz w:val="28"/>
-          <w:szCs w:val="32"/>
-        </w:rPr>
-      </w:pPr>
-    </w:p>
-    <w:p>
-      <w:pPr>
-        <w:rPr>
-          <w:rFonts w:ascii="Times New Roman" w:hAnsi="Times New Roman" w:cs="Times New Roman"/>
-          <w:sz w:val="28"/>
-          <w:szCs w:val="32"/>
-        </w:rPr>
-      </w:pPr>
-    </w:p>
-    <w:p>
-      <w:pPr>
-        <w:rPr>
-          <w:rFonts w:ascii="Times New Roman" w:hAnsi="Times New Roman" w:cs="Times New Roman"/>
-          <w:sz w:val="28"/>
-          <w:szCs w:val="32"/>
-        </w:rPr>
-      </w:pPr>
-    </w:p>
-    <w:p>
-      <w:pPr>
-        <w:rPr>
-          <w:rFonts w:ascii="Times New Roman" w:hAnsi="Times New Roman" w:cs="Times New Roman"/>
-          <w:sz w:val="28"/>
-          <w:szCs w:val="32"/>
-        </w:rPr>
-      </w:pPr>
-    </w:p>
-    <w:p>
-      <w:pPr>
-        <w:rPr>
-          <w:rFonts w:ascii="Times New Roman" w:hAnsi="Times New Roman" w:cs="Times New Roman"/>
-          <w:sz w:val="28"/>
-          <w:szCs w:val="32"/>
-        </w:rPr>
-      </w:pPr>
-    </w:p>
-    <w:p>
-      <w:pPr>
-        <w:rPr>
-          <w:rFonts w:ascii="Times New Roman" w:hAnsi="Times New Roman" w:cs="Times New Roman"/>
-          <w:sz w:val="28"/>
-          <w:szCs w:val="32"/>
-        </w:rPr>
-      </w:pPr>
-    </w:p>
-    <w:p>
-      <w:pPr>
-        <w:tabs>
-          <w:tab w:val="left" w:pos="1095"/>
-        </w:tabs>
-        <w:rPr>
-          <w:rFonts w:ascii="Times New Roman" w:hAnsi="Times New Roman" w:cs="Times New Roman"/>
-          <w:sz w:val="28"/>
-          <w:szCs w:val="32"/>
-        </w:rPr>
-      </w:pPr>
-      <w:r>
-        <w:rPr>
-          <w:rFonts w:ascii="Times New Roman" w:hAnsi="Times New Roman" w:cs="Times New Roman"/>
-          <w:sz w:val="28"/>
-          <w:szCs w:val="32"/>
-        </w:rPr>
-        <w:tab/>
-      </w:r>
-    </w:p>
-    <w:p>
-      <w:pPr>
-        <w:tabs>
-          <w:tab w:val="left" w:pos="1095"/>
-        </w:tabs>
-        <w:rPr>
-          <w:rFonts w:ascii="Times New Roman" w:hAnsi="Times New Roman" w:cs="Times New Roman"/>
-          <w:sz w:val="28"/>
-          <w:szCs w:val="32"/>
-        </w:rPr>
-      </w:pPr>
-    </w:p>
-    <w:p>
-      <w:pPr>
         <w:tabs>
           <w:tab w:val="left" w:pos="1095"/>
         </w:tabs>
@@ -2430,7 +3449,7 @@
           <w:szCs w:val="32"/>
         </w:rPr>
       </w:pPr>
-      <w:bookmarkStart w:id="0" w:name="_Toc451126480"/>
+      <w:bookmarkStart w:id="0" w:name="_Toc452678367"/>
       <w:r>
         <w:rPr>
           <w:rFonts w:ascii="Times New Roman" w:hAnsi="Times New Roman" w:cs="Times New Roman"/>
@@ -2441,16 +3460,16 @@
         <w:lastRenderedPageBreak/>
         <w:t>P</w:t>
       </w:r>
+      <w:r>
+        <w:rPr>
+          <w:rFonts w:ascii="Times New Roman" w:hAnsi="Times New Roman" w:cs="Times New Roman"/>
+          <w:b/>
+          <w:sz w:val="28"/>
+          <w:szCs w:val="32"/>
+        </w:rPr>
+        <w:t>roblem Definition</w:t>
+      </w:r>
       <w:bookmarkEnd w:id="0"/>
-      <w:r>
-        <w:rPr>
-          <w:rFonts w:ascii="Times New Roman" w:hAnsi="Times New Roman" w:cs="Times New Roman"/>
-          <w:b/>
-          <w:sz w:val="28"/>
-          <w:szCs w:val="32"/>
-        </w:rPr>
-        <w:t>roblem Definition</w:t>
-      </w:r>
     </w:p>
     <w:p>
       <w:pPr>
@@ -2469,6 +3488,7 @@
           <w:szCs w:val="32"/>
         </w:rPr>
       </w:pPr>
+      <w:bookmarkStart w:id="1" w:name="_Toc452678368"/>
       <w:r>
         <w:rPr>
           <w:rFonts w:ascii="Times New Roman" w:hAnsi="Times New Roman" w:cs="Times New Roman"/>
@@ -2477,6 +3497,7 @@
         </w:rPr>
         <w:t>Name of this Capstone Project</w:t>
       </w:r>
+      <w:bookmarkEnd w:id="1"/>
     </w:p>
     <w:p>
       <w:pPr>
@@ -2657,6 +3678,7 @@
           <w:szCs w:val="32"/>
         </w:rPr>
       </w:pPr>
+      <w:bookmarkStart w:id="2" w:name="_Toc452678369"/>
       <w:r>
         <w:rPr>
           <w:rFonts w:ascii="Times New Roman" w:hAnsi="Times New Roman" w:cs="Times New Roman"/>
@@ -2665,10 +3687,12 @@
         </w:rPr>
         <w:t>Problem Abstract</w:t>
       </w:r>
+      <w:bookmarkEnd w:id="2"/>
     </w:p>
     <w:p>
       <w:pPr>
-        <w:ind w:left="780"/>
+        <w:ind w:left="780" w:firstLine="660"/>
+        <w:jc w:val="both"/>
         <w:rPr>
           <w:rFonts w:ascii="Times New Roman" w:hAnsi="Times New Roman" w:cs="Times New Roman"/>
           <w:sz w:val="28"/>
@@ -2712,6 +3736,7 @@
           <w:szCs w:val="32"/>
         </w:rPr>
       </w:pPr>
+      <w:bookmarkStart w:id="3" w:name="_Toc452678370"/>
       <w:r>
         <w:rPr>
           <w:rFonts w:ascii="Times New Roman" w:hAnsi="Times New Roman" w:cs="Times New Roman"/>
@@ -2720,6 +3745,7 @@
         </w:rPr>
         <w:t>Project Overview</w:t>
       </w:r>
+      <w:bookmarkEnd w:id="3"/>
     </w:p>
     <w:p>
       <w:pPr>
@@ -2739,6 +3765,7 @@
           <w:szCs w:val="32"/>
         </w:rPr>
       </w:pPr>
+      <w:bookmarkStart w:id="4" w:name="_Toc452678371"/>
       <w:r>
         <w:rPr>
           <w:rFonts w:ascii="Times New Roman" w:hAnsi="Times New Roman" w:cs="Times New Roman"/>
@@ -2747,6 +3774,7 @@
         </w:rPr>
         <w:t>The Current System</w:t>
       </w:r>
+      <w:bookmarkEnd w:id="4"/>
     </w:p>
     <w:p>
       <w:pPr>
@@ -2755,7 +3783,6 @@
           <w:tab w:val="left" w:pos="1095"/>
         </w:tabs>
         <w:ind w:left="1440"/>
-        <w:outlineLvl w:val="2"/>
         <w:rPr>
           <w:rFonts w:ascii="Times New Roman" w:hAnsi="Times New Roman" w:cs="Times New Roman"/>
           <w:sz w:val="28"/>
@@ -2808,6 +3835,7 @@
           <w:szCs w:val="32"/>
         </w:rPr>
       </w:pPr>
+      <w:bookmarkStart w:id="5" w:name="_Toc452678372"/>
       <w:r>
         <w:rPr>
           <w:rFonts w:ascii="Times New Roman" w:hAnsi="Times New Roman" w:cs="Times New Roman"/>
@@ -2816,6 +3844,7 @@
         </w:rPr>
         <w:t>The Proposed System</w:t>
       </w:r>
+      <w:bookmarkEnd w:id="5"/>
     </w:p>
     <w:p>
       <w:pPr>
@@ -2940,6 +3969,7 @@
           <w:szCs w:val="32"/>
         </w:rPr>
       </w:pPr>
+      <w:bookmarkStart w:id="6" w:name="_Toc452678373"/>
       <w:r>
         <w:rPr>
           <w:rFonts w:ascii="Times New Roman" w:hAnsi="Times New Roman" w:cs="Times New Roman"/>
@@ -2948,29 +3978,20 @@
         </w:rPr>
         <w:t>Boundaries of the System</w:t>
       </w:r>
+      <w:bookmarkEnd w:id="6"/>
     </w:p>
     <w:p>
       <w:pPr>
-        <w:pStyle w:val="Heading5"/>
-        <w:keepNext w:val="0"/>
-        <w:keepLines w:val="0"/>
-        <w:numPr>
-          <w:ilvl w:val="0"/>
-          <w:numId w:val="12"/>
-        </w:numPr>
-        <w:spacing w:before="60" w:after="60" w:line="240" w:lineRule="auto"/>
-        <w:jc w:val="both"/>
-        <w:rPr>
-          <w:rFonts w:ascii="Times New Roman" w:eastAsiaTheme="minorEastAsia" w:hAnsi="Times New Roman" w:cs="Times New Roman"/>
-          <w:color w:val="auto"/>
-          <w:sz w:val="28"/>
-          <w:szCs w:val="32"/>
-        </w:rPr>
-      </w:pPr>
-      <w:r>
-        <w:rPr>
-          <w:rFonts w:ascii="Times New Roman" w:eastAsiaTheme="minorEastAsia" w:hAnsi="Times New Roman" w:cs="Times New Roman"/>
-          <w:color w:val="auto"/>
+        <w:ind w:firstLine="720"/>
+        <w:rPr>
+          <w:rFonts w:ascii="Times New Roman" w:hAnsi="Times New Roman" w:cs="Times New Roman"/>
+          <w:sz w:val="28"/>
+          <w:szCs w:val="32"/>
+        </w:rPr>
+      </w:pPr>
+      <w:r>
+        <w:rPr>
+          <w:rFonts w:ascii="Times New Roman" w:hAnsi="Times New Roman" w:cs="Times New Roman"/>
           <w:sz w:val="28"/>
           <w:szCs w:val="32"/>
         </w:rPr>
@@ -2979,26 +4000,16 @@
     </w:p>
     <w:p>
       <w:pPr>
-        <w:pStyle w:val="Heading5"/>
-        <w:keepNext w:val="0"/>
-        <w:keepLines w:val="0"/>
-        <w:numPr>
-          <w:ilvl w:val="0"/>
-          <w:numId w:val="12"/>
-        </w:numPr>
-        <w:spacing w:before="60" w:after="60" w:line="240" w:lineRule="auto"/>
-        <w:jc w:val="both"/>
-        <w:rPr>
-          <w:rFonts w:ascii="Times New Roman" w:eastAsiaTheme="minorEastAsia" w:hAnsi="Times New Roman" w:cs="Times New Roman"/>
-          <w:color w:val="auto"/>
-          <w:sz w:val="28"/>
-          <w:szCs w:val="32"/>
-        </w:rPr>
-      </w:pPr>
-      <w:r>
-        <w:rPr>
-          <w:rFonts w:ascii="Times New Roman" w:eastAsiaTheme="minorEastAsia" w:hAnsi="Times New Roman" w:cs="Times New Roman"/>
-          <w:color w:val="auto"/>
+        <w:ind w:left="720"/>
+        <w:rPr>
+          <w:rFonts w:ascii="Times New Roman" w:hAnsi="Times New Roman" w:cs="Times New Roman"/>
+          <w:sz w:val="28"/>
+          <w:szCs w:val="32"/>
+        </w:rPr>
+      </w:pPr>
+      <w:r>
+        <w:rPr>
+          <w:rFonts w:ascii="Times New Roman" w:hAnsi="Times New Roman" w:cs="Times New Roman"/>
           <w:sz w:val="28"/>
           <w:szCs w:val="32"/>
         </w:rPr>
@@ -3023,6 +4034,7 @@
           <w:szCs w:val="32"/>
         </w:rPr>
       </w:pPr>
+      <w:bookmarkStart w:id="7" w:name="_Toc452678374"/>
       <w:r>
         <w:rPr>
           <w:rFonts w:ascii="Times New Roman" w:hAnsi="Times New Roman" w:cs="Times New Roman"/>
@@ -3031,6 +4043,7 @@
         </w:rPr>
         <w:t>Development Environment</w:t>
       </w:r>
+      <w:bookmarkEnd w:id="7"/>
     </w:p>
     <w:p>
       <w:pPr>
@@ -3077,8 +4090,26 @@
           <w:sz w:val="28"/>
           <w:szCs w:val="32"/>
         </w:rPr>
-        <w:t>C#,  HTML5,Objective C</w:t>
-      </w:r>
+        <w:t>C#,  HTML5,</w:t>
+      </w:r>
+      <w:r>
+        <w:rPr>
+          <w:rFonts w:ascii="Times New Roman" w:hAnsi="Times New Roman" w:cs="Times New Roman"/>
+          <w:sz w:val="28"/>
+          <w:szCs w:val="32"/>
+        </w:rPr>
+        <w:t xml:space="preserve"> </w:t>
+      </w:r>
+      <w:r>
+        <w:rPr>
+          <w:rFonts w:ascii="Times New Roman" w:hAnsi="Times New Roman" w:cs="Times New Roman"/>
+          <w:sz w:val="28"/>
+          <w:szCs w:val="32"/>
+        </w:rPr>
+        <w:t>Objective C</w:t>
+      </w:r>
+      <w:bookmarkStart w:id="8" w:name="_GoBack"/>
+      <w:bookmarkEnd w:id="8"/>
     </w:p>
     <w:p>
       <w:pPr>
@@ -3133,23 +4164,23 @@
         <w:pStyle w:val="ListParagraph"/>
         <w:numPr>
           <w:ilvl w:val="0"/>
-          <w:numId w:val="13"/>
+          <w:numId w:val="14"/>
         </w:numPr>
         <w:spacing w:beforeLines="60" w:before="144" w:afterLines="60" w:after="144" w:line="340" w:lineRule="exact"/>
-        <w:ind w:left="1800"/>
-        <w:rPr>
-          <w:rFonts w:ascii="Times New Roman" w:hAnsi="Times New Roman" w:cs="Times New Roman"/>
-          <w:sz w:val="28"/>
-          <w:szCs w:val="32"/>
-        </w:rPr>
-      </w:pPr>
-      <w:r>
-        <w:rPr>
-          <w:rFonts w:ascii="Times New Roman" w:hAnsi="Times New Roman" w:cs="Times New Roman"/>
-          <w:sz w:val="28"/>
-          <w:szCs w:val="32"/>
-        </w:rPr>
-        <w:t>Software Architecture:</w:t>
+        <w:ind w:left="2160"/>
+        <w:rPr>
+          <w:rFonts w:ascii="Times New Roman" w:hAnsi="Times New Roman" w:cs="Times New Roman"/>
+          <w:sz w:val="28"/>
+          <w:szCs w:val="32"/>
+        </w:rPr>
+      </w:pPr>
+      <w:r>
+        <w:rPr>
+          <w:rFonts w:ascii="Times New Roman" w:hAnsi="Times New Roman" w:cs="Times New Roman"/>
+          <w:sz w:val="28"/>
+          <w:szCs w:val="32"/>
+        </w:rPr>
+        <w:t>ASP.NET Framework 4.6</w:t>
       </w:r>
     </w:p>
     <w:p>
@@ -3173,7 +4204,7 @@
           <w:sz w:val="28"/>
           <w:szCs w:val="32"/>
         </w:rPr>
-        <w:t xml:space="preserve">Web Service </w:t>
+        <w:t>ASP.NET 5</w:t>
       </w:r>
     </w:p>
     <w:p>
@@ -3198,7 +4229,7 @@
           <w:szCs w:val="32"/>
         </w:rPr>
         <w:lastRenderedPageBreak/>
-        <w:t>Process Model:</w:t>
+        <w:t>Software Architecture:</w:t>
       </w:r>
     </w:p>
     <w:p>
@@ -3222,7 +4253,7 @@
           <w:sz w:val="28"/>
           <w:szCs w:val="32"/>
         </w:rPr>
-        <w:t>Iterative and Incremental Software Process Model.</w:t>
+        <w:t xml:space="preserve">Web Service </w:t>
       </w:r>
     </w:p>
     <w:p>
@@ -3246,7 +4277,7 @@
           <w:sz w:val="28"/>
           <w:szCs w:val="32"/>
         </w:rPr>
-        <w:t>Version Control:</w:t>
+        <w:t>Process Model:</w:t>
       </w:r>
     </w:p>
     <w:p>
@@ -3270,7 +4301,7 @@
           <w:sz w:val="28"/>
           <w:szCs w:val="32"/>
         </w:rPr>
-        <w:t>Github.</w:t>
+        <w:t>Iterative and Incremental Software Process Model.</w:t>
       </w:r>
     </w:p>
     <w:p>
@@ -3294,23 +4325,31 @@
           <w:sz w:val="28"/>
           <w:szCs w:val="32"/>
         </w:rPr>
-        <w:t>IDEs:</w:t>
-      </w:r>
-      <w:r>
-        <w:rPr>
-          <w:rFonts w:ascii="Times New Roman" w:hAnsi="Times New Roman" w:cs="Times New Roman"/>
-          <w:sz w:val="28"/>
-          <w:szCs w:val="32"/>
-        </w:rPr>
-        <w:t xml:space="preserve"> </w:t>
-      </w:r>
-      <w:r>
-        <w:rPr>
-          <w:rFonts w:ascii="Times New Roman" w:hAnsi="Times New Roman" w:cs="Times New Roman"/>
-          <w:sz w:val="28"/>
-          <w:szCs w:val="32"/>
-        </w:rPr>
-        <w:t>VisualStudio 2015, Xcode, Resharper 10.0.2 ultimate.</w:t>
+        <w:t>Version Control:</w:t>
+      </w:r>
+    </w:p>
+    <w:p>
+      <w:pPr>
+        <w:pStyle w:val="ListParagraph"/>
+        <w:numPr>
+          <w:ilvl w:val="0"/>
+          <w:numId w:val="14"/>
+        </w:numPr>
+        <w:spacing w:beforeLines="60" w:before="144" w:afterLines="60" w:after="144" w:line="340" w:lineRule="exact"/>
+        <w:ind w:left="2160"/>
+        <w:rPr>
+          <w:rFonts w:ascii="Times New Roman" w:hAnsi="Times New Roman" w:cs="Times New Roman"/>
+          <w:sz w:val="28"/>
+          <w:szCs w:val="32"/>
+        </w:rPr>
+      </w:pPr>
+      <w:r>
+        <w:rPr>
+          <w:rFonts w:ascii="Times New Roman" w:hAnsi="Times New Roman" w:cs="Times New Roman"/>
+          <w:sz w:val="28"/>
+          <w:szCs w:val="32"/>
+        </w:rPr>
+        <w:t>Github.</w:t>
       </w:r>
     </w:p>
     <w:p>
@@ -3334,6 +4373,46 @@
           <w:sz w:val="28"/>
           <w:szCs w:val="32"/>
         </w:rPr>
+        <w:t>IDEs:</w:t>
+      </w:r>
+      <w:r>
+        <w:rPr>
+          <w:rFonts w:ascii="Times New Roman" w:hAnsi="Times New Roman" w:cs="Times New Roman"/>
+          <w:sz w:val="28"/>
+          <w:szCs w:val="32"/>
+        </w:rPr>
+        <w:t xml:space="preserve"> </w:t>
+      </w:r>
+      <w:r>
+        <w:rPr>
+          <w:rFonts w:ascii="Times New Roman" w:hAnsi="Times New Roman" w:cs="Times New Roman"/>
+          <w:sz w:val="28"/>
+          <w:szCs w:val="32"/>
+        </w:rPr>
+        <w:t>VisualStudio 2015, Xcode, Resharper 10.0.2 ultimate.</w:t>
+      </w:r>
+    </w:p>
+    <w:p>
+      <w:pPr>
+        <w:pStyle w:val="ListParagraph"/>
+        <w:numPr>
+          <w:ilvl w:val="0"/>
+          <w:numId w:val="13"/>
+        </w:numPr>
+        <w:spacing w:beforeLines="60" w:before="144" w:afterLines="60" w:after="144" w:line="340" w:lineRule="exact"/>
+        <w:ind w:left="1800"/>
+        <w:rPr>
+          <w:rFonts w:ascii="Times New Roman" w:hAnsi="Times New Roman" w:cs="Times New Roman"/>
+          <w:sz w:val="28"/>
+          <w:szCs w:val="32"/>
+        </w:rPr>
+      </w:pPr>
+      <w:r>
+        <w:rPr>
+          <w:rFonts w:ascii="Times New Roman" w:hAnsi="Times New Roman" w:cs="Times New Roman"/>
+          <w:sz w:val="28"/>
+          <w:szCs w:val="32"/>
+        </w:rPr>
         <w:t>DBMS:</w:t>
       </w:r>
     </w:p>
@@ -3430,7 +4509,7 @@
           <w:sz w:val="28"/>
           <w:szCs w:val="32"/>
         </w:rPr>
-        <w:t>Manage tools:</w:t>
+        <w:t>Hosting:</w:t>
       </w:r>
     </w:p>
     <w:p>
@@ -3454,7 +4533,31 @@
           <w:sz w:val="28"/>
           <w:szCs w:val="32"/>
         </w:rPr>
-        <w:t xml:space="preserve">Jira </w:t>
+        <w:t>Heroku</w:t>
+      </w:r>
+    </w:p>
+    <w:p>
+      <w:pPr>
+        <w:pStyle w:val="ListParagraph"/>
+        <w:numPr>
+          <w:ilvl w:val="0"/>
+          <w:numId w:val="14"/>
+        </w:numPr>
+        <w:spacing w:beforeLines="60" w:before="144" w:afterLines="60" w:after="144" w:line="340" w:lineRule="exact"/>
+        <w:ind w:left="2160"/>
+        <w:rPr>
+          <w:rFonts w:ascii="Times New Roman" w:hAnsi="Times New Roman" w:cs="Times New Roman"/>
+          <w:sz w:val="28"/>
+          <w:szCs w:val="32"/>
+        </w:rPr>
+      </w:pPr>
+      <w:r>
+        <w:rPr>
+          <w:rFonts w:ascii="Times New Roman" w:hAnsi="Times New Roman" w:cs="Times New Roman"/>
+          <w:sz w:val="28"/>
+          <w:szCs w:val="32"/>
+        </w:rPr>
+        <w:t>AppHarbor</w:t>
       </w:r>
     </w:p>
     <w:p>
@@ -3478,7 +4581,7 @@
           <w:sz w:val="28"/>
           <w:szCs w:val="32"/>
         </w:rPr>
-        <w:t>Web server:</w:t>
+        <w:t>Manage tools:</w:t>
       </w:r>
     </w:p>
     <w:p>
@@ -3502,6 +4605,54 @@
           <w:sz w:val="28"/>
           <w:szCs w:val="32"/>
         </w:rPr>
+        <w:t xml:space="preserve">Jira </w:t>
+      </w:r>
+    </w:p>
+    <w:p>
+      <w:pPr>
+        <w:pStyle w:val="ListParagraph"/>
+        <w:numPr>
+          <w:ilvl w:val="0"/>
+          <w:numId w:val="13"/>
+        </w:numPr>
+        <w:spacing w:beforeLines="60" w:before="144" w:afterLines="60" w:after="144" w:line="340" w:lineRule="exact"/>
+        <w:ind w:left="1800"/>
+        <w:rPr>
+          <w:rFonts w:ascii="Times New Roman" w:hAnsi="Times New Roman" w:cs="Times New Roman"/>
+          <w:sz w:val="28"/>
+          <w:szCs w:val="32"/>
+        </w:rPr>
+      </w:pPr>
+      <w:r>
+        <w:rPr>
+          <w:rFonts w:ascii="Times New Roman" w:hAnsi="Times New Roman" w:cs="Times New Roman"/>
+          <w:sz w:val="28"/>
+          <w:szCs w:val="32"/>
+        </w:rPr>
+        <w:t>Web server:</w:t>
+      </w:r>
+    </w:p>
+    <w:p>
+      <w:pPr>
+        <w:pStyle w:val="ListParagraph"/>
+        <w:numPr>
+          <w:ilvl w:val="0"/>
+          <w:numId w:val="14"/>
+        </w:numPr>
+        <w:spacing w:beforeLines="60" w:before="144" w:afterLines="60" w:after="144" w:line="340" w:lineRule="exact"/>
+        <w:ind w:left="2160"/>
+        <w:rPr>
+          <w:rFonts w:ascii="Times New Roman" w:hAnsi="Times New Roman" w:cs="Times New Roman"/>
+          <w:sz w:val="28"/>
+          <w:szCs w:val="32"/>
+        </w:rPr>
+      </w:pPr>
+      <w:r>
+        <w:rPr>
+          <w:rFonts w:ascii="Times New Roman" w:hAnsi="Times New Roman" w:cs="Times New Roman"/>
+          <w:sz w:val="28"/>
+          <w:szCs w:val="32"/>
+        </w:rPr>
         <w:t>Apache2.0.</w:t>
       </w:r>
     </w:p>
@@ -3512,7 +4663,6 @@
           <w:tab w:val="left" w:pos="1095"/>
         </w:tabs>
         <w:ind w:left="2520"/>
-        <w:outlineLvl w:val="2"/>
         <w:rPr>
           <w:rFonts w:ascii="Times New Roman" w:hAnsi="Times New Roman" w:cs="Times New Roman"/>
           <w:sz w:val="28"/>
@@ -3556,6 +4706,7 @@
           <w:szCs w:val="32"/>
         </w:rPr>
       </w:pPr>
+      <w:bookmarkStart w:id="9" w:name="_Toc452678375"/>
       <w:r>
         <w:rPr>
           <w:rFonts w:ascii="Times New Roman" w:hAnsi="Times New Roman" w:cs="Times New Roman"/>
@@ -3565,6 +4716,7 @@
         </w:rPr>
         <w:t>Project organization</w:t>
       </w:r>
+      <w:bookmarkEnd w:id="9"/>
     </w:p>
     <w:p>
       <w:pPr>
@@ -3583,6 +4735,7 @@
           <w:szCs w:val="32"/>
         </w:rPr>
       </w:pPr>
+      <w:bookmarkStart w:id="10" w:name="_Toc452678376"/>
       <w:r>
         <w:rPr>
           <w:rFonts w:ascii="Times New Roman" w:hAnsi="Times New Roman" w:cs="Times New Roman"/>
@@ -3591,6 +4744,7 @@
         </w:rPr>
         <w:t>Software Process Model</w:t>
       </w:r>
+      <w:bookmarkEnd w:id="10"/>
     </w:p>
     <w:p>
       <w:pPr>
@@ -3727,8 +4881,18 @@
           <w:sz w:val="28"/>
           <w:szCs w:val="32"/>
         </w:rPr>
-        <w:t>ecycle process model. Olives</w:t>
-      </w:r>
+        <w:t xml:space="preserve">ecycle process model. </w:t>
+      </w:r>
+      <w:proofErr w:type="gramStart"/>
+      <w:r>
+        <w:rPr>
+          <w:rFonts w:ascii="Times New Roman" w:hAnsi="Times New Roman" w:cs="Times New Roman"/>
+          <w:sz w:val="28"/>
+          <w:szCs w:val="32"/>
+        </w:rPr>
+        <w:t>Olives</w:t>
+      </w:r>
+      <w:proofErr w:type="gramEnd"/>
       <w:r>
         <w:rPr>
           <w:rFonts w:ascii="Times New Roman" w:hAnsi="Times New Roman" w:cs="Times New Roman"/>
@@ -3764,7 +4928,7 @@
           <w:sz w:val="28"/>
           <w:szCs w:val="32"/>
         </w:rPr>
-        <w:t xml:space="preserve">The Iterative and Incremental Software Process Model is most use when the scope of the project is big, the major requirements were defined clearly, some more detail will be added in time, and for the newbie group in software development. By using this software process model, we break down the developing system task into series of smaller tasks which be completed separately, evaluated, and subsequently re-worked until the system’s performance adequately. In addition, the iterative model is easier than other </w:t>
+        <w:t xml:space="preserve">The Iterative and Incremental Software Process Model is most use when the scope of the project is big, the major requirements were defined clearly, some more detail will </w:t>
       </w:r>
       <w:r>
         <w:rPr>
@@ -3773,7 +4937,7 @@
           <w:szCs w:val="32"/>
         </w:rPr>
         <w:lastRenderedPageBreak/>
-        <w:t>models when the is</w:t>
+        <w:t>be added in time, and for the newbie group in software development. By using this software process model, we break down the developing system task into series of smaller tasks which be completed separately, evaluated, and subsequently re-worked until the system’s performance adequately. In addition, the iterative model is easier than other models when the is</w:t>
       </w:r>
       <w:r>
         <w:rPr>
@@ -3809,6 +4973,7 @@
           <w:szCs w:val="32"/>
         </w:rPr>
       </w:pPr>
+      <w:bookmarkStart w:id="11" w:name="_Toc452678377"/>
       <w:r>
         <w:rPr>
           <w:rFonts w:ascii="Times New Roman" w:hAnsi="Times New Roman" w:cs="Times New Roman"/>
@@ -3817,6 +4982,7 @@
         </w:rPr>
         <w:t>Roles and Responsibilities</w:t>
       </w:r>
+      <w:bookmarkEnd w:id="11"/>
     </w:p>
     <w:p>
       <w:pPr>
@@ -4386,6 +5552,7 @@
                 <w:sz w:val="28"/>
                 <w:szCs w:val="28"/>
               </w:rPr>
+              <w:lastRenderedPageBreak/>
               <w:t>TuanPM</w:t>
             </w:r>
           </w:p>
@@ -4536,7 +5703,6 @@
                 <w:sz w:val="28"/>
                 <w:szCs w:val="28"/>
               </w:rPr>
-              <w:lastRenderedPageBreak/>
               <w:t>-</w:t>
             </w:r>
             <w:r>
@@ -4602,7 +5768,6 @@
                 <w:sz w:val="28"/>
                 <w:szCs w:val="28"/>
               </w:rPr>
-              <w:lastRenderedPageBreak/>
               <w:t>HungNV</w:t>
             </w:r>
           </w:p>
@@ -4690,15 +5855,6 @@
         </w:tc>
       </w:tr>
     </w:tbl>
-    <w:p>
-      <w:pPr>
-        <w:rPr>
-          <w:rFonts w:ascii="Times New Roman" w:hAnsi="Times New Roman" w:cs="Times New Roman"/>
-          <w:sz w:val="28"/>
-          <w:szCs w:val="32"/>
-        </w:rPr>
-      </w:pPr>
-    </w:p>
     <w:p>
       <w:pPr>
         <w:pStyle w:val="ListParagraph"/>
@@ -4717,6 +5873,7 @@
           <w:szCs w:val="32"/>
         </w:rPr>
       </w:pPr>
+      <w:bookmarkStart w:id="12" w:name="_Toc452678378"/>
       <w:r>
         <w:rPr>
           <w:rFonts w:ascii="Times New Roman" w:hAnsi="Times New Roman" w:cs="Times New Roman"/>
@@ -4724,17 +5881,9 @@
           <w:sz w:val="28"/>
           <w:szCs w:val="32"/>
         </w:rPr>
-        <w:t>Resource</w:t>
-      </w:r>
-      <w:r>
-        <w:rPr>
-          <w:rFonts w:ascii="Times New Roman" w:hAnsi="Times New Roman" w:cs="Times New Roman"/>
-          <w:b/>
-          <w:sz w:val="28"/>
-          <w:szCs w:val="32"/>
-        </w:rPr>
-        <w:tab/>
-      </w:r>
+        <w:t>Project Management Plan</w:t>
+      </w:r>
+      <w:bookmarkEnd w:id="12"/>
     </w:p>
     <w:p>
       <w:pPr>
@@ -4746,20 +5895,25 @@
         <w:tabs>
           <w:tab w:val="left" w:pos="1095"/>
         </w:tabs>
-        <w:rPr>
-          <w:rFonts w:ascii="Times New Roman" w:hAnsi="Times New Roman" w:cs="Times New Roman"/>
-          <w:sz w:val="28"/>
-          <w:szCs w:val="32"/>
-        </w:rPr>
-      </w:pPr>
-      <w:r>
-        <w:rPr>
-          <w:rFonts w:ascii="Times New Roman" w:hAnsi="Times New Roman" w:cs="Times New Roman"/>
-          <w:sz w:val="28"/>
-          <w:szCs w:val="32"/>
-        </w:rPr>
-        <w:t>Human resource</w:t>
-      </w:r>
+        <w:outlineLvl w:val="1"/>
+        <w:rPr>
+          <w:rFonts w:ascii="Times New Roman" w:hAnsi="Times New Roman" w:cs="Times New Roman"/>
+          <w:b/>
+          <w:sz w:val="28"/>
+          <w:szCs w:val="32"/>
+        </w:rPr>
+      </w:pPr>
+      <w:bookmarkStart w:id="13" w:name="_Toc452678379"/>
+      <w:r>
+        <w:rPr>
+          <w:rFonts w:ascii="Times New Roman" w:hAnsi="Times New Roman" w:cs="Times New Roman"/>
+          <w:b/>
+          <w:sz w:val="28"/>
+          <w:szCs w:val="32"/>
+        </w:rPr>
+        <w:t>Task</w:t>
+      </w:r>
+      <w:bookmarkEnd w:id="13"/>
     </w:p>
     <w:p>
       <w:pPr>
@@ -4770,18 +5924,11 @@
         <w:ind w:left="780"/>
         <w:rPr>
           <w:rFonts w:ascii="Times New Roman" w:hAnsi="Times New Roman" w:cs="Times New Roman"/>
-          <w:sz w:val="28"/>
-          <w:szCs w:val="32"/>
-        </w:rPr>
-      </w:pPr>
-      <w:r>
-        <w:rPr>
-          <w:rFonts w:ascii="Times New Roman" w:hAnsi="Times New Roman" w:cs="Times New Roman"/>
-          <w:sz w:val="28"/>
-          <w:szCs w:val="32"/>
-        </w:rPr>
-        <w:t>Team member</w:t>
-      </w:r>
+          <w:b/>
+          <w:sz w:val="28"/>
+          <w:szCs w:val="32"/>
+        </w:rPr>
+      </w:pPr>
     </w:p>
     <w:p>
       <w:pPr>
@@ -4793,20 +5940,25 @@
         <w:tabs>
           <w:tab w:val="left" w:pos="1095"/>
         </w:tabs>
-        <w:rPr>
-          <w:rFonts w:ascii="Times New Roman" w:hAnsi="Times New Roman" w:cs="Times New Roman"/>
-          <w:sz w:val="28"/>
-          <w:szCs w:val="32"/>
-        </w:rPr>
-      </w:pPr>
-      <w:r>
-        <w:rPr>
-          <w:rFonts w:ascii="Times New Roman" w:hAnsi="Times New Roman" w:cs="Times New Roman"/>
-          <w:sz w:val="28"/>
-          <w:szCs w:val="32"/>
-        </w:rPr>
-        <w:t>Non-human resource</w:t>
-      </w:r>
+        <w:outlineLvl w:val="1"/>
+        <w:rPr>
+          <w:rFonts w:ascii="Times New Roman" w:hAnsi="Times New Roman" w:cs="Times New Roman"/>
+          <w:b/>
+          <w:sz w:val="28"/>
+          <w:szCs w:val="32"/>
+        </w:rPr>
+      </w:pPr>
+      <w:bookmarkStart w:id="14" w:name="_Toc452678380"/>
+      <w:r>
+        <w:rPr>
+          <w:rFonts w:ascii="Times New Roman" w:hAnsi="Times New Roman" w:cs="Times New Roman"/>
+          <w:b/>
+          <w:sz w:val="28"/>
+          <w:szCs w:val="32"/>
+        </w:rPr>
+        <w:t>Project Schedule</w:t>
+      </w:r>
+      <w:bookmarkEnd w:id="14"/>
     </w:p>
     <w:p>
       <w:pPr>
@@ -4827,7 +5979,7 @@
           <w:sz w:val="28"/>
           <w:szCs w:val="32"/>
         </w:rPr>
-        <w:t xml:space="preserve">Equipment: </w:t>
+        <w:t>Below are the image of task list used to assign and tracking tanks.</w:t>
       </w:r>
     </w:p>
     <w:p>
@@ -4843,22 +5995,6 @@
           <w:szCs w:val="32"/>
         </w:rPr>
       </w:pPr>
-      <w:r>
-        <w:rPr>
-          <w:rFonts w:ascii="Times New Roman" w:hAnsi="Times New Roman" w:cs="Times New Roman"/>
-          <w:sz w:val="28"/>
-          <w:szCs w:val="32"/>
-        </w:rPr>
-        <w:t>- 1 Dell Alienware Core i7</w:t>
-      </w:r>
-      <w:r>
-        <w:rPr>
-          <w:rFonts w:ascii="Times New Roman" w:hAnsi="Times New Roman" w:cs="Times New Roman"/>
-          <w:sz w:val="28"/>
-          <w:szCs w:val="32"/>
-        </w:rPr>
-        <w:t xml:space="preserve"> </w:t>
-      </w:r>
     </w:p>
     <w:p>
       <w:pPr>
@@ -4873,38 +6009,6 @@
           <w:szCs w:val="32"/>
         </w:rPr>
       </w:pPr>
-      <w:r>
-        <w:rPr>
-          <w:rFonts w:ascii="Times New Roman" w:hAnsi="Times New Roman" w:cs="Times New Roman"/>
-          <w:sz w:val="28"/>
-          <w:szCs w:val="32"/>
-        </w:rPr>
-        <w:t xml:space="preserve">- </w:t>
-      </w:r>
-      <w:r>
-        <w:rPr>
-          <w:rFonts w:ascii="Times New Roman" w:hAnsi="Times New Roman" w:cs="Times New Roman"/>
-          <w:sz w:val="28"/>
-          <w:szCs w:val="32"/>
-        </w:rPr>
-        <w:t xml:space="preserve">2 </w:t>
-      </w:r>
-      <w:r>
-        <w:rPr>
-          <w:rFonts w:ascii="Times New Roman" w:hAnsi="Times New Roman" w:cs="Times New Roman"/>
-          <w:sz w:val="28"/>
-          <w:szCs w:val="32"/>
-        </w:rPr>
-        <w:t>MacBook Pro (Retina, 13-inch, Early 2015)</w:t>
-      </w:r>
-      <w:r>
-        <w:rPr>
-          <w:rFonts w:ascii="Times New Roman" w:hAnsi="Times New Roman" w:cs="Times New Roman"/>
-          <w:sz w:val="28"/>
-          <w:szCs w:val="32"/>
-        </w:rPr>
-        <w:t xml:space="preserve"> </w:t>
-      </w:r>
     </w:p>
     <w:p>
       <w:pPr>
@@ -4919,22 +6023,6 @@
           <w:szCs w:val="32"/>
         </w:rPr>
       </w:pPr>
-      <w:r>
-        <w:rPr>
-          <w:rFonts w:ascii="Times New Roman" w:hAnsi="Times New Roman" w:cs="Times New Roman"/>
-          <w:sz w:val="28"/>
-          <w:szCs w:val="32"/>
-        </w:rPr>
-        <w:t xml:space="preserve">- 1 </w:t>
-      </w:r>
-      <w:r>
-        <w:rPr>
-          <w:rFonts w:ascii="Times New Roman" w:hAnsi="Times New Roman" w:cs="Times New Roman"/>
-          <w:sz w:val="28"/>
-          <w:szCs w:val="32"/>
-        </w:rPr>
-        <w:t>Dell Inspiron 7548 Core i5</w:t>
-      </w:r>
     </w:p>
     <w:p>
       <w:pPr>
@@ -4949,30 +6037,6 @@
           <w:szCs w:val="32"/>
         </w:rPr>
       </w:pPr>
-      <w:r>
-        <w:rPr>
-          <w:rFonts w:ascii="Times New Roman" w:hAnsi="Times New Roman" w:cs="Times New Roman"/>
-          <w:sz w:val="28"/>
-          <w:szCs w:val="32"/>
-        </w:rPr>
-        <w:t>- 1 Dell</w:t>
-      </w:r>
-      <w:r>
-        <w:rPr>
-          <w:rFonts w:ascii="Times New Roman" w:hAnsi="Times New Roman" w:cs="Times New Roman"/>
-          <w:sz w:val="28"/>
-          <w:szCs w:val="32"/>
-        </w:rPr>
-        <w:t xml:space="preserve"> Inspiron 15R 5537</w:t>
-      </w:r>
-      <w:r>
-        <w:rPr>
-          <w:rFonts w:ascii="Times New Roman" w:hAnsi="Times New Roman" w:cs="Times New Roman"/>
-          <w:sz w:val="28"/>
-          <w:szCs w:val="32"/>
-        </w:rPr>
-        <w:t xml:space="preserve"> core i5</w:t>
-      </w:r>
     </w:p>
     <w:p>
       <w:pPr>
@@ -4987,30 +6051,6 @@
           <w:szCs w:val="32"/>
         </w:rPr>
       </w:pPr>
-      <w:r>
-        <w:rPr>
-          <w:rFonts w:ascii="Times New Roman" w:hAnsi="Times New Roman" w:cs="Times New Roman"/>
-          <w:sz w:val="28"/>
-          <w:szCs w:val="32"/>
-        </w:rPr>
-        <w:t>- 1 iPhone 6 Plus 128 GB</w:t>
-      </w:r>
-      <w:r>
-        <w:rPr>
-          <w:rFonts w:ascii="Times New Roman" w:hAnsi="Times New Roman" w:cs="Times New Roman"/>
-          <w:sz w:val="28"/>
-          <w:szCs w:val="32"/>
-        </w:rPr>
-        <w:tab/>
-      </w:r>
-      <w:r>
-        <w:rPr>
-          <w:rFonts w:ascii="Times New Roman" w:hAnsi="Times New Roman" w:cs="Times New Roman"/>
-          <w:sz w:val="28"/>
-          <w:szCs w:val="32"/>
-        </w:rPr>
-        <w:tab/>
-      </w:r>
     </w:p>
     <w:p>
       <w:pPr>
@@ -5031,8 +6071,54 @@
           <w:sz w:val="28"/>
           <w:szCs w:val="32"/>
         </w:rPr>
-        <w:t>- 1 iPhone 6 64GB</w:t>
-      </w:r>
+        <w:t xml:space="preserve">Refer to </w:t>
+      </w:r>
+      <w:r>
+        <w:rPr>
+          <w:rFonts w:ascii="Times New Roman" w:hAnsi="Times New Roman" w:cs="Times New Roman" w:hint="eastAsia"/>
+          <w:sz w:val="28"/>
+          <w:szCs w:val="32"/>
+        </w:rPr>
+        <w:t>OL</w:t>
+      </w:r>
+      <w:r>
+        <w:rPr>
+          <w:rFonts w:ascii="Times New Roman" w:hAnsi="Times New Roman" w:cs="Times New Roman"/>
+          <w:sz w:val="28"/>
+          <w:szCs w:val="32"/>
+        </w:rPr>
+        <w:t>_ProjectPlan_v1.0.mpp to see more detail.</w:t>
+      </w:r>
+    </w:p>
+    <w:p>
+      <w:pPr>
+        <w:pStyle w:val="ListParagraph"/>
+        <w:numPr>
+          <w:ilvl w:val="1"/>
+          <w:numId w:val="1"/>
+        </w:numPr>
+        <w:tabs>
+          <w:tab w:val="left" w:pos="1095"/>
+        </w:tabs>
+        <w:outlineLvl w:val="1"/>
+        <w:rPr>
+          <w:rFonts w:ascii="Times New Roman" w:hAnsi="Times New Roman" w:cs="Times New Roman"/>
+          <w:b/>
+          <w:sz w:val="28"/>
+          <w:szCs w:val="32"/>
+        </w:rPr>
+      </w:pPr>
+      <w:bookmarkStart w:id="15" w:name="_Toc452678381"/>
+      <w:r>
+        <w:rPr>
+          <w:rFonts w:ascii="Times New Roman" w:hAnsi="Times New Roman" w:cs="Times New Roman"/>
+          <w:b/>
+          <w:sz w:val="28"/>
+          <w:szCs w:val="32"/>
+        </w:rPr>
+        <w:t>Meeting Minutes</w:t>
+      </w:r>
+      <w:bookmarkEnd w:id="15"/>
     </w:p>
     <w:p>
       <w:pPr>
@@ -5053,7 +6139,7 @@
           <w:sz w:val="28"/>
           <w:szCs w:val="32"/>
         </w:rPr>
-        <w:t>- 1 iPhone 5C 16GB</w:t>
+        <w:t>All meeting minutes will be written follow this template:</w:t>
       </w:r>
     </w:p>
     <w:p>
@@ -5063,38 +6149,10 @@
           <w:tab w:val="left" w:pos="1095"/>
         </w:tabs>
         <w:ind w:left="780"/>
-        <w:rPr>
-          <w:rFonts w:ascii="Times New Roman" w:hAnsi="Times New Roman" w:cs="Times New Roman"/>
-          <w:sz w:val="28"/>
-          <w:szCs w:val="32"/>
-        </w:rPr>
-      </w:pPr>
-      <w:r>
-        <w:rPr>
-          <w:rFonts w:ascii="Times New Roman" w:hAnsi="Times New Roman" w:cs="Times New Roman"/>
-          <w:sz w:val="28"/>
-          <w:szCs w:val="32"/>
-        </w:rPr>
-        <w:t xml:space="preserve"> Building: </w:t>
-      </w:r>
-      <w:r>
-        <w:rPr>
-          <w:rFonts w:ascii="Times New Roman" w:hAnsi="Times New Roman" w:cs="Times New Roman"/>
-          <w:sz w:val="28"/>
-          <w:szCs w:val="32"/>
-        </w:rPr>
-        <w:t>Room 105R – Beta Building – FPT University</w:t>
-      </w:r>
-    </w:p>
-    <w:p>
-      <w:pPr>
-        <w:pStyle w:val="ListParagraph"/>
-        <w:tabs>
-          <w:tab w:val="left" w:pos="1095"/>
-        </w:tabs>
-        <w:ind w:left="780"/>
-        <w:rPr>
-          <w:rFonts w:ascii="Times New Roman" w:hAnsi="Times New Roman" w:cs="Times New Roman"/>
+        <w:jc w:val="center"/>
+        <w:rPr>
+          <w:rFonts w:ascii="Times New Roman" w:hAnsi="Times New Roman" w:cs="Times New Roman"/>
+          <w:b/>
           <w:sz w:val="28"/>
           <w:szCs w:val="32"/>
         </w:rPr>
@@ -5118,6 +6176,7 @@
           <w:szCs w:val="32"/>
         </w:rPr>
       </w:pPr>
+      <w:bookmarkStart w:id="16" w:name="_Toc452678382"/>
       <w:r>
         <w:rPr>
           <w:rFonts w:ascii="Times New Roman" w:hAnsi="Times New Roman" w:cs="Times New Roman"/>
@@ -5125,7 +6184,17 @@
           <w:sz w:val="28"/>
           <w:szCs w:val="32"/>
         </w:rPr>
-        <w:t>Communication Management</w:t>
+        <w:t>Resource</w:t>
+      </w:r>
+      <w:bookmarkEnd w:id="16"/>
+      <w:r>
+        <w:rPr>
+          <w:rFonts w:ascii="Times New Roman" w:hAnsi="Times New Roman" w:cs="Times New Roman"/>
+          <w:b/>
+          <w:sz w:val="28"/>
+          <w:szCs w:val="32"/>
+        </w:rPr>
+        <w:tab/>
       </w:r>
     </w:p>
     <w:p>
@@ -5150,7 +6219,7 @@
           <w:sz w:val="28"/>
           <w:szCs w:val="32"/>
         </w:rPr>
-        <w:t>Communication between Team Members</w:t>
+        <w:t>Human resource</w:t>
       </w:r>
     </w:p>
     <w:p>
@@ -5160,309 +6229,19 @@
           <w:tab w:val="left" w:pos="1095"/>
         </w:tabs>
         <w:ind w:left="780"/>
-        <w:jc w:val="both"/>
-        <w:rPr>
-          <w:rFonts w:ascii="Times New Roman" w:hAnsi="Times New Roman" w:cs="Times New Roman"/>
-          <w:sz w:val="28"/>
-          <w:szCs w:val="32"/>
-        </w:rPr>
-      </w:pPr>
-      <w:r>
-        <w:rPr>
-          <w:rFonts w:ascii="Times New Roman" w:hAnsi="Times New Roman" w:cs="Times New Roman"/>
-          <w:b/>
-          <w:sz w:val="28"/>
-          <w:szCs w:val="32"/>
-        </w:rPr>
-        <w:t>Weekly meeting schedule:</w:t>
-      </w:r>
-      <w:r>
-        <w:rPr>
-          <w:rFonts w:ascii="Times New Roman" w:hAnsi="Times New Roman" w:cs="Times New Roman"/>
-          <w:sz w:val="28"/>
-          <w:szCs w:val="32"/>
-        </w:rPr>
-        <w:t xml:space="preserve"> </w:t>
-      </w:r>
-      <w:r>
-        <w:rPr>
-          <w:rFonts w:ascii="Times New Roman" w:hAnsi="Times New Roman" w:cs="Times New Roman"/>
-          <w:sz w:val="28"/>
-          <w:szCs w:val="32"/>
-        </w:rPr>
-        <w:t>By using Iterative and Incre</w:t>
-      </w:r>
-      <w:r>
-        <w:rPr>
-          <w:rFonts w:ascii="Times New Roman" w:hAnsi="Times New Roman" w:cs="Times New Roman"/>
-          <w:sz w:val="28"/>
-          <w:szCs w:val="32"/>
-        </w:rPr>
-        <w:t>mental Process Model, Olives p</w:t>
-      </w:r>
-      <w:r>
-        <w:rPr>
-          <w:rFonts w:ascii="Times New Roman" w:hAnsi="Times New Roman" w:cs="Times New Roman"/>
-          <w:sz w:val="28"/>
-          <w:szCs w:val="32"/>
-        </w:rPr>
-        <w:t>roject system will be divided into a series of small tasks, each task will be assigned to team members</w:t>
-      </w:r>
-      <w:r>
-        <w:rPr>
-          <w:rFonts w:ascii="Times New Roman" w:hAnsi="Times New Roman" w:cs="Times New Roman"/>
-          <w:sz w:val="28"/>
-          <w:szCs w:val="32"/>
-        </w:rPr>
-        <w:t xml:space="preserve">, and </w:t>
-      </w:r>
-      <w:r>
-        <w:rPr>
-          <w:rFonts w:ascii="Times New Roman" w:hAnsi="Times New Roman" w:cs="Times New Roman"/>
-          <w:sz w:val="28"/>
-          <w:szCs w:val="32"/>
-        </w:rPr>
-        <w:t xml:space="preserve">depend on </w:t>
-      </w:r>
-      <w:r>
-        <w:rPr>
-          <w:rFonts w:ascii="Times New Roman" w:hAnsi="Times New Roman" w:cs="Times New Roman"/>
-          <w:sz w:val="28"/>
-          <w:szCs w:val="32"/>
-        </w:rPr>
-        <w:t>difficulty, Project Manager</w:t>
-      </w:r>
-      <w:r>
-        <w:rPr>
-          <w:rFonts w:ascii="Times New Roman" w:hAnsi="Times New Roman" w:cs="Times New Roman"/>
-          <w:sz w:val="28"/>
-          <w:szCs w:val="32"/>
-        </w:rPr>
-        <w:t xml:space="preserve"> will assign deadlines for each task.</w:t>
-      </w:r>
-      <w:r>
-        <w:rPr>
-          <w:rFonts w:ascii="Times New Roman" w:hAnsi="Times New Roman" w:cs="Times New Roman"/>
-          <w:sz w:val="28"/>
-          <w:szCs w:val="32"/>
-        </w:rPr>
-        <w:t xml:space="preserve"> Olives</w:t>
-      </w:r>
-      <w:r>
-        <w:rPr>
-          <w:rFonts w:ascii="Times New Roman" w:hAnsi="Times New Roman" w:cs="Times New Roman"/>
-          <w:sz w:val="28"/>
-          <w:szCs w:val="32"/>
-        </w:rPr>
-        <w:t xml:space="preserve"> team wi</w:t>
-      </w:r>
-      <w:r>
-        <w:rPr>
-          <w:rFonts w:ascii="Times New Roman" w:hAnsi="Times New Roman" w:cs="Times New Roman"/>
-          <w:sz w:val="28"/>
-          <w:szCs w:val="32"/>
-        </w:rPr>
-        <w:t xml:space="preserve">ll have a meeting every Monday, </w:t>
-      </w:r>
-      <w:r>
-        <w:rPr>
-          <w:rFonts w:ascii="Times New Roman" w:hAnsi="Times New Roman" w:cs="Times New Roman"/>
-          <w:sz w:val="28"/>
-          <w:szCs w:val="32"/>
-        </w:rPr>
-        <w:t xml:space="preserve">and Friday </w:t>
-      </w:r>
-      <w:r>
-        <w:rPr>
-          <w:rFonts w:ascii="Times New Roman" w:hAnsi="Times New Roman" w:cs="Times New Roman"/>
-          <w:sz w:val="28"/>
-          <w:szCs w:val="32"/>
-        </w:rPr>
-        <w:t>from 19h00 to 21h3</w:t>
-      </w:r>
-      <w:r>
-        <w:rPr>
-          <w:rFonts w:ascii="Times New Roman" w:hAnsi="Times New Roman" w:cs="Times New Roman"/>
-          <w:sz w:val="28"/>
-          <w:szCs w:val="32"/>
-        </w:rPr>
-        <w:t>0</w:t>
-      </w:r>
-      <w:r>
-        <w:rPr>
-          <w:rFonts w:ascii="Times New Roman" w:hAnsi="Times New Roman" w:cs="Times New Roman"/>
-          <w:sz w:val="28"/>
-          <w:szCs w:val="32"/>
-        </w:rPr>
-        <w:t xml:space="preserve"> </w:t>
-      </w:r>
-      <w:r>
-        <w:rPr>
-          <w:rFonts w:ascii="Times New Roman" w:hAnsi="Times New Roman" w:cs="Times New Roman"/>
-          <w:sz w:val="28"/>
-          <w:szCs w:val="32"/>
-        </w:rPr>
-        <w:t>to report the progress of the whole team’s tasks</w:t>
-      </w:r>
-      <w:r>
-        <w:rPr>
-          <w:rFonts w:ascii="Times New Roman" w:hAnsi="Times New Roman" w:cs="Times New Roman"/>
-          <w:sz w:val="28"/>
-          <w:szCs w:val="32"/>
-        </w:rPr>
-        <w:t xml:space="preserve"> and </w:t>
-      </w:r>
-      <w:r>
-        <w:rPr>
-          <w:rFonts w:ascii="Times New Roman" w:hAnsi="Times New Roman" w:cs="Times New Roman"/>
-          <w:sz w:val="28"/>
-          <w:szCs w:val="32"/>
-        </w:rPr>
-        <w:t>review together all task and problem in project</w:t>
-      </w:r>
-      <w:r>
-        <w:rPr>
-          <w:rFonts w:ascii="Times New Roman" w:hAnsi="Times New Roman" w:cs="Times New Roman"/>
-          <w:sz w:val="28"/>
-          <w:szCs w:val="32"/>
-        </w:rPr>
-        <w:t xml:space="preserve">. </w:t>
-      </w:r>
-      <w:r>
-        <w:rPr>
-          <w:rFonts w:ascii="Times New Roman" w:hAnsi="Times New Roman" w:cs="Times New Roman"/>
-          <w:sz w:val="28"/>
-          <w:szCs w:val="32"/>
-        </w:rPr>
-        <w:t>Any member who doesn’t finish his/her task (without reasonable explanation) will be fined. The issues which we are having, we will discuss and find solution together. If it is too difficult and can’t be solved by ourselves, we will ask our supervisor for advises.</w:t>
-      </w:r>
-    </w:p>
-    <w:p>
-      <w:pPr>
-        <w:pStyle w:val="ListParagraph"/>
-        <w:tabs>
-          <w:tab w:val="left" w:pos="1095"/>
-        </w:tabs>
-        <w:ind w:left="780"/>
-        <w:jc w:val="both"/>
-        <w:rPr>
-          <w:rFonts w:ascii="Times New Roman" w:hAnsi="Times New Roman" w:cs="Times New Roman"/>
-          <w:sz w:val="28"/>
-          <w:szCs w:val="32"/>
-        </w:rPr>
-      </w:pPr>
-      <w:r>
-        <w:rPr>
-          <w:rFonts w:ascii="Times New Roman" w:hAnsi="Times New Roman" w:cs="Times New Roman"/>
-          <w:b/>
-          <w:sz w:val="28"/>
-          <w:szCs w:val="32"/>
-        </w:rPr>
-        <w:t xml:space="preserve">Unscheduled meeting: </w:t>
-      </w:r>
-      <w:r>
-        <w:rPr>
-          <w:rFonts w:ascii="Times New Roman" w:hAnsi="Times New Roman" w:cs="Times New Roman"/>
-          <w:sz w:val="28"/>
-          <w:szCs w:val="32"/>
-        </w:rPr>
-        <w:t>If someone has an important problem want to be solved immediately, he proposes to P</w:t>
-      </w:r>
-      <w:r>
-        <w:rPr>
-          <w:rFonts w:ascii="Times New Roman" w:hAnsi="Times New Roman" w:cs="Times New Roman"/>
-          <w:sz w:val="28"/>
-          <w:szCs w:val="32"/>
-        </w:rPr>
-        <w:t xml:space="preserve">roject </w:t>
-      </w:r>
-      <w:r>
-        <w:rPr>
-          <w:rFonts w:ascii="Times New Roman" w:hAnsi="Times New Roman" w:cs="Times New Roman"/>
-          <w:sz w:val="28"/>
-          <w:szCs w:val="32"/>
-        </w:rPr>
-        <w:t>M</w:t>
-      </w:r>
-      <w:r>
-        <w:rPr>
-          <w:rFonts w:ascii="Times New Roman" w:hAnsi="Times New Roman" w:cs="Times New Roman"/>
-          <w:sz w:val="28"/>
-          <w:szCs w:val="32"/>
-        </w:rPr>
-        <w:t>anager</w:t>
-      </w:r>
-      <w:r>
-        <w:rPr>
-          <w:rFonts w:ascii="Times New Roman" w:hAnsi="Times New Roman" w:cs="Times New Roman"/>
-          <w:sz w:val="28"/>
-          <w:szCs w:val="32"/>
-        </w:rPr>
-        <w:t xml:space="preserve"> and we will have a meeting for discussion.</w:t>
-      </w:r>
-    </w:p>
-    <w:p>
-      <w:pPr>
-        <w:pStyle w:val="ListParagraph"/>
-        <w:tabs>
-          <w:tab w:val="left" w:pos="1095"/>
-        </w:tabs>
-        <w:ind w:left="780"/>
-        <w:jc w:val="both"/>
-        <w:rPr>
-          <w:rFonts w:ascii="Times New Roman" w:hAnsi="Times New Roman" w:cs="Times New Roman"/>
-          <w:sz w:val="28"/>
-          <w:szCs w:val="32"/>
-        </w:rPr>
-      </w:pPr>
-      <w:r>
-        <w:rPr>
-          <w:rFonts w:ascii="Times New Roman" w:hAnsi="Times New Roman" w:cs="Times New Roman"/>
-          <w:b/>
-          <w:sz w:val="28"/>
-          <w:szCs w:val="32"/>
-        </w:rPr>
-        <w:t xml:space="preserve">Communication channel: </w:t>
-      </w:r>
-      <w:r>
-        <w:rPr>
-          <w:rFonts w:ascii="Times New Roman" w:hAnsi="Times New Roman" w:cs="Times New Roman"/>
-          <w:sz w:val="28"/>
-          <w:szCs w:val="32"/>
-        </w:rPr>
-        <w:t>Our main communication channels are face</w:t>
-      </w:r>
-      <w:r>
-        <w:rPr>
-          <w:rFonts w:ascii="Times New Roman" w:hAnsi="Times New Roman" w:cs="Times New Roman"/>
-          <w:sz w:val="28"/>
-          <w:szCs w:val="32"/>
-        </w:rPr>
-        <w:t xml:space="preserve"> – to – face meeting, Email, </w:t>
-      </w:r>
-      <w:r>
-        <w:rPr>
-          <w:rFonts w:ascii="Times New Roman" w:hAnsi="Times New Roman" w:cs="Times New Roman"/>
-          <w:sz w:val="28"/>
-          <w:szCs w:val="32"/>
-        </w:rPr>
-        <w:t>Facebook</w:t>
-      </w:r>
-      <w:r>
-        <w:rPr>
-          <w:rFonts w:ascii="Times New Roman" w:hAnsi="Times New Roman" w:cs="Times New Roman"/>
-          <w:sz w:val="28"/>
-          <w:szCs w:val="32"/>
-        </w:rPr>
-        <w:t xml:space="preserve"> and Skype</w:t>
-      </w:r>
-      <w:r>
-        <w:rPr>
-          <w:rFonts w:ascii="Times New Roman" w:hAnsi="Times New Roman" w:cs="Times New Roman"/>
-          <w:sz w:val="28"/>
-          <w:szCs w:val="32"/>
-        </w:rPr>
-        <w:t>. However, we sometimes can make a phone call or instant message if someone has problem.</w:t>
+        <w:rPr>
+          <w:rFonts w:ascii="Times New Roman" w:hAnsi="Times New Roman" w:cs="Times New Roman"/>
+          <w:sz w:val="28"/>
+          <w:szCs w:val="32"/>
+        </w:rPr>
+      </w:pPr>
+      <w:r>
+        <w:rPr>
+          <w:rFonts w:ascii="Times New Roman" w:hAnsi="Times New Roman" w:cs="Times New Roman"/>
+          <w:sz w:val="28"/>
+          <w:szCs w:val="32"/>
+        </w:rPr>
+        <w:t>Team member</w:t>
       </w:r>
     </w:p>
     <w:p>
@@ -5487,7 +6266,380 @@
           <w:sz w:val="28"/>
           <w:szCs w:val="32"/>
         </w:rPr>
-        <w:t>Communication with Supervisor</w:t>
+        <w:t>Non-human resource</w:t>
+      </w:r>
+    </w:p>
+    <w:p>
+      <w:pPr>
+        <w:pStyle w:val="ListParagraph"/>
+        <w:tabs>
+          <w:tab w:val="left" w:pos="1095"/>
+        </w:tabs>
+        <w:ind w:left="780"/>
+        <w:rPr>
+          <w:rFonts w:ascii="Times New Roman" w:hAnsi="Times New Roman" w:cs="Times New Roman"/>
+          <w:sz w:val="28"/>
+          <w:szCs w:val="32"/>
+        </w:rPr>
+      </w:pPr>
+      <w:r>
+        <w:rPr>
+          <w:rFonts w:ascii="Times New Roman" w:hAnsi="Times New Roman" w:cs="Times New Roman"/>
+          <w:sz w:val="28"/>
+          <w:szCs w:val="32"/>
+        </w:rPr>
+        <w:t xml:space="preserve">Equipment: </w:t>
+      </w:r>
+    </w:p>
+    <w:p>
+      <w:pPr>
+        <w:pStyle w:val="ListParagraph"/>
+        <w:tabs>
+          <w:tab w:val="left" w:pos="1095"/>
+        </w:tabs>
+        <w:ind w:left="780"/>
+        <w:rPr>
+          <w:rFonts w:ascii="Times New Roman" w:hAnsi="Times New Roman" w:cs="Times New Roman"/>
+          <w:sz w:val="28"/>
+          <w:szCs w:val="32"/>
+        </w:rPr>
+      </w:pPr>
+      <w:r>
+        <w:rPr>
+          <w:rFonts w:ascii="Times New Roman" w:hAnsi="Times New Roman" w:cs="Times New Roman"/>
+          <w:sz w:val="28"/>
+          <w:szCs w:val="32"/>
+        </w:rPr>
+        <w:t>- 1 Dell Alienware Core i7</w:t>
+      </w:r>
+      <w:r>
+        <w:rPr>
+          <w:rFonts w:ascii="Times New Roman" w:hAnsi="Times New Roman" w:cs="Times New Roman"/>
+          <w:sz w:val="28"/>
+          <w:szCs w:val="32"/>
+        </w:rPr>
+        <w:t xml:space="preserve"> </w:t>
+      </w:r>
+    </w:p>
+    <w:p>
+      <w:pPr>
+        <w:pStyle w:val="ListParagraph"/>
+        <w:tabs>
+          <w:tab w:val="left" w:pos="1095"/>
+        </w:tabs>
+        <w:ind w:left="780"/>
+        <w:rPr>
+          <w:rFonts w:ascii="Times New Roman" w:hAnsi="Times New Roman" w:cs="Times New Roman"/>
+          <w:sz w:val="28"/>
+          <w:szCs w:val="32"/>
+        </w:rPr>
+      </w:pPr>
+      <w:r>
+        <w:rPr>
+          <w:rFonts w:ascii="Times New Roman" w:hAnsi="Times New Roman" w:cs="Times New Roman"/>
+          <w:sz w:val="28"/>
+          <w:szCs w:val="32"/>
+        </w:rPr>
+        <w:t xml:space="preserve">- </w:t>
+      </w:r>
+      <w:r>
+        <w:rPr>
+          <w:rFonts w:ascii="Times New Roman" w:hAnsi="Times New Roman" w:cs="Times New Roman"/>
+          <w:sz w:val="28"/>
+          <w:szCs w:val="32"/>
+        </w:rPr>
+        <w:t xml:space="preserve">2 </w:t>
+      </w:r>
+      <w:r>
+        <w:rPr>
+          <w:rFonts w:ascii="Times New Roman" w:hAnsi="Times New Roman" w:cs="Times New Roman"/>
+          <w:sz w:val="28"/>
+          <w:szCs w:val="32"/>
+        </w:rPr>
+        <w:t>MacBook Pro (Retina, 13-inch, Early 2015)</w:t>
+      </w:r>
+      <w:r>
+        <w:rPr>
+          <w:rFonts w:ascii="Times New Roman" w:hAnsi="Times New Roman" w:cs="Times New Roman"/>
+          <w:sz w:val="28"/>
+          <w:szCs w:val="32"/>
+        </w:rPr>
+        <w:t xml:space="preserve"> </w:t>
+      </w:r>
+    </w:p>
+    <w:p>
+      <w:pPr>
+        <w:pStyle w:val="ListParagraph"/>
+        <w:tabs>
+          <w:tab w:val="left" w:pos="1095"/>
+        </w:tabs>
+        <w:ind w:left="780"/>
+        <w:rPr>
+          <w:rFonts w:ascii="Times New Roman" w:hAnsi="Times New Roman" w:cs="Times New Roman"/>
+          <w:sz w:val="28"/>
+          <w:szCs w:val="32"/>
+        </w:rPr>
+      </w:pPr>
+      <w:r>
+        <w:rPr>
+          <w:rFonts w:ascii="Times New Roman" w:hAnsi="Times New Roman" w:cs="Times New Roman"/>
+          <w:sz w:val="28"/>
+          <w:szCs w:val="32"/>
+        </w:rPr>
+        <w:t xml:space="preserve">- 1 </w:t>
+      </w:r>
+      <w:r>
+        <w:rPr>
+          <w:rFonts w:ascii="Times New Roman" w:hAnsi="Times New Roman" w:cs="Times New Roman"/>
+          <w:sz w:val="28"/>
+          <w:szCs w:val="32"/>
+        </w:rPr>
+        <w:t>Dell Inspiron 7548 Core i5</w:t>
+      </w:r>
+    </w:p>
+    <w:p>
+      <w:pPr>
+        <w:pStyle w:val="ListParagraph"/>
+        <w:tabs>
+          <w:tab w:val="left" w:pos="1095"/>
+        </w:tabs>
+        <w:ind w:left="780"/>
+        <w:rPr>
+          <w:rFonts w:ascii="Times New Roman" w:hAnsi="Times New Roman" w:cs="Times New Roman"/>
+          <w:sz w:val="28"/>
+          <w:szCs w:val="32"/>
+        </w:rPr>
+      </w:pPr>
+      <w:r>
+        <w:rPr>
+          <w:rFonts w:ascii="Times New Roman" w:hAnsi="Times New Roman" w:cs="Times New Roman"/>
+          <w:sz w:val="28"/>
+          <w:szCs w:val="32"/>
+        </w:rPr>
+        <w:t>- 1 Dell</w:t>
+      </w:r>
+      <w:r>
+        <w:rPr>
+          <w:rFonts w:ascii="Times New Roman" w:hAnsi="Times New Roman" w:cs="Times New Roman"/>
+          <w:sz w:val="28"/>
+          <w:szCs w:val="32"/>
+        </w:rPr>
+        <w:t xml:space="preserve"> Inspiron 15R 5537</w:t>
+      </w:r>
+      <w:r>
+        <w:rPr>
+          <w:rFonts w:ascii="Times New Roman" w:hAnsi="Times New Roman" w:cs="Times New Roman"/>
+          <w:sz w:val="28"/>
+          <w:szCs w:val="32"/>
+        </w:rPr>
+        <w:t xml:space="preserve"> core i5</w:t>
+      </w:r>
+    </w:p>
+    <w:p>
+      <w:pPr>
+        <w:pStyle w:val="ListParagraph"/>
+        <w:tabs>
+          <w:tab w:val="left" w:pos="1095"/>
+        </w:tabs>
+        <w:ind w:left="780"/>
+        <w:rPr>
+          <w:rFonts w:ascii="Times New Roman" w:hAnsi="Times New Roman" w:cs="Times New Roman"/>
+          <w:sz w:val="28"/>
+          <w:szCs w:val="32"/>
+        </w:rPr>
+      </w:pPr>
+      <w:r>
+        <w:rPr>
+          <w:rFonts w:ascii="Times New Roman" w:hAnsi="Times New Roman" w:cs="Times New Roman"/>
+          <w:sz w:val="28"/>
+          <w:szCs w:val="32"/>
+        </w:rPr>
+        <w:t>- 1 iPhone 6 Plus 128 GB</w:t>
+      </w:r>
+      <w:r>
+        <w:rPr>
+          <w:rFonts w:ascii="Times New Roman" w:hAnsi="Times New Roman" w:cs="Times New Roman"/>
+          <w:sz w:val="28"/>
+          <w:szCs w:val="32"/>
+        </w:rPr>
+        <w:tab/>
+      </w:r>
+      <w:r>
+        <w:rPr>
+          <w:rFonts w:ascii="Times New Roman" w:hAnsi="Times New Roman" w:cs="Times New Roman"/>
+          <w:sz w:val="28"/>
+          <w:szCs w:val="32"/>
+        </w:rPr>
+        <w:tab/>
+      </w:r>
+    </w:p>
+    <w:p>
+      <w:pPr>
+        <w:pStyle w:val="ListParagraph"/>
+        <w:tabs>
+          <w:tab w:val="left" w:pos="1095"/>
+        </w:tabs>
+        <w:ind w:left="780"/>
+        <w:rPr>
+          <w:rFonts w:ascii="Times New Roman" w:hAnsi="Times New Roman" w:cs="Times New Roman"/>
+          <w:sz w:val="28"/>
+          <w:szCs w:val="32"/>
+        </w:rPr>
+      </w:pPr>
+      <w:r>
+        <w:rPr>
+          <w:rFonts w:ascii="Times New Roman" w:hAnsi="Times New Roman" w:cs="Times New Roman"/>
+          <w:sz w:val="28"/>
+          <w:szCs w:val="32"/>
+        </w:rPr>
+        <w:t>- 1 iPhone 6 64GB</w:t>
+      </w:r>
+    </w:p>
+    <w:p>
+      <w:pPr>
+        <w:pStyle w:val="ListParagraph"/>
+        <w:tabs>
+          <w:tab w:val="left" w:pos="1095"/>
+        </w:tabs>
+        <w:ind w:left="780"/>
+        <w:rPr>
+          <w:rFonts w:ascii="Times New Roman" w:hAnsi="Times New Roman" w:cs="Times New Roman"/>
+          <w:sz w:val="28"/>
+          <w:szCs w:val="32"/>
+        </w:rPr>
+      </w:pPr>
+      <w:r>
+        <w:rPr>
+          <w:rFonts w:ascii="Times New Roman" w:hAnsi="Times New Roman" w:cs="Times New Roman"/>
+          <w:sz w:val="28"/>
+          <w:szCs w:val="32"/>
+        </w:rPr>
+        <w:t>- 1 iPhone 5C 16GB</w:t>
+      </w:r>
+    </w:p>
+    <w:p>
+      <w:pPr>
+        <w:pStyle w:val="ListParagraph"/>
+        <w:tabs>
+          <w:tab w:val="left" w:pos="1095"/>
+        </w:tabs>
+        <w:ind w:left="780"/>
+        <w:rPr>
+          <w:rFonts w:ascii="Times New Roman" w:hAnsi="Times New Roman" w:cs="Times New Roman"/>
+          <w:sz w:val="28"/>
+          <w:szCs w:val="32"/>
+        </w:rPr>
+      </w:pPr>
+      <w:r>
+        <w:rPr>
+          <w:rFonts w:ascii="Times New Roman" w:hAnsi="Times New Roman" w:cs="Times New Roman"/>
+          <w:sz w:val="28"/>
+          <w:szCs w:val="32"/>
+        </w:rPr>
+        <w:t xml:space="preserve"> Building: </w:t>
+      </w:r>
+      <w:r>
+        <w:rPr>
+          <w:rFonts w:ascii="Times New Roman" w:hAnsi="Times New Roman" w:cs="Times New Roman"/>
+          <w:sz w:val="28"/>
+          <w:szCs w:val="32"/>
+        </w:rPr>
+        <w:t>Room 105R – Beta Building – FPT University</w:t>
+      </w:r>
+    </w:p>
+    <w:p>
+      <w:pPr>
+        <w:pStyle w:val="ListParagraph"/>
+        <w:numPr>
+          <w:ilvl w:val="0"/>
+          <w:numId w:val="1"/>
+        </w:numPr>
+        <w:tabs>
+          <w:tab w:val="left" w:pos="1095"/>
+        </w:tabs>
+        <w:outlineLvl w:val="0"/>
+        <w:rPr>
+          <w:rFonts w:ascii="Times New Roman" w:hAnsi="Times New Roman" w:cs="Times New Roman"/>
+          <w:b/>
+          <w:sz w:val="28"/>
+          <w:szCs w:val="32"/>
+        </w:rPr>
+      </w:pPr>
+      <w:bookmarkStart w:id="17" w:name="_Toc452678383"/>
+      <w:r>
+        <w:rPr>
+          <w:rFonts w:ascii="Times New Roman" w:hAnsi="Times New Roman" w:cs="Times New Roman"/>
+          <w:b/>
+          <w:sz w:val="28"/>
+          <w:szCs w:val="32"/>
+        </w:rPr>
+        <w:t>Risk Management</w:t>
+      </w:r>
+      <w:bookmarkEnd w:id="17"/>
+    </w:p>
+    <w:p>
+      <w:pPr>
+        <w:rPr>
+          <w:rFonts w:ascii="Times New Roman" w:hAnsi="Times New Roman" w:cs="Times New Roman"/>
+          <w:b/>
+          <w:sz w:val="28"/>
+          <w:szCs w:val="32"/>
+        </w:rPr>
+      </w:pPr>
+    </w:p>
+    <w:p>
+      <w:pPr>
+        <w:pStyle w:val="ListParagraph"/>
+        <w:numPr>
+          <w:ilvl w:val="0"/>
+          <w:numId w:val="1"/>
+        </w:numPr>
+        <w:tabs>
+          <w:tab w:val="left" w:pos="1095"/>
+        </w:tabs>
+        <w:outlineLvl w:val="0"/>
+        <w:rPr>
+          <w:rFonts w:ascii="Times New Roman" w:hAnsi="Times New Roman" w:cs="Times New Roman"/>
+          <w:b/>
+          <w:sz w:val="28"/>
+          <w:szCs w:val="32"/>
+        </w:rPr>
+      </w:pPr>
+      <w:bookmarkStart w:id="18" w:name="_Toc452678384"/>
+      <w:r>
+        <w:rPr>
+          <w:rFonts w:ascii="Times New Roman" w:hAnsi="Times New Roman" w:cs="Times New Roman"/>
+          <w:b/>
+          <w:sz w:val="28"/>
+          <w:szCs w:val="32"/>
+        </w:rPr>
+        <w:t>Communication Management</w:t>
+      </w:r>
+      <w:bookmarkEnd w:id="18"/>
+    </w:p>
+    <w:p>
+      <w:pPr>
+        <w:pStyle w:val="ListParagraph"/>
+        <w:numPr>
+          <w:ilvl w:val="1"/>
+          <w:numId w:val="1"/>
+        </w:numPr>
+        <w:tabs>
+          <w:tab w:val="left" w:pos="1095"/>
+        </w:tabs>
+        <w:rPr>
+          <w:rFonts w:ascii="Times New Roman" w:hAnsi="Times New Roman" w:cs="Times New Roman"/>
+          <w:sz w:val="28"/>
+          <w:szCs w:val="32"/>
+        </w:rPr>
+      </w:pPr>
+      <w:r>
+        <w:rPr>
+          <w:rFonts w:ascii="Times New Roman" w:hAnsi="Times New Roman" w:cs="Times New Roman"/>
+          <w:sz w:val="28"/>
+          <w:szCs w:val="32"/>
+        </w:rPr>
+        <w:t>Communication between Team Members</w:t>
       </w:r>
     </w:p>
     <w:p>
@@ -5507,6 +6659,16 @@
       <w:r>
         <w:rPr>
           <w:rFonts w:ascii="Times New Roman" w:hAnsi="Times New Roman" w:cs="Times New Roman"/>
+          <w:b/>
+          <w:sz w:val="28"/>
+          <w:szCs w:val="32"/>
+        </w:rPr>
+        <w:lastRenderedPageBreak/>
+        <w:t>Weekly meeting schedule:</w:t>
+      </w:r>
+      <w:r>
+        <w:rPr>
+          <w:rFonts w:ascii="Times New Roman" w:hAnsi="Times New Roman" w:cs="Times New Roman"/>
           <w:sz w:val="28"/>
           <w:szCs w:val="32"/>
         </w:rPr>
@@ -5518,31 +6680,179 @@
           <w:sz w:val="28"/>
           <w:szCs w:val="32"/>
         </w:rPr>
-        <w:sym w:font="Symbol" w:char="F0B7"/>
-      </w:r>
-      <w:r>
-        <w:rPr>
-          <w:rFonts w:ascii="Times New Roman" w:hAnsi="Times New Roman" w:cs="Times New Roman"/>
-          <w:sz w:val="28"/>
-          <w:szCs w:val="32"/>
-        </w:rPr>
-        <w:t xml:space="preserve"> Face-to-face meeting: Weekly on every </w:t>
-      </w:r>
-      <w:r>
-        <w:rPr>
-          <w:rFonts w:ascii="Times New Roman" w:hAnsi="Times New Roman" w:cs="Times New Roman"/>
-          <w:sz w:val="28"/>
-          <w:szCs w:val="32"/>
-        </w:rPr>
-        <w:t>Tuesday</w:t>
-      </w:r>
-      <w:r>
-        <w:rPr>
-          <w:rFonts w:ascii="Times New Roman" w:hAnsi="Times New Roman" w:cs="Times New Roman"/>
-          <w:sz w:val="28"/>
-          <w:szCs w:val="32"/>
-        </w:rPr>
-        <w:t xml:space="preserve"> to make sure that supervisor can keep tracking of the team’s progress </w:t>
+        <w:t>By using Iterative and Incre</w:t>
+      </w:r>
+      <w:r>
+        <w:rPr>
+          <w:rFonts w:ascii="Times New Roman" w:hAnsi="Times New Roman" w:cs="Times New Roman"/>
+          <w:sz w:val="28"/>
+          <w:szCs w:val="32"/>
+        </w:rPr>
+        <w:t xml:space="preserve">mental Process Model, </w:t>
+      </w:r>
+      <w:proofErr w:type="gramStart"/>
+      <w:r>
+        <w:rPr>
+          <w:rFonts w:ascii="Times New Roman" w:hAnsi="Times New Roman" w:cs="Times New Roman"/>
+          <w:sz w:val="28"/>
+          <w:szCs w:val="32"/>
+        </w:rPr>
+        <w:t>Olives</w:t>
+      </w:r>
+      <w:proofErr w:type="gramEnd"/>
+      <w:r>
+        <w:rPr>
+          <w:rFonts w:ascii="Times New Roman" w:hAnsi="Times New Roman" w:cs="Times New Roman"/>
+          <w:sz w:val="28"/>
+          <w:szCs w:val="32"/>
+        </w:rPr>
+        <w:t xml:space="preserve"> p</w:t>
+      </w:r>
+      <w:r>
+        <w:rPr>
+          <w:rFonts w:ascii="Times New Roman" w:hAnsi="Times New Roman" w:cs="Times New Roman"/>
+          <w:sz w:val="28"/>
+          <w:szCs w:val="32"/>
+        </w:rPr>
+        <w:t>roject system will be divided into a series of small tasks, each task will be assigned to team members</w:t>
+      </w:r>
+      <w:r>
+        <w:rPr>
+          <w:rFonts w:ascii="Times New Roman" w:hAnsi="Times New Roman" w:cs="Times New Roman"/>
+          <w:sz w:val="28"/>
+          <w:szCs w:val="32"/>
+        </w:rPr>
+        <w:t xml:space="preserve">, and </w:t>
+      </w:r>
+      <w:r>
+        <w:rPr>
+          <w:rFonts w:ascii="Times New Roman" w:hAnsi="Times New Roman" w:cs="Times New Roman"/>
+          <w:sz w:val="28"/>
+          <w:szCs w:val="32"/>
+        </w:rPr>
+        <w:t xml:space="preserve">depend on </w:t>
+      </w:r>
+      <w:r>
+        <w:rPr>
+          <w:rFonts w:ascii="Times New Roman" w:hAnsi="Times New Roman" w:cs="Times New Roman"/>
+          <w:sz w:val="28"/>
+          <w:szCs w:val="32"/>
+        </w:rPr>
+        <w:t>difficulty, Project Manager</w:t>
+      </w:r>
+      <w:r>
+        <w:rPr>
+          <w:rFonts w:ascii="Times New Roman" w:hAnsi="Times New Roman" w:cs="Times New Roman"/>
+          <w:sz w:val="28"/>
+          <w:szCs w:val="32"/>
+        </w:rPr>
+        <w:t xml:space="preserve"> will assign deadlines for each task.</w:t>
+      </w:r>
+      <w:r>
+        <w:rPr>
+          <w:rFonts w:ascii="Times New Roman" w:hAnsi="Times New Roman" w:cs="Times New Roman"/>
+          <w:sz w:val="28"/>
+          <w:szCs w:val="32"/>
+        </w:rPr>
+        <w:t xml:space="preserve"> </w:t>
+      </w:r>
+      <w:proofErr w:type="gramStart"/>
+      <w:r>
+        <w:rPr>
+          <w:rFonts w:ascii="Times New Roman" w:hAnsi="Times New Roman" w:cs="Times New Roman"/>
+          <w:sz w:val="28"/>
+          <w:szCs w:val="32"/>
+        </w:rPr>
+        <w:t>Olives</w:t>
+      </w:r>
+      <w:proofErr w:type="gramEnd"/>
+      <w:r>
+        <w:rPr>
+          <w:rFonts w:ascii="Times New Roman" w:hAnsi="Times New Roman" w:cs="Times New Roman"/>
+          <w:sz w:val="28"/>
+          <w:szCs w:val="32"/>
+        </w:rPr>
+        <w:t xml:space="preserve"> team wi</w:t>
+      </w:r>
+      <w:r>
+        <w:rPr>
+          <w:rFonts w:ascii="Times New Roman" w:hAnsi="Times New Roman" w:cs="Times New Roman"/>
+          <w:sz w:val="28"/>
+          <w:szCs w:val="32"/>
+        </w:rPr>
+        <w:t xml:space="preserve">ll have a meeting every Monday, </w:t>
+      </w:r>
+      <w:r>
+        <w:rPr>
+          <w:rFonts w:ascii="Times New Roman" w:hAnsi="Times New Roman" w:cs="Times New Roman"/>
+          <w:sz w:val="28"/>
+          <w:szCs w:val="32"/>
+        </w:rPr>
+        <w:t xml:space="preserve">and Friday </w:t>
+      </w:r>
+      <w:r>
+        <w:rPr>
+          <w:rFonts w:ascii="Times New Roman" w:hAnsi="Times New Roman" w:cs="Times New Roman"/>
+          <w:sz w:val="28"/>
+          <w:szCs w:val="32"/>
+        </w:rPr>
+        <w:t>from 19h00 to 21h3</w:t>
+      </w:r>
+      <w:r>
+        <w:rPr>
+          <w:rFonts w:ascii="Times New Roman" w:hAnsi="Times New Roman" w:cs="Times New Roman"/>
+          <w:sz w:val="28"/>
+          <w:szCs w:val="32"/>
+        </w:rPr>
+        <w:t>0</w:t>
+      </w:r>
+      <w:r>
+        <w:rPr>
+          <w:rFonts w:ascii="Times New Roman" w:hAnsi="Times New Roman" w:cs="Times New Roman"/>
+          <w:sz w:val="28"/>
+          <w:szCs w:val="32"/>
+        </w:rPr>
+        <w:t xml:space="preserve"> </w:t>
+      </w:r>
+      <w:r>
+        <w:rPr>
+          <w:rFonts w:ascii="Times New Roman" w:hAnsi="Times New Roman" w:cs="Times New Roman"/>
+          <w:sz w:val="28"/>
+          <w:szCs w:val="32"/>
+        </w:rPr>
+        <w:t>to report the progress of the whole team’s tasks</w:t>
+      </w:r>
+      <w:r>
+        <w:rPr>
+          <w:rFonts w:ascii="Times New Roman" w:hAnsi="Times New Roman" w:cs="Times New Roman"/>
+          <w:sz w:val="28"/>
+          <w:szCs w:val="32"/>
+        </w:rPr>
+        <w:t xml:space="preserve"> and </w:t>
+      </w:r>
+      <w:r>
+        <w:rPr>
+          <w:rFonts w:ascii="Times New Roman" w:hAnsi="Times New Roman" w:cs="Times New Roman"/>
+          <w:sz w:val="28"/>
+          <w:szCs w:val="32"/>
+        </w:rPr>
+        <w:t>review together all task and problem in project</w:t>
+      </w:r>
+      <w:r>
+        <w:rPr>
+          <w:rFonts w:ascii="Times New Roman" w:hAnsi="Times New Roman" w:cs="Times New Roman"/>
+          <w:sz w:val="28"/>
+          <w:szCs w:val="32"/>
+        </w:rPr>
+        <w:t xml:space="preserve">. </w:t>
+      </w:r>
+      <w:r>
+        <w:rPr>
+          <w:rFonts w:ascii="Times New Roman" w:hAnsi="Times New Roman" w:cs="Times New Roman"/>
+          <w:sz w:val="28"/>
+          <w:szCs w:val="32"/>
+        </w:rPr>
+        <w:t>Any member who doesn’t finish his/her task (without reasonable explanation) will be fined. The issues which we are having, we will discuss and find solution together. If it is too difficult and can’t be solved by ourselves, we will ask our supervisor for advises.</w:t>
       </w:r>
     </w:p>
     <w:p>
@@ -5562,26 +6872,51 @@
       <w:r>
         <w:rPr>
           <w:rFonts w:ascii="Times New Roman" w:hAnsi="Times New Roman" w:cs="Times New Roman"/>
-          <w:sz w:val="28"/>
-          <w:szCs w:val="32"/>
-        </w:rPr>
-        <w:t xml:space="preserve"> </w:t>
-      </w:r>
-      <w:r>
-        <w:rPr>
-          <w:rFonts w:ascii="Times New Roman" w:hAnsi="Times New Roman" w:cs="Times New Roman"/>
-          <w:sz w:val="28"/>
-          <w:szCs w:val="32"/>
-        </w:rPr>
-        <w:sym w:font="Symbol" w:char="F0B7"/>
-      </w:r>
-      <w:r>
-        <w:rPr>
-          <w:rFonts w:ascii="Times New Roman" w:hAnsi="Times New Roman" w:cs="Times New Roman"/>
-          <w:sz w:val="28"/>
-          <w:szCs w:val="32"/>
-        </w:rPr>
-        <w:t xml:space="preserve"> E-mail: Gmail is the fastest way to get advice and document checking from supervisor </w:t>
+          <w:b/>
+          <w:sz w:val="28"/>
+          <w:szCs w:val="32"/>
+        </w:rPr>
+        <w:t xml:space="preserve">Unscheduled meeting: </w:t>
+      </w:r>
+      <w:r>
+        <w:rPr>
+          <w:rFonts w:ascii="Times New Roman" w:hAnsi="Times New Roman" w:cs="Times New Roman"/>
+          <w:sz w:val="28"/>
+          <w:szCs w:val="32"/>
+        </w:rPr>
+        <w:t>If someone has an important problem want to be solved immediately, he proposes to P</w:t>
+      </w:r>
+      <w:r>
+        <w:rPr>
+          <w:rFonts w:ascii="Times New Roman" w:hAnsi="Times New Roman" w:cs="Times New Roman"/>
+          <w:sz w:val="28"/>
+          <w:szCs w:val="32"/>
+        </w:rPr>
+        <w:t xml:space="preserve">roject </w:t>
+      </w:r>
+      <w:r>
+        <w:rPr>
+          <w:rFonts w:ascii="Times New Roman" w:hAnsi="Times New Roman" w:cs="Times New Roman"/>
+          <w:sz w:val="28"/>
+          <w:szCs w:val="32"/>
+        </w:rPr>
+        <w:t>M</w:t>
+      </w:r>
+      <w:r>
+        <w:rPr>
+          <w:rFonts w:ascii="Times New Roman" w:hAnsi="Times New Roman" w:cs="Times New Roman"/>
+          <w:sz w:val="28"/>
+          <w:szCs w:val="32"/>
+        </w:rPr>
+        <w:t>anager</w:t>
+      </w:r>
+      <w:r>
+        <w:rPr>
+          <w:rFonts w:ascii="Times New Roman" w:hAnsi="Times New Roman" w:cs="Times New Roman"/>
+          <w:sz w:val="28"/>
+          <w:szCs w:val="32"/>
+        </w:rPr>
+        <w:t xml:space="preserve"> and we will have a meeting for discussion.</w:t>
       </w:r>
     </w:p>
     <w:p>
@@ -5601,10 +6936,192 @@
       <w:r>
         <w:rPr>
           <w:rFonts w:ascii="Times New Roman" w:hAnsi="Times New Roman" w:cs="Times New Roman"/>
-          <w:sz w:val="28"/>
-          <w:szCs w:val="32"/>
-        </w:rPr>
-        <w:lastRenderedPageBreak/>
+          <w:b/>
+          <w:sz w:val="28"/>
+          <w:szCs w:val="32"/>
+        </w:rPr>
+        <w:t xml:space="preserve">Communication channel: </w:t>
+      </w:r>
+      <w:r>
+        <w:rPr>
+          <w:rFonts w:ascii="Times New Roman" w:hAnsi="Times New Roman" w:cs="Times New Roman"/>
+          <w:sz w:val="28"/>
+          <w:szCs w:val="32"/>
+        </w:rPr>
+        <w:t>Our main communication channels are face</w:t>
+      </w:r>
+      <w:r>
+        <w:rPr>
+          <w:rFonts w:ascii="Times New Roman" w:hAnsi="Times New Roman" w:cs="Times New Roman"/>
+          <w:sz w:val="28"/>
+          <w:szCs w:val="32"/>
+        </w:rPr>
+        <w:t xml:space="preserve"> – to – face meeting, Email, </w:t>
+      </w:r>
+      <w:r>
+        <w:rPr>
+          <w:rFonts w:ascii="Times New Roman" w:hAnsi="Times New Roman" w:cs="Times New Roman"/>
+          <w:sz w:val="28"/>
+          <w:szCs w:val="32"/>
+        </w:rPr>
+        <w:t>Facebook</w:t>
+      </w:r>
+      <w:r>
+        <w:rPr>
+          <w:rFonts w:ascii="Times New Roman" w:hAnsi="Times New Roman" w:cs="Times New Roman"/>
+          <w:sz w:val="28"/>
+          <w:szCs w:val="32"/>
+        </w:rPr>
+        <w:t xml:space="preserve"> and Skype</w:t>
+      </w:r>
+      <w:r>
+        <w:rPr>
+          <w:rFonts w:ascii="Times New Roman" w:hAnsi="Times New Roman" w:cs="Times New Roman"/>
+          <w:sz w:val="28"/>
+          <w:szCs w:val="32"/>
+        </w:rPr>
+        <w:t>. However, we sometimes can make a phone call or instant message if someone has problem.</w:t>
+      </w:r>
+    </w:p>
+    <w:p>
+      <w:pPr>
+        <w:pStyle w:val="ListParagraph"/>
+        <w:numPr>
+          <w:ilvl w:val="1"/>
+          <w:numId w:val="1"/>
+        </w:numPr>
+        <w:tabs>
+          <w:tab w:val="left" w:pos="1095"/>
+        </w:tabs>
+        <w:rPr>
+          <w:rFonts w:ascii="Times New Roman" w:hAnsi="Times New Roman" w:cs="Times New Roman"/>
+          <w:sz w:val="28"/>
+          <w:szCs w:val="32"/>
+        </w:rPr>
+      </w:pPr>
+      <w:r>
+        <w:rPr>
+          <w:rFonts w:ascii="Times New Roman" w:hAnsi="Times New Roman" w:cs="Times New Roman"/>
+          <w:sz w:val="28"/>
+          <w:szCs w:val="32"/>
+        </w:rPr>
+        <w:t>Communication with Supervisor</w:t>
+      </w:r>
+    </w:p>
+    <w:p>
+      <w:pPr>
+        <w:pStyle w:val="ListParagraph"/>
+        <w:tabs>
+          <w:tab w:val="left" w:pos="1095"/>
+        </w:tabs>
+        <w:ind w:left="780"/>
+        <w:jc w:val="both"/>
+        <w:rPr>
+          <w:rFonts w:ascii="Times New Roman" w:hAnsi="Times New Roman" w:cs="Times New Roman"/>
+          <w:sz w:val="28"/>
+          <w:szCs w:val="32"/>
+        </w:rPr>
+      </w:pPr>
+      <w:r>
+        <w:rPr>
+          <w:rFonts w:ascii="Times New Roman" w:hAnsi="Times New Roman" w:cs="Times New Roman"/>
+          <w:sz w:val="28"/>
+          <w:szCs w:val="32"/>
+        </w:rPr>
+        <w:t xml:space="preserve"> </w:t>
+      </w:r>
+      <w:r>
+        <w:rPr>
+          <w:rFonts w:ascii="Times New Roman" w:hAnsi="Times New Roman" w:cs="Times New Roman"/>
+          <w:sz w:val="28"/>
+          <w:szCs w:val="32"/>
+        </w:rPr>
+        <w:sym w:font="Symbol" w:char="F0B7"/>
+      </w:r>
+      <w:r>
+        <w:rPr>
+          <w:rFonts w:ascii="Times New Roman" w:hAnsi="Times New Roman" w:cs="Times New Roman"/>
+          <w:sz w:val="28"/>
+          <w:szCs w:val="32"/>
+        </w:rPr>
+        <w:t xml:space="preserve"> Face-to-face meeting: Weekly on every </w:t>
+      </w:r>
+      <w:r>
+        <w:rPr>
+          <w:rFonts w:ascii="Times New Roman" w:hAnsi="Times New Roman" w:cs="Times New Roman"/>
+          <w:sz w:val="28"/>
+          <w:szCs w:val="32"/>
+        </w:rPr>
+        <w:t>Tuesday</w:t>
+      </w:r>
+      <w:r>
+        <w:rPr>
+          <w:rFonts w:ascii="Times New Roman" w:hAnsi="Times New Roman" w:cs="Times New Roman"/>
+          <w:sz w:val="28"/>
+          <w:szCs w:val="32"/>
+        </w:rPr>
+        <w:t xml:space="preserve"> to make sure that supervisor can keep tracking of the team’s progress </w:t>
+      </w:r>
+    </w:p>
+    <w:p>
+      <w:pPr>
+        <w:pStyle w:val="ListParagraph"/>
+        <w:tabs>
+          <w:tab w:val="left" w:pos="1095"/>
+        </w:tabs>
+        <w:ind w:left="780"/>
+        <w:jc w:val="both"/>
+        <w:rPr>
+          <w:rFonts w:ascii="Times New Roman" w:hAnsi="Times New Roman" w:cs="Times New Roman"/>
+          <w:sz w:val="28"/>
+          <w:szCs w:val="32"/>
+        </w:rPr>
+      </w:pPr>
+      <w:r>
+        <w:rPr>
+          <w:rFonts w:ascii="Times New Roman" w:hAnsi="Times New Roman" w:cs="Times New Roman"/>
+          <w:sz w:val="28"/>
+          <w:szCs w:val="32"/>
+        </w:rPr>
+        <w:t xml:space="preserve"> </w:t>
+      </w:r>
+      <w:r>
+        <w:rPr>
+          <w:rFonts w:ascii="Times New Roman" w:hAnsi="Times New Roman" w:cs="Times New Roman"/>
+          <w:sz w:val="28"/>
+          <w:szCs w:val="32"/>
+        </w:rPr>
+        <w:sym w:font="Symbol" w:char="F0B7"/>
+      </w:r>
+      <w:r>
+        <w:rPr>
+          <w:rFonts w:ascii="Times New Roman" w:hAnsi="Times New Roman" w:cs="Times New Roman"/>
+          <w:sz w:val="28"/>
+          <w:szCs w:val="32"/>
+        </w:rPr>
+        <w:t xml:space="preserve"> E-mail: Gmail is the fastest way to get advice and document checking from supervisor </w:t>
+      </w:r>
+    </w:p>
+    <w:p>
+      <w:pPr>
+        <w:pStyle w:val="ListParagraph"/>
+        <w:tabs>
+          <w:tab w:val="left" w:pos="1095"/>
+        </w:tabs>
+        <w:ind w:left="780"/>
+        <w:jc w:val="both"/>
+        <w:rPr>
+          <w:rFonts w:ascii="Times New Roman" w:hAnsi="Times New Roman" w:cs="Times New Roman"/>
+          <w:sz w:val="28"/>
+          <w:szCs w:val="32"/>
+        </w:rPr>
+      </w:pPr>
+      <w:r>
+        <w:rPr>
+          <w:rFonts w:ascii="Times New Roman" w:hAnsi="Times New Roman" w:cs="Times New Roman"/>
+          <w:sz w:val="28"/>
+          <w:szCs w:val="32"/>
+        </w:rPr>
         <w:t xml:space="preserve"> </w:t>
       </w:r>
       <w:r>
@@ -6972,6 +8489,7 @@
                 <w:sz w:val="28"/>
                 <w:szCs w:val="32"/>
               </w:rPr>
+              <w:lastRenderedPageBreak/>
               <w:t>9</w:t>
             </w:r>
           </w:p>
@@ -8367,7 +9885,6 @@
                 <w:sz w:val="28"/>
                 <w:szCs w:val="28"/>
               </w:rPr>
-              <w:lastRenderedPageBreak/>
               <w:t>For example: OL</w:t>
             </w:r>
             <w:r>
@@ -8406,7 +9923,6 @@
                 <w:sz w:val="28"/>
                 <w:szCs w:val="32"/>
               </w:rPr>
-              <w:lastRenderedPageBreak/>
               <w:t>19</w:t>
             </w:r>
           </w:p>
@@ -9328,15 +10844,7 @@
                 <w:sz w:val="28"/>
                 <w:szCs w:val="32"/>
               </w:rPr>
-              <w:t>Sub</w:t>
-            </w:r>
-            <w:r>
-              <w:rPr>
-                <w:rFonts w:ascii="Times New Roman" w:hAnsi="Times New Roman" w:cs="Times New Roman"/>
-                <w:sz w:val="28"/>
-                <w:szCs w:val="32"/>
-              </w:rPr>
-              <w:t>mit report 2</w:t>
+              <w:t>Submit report 2</w:t>
             </w:r>
           </w:p>
         </w:tc>
@@ -9438,15 +10946,7 @@
                 <w:sz w:val="28"/>
                 <w:szCs w:val="32"/>
               </w:rPr>
-              <w:t>Sub</w:t>
-            </w:r>
-            <w:r>
-              <w:rPr>
-                <w:rFonts w:ascii="Times New Roman" w:hAnsi="Times New Roman" w:cs="Times New Roman"/>
-                <w:sz w:val="28"/>
-                <w:szCs w:val="32"/>
-              </w:rPr>
-              <w:t>mit report 3</w:t>
+              <w:t>Submit report 3</w:t>
             </w:r>
           </w:p>
         </w:tc>
@@ -9548,15 +11048,7 @@
                 <w:sz w:val="28"/>
                 <w:szCs w:val="32"/>
               </w:rPr>
-              <w:t>Sub</w:t>
-            </w:r>
-            <w:r>
-              <w:rPr>
-                <w:rFonts w:ascii="Times New Roman" w:hAnsi="Times New Roman" w:cs="Times New Roman"/>
-                <w:sz w:val="28"/>
-                <w:szCs w:val="32"/>
-              </w:rPr>
-              <w:t>mit report 4</w:t>
+              <w:t>Submit report 4</w:t>
             </w:r>
           </w:p>
         </w:tc>
@@ -9658,15 +11150,7 @@
                 <w:sz w:val="28"/>
                 <w:szCs w:val="32"/>
               </w:rPr>
-              <w:t>Sub</w:t>
-            </w:r>
-            <w:r>
-              <w:rPr>
-                <w:rFonts w:ascii="Times New Roman" w:hAnsi="Times New Roman" w:cs="Times New Roman"/>
-                <w:sz w:val="28"/>
-                <w:szCs w:val="32"/>
-              </w:rPr>
-              <w:t>mit report 5</w:t>
+              <w:t>Submit report 5</w:t>
             </w:r>
           </w:p>
         </w:tc>
@@ -9768,15 +11252,7 @@
                 <w:sz w:val="28"/>
                 <w:szCs w:val="32"/>
               </w:rPr>
-              <w:t>Sub</w:t>
-            </w:r>
-            <w:r>
-              <w:rPr>
-                <w:rFonts w:ascii="Times New Roman" w:hAnsi="Times New Roman" w:cs="Times New Roman"/>
-                <w:sz w:val="28"/>
-                <w:szCs w:val="32"/>
-              </w:rPr>
-              <w:t>mit report 6</w:t>
+              <w:t>Submit report 6</w:t>
             </w:r>
           </w:p>
         </w:tc>
@@ -9878,15 +11354,7 @@
                 <w:sz w:val="28"/>
                 <w:szCs w:val="32"/>
               </w:rPr>
-              <w:t>Sub</w:t>
-            </w:r>
-            <w:r>
-              <w:rPr>
-                <w:rFonts w:ascii="Times New Roman" w:hAnsi="Times New Roman" w:cs="Times New Roman"/>
-                <w:sz w:val="28"/>
-                <w:szCs w:val="32"/>
-              </w:rPr>
-              <w:t>mit report 3 update</w:t>
+              <w:t>Submit report 3 update</w:t>
             </w:r>
           </w:p>
         </w:tc>
@@ -9988,15 +11456,7 @@
                 <w:sz w:val="28"/>
                 <w:szCs w:val="32"/>
               </w:rPr>
-              <w:t>Sub</w:t>
-            </w:r>
-            <w:r>
-              <w:rPr>
-                <w:rFonts w:ascii="Times New Roman" w:hAnsi="Times New Roman" w:cs="Times New Roman"/>
-                <w:sz w:val="28"/>
-                <w:szCs w:val="32"/>
-              </w:rPr>
-              <w:t>mit report 4 update</w:t>
+              <w:t>Submit report 4 update</w:t>
             </w:r>
           </w:p>
         </w:tc>
@@ -10098,15 +11558,7 @@
                 <w:sz w:val="28"/>
                 <w:szCs w:val="32"/>
               </w:rPr>
-              <w:t>Sub</w:t>
-            </w:r>
-            <w:r>
-              <w:rPr>
-                <w:rFonts w:ascii="Times New Roman" w:hAnsi="Times New Roman" w:cs="Times New Roman"/>
-                <w:sz w:val="28"/>
-                <w:szCs w:val="32"/>
-              </w:rPr>
-              <w:t>mit report 5 update</w:t>
+              <w:t>Submit report 5 update</w:t>
             </w:r>
           </w:p>
         </w:tc>
@@ -10329,6 +11781,7 @@
           <w:szCs w:val="32"/>
         </w:rPr>
       </w:pPr>
+      <w:bookmarkStart w:id="19" w:name="_Toc452678385"/>
       <w:r>
         <w:rPr>
           <w:rFonts w:ascii="Times New Roman" w:hAnsi="Times New Roman" w:cs="Times New Roman"/>
@@ -10338,6 +11791,7 @@
         </w:rPr>
         <w:t>Project Infrastructure</w:t>
       </w:r>
+      <w:bookmarkEnd w:id="19"/>
     </w:p>
     <w:p>
       <w:pPr>
@@ -10362,8 +11816,10 @@
           <w:sz w:val="28"/>
           <w:szCs w:val="28"/>
         </w:rPr>
+        <w:lastRenderedPageBreak/>
         <w:t xml:space="preserve">  </w:t>
       </w:r>
+      <w:bookmarkStart w:id="20" w:name="_Toc452678386"/>
       <w:r>
         <w:rPr>
           <w:rFonts w:ascii="Times New Roman" w:hAnsi="Times New Roman" w:cs="Times New Roman"/>
@@ -10372,6 +11828,7 @@
         </w:rPr>
         <w:t>Software and Techniques</w:t>
       </w:r>
+      <w:bookmarkEnd w:id="20"/>
     </w:p>
     <w:tbl>
       <w:tblPr>
@@ -11071,6 +12528,14 @@
                 <w:szCs w:val="28"/>
               </w:rPr>
             </w:pPr>
+            <w:r>
+              <w:rPr>
+                <w:rFonts w:ascii="Times New Roman" w:hAnsi="Times New Roman" w:cs="Times New Roman"/>
+                <w:sz w:val="28"/>
+                <w:szCs w:val="28"/>
+              </w:rPr>
+              <w:t>Visual Studio 2015 Enterprise</w:t>
+            </w:r>
           </w:p>
         </w:tc>
         <w:tc>
@@ -11088,6 +12553,14 @@
                 <w:szCs w:val="28"/>
               </w:rPr>
             </w:pPr>
+            <w:r>
+              <w:rPr>
+                <w:rFonts w:ascii="Times New Roman" w:hAnsi="Times New Roman" w:cs="Times New Roman"/>
+                <w:sz w:val="28"/>
+                <w:szCs w:val="28"/>
+              </w:rPr>
+              <w:t>2015</w:t>
+            </w:r>
           </w:p>
         </w:tc>
       </w:tr>
@@ -11125,6 +12598,14 @@
                 <w:szCs w:val="28"/>
               </w:rPr>
             </w:pPr>
+            <w:r>
+              <w:rPr>
+                <w:rFonts w:ascii="Times New Roman" w:hAnsi="Times New Roman" w:cs="Times New Roman"/>
+                <w:sz w:val="28"/>
+                <w:szCs w:val="28"/>
+              </w:rPr>
+              <w:t xml:space="preserve">Resharper Ultimate </w:t>
+            </w:r>
           </w:p>
         </w:tc>
         <w:tc>
@@ -11142,6 +12623,14 @@
                 <w:szCs w:val="28"/>
               </w:rPr>
             </w:pPr>
+            <w:r>
+              <w:rPr>
+                <w:rFonts w:ascii="Times New Roman" w:hAnsi="Times New Roman" w:cs="Times New Roman"/>
+                <w:sz w:val="28"/>
+                <w:szCs w:val="28"/>
+              </w:rPr>
+              <w:t>9.0</w:t>
+            </w:r>
           </w:p>
         </w:tc>
       </w:tr>
@@ -11664,15 +13153,16 @@
           <w:szCs w:val="32"/>
         </w:rPr>
       </w:pPr>
-      <w:r>
-        <w:rPr>
-          <w:rFonts w:ascii="Times New Roman" w:hAnsi="Times New Roman" w:cs="Times New Roman"/>
-          <w:sz w:val="28"/>
-          <w:szCs w:val="32"/>
-        </w:rPr>
-        <w:lastRenderedPageBreak/>
+      <w:bookmarkStart w:id="21" w:name="_Toc452678387"/>
+      <w:r>
+        <w:rPr>
+          <w:rFonts w:ascii="Times New Roman" w:hAnsi="Times New Roman" w:cs="Times New Roman"/>
+          <w:sz w:val="28"/>
+          <w:szCs w:val="32"/>
+        </w:rPr>
         <w:t>Hardware</w:t>
       </w:r>
+      <w:bookmarkEnd w:id="21"/>
     </w:p>
     <w:p>
       <w:pPr>
@@ -11722,6 +13212,7 @@
         </w:rPr>
         <w:t xml:space="preserve"> </w:t>
       </w:r>
+      <w:bookmarkStart w:id="22" w:name="_Toc452678388"/>
       <w:r>
         <w:rPr>
           <w:rFonts w:ascii="Times New Roman" w:hAnsi="Times New Roman" w:cs="Times New Roman"/>
@@ -11730,6 +13221,7 @@
         </w:rPr>
         <w:t>Other Infrastructure</w:t>
       </w:r>
+      <w:bookmarkEnd w:id="22"/>
     </w:p>
     <w:p>
       <w:pPr>
@@ -11780,6 +13272,7 @@
           <w:szCs w:val="32"/>
         </w:rPr>
       </w:pPr>
+      <w:bookmarkStart w:id="23" w:name="_Toc452678389"/>
       <w:r>
         <w:rPr>
           <w:rFonts w:ascii="Times New Roman" w:hAnsi="Times New Roman" w:cs="Times New Roman"/>
@@ -11789,6 +13282,7 @@
         </w:rPr>
         <w:t>Coding convention</w:t>
       </w:r>
+      <w:bookmarkEnd w:id="23"/>
     </w:p>
     <w:p>
       <w:pPr>
@@ -11800,17 +13294,2482 @@
         <w:ind w:left="900"/>
         <w:rPr>
           <w:rFonts w:ascii="Times New Roman" w:hAnsi="Times New Roman" w:cs="Times New Roman"/>
+          <w:sz w:val="28"/>
+          <w:szCs w:val="28"/>
+        </w:rPr>
+      </w:pPr>
+      <w:r>
+        <w:rPr>
+          <w:rFonts w:ascii="Times New Roman" w:hAnsi="Times New Roman" w:cs="Times New Roman"/>
+          <w:sz w:val="28"/>
+          <w:szCs w:val="28"/>
+        </w:rPr>
+        <w:t xml:space="preserve">Follow </w:t>
+      </w:r>
+      <w:r>
+        <w:rPr>
+          <w:rFonts w:ascii="Times New Roman" w:hAnsi="Times New Roman" w:cs="Times New Roman"/>
+          <w:sz w:val="28"/>
+          <w:szCs w:val="28"/>
+        </w:rPr>
+        <w:t xml:space="preserve">Objective </w:t>
+      </w:r>
+      <w:proofErr w:type="gramStart"/>
+      <w:r>
+        <w:rPr>
+          <w:rFonts w:ascii="Times New Roman" w:hAnsi="Times New Roman" w:cs="Times New Roman"/>
+          <w:sz w:val="28"/>
+          <w:szCs w:val="28"/>
+        </w:rPr>
+        <w:t xml:space="preserve">C </w:t>
+      </w:r>
+      <w:r>
+        <w:rPr>
+          <w:rFonts w:ascii="Times New Roman" w:hAnsi="Times New Roman" w:cs="Times New Roman"/>
+          <w:sz w:val="28"/>
+          <w:szCs w:val="28"/>
+        </w:rPr>
+        <w:t xml:space="preserve"> coding</w:t>
+      </w:r>
+      <w:proofErr w:type="gramEnd"/>
+      <w:r>
+        <w:rPr>
+          <w:rFonts w:ascii="Times New Roman" w:hAnsi="Times New Roman" w:cs="Times New Roman"/>
+          <w:sz w:val="28"/>
+          <w:szCs w:val="28"/>
+        </w:rPr>
+        <w:t xml:space="preserve"> convention. See the reference for detail:</w:t>
+      </w:r>
+      <w:r>
+        <w:rPr>
+          <w:rFonts w:ascii="Helvetica" w:hAnsi="Helvetica" w:cs="Helvetica"/>
+          <w:color w:val="4B4F56"/>
+          <w:sz w:val="18"/>
+          <w:szCs w:val="18"/>
+          <w:shd w:val="clear" w:color="auto" w:fill="FEFEFE"/>
+        </w:rPr>
+        <w:t xml:space="preserve"> </w:t>
+      </w:r>
+      <w:hyperlink r:id="rId11" w:tgtFrame="_blank" w:history="1">
+        <w:r>
+          <w:rPr>
+            <w:rStyle w:val="Hyperlink"/>
+            <w:rFonts w:ascii="Times New Roman" w:hAnsi="Times New Roman" w:cs="Times New Roman"/>
+            <w:color w:val="365899"/>
+            <w:sz w:val="28"/>
+            <w:szCs w:val="28"/>
+            <w:shd w:val="clear" w:color="auto" w:fill="FEFEFE"/>
+          </w:rPr>
+          <w:t>https://developer.apple.com/library/mac/documentation/Cocoa/Conceptual/CodingGuidelines/CodingGuidelines.html</w:t>
+        </w:r>
+      </w:hyperlink>
+    </w:p>
+    <w:p>
+      <w:pPr>
+        <w:pStyle w:val="ListParagraph"/>
+        <w:tabs>
+          <w:tab w:val="left" w:pos="1095"/>
+        </w:tabs>
+        <w:spacing w:before="240"/>
+        <w:ind w:left="900"/>
+        <w:rPr>
+          <w:rFonts w:ascii="Times New Roman" w:hAnsi="Times New Roman" w:cs="Times New Roman"/>
           <w:b/>
           <w:sz w:val="28"/>
-          <w:szCs w:val="32"/>
-        </w:rPr>
-      </w:pPr>
-      <w:bookmarkStart w:id="1" w:name="_GoBack"/>
-      <w:bookmarkEnd w:id="1"/>
+          <w:szCs w:val="28"/>
+        </w:rPr>
+      </w:pPr>
+      <w:r>
+        <w:rPr>
+          <w:rFonts w:ascii="Times New Roman" w:hAnsi="Times New Roman" w:cs="Times New Roman"/>
+          <w:sz w:val="28"/>
+          <w:szCs w:val="28"/>
+        </w:rPr>
+        <w:t xml:space="preserve">Follow </w:t>
+      </w:r>
+      <w:r>
+        <w:rPr>
+          <w:rFonts w:ascii="Times New Roman" w:hAnsi="Times New Roman" w:cs="Times New Roman"/>
+          <w:sz w:val="28"/>
+          <w:szCs w:val="28"/>
+        </w:rPr>
+        <w:t>C</w:t>
+      </w:r>
+      <w:proofErr w:type="gramStart"/>
+      <w:r>
+        <w:rPr>
+          <w:rFonts w:ascii="Times New Roman" w:hAnsi="Times New Roman" w:cs="Times New Roman"/>
+          <w:sz w:val="28"/>
+          <w:szCs w:val="28"/>
+        </w:rPr>
+        <w:t xml:space="preserve"># </w:t>
+      </w:r>
+      <w:r>
+        <w:rPr>
+          <w:rFonts w:ascii="Times New Roman" w:hAnsi="Times New Roman" w:cs="Times New Roman"/>
+          <w:sz w:val="28"/>
+          <w:szCs w:val="28"/>
+        </w:rPr>
+        <w:t xml:space="preserve"> coding</w:t>
+      </w:r>
+      <w:proofErr w:type="gramEnd"/>
+      <w:r>
+        <w:rPr>
+          <w:rFonts w:ascii="Times New Roman" w:hAnsi="Times New Roman" w:cs="Times New Roman"/>
+          <w:sz w:val="28"/>
+          <w:szCs w:val="28"/>
+        </w:rPr>
+        <w:t xml:space="preserve"> convention. See the reference for detail</w:t>
+      </w:r>
+    </w:p>
+    <w:p>
+      <w:pPr>
+        <w:pStyle w:val="ListParagraph"/>
+        <w:tabs>
+          <w:tab w:val="left" w:pos="1095"/>
+        </w:tabs>
+        <w:spacing w:before="240"/>
+        <w:ind w:left="900"/>
+        <w:rPr>
+          <w:rStyle w:val="Hyperlink"/>
+          <w:color w:val="365899"/>
+          <w:szCs w:val="28"/>
+          <w:shd w:val="clear" w:color="auto" w:fill="FEFEFE"/>
+        </w:rPr>
+      </w:pPr>
+      <w:hyperlink r:id="rId12" w:tgtFrame="_blank" w:history="1">
+        <w:r>
+          <w:rPr>
+            <w:rStyle w:val="Hyperlink"/>
+            <w:rFonts w:ascii="Times New Roman" w:hAnsi="Times New Roman" w:cs="Times New Roman"/>
+            <w:color w:val="365899"/>
+            <w:sz w:val="28"/>
+            <w:szCs w:val="28"/>
+            <w:shd w:val="clear" w:color="auto" w:fill="FEFEFE"/>
+          </w:rPr>
+          <w:t>https://msdn.microsoft.com/en-us/library/ff926074.aspx</w:t>
+        </w:r>
+      </w:hyperlink>
+    </w:p>
+    <w:p>
+      <w:pPr>
+        <w:pStyle w:val="ListParagraph"/>
+        <w:numPr>
+          <w:ilvl w:val="0"/>
+          <w:numId w:val="1"/>
+        </w:numPr>
+        <w:tabs>
+          <w:tab w:val="left" w:pos="1095"/>
+        </w:tabs>
+        <w:spacing w:before="240"/>
+        <w:outlineLvl w:val="0"/>
+        <w:rPr>
+          <w:rFonts w:ascii="Times New Roman" w:hAnsi="Times New Roman" w:cs="Times New Roman"/>
+          <w:b/>
+          <w:sz w:val="28"/>
+          <w:szCs w:val="32"/>
+        </w:rPr>
+      </w:pPr>
+      <w:bookmarkStart w:id="24" w:name="_Toc452678390"/>
+      <w:r>
+        <w:rPr>
+          <w:rFonts w:ascii="Times New Roman" w:hAnsi="Times New Roman" w:cs="Times New Roman"/>
+          <w:b/>
+          <w:sz w:val="28"/>
+          <w:szCs w:val="32"/>
+        </w:rPr>
+        <w:t>Version Numbering Rule</w:t>
+      </w:r>
+      <w:bookmarkEnd w:id="24"/>
+    </w:p>
+    <w:p>
+      <w:pPr>
+        <w:pStyle w:val="ListParagraph"/>
+        <w:numPr>
+          <w:ilvl w:val="0"/>
+          <w:numId w:val="16"/>
+        </w:numPr>
+        <w:tabs>
+          <w:tab w:val="left" w:pos="1095"/>
+        </w:tabs>
+        <w:spacing w:after="0" w:line="240" w:lineRule="auto"/>
+        <w:jc w:val="both"/>
+        <w:rPr>
+          <w:rFonts w:ascii="Times New Roman" w:hAnsi="Times New Roman" w:cs="Times New Roman"/>
+          <w:sz w:val="28"/>
+          <w:szCs w:val="28"/>
+        </w:rPr>
+      </w:pPr>
+      <w:r>
+        <w:rPr>
+          <w:rFonts w:ascii="Times New Roman" w:hAnsi="Times New Roman" w:cs="Times New Roman"/>
+          <w:b/>
+          <w:sz w:val="28"/>
+          <w:szCs w:val="28"/>
+        </w:rPr>
+        <w:t>For Document</w:t>
+      </w:r>
+      <w:r>
+        <w:rPr>
+          <w:rFonts w:ascii="Times New Roman" w:hAnsi="Times New Roman" w:cs="Times New Roman"/>
+          <w:b/>
+          <w:sz w:val="28"/>
+          <w:szCs w:val="28"/>
+        </w:rPr>
+        <w:t>:</w:t>
+      </w:r>
+      <w:r>
+        <w:rPr>
+          <w:rFonts w:ascii="Times New Roman" w:hAnsi="Times New Roman" w:cs="Times New Roman"/>
+          <w:sz w:val="28"/>
+          <w:szCs w:val="28"/>
+        </w:rPr>
+        <w:t xml:space="preserve"> Each file has a version number as part of its identity. This version number is physically represented as a 2-part string with the following format: &lt;version&gt;.&lt;revision&gt; For example, version 1.0 indicates 1 as the version, and 0 as the revision number. The original version will be numbered 0.1. Subsequent revisions will be numbered 0.2, 0.3 and so on. The approved version will be 1.0. </w:t>
+      </w:r>
+    </w:p>
+    <w:p>
+      <w:pPr>
+        <w:pStyle w:val="ListParagraph"/>
+        <w:numPr>
+          <w:ilvl w:val="0"/>
+          <w:numId w:val="16"/>
+        </w:numPr>
+        <w:tabs>
+          <w:tab w:val="left" w:pos="1095"/>
+        </w:tabs>
+        <w:spacing w:after="0" w:line="240" w:lineRule="auto"/>
+        <w:jc w:val="both"/>
+        <w:rPr>
+          <w:rFonts w:ascii="Times New Roman" w:hAnsi="Times New Roman" w:cs="Times New Roman"/>
+          <w:sz w:val="28"/>
+          <w:szCs w:val="28"/>
+        </w:rPr>
+      </w:pPr>
+      <w:r>
+        <w:rPr>
+          <w:rFonts w:ascii="Times New Roman" w:hAnsi="Times New Roman" w:cs="Times New Roman"/>
+          <w:b/>
+          <w:sz w:val="28"/>
+          <w:szCs w:val="28"/>
+        </w:rPr>
+        <w:t>Version number</w:t>
+      </w:r>
+      <w:r>
+        <w:rPr>
+          <w:rFonts w:ascii="Times New Roman" w:hAnsi="Times New Roman" w:cs="Times New Roman"/>
+          <w:sz w:val="28"/>
+          <w:szCs w:val="28"/>
+        </w:rPr>
+        <w:t xml:space="preserve">: appears to the left of the decimal. It is changed only when the core content of the item is significance changed. For example: when an item is completely overhauled, with substantial internal changes, the version 1.0 would become version 2.0. </w:t>
+      </w:r>
+    </w:p>
+    <w:p>
+      <w:pPr>
+        <w:pStyle w:val="ListParagraph"/>
+        <w:numPr>
+          <w:ilvl w:val="0"/>
+          <w:numId w:val="16"/>
+        </w:numPr>
+        <w:tabs>
+          <w:tab w:val="left" w:pos="1095"/>
+        </w:tabs>
+        <w:spacing w:after="0" w:line="240" w:lineRule="auto"/>
+        <w:jc w:val="both"/>
+        <w:rPr>
+          <w:rFonts w:ascii="Times New Roman" w:hAnsi="Times New Roman" w:cs="Times New Roman"/>
+          <w:sz w:val="28"/>
+          <w:szCs w:val="28"/>
+        </w:rPr>
+      </w:pPr>
+      <w:r>
+        <w:rPr>
+          <w:rFonts w:ascii="Times New Roman" w:hAnsi="Times New Roman" w:cs="Times New Roman"/>
+          <w:b/>
+          <w:sz w:val="28"/>
+          <w:szCs w:val="28"/>
+        </w:rPr>
+        <w:lastRenderedPageBreak/>
+        <w:t>Revision number</w:t>
+      </w:r>
+      <w:r>
+        <w:rPr>
+          <w:rFonts w:ascii="Times New Roman" w:hAnsi="Times New Roman" w:cs="Times New Roman"/>
+          <w:sz w:val="28"/>
+          <w:szCs w:val="28"/>
+        </w:rPr>
+        <w:t>: appears to the right of the dec</w:t>
+      </w:r>
+      <w:r>
+        <w:rPr>
+          <w:rFonts w:ascii="Times New Roman" w:hAnsi="Times New Roman" w:cs="Times New Roman"/>
+          <w:sz w:val="28"/>
+          <w:szCs w:val="28"/>
+        </w:rPr>
+        <w:t xml:space="preserve">imal. It is changed when </w:t>
+      </w:r>
+      <w:proofErr w:type="gramStart"/>
+      <w:r>
+        <w:rPr>
+          <w:rFonts w:ascii="Times New Roman" w:hAnsi="Times New Roman" w:cs="Times New Roman"/>
+          <w:sz w:val="28"/>
+          <w:szCs w:val="28"/>
+        </w:rPr>
+        <w:t xml:space="preserve">the </w:t>
+      </w:r>
+      <w:r>
+        <w:rPr>
+          <w:rFonts w:ascii="Times New Roman" w:hAnsi="Times New Roman" w:cs="Times New Roman"/>
+          <w:sz w:val="28"/>
+          <w:szCs w:val="28"/>
+        </w:rPr>
+        <w:t xml:space="preserve"> existing</w:t>
+      </w:r>
+      <w:proofErr w:type="gramEnd"/>
+      <w:r>
+        <w:rPr>
+          <w:rFonts w:ascii="Times New Roman" w:hAnsi="Times New Roman" w:cs="Times New Roman"/>
+          <w:sz w:val="28"/>
+          <w:szCs w:val="28"/>
+        </w:rPr>
+        <w:t xml:space="preserve"> content is changed, but the main (or core) content is remained. The normal sequence of revision is 1.1, 1.2, and so on.</w:t>
+      </w:r>
+    </w:p>
+    <w:p>
+      <w:pPr>
+        <w:ind w:firstLine="720"/>
+      </w:pPr>
+    </w:p>
+    <w:p>
+      <w:pPr>
+        <w:tabs>
+          <w:tab w:val="left" w:pos="1095"/>
+        </w:tabs>
+        <w:spacing w:after="0" w:line="240" w:lineRule="auto"/>
+        <w:ind w:left="720"/>
+        <w:jc w:val="both"/>
+        <w:rPr>
+          <w:rFonts w:ascii="Times New Roman" w:hAnsi="Times New Roman" w:cs="Times New Roman"/>
+          <w:sz w:val="28"/>
+          <w:szCs w:val="28"/>
+        </w:rPr>
+      </w:pPr>
+      <w:r>
+        <w:rPr>
+          <w:rFonts w:ascii="Times New Roman" w:hAnsi="Times New Roman" w:cs="Times New Roman"/>
+          <w:b/>
+          <w:sz w:val="28"/>
+          <w:szCs w:val="28"/>
+        </w:rPr>
+        <w:t>For Software source files:</w:t>
+      </w:r>
+      <w:r>
+        <w:rPr>
+          <w:rFonts w:ascii="Times New Roman" w:hAnsi="Times New Roman" w:cs="Times New Roman"/>
+          <w:sz w:val="28"/>
+          <w:szCs w:val="28"/>
+        </w:rPr>
+        <w:t xml:space="preserve"> Software executable and support files are generally identified by name and version number. The version number is physically represented as a 3-part string with the following format: &lt;Version&gt;.&lt;revision&gt;&lt;update&gt; For example, version 1.1a indicates 1 as the version, 0 as the revision number, and a as the update level.</w:t>
+      </w:r>
+    </w:p>
+    <w:p>
+      <w:pPr>
+        <w:tabs>
+          <w:tab w:val="left" w:pos="1095"/>
+        </w:tabs>
+        <w:spacing w:after="0" w:line="240" w:lineRule="auto"/>
+        <w:jc w:val="both"/>
+        <w:rPr>
+          <w:rFonts w:ascii="Times New Roman" w:hAnsi="Times New Roman" w:cs="Times New Roman"/>
+          <w:sz w:val="28"/>
+          <w:szCs w:val="28"/>
+        </w:rPr>
+      </w:pPr>
+    </w:p>
+    <w:p>
+      <w:pPr>
+        <w:pStyle w:val="ListParagraph"/>
+        <w:numPr>
+          <w:ilvl w:val="0"/>
+          <w:numId w:val="16"/>
+        </w:numPr>
+        <w:tabs>
+          <w:tab w:val="left" w:pos="1095"/>
+        </w:tabs>
+        <w:spacing w:after="0" w:line="240" w:lineRule="auto"/>
+        <w:jc w:val="both"/>
+        <w:rPr>
+          <w:rFonts w:ascii="Times New Roman" w:hAnsi="Times New Roman" w:cs="Times New Roman"/>
+          <w:sz w:val="28"/>
+          <w:szCs w:val="28"/>
+        </w:rPr>
+      </w:pPr>
+      <w:r>
+        <w:rPr>
+          <w:rFonts w:ascii="Times New Roman" w:hAnsi="Times New Roman" w:cs="Times New Roman"/>
+          <w:b/>
+          <w:sz w:val="28"/>
+          <w:szCs w:val="28"/>
+        </w:rPr>
+        <w:t xml:space="preserve"> Version number:</w:t>
+      </w:r>
+      <w:r>
+        <w:rPr>
+          <w:rFonts w:ascii="Times New Roman" w:hAnsi="Times New Roman" w:cs="Times New Roman"/>
+          <w:sz w:val="28"/>
+          <w:szCs w:val="28"/>
+        </w:rPr>
+        <w:t xml:space="preserve"> appears to the left of the decimal. It is changed only when the core content of the item is significance changed, as when moving from one are of the development tool to another, when an application is completely overhauled, or the user interface changes fundamentally. In this case, version 1.1a would become version 2.0.</w:t>
+      </w:r>
+    </w:p>
+    <w:p>
+      <w:pPr>
+        <w:pStyle w:val="ListParagraph"/>
+        <w:numPr>
+          <w:ilvl w:val="0"/>
+          <w:numId w:val="16"/>
+        </w:numPr>
+        <w:tabs>
+          <w:tab w:val="left" w:pos="1095"/>
+        </w:tabs>
+        <w:spacing w:after="0" w:line="240" w:lineRule="auto"/>
+        <w:jc w:val="both"/>
+        <w:rPr>
+          <w:rFonts w:ascii="Times New Roman" w:hAnsi="Times New Roman" w:cs="Times New Roman"/>
+          <w:sz w:val="28"/>
+          <w:szCs w:val="28"/>
+        </w:rPr>
+      </w:pPr>
+      <w:r>
+        <w:rPr>
+          <w:rFonts w:ascii="Times New Roman" w:hAnsi="Times New Roman" w:cs="Times New Roman"/>
+          <w:b/>
+          <w:sz w:val="28"/>
+          <w:szCs w:val="28"/>
+        </w:rPr>
+        <w:t>Revision number:</w:t>
+      </w:r>
+      <w:r>
+        <w:rPr>
+          <w:rFonts w:ascii="Times New Roman" w:hAnsi="Times New Roman" w:cs="Times New Roman"/>
+          <w:sz w:val="28"/>
+          <w:szCs w:val="28"/>
+        </w:rPr>
+        <w:t xml:space="preserve"> appears to the right of the decimal. It is changed when new features, functionality or other content are added or significantly changed. In normal case, the core architecture or user interface have been extended or limited in some manner. The most common reason for changing the revision number is adding a new module or other functionality to the software. The normal sequence of revision is 1.0, 1.1 and 1.2 and so on. </w:t>
+      </w:r>
+    </w:p>
+    <w:p>
+      <w:pPr>
+        <w:pStyle w:val="ListParagraph"/>
+        <w:numPr>
+          <w:ilvl w:val="0"/>
+          <w:numId w:val="16"/>
+        </w:numPr>
+        <w:tabs>
+          <w:tab w:val="left" w:pos="1095"/>
+        </w:tabs>
+        <w:spacing w:after="0" w:line="240" w:lineRule="auto"/>
+        <w:jc w:val="both"/>
+        <w:rPr>
+          <w:rFonts w:ascii="Times New Roman" w:hAnsi="Times New Roman" w:cs="Times New Roman"/>
+          <w:sz w:val="28"/>
+          <w:szCs w:val="28"/>
+        </w:rPr>
+      </w:pPr>
+      <w:r>
+        <w:rPr>
+          <w:rFonts w:ascii="Times New Roman" w:hAnsi="Times New Roman" w:cs="Times New Roman"/>
+          <w:b/>
+          <w:sz w:val="28"/>
+          <w:szCs w:val="28"/>
+        </w:rPr>
+        <w:t>Update level:</w:t>
+      </w:r>
+      <w:r>
+        <w:rPr>
+          <w:rFonts w:ascii="Times New Roman" w:hAnsi="Times New Roman" w:cs="Times New Roman"/>
+          <w:sz w:val="28"/>
+          <w:szCs w:val="28"/>
+        </w:rPr>
+        <w:t xml:space="preserve"> is appended or incremented when the only change to the software item is to correct one or more defects, without the addition of any new function. Version 1.1 would become v1.1a, 1.1b and so on. This updating is overridden when a combination revision, involving bug fixes and new feature additions, is performed. In such a case, the software revision number is incremented and any update indicator is dropped, as in v1.1b to 1.2.</w:t>
+      </w:r>
+    </w:p>
+    <w:p>
+      <w:pPr>
+        <w:pStyle w:val="ListParagraph"/>
+        <w:tabs>
+          <w:tab w:val="left" w:pos="1095"/>
+        </w:tabs>
+        <w:spacing w:after="0" w:line="240" w:lineRule="auto"/>
+        <w:ind w:left="1080"/>
+        <w:jc w:val="both"/>
+        <w:rPr>
+          <w:rFonts w:ascii="Times New Roman" w:hAnsi="Times New Roman" w:cs="Times New Roman"/>
+          <w:sz w:val="28"/>
+          <w:szCs w:val="28"/>
+        </w:rPr>
+      </w:pPr>
+    </w:p>
+    <w:p>
+      <w:pPr>
+        <w:pStyle w:val="ListParagraph"/>
+        <w:numPr>
+          <w:ilvl w:val="0"/>
+          <w:numId w:val="1"/>
+        </w:numPr>
+        <w:tabs>
+          <w:tab w:val="left" w:pos="1095"/>
+        </w:tabs>
+        <w:spacing w:before="240"/>
+        <w:outlineLvl w:val="0"/>
+        <w:rPr>
+          <w:rFonts w:ascii="Times New Roman" w:hAnsi="Times New Roman" w:cs="Times New Roman"/>
+          <w:b/>
+          <w:sz w:val="28"/>
+          <w:szCs w:val="32"/>
+        </w:rPr>
+      </w:pPr>
+      <w:bookmarkStart w:id="25" w:name="_Toc452678391"/>
+      <w:r>
+        <w:rPr>
+          <w:rFonts w:ascii="Times New Roman" w:hAnsi="Times New Roman" w:cs="Times New Roman"/>
+          <w:b/>
+          <w:sz w:val="28"/>
+          <w:szCs w:val="32"/>
+        </w:rPr>
+        <w:t>Directory Structure</w:t>
+      </w:r>
+      <w:bookmarkEnd w:id="25"/>
+    </w:p>
+    <w:tbl>
+      <w:tblPr>
+        <w:tblStyle w:val="TableGrid"/>
+        <w:tblW w:w="0" w:type="auto"/>
+        <w:tblInd w:w="900" w:type="dxa"/>
+        <w:tblLook w:val="04A0" w:firstRow="1" w:lastRow="0" w:firstColumn="1" w:lastColumn="0" w:noHBand="0" w:noVBand="1"/>
+      </w:tblPr>
+      <w:tblGrid>
+        <w:gridCol w:w="1795"/>
+        <w:gridCol w:w="2790"/>
+        <w:gridCol w:w="4974"/>
+      </w:tblGrid>
+      <w:tr>
+        <w:tc>
+          <w:tcPr>
+            <w:tcW w:w="1795" w:type="dxa"/>
+          </w:tcPr>
+          <w:p>
+            <w:pPr>
+              <w:pStyle w:val="ListParagraph"/>
+              <w:tabs>
+                <w:tab w:val="left" w:pos="1095"/>
+              </w:tabs>
+              <w:ind w:left="0"/>
+              <w:rPr>
+                <w:rFonts w:ascii="Times New Roman" w:hAnsi="Times New Roman" w:cs="Times New Roman"/>
+                <w:b/>
+                <w:sz w:val="28"/>
+                <w:szCs w:val="32"/>
+              </w:rPr>
+            </w:pPr>
+            <w:r>
+              <w:rPr>
+                <w:rFonts w:ascii="Times New Roman" w:hAnsi="Times New Roman" w:cs="Times New Roman"/>
+                <w:b/>
+                <w:sz w:val="28"/>
+                <w:szCs w:val="32"/>
+              </w:rPr>
+              <w:t>Main folder</w:t>
+            </w:r>
+          </w:p>
+        </w:tc>
+        <w:tc>
+          <w:tcPr>
+            <w:tcW w:w="2790" w:type="dxa"/>
+          </w:tcPr>
+          <w:p>
+            <w:pPr>
+              <w:pStyle w:val="ListParagraph"/>
+              <w:tabs>
+                <w:tab w:val="left" w:pos="1095"/>
+              </w:tabs>
+              <w:ind w:left="0"/>
+              <w:rPr>
+                <w:rFonts w:ascii="Times New Roman" w:hAnsi="Times New Roman" w:cs="Times New Roman"/>
+                <w:b/>
+                <w:sz w:val="28"/>
+                <w:szCs w:val="32"/>
+              </w:rPr>
+            </w:pPr>
+            <w:r>
+              <w:rPr>
+                <w:rFonts w:ascii="Times New Roman" w:hAnsi="Times New Roman" w:cs="Times New Roman"/>
+                <w:b/>
+                <w:sz w:val="28"/>
+                <w:szCs w:val="32"/>
+              </w:rPr>
+              <w:t>Sub-folder</w:t>
+            </w:r>
+          </w:p>
+        </w:tc>
+        <w:tc>
+          <w:tcPr>
+            <w:tcW w:w="4974" w:type="dxa"/>
+          </w:tcPr>
+          <w:p>
+            <w:pPr>
+              <w:pStyle w:val="ListParagraph"/>
+              <w:tabs>
+                <w:tab w:val="left" w:pos="1095"/>
+              </w:tabs>
+              <w:ind w:left="0"/>
+              <w:rPr>
+                <w:rFonts w:ascii="Times New Roman" w:hAnsi="Times New Roman" w:cs="Times New Roman"/>
+                <w:b/>
+                <w:sz w:val="28"/>
+                <w:szCs w:val="32"/>
+              </w:rPr>
+            </w:pPr>
+            <w:r>
+              <w:rPr>
+                <w:rFonts w:ascii="Times New Roman" w:hAnsi="Times New Roman" w:cs="Times New Roman"/>
+                <w:b/>
+                <w:sz w:val="28"/>
+                <w:szCs w:val="32"/>
+              </w:rPr>
+              <w:t>Purpose</w:t>
+            </w:r>
+          </w:p>
+        </w:tc>
+      </w:tr>
+      <w:tr>
+        <w:tc>
+          <w:tcPr>
+            <w:tcW w:w="1795" w:type="dxa"/>
+            <w:vMerge w:val="restart"/>
+          </w:tcPr>
+          <w:p>
+            <w:pPr>
+              <w:pStyle w:val="ListParagraph"/>
+              <w:tabs>
+                <w:tab w:val="left" w:pos="1095"/>
+              </w:tabs>
+              <w:ind w:left="0"/>
+              <w:rPr>
+                <w:rFonts w:ascii="Times New Roman" w:hAnsi="Times New Roman" w:cs="Times New Roman"/>
+                <w:sz w:val="28"/>
+                <w:szCs w:val="28"/>
+              </w:rPr>
+            </w:pPr>
+            <w:r>
+              <w:rPr>
+                <w:rFonts w:ascii="Times New Roman" w:hAnsi="Times New Roman" w:cs="Times New Roman"/>
+                <w:bCs/>
+                <w:color w:val="000000"/>
+                <w:sz w:val="28"/>
+                <w:szCs w:val="28"/>
+              </w:rPr>
+              <w:t>Documents</w:t>
+            </w:r>
+          </w:p>
+        </w:tc>
+        <w:tc>
+          <w:tcPr>
+            <w:tcW w:w="2790" w:type="dxa"/>
+          </w:tcPr>
+          <w:p>
+            <w:pPr>
+              <w:pStyle w:val="ListParagraph"/>
+              <w:tabs>
+                <w:tab w:val="left" w:pos="1095"/>
+              </w:tabs>
+              <w:ind w:left="0"/>
+              <w:rPr>
+                <w:rFonts w:ascii="Times New Roman" w:hAnsi="Times New Roman" w:cs="Times New Roman"/>
+                <w:sz w:val="28"/>
+                <w:szCs w:val="32"/>
+              </w:rPr>
+            </w:pPr>
+            <w:r>
+              <w:rPr>
+                <w:rFonts w:ascii="Times New Roman" w:hAnsi="Times New Roman" w:cs="Times New Roman"/>
+                <w:sz w:val="28"/>
+                <w:szCs w:val="32"/>
+              </w:rPr>
+              <w:t>Meeting minutes</w:t>
+            </w:r>
+          </w:p>
+        </w:tc>
+        <w:tc>
+          <w:tcPr>
+            <w:tcW w:w="4974" w:type="dxa"/>
+          </w:tcPr>
+          <w:p>
+            <w:pPr>
+              <w:pStyle w:val="ListParagraph"/>
+              <w:tabs>
+                <w:tab w:val="left" w:pos="1095"/>
+              </w:tabs>
+              <w:ind w:left="0"/>
+              <w:rPr>
+                <w:rFonts w:ascii="Times New Roman" w:hAnsi="Times New Roman" w:cs="Times New Roman"/>
+                <w:sz w:val="28"/>
+                <w:szCs w:val="32"/>
+              </w:rPr>
+            </w:pPr>
+            <w:r>
+              <w:rPr>
+                <w:rFonts w:ascii="Times New Roman" w:hAnsi="Times New Roman" w:cs="Times New Roman"/>
+                <w:sz w:val="28"/>
+                <w:szCs w:val="32"/>
+              </w:rPr>
+              <w:t>Store project meeting minutes</w:t>
+            </w:r>
+          </w:p>
+        </w:tc>
+      </w:tr>
+      <w:tr>
+        <w:tc>
+          <w:tcPr>
+            <w:tcW w:w="1795" w:type="dxa"/>
+            <w:vMerge/>
+          </w:tcPr>
+          <w:p>
+            <w:pPr>
+              <w:pStyle w:val="ListParagraph"/>
+              <w:tabs>
+                <w:tab w:val="left" w:pos="1095"/>
+              </w:tabs>
+              <w:ind w:left="0"/>
+              <w:rPr>
+                <w:rFonts w:ascii="Times New Roman" w:hAnsi="Times New Roman" w:cs="Times New Roman"/>
+                <w:sz w:val="28"/>
+                <w:szCs w:val="32"/>
+              </w:rPr>
+            </w:pPr>
+          </w:p>
+        </w:tc>
+        <w:tc>
+          <w:tcPr>
+            <w:tcW w:w="2790" w:type="dxa"/>
+          </w:tcPr>
+          <w:p>
+            <w:pPr>
+              <w:pStyle w:val="ListParagraph"/>
+              <w:tabs>
+                <w:tab w:val="left" w:pos="1095"/>
+              </w:tabs>
+              <w:ind w:left="0"/>
+              <w:rPr>
+                <w:rFonts w:ascii="Times New Roman" w:hAnsi="Times New Roman" w:cs="Times New Roman"/>
+                <w:sz w:val="28"/>
+                <w:szCs w:val="32"/>
+              </w:rPr>
+            </w:pPr>
+            <w:r>
+              <w:rPr>
+                <w:rFonts w:ascii="Times New Roman" w:hAnsi="Times New Roman" w:cs="Times New Roman"/>
+                <w:sz w:val="28"/>
+                <w:szCs w:val="32"/>
+              </w:rPr>
+              <w:t>Q&amp;A</w:t>
+            </w:r>
+          </w:p>
+        </w:tc>
+        <w:tc>
+          <w:tcPr>
+            <w:tcW w:w="4974" w:type="dxa"/>
+          </w:tcPr>
+          <w:p>
+            <w:pPr>
+              <w:pStyle w:val="ListParagraph"/>
+              <w:tabs>
+                <w:tab w:val="left" w:pos="1095"/>
+              </w:tabs>
+              <w:ind w:left="0"/>
+              <w:rPr>
+                <w:rFonts w:ascii="Times New Roman" w:hAnsi="Times New Roman" w:cs="Times New Roman"/>
+                <w:sz w:val="28"/>
+                <w:szCs w:val="32"/>
+              </w:rPr>
+            </w:pPr>
+            <w:r>
+              <w:rPr>
+                <w:rFonts w:ascii="Times New Roman" w:hAnsi="Times New Roman" w:cs="Times New Roman"/>
+                <w:sz w:val="28"/>
+                <w:szCs w:val="32"/>
+              </w:rPr>
+              <w:t>Store QA Management Sheet</w:t>
+            </w:r>
+          </w:p>
+        </w:tc>
+      </w:tr>
+      <w:tr>
+        <w:tc>
+          <w:tcPr>
+            <w:tcW w:w="1795" w:type="dxa"/>
+            <w:vMerge w:val="restart"/>
+          </w:tcPr>
+          <w:p>
+            <w:pPr>
+              <w:pStyle w:val="ListParagraph"/>
+              <w:tabs>
+                <w:tab w:val="left" w:pos="1095"/>
+              </w:tabs>
+              <w:ind w:left="0"/>
+              <w:rPr>
+                <w:rFonts w:ascii="Times New Roman" w:hAnsi="Times New Roman" w:cs="Times New Roman"/>
+                <w:sz w:val="28"/>
+                <w:szCs w:val="32"/>
+              </w:rPr>
+            </w:pPr>
+            <w:r>
+              <w:rPr>
+                <w:rFonts w:ascii="Times New Roman" w:hAnsi="Times New Roman" w:cs="Times New Roman"/>
+                <w:bCs/>
+                <w:color w:val="000000"/>
+                <w:sz w:val="28"/>
+                <w:szCs w:val="28"/>
+              </w:rPr>
+              <w:t>Final</w:t>
+            </w:r>
+            <w:r>
+              <w:rPr>
+                <w:rFonts w:ascii="Times New Roman" w:hAnsi="Times New Roman" w:cs="Times New Roman"/>
+                <w:bCs/>
+                <w:color w:val="000000"/>
+                <w:sz w:val="28"/>
+                <w:szCs w:val="28"/>
+              </w:rPr>
+              <w:br/>
+              <w:t>deliverable</w:t>
+            </w:r>
+          </w:p>
+        </w:tc>
+        <w:tc>
+          <w:tcPr>
+            <w:tcW w:w="2790" w:type="dxa"/>
+          </w:tcPr>
+          <w:p>
+            <w:pPr>
+              <w:pStyle w:val="ListParagraph"/>
+              <w:tabs>
+                <w:tab w:val="left" w:pos="1095"/>
+              </w:tabs>
+              <w:ind w:left="0"/>
+              <w:rPr>
+                <w:rFonts w:ascii="Times New Roman" w:hAnsi="Times New Roman" w:cs="Times New Roman"/>
+                <w:sz w:val="28"/>
+                <w:szCs w:val="32"/>
+              </w:rPr>
+            </w:pPr>
+            <w:r>
+              <w:rPr>
+                <w:rFonts w:ascii="Times New Roman" w:hAnsi="Times New Roman" w:cs="Times New Roman"/>
+                <w:sz w:val="28"/>
+                <w:szCs w:val="32"/>
+              </w:rPr>
+              <w:t>Report 1</w:t>
+            </w:r>
+          </w:p>
+        </w:tc>
+        <w:tc>
+          <w:tcPr>
+            <w:tcW w:w="4974" w:type="dxa"/>
+          </w:tcPr>
+          <w:p>
+            <w:pPr>
+              <w:pStyle w:val="ListParagraph"/>
+              <w:tabs>
+                <w:tab w:val="left" w:pos="1095"/>
+              </w:tabs>
+              <w:ind w:left="0"/>
+              <w:rPr>
+                <w:rFonts w:ascii="Times New Roman" w:hAnsi="Times New Roman" w:cs="Times New Roman"/>
+                <w:sz w:val="28"/>
+                <w:szCs w:val="32"/>
+              </w:rPr>
+            </w:pPr>
+            <w:r>
+              <w:rPr>
+                <w:rFonts w:ascii="Times New Roman" w:hAnsi="Times New Roman" w:cs="Times New Roman"/>
+                <w:sz w:val="28"/>
+                <w:szCs w:val="32"/>
+              </w:rPr>
+              <w:t>Store final deliverables of report 1</w:t>
+            </w:r>
+          </w:p>
+        </w:tc>
+      </w:tr>
+      <w:tr>
+        <w:tc>
+          <w:tcPr>
+            <w:tcW w:w="1795" w:type="dxa"/>
+            <w:vMerge/>
+          </w:tcPr>
+          <w:p>
+            <w:pPr>
+              <w:pStyle w:val="ListParagraph"/>
+              <w:tabs>
+                <w:tab w:val="left" w:pos="1095"/>
+              </w:tabs>
+              <w:ind w:left="0"/>
+              <w:rPr>
+                <w:rFonts w:ascii="Times New Roman" w:hAnsi="Times New Roman" w:cs="Times New Roman"/>
+                <w:sz w:val="28"/>
+                <w:szCs w:val="32"/>
+              </w:rPr>
+            </w:pPr>
+          </w:p>
+        </w:tc>
+        <w:tc>
+          <w:tcPr>
+            <w:tcW w:w="2790" w:type="dxa"/>
+          </w:tcPr>
+          <w:p>
+            <w:pPr>
+              <w:pStyle w:val="ListParagraph"/>
+              <w:tabs>
+                <w:tab w:val="left" w:pos="1095"/>
+              </w:tabs>
+              <w:ind w:left="0"/>
+              <w:rPr>
+                <w:rFonts w:ascii="Times New Roman" w:hAnsi="Times New Roman" w:cs="Times New Roman"/>
+                <w:sz w:val="28"/>
+                <w:szCs w:val="32"/>
+              </w:rPr>
+            </w:pPr>
+            <w:r>
+              <w:rPr>
+                <w:rFonts w:ascii="Times New Roman" w:hAnsi="Times New Roman" w:cs="Times New Roman"/>
+                <w:sz w:val="28"/>
+                <w:szCs w:val="32"/>
+              </w:rPr>
+              <w:t>Report 1</w:t>
+            </w:r>
+          </w:p>
+        </w:tc>
+        <w:tc>
+          <w:tcPr>
+            <w:tcW w:w="4974" w:type="dxa"/>
+          </w:tcPr>
+          <w:p>
+            <w:pPr>
+              <w:pStyle w:val="ListParagraph"/>
+              <w:tabs>
+                <w:tab w:val="left" w:pos="1095"/>
+              </w:tabs>
+              <w:ind w:left="0"/>
+              <w:rPr>
+                <w:rFonts w:ascii="Times New Roman" w:hAnsi="Times New Roman" w:cs="Times New Roman"/>
+                <w:sz w:val="28"/>
+                <w:szCs w:val="32"/>
+              </w:rPr>
+            </w:pPr>
+            <w:r>
+              <w:rPr>
+                <w:rFonts w:ascii="Times New Roman" w:hAnsi="Times New Roman" w:cs="Times New Roman"/>
+                <w:sz w:val="28"/>
+                <w:szCs w:val="32"/>
+              </w:rPr>
+              <w:t>Store final deliverables of report 1</w:t>
+            </w:r>
+          </w:p>
+        </w:tc>
+      </w:tr>
+      <w:tr>
+        <w:tc>
+          <w:tcPr>
+            <w:tcW w:w="1795" w:type="dxa"/>
+            <w:vMerge/>
+          </w:tcPr>
+          <w:p>
+            <w:pPr>
+              <w:pStyle w:val="ListParagraph"/>
+              <w:tabs>
+                <w:tab w:val="left" w:pos="1095"/>
+              </w:tabs>
+              <w:ind w:left="0"/>
+              <w:rPr>
+                <w:rFonts w:ascii="Times New Roman" w:hAnsi="Times New Roman" w:cs="Times New Roman"/>
+                <w:sz w:val="28"/>
+                <w:szCs w:val="32"/>
+              </w:rPr>
+            </w:pPr>
+          </w:p>
+        </w:tc>
+        <w:tc>
+          <w:tcPr>
+            <w:tcW w:w="2790" w:type="dxa"/>
+          </w:tcPr>
+          <w:p>
+            <w:pPr>
+              <w:pStyle w:val="ListParagraph"/>
+              <w:tabs>
+                <w:tab w:val="left" w:pos="1095"/>
+              </w:tabs>
+              <w:ind w:left="0"/>
+              <w:rPr>
+                <w:rFonts w:ascii="Times New Roman" w:hAnsi="Times New Roman" w:cs="Times New Roman"/>
+                <w:sz w:val="28"/>
+                <w:szCs w:val="32"/>
+              </w:rPr>
+            </w:pPr>
+            <w:r>
+              <w:rPr>
+                <w:rFonts w:ascii="Times New Roman" w:hAnsi="Times New Roman" w:cs="Times New Roman"/>
+                <w:sz w:val="28"/>
+                <w:szCs w:val="32"/>
+              </w:rPr>
+              <w:t>Report 2</w:t>
+            </w:r>
+          </w:p>
+        </w:tc>
+        <w:tc>
+          <w:tcPr>
+            <w:tcW w:w="4974" w:type="dxa"/>
+          </w:tcPr>
+          <w:p>
+            <w:pPr>
+              <w:pStyle w:val="ListParagraph"/>
+              <w:tabs>
+                <w:tab w:val="left" w:pos="1095"/>
+              </w:tabs>
+              <w:ind w:left="0"/>
+              <w:rPr>
+                <w:rFonts w:ascii="Times New Roman" w:hAnsi="Times New Roman" w:cs="Times New Roman"/>
+                <w:sz w:val="28"/>
+                <w:szCs w:val="32"/>
+              </w:rPr>
+            </w:pPr>
+            <w:r>
+              <w:rPr>
+                <w:rFonts w:ascii="Times New Roman" w:hAnsi="Times New Roman" w:cs="Times New Roman"/>
+                <w:sz w:val="28"/>
+                <w:szCs w:val="32"/>
+              </w:rPr>
+              <w:t xml:space="preserve">Store final deliverables of report </w:t>
+            </w:r>
+            <w:r>
+              <w:rPr>
+                <w:rFonts w:ascii="Times New Roman" w:hAnsi="Times New Roman" w:cs="Times New Roman"/>
+                <w:sz w:val="28"/>
+                <w:szCs w:val="32"/>
+              </w:rPr>
+              <w:t>2</w:t>
+            </w:r>
+          </w:p>
+        </w:tc>
+      </w:tr>
+      <w:tr>
+        <w:tc>
+          <w:tcPr>
+            <w:tcW w:w="1795" w:type="dxa"/>
+            <w:vMerge/>
+          </w:tcPr>
+          <w:p>
+            <w:pPr>
+              <w:pStyle w:val="ListParagraph"/>
+              <w:tabs>
+                <w:tab w:val="left" w:pos="1095"/>
+              </w:tabs>
+              <w:ind w:left="0"/>
+              <w:rPr>
+                <w:rFonts w:ascii="Times New Roman" w:hAnsi="Times New Roman" w:cs="Times New Roman"/>
+                <w:sz w:val="28"/>
+                <w:szCs w:val="32"/>
+              </w:rPr>
+            </w:pPr>
+          </w:p>
+        </w:tc>
+        <w:tc>
+          <w:tcPr>
+            <w:tcW w:w="2790" w:type="dxa"/>
+          </w:tcPr>
+          <w:p>
+            <w:pPr>
+              <w:pStyle w:val="ListParagraph"/>
+              <w:tabs>
+                <w:tab w:val="left" w:pos="1095"/>
+              </w:tabs>
+              <w:ind w:left="0"/>
+              <w:rPr>
+                <w:rFonts w:ascii="Times New Roman" w:hAnsi="Times New Roman" w:cs="Times New Roman"/>
+                <w:sz w:val="28"/>
+                <w:szCs w:val="32"/>
+              </w:rPr>
+            </w:pPr>
+            <w:r>
+              <w:rPr>
+                <w:rFonts w:ascii="Times New Roman" w:hAnsi="Times New Roman" w:cs="Times New Roman"/>
+                <w:sz w:val="28"/>
+                <w:szCs w:val="32"/>
+              </w:rPr>
+              <w:t>Report 3</w:t>
+            </w:r>
+          </w:p>
+        </w:tc>
+        <w:tc>
+          <w:tcPr>
+            <w:tcW w:w="4974" w:type="dxa"/>
+          </w:tcPr>
+          <w:p>
+            <w:pPr>
+              <w:pStyle w:val="ListParagraph"/>
+              <w:tabs>
+                <w:tab w:val="left" w:pos="1095"/>
+              </w:tabs>
+              <w:ind w:left="0"/>
+              <w:rPr>
+                <w:rFonts w:ascii="Times New Roman" w:hAnsi="Times New Roman" w:cs="Times New Roman"/>
+                <w:sz w:val="28"/>
+                <w:szCs w:val="32"/>
+              </w:rPr>
+            </w:pPr>
+            <w:r>
+              <w:rPr>
+                <w:rFonts w:ascii="Times New Roman" w:hAnsi="Times New Roman" w:cs="Times New Roman"/>
+                <w:sz w:val="28"/>
+                <w:szCs w:val="32"/>
+              </w:rPr>
+              <w:t xml:space="preserve">Store final deliverables of report </w:t>
+            </w:r>
+            <w:r>
+              <w:rPr>
+                <w:rFonts w:ascii="Times New Roman" w:hAnsi="Times New Roman" w:cs="Times New Roman"/>
+                <w:sz w:val="28"/>
+                <w:szCs w:val="32"/>
+              </w:rPr>
+              <w:t>3</w:t>
+            </w:r>
+          </w:p>
+        </w:tc>
+      </w:tr>
+      <w:tr>
+        <w:tc>
+          <w:tcPr>
+            <w:tcW w:w="1795" w:type="dxa"/>
+            <w:vMerge/>
+          </w:tcPr>
+          <w:p>
+            <w:pPr>
+              <w:pStyle w:val="ListParagraph"/>
+              <w:tabs>
+                <w:tab w:val="left" w:pos="1095"/>
+              </w:tabs>
+              <w:ind w:left="0"/>
+              <w:rPr>
+                <w:rFonts w:ascii="Times New Roman" w:hAnsi="Times New Roman" w:cs="Times New Roman"/>
+                <w:sz w:val="28"/>
+                <w:szCs w:val="32"/>
+              </w:rPr>
+            </w:pPr>
+          </w:p>
+        </w:tc>
+        <w:tc>
+          <w:tcPr>
+            <w:tcW w:w="2790" w:type="dxa"/>
+          </w:tcPr>
+          <w:p>
+            <w:pPr>
+              <w:pStyle w:val="ListParagraph"/>
+              <w:tabs>
+                <w:tab w:val="left" w:pos="1095"/>
+              </w:tabs>
+              <w:ind w:left="0"/>
+              <w:rPr>
+                <w:rFonts w:ascii="Times New Roman" w:hAnsi="Times New Roman" w:cs="Times New Roman"/>
+                <w:sz w:val="28"/>
+                <w:szCs w:val="32"/>
+              </w:rPr>
+            </w:pPr>
+            <w:r>
+              <w:rPr>
+                <w:rFonts w:ascii="Times New Roman" w:hAnsi="Times New Roman" w:cs="Times New Roman"/>
+                <w:sz w:val="28"/>
+                <w:szCs w:val="32"/>
+              </w:rPr>
+              <w:t>Report 4</w:t>
+            </w:r>
+          </w:p>
+        </w:tc>
+        <w:tc>
+          <w:tcPr>
+            <w:tcW w:w="4974" w:type="dxa"/>
+          </w:tcPr>
+          <w:p>
+            <w:pPr>
+              <w:pStyle w:val="ListParagraph"/>
+              <w:tabs>
+                <w:tab w:val="left" w:pos="1095"/>
+              </w:tabs>
+              <w:ind w:left="0"/>
+              <w:rPr>
+                <w:rFonts w:ascii="Times New Roman" w:hAnsi="Times New Roman" w:cs="Times New Roman"/>
+                <w:sz w:val="28"/>
+                <w:szCs w:val="32"/>
+              </w:rPr>
+            </w:pPr>
+            <w:r>
+              <w:rPr>
+                <w:rFonts w:ascii="Times New Roman" w:hAnsi="Times New Roman" w:cs="Times New Roman"/>
+                <w:sz w:val="28"/>
+                <w:szCs w:val="32"/>
+              </w:rPr>
+              <w:t xml:space="preserve">Store final deliverables of report </w:t>
+            </w:r>
+            <w:r>
+              <w:rPr>
+                <w:rFonts w:ascii="Times New Roman" w:hAnsi="Times New Roman" w:cs="Times New Roman"/>
+                <w:sz w:val="28"/>
+                <w:szCs w:val="32"/>
+              </w:rPr>
+              <w:t>4</w:t>
+            </w:r>
+          </w:p>
+        </w:tc>
+      </w:tr>
+      <w:tr>
+        <w:tc>
+          <w:tcPr>
+            <w:tcW w:w="1795" w:type="dxa"/>
+            <w:vMerge/>
+          </w:tcPr>
+          <w:p>
+            <w:pPr>
+              <w:pStyle w:val="ListParagraph"/>
+              <w:tabs>
+                <w:tab w:val="left" w:pos="1095"/>
+              </w:tabs>
+              <w:ind w:left="0"/>
+              <w:rPr>
+                <w:rFonts w:ascii="Times New Roman" w:hAnsi="Times New Roman" w:cs="Times New Roman"/>
+                <w:sz w:val="28"/>
+                <w:szCs w:val="32"/>
+              </w:rPr>
+            </w:pPr>
+          </w:p>
+        </w:tc>
+        <w:tc>
+          <w:tcPr>
+            <w:tcW w:w="2790" w:type="dxa"/>
+          </w:tcPr>
+          <w:p>
+            <w:pPr>
+              <w:pStyle w:val="ListParagraph"/>
+              <w:tabs>
+                <w:tab w:val="left" w:pos="1095"/>
+              </w:tabs>
+              <w:ind w:left="0"/>
+              <w:rPr>
+                <w:rFonts w:ascii="Times New Roman" w:hAnsi="Times New Roman" w:cs="Times New Roman"/>
+                <w:sz w:val="28"/>
+                <w:szCs w:val="32"/>
+              </w:rPr>
+            </w:pPr>
+            <w:r>
+              <w:rPr>
+                <w:rFonts w:ascii="Times New Roman" w:hAnsi="Times New Roman" w:cs="Times New Roman"/>
+                <w:sz w:val="28"/>
+                <w:szCs w:val="32"/>
+              </w:rPr>
+              <w:t>Report 5</w:t>
+            </w:r>
+          </w:p>
+        </w:tc>
+        <w:tc>
+          <w:tcPr>
+            <w:tcW w:w="4974" w:type="dxa"/>
+          </w:tcPr>
+          <w:p>
+            <w:pPr>
+              <w:pStyle w:val="ListParagraph"/>
+              <w:tabs>
+                <w:tab w:val="left" w:pos="1095"/>
+              </w:tabs>
+              <w:ind w:left="0"/>
+              <w:rPr>
+                <w:rFonts w:ascii="Times New Roman" w:hAnsi="Times New Roman" w:cs="Times New Roman"/>
+                <w:sz w:val="28"/>
+                <w:szCs w:val="32"/>
+              </w:rPr>
+            </w:pPr>
+            <w:r>
+              <w:rPr>
+                <w:rFonts w:ascii="Times New Roman" w:hAnsi="Times New Roman" w:cs="Times New Roman"/>
+                <w:sz w:val="28"/>
+                <w:szCs w:val="32"/>
+              </w:rPr>
+              <w:t>Store final deliverables of report</w:t>
+            </w:r>
+            <w:r>
+              <w:rPr>
+                <w:rFonts w:ascii="Times New Roman" w:hAnsi="Times New Roman" w:cs="Times New Roman"/>
+                <w:sz w:val="28"/>
+                <w:szCs w:val="32"/>
+              </w:rPr>
+              <w:t xml:space="preserve"> 5</w:t>
+            </w:r>
+          </w:p>
+        </w:tc>
+      </w:tr>
+      <w:tr>
+        <w:tc>
+          <w:tcPr>
+            <w:tcW w:w="1795" w:type="dxa"/>
+            <w:vMerge/>
+          </w:tcPr>
+          <w:p>
+            <w:pPr>
+              <w:pStyle w:val="ListParagraph"/>
+              <w:tabs>
+                <w:tab w:val="left" w:pos="1095"/>
+              </w:tabs>
+              <w:ind w:left="0"/>
+              <w:rPr>
+                <w:rFonts w:ascii="Times New Roman" w:hAnsi="Times New Roman" w:cs="Times New Roman"/>
+                <w:sz w:val="28"/>
+                <w:szCs w:val="32"/>
+              </w:rPr>
+            </w:pPr>
+          </w:p>
+        </w:tc>
+        <w:tc>
+          <w:tcPr>
+            <w:tcW w:w="2790" w:type="dxa"/>
+          </w:tcPr>
+          <w:p>
+            <w:pPr>
+              <w:pStyle w:val="ListParagraph"/>
+              <w:tabs>
+                <w:tab w:val="left" w:pos="1095"/>
+              </w:tabs>
+              <w:ind w:left="0"/>
+              <w:rPr>
+                <w:rFonts w:ascii="Times New Roman" w:hAnsi="Times New Roman" w:cs="Times New Roman"/>
+                <w:sz w:val="28"/>
+                <w:szCs w:val="32"/>
+              </w:rPr>
+            </w:pPr>
+            <w:r>
+              <w:rPr>
+                <w:rFonts w:ascii="Times New Roman" w:hAnsi="Times New Roman" w:cs="Times New Roman"/>
+                <w:sz w:val="28"/>
+                <w:szCs w:val="32"/>
+              </w:rPr>
+              <w:t>Report 6</w:t>
+            </w:r>
+          </w:p>
+        </w:tc>
+        <w:tc>
+          <w:tcPr>
+            <w:tcW w:w="4974" w:type="dxa"/>
+          </w:tcPr>
+          <w:p>
+            <w:pPr>
+              <w:pStyle w:val="ListParagraph"/>
+              <w:tabs>
+                <w:tab w:val="left" w:pos="1095"/>
+              </w:tabs>
+              <w:ind w:left="0"/>
+              <w:rPr>
+                <w:rFonts w:ascii="Times New Roman" w:hAnsi="Times New Roman" w:cs="Times New Roman"/>
+                <w:sz w:val="28"/>
+                <w:szCs w:val="32"/>
+              </w:rPr>
+            </w:pPr>
+            <w:r>
+              <w:rPr>
+                <w:rFonts w:ascii="Times New Roman" w:hAnsi="Times New Roman" w:cs="Times New Roman"/>
+                <w:sz w:val="28"/>
+                <w:szCs w:val="32"/>
+              </w:rPr>
+              <w:t xml:space="preserve">Store final deliverables of report </w:t>
+            </w:r>
+            <w:r>
+              <w:rPr>
+                <w:rFonts w:ascii="Times New Roman" w:hAnsi="Times New Roman" w:cs="Times New Roman"/>
+                <w:sz w:val="28"/>
+                <w:szCs w:val="32"/>
+              </w:rPr>
+              <w:t>6</w:t>
+            </w:r>
+          </w:p>
+        </w:tc>
+      </w:tr>
+      <w:tr>
+        <w:tc>
+          <w:tcPr>
+            <w:tcW w:w="1795" w:type="dxa"/>
+            <w:vMerge/>
+          </w:tcPr>
+          <w:p>
+            <w:pPr>
+              <w:pStyle w:val="ListParagraph"/>
+              <w:tabs>
+                <w:tab w:val="left" w:pos="1095"/>
+              </w:tabs>
+              <w:ind w:left="0"/>
+              <w:rPr>
+                <w:rFonts w:ascii="Times New Roman" w:hAnsi="Times New Roman" w:cs="Times New Roman"/>
+                <w:sz w:val="28"/>
+                <w:szCs w:val="32"/>
+              </w:rPr>
+            </w:pPr>
+          </w:p>
+        </w:tc>
+        <w:tc>
+          <w:tcPr>
+            <w:tcW w:w="2790" w:type="dxa"/>
+          </w:tcPr>
+          <w:p>
+            <w:pPr>
+              <w:pStyle w:val="ListParagraph"/>
+              <w:tabs>
+                <w:tab w:val="left" w:pos="1095"/>
+              </w:tabs>
+              <w:ind w:left="0"/>
+              <w:rPr>
+                <w:rFonts w:ascii="Times New Roman" w:hAnsi="Times New Roman" w:cs="Times New Roman"/>
+                <w:sz w:val="28"/>
+                <w:szCs w:val="32"/>
+              </w:rPr>
+            </w:pPr>
+            <w:r>
+              <w:rPr>
+                <w:rFonts w:ascii="Times New Roman" w:hAnsi="Times New Roman" w:cs="Times New Roman"/>
+                <w:sz w:val="28"/>
+                <w:szCs w:val="32"/>
+              </w:rPr>
+              <w:t>Report 3 Update</w:t>
+            </w:r>
+          </w:p>
+        </w:tc>
+        <w:tc>
+          <w:tcPr>
+            <w:tcW w:w="4974" w:type="dxa"/>
+          </w:tcPr>
+          <w:p>
+            <w:pPr>
+              <w:pStyle w:val="ListParagraph"/>
+              <w:tabs>
+                <w:tab w:val="left" w:pos="1095"/>
+              </w:tabs>
+              <w:ind w:left="0"/>
+              <w:rPr>
+                <w:rFonts w:ascii="Times New Roman" w:hAnsi="Times New Roman" w:cs="Times New Roman"/>
+                <w:sz w:val="28"/>
+                <w:szCs w:val="32"/>
+              </w:rPr>
+            </w:pPr>
+            <w:r>
+              <w:rPr>
+                <w:rFonts w:ascii="Times New Roman" w:hAnsi="Times New Roman" w:cs="Times New Roman"/>
+                <w:sz w:val="28"/>
+                <w:szCs w:val="32"/>
+              </w:rPr>
+              <w:t>Store final deliverables of report 3 Update</w:t>
+            </w:r>
+          </w:p>
+        </w:tc>
+      </w:tr>
+      <w:tr>
+        <w:tc>
+          <w:tcPr>
+            <w:tcW w:w="1795" w:type="dxa"/>
+            <w:vMerge/>
+          </w:tcPr>
+          <w:p>
+            <w:pPr>
+              <w:pStyle w:val="ListParagraph"/>
+              <w:tabs>
+                <w:tab w:val="left" w:pos="1095"/>
+              </w:tabs>
+              <w:ind w:left="0"/>
+              <w:rPr>
+                <w:rFonts w:ascii="Times New Roman" w:hAnsi="Times New Roman" w:cs="Times New Roman"/>
+                <w:sz w:val="28"/>
+                <w:szCs w:val="32"/>
+              </w:rPr>
+            </w:pPr>
+          </w:p>
+        </w:tc>
+        <w:tc>
+          <w:tcPr>
+            <w:tcW w:w="2790" w:type="dxa"/>
+          </w:tcPr>
+          <w:p>
+            <w:pPr>
+              <w:pStyle w:val="ListParagraph"/>
+              <w:tabs>
+                <w:tab w:val="left" w:pos="1095"/>
+              </w:tabs>
+              <w:ind w:left="0"/>
+              <w:rPr>
+                <w:rFonts w:ascii="Times New Roman" w:hAnsi="Times New Roman" w:cs="Times New Roman"/>
+                <w:sz w:val="28"/>
+                <w:szCs w:val="32"/>
+              </w:rPr>
+            </w:pPr>
+            <w:r>
+              <w:rPr>
+                <w:rFonts w:ascii="Times New Roman" w:hAnsi="Times New Roman" w:cs="Times New Roman"/>
+                <w:sz w:val="28"/>
+                <w:szCs w:val="32"/>
+              </w:rPr>
+              <w:t>Report 4</w:t>
+            </w:r>
+            <w:r>
+              <w:rPr>
+                <w:rFonts w:ascii="Times New Roman" w:hAnsi="Times New Roman" w:cs="Times New Roman"/>
+                <w:sz w:val="28"/>
+                <w:szCs w:val="32"/>
+              </w:rPr>
+              <w:t xml:space="preserve"> Update</w:t>
+            </w:r>
+          </w:p>
+        </w:tc>
+        <w:tc>
+          <w:tcPr>
+            <w:tcW w:w="4974" w:type="dxa"/>
+          </w:tcPr>
+          <w:p>
+            <w:pPr>
+              <w:pStyle w:val="ListParagraph"/>
+              <w:tabs>
+                <w:tab w:val="left" w:pos="1095"/>
+              </w:tabs>
+              <w:ind w:left="0"/>
+              <w:rPr>
+                <w:rFonts w:ascii="Times New Roman" w:hAnsi="Times New Roman" w:cs="Times New Roman"/>
+                <w:sz w:val="28"/>
+                <w:szCs w:val="32"/>
+              </w:rPr>
+            </w:pPr>
+            <w:r>
+              <w:rPr>
+                <w:rFonts w:ascii="Times New Roman" w:hAnsi="Times New Roman" w:cs="Times New Roman"/>
+                <w:sz w:val="28"/>
+                <w:szCs w:val="32"/>
+              </w:rPr>
+              <w:t>Stor</w:t>
+            </w:r>
+            <w:r>
+              <w:rPr>
+                <w:rFonts w:ascii="Times New Roman" w:hAnsi="Times New Roman" w:cs="Times New Roman"/>
+                <w:sz w:val="28"/>
+                <w:szCs w:val="32"/>
+              </w:rPr>
+              <w:t>e final deliverables of report 4</w:t>
+            </w:r>
+            <w:r>
+              <w:rPr>
+                <w:rFonts w:ascii="Times New Roman" w:hAnsi="Times New Roman" w:cs="Times New Roman"/>
+                <w:sz w:val="28"/>
+                <w:szCs w:val="32"/>
+              </w:rPr>
+              <w:t xml:space="preserve"> Update</w:t>
+            </w:r>
+          </w:p>
+        </w:tc>
+      </w:tr>
+      <w:tr>
+        <w:tc>
+          <w:tcPr>
+            <w:tcW w:w="1795" w:type="dxa"/>
+            <w:vMerge/>
+          </w:tcPr>
+          <w:p>
+            <w:pPr>
+              <w:pStyle w:val="ListParagraph"/>
+              <w:tabs>
+                <w:tab w:val="left" w:pos="1095"/>
+              </w:tabs>
+              <w:ind w:left="0"/>
+              <w:rPr>
+                <w:rFonts w:ascii="Times New Roman" w:hAnsi="Times New Roman" w:cs="Times New Roman"/>
+                <w:sz w:val="28"/>
+                <w:szCs w:val="32"/>
+              </w:rPr>
+            </w:pPr>
+          </w:p>
+        </w:tc>
+        <w:tc>
+          <w:tcPr>
+            <w:tcW w:w="2790" w:type="dxa"/>
+          </w:tcPr>
+          <w:p>
+            <w:pPr>
+              <w:pStyle w:val="ListParagraph"/>
+              <w:tabs>
+                <w:tab w:val="left" w:pos="1095"/>
+              </w:tabs>
+              <w:ind w:left="0"/>
+              <w:rPr>
+                <w:rFonts w:ascii="Times New Roman" w:hAnsi="Times New Roman" w:cs="Times New Roman"/>
+                <w:sz w:val="28"/>
+                <w:szCs w:val="32"/>
+              </w:rPr>
+            </w:pPr>
+            <w:r>
+              <w:rPr>
+                <w:rFonts w:ascii="Times New Roman" w:hAnsi="Times New Roman" w:cs="Times New Roman"/>
+                <w:sz w:val="28"/>
+                <w:szCs w:val="32"/>
+              </w:rPr>
+              <w:t>Report 5</w:t>
+            </w:r>
+            <w:r>
+              <w:rPr>
+                <w:rFonts w:ascii="Times New Roman" w:hAnsi="Times New Roman" w:cs="Times New Roman"/>
+                <w:sz w:val="28"/>
+                <w:szCs w:val="32"/>
+              </w:rPr>
+              <w:t xml:space="preserve"> Update</w:t>
+            </w:r>
+          </w:p>
+        </w:tc>
+        <w:tc>
+          <w:tcPr>
+            <w:tcW w:w="4974" w:type="dxa"/>
+          </w:tcPr>
+          <w:p>
+            <w:pPr>
+              <w:pStyle w:val="ListParagraph"/>
+              <w:tabs>
+                <w:tab w:val="left" w:pos="1095"/>
+              </w:tabs>
+              <w:ind w:left="0"/>
+              <w:rPr>
+                <w:rFonts w:ascii="Times New Roman" w:hAnsi="Times New Roman" w:cs="Times New Roman"/>
+                <w:sz w:val="28"/>
+                <w:szCs w:val="32"/>
+              </w:rPr>
+            </w:pPr>
+            <w:r>
+              <w:rPr>
+                <w:rFonts w:ascii="Times New Roman" w:hAnsi="Times New Roman" w:cs="Times New Roman"/>
+                <w:sz w:val="28"/>
+                <w:szCs w:val="32"/>
+              </w:rPr>
+              <w:t>Stor</w:t>
+            </w:r>
+            <w:r>
+              <w:rPr>
+                <w:rFonts w:ascii="Times New Roman" w:hAnsi="Times New Roman" w:cs="Times New Roman"/>
+                <w:sz w:val="28"/>
+                <w:szCs w:val="32"/>
+              </w:rPr>
+              <w:t>e final deliverables of report 5</w:t>
+            </w:r>
+            <w:r>
+              <w:rPr>
+                <w:rFonts w:ascii="Times New Roman" w:hAnsi="Times New Roman" w:cs="Times New Roman"/>
+                <w:sz w:val="28"/>
+                <w:szCs w:val="32"/>
+              </w:rPr>
+              <w:t xml:space="preserve"> Update</w:t>
+            </w:r>
+          </w:p>
+        </w:tc>
+      </w:tr>
+      <w:tr>
+        <w:tc>
+          <w:tcPr>
+            <w:tcW w:w="1795" w:type="dxa"/>
+            <w:vMerge/>
+          </w:tcPr>
+          <w:p>
+            <w:pPr>
+              <w:pStyle w:val="ListParagraph"/>
+              <w:tabs>
+                <w:tab w:val="left" w:pos="1095"/>
+              </w:tabs>
+              <w:ind w:left="0"/>
+              <w:rPr>
+                <w:rFonts w:ascii="Times New Roman" w:hAnsi="Times New Roman" w:cs="Times New Roman"/>
+                <w:sz w:val="28"/>
+                <w:szCs w:val="32"/>
+              </w:rPr>
+            </w:pPr>
+          </w:p>
+        </w:tc>
+        <w:tc>
+          <w:tcPr>
+            <w:tcW w:w="2790" w:type="dxa"/>
+          </w:tcPr>
+          <w:p>
+            <w:pPr>
+              <w:pStyle w:val="ListParagraph"/>
+              <w:tabs>
+                <w:tab w:val="left" w:pos="1095"/>
+              </w:tabs>
+              <w:ind w:left="0"/>
+              <w:rPr>
+                <w:rFonts w:ascii="Times New Roman" w:hAnsi="Times New Roman" w:cs="Times New Roman"/>
+                <w:sz w:val="28"/>
+                <w:szCs w:val="32"/>
+              </w:rPr>
+            </w:pPr>
+            <w:r>
+              <w:rPr>
+                <w:rFonts w:ascii="Times New Roman" w:hAnsi="Times New Roman" w:cs="Times New Roman"/>
+                <w:sz w:val="28"/>
+                <w:szCs w:val="32"/>
+              </w:rPr>
+              <w:t>Report 6</w:t>
+            </w:r>
+            <w:r>
+              <w:rPr>
+                <w:rFonts w:ascii="Times New Roman" w:hAnsi="Times New Roman" w:cs="Times New Roman"/>
+                <w:sz w:val="28"/>
+                <w:szCs w:val="32"/>
+              </w:rPr>
+              <w:t xml:space="preserve"> Update</w:t>
+            </w:r>
+          </w:p>
+        </w:tc>
+        <w:tc>
+          <w:tcPr>
+            <w:tcW w:w="4974" w:type="dxa"/>
+          </w:tcPr>
+          <w:p>
+            <w:pPr>
+              <w:pStyle w:val="ListParagraph"/>
+              <w:tabs>
+                <w:tab w:val="left" w:pos="1095"/>
+              </w:tabs>
+              <w:ind w:left="0"/>
+              <w:rPr>
+                <w:rFonts w:ascii="Times New Roman" w:hAnsi="Times New Roman" w:cs="Times New Roman"/>
+                <w:sz w:val="28"/>
+                <w:szCs w:val="32"/>
+              </w:rPr>
+            </w:pPr>
+            <w:r>
+              <w:rPr>
+                <w:rFonts w:ascii="Times New Roman" w:hAnsi="Times New Roman" w:cs="Times New Roman"/>
+                <w:sz w:val="28"/>
+                <w:szCs w:val="32"/>
+              </w:rPr>
+              <w:t>Stor</w:t>
+            </w:r>
+            <w:r>
+              <w:rPr>
+                <w:rFonts w:ascii="Times New Roman" w:hAnsi="Times New Roman" w:cs="Times New Roman"/>
+                <w:sz w:val="28"/>
+                <w:szCs w:val="32"/>
+              </w:rPr>
+              <w:t>e final deliverables of report 6</w:t>
+            </w:r>
+            <w:r>
+              <w:rPr>
+                <w:rFonts w:ascii="Times New Roman" w:hAnsi="Times New Roman" w:cs="Times New Roman"/>
+                <w:sz w:val="28"/>
+                <w:szCs w:val="32"/>
+              </w:rPr>
+              <w:t xml:space="preserve"> Update</w:t>
+            </w:r>
+          </w:p>
+        </w:tc>
+      </w:tr>
+      <w:tr>
+        <w:tc>
+          <w:tcPr>
+            <w:tcW w:w="1795" w:type="dxa"/>
+            <w:vMerge/>
+          </w:tcPr>
+          <w:p>
+            <w:pPr>
+              <w:pStyle w:val="ListParagraph"/>
+              <w:tabs>
+                <w:tab w:val="left" w:pos="1095"/>
+              </w:tabs>
+              <w:ind w:left="0"/>
+              <w:rPr>
+                <w:rFonts w:ascii="Times New Roman" w:hAnsi="Times New Roman" w:cs="Times New Roman"/>
+                <w:sz w:val="28"/>
+                <w:szCs w:val="32"/>
+              </w:rPr>
+            </w:pPr>
+          </w:p>
+        </w:tc>
+        <w:tc>
+          <w:tcPr>
+            <w:tcW w:w="2790" w:type="dxa"/>
+          </w:tcPr>
+          <w:p>
+            <w:pPr>
+              <w:pStyle w:val="ListParagraph"/>
+              <w:tabs>
+                <w:tab w:val="left" w:pos="1095"/>
+              </w:tabs>
+              <w:ind w:left="0"/>
+              <w:rPr>
+                <w:rFonts w:ascii="Times New Roman" w:hAnsi="Times New Roman" w:cs="Times New Roman"/>
+                <w:sz w:val="28"/>
+                <w:szCs w:val="32"/>
+              </w:rPr>
+            </w:pPr>
+            <w:r>
+              <w:rPr>
+                <w:rFonts w:ascii="Times New Roman" w:hAnsi="Times New Roman" w:cs="Times New Roman"/>
+                <w:sz w:val="28"/>
+                <w:szCs w:val="32"/>
+              </w:rPr>
+              <w:t>Final Report</w:t>
+            </w:r>
+          </w:p>
+        </w:tc>
+        <w:tc>
+          <w:tcPr>
+            <w:tcW w:w="4974" w:type="dxa"/>
+          </w:tcPr>
+          <w:p>
+            <w:pPr>
+              <w:pStyle w:val="ListParagraph"/>
+              <w:tabs>
+                <w:tab w:val="left" w:pos="1095"/>
+              </w:tabs>
+              <w:ind w:left="0"/>
+              <w:rPr>
+                <w:rFonts w:ascii="Times New Roman" w:hAnsi="Times New Roman" w:cs="Times New Roman"/>
+                <w:sz w:val="28"/>
+                <w:szCs w:val="32"/>
+              </w:rPr>
+            </w:pPr>
+            <w:r>
+              <w:rPr>
+                <w:rFonts w:ascii="Times New Roman" w:hAnsi="Times New Roman" w:cs="Times New Roman"/>
+                <w:sz w:val="28"/>
+                <w:szCs w:val="32"/>
+              </w:rPr>
+              <w:t>Stor</w:t>
+            </w:r>
+            <w:r>
+              <w:rPr>
+                <w:rFonts w:ascii="Times New Roman" w:hAnsi="Times New Roman" w:cs="Times New Roman"/>
+                <w:sz w:val="28"/>
+                <w:szCs w:val="32"/>
+              </w:rPr>
+              <w:t>e final deliverables of Final Report</w:t>
+            </w:r>
+          </w:p>
+        </w:tc>
+      </w:tr>
+      <w:tr>
+        <w:tc>
+          <w:tcPr>
+            <w:tcW w:w="1795" w:type="dxa"/>
+          </w:tcPr>
+          <w:p>
+            <w:pPr>
+              <w:pStyle w:val="ListParagraph"/>
+              <w:tabs>
+                <w:tab w:val="left" w:pos="1095"/>
+              </w:tabs>
+              <w:ind w:left="0"/>
+              <w:rPr>
+                <w:rFonts w:ascii="Times New Roman" w:hAnsi="Times New Roman" w:cs="Times New Roman"/>
+                <w:sz w:val="28"/>
+                <w:szCs w:val="32"/>
+              </w:rPr>
+            </w:pPr>
+            <w:r>
+              <w:rPr>
+                <w:rFonts w:ascii="Times New Roman" w:hAnsi="Times New Roman" w:cs="Times New Roman"/>
+                <w:sz w:val="28"/>
+                <w:szCs w:val="32"/>
+              </w:rPr>
+              <w:t>Plan</w:t>
+            </w:r>
+          </w:p>
+        </w:tc>
+        <w:tc>
+          <w:tcPr>
+            <w:tcW w:w="2790" w:type="dxa"/>
+          </w:tcPr>
+          <w:p>
+            <w:pPr>
+              <w:pStyle w:val="ListParagraph"/>
+              <w:tabs>
+                <w:tab w:val="left" w:pos="1095"/>
+              </w:tabs>
+              <w:ind w:left="0"/>
+              <w:rPr>
+                <w:rFonts w:ascii="Times New Roman" w:hAnsi="Times New Roman" w:cs="Times New Roman"/>
+                <w:sz w:val="28"/>
+                <w:szCs w:val="32"/>
+              </w:rPr>
+            </w:pPr>
+          </w:p>
+        </w:tc>
+        <w:tc>
+          <w:tcPr>
+            <w:tcW w:w="4974" w:type="dxa"/>
+          </w:tcPr>
+          <w:p>
+            <w:pPr>
+              <w:pStyle w:val="ListParagraph"/>
+              <w:tabs>
+                <w:tab w:val="left" w:pos="1095"/>
+              </w:tabs>
+              <w:ind w:left="0"/>
+              <w:rPr>
+                <w:rFonts w:ascii="Times New Roman" w:hAnsi="Times New Roman" w:cs="Times New Roman"/>
+                <w:sz w:val="28"/>
+                <w:szCs w:val="32"/>
+              </w:rPr>
+            </w:pPr>
+            <w:r>
+              <w:rPr>
+                <w:rFonts w:ascii="Times New Roman" w:hAnsi="Times New Roman" w:cs="Times New Roman"/>
+                <w:sz w:val="28"/>
+                <w:szCs w:val="32"/>
+              </w:rPr>
+              <w:t>Store project plan, Task list</w:t>
+            </w:r>
+          </w:p>
+        </w:tc>
+      </w:tr>
+      <w:tr>
+        <w:tc>
+          <w:tcPr>
+            <w:tcW w:w="1795" w:type="dxa"/>
+            <w:vMerge w:val="restart"/>
+          </w:tcPr>
+          <w:p>
+            <w:pPr>
+              <w:pStyle w:val="ListParagraph"/>
+              <w:tabs>
+                <w:tab w:val="left" w:pos="1095"/>
+              </w:tabs>
+              <w:ind w:left="0"/>
+              <w:rPr>
+                <w:rFonts w:ascii="Times New Roman" w:hAnsi="Times New Roman" w:cs="Times New Roman"/>
+                <w:sz w:val="28"/>
+                <w:szCs w:val="32"/>
+              </w:rPr>
+            </w:pPr>
+            <w:r>
+              <w:rPr>
+                <w:rFonts w:ascii="Times New Roman" w:hAnsi="Times New Roman" w:cs="Times New Roman"/>
+                <w:sz w:val="28"/>
+                <w:szCs w:val="32"/>
+              </w:rPr>
+              <w:lastRenderedPageBreak/>
+              <w:t>Resource</w:t>
+            </w:r>
+          </w:p>
+        </w:tc>
+        <w:tc>
+          <w:tcPr>
+            <w:tcW w:w="2790" w:type="dxa"/>
+          </w:tcPr>
+          <w:p>
+            <w:pPr>
+              <w:pStyle w:val="ListParagraph"/>
+              <w:tabs>
+                <w:tab w:val="left" w:pos="1095"/>
+              </w:tabs>
+              <w:ind w:left="0"/>
+              <w:rPr>
+                <w:rFonts w:ascii="Times New Roman" w:hAnsi="Times New Roman" w:cs="Times New Roman"/>
+                <w:sz w:val="28"/>
+                <w:szCs w:val="32"/>
+              </w:rPr>
+            </w:pPr>
+            <w:r>
+              <w:rPr>
+                <w:rFonts w:ascii="Times New Roman" w:hAnsi="Times New Roman" w:cs="Times New Roman"/>
+                <w:sz w:val="28"/>
+                <w:szCs w:val="32"/>
+              </w:rPr>
+              <w:t>Template</w:t>
+            </w:r>
+          </w:p>
+        </w:tc>
+        <w:tc>
+          <w:tcPr>
+            <w:tcW w:w="4974" w:type="dxa"/>
+          </w:tcPr>
+          <w:p>
+            <w:pPr>
+              <w:pStyle w:val="ListParagraph"/>
+              <w:tabs>
+                <w:tab w:val="left" w:pos="1095"/>
+              </w:tabs>
+              <w:ind w:left="0"/>
+              <w:rPr>
+                <w:rFonts w:ascii="Times New Roman" w:hAnsi="Times New Roman" w:cs="Times New Roman"/>
+                <w:sz w:val="28"/>
+                <w:szCs w:val="32"/>
+              </w:rPr>
+            </w:pPr>
+            <w:r>
+              <w:rPr>
+                <w:rFonts w:ascii="Times New Roman" w:hAnsi="Times New Roman" w:cs="Times New Roman"/>
+                <w:sz w:val="28"/>
+                <w:szCs w:val="32"/>
+              </w:rPr>
+              <w:t>Store template needed in project</w:t>
+            </w:r>
+          </w:p>
+        </w:tc>
+      </w:tr>
+      <w:tr>
+        <w:tc>
+          <w:tcPr>
+            <w:tcW w:w="1795" w:type="dxa"/>
+            <w:vMerge/>
+          </w:tcPr>
+          <w:p>
+            <w:pPr>
+              <w:pStyle w:val="ListParagraph"/>
+              <w:tabs>
+                <w:tab w:val="left" w:pos="1095"/>
+              </w:tabs>
+              <w:ind w:left="0"/>
+              <w:rPr>
+                <w:rFonts w:ascii="Times New Roman" w:hAnsi="Times New Roman" w:cs="Times New Roman"/>
+                <w:sz w:val="28"/>
+                <w:szCs w:val="32"/>
+              </w:rPr>
+            </w:pPr>
+          </w:p>
+        </w:tc>
+        <w:tc>
+          <w:tcPr>
+            <w:tcW w:w="2790" w:type="dxa"/>
+          </w:tcPr>
+          <w:p>
+            <w:pPr>
+              <w:pStyle w:val="ListParagraph"/>
+              <w:tabs>
+                <w:tab w:val="left" w:pos="1095"/>
+              </w:tabs>
+              <w:ind w:left="0"/>
+              <w:rPr>
+                <w:rFonts w:ascii="Times New Roman" w:hAnsi="Times New Roman" w:cs="Times New Roman"/>
+                <w:sz w:val="28"/>
+                <w:szCs w:val="32"/>
+              </w:rPr>
+            </w:pPr>
+            <w:r>
+              <w:rPr>
+                <w:rFonts w:ascii="Times New Roman" w:hAnsi="Times New Roman" w:cs="Times New Roman"/>
+                <w:sz w:val="28"/>
+                <w:szCs w:val="32"/>
+              </w:rPr>
+              <w:t>Tool</w:t>
+            </w:r>
+          </w:p>
+        </w:tc>
+        <w:tc>
+          <w:tcPr>
+            <w:tcW w:w="4974" w:type="dxa"/>
+          </w:tcPr>
+          <w:p>
+            <w:pPr>
+              <w:pStyle w:val="ListParagraph"/>
+              <w:tabs>
+                <w:tab w:val="left" w:pos="1095"/>
+              </w:tabs>
+              <w:ind w:left="0"/>
+              <w:rPr>
+                <w:rFonts w:ascii="Times New Roman" w:hAnsi="Times New Roman" w:cs="Times New Roman"/>
+                <w:sz w:val="28"/>
+                <w:szCs w:val="32"/>
+              </w:rPr>
+            </w:pPr>
+            <w:r>
+              <w:rPr>
+                <w:rFonts w:ascii="Times New Roman" w:hAnsi="Times New Roman" w:cs="Times New Roman"/>
+                <w:sz w:val="28"/>
+                <w:szCs w:val="32"/>
+              </w:rPr>
+              <w:t>Store tool needed in project</w:t>
+            </w:r>
+          </w:p>
+        </w:tc>
+      </w:tr>
+      <w:tr>
+        <w:tc>
+          <w:tcPr>
+            <w:tcW w:w="1795" w:type="dxa"/>
+          </w:tcPr>
+          <w:p>
+            <w:pPr>
+              <w:pStyle w:val="ListParagraph"/>
+              <w:tabs>
+                <w:tab w:val="left" w:pos="1095"/>
+              </w:tabs>
+              <w:ind w:left="0"/>
+              <w:rPr>
+                <w:rFonts w:ascii="Times New Roman" w:hAnsi="Times New Roman" w:cs="Times New Roman"/>
+                <w:sz w:val="28"/>
+                <w:szCs w:val="32"/>
+              </w:rPr>
+            </w:pPr>
+            <w:r>
+              <w:rPr>
+                <w:rFonts w:ascii="Times New Roman" w:hAnsi="Times New Roman" w:cs="Times New Roman"/>
+                <w:sz w:val="28"/>
+                <w:szCs w:val="32"/>
+              </w:rPr>
+              <w:t>Working</w:t>
+            </w:r>
+            <w:r>
+              <w:rPr>
+                <w:rFonts w:ascii="Times New Roman" w:hAnsi="Times New Roman" w:cs="Times New Roman"/>
+                <w:sz w:val="28"/>
+                <w:szCs w:val="32"/>
+              </w:rPr>
+              <w:br/>
+              <w:t>Space</w:t>
+            </w:r>
+          </w:p>
+        </w:tc>
+        <w:tc>
+          <w:tcPr>
+            <w:tcW w:w="2790" w:type="dxa"/>
+          </w:tcPr>
+          <w:p>
+            <w:pPr>
+              <w:pStyle w:val="ListParagraph"/>
+              <w:tabs>
+                <w:tab w:val="left" w:pos="1095"/>
+              </w:tabs>
+              <w:ind w:left="0"/>
+              <w:rPr>
+                <w:rFonts w:ascii="Times New Roman" w:hAnsi="Times New Roman" w:cs="Times New Roman"/>
+                <w:sz w:val="28"/>
+                <w:szCs w:val="32"/>
+              </w:rPr>
+            </w:pPr>
+            <w:r>
+              <w:rPr>
+                <w:rFonts w:ascii="Times New Roman" w:hAnsi="Times New Roman" w:cs="Times New Roman"/>
+                <w:sz w:val="28"/>
+                <w:szCs w:val="32"/>
+              </w:rPr>
+              <w:t>Each team members has a folder</w:t>
+            </w:r>
+          </w:p>
+        </w:tc>
+        <w:tc>
+          <w:tcPr>
+            <w:tcW w:w="4974" w:type="dxa"/>
+          </w:tcPr>
+          <w:p>
+            <w:pPr>
+              <w:pStyle w:val="ListParagraph"/>
+              <w:tabs>
+                <w:tab w:val="left" w:pos="1095"/>
+              </w:tabs>
+              <w:ind w:left="0"/>
+              <w:rPr>
+                <w:rFonts w:ascii="Times New Roman" w:hAnsi="Times New Roman" w:cs="Times New Roman"/>
+                <w:sz w:val="28"/>
+                <w:szCs w:val="32"/>
+              </w:rPr>
+            </w:pPr>
+            <w:r>
+              <w:rPr>
+                <w:rFonts w:ascii="Times New Roman" w:hAnsi="Times New Roman" w:cs="Times New Roman"/>
+                <w:sz w:val="28"/>
+                <w:szCs w:val="32"/>
+              </w:rPr>
+              <w:t>Team member’s working area</w:t>
+            </w:r>
+          </w:p>
+        </w:tc>
+      </w:tr>
+      <w:tr>
+        <w:tc>
+          <w:tcPr>
+            <w:tcW w:w="1795" w:type="dxa"/>
+          </w:tcPr>
+          <w:p>
+            <w:pPr>
+              <w:pStyle w:val="ListParagraph"/>
+              <w:tabs>
+                <w:tab w:val="left" w:pos="1095"/>
+              </w:tabs>
+              <w:ind w:left="0"/>
+              <w:rPr>
+                <w:rFonts w:ascii="Times New Roman" w:hAnsi="Times New Roman" w:cs="Times New Roman"/>
+                <w:sz w:val="28"/>
+                <w:szCs w:val="32"/>
+              </w:rPr>
+            </w:pPr>
+            <w:r>
+              <w:rPr>
+                <w:rFonts w:ascii="Times New Roman" w:hAnsi="Times New Roman" w:cs="Times New Roman"/>
+                <w:sz w:val="28"/>
+                <w:szCs w:val="32"/>
+              </w:rPr>
+              <w:t>Reference</w:t>
+            </w:r>
+          </w:p>
+        </w:tc>
+        <w:tc>
+          <w:tcPr>
+            <w:tcW w:w="2790" w:type="dxa"/>
+          </w:tcPr>
+          <w:p>
+            <w:pPr>
+              <w:pStyle w:val="ListParagraph"/>
+              <w:tabs>
+                <w:tab w:val="left" w:pos="1095"/>
+              </w:tabs>
+              <w:ind w:left="0"/>
+              <w:rPr>
+                <w:rFonts w:ascii="Times New Roman" w:hAnsi="Times New Roman" w:cs="Times New Roman"/>
+                <w:sz w:val="28"/>
+                <w:szCs w:val="32"/>
+              </w:rPr>
+            </w:pPr>
+          </w:p>
+        </w:tc>
+        <w:tc>
+          <w:tcPr>
+            <w:tcW w:w="4974" w:type="dxa"/>
+          </w:tcPr>
+          <w:p>
+            <w:pPr>
+              <w:pStyle w:val="ListParagraph"/>
+              <w:tabs>
+                <w:tab w:val="left" w:pos="1095"/>
+              </w:tabs>
+              <w:ind w:left="0"/>
+              <w:rPr>
+                <w:rFonts w:ascii="Times New Roman" w:hAnsi="Times New Roman" w:cs="Times New Roman"/>
+                <w:sz w:val="28"/>
+                <w:szCs w:val="32"/>
+              </w:rPr>
+            </w:pPr>
+            <w:r>
+              <w:rPr>
+                <w:rFonts w:ascii="Times New Roman" w:hAnsi="Times New Roman" w:cs="Times New Roman"/>
+                <w:sz w:val="28"/>
+                <w:szCs w:val="32"/>
+              </w:rPr>
+              <w:t>Store reference needed in project</w:t>
+            </w:r>
+          </w:p>
+        </w:tc>
+      </w:tr>
+    </w:tbl>
+    <w:p>
+      <w:pPr>
+        <w:pStyle w:val="ListParagraph"/>
+        <w:tabs>
+          <w:tab w:val="left" w:pos="1095"/>
+        </w:tabs>
+        <w:spacing w:before="240"/>
+        <w:ind w:left="900"/>
+        <w:jc w:val="center"/>
+        <w:rPr>
+          <w:rFonts w:ascii="Times New Roman" w:hAnsi="Times New Roman" w:cs="Times New Roman"/>
+          <w:i/>
+          <w:iCs/>
+          <w:color w:val="000000"/>
+          <w:sz w:val="28"/>
+          <w:szCs w:val="28"/>
+        </w:rPr>
+      </w:pPr>
+      <w:r>
+        <w:rPr>
+          <w:rFonts w:ascii="Times New Roman" w:hAnsi="Times New Roman" w:cs="Times New Roman"/>
+          <w:i/>
+          <w:iCs/>
+          <w:color w:val="000000"/>
+          <w:sz w:val="28"/>
+          <w:szCs w:val="28"/>
+        </w:rPr>
+        <w:t>Table 10.1 Directory Structure</w:t>
+      </w:r>
+    </w:p>
+    <w:p>
+      <w:pPr>
+        <w:pStyle w:val="ListParagraph"/>
+        <w:numPr>
+          <w:ilvl w:val="0"/>
+          <w:numId w:val="1"/>
+        </w:numPr>
+        <w:tabs>
+          <w:tab w:val="left" w:pos="1095"/>
+        </w:tabs>
+        <w:spacing w:before="240"/>
+        <w:outlineLvl w:val="0"/>
+        <w:rPr>
+          <w:rFonts w:ascii="Times New Roman" w:hAnsi="Times New Roman" w:cs="Times New Roman"/>
+          <w:b/>
+          <w:sz w:val="28"/>
+          <w:szCs w:val="32"/>
+        </w:rPr>
+      </w:pPr>
+      <w:bookmarkStart w:id="26" w:name="_Toc452678392"/>
+      <w:r>
+        <w:rPr>
+          <w:rFonts w:ascii="Times New Roman" w:hAnsi="Times New Roman" w:cs="Times New Roman"/>
+          <w:b/>
+          <w:sz w:val="28"/>
+          <w:szCs w:val="32"/>
+        </w:rPr>
+        <w:t xml:space="preserve">Other </w:t>
+      </w:r>
+      <w:r>
+        <w:rPr>
+          <w:rFonts w:ascii="Times New Roman" w:hAnsi="Times New Roman" w:cs="Times New Roman"/>
+          <w:b/>
+          <w:sz w:val="28"/>
+          <w:szCs w:val="32"/>
+        </w:rPr>
+        <w:t>Olives</w:t>
+      </w:r>
+      <w:r>
+        <w:rPr>
+          <w:rFonts w:ascii="Times New Roman" w:hAnsi="Times New Roman" w:cs="Times New Roman"/>
+          <w:b/>
+          <w:sz w:val="28"/>
+          <w:szCs w:val="32"/>
+        </w:rPr>
+        <w:t xml:space="preserve"> Rules</w:t>
+      </w:r>
+      <w:bookmarkEnd w:id="26"/>
+    </w:p>
+    <w:p>
+      <w:pPr>
+        <w:pStyle w:val="ListParagraph"/>
+        <w:numPr>
+          <w:ilvl w:val="0"/>
+          <w:numId w:val="17"/>
+        </w:numPr>
+        <w:tabs>
+          <w:tab w:val="left" w:pos="1095"/>
+        </w:tabs>
+        <w:rPr>
+          <w:rFonts w:ascii="Times New Roman" w:hAnsi="Times New Roman" w:cs="Times New Roman"/>
+          <w:sz w:val="28"/>
+          <w:szCs w:val="28"/>
+        </w:rPr>
+      </w:pPr>
+      <w:r>
+        <w:rPr>
+          <w:rFonts w:ascii="Times New Roman" w:hAnsi="Times New Roman" w:cs="Times New Roman"/>
+          <w:b/>
+          <w:bCs/>
+          <w:color w:val="000000"/>
+          <w:sz w:val="28"/>
+          <w:szCs w:val="28"/>
+        </w:rPr>
+        <w:t xml:space="preserve">Email subject naming convention: </w:t>
+      </w:r>
+      <w:r>
+        <w:rPr>
+          <w:rFonts w:ascii="Times New Roman" w:hAnsi="Times New Roman" w:cs="Times New Roman"/>
+          <w:color w:val="000000"/>
+          <w:sz w:val="28"/>
+          <w:szCs w:val="28"/>
+        </w:rPr>
+        <w:t xml:space="preserve">All email related to the </w:t>
+      </w:r>
+      <w:r>
+        <w:rPr>
+          <w:rFonts w:ascii="Times New Roman" w:hAnsi="Times New Roman" w:cs="Times New Roman"/>
+          <w:color w:val="000000"/>
+          <w:sz w:val="28"/>
+          <w:szCs w:val="28"/>
+        </w:rPr>
+        <w:t>Olives</w:t>
+      </w:r>
+      <w:r>
+        <w:rPr>
+          <w:rFonts w:ascii="Times New Roman" w:hAnsi="Times New Roman" w:cs="Times New Roman"/>
+          <w:color w:val="000000"/>
+          <w:sz w:val="28"/>
+          <w:szCs w:val="28"/>
+        </w:rPr>
+        <w:t xml:space="preserve"> project must have prefix [</w:t>
+      </w:r>
+      <w:r>
+        <w:rPr>
+          <w:rFonts w:ascii="Times New Roman" w:hAnsi="Times New Roman" w:cs="Times New Roman"/>
+          <w:color w:val="000000"/>
+          <w:sz w:val="28"/>
+          <w:szCs w:val="28"/>
+        </w:rPr>
+        <w:t>Olives</w:t>
+      </w:r>
+      <w:r>
+        <w:rPr>
+          <w:rFonts w:ascii="Times New Roman" w:hAnsi="Times New Roman" w:cs="Times New Roman"/>
+          <w:color w:val="000000"/>
+          <w:sz w:val="28"/>
+          <w:szCs w:val="28"/>
+        </w:rPr>
+        <w:t>]. For example: [</w:t>
+      </w:r>
+      <w:r>
+        <w:rPr>
+          <w:rFonts w:ascii="Times New Roman" w:hAnsi="Times New Roman" w:cs="Times New Roman"/>
+          <w:color w:val="000000"/>
+          <w:sz w:val="28"/>
+          <w:szCs w:val="28"/>
+        </w:rPr>
+        <w:t>Olives</w:t>
+      </w:r>
+      <w:r>
+        <w:rPr>
+          <w:rFonts w:ascii="Times New Roman" w:hAnsi="Times New Roman" w:cs="Times New Roman"/>
+          <w:color w:val="000000"/>
+          <w:sz w:val="28"/>
+          <w:szCs w:val="28"/>
+        </w:rPr>
+        <w:t>] Progress Report 1.</w:t>
+      </w:r>
+    </w:p>
+    <w:p>
+      <w:pPr>
+        <w:pStyle w:val="ListParagraph"/>
+        <w:numPr>
+          <w:ilvl w:val="0"/>
+          <w:numId w:val="17"/>
+        </w:numPr>
+        <w:tabs>
+          <w:tab w:val="left" w:pos="1095"/>
+        </w:tabs>
+        <w:rPr>
+          <w:rFonts w:ascii="Times New Roman" w:hAnsi="Times New Roman" w:cs="Times New Roman"/>
+          <w:sz w:val="28"/>
+          <w:szCs w:val="28"/>
+        </w:rPr>
+      </w:pPr>
+      <w:r>
+        <w:rPr>
+          <w:rFonts w:ascii="Times New Roman" w:hAnsi="Times New Roman" w:cs="Times New Roman"/>
+          <w:b/>
+          <w:bCs/>
+          <w:color w:val="000000"/>
+          <w:sz w:val="28"/>
+          <w:szCs w:val="28"/>
+        </w:rPr>
+        <w:t xml:space="preserve">Document changing rule: </w:t>
+      </w:r>
+      <w:r>
+        <w:rPr>
+          <w:rFonts w:ascii="Times New Roman" w:hAnsi="Times New Roman" w:cs="Times New Roman"/>
+          <w:color w:val="000000"/>
+          <w:sz w:val="28"/>
+          <w:szCs w:val="28"/>
+        </w:rPr>
+        <w:t>When a member wants to modify a document, he/she must update version of that document with appropriate description for the modification.</w:t>
+      </w:r>
     </w:p>
     <w:sectPr>
-      <w:headerReference w:type="default" r:id="rId11"/>
-      <w:footerReference w:type="default" r:id="rId12"/>
+      <w:headerReference w:type="default" r:id="rId13"/>
+      <w:footerReference w:type="default" r:id="rId14"/>
       <w:pgSz w:w="11909" w:h="16834" w:code="9"/>
       <w:pgMar w:top="432" w:right="720" w:bottom="432" w:left="720" w:header="432" w:footer="144" w:gutter="0"/>
       <w:cols w:space="720"/>
@@ -11889,7 +15848,7 @@
         <w:noProof/>
         <w:color w:val="5B9BD5" w:themeColor="accent1"/>
       </w:rPr>
-      <w:t>9</w:t>
+      <w:t>4</w:t>
     </w:r>
     <w:r>
       <w:rPr>
@@ -11995,7 +15954,7 @@
         <v:path o:extrusionok="f" gradientshapeok="t" o:connecttype="rect"/>
         <o:lock v:ext="edit" aspectratio="t"/>
       </v:shapetype>
-      <v:shape id="_x0000_i1063" type="#_x0000_t75" style="width:11.25pt;height:11.25pt" o:bullet="t">
+      <v:shape id="_x0000_i1122" type="#_x0000_t75" style="width:11.25pt;height:11.25pt" o:bullet="t">
         <v:imagedata r:id="rId1" o:title="mso563E"/>
       </v:shape>
     </w:pict>
@@ -12229,6 +16188,119 @@
     </w:lvl>
   </w:abstractNum>
   <w:abstractNum w:abstractNumId="2">
+    <w:nsid w:val="12C23F45"/>
+    <w:multiLevelType w:val="hybridMultilevel"/>
+    <w:tmpl w:val="51EC6544"/>
+    <w:lvl w:ilvl="0" w:tplc="04090005">
+      <w:start w:val="1"/>
+      <w:numFmt w:val="bullet"/>
+      <w:lvlText w:val=""/>
+      <w:lvlJc w:val="left"/>
+      <w:pPr>
+        <w:ind w:left="1080" w:hanging="360"/>
+      </w:pPr>
+      <w:rPr>
+        <w:rFonts w:ascii="Wingdings" w:hAnsi="Wingdings" w:hint="default"/>
+      </w:rPr>
+    </w:lvl>
+    <w:lvl w:ilvl="1" w:tplc="04090003" w:tentative="1">
+      <w:start w:val="1"/>
+      <w:numFmt w:val="bullet"/>
+      <w:lvlText w:val="o"/>
+      <w:lvlJc w:val="left"/>
+      <w:pPr>
+        <w:ind w:left="1800" w:hanging="360"/>
+      </w:pPr>
+      <w:rPr>
+        <w:rFonts w:ascii="Courier New" w:hAnsi="Courier New" w:cs="Courier New" w:hint="default"/>
+      </w:rPr>
+    </w:lvl>
+    <w:lvl w:ilvl="2" w:tplc="04090005" w:tentative="1">
+      <w:start w:val="1"/>
+      <w:numFmt w:val="bullet"/>
+      <w:lvlText w:val=""/>
+      <w:lvlJc w:val="left"/>
+      <w:pPr>
+        <w:ind w:left="2520" w:hanging="360"/>
+      </w:pPr>
+      <w:rPr>
+        <w:rFonts w:ascii="Wingdings" w:hAnsi="Wingdings" w:hint="default"/>
+      </w:rPr>
+    </w:lvl>
+    <w:lvl w:ilvl="3" w:tplc="04090001" w:tentative="1">
+      <w:start w:val="1"/>
+      <w:numFmt w:val="bullet"/>
+      <w:lvlText w:val=""/>
+      <w:lvlJc w:val="left"/>
+      <w:pPr>
+        <w:ind w:left="3240" w:hanging="360"/>
+      </w:pPr>
+      <w:rPr>
+        <w:rFonts w:ascii="Symbol" w:hAnsi="Symbol" w:hint="default"/>
+      </w:rPr>
+    </w:lvl>
+    <w:lvl w:ilvl="4" w:tplc="04090003" w:tentative="1">
+      <w:start w:val="1"/>
+      <w:numFmt w:val="bullet"/>
+      <w:lvlText w:val="o"/>
+      <w:lvlJc w:val="left"/>
+      <w:pPr>
+        <w:ind w:left="3960" w:hanging="360"/>
+      </w:pPr>
+      <w:rPr>
+        <w:rFonts w:ascii="Courier New" w:hAnsi="Courier New" w:cs="Courier New" w:hint="default"/>
+      </w:rPr>
+    </w:lvl>
+    <w:lvl w:ilvl="5" w:tplc="04090005" w:tentative="1">
+      <w:start w:val="1"/>
+      <w:numFmt w:val="bullet"/>
+      <w:lvlText w:val=""/>
+      <w:lvlJc w:val="left"/>
+      <w:pPr>
+        <w:ind w:left="4680" w:hanging="360"/>
+      </w:pPr>
+      <w:rPr>
+        <w:rFonts w:ascii="Wingdings" w:hAnsi="Wingdings" w:hint="default"/>
+      </w:rPr>
+    </w:lvl>
+    <w:lvl w:ilvl="6" w:tplc="04090001" w:tentative="1">
+      <w:start w:val="1"/>
+      <w:numFmt w:val="bullet"/>
+      <w:lvlText w:val=""/>
+      <w:lvlJc w:val="left"/>
+      <w:pPr>
+        <w:ind w:left="5400" w:hanging="360"/>
+      </w:pPr>
+      <w:rPr>
+        <w:rFonts w:ascii="Symbol" w:hAnsi="Symbol" w:hint="default"/>
+      </w:rPr>
+    </w:lvl>
+    <w:lvl w:ilvl="7" w:tplc="04090003" w:tentative="1">
+      <w:start w:val="1"/>
+      <w:numFmt w:val="bullet"/>
+      <w:lvlText w:val="o"/>
+      <w:lvlJc w:val="left"/>
+      <w:pPr>
+        <w:ind w:left="6120" w:hanging="360"/>
+      </w:pPr>
+      <w:rPr>
+        <w:rFonts w:ascii="Courier New" w:hAnsi="Courier New" w:cs="Courier New" w:hint="default"/>
+      </w:rPr>
+    </w:lvl>
+    <w:lvl w:ilvl="8" w:tplc="04090005" w:tentative="1">
+      <w:start w:val="1"/>
+      <w:numFmt w:val="bullet"/>
+      <w:lvlText w:val=""/>
+      <w:lvlJc w:val="left"/>
+      <w:pPr>
+        <w:ind w:left="6840" w:hanging="360"/>
+      </w:pPr>
+      <w:rPr>
+        <w:rFonts w:ascii="Wingdings" w:hAnsi="Wingdings" w:hint="default"/>
+      </w:rPr>
+    </w:lvl>
+  </w:abstractNum>
+  <w:abstractNum w:abstractNumId="3">
     <w:nsid w:val="1932428B"/>
     <w:multiLevelType w:val="hybridMultilevel"/>
     <w:tmpl w:val="03ECCC30"/>
@@ -12341,7 +16413,7 @@
       </w:rPr>
     </w:lvl>
   </w:abstractNum>
-  <w:abstractNum w:abstractNumId="3">
+  <w:abstractNum w:abstractNumId="4">
     <w:nsid w:val="1A23694C"/>
     <w:multiLevelType w:val="multilevel"/>
     <w:tmpl w:val="847E5B38"/>
@@ -12462,7 +16534,7 @@
       </w:rPr>
     </w:lvl>
   </w:abstractNum>
-  <w:abstractNum w:abstractNumId="4">
+  <w:abstractNum w:abstractNumId="5">
     <w:nsid w:val="24F44FF9"/>
     <w:multiLevelType w:val="hybridMultilevel"/>
     <w:tmpl w:val="69FC60F2"/>
@@ -12574,7 +16646,7 @@
       </w:rPr>
     </w:lvl>
   </w:abstractNum>
-  <w:abstractNum w:abstractNumId="5">
+  <w:abstractNum w:abstractNumId="6">
     <w:nsid w:val="2534672C"/>
     <w:multiLevelType w:val="hybridMultilevel"/>
     <w:tmpl w:val="865ACE98"/>
@@ -12687,7 +16759,7 @@
       </w:rPr>
     </w:lvl>
   </w:abstractNum>
-  <w:abstractNum w:abstractNumId="6">
+  <w:abstractNum w:abstractNumId="7">
     <w:nsid w:val="313D26C3"/>
     <w:multiLevelType w:val="hybridMultilevel"/>
     <w:tmpl w:val="6B14455C"/>
@@ -12801,7 +16873,7 @@
       </w:rPr>
     </w:lvl>
   </w:abstractNum>
-  <w:abstractNum w:abstractNumId="7">
+  <w:abstractNum w:abstractNumId="8">
     <w:nsid w:val="31ED0BF5"/>
     <w:multiLevelType w:val="multilevel"/>
     <w:tmpl w:val="847E5B38"/>
@@ -12922,7 +16994,7 @@
       </w:rPr>
     </w:lvl>
   </w:abstractNum>
-  <w:abstractNum w:abstractNumId="8">
+  <w:abstractNum w:abstractNumId="9">
     <w:nsid w:val="336600B5"/>
     <w:multiLevelType w:val="hybridMultilevel"/>
     <w:tmpl w:val="AE80F6F4"/>
@@ -13036,7 +17108,7 @@
       </w:rPr>
     </w:lvl>
   </w:abstractNum>
-  <w:abstractNum w:abstractNumId="9">
+  <w:abstractNum w:abstractNumId="10">
     <w:nsid w:val="3559617B"/>
     <w:multiLevelType w:val="hybridMultilevel"/>
     <w:tmpl w:val="DF6A6658"/>
@@ -13148,7 +17220,120 @@
       </w:rPr>
     </w:lvl>
   </w:abstractNum>
-  <w:abstractNum w:abstractNumId="10">
+  <w:abstractNum w:abstractNumId="11">
+    <w:nsid w:val="481335CB"/>
+    <w:multiLevelType w:val="hybridMultilevel"/>
+    <w:tmpl w:val="B0AC458C"/>
+    <w:lvl w:ilvl="0" w:tplc="0409000B">
+      <w:start w:val="1"/>
+      <w:numFmt w:val="bullet"/>
+      <w:lvlText w:val=""/>
+      <w:lvlJc w:val="left"/>
+      <w:pPr>
+        <w:ind w:left="720" w:hanging="360"/>
+      </w:pPr>
+      <w:rPr>
+        <w:rFonts w:ascii="Wingdings" w:hAnsi="Wingdings" w:hint="default"/>
+      </w:rPr>
+    </w:lvl>
+    <w:lvl w:ilvl="1" w:tplc="04090003" w:tentative="1">
+      <w:start w:val="1"/>
+      <w:numFmt w:val="bullet"/>
+      <w:lvlText w:val="o"/>
+      <w:lvlJc w:val="left"/>
+      <w:pPr>
+        <w:ind w:left="1440" w:hanging="360"/>
+      </w:pPr>
+      <w:rPr>
+        <w:rFonts w:ascii="Courier New" w:hAnsi="Courier New" w:cs="Courier New" w:hint="default"/>
+      </w:rPr>
+    </w:lvl>
+    <w:lvl w:ilvl="2" w:tplc="04090005" w:tentative="1">
+      <w:start w:val="1"/>
+      <w:numFmt w:val="bullet"/>
+      <w:lvlText w:val=""/>
+      <w:lvlJc w:val="left"/>
+      <w:pPr>
+        <w:ind w:left="2160" w:hanging="360"/>
+      </w:pPr>
+      <w:rPr>
+        <w:rFonts w:ascii="Wingdings" w:hAnsi="Wingdings" w:hint="default"/>
+      </w:rPr>
+    </w:lvl>
+    <w:lvl w:ilvl="3" w:tplc="04090001" w:tentative="1">
+      <w:start w:val="1"/>
+      <w:numFmt w:val="bullet"/>
+      <w:lvlText w:val=""/>
+      <w:lvlJc w:val="left"/>
+      <w:pPr>
+        <w:ind w:left="2880" w:hanging="360"/>
+      </w:pPr>
+      <w:rPr>
+        <w:rFonts w:ascii="Symbol" w:hAnsi="Symbol" w:hint="default"/>
+      </w:rPr>
+    </w:lvl>
+    <w:lvl w:ilvl="4" w:tplc="04090003" w:tentative="1">
+      <w:start w:val="1"/>
+      <w:numFmt w:val="bullet"/>
+      <w:lvlText w:val="o"/>
+      <w:lvlJc w:val="left"/>
+      <w:pPr>
+        <w:ind w:left="3600" w:hanging="360"/>
+      </w:pPr>
+      <w:rPr>
+        <w:rFonts w:ascii="Courier New" w:hAnsi="Courier New" w:cs="Courier New" w:hint="default"/>
+      </w:rPr>
+    </w:lvl>
+    <w:lvl w:ilvl="5" w:tplc="04090005" w:tentative="1">
+      <w:start w:val="1"/>
+      <w:numFmt w:val="bullet"/>
+      <w:lvlText w:val=""/>
+      <w:lvlJc w:val="left"/>
+      <w:pPr>
+        <w:ind w:left="4320" w:hanging="360"/>
+      </w:pPr>
+      <w:rPr>
+        <w:rFonts w:ascii="Wingdings" w:hAnsi="Wingdings" w:hint="default"/>
+      </w:rPr>
+    </w:lvl>
+    <w:lvl w:ilvl="6" w:tplc="04090001" w:tentative="1">
+      <w:start w:val="1"/>
+      <w:numFmt w:val="bullet"/>
+      <w:lvlText w:val=""/>
+      <w:lvlJc w:val="left"/>
+      <w:pPr>
+        <w:ind w:left="5040" w:hanging="360"/>
+      </w:pPr>
+      <w:rPr>
+        <w:rFonts w:ascii="Symbol" w:hAnsi="Symbol" w:hint="default"/>
+      </w:rPr>
+    </w:lvl>
+    <w:lvl w:ilvl="7" w:tplc="04090003" w:tentative="1">
+      <w:start w:val="1"/>
+      <w:numFmt w:val="bullet"/>
+      <w:lvlText w:val="o"/>
+      <w:lvlJc w:val="left"/>
+      <w:pPr>
+        <w:ind w:left="5760" w:hanging="360"/>
+      </w:pPr>
+      <w:rPr>
+        <w:rFonts w:ascii="Courier New" w:hAnsi="Courier New" w:cs="Courier New" w:hint="default"/>
+      </w:rPr>
+    </w:lvl>
+    <w:lvl w:ilvl="8" w:tplc="04090005" w:tentative="1">
+      <w:start w:val="1"/>
+      <w:numFmt w:val="bullet"/>
+      <w:lvlText w:val=""/>
+      <w:lvlJc w:val="left"/>
+      <w:pPr>
+        <w:ind w:left="6480" w:hanging="360"/>
+      </w:pPr>
+      <w:rPr>
+        <w:rFonts w:ascii="Wingdings" w:hAnsi="Wingdings" w:hint="default"/>
+      </w:rPr>
+    </w:lvl>
+  </w:abstractNum>
+  <w:abstractNum w:abstractNumId="12">
     <w:nsid w:val="60EB50EA"/>
     <w:multiLevelType w:val="hybridMultilevel"/>
     <w:tmpl w:val="EDDE064E"/>
@@ -13261,7 +17446,7 @@
       </w:rPr>
     </w:lvl>
   </w:abstractNum>
-  <w:abstractNum w:abstractNumId="11">
+  <w:abstractNum w:abstractNumId="13">
     <w:nsid w:val="6AA802BD"/>
     <w:multiLevelType w:val="hybridMultilevel"/>
     <w:tmpl w:val="B8EE197C"/>
@@ -13373,7 +17558,7 @@
       </w:rPr>
     </w:lvl>
   </w:abstractNum>
-  <w:abstractNum w:abstractNumId="12">
+  <w:abstractNum w:abstractNumId="14">
     <w:nsid w:val="76016256"/>
     <w:multiLevelType w:val="hybridMultilevel"/>
     <w:tmpl w:val="E990C6E8"/>
@@ -13486,7 +17671,7 @@
       </w:rPr>
     </w:lvl>
   </w:abstractNum>
-  <w:abstractNum w:abstractNumId="13">
+  <w:abstractNum w:abstractNumId="15">
     <w:nsid w:val="79823E84"/>
     <w:multiLevelType w:val="hybridMultilevel"/>
     <w:tmpl w:val="CBE215F2"/>
@@ -13598,7 +17783,7 @@
       </w:rPr>
     </w:lvl>
   </w:abstractNum>
-  <w:abstractNum w:abstractNumId="14">
+  <w:abstractNum w:abstractNumId="16">
     <w:nsid w:val="7D586D96"/>
     <w:multiLevelType w:val="hybridMultilevel"/>
     <w:tmpl w:val="0A547632"/>
@@ -13711,49 +17896,55 @@
     </w:lvl>
   </w:abstractNum>
   <w:num w:numId="1">
-    <w:abstractNumId w:val="3"/>
+    <w:abstractNumId w:val="4"/>
   </w:num>
   <w:num w:numId="2">
-    <w:abstractNumId w:val="8"/>
+    <w:abstractNumId w:val="9"/>
   </w:num>
   <w:num w:numId="3">
-    <w:abstractNumId w:val="13"/>
+    <w:abstractNumId w:val="15"/>
   </w:num>
   <w:num w:numId="4">
     <w:abstractNumId w:val="1"/>
   </w:num>
   <w:num w:numId="5">
-    <w:abstractNumId w:val="14"/>
+    <w:abstractNumId w:val="16"/>
   </w:num>
   <w:num w:numId="6">
-    <w:abstractNumId w:val="11"/>
+    <w:abstractNumId w:val="13"/>
   </w:num>
   <w:num w:numId="7">
-    <w:abstractNumId w:val="2"/>
+    <w:abstractNumId w:val="3"/>
   </w:num>
   <w:num w:numId="8">
-    <w:abstractNumId w:val="5"/>
+    <w:abstractNumId w:val="6"/>
   </w:num>
   <w:num w:numId="9">
-    <w:abstractNumId w:val="6"/>
+    <w:abstractNumId w:val="7"/>
   </w:num>
   <w:num w:numId="10">
     <w:abstractNumId w:val="0"/>
   </w:num>
   <w:num w:numId="11">
-    <w:abstractNumId w:val="9"/>
+    <w:abstractNumId w:val="10"/>
   </w:num>
   <w:num w:numId="12">
-    <w:abstractNumId w:val="10"/>
+    <w:abstractNumId w:val="12"/>
   </w:num>
   <w:num w:numId="13">
-    <w:abstractNumId w:val="12"/>
+    <w:abstractNumId w:val="14"/>
   </w:num>
   <w:num w:numId="14">
-    <w:abstractNumId w:val="4"/>
+    <w:abstractNumId w:val="5"/>
   </w:num>
   <w:num w:numId="15">
-    <w:abstractNumId w:val="7"/>
+    <w:abstractNumId w:val="8"/>
+  </w:num>
+  <w:num w:numId="16">
+    <w:abstractNumId w:val="2"/>
+  </w:num>
+  <w:num w:numId="17">
+    <w:abstractNumId w:val="11"/>
   </w:num>
 </w:numbering>
 </file>
@@ -14850,7 +19041,7 @@
 </file>
 
 <file path=customXml/itemProps1.xml><?xml version="1.0" encoding="utf-8"?>
-<ds:datastoreItem xmlns:ds="http://schemas.openxmlformats.org/officeDocument/2006/customXml" ds:itemID="{7562001C-0A21-4652-8899-C227588F7D2B}">
+<ds:datastoreItem xmlns:ds="http://schemas.openxmlformats.org/officeDocument/2006/customXml" ds:itemID="{0C938BE2-6448-4897-A337-AFF3E0F6AA5E}">
   <ds:schemaRefs>
     <ds:schemaRef ds:uri="http://schemas.openxmlformats.org/officeDocument/2006/bibliography"/>
   </ds:schemaRefs>

--- a/002 - DOCUMENT/Reference/Report 2/Report2_OlivesTeam.docx
+++ b/002 - DOCUMENT/Reference/Report 2/Report2_OlivesTeam.docx
@@ -435,14 +435,52 @@
                 <w:szCs w:val="32"/>
               </w:rPr>
             </w:pPr>
-            <w:r>
-              <w:rPr>
-                <w:rFonts w:ascii="Times New Roman" w:hAnsi="Times New Roman" w:cs="Times New Roman"/>
-                <w:sz w:val="28"/>
-                <w:szCs w:val="32"/>
-              </w:rPr>
-              <w:t>Phạm Đức Thắng</w:t>
-            </w:r>
+            <w:proofErr w:type="spellStart"/>
+            <w:r>
+              <w:rPr>
+                <w:rFonts w:ascii="Times New Roman" w:hAnsi="Times New Roman" w:cs="Times New Roman"/>
+                <w:sz w:val="28"/>
+                <w:szCs w:val="32"/>
+              </w:rPr>
+              <w:t>Phạm</w:t>
+            </w:r>
+            <w:proofErr w:type="spellEnd"/>
+            <w:r>
+              <w:rPr>
+                <w:rFonts w:ascii="Times New Roman" w:hAnsi="Times New Roman" w:cs="Times New Roman"/>
+                <w:sz w:val="28"/>
+                <w:szCs w:val="32"/>
+              </w:rPr>
+              <w:t xml:space="preserve"> </w:t>
+            </w:r>
+            <w:proofErr w:type="spellStart"/>
+            <w:r>
+              <w:rPr>
+                <w:rFonts w:ascii="Times New Roman" w:hAnsi="Times New Roman" w:cs="Times New Roman"/>
+                <w:sz w:val="28"/>
+                <w:szCs w:val="32"/>
+              </w:rPr>
+              <w:t>Đức</w:t>
+            </w:r>
+            <w:proofErr w:type="spellEnd"/>
+            <w:r>
+              <w:rPr>
+                <w:rFonts w:ascii="Times New Roman" w:hAnsi="Times New Roman" w:cs="Times New Roman"/>
+                <w:sz w:val="28"/>
+                <w:szCs w:val="32"/>
+              </w:rPr>
+              <w:t xml:space="preserve"> </w:t>
+            </w:r>
+            <w:proofErr w:type="spellStart"/>
+            <w:r>
+              <w:rPr>
+                <w:rFonts w:ascii="Times New Roman" w:hAnsi="Times New Roman" w:cs="Times New Roman"/>
+                <w:sz w:val="28"/>
+                <w:szCs w:val="32"/>
+              </w:rPr>
+              <w:t>Thắng</w:t>
+            </w:r>
+            <w:proofErr w:type="spellEnd"/>
           </w:p>
         </w:tc>
         <w:tc>
@@ -497,13 +535,59 @@
                 <w:szCs w:val="32"/>
               </w:rPr>
             </w:pPr>
-            <w:r>
-              <w:rPr>
-                <w:rFonts w:ascii="Times New Roman" w:hAnsi="Times New Roman" w:cs="Times New Roman"/>
-                <w:sz w:val="28"/>
-                <w:szCs w:val="32"/>
-              </w:rPr>
-              <w:t xml:space="preserve">Trần Ánh Dương </w:t>
+            <w:proofErr w:type="spellStart"/>
+            <w:r>
+              <w:rPr>
+                <w:rFonts w:ascii="Times New Roman" w:hAnsi="Times New Roman" w:cs="Times New Roman"/>
+                <w:sz w:val="28"/>
+                <w:szCs w:val="32"/>
+              </w:rPr>
+              <w:t>Trần</w:t>
+            </w:r>
+            <w:proofErr w:type="spellEnd"/>
+            <w:r>
+              <w:rPr>
+                <w:rFonts w:ascii="Times New Roman" w:hAnsi="Times New Roman" w:cs="Times New Roman"/>
+                <w:sz w:val="28"/>
+                <w:szCs w:val="32"/>
+              </w:rPr>
+              <w:t xml:space="preserve"> </w:t>
+            </w:r>
+            <w:proofErr w:type="spellStart"/>
+            <w:r>
+              <w:rPr>
+                <w:rFonts w:ascii="Times New Roman" w:hAnsi="Times New Roman" w:cs="Times New Roman"/>
+                <w:sz w:val="28"/>
+                <w:szCs w:val="32"/>
+              </w:rPr>
+              <w:t>Ánh</w:t>
+            </w:r>
+            <w:proofErr w:type="spellEnd"/>
+            <w:r>
+              <w:rPr>
+                <w:rFonts w:ascii="Times New Roman" w:hAnsi="Times New Roman" w:cs="Times New Roman"/>
+                <w:sz w:val="28"/>
+                <w:szCs w:val="32"/>
+              </w:rPr>
+              <w:t xml:space="preserve"> </w:t>
+            </w:r>
+            <w:proofErr w:type="spellStart"/>
+            <w:r>
+              <w:rPr>
+                <w:rFonts w:ascii="Times New Roman" w:hAnsi="Times New Roman" w:cs="Times New Roman"/>
+                <w:sz w:val="28"/>
+                <w:szCs w:val="32"/>
+              </w:rPr>
+              <w:t>Dương</w:t>
+            </w:r>
+            <w:proofErr w:type="spellEnd"/>
+            <w:r>
+              <w:rPr>
+                <w:rFonts w:ascii="Times New Roman" w:hAnsi="Times New Roman" w:cs="Times New Roman"/>
+                <w:sz w:val="28"/>
+                <w:szCs w:val="32"/>
+              </w:rPr>
+              <w:t xml:space="preserve"> </w:t>
             </w:r>
           </w:p>
         </w:tc>
@@ -559,14 +643,34 @@
                 <w:szCs w:val="32"/>
               </w:rPr>
             </w:pPr>
-            <w:r>
-              <w:rPr>
-                <w:rFonts w:ascii="Times New Roman" w:hAnsi="Times New Roman" w:cs="Times New Roman"/>
-                <w:sz w:val="28"/>
-                <w:szCs w:val="32"/>
-              </w:rPr>
-              <w:t>Phạm Minh Tuấn</w:t>
-            </w:r>
+            <w:proofErr w:type="spellStart"/>
+            <w:r>
+              <w:rPr>
+                <w:rFonts w:ascii="Times New Roman" w:hAnsi="Times New Roman" w:cs="Times New Roman"/>
+                <w:sz w:val="28"/>
+                <w:szCs w:val="32"/>
+              </w:rPr>
+              <w:t>Phạm</w:t>
+            </w:r>
+            <w:proofErr w:type="spellEnd"/>
+            <w:r>
+              <w:rPr>
+                <w:rFonts w:ascii="Times New Roman" w:hAnsi="Times New Roman" w:cs="Times New Roman"/>
+                <w:sz w:val="28"/>
+                <w:szCs w:val="32"/>
+              </w:rPr>
+              <w:t xml:space="preserve"> Minh </w:t>
+            </w:r>
+            <w:proofErr w:type="spellStart"/>
+            <w:r>
+              <w:rPr>
+                <w:rFonts w:ascii="Times New Roman" w:hAnsi="Times New Roman" w:cs="Times New Roman"/>
+                <w:sz w:val="28"/>
+                <w:szCs w:val="32"/>
+              </w:rPr>
+              <w:t>Tuấn</w:t>
+            </w:r>
+            <w:proofErr w:type="spellEnd"/>
           </w:p>
         </w:tc>
         <w:tc>
@@ -621,14 +725,52 @@
                 <w:szCs w:val="32"/>
               </w:rPr>
             </w:pPr>
-            <w:r>
-              <w:rPr>
-                <w:rFonts w:ascii="Times New Roman" w:hAnsi="Times New Roman" w:cs="Times New Roman"/>
-                <w:sz w:val="28"/>
-                <w:szCs w:val="32"/>
-              </w:rPr>
-              <w:t>Bùi Quốc Trọng</w:t>
-            </w:r>
+            <w:proofErr w:type="spellStart"/>
+            <w:r>
+              <w:rPr>
+                <w:rFonts w:ascii="Times New Roman" w:hAnsi="Times New Roman" w:cs="Times New Roman"/>
+                <w:sz w:val="28"/>
+                <w:szCs w:val="32"/>
+              </w:rPr>
+              <w:t>Bùi</w:t>
+            </w:r>
+            <w:proofErr w:type="spellEnd"/>
+            <w:r>
+              <w:rPr>
+                <w:rFonts w:ascii="Times New Roman" w:hAnsi="Times New Roman" w:cs="Times New Roman"/>
+                <w:sz w:val="28"/>
+                <w:szCs w:val="32"/>
+              </w:rPr>
+              <w:t xml:space="preserve"> </w:t>
+            </w:r>
+            <w:proofErr w:type="spellStart"/>
+            <w:r>
+              <w:rPr>
+                <w:rFonts w:ascii="Times New Roman" w:hAnsi="Times New Roman" w:cs="Times New Roman"/>
+                <w:sz w:val="28"/>
+                <w:szCs w:val="32"/>
+              </w:rPr>
+              <w:t>Quốc</w:t>
+            </w:r>
+            <w:proofErr w:type="spellEnd"/>
+            <w:r>
+              <w:rPr>
+                <w:rFonts w:ascii="Times New Roman" w:hAnsi="Times New Roman" w:cs="Times New Roman"/>
+                <w:sz w:val="28"/>
+                <w:szCs w:val="32"/>
+              </w:rPr>
+              <w:t xml:space="preserve"> </w:t>
+            </w:r>
+            <w:proofErr w:type="spellStart"/>
+            <w:r>
+              <w:rPr>
+                <w:rFonts w:ascii="Times New Roman" w:hAnsi="Times New Roman" w:cs="Times New Roman"/>
+                <w:sz w:val="28"/>
+                <w:szCs w:val="32"/>
+              </w:rPr>
+              <w:t>Trọng</w:t>
+            </w:r>
+            <w:proofErr w:type="spellEnd"/>
           </w:p>
         </w:tc>
         <w:tc>
@@ -683,13 +825,59 @@
                 <w:szCs w:val="32"/>
               </w:rPr>
             </w:pPr>
-            <w:r>
-              <w:rPr>
-                <w:rFonts w:ascii="Times New Roman" w:hAnsi="Times New Roman" w:cs="Times New Roman"/>
-                <w:sz w:val="28"/>
-                <w:szCs w:val="32"/>
-              </w:rPr>
-              <w:t xml:space="preserve">Nguyễn Văn Hưng </w:t>
+            <w:proofErr w:type="spellStart"/>
+            <w:r>
+              <w:rPr>
+                <w:rFonts w:ascii="Times New Roman" w:hAnsi="Times New Roman" w:cs="Times New Roman"/>
+                <w:sz w:val="28"/>
+                <w:szCs w:val="32"/>
+              </w:rPr>
+              <w:t>Nguyễn</w:t>
+            </w:r>
+            <w:proofErr w:type="spellEnd"/>
+            <w:r>
+              <w:rPr>
+                <w:rFonts w:ascii="Times New Roman" w:hAnsi="Times New Roman" w:cs="Times New Roman"/>
+                <w:sz w:val="28"/>
+                <w:szCs w:val="32"/>
+              </w:rPr>
+              <w:t xml:space="preserve"> </w:t>
+            </w:r>
+            <w:proofErr w:type="spellStart"/>
+            <w:r>
+              <w:rPr>
+                <w:rFonts w:ascii="Times New Roman" w:hAnsi="Times New Roman" w:cs="Times New Roman"/>
+                <w:sz w:val="28"/>
+                <w:szCs w:val="32"/>
+              </w:rPr>
+              <w:t>Văn</w:t>
+            </w:r>
+            <w:proofErr w:type="spellEnd"/>
+            <w:r>
+              <w:rPr>
+                <w:rFonts w:ascii="Times New Roman" w:hAnsi="Times New Roman" w:cs="Times New Roman"/>
+                <w:sz w:val="28"/>
+                <w:szCs w:val="32"/>
+              </w:rPr>
+              <w:t xml:space="preserve"> </w:t>
+            </w:r>
+            <w:proofErr w:type="spellStart"/>
+            <w:r>
+              <w:rPr>
+                <w:rFonts w:ascii="Times New Roman" w:hAnsi="Times New Roman" w:cs="Times New Roman"/>
+                <w:sz w:val="28"/>
+                <w:szCs w:val="32"/>
+              </w:rPr>
+              <w:t>Hưng</w:t>
+            </w:r>
+            <w:proofErr w:type="spellEnd"/>
+            <w:r>
+              <w:rPr>
+                <w:rFonts w:ascii="Times New Roman" w:hAnsi="Times New Roman" w:cs="Times New Roman"/>
+                <w:sz w:val="28"/>
+                <w:szCs w:val="32"/>
+              </w:rPr>
+              <w:t xml:space="preserve"> </w:t>
             </w:r>
           </w:p>
         </w:tc>
@@ -745,13 +933,41 @@
                 <w:szCs w:val="32"/>
               </w:rPr>
             </w:pPr>
-            <w:r>
-              <w:rPr>
-                <w:rFonts w:ascii="Times New Roman" w:hAnsi="Times New Roman" w:cs="Times New Roman"/>
-                <w:sz w:val="28"/>
-                <w:szCs w:val="32"/>
-              </w:rPr>
-              <w:t>Nguyễn Duy Linh</w:t>
+            <w:proofErr w:type="spellStart"/>
+            <w:r>
+              <w:rPr>
+                <w:rFonts w:ascii="Times New Roman" w:hAnsi="Times New Roman" w:cs="Times New Roman"/>
+                <w:sz w:val="28"/>
+                <w:szCs w:val="32"/>
+              </w:rPr>
+              <w:t>Nguyễn</w:t>
+            </w:r>
+            <w:proofErr w:type="spellEnd"/>
+            <w:r>
+              <w:rPr>
+                <w:rFonts w:ascii="Times New Roman" w:hAnsi="Times New Roman" w:cs="Times New Roman"/>
+                <w:sz w:val="28"/>
+                <w:szCs w:val="32"/>
+              </w:rPr>
+              <w:t xml:space="preserve"> </w:t>
+            </w:r>
+            <w:proofErr w:type="spellStart"/>
+            <w:r>
+              <w:rPr>
+                <w:rFonts w:ascii="Times New Roman" w:hAnsi="Times New Roman" w:cs="Times New Roman"/>
+                <w:sz w:val="28"/>
+                <w:szCs w:val="32"/>
+              </w:rPr>
+              <w:t>Duy</w:t>
+            </w:r>
+            <w:proofErr w:type="spellEnd"/>
+            <w:r>
+              <w:rPr>
+                <w:rFonts w:ascii="Times New Roman" w:hAnsi="Times New Roman" w:cs="Times New Roman"/>
+                <w:sz w:val="28"/>
+                <w:szCs w:val="32"/>
+              </w:rPr>
+              <w:t xml:space="preserve"> Linh</w:t>
             </w:r>
           </w:p>
         </w:tc>
@@ -822,8 +1038,36 @@
                 <w:sz w:val="28"/>
                 <w:szCs w:val="32"/>
               </w:rPr>
-              <w:t>Lecturer: Phan Trường Lâm</w:t>
-            </w:r>
+              <w:t xml:space="preserve">Lecturer: Phan </w:t>
+            </w:r>
+            <w:proofErr w:type="spellStart"/>
+            <w:r>
+              <w:rPr>
+                <w:rFonts w:ascii="Times New Roman" w:hAnsi="Times New Roman" w:cs="Times New Roman"/>
+                <w:sz w:val="28"/>
+                <w:szCs w:val="32"/>
+              </w:rPr>
+              <w:t>Trường</w:t>
+            </w:r>
+            <w:proofErr w:type="spellEnd"/>
+            <w:r>
+              <w:rPr>
+                <w:rFonts w:ascii="Times New Roman" w:hAnsi="Times New Roman" w:cs="Times New Roman"/>
+                <w:sz w:val="28"/>
+                <w:szCs w:val="32"/>
+              </w:rPr>
+              <w:t xml:space="preserve"> </w:t>
+            </w:r>
+            <w:proofErr w:type="spellStart"/>
+            <w:r>
+              <w:rPr>
+                <w:rFonts w:ascii="Times New Roman" w:hAnsi="Times New Roman" w:cs="Times New Roman"/>
+                <w:sz w:val="28"/>
+                <w:szCs w:val="32"/>
+              </w:rPr>
+              <w:t>Lâm</w:t>
+            </w:r>
+            <w:proofErr w:type="spellEnd"/>
           </w:p>
         </w:tc>
       </w:tr>
@@ -930,6 +1174,7 @@
           <w:szCs w:val="32"/>
         </w:rPr>
       </w:pPr>
+      <w:proofErr w:type="spellStart"/>
       <w:r>
         <w:rPr>
           <w:rFonts w:ascii="Times New Roman" w:hAnsi="Times New Roman" w:cs="Times New Roman"/>
@@ -937,7 +1182,17 @@
           <w:sz w:val="28"/>
           <w:szCs w:val="32"/>
         </w:rPr>
-        <w:t>Hoa Lac, 18</w:t>
+        <w:t>Hoa</w:t>
+      </w:r>
+      <w:proofErr w:type="spellEnd"/>
+      <w:r>
+        <w:rPr>
+          <w:rFonts w:ascii="Times New Roman" w:hAnsi="Times New Roman" w:cs="Times New Roman"/>
+          <w:b/>
+          <w:sz w:val="28"/>
+          <w:szCs w:val="32"/>
+        </w:rPr>
+        <w:t xml:space="preserve"> Lac, 18</w:t>
       </w:r>
       <w:r>
         <w:rPr>
@@ -3705,7 +3960,43 @@
           <w:sz w:val="28"/>
           <w:szCs w:val="32"/>
         </w:rPr>
-        <w:t>Nowadays, the humman health issues always are intersted. But hospitals services can’t meet the needs of patients. Many doctors have good specialize but they can’t approach to patients. Patients having difficulty looking for good doctors. Between them don’t have connections, the only solution is go to the hospital. Patients take long time with</w:t>
+        <w:t xml:space="preserve">Nowadays, the </w:t>
+      </w:r>
+      <w:proofErr w:type="spellStart"/>
+      <w:r>
+        <w:rPr>
+          <w:rFonts w:ascii="Times New Roman" w:hAnsi="Times New Roman" w:cs="Times New Roman"/>
+          <w:sz w:val="28"/>
+          <w:szCs w:val="32"/>
+        </w:rPr>
+        <w:t>humman</w:t>
+      </w:r>
+      <w:proofErr w:type="spellEnd"/>
+      <w:r>
+        <w:rPr>
+          <w:rFonts w:ascii="Times New Roman" w:hAnsi="Times New Roman" w:cs="Times New Roman"/>
+          <w:sz w:val="28"/>
+          <w:szCs w:val="32"/>
+        </w:rPr>
+        <w:t xml:space="preserve"> health issues always are </w:t>
+      </w:r>
+      <w:proofErr w:type="spellStart"/>
+      <w:r>
+        <w:rPr>
+          <w:rFonts w:ascii="Times New Roman" w:hAnsi="Times New Roman" w:cs="Times New Roman"/>
+          <w:sz w:val="28"/>
+          <w:szCs w:val="32"/>
+        </w:rPr>
+        <w:t>intersted</w:t>
+      </w:r>
+      <w:proofErr w:type="spellEnd"/>
+      <w:r>
+        <w:rPr>
+          <w:rFonts w:ascii="Times New Roman" w:hAnsi="Times New Roman" w:cs="Times New Roman"/>
+          <w:sz w:val="28"/>
+          <w:szCs w:val="32"/>
+        </w:rPr>
+        <w:t>. But hospitals services can’t meet the needs of patients. Many doctors have good specialize but they can’t approach to patients. Patients having difficulty looking for good doctors. Between them don’t have connections, the only solution is go to the hospital. Patients take long time with</w:t>
       </w:r>
       <w:r>
         <w:t xml:space="preserve"> </w:t>
@@ -3716,7 +4007,25 @@
           <w:sz w:val="28"/>
           <w:szCs w:val="32"/>
         </w:rPr>
-        <w:t>hospital procedures and doctors can’t take care them. Olives is a sotfware for doctors. It’s a connection between doctors and patients. Olives helps doctors take care their patients.</w:t>
+        <w:t xml:space="preserve">hospital procedures and doctors can’t take care them. Olives is a </w:t>
+      </w:r>
+      <w:proofErr w:type="spellStart"/>
+      <w:r>
+        <w:rPr>
+          <w:rFonts w:ascii="Times New Roman" w:hAnsi="Times New Roman" w:cs="Times New Roman"/>
+          <w:sz w:val="28"/>
+          <w:szCs w:val="32"/>
+        </w:rPr>
+        <w:t>sotfware</w:t>
+      </w:r>
+      <w:proofErr w:type="spellEnd"/>
+      <w:r>
+        <w:rPr>
+          <w:rFonts w:ascii="Times New Roman" w:hAnsi="Times New Roman" w:cs="Times New Roman"/>
+          <w:sz w:val="28"/>
+          <w:szCs w:val="32"/>
+        </w:rPr>
+        <w:t xml:space="preserve"> for doctors. It’s a connection between doctors and patients. Olives helps doctors take care their patients.</w:t>
       </w:r>
     </w:p>
     <w:p>
@@ -4108,8 +4417,6 @@
         </w:rPr>
         <w:t>Objective C</w:t>
       </w:r>
-      <w:bookmarkStart w:id="8" w:name="_GoBack"/>
-      <w:bookmarkEnd w:id="8"/>
     </w:p>
     <w:p>
       <w:pPr>
@@ -4343,13 +4650,23 @@
           <w:szCs w:val="32"/>
         </w:rPr>
       </w:pPr>
-      <w:r>
-        <w:rPr>
-          <w:rFonts w:ascii="Times New Roman" w:hAnsi="Times New Roman" w:cs="Times New Roman"/>
-          <w:sz w:val="28"/>
-          <w:szCs w:val="32"/>
-        </w:rPr>
-        <w:t>Github.</w:t>
+      <w:proofErr w:type="spellStart"/>
+      <w:r>
+        <w:rPr>
+          <w:rFonts w:ascii="Times New Roman" w:hAnsi="Times New Roman" w:cs="Times New Roman"/>
+          <w:sz w:val="28"/>
+          <w:szCs w:val="32"/>
+        </w:rPr>
+        <w:t>Github</w:t>
+      </w:r>
+      <w:proofErr w:type="spellEnd"/>
+      <w:r>
+        <w:rPr>
+          <w:rFonts w:ascii="Times New Roman" w:hAnsi="Times New Roman" w:cs="Times New Roman"/>
+          <w:sz w:val="28"/>
+          <w:szCs w:val="32"/>
+        </w:rPr>
+        <w:t>.</w:t>
       </w:r>
     </w:p>
     <w:p>
@@ -4383,13 +4700,59 @@
         </w:rPr>
         <w:t xml:space="preserve"> </w:t>
       </w:r>
-      <w:r>
-        <w:rPr>
-          <w:rFonts w:ascii="Times New Roman" w:hAnsi="Times New Roman" w:cs="Times New Roman"/>
-          <w:sz w:val="28"/>
-          <w:szCs w:val="32"/>
-        </w:rPr>
-        <w:t>VisualStudio 2015, Xcode, Resharper 10.0.2 ultimate.</w:t>
+      <w:proofErr w:type="spellStart"/>
+      <w:r>
+        <w:rPr>
+          <w:rFonts w:ascii="Times New Roman" w:hAnsi="Times New Roman" w:cs="Times New Roman"/>
+          <w:sz w:val="28"/>
+          <w:szCs w:val="32"/>
+        </w:rPr>
+        <w:t>VisualStudio</w:t>
+      </w:r>
+      <w:proofErr w:type="spellEnd"/>
+      <w:r>
+        <w:rPr>
+          <w:rFonts w:ascii="Times New Roman" w:hAnsi="Times New Roman" w:cs="Times New Roman"/>
+          <w:sz w:val="28"/>
+          <w:szCs w:val="32"/>
+        </w:rPr>
+        <w:t xml:space="preserve"> 2015, </w:t>
+      </w:r>
+      <w:proofErr w:type="spellStart"/>
+      <w:r>
+        <w:rPr>
+          <w:rFonts w:ascii="Times New Roman" w:hAnsi="Times New Roman" w:cs="Times New Roman"/>
+          <w:sz w:val="28"/>
+          <w:szCs w:val="32"/>
+        </w:rPr>
+        <w:t>Xcode</w:t>
+      </w:r>
+      <w:proofErr w:type="spellEnd"/>
+      <w:r>
+        <w:rPr>
+          <w:rFonts w:ascii="Times New Roman" w:hAnsi="Times New Roman" w:cs="Times New Roman"/>
+          <w:sz w:val="28"/>
+          <w:szCs w:val="32"/>
+        </w:rPr>
+        <w:t xml:space="preserve">, </w:t>
+      </w:r>
+      <w:proofErr w:type="spellStart"/>
+      <w:r>
+        <w:rPr>
+          <w:rFonts w:ascii="Times New Roman" w:hAnsi="Times New Roman" w:cs="Times New Roman"/>
+          <w:sz w:val="28"/>
+          <w:szCs w:val="32"/>
+        </w:rPr>
+        <w:t>Resharper</w:t>
+      </w:r>
+      <w:proofErr w:type="spellEnd"/>
+      <w:r>
+        <w:rPr>
+          <w:rFonts w:ascii="Times New Roman" w:hAnsi="Times New Roman" w:cs="Times New Roman"/>
+          <w:sz w:val="28"/>
+          <w:szCs w:val="32"/>
+        </w:rPr>
+        <w:t xml:space="preserve"> 10.0.2 ultimate.</w:t>
       </w:r>
     </w:p>
     <w:p>
@@ -4437,7 +4800,25 @@
           <w:sz w:val="28"/>
           <w:szCs w:val="32"/>
         </w:rPr>
-        <w:t>MySQL v5.5, Redis v3.0, MySQL Workbench v6.2.</w:t>
+        <w:t xml:space="preserve">MySQL v5.5, </w:t>
+      </w:r>
+      <w:proofErr w:type="spellStart"/>
+      <w:r>
+        <w:rPr>
+          <w:rFonts w:ascii="Times New Roman" w:hAnsi="Times New Roman" w:cs="Times New Roman"/>
+          <w:sz w:val="28"/>
+          <w:szCs w:val="32"/>
+        </w:rPr>
+        <w:t>Redis</w:t>
+      </w:r>
+      <w:proofErr w:type="spellEnd"/>
+      <w:r>
+        <w:rPr>
+          <w:rFonts w:ascii="Times New Roman" w:hAnsi="Times New Roman" w:cs="Times New Roman"/>
+          <w:sz w:val="28"/>
+          <w:szCs w:val="32"/>
+        </w:rPr>
+        <w:t xml:space="preserve"> v3.0, MySQL Workbench v6.2.</w:t>
       </w:r>
     </w:p>
     <w:p>
@@ -4485,7 +4866,25 @@
           <w:sz w:val="28"/>
           <w:szCs w:val="32"/>
         </w:rPr>
-        <w:t>Enterprise Architect v12, Astah Professional v6.9.0</w:t>
+        <w:t xml:space="preserve">Enterprise Architect v12, </w:t>
+      </w:r>
+      <w:proofErr w:type="spellStart"/>
+      <w:r>
+        <w:rPr>
+          <w:rFonts w:ascii="Times New Roman" w:hAnsi="Times New Roman" w:cs="Times New Roman"/>
+          <w:sz w:val="28"/>
+          <w:szCs w:val="32"/>
+        </w:rPr>
+        <w:t>Astah</w:t>
+      </w:r>
+      <w:proofErr w:type="spellEnd"/>
+      <w:r>
+        <w:rPr>
+          <w:rFonts w:ascii="Times New Roman" w:hAnsi="Times New Roman" w:cs="Times New Roman"/>
+          <w:sz w:val="28"/>
+          <w:szCs w:val="32"/>
+        </w:rPr>
+        <w:t xml:space="preserve"> Professional v6.9.0</w:t>
       </w:r>
     </w:p>
     <w:p>
@@ -4527,6 +4926,7 @@
           <w:szCs w:val="32"/>
         </w:rPr>
       </w:pPr>
+      <w:proofErr w:type="spellStart"/>
       <w:r>
         <w:rPr>
           <w:rFonts w:ascii="Times New Roman" w:hAnsi="Times New Roman" w:cs="Times New Roman"/>
@@ -4535,6 +4935,7 @@
         </w:rPr>
         <w:t>Heroku</w:t>
       </w:r>
+      <w:proofErr w:type="spellEnd"/>
     </w:p>
     <w:p>
       <w:pPr>
@@ -4551,6 +4952,7 @@
           <w:szCs w:val="32"/>
         </w:rPr>
       </w:pPr>
+      <w:proofErr w:type="spellStart"/>
       <w:r>
         <w:rPr>
           <w:rFonts w:ascii="Times New Roman" w:hAnsi="Times New Roman" w:cs="Times New Roman"/>
@@ -4559,6 +4961,7 @@
         </w:rPr>
         <w:t>AppHarbor</w:t>
       </w:r>
+      <w:proofErr w:type="spellEnd"/>
     </w:p>
     <w:p>
       <w:pPr>
@@ -4706,7 +5109,7 @@
           <w:szCs w:val="32"/>
         </w:rPr>
       </w:pPr>
-      <w:bookmarkStart w:id="9" w:name="_Toc452678375"/>
+      <w:bookmarkStart w:id="8" w:name="_Toc452678375"/>
       <w:r>
         <w:rPr>
           <w:rFonts w:ascii="Times New Roman" w:hAnsi="Times New Roman" w:cs="Times New Roman"/>
@@ -4716,7 +5119,7 @@
         </w:rPr>
         <w:t>Project organization</w:t>
       </w:r>
-      <w:bookmarkEnd w:id="9"/>
+      <w:bookmarkEnd w:id="8"/>
     </w:p>
     <w:p>
       <w:pPr>
@@ -4735,7 +5138,7 @@
           <w:szCs w:val="32"/>
         </w:rPr>
       </w:pPr>
-      <w:bookmarkStart w:id="10" w:name="_Toc452678376"/>
+      <w:bookmarkStart w:id="9" w:name="_Toc452678376"/>
       <w:r>
         <w:rPr>
           <w:rFonts w:ascii="Times New Roman" w:hAnsi="Times New Roman" w:cs="Times New Roman"/>
@@ -4744,7 +5147,7 @@
         </w:rPr>
         <w:t>Software Process Model</w:t>
       </w:r>
-      <w:bookmarkEnd w:id="10"/>
+      <w:bookmarkEnd w:id="9"/>
     </w:p>
     <w:p>
       <w:pPr>
@@ -4973,7 +5376,7 @@
           <w:szCs w:val="32"/>
         </w:rPr>
       </w:pPr>
-      <w:bookmarkStart w:id="11" w:name="_Toc452678377"/>
+      <w:bookmarkStart w:id="10" w:name="_Toc452678377"/>
       <w:r>
         <w:rPr>
           <w:rFonts w:ascii="Times New Roman" w:hAnsi="Times New Roman" w:cs="Times New Roman"/>
@@ -4982,7 +5385,7 @@
         </w:rPr>
         <w:t>Roles and Responsibilities</w:t>
       </w:r>
-      <w:bookmarkEnd w:id="11"/>
+      <w:bookmarkEnd w:id="10"/>
     </w:p>
     <w:p>
       <w:pPr>
@@ -5249,6 +5652,7 @@
                 <w:szCs w:val="28"/>
               </w:rPr>
             </w:pPr>
+            <w:proofErr w:type="spellStart"/>
             <w:r>
               <w:rPr>
                 <w:rFonts w:ascii="Times New Roman" w:hAnsi="Times New Roman" w:cs="Times New Roman"/>
@@ -5257,6 +5661,7 @@
               </w:rPr>
               <w:t>ThangPD</w:t>
             </w:r>
+            <w:proofErr w:type="spellEnd"/>
           </w:p>
         </w:tc>
         <w:tc>
@@ -5333,6 +5738,7 @@
                 <w:szCs w:val="28"/>
               </w:rPr>
             </w:pPr>
+            <w:proofErr w:type="spellStart"/>
             <w:r>
               <w:rPr>
                 <w:rFonts w:ascii="Times New Roman" w:hAnsi="Times New Roman" w:cs="Times New Roman"/>
@@ -5341,6 +5747,7 @@
               </w:rPr>
               <w:t>TrongBQ</w:t>
             </w:r>
+            <w:proofErr w:type="spellEnd"/>
           </w:p>
         </w:tc>
         <w:tc>
@@ -5444,6 +5851,7 @@
                 <w:szCs w:val="28"/>
               </w:rPr>
             </w:pPr>
+            <w:proofErr w:type="spellStart"/>
             <w:r>
               <w:rPr>
                 <w:rFonts w:ascii="Times New Roman" w:hAnsi="Times New Roman" w:cs="Times New Roman"/>
@@ -5452,6 +5860,7 @@
               </w:rPr>
               <w:t>LinhND</w:t>
             </w:r>
+            <w:proofErr w:type="spellEnd"/>
           </w:p>
         </w:tc>
         <w:tc>
@@ -5546,6 +5955,7 @@
                 <w:szCs w:val="28"/>
               </w:rPr>
             </w:pPr>
+            <w:proofErr w:type="spellStart"/>
             <w:r>
               <w:rPr>
                 <w:rFonts w:ascii="Times New Roman" w:hAnsi="Times New Roman" w:cs="Times New Roman"/>
@@ -5555,6 +5965,7 @@
               <w:lastRenderedPageBreak/>
               <w:t>TuanPM</w:t>
             </w:r>
+            <w:proofErr w:type="spellEnd"/>
           </w:p>
         </w:tc>
         <w:tc>
@@ -5608,7 +6019,25 @@
                 <w:sz w:val="28"/>
                 <w:szCs w:val="28"/>
               </w:rPr>
-              <w:t xml:space="preserve">nvolve to code product. (Colecting database. To be in charge of data issues. Review code. Fix bug) </w:t>
+              <w:t>nvolve to code product. (</w:t>
+            </w:r>
+            <w:proofErr w:type="spellStart"/>
+            <w:r>
+              <w:rPr>
+                <w:rFonts w:ascii="Times New Roman" w:hAnsi="Times New Roman" w:cs="Times New Roman"/>
+                <w:sz w:val="28"/>
+                <w:szCs w:val="28"/>
+              </w:rPr>
+              <w:t>Colecting</w:t>
+            </w:r>
+            <w:proofErr w:type="spellEnd"/>
+            <w:r>
+              <w:rPr>
+                <w:rFonts w:ascii="Times New Roman" w:hAnsi="Times New Roman" w:cs="Times New Roman"/>
+                <w:sz w:val="28"/>
+                <w:szCs w:val="28"/>
+              </w:rPr>
+              <w:t xml:space="preserve"> database. To be in charge of data issues. Review code. Fix bug) </w:t>
             </w:r>
           </w:p>
         </w:tc>
@@ -5632,6 +6061,7 @@
                 <w:szCs w:val="28"/>
               </w:rPr>
             </w:pPr>
+            <w:proofErr w:type="spellStart"/>
             <w:r>
               <w:rPr>
                 <w:rFonts w:ascii="Times New Roman" w:hAnsi="Times New Roman" w:cs="Times New Roman"/>
@@ -5640,6 +6070,7 @@
               </w:rPr>
               <w:t>DuongTA</w:t>
             </w:r>
+            <w:proofErr w:type="spellEnd"/>
           </w:p>
         </w:tc>
         <w:tc>
@@ -5762,6 +6193,7 @@
                 <w:szCs w:val="28"/>
               </w:rPr>
             </w:pPr>
+            <w:proofErr w:type="spellStart"/>
             <w:r>
               <w:rPr>
                 <w:rFonts w:ascii="Times New Roman" w:hAnsi="Times New Roman" w:cs="Times New Roman"/>
@@ -5770,6 +6202,7 @@
               </w:rPr>
               <w:t>HungNV</w:t>
             </w:r>
+            <w:proofErr w:type="spellEnd"/>
           </w:p>
         </w:tc>
         <w:tc>
@@ -5873,7 +6306,7 @@
           <w:szCs w:val="32"/>
         </w:rPr>
       </w:pPr>
-      <w:bookmarkStart w:id="12" w:name="_Toc452678378"/>
+      <w:bookmarkStart w:id="11" w:name="_Toc452678378"/>
       <w:r>
         <w:rPr>
           <w:rFonts w:ascii="Times New Roman" w:hAnsi="Times New Roman" w:cs="Times New Roman"/>
@@ -5883,7 +6316,7 @@
         </w:rPr>
         <w:t>Project Management Plan</w:t>
       </w:r>
-      <w:bookmarkEnd w:id="12"/>
+      <w:bookmarkEnd w:id="11"/>
     </w:p>
     <w:p>
       <w:pPr>
@@ -5903,7 +6336,7 @@
           <w:szCs w:val="32"/>
         </w:rPr>
       </w:pPr>
-      <w:bookmarkStart w:id="13" w:name="_Toc452678379"/>
+      <w:bookmarkStart w:id="12" w:name="_Toc452678379"/>
       <w:r>
         <w:rPr>
           <w:rFonts w:ascii="Times New Roman" w:hAnsi="Times New Roman" w:cs="Times New Roman"/>
@@ -5913,7 +6346,7 @@
         </w:rPr>
         <w:t>Task</w:t>
       </w:r>
-      <w:bookmarkEnd w:id="13"/>
+      <w:bookmarkEnd w:id="12"/>
     </w:p>
     <w:p>
       <w:pPr>
@@ -5929,6 +6362,113 @@
           <w:szCs w:val="32"/>
         </w:rPr>
       </w:pPr>
+      <w:bookmarkStart w:id="13" w:name="_GoBack"/>
+      <w:bookmarkEnd w:id="13"/>
+      <w:r>
+        <w:rPr>
+          <w:rFonts w:ascii="Times New Roman" w:hAnsi="Times New Roman" w:cs="Times New Roman"/>
+          <w:b/>
+          <w:sz w:val="28"/>
+          <w:szCs w:val="32"/>
+        </w:rPr>
+        <w:t>Planning</w:t>
+      </w:r>
+    </w:p>
+    <w:p>
+      <w:pPr>
+        <w:pStyle w:val="ListParagraph"/>
+        <w:tabs>
+          <w:tab w:val="left" w:pos="1095"/>
+        </w:tabs>
+        <w:ind w:left="780"/>
+        <w:rPr>
+          <w:rFonts w:ascii="Times New Roman" w:hAnsi="Times New Roman" w:cs="Times New Roman"/>
+          <w:b/>
+          <w:sz w:val="28"/>
+          <w:szCs w:val="32"/>
+        </w:rPr>
+      </w:pPr>
+      <w:r>
+        <w:rPr>
+          <w:rFonts w:ascii="Times New Roman" w:hAnsi="Times New Roman" w:cs="Times New Roman"/>
+          <w:b/>
+          <w:sz w:val="28"/>
+          <w:szCs w:val="32"/>
+        </w:rPr>
+        <w:t>SRS</w:t>
+      </w:r>
+    </w:p>
+    <w:p>
+      <w:pPr>
+        <w:pStyle w:val="ListParagraph"/>
+        <w:tabs>
+          <w:tab w:val="left" w:pos="1095"/>
+        </w:tabs>
+        <w:ind w:left="780"/>
+        <w:rPr>
+          <w:rFonts w:ascii="Times New Roman" w:hAnsi="Times New Roman" w:cs="Times New Roman"/>
+          <w:b/>
+          <w:sz w:val="28"/>
+          <w:szCs w:val="32"/>
+        </w:rPr>
+      </w:pPr>
+      <w:r>
+        <w:rPr>
+          <w:rFonts w:ascii="Times New Roman" w:hAnsi="Times New Roman" w:cs="Times New Roman"/>
+          <w:b/>
+          <w:sz w:val="28"/>
+          <w:szCs w:val="32"/>
+        </w:rPr>
+        <w:t>Design</w:t>
+      </w:r>
+    </w:p>
+    <w:p>
+      <w:pPr>
+        <w:pStyle w:val="ListParagraph"/>
+        <w:tabs>
+          <w:tab w:val="left" w:pos="1095"/>
+        </w:tabs>
+        <w:ind w:left="780"/>
+        <w:rPr>
+          <w:rFonts w:ascii="Times New Roman" w:hAnsi="Times New Roman" w:cs="Times New Roman"/>
+          <w:b/>
+          <w:sz w:val="28"/>
+          <w:szCs w:val="32"/>
+        </w:rPr>
+      </w:pPr>
+      <w:r>
+        <w:rPr>
+          <w:rFonts w:ascii="Times New Roman" w:hAnsi="Times New Roman" w:cs="Times New Roman"/>
+          <w:b/>
+          <w:sz w:val="28"/>
+          <w:szCs w:val="32"/>
+        </w:rPr>
+        <w:t>Code</w:t>
+      </w:r>
+    </w:p>
+    <w:p>
+      <w:pPr>
+        <w:pStyle w:val="ListParagraph"/>
+        <w:tabs>
+          <w:tab w:val="left" w:pos="1095"/>
+        </w:tabs>
+        <w:ind w:left="780"/>
+        <w:rPr>
+          <w:rFonts w:ascii="Times New Roman" w:hAnsi="Times New Roman" w:cs="Times New Roman"/>
+          <w:b/>
+          <w:sz w:val="28"/>
+          <w:szCs w:val="32"/>
+        </w:rPr>
+      </w:pPr>
+      <w:r>
+        <w:rPr>
+          <w:rFonts w:ascii="Times New Roman" w:hAnsi="Times New Roman" w:cs="Times New Roman"/>
+          <w:b/>
+          <w:sz w:val="28"/>
+          <w:szCs w:val="32"/>
+        </w:rPr>
+        <w:t>Test</w:t>
+      </w:r>
     </w:p>
     <w:p>
       <w:pPr>
@@ -6157,6 +6697,89 @@
           <w:szCs w:val="32"/>
         </w:rPr>
       </w:pPr>
+      <w:r>
+        <w:rPr>
+          <w:rFonts w:ascii="Times New Roman" w:hAnsi="Times New Roman" w:cs="Times New Roman"/>
+          <w:b/>
+          <w:noProof/>
+          <w:sz w:val="28"/>
+          <w:szCs w:val="32"/>
+        </w:rPr>
+        <w:lastRenderedPageBreak/>
+        <w:drawing>
+          <wp:inline distT="0" distB="0" distL="0" distR="0">
+            <wp:extent cx="3962400" cy="5119179"/>
+            <wp:effectExtent l="0" t="0" r="0" b="5715"/>
+            <wp:docPr id="4" name="Picture 4" descr="C:\Users\Plasma-PC\Desktop\Capture.PNG"/>
+            <wp:cNvGraphicFramePr>
+              <a:graphicFrameLocks xmlns:a="http://schemas.openxmlformats.org/drawingml/2006/main" noChangeAspect="1"/>
+            </wp:cNvGraphicFramePr>
+            <a:graphic xmlns:a="http://schemas.openxmlformats.org/drawingml/2006/main">
+              <a:graphicData uri="http://schemas.openxmlformats.org/drawingml/2006/picture">
+                <pic:pic xmlns:pic="http://schemas.openxmlformats.org/drawingml/2006/picture">
+                  <pic:nvPicPr>
+                    <pic:cNvPr id="0" name="Picture 2" descr="C:\Users\Plasma-PC\Desktop\Capture.PNG"/>
+                    <pic:cNvPicPr>
+                      <a:picLocks noChangeAspect="1" noChangeArrowheads="1"/>
+                    </pic:cNvPicPr>
+                  </pic:nvPicPr>
+                  <pic:blipFill>
+                    <a:blip r:embed="rId11">
+                      <a:extLst>
+                        <a:ext uri="{28A0092B-C50C-407E-A947-70E740481C1C}">
+                          <a14:useLocalDpi xmlns:a14="http://schemas.microsoft.com/office/drawing/2010/main" val="0"/>
+                        </a:ext>
+                      </a:extLst>
+                    </a:blip>
+                    <a:srcRect/>
+                    <a:stretch>
+                      <a:fillRect/>
+                    </a:stretch>
+                  </pic:blipFill>
+                  <pic:spPr bwMode="auto">
+                    <a:xfrm>
+                      <a:off x="0" y="0"/>
+                      <a:ext cx="3975104" cy="5135591"/>
+                    </a:xfrm>
+                    <a:prstGeom prst="rect">
+                      <a:avLst/>
+                    </a:prstGeom>
+                    <a:noFill/>
+                    <a:ln>
+                      <a:noFill/>
+                    </a:ln>
+                  </pic:spPr>
+                </pic:pic>
+              </a:graphicData>
+            </a:graphic>
+          </wp:inline>
+        </w:drawing>
+      </w:r>
+    </w:p>
+    <w:p>
+      <w:pPr>
+        <w:pStyle w:val="ListParagraph"/>
+        <w:tabs>
+          <w:tab w:val="left" w:pos="1095"/>
+        </w:tabs>
+        <w:ind w:left="780"/>
+        <w:jc w:val="center"/>
+        <w:rPr>
+          <w:rFonts w:ascii="Times New Roman" w:hAnsi="Times New Roman" w:cs="Times New Roman"/>
+          <w:i/>
+          <w:sz w:val="28"/>
+          <w:szCs w:val="32"/>
+        </w:rPr>
+      </w:pPr>
+      <w:r>
+        <w:rPr>
+          <w:rFonts w:ascii="Times New Roman" w:hAnsi="Times New Roman" w:cs="Times New Roman"/>
+          <w:i/>
+          <w:sz w:val="28"/>
+          <w:szCs w:val="32"/>
+        </w:rPr>
+        <w:t>Figure 3.3.1: Meeting minutes</w:t>
+      </w:r>
     </w:p>
     <w:p>
       <w:pPr>
@@ -6310,7 +6933,25 @@
           <w:sz w:val="28"/>
           <w:szCs w:val="32"/>
         </w:rPr>
-        <w:t>- 1 Dell Alienware Core i7</w:t>
+        <w:t xml:space="preserve">- 1 Dell </w:t>
+      </w:r>
+      <w:proofErr w:type="spellStart"/>
+      <w:r>
+        <w:rPr>
+          <w:rFonts w:ascii="Times New Roman" w:hAnsi="Times New Roman" w:cs="Times New Roman"/>
+          <w:sz w:val="28"/>
+          <w:szCs w:val="32"/>
+        </w:rPr>
+        <w:t>Alienware</w:t>
+      </w:r>
+      <w:proofErr w:type="spellEnd"/>
+      <w:r>
+        <w:rPr>
+          <w:rFonts w:ascii="Times New Roman" w:hAnsi="Times New Roman" w:cs="Times New Roman"/>
+          <w:sz w:val="28"/>
+          <w:szCs w:val="32"/>
+        </w:rPr>
+        <w:t xml:space="preserve"> Core i7</w:t>
       </w:r>
       <w:r>
         <w:rPr>
@@ -7393,6 +8034,7 @@
                 <w:szCs w:val="32"/>
               </w:rPr>
             </w:pPr>
+            <w:proofErr w:type="spellStart"/>
             <w:r>
               <w:rPr>
                 <w:rFonts w:ascii="Times New Roman" w:hAnsi="Times New Roman" w:cs="Times New Roman"/>
@@ -7407,7 +8049,16 @@
                 <w:sz w:val="28"/>
                 <w:szCs w:val="32"/>
               </w:rPr>
-              <w:t xml:space="preserve">_ProjectPlan_v[version number] </w:t>
+              <w:t>_ProjectPlan_v</w:t>
+            </w:r>
+            <w:proofErr w:type="spellEnd"/>
+            <w:r>
+              <w:rPr>
+                <w:rFonts w:ascii="Times New Roman" w:hAnsi="Times New Roman" w:cs="Times New Roman"/>
+                <w:sz w:val="28"/>
+                <w:szCs w:val="32"/>
+              </w:rPr>
+              <w:t xml:space="preserve">[version number] </w:t>
             </w:r>
           </w:p>
           <w:p>
@@ -7562,6 +8213,7 @@
                 <w:szCs w:val="32"/>
               </w:rPr>
             </w:pPr>
+            <w:proofErr w:type="spellStart"/>
             <w:r>
               <w:rPr>
                 <w:rFonts w:ascii="Times New Roman" w:hAnsi="Times New Roman" w:cs="Times New Roman"/>
@@ -7576,7 +8228,16 @@
                 <w:sz w:val="28"/>
                 <w:szCs w:val="32"/>
               </w:rPr>
-              <w:t xml:space="preserve">_SRS_v[version number] </w:t>
+              <w:t>_SRS_v</w:t>
+            </w:r>
+            <w:proofErr w:type="spellEnd"/>
+            <w:r>
+              <w:rPr>
+                <w:rFonts w:ascii="Times New Roman" w:hAnsi="Times New Roman" w:cs="Times New Roman"/>
+                <w:sz w:val="28"/>
+                <w:szCs w:val="32"/>
+              </w:rPr>
+              <w:t xml:space="preserve">[version number] </w:t>
             </w:r>
           </w:p>
           <w:p>
@@ -7691,6 +8352,7 @@
                 <w:szCs w:val="32"/>
               </w:rPr>
             </w:pPr>
+            <w:proofErr w:type="spellStart"/>
             <w:r>
               <w:rPr>
                 <w:rFonts w:ascii="Times New Roman" w:hAnsi="Times New Roman" w:cs="Times New Roman"/>
@@ -7705,7 +8367,16 @@
                 <w:sz w:val="28"/>
                 <w:szCs w:val="32"/>
               </w:rPr>
-              <w:t>AD_v[ver</w:t>
+              <w:t>AD_v</w:t>
+            </w:r>
+            <w:proofErr w:type="spellEnd"/>
+            <w:r>
+              <w:rPr>
+                <w:rFonts w:ascii="Times New Roman" w:hAnsi="Times New Roman" w:cs="Times New Roman"/>
+                <w:sz w:val="28"/>
+                <w:szCs w:val="32"/>
+              </w:rPr>
+              <w:t>[ver</w:t>
             </w:r>
             <w:r>
               <w:rPr>
@@ -8102,6 +8773,7 @@
                 <w:szCs w:val="32"/>
               </w:rPr>
             </w:pPr>
+            <w:proofErr w:type="spellStart"/>
             <w:r>
               <w:rPr>
                 <w:rFonts w:ascii="Times New Roman" w:hAnsi="Times New Roman" w:cs="Times New Roman"/>
@@ -8116,7 +8788,16 @@
                 <w:sz w:val="28"/>
                 <w:szCs w:val="32"/>
               </w:rPr>
-              <w:t xml:space="preserve">_SourceCode_ v[version number][Tested/Untested] </w:t>
+              <w:t>_SourceCode</w:t>
+            </w:r>
+            <w:proofErr w:type="spellEnd"/>
+            <w:r>
+              <w:rPr>
+                <w:rFonts w:ascii="Times New Roman" w:hAnsi="Times New Roman" w:cs="Times New Roman"/>
+                <w:sz w:val="28"/>
+                <w:szCs w:val="32"/>
+              </w:rPr>
+              <w:t xml:space="preserve">_ v[version number][Tested/Untested] </w:t>
             </w:r>
           </w:p>
           <w:p>
@@ -8263,6 +8944,7 @@
                 <w:szCs w:val="32"/>
               </w:rPr>
             </w:pPr>
+            <w:proofErr w:type="spellStart"/>
             <w:r>
               <w:rPr>
                 <w:rFonts w:ascii="Times New Roman" w:hAnsi="Times New Roman" w:cs="Times New Roman"/>
@@ -8277,37 +8959,64 @@
                 <w:sz w:val="28"/>
                 <w:szCs w:val="32"/>
               </w:rPr>
-              <w:t xml:space="preserve">_UserManual_v[version number] </w:t>
-            </w:r>
-          </w:p>
-          <w:p>
-            <w:pPr>
-              <w:pStyle w:val="ListParagraph"/>
-              <w:tabs>
-                <w:tab w:val="left" w:pos="1095"/>
-              </w:tabs>
-              <w:ind w:left="0"/>
-              <w:rPr>
-                <w:rFonts w:ascii="Times New Roman" w:hAnsi="Times New Roman" w:cs="Times New Roman"/>
-                <w:sz w:val="28"/>
-                <w:szCs w:val="32"/>
-              </w:rPr>
-            </w:pPr>
-            <w:r>
-              <w:rPr>
-                <w:rFonts w:ascii="Times New Roman" w:hAnsi="Times New Roman" w:cs="Times New Roman"/>
-                <w:sz w:val="28"/>
-                <w:szCs w:val="32"/>
-              </w:rPr>
-              <w:t>For example: OL</w:t>
-            </w:r>
-            <w:r>
-              <w:rPr>
-                <w:rFonts w:ascii="Times New Roman" w:hAnsi="Times New Roman" w:cs="Times New Roman"/>
-                <w:sz w:val="28"/>
-                <w:szCs w:val="32"/>
-              </w:rPr>
-              <w:t>_UserManual_v[version number]</w:t>
+              <w:t>_UserManual_v</w:t>
+            </w:r>
+            <w:proofErr w:type="spellEnd"/>
+            <w:r>
+              <w:rPr>
+                <w:rFonts w:ascii="Times New Roman" w:hAnsi="Times New Roman" w:cs="Times New Roman"/>
+                <w:sz w:val="28"/>
+                <w:szCs w:val="32"/>
+              </w:rPr>
+              <w:t xml:space="preserve">[version number] </w:t>
+            </w:r>
+          </w:p>
+          <w:p>
+            <w:pPr>
+              <w:pStyle w:val="ListParagraph"/>
+              <w:tabs>
+                <w:tab w:val="left" w:pos="1095"/>
+              </w:tabs>
+              <w:ind w:left="0"/>
+              <w:rPr>
+                <w:rFonts w:ascii="Times New Roman" w:hAnsi="Times New Roman" w:cs="Times New Roman"/>
+                <w:sz w:val="28"/>
+                <w:szCs w:val="32"/>
+              </w:rPr>
+            </w:pPr>
+            <w:r>
+              <w:rPr>
+                <w:rFonts w:ascii="Times New Roman" w:hAnsi="Times New Roman" w:cs="Times New Roman"/>
+                <w:sz w:val="28"/>
+                <w:szCs w:val="32"/>
+              </w:rPr>
+              <w:t xml:space="preserve">For example: </w:t>
+            </w:r>
+            <w:proofErr w:type="spellStart"/>
+            <w:r>
+              <w:rPr>
+                <w:rFonts w:ascii="Times New Roman" w:hAnsi="Times New Roman" w:cs="Times New Roman"/>
+                <w:sz w:val="28"/>
+                <w:szCs w:val="32"/>
+              </w:rPr>
+              <w:t>OL</w:t>
+            </w:r>
+            <w:r>
+              <w:rPr>
+                <w:rFonts w:ascii="Times New Roman" w:hAnsi="Times New Roman" w:cs="Times New Roman"/>
+                <w:sz w:val="28"/>
+                <w:szCs w:val="32"/>
+              </w:rPr>
+              <w:t>_UserManual_v</w:t>
+            </w:r>
+            <w:proofErr w:type="spellEnd"/>
+            <w:r>
+              <w:rPr>
+                <w:rFonts w:ascii="Times New Roman" w:hAnsi="Times New Roman" w:cs="Times New Roman"/>
+                <w:sz w:val="28"/>
+                <w:szCs w:val="32"/>
+              </w:rPr>
+              <w:t>[version number]</w:t>
             </w:r>
           </w:p>
         </w:tc>
@@ -8416,6 +9125,7 @@
                 <w:szCs w:val="32"/>
               </w:rPr>
             </w:pPr>
+            <w:proofErr w:type="spellStart"/>
             <w:r>
               <w:rPr>
                 <w:rFonts w:ascii="Times New Roman" w:hAnsi="Times New Roman" w:cs="Times New Roman"/>
@@ -8430,7 +9140,16 @@
                 <w:sz w:val="28"/>
                 <w:szCs w:val="32"/>
               </w:rPr>
-              <w:t>_UnitTestPlan_v[version number]</w:t>
+              <w:t>_UnitTestPlan_v</w:t>
+            </w:r>
+            <w:proofErr w:type="spellEnd"/>
+            <w:r>
+              <w:rPr>
+                <w:rFonts w:ascii="Times New Roman" w:hAnsi="Times New Roman" w:cs="Times New Roman"/>
+                <w:sz w:val="28"/>
+                <w:szCs w:val="32"/>
+              </w:rPr>
+              <w:t>[version number]</w:t>
             </w:r>
           </w:p>
           <w:p>
@@ -8538,6 +9257,7 @@
                 <w:szCs w:val="32"/>
               </w:rPr>
             </w:pPr>
+            <w:proofErr w:type="spellStart"/>
             <w:r>
               <w:rPr>
                 <w:rFonts w:ascii="Times New Roman" w:hAnsi="Times New Roman" w:cs="Times New Roman"/>
@@ -8552,7 +9272,16 @@
                 <w:sz w:val="28"/>
                 <w:szCs w:val="32"/>
               </w:rPr>
-              <w:t xml:space="preserve">_ITP_v[version number] </w:t>
+              <w:t>_ITP_v</w:t>
+            </w:r>
+            <w:proofErr w:type="spellEnd"/>
+            <w:r>
+              <w:rPr>
+                <w:rFonts w:ascii="Times New Roman" w:hAnsi="Times New Roman" w:cs="Times New Roman"/>
+                <w:sz w:val="28"/>
+                <w:szCs w:val="32"/>
+              </w:rPr>
+              <w:t xml:space="preserve">[version number] </w:t>
             </w:r>
           </w:p>
           <w:p>
@@ -8707,13 +9436,23 @@
                 <w:szCs w:val="32"/>
               </w:rPr>
             </w:pPr>
-            <w:r>
-              <w:rPr>
-                <w:rFonts w:ascii="Times New Roman" w:hAnsi="Times New Roman" w:cs="Times New Roman"/>
-                <w:sz w:val="28"/>
-                <w:szCs w:val="32"/>
-              </w:rPr>
-              <w:t>OL_STP_v[version number]</w:t>
+            <w:proofErr w:type="spellStart"/>
+            <w:r>
+              <w:rPr>
+                <w:rFonts w:ascii="Times New Roman" w:hAnsi="Times New Roman" w:cs="Times New Roman"/>
+                <w:sz w:val="28"/>
+                <w:szCs w:val="32"/>
+              </w:rPr>
+              <w:t>OL_STP_v</w:t>
+            </w:r>
+            <w:proofErr w:type="spellEnd"/>
+            <w:r>
+              <w:rPr>
+                <w:rFonts w:ascii="Times New Roman" w:hAnsi="Times New Roman" w:cs="Times New Roman"/>
+                <w:sz w:val="28"/>
+                <w:szCs w:val="32"/>
+              </w:rPr>
+              <w:t>[version number]</w:t>
             </w:r>
           </w:p>
           <w:p>
@@ -8812,6 +9551,7 @@
                 <w:szCs w:val="32"/>
               </w:rPr>
             </w:pPr>
+            <w:proofErr w:type="spellStart"/>
             <w:r>
               <w:rPr>
                 <w:rFonts w:ascii="Times New Roman" w:hAnsi="Times New Roman" w:cs="Times New Roman"/>
@@ -8826,7 +9566,16 @@
                 <w:sz w:val="28"/>
                 <w:szCs w:val="32"/>
               </w:rPr>
-              <w:t xml:space="preserve">_UTC_v[version number] </w:t>
+              <w:t>_UTC_v</w:t>
+            </w:r>
+            <w:proofErr w:type="spellEnd"/>
+            <w:r>
+              <w:rPr>
+                <w:rFonts w:ascii="Times New Roman" w:hAnsi="Times New Roman" w:cs="Times New Roman"/>
+                <w:sz w:val="28"/>
+                <w:szCs w:val="32"/>
+              </w:rPr>
+              <w:t xml:space="preserve">[version number] </w:t>
             </w:r>
           </w:p>
           <w:p>
@@ -8981,6 +9730,7 @@
                 <w:szCs w:val="32"/>
               </w:rPr>
             </w:pPr>
+            <w:proofErr w:type="spellStart"/>
             <w:r>
               <w:rPr>
                 <w:rFonts w:ascii="Times New Roman" w:hAnsi="Times New Roman" w:cs="Times New Roman"/>
@@ -8995,7 +9745,16 @@
                 <w:sz w:val="28"/>
                 <w:szCs w:val="32"/>
               </w:rPr>
-              <w:t xml:space="preserve">_ITC_v[version number] </w:t>
+              <w:t>_ITC_v</w:t>
+            </w:r>
+            <w:proofErr w:type="spellEnd"/>
+            <w:r>
+              <w:rPr>
+                <w:rFonts w:ascii="Times New Roman" w:hAnsi="Times New Roman" w:cs="Times New Roman"/>
+                <w:sz w:val="28"/>
+                <w:szCs w:val="32"/>
+              </w:rPr>
+              <w:t xml:space="preserve">[version number] </w:t>
             </w:r>
           </w:p>
           <w:p>
@@ -9118,6 +9877,7 @@
                 <w:szCs w:val="32"/>
               </w:rPr>
             </w:pPr>
+            <w:proofErr w:type="spellStart"/>
             <w:r>
               <w:rPr>
                 <w:rFonts w:ascii="Times New Roman" w:hAnsi="Times New Roman" w:cs="Times New Roman"/>
@@ -9132,7 +9892,16 @@
                 <w:sz w:val="28"/>
                 <w:szCs w:val="32"/>
               </w:rPr>
-              <w:t xml:space="preserve">_STC_v[version number] </w:t>
+              <w:t>_STC_v</w:t>
+            </w:r>
+            <w:proofErr w:type="spellEnd"/>
+            <w:r>
+              <w:rPr>
+                <w:rFonts w:ascii="Times New Roman" w:hAnsi="Times New Roman" w:cs="Times New Roman"/>
+                <w:sz w:val="28"/>
+                <w:szCs w:val="32"/>
+              </w:rPr>
+              <w:t xml:space="preserve">[version number] </w:t>
             </w:r>
           </w:p>
           <w:p>
@@ -9288,6 +10057,7 @@
                 <w:szCs w:val="28"/>
               </w:rPr>
             </w:pPr>
+            <w:proofErr w:type="spellStart"/>
             <w:r>
               <w:rPr>
                 <w:rFonts w:ascii="Times New Roman" w:hAnsi="Times New Roman" w:cs="Times New Roman"/>
@@ -9304,7 +10074,17 @@
                 <w:sz w:val="28"/>
                 <w:szCs w:val="28"/>
               </w:rPr>
-              <w:t>_TR_v[version number]</w:t>
+              <w:t>_TR_v</w:t>
+            </w:r>
+            <w:proofErr w:type="spellEnd"/>
+            <w:r>
+              <w:rPr>
+                <w:rFonts w:ascii="Times New Roman" w:hAnsi="Times New Roman" w:cs="Times New Roman"/>
+                <w:color w:val="000000"/>
+                <w:sz w:val="28"/>
+                <w:szCs w:val="28"/>
+              </w:rPr>
+              <w:t>[version number]</w:t>
             </w:r>
           </w:p>
           <w:p>
@@ -9450,6 +10230,7 @@
                 <w:szCs w:val="28"/>
               </w:rPr>
             </w:pPr>
+            <w:proofErr w:type="spellStart"/>
             <w:r>
               <w:rPr>
                 <w:rFonts w:ascii="Times New Roman" w:hAnsi="Times New Roman" w:cs="Times New Roman"/>
@@ -9466,7 +10247,17 @@
                 <w:sz w:val="28"/>
                 <w:szCs w:val="28"/>
               </w:rPr>
-              <w:t xml:space="preserve">_TD_v[version number] </w:t>
+              <w:t>_TD_v</w:t>
+            </w:r>
+            <w:proofErr w:type="spellEnd"/>
+            <w:r>
+              <w:rPr>
+                <w:rFonts w:ascii="Times New Roman" w:hAnsi="Times New Roman" w:cs="Times New Roman"/>
+                <w:color w:val="000000"/>
+                <w:sz w:val="28"/>
+                <w:szCs w:val="28"/>
+              </w:rPr>
+              <w:t xml:space="preserve">[version number] </w:t>
             </w:r>
           </w:p>
           <w:p>
@@ -9623,8 +10414,19 @@
                 <w:sz w:val="28"/>
                 <w:szCs w:val="28"/>
               </w:rPr>
-              <w:t>_[Name Of Guideline]Guideline_v</w:t>
-            </w:r>
+              <w:t>_[Name Of Guideline]</w:t>
+            </w:r>
+            <w:proofErr w:type="spellStart"/>
+            <w:r>
+              <w:rPr>
+                <w:rFonts w:ascii="Times New Roman" w:hAnsi="Times New Roman" w:cs="Times New Roman"/>
+                <w:color w:val="000000"/>
+                <w:sz w:val="28"/>
+                <w:szCs w:val="28"/>
+              </w:rPr>
+              <w:t>Guideline_v</w:t>
+            </w:r>
+            <w:proofErr w:type="spellEnd"/>
             <w:r>
               <w:rPr>
                 <w:rFonts w:ascii="Times New Roman" w:hAnsi="Times New Roman" w:cs="Times New Roman"/>
@@ -9735,7 +10537,27 @@
                 <w:sz w:val="28"/>
                 <w:szCs w:val="28"/>
               </w:rPr>
-              <w:t>_[Name Of Convention]Conventions_v[version number]</w:t>
+              <w:t>_[Name Of Convention]</w:t>
+            </w:r>
+            <w:proofErr w:type="spellStart"/>
+            <w:r>
+              <w:rPr>
+                <w:rFonts w:ascii="Times New Roman" w:hAnsi="Times New Roman" w:cs="Times New Roman"/>
+                <w:color w:val="000000"/>
+                <w:sz w:val="28"/>
+                <w:szCs w:val="28"/>
+              </w:rPr>
+              <w:t>Conventions_v</w:t>
+            </w:r>
+            <w:proofErr w:type="spellEnd"/>
+            <w:r>
+              <w:rPr>
+                <w:rFonts w:ascii="Times New Roman" w:hAnsi="Times New Roman" w:cs="Times New Roman"/>
+                <w:color w:val="000000"/>
+                <w:sz w:val="28"/>
+                <w:szCs w:val="28"/>
+              </w:rPr>
+              <w:t>[version number]</w:t>
             </w:r>
           </w:p>
           <w:p>
@@ -9845,6 +10667,7 @@
                 <w:szCs w:val="28"/>
               </w:rPr>
             </w:pPr>
+            <w:proofErr w:type="spellStart"/>
             <w:r>
               <w:rPr>
                 <w:rFonts w:ascii="Times New Roman" w:hAnsi="Times New Roman" w:cs="Times New Roman"/>
@@ -9861,7 +10684,17 @@
                 <w:sz w:val="28"/>
                 <w:szCs w:val="28"/>
               </w:rPr>
-              <w:t>_Template-[Name Of Template]_v[version number]</w:t>
+              <w:t>_Template</w:t>
+            </w:r>
+            <w:proofErr w:type="spellEnd"/>
+            <w:r>
+              <w:rPr>
+                <w:rFonts w:ascii="Times New Roman" w:hAnsi="Times New Roman" w:cs="Times New Roman"/>
+                <w:color w:val="000000"/>
+                <w:sz w:val="28"/>
+                <w:szCs w:val="28"/>
+              </w:rPr>
+              <w:t>-[Name Of Template]_v[version number]</w:t>
             </w:r>
           </w:p>
           <w:p>
@@ -9988,22 +10821,9 @@
                 <w:sz w:val="28"/>
                 <w:szCs w:val="28"/>
               </w:rPr>
-              <w:t xml:space="preserve">_[Name Of Checklist]Checklist_v[version number] </w:t>
-            </w:r>
-          </w:p>
-          <w:p>
-            <w:pPr>
-              <w:pStyle w:val="ListParagraph"/>
-              <w:tabs>
-                <w:tab w:val="left" w:pos="1095"/>
-              </w:tabs>
-              <w:ind w:left="0"/>
-              <w:rPr>
-                <w:rFonts w:ascii="Times New Roman" w:hAnsi="Times New Roman" w:cs="Times New Roman"/>
-                <w:sz w:val="28"/>
-                <w:szCs w:val="32"/>
-              </w:rPr>
-            </w:pPr>
+              <w:t>_[Name Of Checklist]</w:t>
+            </w:r>
+            <w:proofErr w:type="spellStart"/>
             <w:r>
               <w:rPr>
                 <w:rFonts w:ascii="Times New Roman" w:hAnsi="Times New Roman" w:cs="Times New Roman"/>
@@ -10011,8 +10831,9 @@
                 <w:sz w:val="28"/>
                 <w:szCs w:val="28"/>
               </w:rPr>
-              <w:t>For example: OL</w:t>
-            </w:r>
+              <w:t>Checklist_v</w:t>
+            </w:r>
+            <w:proofErr w:type="spellEnd"/>
             <w:r>
               <w:rPr>
                 <w:rFonts w:ascii="Times New Roman" w:hAnsi="Times New Roman" w:cs="Times New Roman"/>
@@ -10020,7 +10841,59 @@
                 <w:sz w:val="28"/>
                 <w:szCs w:val="28"/>
               </w:rPr>
-              <w:t>_Review Checklist_v1.0</w:t>
+              <w:t xml:space="preserve">[version number] </w:t>
+            </w:r>
+          </w:p>
+          <w:p>
+            <w:pPr>
+              <w:pStyle w:val="ListParagraph"/>
+              <w:tabs>
+                <w:tab w:val="left" w:pos="1095"/>
+              </w:tabs>
+              <w:ind w:left="0"/>
+              <w:rPr>
+                <w:rFonts w:ascii="Times New Roman" w:hAnsi="Times New Roman" w:cs="Times New Roman"/>
+                <w:sz w:val="28"/>
+                <w:szCs w:val="32"/>
+              </w:rPr>
+            </w:pPr>
+            <w:r>
+              <w:rPr>
+                <w:rFonts w:ascii="Times New Roman" w:hAnsi="Times New Roman" w:cs="Times New Roman"/>
+                <w:color w:val="000000"/>
+                <w:sz w:val="28"/>
+                <w:szCs w:val="28"/>
+              </w:rPr>
+              <w:t xml:space="preserve">For example: </w:t>
+            </w:r>
+            <w:proofErr w:type="spellStart"/>
+            <w:r>
+              <w:rPr>
+                <w:rFonts w:ascii="Times New Roman" w:hAnsi="Times New Roman" w:cs="Times New Roman"/>
+                <w:color w:val="000000"/>
+                <w:sz w:val="28"/>
+                <w:szCs w:val="28"/>
+              </w:rPr>
+              <w:t>OL</w:t>
+            </w:r>
+            <w:r>
+              <w:rPr>
+                <w:rFonts w:ascii="Times New Roman" w:hAnsi="Times New Roman" w:cs="Times New Roman"/>
+                <w:color w:val="000000"/>
+                <w:sz w:val="28"/>
+                <w:szCs w:val="28"/>
+              </w:rPr>
+              <w:t>_Review</w:t>
+            </w:r>
+            <w:proofErr w:type="spellEnd"/>
+            <w:r>
+              <w:rPr>
+                <w:rFonts w:ascii="Times New Roman" w:hAnsi="Times New Roman" w:cs="Times New Roman"/>
+                <w:color w:val="000000"/>
+                <w:sz w:val="28"/>
+                <w:szCs w:val="28"/>
+              </w:rPr>
+              <w:t xml:space="preserve"> Checklist_v1.0</w:t>
             </w:r>
           </w:p>
         </w:tc>
@@ -10218,8 +11091,18 @@
                 <w:sz w:val="28"/>
                 <w:szCs w:val="32"/>
               </w:rPr>
-              <w:t>*.xls</w:t>
-            </w:r>
+              <w:t>*.</w:t>
+            </w:r>
+            <w:proofErr w:type="spellStart"/>
+            <w:r>
+              <w:rPr>
+                <w:rFonts w:ascii="Times New Roman" w:hAnsi="Times New Roman" w:cs="Times New Roman"/>
+                <w:sz w:val="28"/>
+                <w:szCs w:val="32"/>
+              </w:rPr>
+              <w:t>xls</w:t>
+            </w:r>
+            <w:proofErr w:type="spellEnd"/>
           </w:p>
         </w:tc>
       </w:tr>
@@ -10301,8 +11184,18 @@
                 <w:sz w:val="28"/>
                 <w:szCs w:val="32"/>
               </w:rPr>
-              <w:t>*.ppt</w:t>
-            </w:r>
+              <w:t>*.</w:t>
+            </w:r>
+            <w:proofErr w:type="spellStart"/>
+            <w:r>
+              <w:rPr>
+                <w:rFonts w:ascii="Times New Roman" w:hAnsi="Times New Roman" w:cs="Times New Roman"/>
+                <w:sz w:val="28"/>
+                <w:szCs w:val="32"/>
+              </w:rPr>
+              <w:t>ppt</w:t>
+            </w:r>
+            <w:proofErr w:type="spellEnd"/>
           </w:p>
         </w:tc>
       </w:tr>
@@ -10384,8 +11277,18 @@
                 <w:sz w:val="28"/>
                 <w:szCs w:val="32"/>
               </w:rPr>
-              <w:t>*.mpp</w:t>
-            </w:r>
+              <w:t>*.</w:t>
+            </w:r>
+            <w:proofErr w:type="spellStart"/>
+            <w:r>
+              <w:rPr>
+                <w:rFonts w:ascii="Times New Roman" w:hAnsi="Times New Roman" w:cs="Times New Roman"/>
+                <w:sz w:val="28"/>
+                <w:szCs w:val="32"/>
+              </w:rPr>
+              <w:t>mpp</w:t>
+            </w:r>
+            <w:proofErr w:type="spellEnd"/>
           </w:p>
         </w:tc>
       </w:tr>
@@ -12279,6 +13182,7 @@
                 <w:szCs w:val="28"/>
               </w:rPr>
             </w:pPr>
+            <w:proofErr w:type="spellStart"/>
             <w:r>
               <w:rPr>
                 <w:rFonts w:ascii="Times New Roman" w:hAnsi="Times New Roman" w:cs="Times New Roman"/>
@@ -12295,6 +13199,7 @@
               </w:rPr>
               <w:t>tlassian</w:t>
             </w:r>
+            <w:proofErr w:type="spellEnd"/>
             <w:r>
               <w:rPr>
                 <w:rFonts w:ascii="Times New Roman" w:hAnsi="Times New Roman" w:cs="Times New Roman"/>
@@ -12372,13 +13277,23 @@
                 <w:szCs w:val="28"/>
               </w:rPr>
             </w:pPr>
-            <w:r>
-              <w:rPr>
-                <w:rFonts w:ascii="Times New Roman" w:hAnsi="Times New Roman" w:cs="Times New Roman"/>
-                <w:sz w:val="28"/>
-                <w:szCs w:val="28"/>
-              </w:rPr>
-              <w:t xml:space="preserve">Astah </w:t>
+            <w:proofErr w:type="spellStart"/>
+            <w:r>
+              <w:rPr>
+                <w:rFonts w:ascii="Times New Roman" w:hAnsi="Times New Roman" w:cs="Times New Roman"/>
+                <w:sz w:val="28"/>
+                <w:szCs w:val="28"/>
+              </w:rPr>
+              <w:t>Astah</w:t>
+            </w:r>
+            <w:proofErr w:type="spellEnd"/>
+            <w:r>
+              <w:rPr>
+                <w:rFonts w:ascii="Times New Roman" w:hAnsi="Times New Roman" w:cs="Times New Roman"/>
+                <w:sz w:val="28"/>
+                <w:szCs w:val="28"/>
+              </w:rPr>
+              <w:t xml:space="preserve"> </w:t>
             </w:r>
             <w:r>
               <w:rPr>
@@ -12458,13 +13373,23 @@
                 <w:szCs w:val="28"/>
               </w:rPr>
             </w:pPr>
-            <w:r>
-              <w:rPr>
-                <w:rFonts w:ascii="Times New Roman" w:hAnsi="Times New Roman" w:cs="Times New Roman"/>
-                <w:sz w:val="28"/>
-                <w:szCs w:val="28"/>
-              </w:rPr>
-              <w:t xml:space="preserve">Xcode </w:t>
+            <w:proofErr w:type="spellStart"/>
+            <w:r>
+              <w:rPr>
+                <w:rFonts w:ascii="Times New Roman" w:hAnsi="Times New Roman" w:cs="Times New Roman"/>
+                <w:sz w:val="28"/>
+                <w:szCs w:val="28"/>
+              </w:rPr>
+              <w:t>Xcode</w:t>
+            </w:r>
+            <w:proofErr w:type="spellEnd"/>
+            <w:r>
+              <w:rPr>
+                <w:rFonts w:ascii="Times New Roman" w:hAnsi="Times New Roman" w:cs="Times New Roman"/>
+                <w:sz w:val="28"/>
+                <w:szCs w:val="28"/>
+              </w:rPr>
+              <w:t xml:space="preserve"> </w:t>
             </w:r>
           </w:p>
         </w:tc>
@@ -12598,13 +13523,23 @@
                 <w:szCs w:val="28"/>
               </w:rPr>
             </w:pPr>
-            <w:r>
-              <w:rPr>
-                <w:rFonts w:ascii="Times New Roman" w:hAnsi="Times New Roman" w:cs="Times New Roman"/>
-                <w:sz w:val="28"/>
-                <w:szCs w:val="28"/>
-              </w:rPr>
-              <w:t xml:space="preserve">Resharper Ultimate </w:t>
+            <w:proofErr w:type="spellStart"/>
+            <w:r>
+              <w:rPr>
+                <w:rFonts w:ascii="Times New Roman" w:hAnsi="Times New Roman" w:cs="Times New Roman"/>
+                <w:sz w:val="28"/>
+                <w:szCs w:val="28"/>
+              </w:rPr>
+              <w:t>Resharper</w:t>
+            </w:r>
+            <w:proofErr w:type="spellEnd"/>
+            <w:r>
+              <w:rPr>
+                <w:rFonts w:ascii="Times New Roman" w:hAnsi="Times New Roman" w:cs="Times New Roman"/>
+                <w:sz w:val="28"/>
+                <w:szCs w:val="28"/>
+              </w:rPr>
+              <w:t xml:space="preserve"> Ultimate </w:t>
             </w:r>
           </w:p>
         </w:tc>
@@ -12752,13 +13687,23 @@
                 <w:szCs w:val="28"/>
               </w:rPr>
             </w:pPr>
-            <w:r>
-              <w:rPr>
-                <w:rFonts w:ascii="Times New Roman" w:hAnsi="Times New Roman" w:cs="Times New Roman"/>
-                <w:sz w:val="28"/>
-                <w:szCs w:val="28"/>
-              </w:rPr>
-              <w:t xml:space="preserve">Xcode </w:t>
+            <w:proofErr w:type="spellStart"/>
+            <w:r>
+              <w:rPr>
+                <w:rFonts w:ascii="Times New Roman" w:hAnsi="Times New Roman" w:cs="Times New Roman"/>
+                <w:sz w:val="28"/>
+                <w:szCs w:val="28"/>
+              </w:rPr>
+              <w:t>Xcode</w:t>
+            </w:r>
+            <w:proofErr w:type="spellEnd"/>
+            <w:r>
+              <w:rPr>
+                <w:rFonts w:ascii="Times New Roman" w:hAnsi="Times New Roman" w:cs="Times New Roman"/>
+                <w:sz w:val="28"/>
+                <w:szCs w:val="28"/>
+              </w:rPr>
+              <w:t xml:space="preserve"> </w:t>
             </w:r>
           </w:p>
         </w:tc>
@@ -13350,7 +14295,7 @@
         </w:rPr>
         <w:t xml:space="preserve"> </w:t>
       </w:r>
-      <w:hyperlink r:id="rId11" w:tgtFrame="_blank" w:history="1">
+      <w:hyperlink r:id="rId12" w:tgtFrame="_blank" w:history="1">
         <w:r>
           <w:rPr>
             <w:rStyle w:val="Hyperlink"/>
@@ -13437,7 +14382,7 @@
           <w:shd w:val="clear" w:color="auto" w:fill="FEFEFE"/>
         </w:rPr>
       </w:pPr>
-      <w:hyperlink r:id="rId12" w:tgtFrame="_blank" w:history="1">
+      <w:hyperlink r:id="rId13" w:tgtFrame="_blank" w:history="1">
         <w:r>
           <w:rPr>
             <w:rStyle w:val="Hyperlink"/>
@@ -15768,8 +16713,8 @@
       </w:r>
     </w:p>
     <w:sectPr>
-      <w:headerReference w:type="default" r:id="rId13"/>
-      <w:footerReference w:type="default" r:id="rId14"/>
+      <w:headerReference w:type="default" r:id="rId14"/>
+      <w:footerReference w:type="default" r:id="rId15"/>
       <w:pgSz w:w="11909" w:h="16834" w:code="9"/>
       <w:pgMar w:top="432" w:right="720" w:bottom="432" w:left="720" w:header="432" w:footer="144" w:gutter="0"/>
       <w:cols w:space="720"/>
@@ -15848,7 +16793,7 @@
         <w:noProof/>
         <w:color w:val="5B9BD5" w:themeColor="accent1"/>
       </w:rPr>
-      <w:t>4</w:t>
+      <w:t>12</w:t>
     </w:r>
     <w:r>
       <w:rPr>
@@ -15954,12 +16899,12 @@
         <v:path o:extrusionok="f" gradientshapeok="t" o:connecttype="rect"/>
         <o:lock v:ext="edit" aspectratio="t"/>
       </v:shapetype>
-      <v:shape id="_x0000_i1122" type="#_x0000_t75" style="width:11.25pt;height:11.25pt" o:bullet="t">
+      <v:shape id="_x0000_i1032" type="#_x0000_t75" style="width:11.25pt;height:11.25pt" o:bullet="t">
         <v:imagedata r:id="rId1" o:title="mso563E"/>
       </v:shape>
     </w:pict>
   </w:numPicBullet>
-  <w:abstractNum w:abstractNumId="0">
+  <w:abstractNum w:abstractNumId="0" w15:restartNumberingAfterBreak="0">
     <w:nsid w:val="08A71D7D"/>
     <w:multiLevelType w:val="hybridMultilevel"/>
     <w:tmpl w:val="0FEE5F50"/>
@@ -16074,7 +17019,7 @@
       </w:rPr>
     </w:lvl>
   </w:abstractNum>
-  <w:abstractNum w:abstractNumId="1">
+  <w:abstractNum w:abstractNumId="1" w15:restartNumberingAfterBreak="0">
     <w:nsid w:val="122B3BE6"/>
     <w:multiLevelType w:val="hybridMultilevel"/>
     <w:tmpl w:val="4AE6AD8E"/>
@@ -16187,7 +17132,7 @@
       </w:rPr>
     </w:lvl>
   </w:abstractNum>
-  <w:abstractNum w:abstractNumId="2">
+  <w:abstractNum w:abstractNumId="2" w15:restartNumberingAfterBreak="0">
     <w:nsid w:val="12C23F45"/>
     <w:multiLevelType w:val="hybridMultilevel"/>
     <w:tmpl w:val="51EC6544"/>
@@ -16300,7 +17245,7 @@
       </w:rPr>
     </w:lvl>
   </w:abstractNum>
-  <w:abstractNum w:abstractNumId="3">
+  <w:abstractNum w:abstractNumId="3" w15:restartNumberingAfterBreak="0">
     <w:nsid w:val="1932428B"/>
     <w:multiLevelType w:val="hybridMultilevel"/>
     <w:tmpl w:val="03ECCC30"/>
@@ -16413,7 +17358,7 @@
       </w:rPr>
     </w:lvl>
   </w:abstractNum>
-  <w:abstractNum w:abstractNumId="4">
+  <w:abstractNum w:abstractNumId="4" w15:restartNumberingAfterBreak="0">
     <w:nsid w:val="1A23694C"/>
     <w:multiLevelType w:val="multilevel"/>
     <w:tmpl w:val="847E5B38"/>
@@ -16534,7 +17479,7 @@
       </w:rPr>
     </w:lvl>
   </w:abstractNum>
-  <w:abstractNum w:abstractNumId="5">
+  <w:abstractNum w:abstractNumId="5" w15:restartNumberingAfterBreak="0">
     <w:nsid w:val="24F44FF9"/>
     <w:multiLevelType w:val="hybridMultilevel"/>
     <w:tmpl w:val="69FC60F2"/>
@@ -16646,7 +17591,7 @@
       </w:rPr>
     </w:lvl>
   </w:abstractNum>
-  <w:abstractNum w:abstractNumId="6">
+  <w:abstractNum w:abstractNumId="6" w15:restartNumberingAfterBreak="0">
     <w:nsid w:val="2534672C"/>
     <w:multiLevelType w:val="hybridMultilevel"/>
     <w:tmpl w:val="865ACE98"/>
@@ -16759,7 +17704,7 @@
       </w:rPr>
     </w:lvl>
   </w:abstractNum>
-  <w:abstractNum w:abstractNumId="7">
+  <w:abstractNum w:abstractNumId="7" w15:restartNumberingAfterBreak="0">
     <w:nsid w:val="313D26C3"/>
     <w:multiLevelType w:val="hybridMultilevel"/>
     <w:tmpl w:val="6B14455C"/>
@@ -16873,7 +17818,7 @@
       </w:rPr>
     </w:lvl>
   </w:abstractNum>
-  <w:abstractNum w:abstractNumId="8">
+  <w:abstractNum w:abstractNumId="8" w15:restartNumberingAfterBreak="0">
     <w:nsid w:val="31ED0BF5"/>
     <w:multiLevelType w:val="multilevel"/>
     <w:tmpl w:val="847E5B38"/>
@@ -16994,7 +17939,7 @@
       </w:rPr>
     </w:lvl>
   </w:abstractNum>
-  <w:abstractNum w:abstractNumId="9">
+  <w:abstractNum w:abstractNumId="9" w15:restartNumberingAfterBreak="0">
     <w:nsid w:val="336600B5"/>
     <w:multiLevelType w:val="hybridMultilevel"/>
     <w:tmpl w:val="AE80F6F4"/>
@@ -17108,7 +18053,7 @@
       </w:rPr>
     </w:lvl>
   </w:abstractNum>
-  <w:abstractNum w:abstractNumId="10">
+  <w:abstractNum w:abstractNumId="10" w15:restartNumberingAfterBreak="0">
     <w:nsid w:val="3559617B"/>
     <w:multiLevelType w:val="hybridMultilevel"/>
     <w:tmpl w:val="DF6A6658"/>
@@ -17220,7 +18165,7 @@
       </w:rPr>
     </w:lvl>
   </w:abstractNum>
-  <w:abstractNum w:abstractNumId="11">
+  <w:abstractNum w:abstractNumId="11" w15:restartNumberingAfterBreak="0">
     <w:nsid w:val="481335CB"/>
     <w:multiLevelType w:val="hybridMultilevel"/>
     <w:tmpl w:val="B0AC458C"/>
@@ -17333,7 +18278,7 @@
       </w:rPr>
     </w:lvl>
   </w:abstractNum>
-  <w:abstractNum w:abstractNumId="12">
+  <w:abstractNum w:abstractNumId="12" w15:restartNumberingAfterBreak="0">
     <w:nsid w:val="60EB50EA"/>
     <w:multiLevelType w:val="hybridMultilevel"/>
     <w:tmpl w:val="EDDE064E"/>
@@ -17446,7 +18391,119 @@
       </w:rPr>
     </w:lvl>
   </w:abstractNum>
-  <w:abstractNum w:abstractNumId="13">
+  <w:abstractNum w:abstractNumId="13" w15:restartNumberingAfterBreak="0">
+    <w:nsid w:val="64AF4D02"/>
+    <w:multiLevelType w:val="hybridMultilevel"/>
+    <w:tmpl w:val="3FA873B8"/>
+    <w:lvl w:ilvl="0" w:tplc="A7DC23A2">
+      <w:numFmt w:val="bullet"/>
+      <w:lvlText w:val="-"/>
+      <w:lvlJc w:val="left"/>
+      <w:pPr>
+        <w:ind w:left="720" w:hanging="360"/>
+      </w:pPr>
+      <w:rPr>
+        <w:rFonts w:ascii="Times New Roman" w:eastAsiaTheme="minorEastAsia" w:hAnsi="Times New Roman" w:cs="Times New Roman" w:hint="default"/>
+      </w:rPr>
+    </w:lvl>
+    <w:lvl w:ilvl="1" w:tplc="04090003" w:tentative="1">
+      <w:start w:val="1"/>
+      <w:numFmt w:val="bullet"/>
+      <w:lvlText w:val="o"/>
+      <w:lvlJc w:val="left"/>
+      <w:pPr>
+        <w:ind w:left="1440" w:hanging="360"/>
+      </w:pPr>
+      <w:rPr>
+        <w:rFonts w:ascii="Courier New" w:hAnsi="Courier New" w:cs="Courier New" w:hint="default"/>
+      </w:rPr>
+    </w:lvl>
+    <w:lvl w:ilvl="2" w:tplc="04090005" w:tentative="1">
+      <w:start w:val="1"/>
+      <w:numFmt w:val="bullet"/>
+      <w:lvlText w:val=""/>
+      <w:lvlJc w:val="left"/>
+      <w:pPr>
+        <w:ind w:left="2160" w:hanging="360"/>
+      </w:pPr>
+      <w:rPr>
+        <w:rFonts w:ascii="Wingdings" w:hAnsi="Wingdings" w:hint="default"/>
+      </w:rPr>
+    </w:lvl>
+    <w:lvl w:ilvl="3" w:tplc="04090001" w:tentative="1">
+      <w:start w:val="1"/>
+      <w:numFmt w:val="bullet"/>
+      <w:lvlText w:val=""/>
+      <w:lvlJc w:val="left"/>
+      <w:pPr>
+        <w:ind w:left="2880" w:hanging="360"/>
+      </w:pPr>
+      <w:rPr>
+        <w:rFonts w:ascii="Symbol" w:hAnsi="Symbol" w:hint="default"/>
+      </w:rPr>
+    </w:lvl>
+    <w:lvl w:ilvl="4" w:tplc="04090003" w:tentative="1">
+      <w:start w:val="1"/>
+      <w:numFmt w:val="bullet"/>
+      <w:lvlText w:val="o"/>
+      <w:lvlJc w:val="left"/>
+      <w:pPr>
+        <w:ind w:left="3600" w:hanging="360"/>
+      </w:pPr>
+      <w:rPr>
+        <w:rFonts w:ascii="Courier New" w:hAnsi="Courier New" w:cs="Courier New" w:hint="default"/>
+      </w:rPr>
+    </w:lvl>
+    <w:lvl w:ilvl="5" w:tplc="04090005" w:tentative="1">
+      <w:start w:val="1"/>
+      <w:numFmt w:val="bullet"/>
+      <w:lvlText w:val=""/>
+      <w:lvlJc w:val="left"/>
+      <w:pPr>
+        <w:ind w:left="4320" w:hanging="360"/>
+      </w:pPr>
+      <w:rPr>
+        <w:rFonts w:ascii="Wingdings" w:hAnsi="Wingdings" w:hint="default"/>
+      </w:rPr>
+    </w:lvl>
+    <w:lvl w:ilvl="6" w:tplc="04090001" w:tentative="1">
+      <w:start w:val="1"/>
+      <w:numFmt w:val="bullet"/>
+      <w:lvlText w:val=""/>
+      <w:lvlJc w:val="left"/>
+      <w:pPr>
+        <w:ind w:left="5040" w:hanging="360"/>
+      </w:pPr>
+      <w:rPr>
+        <w:rFonts w:ascii="Symbol" w:hAnsi="Symbol" w:hint="default"/>
+      </w:rPr>
+    </w:lvl>
+    <w:lvl w:ilvl="7" w:tplc="04090003" w:tentative="1">
+      <w:start w:val="1"/>
+      <w:numFmt w:val="bullet"/>
+      <w:lvlText w:val="o"/>
+      <w:lvlJc w:val="left"/>
+      <w:pPr>
+        <w:ind w:left="5760" w:hanging="360"/>
+      </w:pPr>
+      <w:rPr>
+        <w:rFonts w:ascii="Courier New" w:hAnsi="Courier New" w:cs="Courier New" w:hint="default"/>
+      </w:rPr>
+    </w:lvl>
+    <w:lvl w:ilvl="8" w:tplc="04090005" w:tentative="1">
+      <w:start w:val="1"/>
+      <w:numFmt w:val="bullet"/>
+      <w:lvlText w:val=""/>
+      <w:lvlJc w:val="left"/>
+      <w:pPr>
+        <w:ind w:left="6480" w:hanging="360"/>
+      </w:pPr>
+      <w:rPr>
+        <w:rFonts w:ascii="Wingdings" w:hAnsi="Wingdings" w:hint="default"/>
+      </w:rPr>
+    </w:lvl>
+  </w:abstractNum>
+  <w:abstractNum w:abstractNumId="14" w15:restartNumberingAfterBreak="0">
     <w:nsid w:val="6AA802BD"/>
     <w:multiLevelType w:val="hybridMultilevel"/>
     <w:tmpl w:val="B8EE197C"/>
@@ -17558,7 +18615,7 @@
       </w:rPr>
     </w:lvl>
   </w:abstractNum>
-  <w:abstractNum w:abstractNumId="14">
+  <w:abstractNum w:abstractNumId="15" w15:restartNumberingAfterBreak="0">
     <w:nsid w:val="76016256"/>
     <w:multiLevelType w:val="hybridMultilevel"/>
     <w:tmpl w:val="E990C6E8"/>
@@ -17671,7 +18728,7 @@
       </w:rPr>
     </w:lvl>
   </w:abstractNum>
-  <w:abstractNum w:abstractNumId="15">
+  <w:abstractNum w:abstractNumId="16" w15:restartNumberingAfterBreak="0">
     <w:nsid w:val="79823E84"/>
     <w:multiLevelType w:val="hybridMultilevel"/>
     <w:tmpl w:val="CBE215F2"/>
@@ -17783,7 +18840,7 @@
       </w:rPr>
     </w:lvl>
   </w:abstractNum>
-  <w:abstractNum w:abstractNumId="16">
+  <w:abstractNum w:abstractNumId="17" w15:restartNumberingAfterBreak="0">
     <w:nsid w:val="7D586D96"/>
     <w:multiLevelType w:val="hybridMultilevel"/>
     <w:tmpl w:val="0A547632"/>
@@ -17902,16 +18959,16 @@
     <w:abstractNumId w:val="9"/>
   </w:num>
   <w:num w:numId="3">
-    <w:abstractNumId w:val="15"/>
+    <w:abstractNumId w:val="16"/>
   </w:num>
   <w:num w:numId="4">
     <w:abstractNumId w:val="1"/>
   </w:num>
   <w:num w:numId="5">
-    <w:abstractNumId w:val="16"/>
+    <w:abstractNumId w:val="17"/>
   </w:num>
   <w:num w:numId="6">
-    <w:abstractNumId w:val="13"/>
+    <w:abstractNumId w:val="14"/>
   </w:num>
   <w:num w:numId="7">
     <w:abstractNumId w:val="3"/>
@@ -17932,7 +18989,7 @@
     <w:abstractNumId w:val="12"/>
   </w:num>
   <w:num w:numId="13">
-    <w:abstractNumId w:val="14"/>
+    <w:abstractNumId w:val="15"/>
   </w:num>
   <w:num w:numId="14">
     <w:abstractNumId w:val="5"/>
@@ -17945,6 +19002,9 @@
   </w:num>
   <w:num w:numId="17">
     <w:abstractNumId w:val="11"/>
+  </w:num>
+  <w:num w:numId="18">
+    <w:abstractNumId w:val="13"/>
   </w:num>
 </w:numbering>
 </file>
@@ -18121,7 +19181,7 @@
     <w:lsdException w:name="Table Web 2" w:semiHidden="1" w:unhideWhenUsed="1"/>
     <w:lsdException w:name="Table Web 3" w:semiHidden="1" w:unhideWhenUsed="1"/>
     <w:lsdException w:name="Balloon Text" w:semiHidden="1" w:unhideWhenUsed="1"/>
-    <w:lsdException w:name="Table Grid" w:uiPriority="59"/>
+    <w:lsdException w:name="Table Grid" w:uiPriority="39"/>
     <w:lsdException w:name="Table Theme" w:semiHidden="1" w:unhideWhenUsed="1"/>
     <w:lsdException w:name="Placeholder Text" w:semiHidden="1"/>
     <w:lsdException w:name="No Spacing" w:uiPriority="1" w:qFormat="1"/>
@@ -18414,13 +19474,12 @@
   <w:style w:type="table" w:styleId="TableGrid">
     <w:name w:val="Table Grid"/>
     <w:basedOn w:val="TableNormal"/>
-    <w:uiPriority w:val="59"/>
+    <w:uiPriority w:val="39"/>
     <w:rsid w:val="00F54AC2"/>
     <w:pPr>
       <w:spacing w:after="0" w:line="240" w:lineRule="auto"/>
     </w:pPr>
     <w:tblPr>
-      <w:tblInd w:w="0" w:type="dxa"/>
       <w:tblBorders>
         <w:top w:val="single" w:sz="4" w:space="0" w:color="auto"/>
         <w:left w:val="single" w:sz="4" w:space="0" w:color="auto"/>
@@ -18429,12 +19488,6 @@
         <w:insideH w:val="single" w:sz="4" w:space="0" w:color="auto"/>
         <w:insideV w:val="single" w:sz="4" w:space="0" w:color="auto"/>
       </w:tblBorders>
-      <w:tblCellMar>
-        <w:top w:w="0" w:type="dxa"/>
-        <w:left w:w="108" w:type="dxa"/>
-        <w:bottom w:w="0" w:type="dxa"/>
-        <w:right w:w="108" w:type="dxa"/>
-      </w:tblCellMar>
     </w:tblPr>
   </w:style>
   <w:style w:type="paragraph" w:styleId="Header">
@@ -18682,7 +19735,6 @@
     <w:tblPr>
       <w:tblStyleRowBandSize w:val="1"/>
       <w:tblStyleColBandSize w:val="1"/>
-      <w:tblInd w:w="0" w:type="dxa"/>
       <w:tblBorders>
         <w:top w:val="single" w:sz="4" w:space="0" w:color="8EAADB" w:themeColor="accent5" w:themeTint="99"/>
         <w:left w:val="single" w:sz="4" w:space="0" w:color="8EAADB" w:themeColor="accent5" w:themeTint="99"/>
@@ -18691,12 +19743,6 @@
         <w:insideH w:val="single" w:sz="4" w:space="0" w:color="8EAADB" w:themeColor="accent5" w:themeTint="99"/>
         <w:insideV w:val="single" w:sz="4" w:space="0" w:color="8EAADB" w:themeColor="accent5" w:themeTint="99"/>
       </w:tblBorders>
-      <w:tblCellMar>
-        <w:top w:w="0" w:type="dxa"/>
-        <w:left w:w="108" w:type="dxa"/>
-        <w:bottom w:w="0" w:type="dxa"/>
-        <w:right w:w="108" w:type="dxa"/>
-      </w:tblCellMar>
     </w:tblPr>
     <w:tblStylePr w:type="firstRow">
       <w:rPr>
@@ -19041,7 +20087,7 @@
 </file>
 
 <file path=customXml/itemProps1.xml><?xml version="1.0" encoding="utf-8"?>
-<ds:datastoreItem xmlns:ds="http://schemas.openxmlformats.org/officeDocument/2006/customXml" ds:itemID="{0C938BE2-6448-4897-A337-AFF3E0F6AA5E}">
+<ds:datastoreItem xmlns:ds="http://schemas.openxmlformats.org/officeDocument/2006/customXml" ds:itemID="{9A9095FE-772F-4D3B-A3D3-08DC142CF919}">
   <ds:schemaRefs>
     <ds:schemaRef ds:uri="http://schemas.openxmlformats.org/officeDocument/2006/bibliography"/>
   </ds:schemaRefs>

--- a/002 - DOCUMENT/Reference/Report 2/Report2_OlivesTeam.docx
+++ b/002 - DOCUMENT/Reference/Report 2/Report2_OlivesTeam.docx
@@ -435,52 +435,14 @@
                 <w:szCs w:val="32"/>
               </w:rPr>
             </w:pPr>
-            <w:proofErr w:type="spellStart"/>
-            <w:r>
-              <w:rPr>
-                <w:rFonts w:ascii="Times New Roman" w:hAnsi="Times New Roman" w:cs="Times New Roman"/>
-                <w:sz w:val="28"/>
-                <w:szCs w:val="32"/>
-              </w:rPr>
-              <w:t>Phạm</w:t>
-            </w:r>
-            <w:proofErr w:type="spellEnd"/>
-            <w:r>
-              <w:rPr>
-                <w:rFonts w:ascii="Times New Roman" w:hAnsi="Times New Roman" w:cs="Times New Roman"/>
-                <w:sz w:val="28"/>
-                <w:szCs w:val="32"/>
-              </w:rPr>
-              <w:t xml:space="preserve"> </w:t>
-            </w:r>
-            <w:proofErr w:type="spellStart"/>
-            <w:r>
-              <w:rPr>
-                <w:rFonts w:ascii="Times New Roman" w:hAnsi="Times New Roman" w:cs="Times New Roman"/>
-                <w:sz w:val="28"/>
-                <w:szCs w:val="32"/>
-              </w:rPr>
-              <w:t>Đức</w:t>
-            </w:r>
-            <w:proofErr w:type="spellEnd"/>
-            <w:r>
-              <w:rPr>
-                <w:rFonts w:ascii="Times New Roman" w:hAnsi="Times New Roman" w:cs="Times New Roman"/>
-                <w:sz w:val="28"/>
-                <w:szCs w:val="32"/>
-              </w:rPr>
-              <w:t xml:space="preserve"> </w:t>
-            </w:r>
-            <w:proofErr w:type="spellStart"/>
-            <w:r>
-              <w:rPr>
-                <w:rFonts w:ascii="Times New Roman" w:hAnsi="Times New Roman" w:cs="Times New Roman"/>
-                <w:sz w:val="28"/>
-                <w:szCs w:val="32"/>
-              </w:rPr>
-              <w:t>Thắng</w:t>
-            </w:r>
-            <w:proofErr w:type="spellEnd"/>
+            <w:r>
+              <w:rPr>
+                <w:rFonts w:ascii="Times New Roman" w:hAnsi="Times New Roman" w:cs="Times New Roman"/>
+                <w:sz w:val="28"/>
+                <w:szCs w:val="32"/>
+              </w:rPr>
+              <w:t>Phạm Đức Thắng</w:t>
+            </w:r>
           </w:p>
         </w:tc>
         <w:tc>
@@ -535,59 +497,13 @@
                 <w:szCs w:val="32"/>
               </w:rPr>
             </w:pPr>
-            <w:proofErr w:type="spellStart"/>
-            <w:r>
-              <w:rPr>
-                <w:rFonts w:ascii="Times New Roman" w:hAnsi="Times New Roman" w:cs="Times New Roman"/>
-                <w:sz w:val="28"/>
-                <w:szCs w:val="32"/>
-              </w:rPr>
-              <w:t>Trần</w:t>
-            </w:r>
-            <w:proofErr w:type="spellEnd"/>
-            <w:r>
-              <w:rPr>
-                <w:rFonts w:ascii="Times New Roman" w:hAnsi="Times New Roman" w:cs="Times New Roman"/>
-                <w:sz w:val="28"/>
-                <w:szCs w:val="32"/>
-              </w:rPr>
-              <w:t xml:space="preserve"> </w:t>
-            </w:r>
-            <w:proofErr w:type="spellStart"/>
-            <w:r>
-              <w:rPr>
-                <w:rFonts w:ascii="Times New Roman" w:hAnsi="Times New Roman" w:cs="Times New Roman"/>
-                <w:sz w:val="28"/>
-                <w:szCs w:val="32"/>
-              </w:rPr>
-              <w:t>Ánh</w:t>
-            </w:r>
-            <w:proofErr w:type="spellEnd"/>
-            <w:r>
-              <w:rPr>
-                <w:rFonts w:ascii="Times New Roman" w:hAnsi="Times New Roman" w:cs="Times New Roman"/>
-                <w:sz w:val="28"/>
-                <w:szCs w:val="32"/>
-              </w:rPr>
-              <w:t xml:space="preserve"> </w:t>
-            </w:r>
-            <w:proofErr w:type="spellStart"/>
-            <w:r>
-              <w:rPr>
-                <w:rFonts w:ascii="Times New Roman" w:hAnsi="Times New Roman" w:cs="Times New Roman"/>
-                <w:sz w:val="28"/>
-                <w:szCs w:val="32"/>
-              </w:rPr>
-              <w:t>Dương</w:t>
-            </w:r>
-            <w:proofErr w:type="spellEnd"/>
-            <w:r>
-              <w:rPr>
-                <w:rFonts w:ascii="Times New Roman" w:hAnsi="Times New Roman" w:cs="Times New Roman"/>
-                <w:sz w:val="28"/>
-                <w:szCs w:val="32"/>
-              </w:rPr>
-              <w:t xml:space="preserve"> </w:t>
+            <w:r>
+              <w:rPr>
+                <w:rFonts w:ascii="Times New Roman" w:hAnsi="Times New Roman" w:cs="Times New Roman"/>
+                <w:sz w:val="28"/>
+                <w:szCs w:val="32"/>
+              </w:rPr>
+              <w:t xml:space="preserve">Trần Ánh Dương </w:t>
             </w:r>
           </w:p>
         </w:tc>
@@ -643,34 +559,14 @@
                 <w:szCs w:val="32"/>
               </w:rPr>
             </w:pPr>
-            <w:proofErr w:type="spellStart"/>
-            <w:r>
-              <w:rPr>
-                <w:rFonts w:ascii="Times New Roman" w:hAnsi="Times New Roman" w:cs="Times New Roman"/>
-                <w:sz w:val="28"/>
-                <w:szCs w:val="32"/>
-              </w:rPr>
-              <w:t>Phạm</w:t>
-            </w:r>
-            <w:proofErr w:type="spellEnd"/>
-            <w:r>
-              <w:rPr>
-                <w:rFonts w:ascii="Times New Roman" w:hAnsi="Times New Roman" w:cs="Times New Roman"/>
-                <w:sz w:val="28"/>
-                <w:szCs w:val="32"/>
-              </w:rPr>
-              <w:t xml:space="preserve"> Minh </w:t>
-            </w:r>
-            <w:proofErr w:type="spellStart"/>
-            <w:r>
-              <w:rPr>
-                <w:rFonts w:ascii="Times New Roman" w:hAnsi="Times New Roman" w:cs="Times New Roman"/>
-                <w:sz w:val="28"/>
-                <w:szCs w:val="32"/>
-              </w:rPr>
-              <w:t>Tuấn</w:t>
-            </w:r>
-            <w:proofErr w:type="spellEnd"/>
+            <w:r>
+              <w:rPr>
+                <w:rFonts w:ascii="Times New Roman" w:hAnsi="Times New Roman" w:cs="Times New Roman"/>
+                <w:sz w:val="28"/>
+                <w:szCs w:val="32"/>
+              </w:rPr>
+              <w:t>Phạm Minh Tuấn</w:t>
+            </w:r>
           </w:p>
         </w:tc>
         <w:tc>
@@ -725,52 +621,14 @@
                 <w:szCs w:val="32"/>
               </w:rPr>
             </w:pPr>
-            <w:proofErr w:type="spellStart"/>
-            <w:r>
-              <w:rPr>
-                <w:rFonts w:ascii="Times New Roman" w:hAnsi="Times New Roman" w:cs="Times New Roman"/>
-                <w:sz w:val="28"/>
-                <w:szCs w:val="32"/>
-              </w:rPr>
-              <w:t>Bùi</w:t>
-            </w:r>
-            <w:proofErr w:type="spellEnd"/>
-            <w:r>
-              <w:rPr>
-                <w:rFonts w:ascii="Times New Roman" w:hAnsi="Times New Roman" w:cs="Times New Roman"/>
-                <w:sz w:val="28"/>
-                <w:szCs w:val="32"/>
-              </w:rPr>
-              <w:t xml:space="preserve"> </w:t>
-            </w:r>
-            <w:proofErr w:type="spellStart"/>
-            <w:r>
-              <w:rPr>
-                <w:rFonts w:ascii="Times New Roman" w:hAnsi="Times New Roman" w:cs="Times New Roman"/>
-                <w:sz w:val="28"/>
-                <w:szCs w:val="32"/>
-              </w:rPr>
-              <w:t>Quốc</w:t>
-            </w:r>
-            <w:proofErr w:type="spellEnd"/>
-            <w:r>
-              <w:rPr>
-                <w:rFonts w:ascii="Times New Roman" w:hAnsi="Times New Roman" w:cs="Times New Roman"/>
-                <w:sz w:val="28"/>
-                <w:szCs w:val="32"/>
-              </w:rPr>
-              <w:t xml:space="preserve"> </w:t>
-            </w:r>
-            <w:proofErr w:type="spellStart"/>
-            <w:r>
-              <w:rPr>
-                <w:rFonts w:ascii="Times New Roman" w:hAnsi="Times New Roman" w:cs="Times New Roman"/>
-                <w:sz w:val="28"/>
-                <w:szCs w:val="32"/>
-              </w:rPr>
-              <w:t>Trọng</w:t>
-            </w:r>
-            <w:proofErr w:type="spellEnd"/>
+            <w:r>
+              <w:rPr>
+                <w:rFonts w:ascii="Times New Roman" w:hAnsi="Times New Roman" w:cs="Times New Roman"/>
+                <w:sz w:val="28"/>
+                <w:szCs w:val="32"/>
+              </w:rPr>
+              <w:t>Bùi Quốc Trọng</w:t>
+            </w:r>
           </w:p>
         </w:tc>
         <w:tc>
@@ -825,59 +683,13 @@
                 <w:szCs w:val="32"/>
               </w:rPr>
             </w:pPr>
-            <w:proofErr w:type="spellStart"/>
-            <w:r>
-              <w:rPr>
-                <w:rFonts w:ascii="Times New Roman" w:hAnsi="Times New Roman" w:cs="Times New Roman"/>
-                <w:sz w:val="28"/>
-                <w:szCs w:val="32"/>
-              </w:rPr>
-              <w:t>Nguyễn</w:t>
-            </w:r>
-            <w:proofErr w:type="spellEnd"/>
-            <w:r>
-              <w:rPr>
-                <w:rFonts w:ascii="Times New Roman" w:hAnsi="Times New Roman" w:cs="Times New Roman"/>
-                <w:sz w:val="28"/>
-                <w:szCs w:val="32"/>
-              </w:rPr>
-              <w:t xml:space="preserve"> </w:t>
-            </w:r>
-            <w:proofErr w:type="spellStart"/>
-            <w:r>
-              <w:rPr>
-                <w:rFonts w:ascii="Times New Roman" w:hAnsi="Times New Roman" w:cs="Times New Roman"/>
-                <w:sz w:val="28"/>
-                <w:szCs w:val="32"/>
-              </w:rPr>
-              <w:t>Văn</w:t>
-            </w:r>
-            <w:proofErr w:type="spellEnd"/>
-            <w:r>
-              <w:rPr>
-                <w:rFonts w:ascii="Times New Roman" w:hAnsi="Times New Roman" w:cs="Times New Roman"/>
-                <w:sz w:val="28"/>
-                <w:szCs w:val="32"/>
-              </w:rPr>
-              <w:t xml:space="preserve"> </w:t>
-            </w:r>
-            <w:proofErr w:type="spellStart"/>
-            <w:r>
-              <w:rPr>
-                <w:rFonts w:ascii="Times New Roman" w:hAnsi="Times New Roman" w:cs="Times New Roman"/>
-                <w:sz w:val="28"/>
-                <w:szCs w:val="32"/>
-              </w:rPr>
-              <w:t>Hưng</w:t>
-            </w:r>
-            <w:proofErr w:type="spellEnd"/>
-            <w:r>
-              <w:rPr>
-                <w:rFonts w:ascii="Times New Roman" w:hAnsi="Times New Roman" w:cs="Times New Roman"/>
-                <w:sz w:val="28"/>
-                <w:szCs w:val="32"/>
-              </w:rPr>
-              <w:t xml:space="preserve"> </w:t>
+            <w:r>
+              <w:rPr>
+                <w:rFonts w:ascii="Times New Roman" w:hAnsi="Times New Roman" w:cs="Times New Roman"/>
+                <w:sz w:val="28"/>
+                <w:szCs w:val="32"/>
+              </w:rPr>
+              <w:t xml:space="preserve">Nguyễn Văn Hưng </w:t>
             </w:r>
           </w:p>
         </w:tc>
@@ -933,41 +745,13 @@
                 <w:szCs w:val="32"/>
               </w:rPr>
             </w:pPr>
-            <w:proofErr w:type="spellStart"/>
-            <w:r>
-              <w:rPr>
-                <w:rFonts w:ascii="Times New Roman" w:hAnsi="Times New Roman" w:cs="Times New Roman"/>
-                <w:sz w:val="28"/>
-                <w:szCs w:val="32"/>
-              </w:rPr>
-              <w:t>Nguyễn</w:t>
-            </w:r>
-            <w:proofErr w:type="spellEnd"/>
-            <w:r>
-              <w:rPr>
-                <w:rFonts w:ascii="Times New Roman" w:hAnsi="Times New Roman" w:cs="Times New Roman"/>
-                <w:sz w:val="28"/>
-                <w:szCs w:val="32"/>
-              </w:rPr>
-              <w:t xml:space="preserve"> </w:t>
-            </w:r>
-            <w:proofErr w:type="spellStart"/>
-            <w:r>
-              <w:rPr>
-                <w:rFonts w:ascii="Times New Roman" w:hAnsi="Times New Roman" w:cs="Times New Roman"/>
-                <w:sz w:val="28"/>
-                <w:szCs w:val="32"/>
-              </w:rPr>
-              <w:t>Duy</w:t>
-            </w:r>
-            <w:proofErr w:type="spellEnd"/>
-            <w:r>
-              <w:rPr>
-                <w:rFonts w:ascii="Times New Roman" w:hAnsi="Times New Roman" w:cs="Times New Roman"/>
-                <w:sz w:val="28"/>
-                <w:szCs w:val="32"/>
-              </w:rPr>
-              <w:t xml:space="preserve"> Linh</w:t>
+            <w:r>
+              <w:rPr>
+                <w:rFonts w:ascii="Times New Roman" w:hAnsi="Times New Roman" w:cs="Times New Roman"/>
+                <w:sz w:val="28"/>
+                <w:szCs w:val="32"/>
+              </w:rPr>
+              <w:t>Nguyễn Duy Linh</w:t>
             </w:r>
           </w:p>
         </w:tc>
@@ -1038,36 +822,8 @@
                 <w:sz w:val="28"/>
                 <w:szCs w:val="32"/>
               </w:rPr>
-              <w:t xml:space="preserve">Lecturer: Phan </w:t>
-            </w:r>
-            <w:proofErr w:type="spellStart"/>
-            <w:r>
-              <w:rPr>
-                <w:rFonts w:ascii="Times New Roman" w:hAnsi="Times New Roman" w:cs="Times New Roman"/>
-                <w:sz w:val="28"/>
-                <w:szCs w:val="32"/>
-              </w:rPr>
-              <w:t>Trường</w:t>
-            </w:r>
-            <w:proofErr w:type="spellEnd"/>
-            <w:r>
-              <w:rPr>
-                <w:rFonts w:ascii="Times New Roman" w:hAnsi="Times New Roman" w:cs="Times New Roman"/>
-                <w:sz w:val="28"/>
-                <w:szCs w:val="32"/>
-              </w:rPr>
-              <w:t xml:space="preserve"> </w:t>
-            </w:r>
-            <w:proofErr w:type="spellStart"/>
-            <w:r>
-              <w:rPr>
-                <w:rFonts w:ascii="Times New Roman" w:hAnsi="Times New Roman" w:cs="Times New Roman"/>
-                <w:sz w:val="28"/>
-                <w:szCs w:val="32"/>
-              </w:rPr>
-              <w:t>Lâm</w:t>
-            </w:r>
-            <w:proofErr w:type="spellEnd"/>
+              <w:t>Lecturer: Phan Trường Lâm</w:t>
+            </w:r>
           </w:p>
         </w:tc>
       </w:tr>
@@ -1174,7 +930,6 @@
           <w:szCs w:val="32"/>
         </w:rPr>
       </w:pPr>
-      <w:proofErr w:type="spellStart"/>
       <w:r>
         <w:rPr>
           <w:rFonts w:ascii="Times New Roman" w:hAnsi="Times New Roman" w:cs="Times New Roman"/>
@@ -1182,17 +937,7 @@
           <w:sz w:val="28"/>
           <w:szCs w:val="32"/>
         </w:rPr>
-        <w:t>Hoa</w:t>
-      </w:r>
-      <w:proofErr w:type="spellEnd"/>
-      <w:r>
-        <w:rPr>
-          <w:rFonts w:ascii="Times New Roman" w:hAnsi="Times New Roman" w:cs="Times New Roman"/>
-          <w:b/>
-          <w:sz w:val="28"/>
-          <w:szCs w:val="32"/>
-        </w:rPr>
-        <w:t xml:space="preserve"> Lac, 18</w:t>
+        <w:t>Hoa Lac, 18</w:t>
       </w:r>
       <w:r>
         <w:rPr>
@@ -3960,43 +3705,7 @@
           <w:sz w:val="28"/>
           <w:szCs w:val="32"/>
         </w:rPr>
-        <w:t xml:space="preserve">Nowadays, the </w:t>
-      </w:r>
-      <w:proofErr w:type="spellStart"/>
-      <w:r>
-        <w:rPr>
-          <w:rFonts w:ascii="Times New Roman" w:hAnsi="Times New Roman" w:cs="Times New Roman"/>
-          <w:sz w:val="28"/>
-          <w:szCs w:val="32"/>
-        </w:rPr>
-        <w:t>humman</w:t>
-      </w:r>
-      <w:proofErr w:type="spellEnd"/>
-      <w:r>
-        <w:rPr>
-          <w:rFonts w:ascii="Times New Roman" w:hAnsi="Times New Roman" w:cs="Times New Roman"/>
-          <w:sz w:val="28"/>
-          <w:szCs w:val="32"/>
-        </w:rPr>
-        <w:t xml:space="preserve"> health issues always are </w:t>
-      </w:r>
-      <w:proofErr w:type="spellStart"/>
-      <w:r>
-        <w:rPr>
-          <w:rFonts w:ascii="Times New Roman" w:hAnsi="Times New Roman" w:cs="Times New Roman"/>
-          <w:sz w:val="28"/>
-          <w:szCs w:val="32"/>
-        </w:rPr>
-        <w:t>intersted</w:t>
-      </w:r>
-      <w:proofErr w:type="spellEnd"/>
-      <w:r>
-        <w:rPr>
-          <w:rFonts w:ascii="Times New Roman" w:hAnsi="Times New Roman" w:cs="Times New Roman"/>
-          <w:sz w:val="28"/>
-          <w:szCs w:val="32"/>
-        </w:rPr>
-        <w:t>. But hospitals services can’t meet the needs of patients. Many doctors have good specialize but they can’t approach to patients. Patients having difficulty looking for good doctors. Between them don’t have connections, the only solution is go to the hospital. Patients take long time with</w:t>
+        <w:t>Nowadays, the humman health issues always are intersted. But hospitals services can’t meet the needs of patients. Many doctors have good specialize but they can’t approach to patients. Patients having difficulty looking for good doctors. Between them don’t have connections, the only solution is go to the hospital. Patients take long time with</w:t>
       </w:r>
       <w:r>
         <w:t xml:space="preserve"> </w:t>
@@ -4007,25 +3716,7 @@
           <w:sz w:val="28"/>
           <w:szCs w:val="32"/>
         </w:rPr>
-        <w:t xml:space="preserve">hospital procedures and doctors can’t take care them. Olives is a </w:t>
-      </w:r>
-      <w:proofErr w:type="spellStart"/>
-      <w:r>
-        <w:rPr>
-          <w:rFonts w:ascii="Times New Roman" w:hAnsi="Times New Roman" w:cs="Times New Roman"/>
-          <w:sz w:val="28"/>
-          <w:szCs w:val="32"/>
-        </w:rPr>
-        <w:t>sotfware</w:t>
-      </w:r>
-      <w:proofErr w:type="spellEnd"/>
-      <w:r>
-        <w:rPr>
-          <w:rFonts w:ascii="Times New Roman" w:hAnsi="Times New Roman" w:cs="Times New Roman"/>
-          <w:sz w:val="28"/>
-          <w:szCs w:val="32"/>
-        </w:rPr>
-        <w:t xml:space="preserve"> for doctors. It’s a connection between doctors and patients. Olives helps doctors take care their patients.</w:t>
+        <w:t>hospital procedures and doctors can’t take care them. Olives is a sotfware for doctors. It’s a connection between doctors and patients. Olives helps doctors take care their patients.</w:t>
       </w:r>
     </w:p>
     <w:p>
@@ -4650,23 +4341,13 @@
           <w:szCs w:val="32"/>
         </w:rPr>
       </w:pPr>
-      <w:proofErr w:type="spellStart"/>
-      <w:r>
-        <w:rPr>
-          <w:rFonts w:ascii="Times New Roman" w:hAnsi="Times New Roman" w:cs="Times New Roman"/>
-          <w:sz w:val="28"/>
-          <w:szCs w:val="32"/>
-        </w:rPr>
-        <w:t>Github</w:t>
-      </w:r>
-      <w:proofErr w:type="spellEnd"/>
-      <w:r>
-        <w:rPr>
-          <w:rFonts w:ascii="Times New Roman" w:hAnsi="Times New Roman" w:cs="Times New Roman"/>
-          <w:sz w:val="28"/>
-          <w:szCs w:val="32"/>
-        </w:rPr>
-        <w:t>.</w:t>
+      <w:r>
+        <w:rPr>
+          <w:rFonts w:ascii="Times New Roman" w:hAnsi="Times New Roman" w:cs="Times New Roman"/>
+          <w:sz w:val="28"/>
+          <w:szCs w:val="32"/>
+        </w:rPr>
+        <w:t>Github.</w:t>
       </w:r>
     </w:p>
     <w:p>
@@ -4700,59 +4381,13 @@
         </w:rPr>
         <w:t xml:space="preserve"> </w:t>
       </w:r>
-      <w:proofErr w:type="spellStart"/>
-      <w:r>
-        <w:rPr>
-          <w:rFonts w:ascii="Times New Roman" w:hAnsi="Times New Roman" w:cs="Times New Roman"/>
-          <w:sz w:val="28"/>
-          <w:szCs w:val="32"/>
-        </w:rPr>
-        <w:t>VisualStudio</w:t>
-      </w:r>
-      <w:proofErr w:type="spellEnd"/>
-      <w:r>
-        <w:rPr>
-          <w:rFonts w:ascii="Times New Roman" w:hAnsi="Times New Roman" w:cs="Times New Roman"/>
-          <w:sz w:val="28"/>
-          <w:szCs w:val="32"/>
-        </w:rPr>
-        <w:t xml:space="preserve"> 2015, </w:t>
-      </w:r>
-      <w:proofErr w:type="spellStart"/>
-      <w:r>
-        <w:rPr>
-          <w:rFonts w:ascii="Times New Roman" w:hAnsi="Times New Roman" w:cs="Times New Roman"/>
-          <w:sz w:val="28"/>
-          <w:szCs w:val="32"/>
-        </w:rPr>
-        <w:t>Xcode</w:t>
-      </w:r>
-      <w:proofErr w:type="spellEnd"/>
-      <w:r>
-        <w:rPr>
-          <w:rFonts w:ascii="Times New Roman" w:hAnsi="Times New Roman" w:cs="Times New Roman"/>
-          <w:sz w:val="28"/>
-          <w:szCs w:val="32"/>
-        </w:rPr>
-        <w:t xml:space="preserve">, </w:t>
-      </w:r>
-      <w:proofErr w:type="spellStart"/>
-      <w:r>
-        <w:rPr>
-          <w:rFonts w:ascii="Times New Roman" w:hAnsi="Times New Roman" w:cs="Times New Roman"/>
-          <w:sz w:val="28"/>
-          <w:szCs w:val="32"/>
-        </w:rPr>
-        <w:t>Resharper</w:t>
-      </w:r>
-      <w:proofErr w:type="spellEnd"/>
-      <w:r>
-        <w:rPr>
-          <w:rFonts w:ascii="Times New Roman" w:hAnsi="Times New Roman" w:cs="Times New Roman"/>
-          <w:sz w:val="28"/>
-          <w:szCs w:val="32"/>
-        </w:rPr>
-        <w:t xml:space="preserve"> 10.0.2 ultimate.</w:t>
+      <w:r>
+        <w:rPr>
+          <w:rFonts w:ascii="Times New Roman" w:hAnsi="Times New Roman" w:cs="Times New Roman"/>
+          <w:sz w:val="28"/>
+          <w:szCs w:val="32"/>
+        </w:rPr>
+        <w:t>VisualStudio 2015, Xcode, Resharper 10.0.2 ultimate.</w:t>
       </w:r>
     </w:p>
     <w:p>
@@ -4800,25 +4435,7 @@
           <w:sz w:val="28"/>
           <w:szCs w:val="32"/>
         </w:rPr>
-        <w:t xml:space="preserve">MySQL v5.5, </w:t>
-      </w:r>
-      <w:proofErr w:type="spellStart"/>
-      <w:r>
-        <w:rPr>
-          <w:rFonts w:ascii="Times New Roman" w:hAnsi="Times New Roman" w:cs="Times New Roman"/>
-          <w:sz w:val="28"/>
-          <w:szCs w:val="32"/>
-        </w:rPr>
-        <w:t>Redis</w:t>
-      </w:r>
-      <w:proofErr w:type="spellEnd"/>
-      <w:r>
-        <w:rPr>
-          <w:rFonts w:ascii="Times New Roman" w:hAnsi="Times New Roman" w:cs="Times New Roman"/>
-          <w:sz w:val="28"/>
-          <w:szCs w:val="32"/>
-        </w:rPr>
-        <w:t xml:space="preserve"> v3.0, MySQL Workbench v6.2.</w:t>
+        <w:t>MySQL v5.5, Redis v3.0, MySQL Workbench v6.2.</w:t>
       </w:r>
     </w:p>
     <w:p>
@@ -4866,25 +4483,7 @@
           <w:sz w:val="28"/>
           <w:szCs w:val="32"/>
         </w:rPr>
-        <w:t xml:space="preserve">Enterprise Architect v12, </w:t>
-      </w:r>
-      <w:proofErr w:type="spellStart"/>
-      <w:r>
-        <w:rPr>
-          <w:rFonts w:ascii="Times New Roman" w:hAnsi="Times New Roman" w:cs="Times New Roman"/>
-          <w:sz w:val="28"/>
-          <w:szCs w:val="32"/>
-        </w:rPr>
-        <w:t>Astah</w:t>
-      </w:r>
-      <w:proofErr w:type="spellEnd"/>
-      <w:r>
-        <w:rPr>
-          <w:rFonts w:ascii="Times New Roman" w:hAnsi="Times New Roman" w:cs="Times New Roman"/>
-          <w:sz w:val="28"/>
-          <w:szCs w:val="32"/>
-        </w:rPr>
-        <w:t xml:space="preserve"> Professional v6.9.0</w:t>
+        <w:t>Enterprise Architect v12, Astah Professional v6.9.0</w:t>
       </w:r>
     </w:p>
     <w:p>
@@ -4926,7 +4525,6 @@
           <w:szCs w:val="32"/>
         </w:rPr>
       </w:pPr>
-      <w:proofErr w:type="spellStart"/>
       <w:r>
         <w:rPr>
           <w:rFonts w:ascii="Times New Roman" w:hAnsi="Times New Roman" w:cs="Times New Roman"/>
@@ -4935,7 +4533,6 @@
         </w:rPr>
         <w:t>Heroku</w:t>
       </w:r>
-      <w:proofErr w:type="spellEnd"/>
     </w:p>
     <w:p>
       <w:pPr>
@@ -4952,7 +4549,6 @@
           <w:szCs w:val="32"/>
         </w:rPr>
       </w:pPr>
-      <w:proofErr w:type="spellStart"/>
       <w:r>
         <w:rPr>
           <w:rFonts w:ascii="Times New Roman" w:hAnsi="Times New Roman" w:cs="Times New Roman"/>
@@ -4961,7 +4557,6 @@
         </w:rPr>
         <w:t>AppHarbor</w:t>
       </w:r>
-      <w:proofErr w:type="spellEnd"/>
     </w:p>
     <w:p>
       <w:pPr>
@@ -5284,18 +4879,8 @@
           <w:sz w:val="28"/>
           <w:szCs w:val="32"/>
         </w:rPr>
-        <w:t xml:space="preserve">ecycle process model. </w:t>
-      </w:r>
-      <w:proofErr w:type="gramStart"/>
-      <w:r>
-        <w:rPr>
-          <w:rFonts w:ascii="Times New Roman" w:hAnsi="Times New Roman" w:cs="Times New Roman"/>
-          <w:sz w:val="28"/>
-          <w:szCs w:val="32"/>
-        </w:rPr>
-        <w:t>Olives</w:t>
-      </w:r>
-      <w:proofErr w:type="gramEnd"/>
+        <w:t>ecycle process model. Olives</w:t>
+      </w:r>
       <w:r>
         <w:rPr>
           <w:rFonts w:ascii="Times New Roman" w:hAnsi="Times New Roman" w:cs="Times New Roman"/>
@@ -5652,7 +5237,6 @@
                 <w:szCs w:val="28"/>
               </w:rPr>
             </w:pPr>
-            <w:proofErr w:type="spellStart"/>
             <w:r>
               <w:rPr>
                 <w:rFonts w:ascii="Times New Roman" w:hAnsi="Times New Roman" w:cs="Times New Roman"/>
@@ -5661,7 +5245,6 @@
               </w:rPr>
               <w:t>ThangPD</w:t>
             </w:r>
-            <w:proofErr w:type="spellEnd"/>
           </w:p>
         </w:tc>
         <w:tc>
@@ -5738,7 +5321,6 @@
                 <w:szCs w:val="28"/>
               </w:rPr>
             </w:pPr>
-            <w:proofErr w:type="spellStart"/>
             <w:r>
               <w:rPr>
                 <w:rFonts w:ascii="Times New Roman" w:hAnsi="Times New Roman" w:cs="Times New Roman"/>
@@ -5747,7 +5329,6 @@
               </w:rPr>
               <w:t>TrongBQ</w:t>
             </w:r>
-            <w:proofErr w:type="spellEnd"/>
           </w:p>
         </w:tc>
         <w:tc>
@@ -5851,7 +5432,6 @@
                 <w:szCs w:val="28"/>
               </w:rPr>
             </w:pPr>
-            <w:proofErr w:type="spellStart"/>
             <w:r>
               <w:rPr>
                 <w:rFonts w:ascii="Times New Roman" w:hAnsi="Times New Roman" w:cs="Times New Roman"/>
@@ -5860,7 +5440,6 @@
               </w:rPr>
               <w:t>LinhND</w:t>
             </w:r>
-            <w:proofErr w:type="spellEnd"/>
           </w:p>
         </w:tc>
         <w:tc>
@@ -5955,7 +5534,6 @@
                 <w:szCs w:val="28"/>
               </w:rPr>
             </w:pPr>
-            <w:proofErr w:type="spellStart"/>
             <w:r>
               <w:rPr>
                 <w:rFonts w:ascii="Times New Roman" w:hAnsi="Times New Roman" w:cs="Times New Roman"/>
@@ -5965,7 +5543,6 @@
               <w:lastRenderedPageBreak/>
               <w:t>TuanPM</w:t>
             </w:r>
-            <w:proofErr w:type="spellEnd"/>
           </w:p>
         </w:tc>
         <w:tc>
@@ -6019,25 +5596,7 @@
                 <w:sz w:val="28"/>
                 <w:szCs w:val="28"/>
               </w:rPr>
-              <w:t>nvolve to code product. (</w:t>
-            </w:r>
-            <w:proofErr w:type="spellStart"/>
-            <w:r>
-              <w:rPr>
-                <w:rFonts w:ascii="Times New Roman" w:hAnsi="Times New Roman" w:cs="Times New Roman"/>
-                <w:sz w:val="28"/>
-                <w:szCs w:val="28"/>
-              </w:rPr>
-              <w:t>Colecting</w:t>
-            </w:r>
-            <w:proofErr w:type="spellEnd"/>
-            <w:r>
-              <w:rPr>
-                <w:rFonts w:ascii="Times New Roman" w:hAnsi="Times New Roman" w:cs="Times New Roman"/>
-                <w:sz w:val="28"/>
-                <w:szCs w:val="28"/>
-              </w:rPr>
-              <w:t xml:space="preserve"> database. To be in charge of data issues. Review code. Fix bug) </w:t>
+              <w:t xml:space="preserve">nvolve to code product. (Colecting database. To be in charge of data issues. Review code. Fix bug) </w:t>
             </w:r>
           </w:p>
         </w:tc>
@@ -6061,7 +5620,6 @@
                 <w:szCs w:val="28"/>
               </w:rPr>
             </w:pPr>
-            <w:proofErr w:type="spellStart"/>
             <w:r>
               <w:rPr>
                 <w:rFonts w:ascii="Times New Roman" w:hAnsi="Times New Roman" w:cs="Times New Roman"/>
@@ -6070,7 +5628,6 @@
               </w:rPr>
               <w:t>DuongTA</w:t>
             </w:r>
-            <w:proofErr w:type="spellEnd"/>
           </w:p>
         </w:tc>
         <w:tc>
@@ -6193,7 +5750,6 @@
                 <w:szCs w:val="28"/>
               </w:rPr>
             </w:pPr>
-            <w:proofErr w:type="spellStart"/>
             <w:r>
               <w:rPr>
                 <w:rFonts w:ascii="Times New Roman" w:hAnsi="Times New Roman" w:cs="Times New Roman"/>
@@ -6202,7 +5758,6 @@
               </w:rPr>
               <w:t>HungNV</w:t>
             </w:r>
-            <w:proofErr w:type="spellEnd"/>
           </w:p>
         </w:tc>
         <w:tc>
@@ -6362,8 +5917,6 @@
           <w:szCs w:val="32"/>
         </w:rPr>
       </w:pPr>
-      <w:bookmarkStart w:id="13" w:name="_GoBack"/>
-      <w:bookmarkEnd w:id="13"/>
       <w:r>
         <w:rPr>
           <w:rFonts w:ascii="Times New Roman" w:hAnsi="Times New Roman" w:cs="Times New Roman"/>
@@ -6388,15 +5941,6 @@
           <w:szCs w:val="32"/>
         </w:rPr>
       </w:pPr>
-      <w:r>
-        <w:rPr>
-          <w:rFonts w:ascii="Times New Roman" w:hAnsi="Times New Roman" w:cs="Times New Roman"/>
-          <w:b/>
-          <w:sz w:val="28"/>
-          <w:szCs w:val="32"/>
-        </w:rPr>
-        <w:t>SRS</w:t>
-      </w:r>
     </w:p>
     <w:p>
       <w:pPr>
@@ -6419,7 +5963,7 @@
           <w:sz w:val="28"/>
           <w:szCs w:val="32"/>
         </w:rPr>
-        <w:t>Design</w:t>
+        <w:t>SRS</w:t>
       </w:r>
     </w:p>
     <w:p>
@@ -6436,15 +5980,6 @@
           <w:szCs w:val="32"/>
         </w:rPr>
       </w:pPr>
-      <w:r>
-        <w:rPr>
-          <w:rFonts w:ascii="Times New Roman" w:hAnsi="Times New Roman" w:cs="Times New Roman"/>
-          <w:b/>
-          <w:sz w:val="28"/>
-          <w:szCs w:val="32"/>
-        </w:rPr>
-        <w:t>Code</w:t>
-      </w:r>
     </w:p>
     <w:p>
       <w:pPr>
@@ -6467,8 +6002,103 @@
           <w:sz w:val="28"/>
           <w:szCs w:val="32"/>
         </w:rPr>
+        <w:t>Design</w:t>
+      </w:r>
+    </w:p>
+    <w:p>
+      <w:pPr>
+        <w:pStyle w:val="ListParagraph"/>
+        <w:tabs>
+          <w:tab w:val="left" w:pos="1095"/>
+        </w:tabs>
+        <w:ind w:left="780"/>
+        <w:rPr>
+          <w:rFonts w:ascii="Times New Roman" w:hAnsi="Times New Roman" w:cs="Times New Roman"/>
+          <w:b/>
+          <w:sz w:val="28"/>
+          <w:szCs w:val="32"/>
+        </w:rPr>
+      </w:pPr>
+    </w:p>
+    <w:p>
+      <w:pPr>
+        <w:pStyle w:val="ListParagraph"/>
+        <w:tabs>
+          <w:tab w:val="left" w:pos="1095"/>
+        </w:tabs>
+        <w:ind w:left="780"/>
+        <w:rPr>
+          <w:rFonts w:ascii="Times New Roman" w:hAnsi="Times New Roman" w:cs="Times New Roman"/>
+          <w:b/>
+          <w:sz w:val="28"/>
+          <w:szCs w:val="32"/>
+        </w:rPr>
+      </w:pPr>
+      <w:r>
+        <w:rPr>
+          <w:rFonts w:ascii="Times New Roman" w:hAnsi="Times New Roman" w:cs="Times New Roman"/>
+          <w:b/>
+          <w:sz w:val="28"/>
+          <w:szCs w:val="32"/>
+        </w:rPr>
+        <w:t>Code</w:t>
+      </w:r>
+    </w:p>
+    <w:p>
+      <w:pPr>
+        <w:pStyle w:val="ListParagraph"/>
+        <w:tabs>
+          <w:tab w:val="left" w:pos="1095"/>
+        </w:tabs>
+        <w:ind w:left="780"/>
+        <w:rPr>
+          <w:rFonts w:ascii="Times New Roman" w:hAnsi="Times New Roman" w:cs="Times New Roman"/>
+          <w:b/>
+          <w:sz w:val="28"/>
+          <w:szCs w:val="32"/>
+        </w:rPr>
+      </w:pPr>
+    </w:p>
+    <w:p>
+      <w:pPr>
+        <w:pStyle w:val="ListParagraph"/>
+        <w:tabs>
+          <w:tab w:val="left" w:pos="1095"/>
+        </w:tabs>
+        <w:ind w:left="780"/>
+        <w:rPr>
+          <w:rFonts w:ascii="Times New Roman" w:hAnsi="Times New Roman" w:cs="Times New Roman"/>
+          <w:b/>
+          <w:sz w:val="28"/>
+          <w:szCs w:val="32"/>
+        </w:rPr>
+      </w:pPr>
+      <w:r>
+        <w:rPr>
+          <w:rFonts w:ascii="Times New Roman" w:hAnsi="Times New Roman" w:cs="Times New Roman"/>
+          <w:b/>
+          <w:sz w:val="28"/>
+          <w:szCs w:val="32"/>
+        </w:rPr>
         <w:t>Test</w:t>
       </w:r>
+    </w:p>
+    <w:p>
+      <w:pPr>
+        <w:pStyle w:val="ListParagraph"/>
+        <w:tabs>
+          <w:tab w:val="left" w:pos="1095"/>
+        </w:tabs>
+        <w:ind w:left="780"/>
+        <w:rPr>
+          <w:rFonts w:ascii="Times New Roman" w:hAnsi="Times New Roman" w:cs="Times New Roman"/>
+          <w:b/>
+          <w:sz w:val="28"/>
+          <w:szCs w:val="32"/>
+        </w:rPr>
+      </w:pPr>
+      <w:bookmarkStart w:id="13" w:name="_GoBack"/>
+      <w:bookmarkEnd w:id="13"/>
     </w:p>
     <w:p>
       <w:pPr>
@@ -6739,7 +6369,7 @@
                   <pic:spPr bwMode="auto">
                     <a:xfrm>
                       <a:off x="0" y="0"/>
-                      <a:ext cx="3975104" cy="5135591"/>
+                      <a:ext cx="3962400" cy="5119179"/>
                     </a:xfrm>
                     <a:prstGeom prst="rect">
                       <a:avLst/>
@@ -6933,25 +6563,7 @@
           <w:sz w:val="28"/>
           <w:szCs w:val="32"/>
         </w:rPr>
-        <w:t xml:space="preserve">- 1 Dell </w:t>
-      </w:r>
-      <w:proofErr w:type="spellStart"/>
-      <w:r>
-        <w:rPr>
-          <w:rFonts w:ascii="Times New Roman" w:hAnsi="Times New Roman" w:cs="Times New Roman"/>
-          <w:sz w:val="28"/>
-          <w:szCs w:val="32"/>
-        </w:rPr>
-        <w:t>Alienware</w:t>
-      </w:r>
-      <w:proofErr w:type="spellEnd"/>
-      <w:r>
-        <w:rPr>
-          <w:rFonts w:ascii="Times New Roman" w:hAnsi="Times New Roman" w:cs="Times New Roman"/>
-          <w:sz w:val="28"/>
-          <w:szCs w:val="32"/>
-        </w:rPr>
-        <w:t xml:space="preserve"> Core i7</w:t>
+        <w:t>- 1 Dell Alienware Core i7</w:t>
       </w:r>
       <w:r>
         <w:rPr>
@@ -7218,6 +6830,1378 @@
       </w:r>
       <w:bookmarkEnd w:id="17"/>
     </w:p>
+    <w:tbl>
+      <w:tblPr>
+        <w:tblStyle w:val="TableGrid"/>
+        <w:tblW w:w="0" w:type="auto"/>
+        <w:tblLook w:val="04A0" w:firstRow="1" w:lastRow="0" w:firstColumn="1" w:lastColumn="0" w:noHBand="0" w:noVBand="1"/>
+      </w:tblPr>
+      <w:tblGrid>
+        <w:gridCol w:w="559"/>
+        <w:gridCol w:w="1827"/>
+        <w:gridCol w:w="1051"/>
+        <w:gridCol w:w="1578"/>
+        <w:gridCol w:w="1830"/>
+        <w:gridCol w:w="1570"/>
+        <w:gridCol w:w="1072"/>
+        <w:gridCol w:w="972"/>
+      </w:tblGrid>
+      <w:tr>
+        <w:tc>
+          <w:tcPr>
+            <w:tcW w:w="559" w:type="dxa"/>
+          </w:tcPr>
+          <w:p>
+            <w:pPr>
+              <w:jc w:val="center"/>
+              <w:rPr>
+                <w:rFonts w:ascii="Times New Roman" w:hAnsi="Times New Roman" w:cs="Times New Roman"/>
+                <w:b/>
+                <w:sz w:val="28"/>
+                <w:szCs w:val="32"/>
+              </w:rPr>
+            </w:pPr>
+            <w:r>
+              <w:rPr>
+                <w:rFonts w:ascii="Times New Roman" w:hAnsi="Times New Roman" w:cs="Times New Roman"/>
+                <w:b/>
+                <w:sz w:val="28"/>
+                <w:szCs w:val="32"/>
+              </w:rPr>
+              <w:t>No</w:t>
+            </w:r>
+          </w:p>
+        </w:tc>
+        <w:tc>
+          <w:tcPr>
+            <w:tcW w:w="2324" w:type="dxa"/>
+          </w:tcPr>
+          <w:p>
+            <w:pPr>
+              <w:jc w:val="center"/>
+              <w:rPr>
+                <w:rFonts w:ascii="Times New Roman" w:hAnsi="Times New Roman" w:cs="Times New Roman"/>
+                <w:b/>
+                <w:sz w:val="28"/>
+                <w:szCs w:val="32"/>
+              </w:rPr>
+            </w:pPr>
+            <w:r>
+              <w:rPr>
+                <w:rFonts w:ascii="Times New Roman" w:hAnsi="Times New Roman" w:cs="Times New Roman"/>
+                <w:b/>
+                <w:sz w:val="28"/>
+                <w:szCs w:val="32"/>
+              </w:rPr>
+              <w:t>Description</w:t>
+            </w:r>
+          </w:p>
+        </w:tc>
+        <w:tc>
+          <w:tcPr>
+            <w:tcW w:w="1276" w:type="dxa"/>
+          </w:tcPr>
+          <w:p>
+            <w:pPr>
+              <w:jc w:val="center"/>
+              <w:rPr>
+                <w:rFonts w:ascii="Times New Roman" w:hAnsi="Times New Roman" w:cs="Times New Roman"/>
+                <w:b/>
+                <w:sz w:val="28"/>
+                <w:szCs w:val="32"/>
+              </w:rPr>
+            </w:pPr>
+            <w:r>
+              <w:rPr>
+                <w:rFonts w:ascii="Times New Roman" w:hAnsi="Times New Roman" w:cs="Times New Roman"/>
+                <w:b/>
+                <w:sz w:val="28"/>
+                <w:szCs w:val="32"/>
+              </w:rPr>
+              <w:t>Root Cause</w:t>
+            </w:r>
+          </w:p>
+        </w:tc>
+        <w:tc>
+          <w:tcPr>
+            <w:tcW w:w="1801" w:type="dxa"/>
+          </w:tcPr>
+          <w:p>
+            <w:pPr>
+              <w:jc w:val="center"/>
+              <w:rPr>
+                <w:rFonts w:ascii="Times New Roman" w:hAnsi="Times New Roman" w:cs="Times New Roman"/>
+                <w:b/>
+                <w:sz w:val="28"/>
+                <w:szCs w:val="32"/>
+              </w:rPr>
+            </w:pPr>
+            <w:r>
+              <w:rPr>
+                <w:rFonts w:ascii="Times New Roman" w:hAnsi="Times New Roman" w:cs="Times New Roman"/>
+                <w:b/>
+                <w:sz w:val="28"/>
+                <w:szCs w:val="32"/>
+              </w:rPr>
+              <w:t>Avoidance Plan</w:t>
+            </w:r>
+          </w:p>
+        </w:tc>
+        <w:tc>
+          <w:tcPr>
+            <w:tcW w:w="2061" w:type="dxa"/>
+          </w:tcPr>
+          <w:p>
+            <w:pPr>
+              <w:jc w:val="center"/>
+              <w:rPr>
+                <w:rFonts w:ascii="Times New Roman" w:hAnsi="Times New Roman" w:cs="Times New Roman"/>
+                <w:b/>
+                <w:sz w:val="28"/>
+                <w:szCs w:val="32"/>
+              </w:rPr>
+            </w:pPr>
+            <w:r>
+              <w:rPr>
+                <w:rFonts w:ascii="Times New Roman" w:hAnsi="Times New Roman" w:cs="Times New Roman"/>
+                <w:b/>
+                <w:sz w:val="28"/>
+                <w:szCs w:val="32"/>
+              </w:rPr>
+              <w:t>Contingency plan</w:t>
+            </w:r>
+          </w:p>
+        </w:tc>
+        <w:tc>
+          <w:tcPr>
+            <w:tcW w:w="654" w:type="dxa"/>
+          </w:tcPr>
+          <w:p>
+            <w:pPr>
+              <w:jc w:val="center"/>
+              <w:rPr>
+                <w:rFonts w:ascii="Times New Roman" w:hAnsi="Times New Roman" w:cs="Times New Roman"/>
+                <w:b/>
+                <w:sz w:val="28"/>
+                <w:szCs w:val="32"/>
+              </w:rPr>
+            </w:pPr>
+            <w:r>
+              <w:rPr>
+                <w:rFonts w:ascii="Times New Roman" w:hAnsi="Times New Roman" w:cs="Times New Roman"/>
+                <w:b/>
+                <w:sz w:val="28"/>
+                <w:szCs w:val="32"/>
+              </w:rPr>
+              <w:t>Probability</w:t>
+            </w:r>
+          </w:p>
+        </w:tc>
+        <w:tc>
+          <w:tcPr>
+            <w:tcW w:w="793" w:type="dxa"/>
+          </w:tcPr>
+          <w:p>
+            <w:pPr>
+              <w:jc w:val="center"/>
+              <w:rPr>
+                <w:rFonts w:ascii="Times New Roman" w:hAnsi="Times New Roman" w:cs="Times New Roman"/>
+                <w:b/>
+                <w:sz w:val="28"/>
+                <w:szCs w:val="32"/>
+              </w:rPr>
+            </w:pPr>
+            <w:r>
+              <w:rPr>
+                <w:rFonts w:ascii="Times New Roman" w:hAnsi="Times New Roman" w:cs="Times New Roman"/>
+                <w:b/>
+                <w:sz w:val="28"/>
+                <w:szCs w:val="32"/>
+              </w:rPr>
+              <w:t>Impact</w:t>
+            </w:r>
+          </w:p>
+        </w:tc>
+        <w:tc>
+          <w:tcPr>
+            <w:tcW w:w="991" w:type="dxa"/>
+          </w:tcPr>
+          <w:p>
+            <w:pPr>
+              <w:jc w:val="center"/>
+              <w:rPr>
+                <w:rFonts w:ascii="Times New Roman" w:hAnsi="Times New Roman" w:cs="Times New Roman"/>
+                <w:b/>
+                <w:sz w:val="28"/>
+                <w:szCs w:val="32"/>
+              </w:rPr>
+            </w:pPr>
+            <w:r>
+              <w:rPr>
+                <w:rFonts w:ascii="Times New Roman" w:hAnsi="Times New Roman" w:cs="Times New Roman"/>
+                <w:b/>
+                <w:sz w:val="28"/>
+                <w:szCs w:val="32"/>
+              </w:rPr>
+              <w:t>Status</w:t>
+            </w:r>
+          </w:p>
+        </w:tc>
+      </w:tr>
+      <w:tr>
+        <w:tc>
+          <w:tcPr>
+            <w:tcW w:w="559" w:type="dxa"/>
+          </w:tcPr>
+          <w:p>
+            <w:pPr>
+              <w:rPr>
+                <w:rFonts w:ascii="Times New Roman" w:hAnsi="Times New Roman" w:cs="Times New Roman"/>
+                <w:b/>
+                <w:sz w:val="28"/>
+                <w:szCs w:val="32"/>
+              </w:rPr>
+            </w:pPr>
+            <w:r>
+              <w:rPr>
+                <w:rFonts w:ascii="Times New Roman" w:hAnsi="Times New Roman" w:cs="Times New Roman"/>
+                <w:b/>
+                <w:sz w:val="28"/>
+                <w:szCs w:val="32"/>
+              </w:rPr>
+              <w:t>R1</w:t>
+            </w:r>
+          </w:p>
+        </w:tc>
+        <w:tc>
+          <w:tcPr>
+            <w:tcW w:w="2324" w:type="dxa"/>
+          </w:tcPr>
+          <w:p>
+            <w:pPr>
+              <w:rPr>
+                <w:rFonts w:ascii="Times New Roman" w:hAnsi="Times New Roman" w:cs="Times New Roman"/>
+                <w:b/>
+                <w:sz w:val="28"/>
+                <w:szCs w:val="32"/>
+              </w:rPr>
+            </w:pPr>
+          </w:p>
+        </w:tc>
+        <w:tc>
+          <w:tcPr>
+            <w:tcW w:w="1276" w:type="dxa"/>
+          </w:tcPr>
+          <w:p>
+            <w:pPr>
+              <w:rPr>
+                <w:rFonts w:ascii="Times New Roman" w:hAnsi="Times New Roman" w:cs="Times New Roman"/>
+                <w:b/>
+                <w:sz w:val="28"/>
+                <w:szCs w:val="32"/>
+              </w:rPr>
+            </w:pPr>
+          </w:p>
+        </w:tc>
+        <w:tc>
+          <w:tcPr>
+            <w:tcW w:w="1801" w:type="dxa"/>
+          </w:tcPr>
+          <w:p>
+            <w:pPr>
+              <w:rPr>
+                <w:rFonts w:ascii="Times New Roman" w:hAnsi="Times New Roman" w:cs="Times New Roman"/>
+                <w:b/>
+                <w:sz w:val="28"/>
+                <w:szCs w:val="32"/>
+              </w:rPr>
+            </w:pPr>
+          </w:p>
+        </w:tc>
+        <w:tc>
+          <w:tcPr>
+            <w:tcW w:w="2061" w:type="dxa"/>
+          </w:tcPr>
+          <w:p>
+            <w:pPr>
+              <w:rPr>
+                <w:rFonts w:ascii="Times New Roman" w:hAnsi="Times New Roman" w:cs="Times New Roman"/>
+                <w:b/>
+                <w:sz w:val="28"/>
+                <w:szCs w:val="32"/>
+              </w:rPr>
+            </w:pPr>
+          </w:p>
+        </w:tc>
+        <w:tc>
+          <w:tcPr>
+            <w:tcW w:w="654" w:type="dxa"/>
+          </w:tcPr>
+          <w:p>
+            <w:pPr>
+              <w:rPr>
+                <w:rFonts w:ascii="Times New Roman" w:hAnsi="Times New Roman" w:cs="Times New Roman"/>
+                <w:b/>
+                <w:sz w:val="28"/>
+                <w:szCs w:val="32"/>
+              </w:rPr>
+            </w:pPr>
+          </w:p>
+        </w:tc>
+        <w:tc>
+          <w:tcPr>
+            <w:tcW w:w="793" w:type="dxa"/>
+          </w:tcPr>
+          <w:p>
+            <w:pPr>
+              <w:rPr>
+                <w:rFonts w:ascii="Times New Roman" w:hAnsi="Times New Roman" w:cs="Times New Roman"/>
+                <w:b/>
+                <w:sz w:val="28"/>
+                <w:szCs w:val="32"/>
+              </w:rPr>
+            </w:pPr>
+          </w:p>
+        </w:tc>
+        <w:tc>
+          <w:tcPr>
+            <w:tcW w:w="991" w:type="dxa"/>
+          </w:tcPr>
+          <w:p>
+            <w:pPr>
+              <w:rPr>
+                <w:rFonts w:ascii="Times New Roman" w:hAnsi="Times New Roman" w:cs="Times New Roman"/>
+                <w:b/>
+                <w:sz w:val="28"/>
+                <w:szCs w:val="32"/>
+              </w:rPr>
+            </w:pPr>
+          </w:p>
+        </w:tc>
+      </w:tr>
+      <w:tr>
+        <w:tc>
+          <w:tcPr>
+            <w:tcW w:w="559" w:type="dxa"/>
+          </w:tcPr>
+          <w:p>
+            <w:pPr>
+              <w:rPr>
+                <w:rFonts w:ascii="Times New Roman" w:hAnsi="Times New Roman" w:cs="Times New Roman"/>
+                <w:b/>
+                <w:sz w:val="28"/>
+                <w:szCs w:val="32"/>
+              </w:rPr>
+            </w:pPr>
+            <w:r>
+              <w:rPr>
+                <w:rFonts w:ascii="Times New Roman" w:hAnsi="Times New Roman" w:cs="Times New Roman"/>
+                <w:b/>
+                <w:sz w:val="28"/>
+                <w:szCs w:val="32"/>
+              </w:rPr>
+              <w:t>R2</w:t>
+            </w:r>
+          </w:p>
+        </w:tc>
+        <w:tc>
+          <w:tcPr>
+            <w:tcW w:w="2324" w:type="dxa"/>
+          </w:tcPr>
+          <w:p>
+            <w:pPr>
+              <w:rPr>
+                <w:rFonts w:ascii="Times New Roman" w:hAnsi="Times New Roman" w:cs="Times New Roman"/>
+                <w:b/>
+                <w:sz w:val="28"/>
+                <w:szCs w:val="32"/>
+              </w:rPr>
+            </w:pPr>
+          </w:p>
+        </w:tc>
+        <w:tc>
+          <w:tcPr>
+            <w:tcW w:w="1276" w:type="dxa"/>
+          </w:tcPr>
+          <w:p>
+            <w:pPr>
+              <w:rPr>
+                <w:rFonts w:ascii="Times New Roman" w:hAnsi="Times New Roman" w:cs="Times New Roman"/>
+                <w:b/>
+                <w:sz w:val="28"/>
+                <w:szCs w:val="32"/>
+              </w:rPr>
+            </w:pPr>
+          </w:p>
+        </w:tc>
+        <w:tc>
+          <w:tcPr>
+            <w:tcW w:w="1801" w:type="dxa"/>
+          </w:tcPr>
+          <w:p>
+            <w:pPr>
+              <w:rPr>
+                <w:rFonts w:ascii="Times New Roman" w:hAnsi="Times New Roman" w:cs="Times New Roman"/>
+                <w:b/>
+                <w:sz w:val="28"/>
+                <w:szCs w:val="32"/>
+              </w:rPr>
+            </w:pPr>
+          </w:p>
+        </w:tc>
+        <w:tc>
+          <w:tcPr>
+            <w:tcW w:w="2061" w:type="dxa"/>
+          </w:tcPr>
+          <w:p>
+            <w:pPr>
+              <w:rPr>
+                <w:rFonts w:ascii="Times New Roman" w:hAnsi="Times New Roman" w:cs="Times New Roman"/>
+                <w:b/>
+                <w:sz w:val="28"/>
+                <w:szCs w:val="32"/>
+              </w:rPr>
+            </w:pPr>
+          </w:p>
+        </w:tc>
+        <w:tc>
+          <w:tcPr>
+            <w:tcW w:w="654" w:type="dxa"/>
+          </w:tcPr>
+          <w:p>
+            <w:pPr>
+              <w:rPr>
+                <w:rFonts w:ascii="Times New Roman" w:hAnsi="Times New Roman" w:cs="Times New Roman"/>
+                <w:b/>
+                <w:sz w:val="28"/>
+                <w:szCs w:val="32"/>
+              </w:rPr>
+            </w:pPr>
+          </w:p>
+        </w:tc>
+        <w:tc>
+          <w:tcPr>
+            <w:tcW w:w="793" w:type="dxa"/>
+          </w:tcPr>
+          <w:p>
+            <w:pPr>
+              <w:rPr>
+                <w:rFonts w:ascii="Times New Roman" w:hAnsi="Times New Roman" w:cs="Times New Roman"/>
+                <w:b/>
+                <w:sz w:val="28"/>
+                <w:szCs w:val="32"/>
+              </w:rPr>
+            </w:pPr>
+          </w:p>
+        </w:tc>
+        <w:tc>
+          <w:tcPr>
+            <w:tcW w:w="991" w:type="dxa"/>
+          </w:tcPr>
+          <w:p>
+            <w:pPr>
+              <w:rPr>
+                <w:rFonts w:ascii="Times New Roman" w:hAnsi="Times New Roman" w:cs="Times New Roman"/>
+                <w:b/>
+                <w:sz w:val="28"/>
+                <w:szCs w:val="32"/>
+              </w:rPr>
+            </w:pPr>
+          </w:p>
+        </w:tc>
+      </w:tr>
+      <w:tr>
+        <w:tc>
+          <w:tcPr>
+            <w:tcW w:w="559" w:type="dxa"/>
+          </w:tcPr>
+          <w:p>
+            <w:pPr>
+              <w:rPr>
+                <w:rFonts w:ascii="Times New Roman" w:hAnsi="Times New Roman" w:cs="Times New Roman"/>
+                <w:b/>
+                <w:sz w:val="28"/>
+                <w:szCs w:val="32"/>
+              </w:rPr>
+            </w:pPr>
+            <w:r>
+              <w:rPr>
+                <w:rFonts w:ascii="Times New Roman" w:hAnsi="Times New Roman" w:cs="Times New Roman"/>
+                <w:b/>
+                <w:sz w:val="28"/>
+                <w:szCs w:val="32"/>
+              </w:rPr>
+              <w:lastRenderedPageBreak/>
+              <w:t>R3</w:t>
+            </w:r>
+          </w:p>
+        </w:tc>
+        <w:tc>
+          <w:tcPr>
+            <w:tcW w:w="2324" w:type="dxa"/>
+          </w:tcPr>
+          <w:p>
+            <w:pPr>
+              <w:rPr>
+                <w:rFonts w:ascii="Times New Roman" w:hAnsi="Times New Roman" w:cs="Times New Roman"/>
+                <w:b/>
+                <w:sz w:val="28"/>
+                <w:szCs w:val="32"/>
+              </w:rPr>
+            </w:pPr>
+          </w:p>
+        </w:tc>
+        <w:tc>
+          <w:tcPr>
+            <w:tcW w:w="1276" w:type="dxa"/>
+          </w:tcPr>
+          <w:p>
+            <w:pPr>
+              <w:rPr>
+                <w:rFonts w:ascii="Times New Roman" w:hAnsi="Times New Roman" w:cs="Times New Roman"/>
+                <w:b/>
+                <w:sz w:val="28"/>
+                <w:szCs w:val="32"/>
+              </w:rPr>
+            </w:pPr>
+          </w:p>
+        </w:tc>
+        <w:tc>
+          <w:tcPr>
+            <w:tcW w:w="1801" w:type="dxa"/>
+          </w:tcPr>
+          <w:p>
+            <w:pPr>
+              <w:rPr>
+                <w:rFonts w:ascii="Times New Roman" w:hAnsi="Times New Roman" w:cs="Times New Roman"/>
+                <w:b/>
+                <w:sz w:val="28"/>
+                <w:szCs w:val="32"/>
+              </w:rPr>
+            </w:pPr>
+          </w:p>
+        </w:tc>
+        <w:tc>
+          <w:tcPr>
+            <w:tcW w:w="2061" w:type="dxa"/>
+          </w:tcPr>
+          <w:p>
+            <w:pPr>
+              <w:rPr>
+                <w:rFonts w:ascii="Times New Roman" w:hAnsi="Times New Roman" w:cs="Times New Roman"/>
+                <w:b/>
+                <w:sz w:val="28"/>
+                <w:szCs w:val="32"/>
+              </w:rPr>
+            </w:pPr>
+          </w:p>
+        </w:tc>
+        <w:tc>
+          <w:tcPr>
+            <w:tcW w:w="654" w:type="dxa"/>
+          </w:tcPr>
+          <w:p>
+            <w:pPr>
+              <w:rPr>
+                <w:rFonts w:ascii="Times New Roman" w:hAnsi="Times New Roman" w:cs="Times New Roman"/>
+                <w:b/>
+                <w:sz w:val="28"/>
+                <w:szCs w:val="32"/>
+              </w:rPr>
+            </w:pPr>
+          </w:p>
+        </w:tc>
+        <w:tc>
+          <w:tcPr>
+            <w:tcW w:w="793" w:type="dxa"/>
+          </w:tcPr>
+          <w:p>
+            <w:pPr>
+              <w:rPr>
+                <w:rFonts w:ascii="Times New Roman" w:hAnsi="Times New Roman" w:cs="Times New Roman"/>
+                <w:b/>
+                <w:sz w:val="28"/>
+                <w:szCs w:val="32"/>
+              </w:rPr>
+            </w:pPr>
+          </w:p>
+        </w:tc>
+        <w:tc>
+          <w:tcPr>
+            <w:tcW w:w="991" w:type="dxa"/>
+          </w:tcPr>
+          <w:p>
+            <w:pPr>
+              <w:rPr>
+                <w:rFonts w:ascii="Times New Roman" w:hAnsi="Times New Roman" w:cs="Times New Roman"/>
+                <w:b/>
+                <w:sz w:val="28"/>
+                <w:szCs w:val="32"/>
+              </w:rPr>
+            </w:pPr>
+          </w:p>
+        </w:tc>
+      </w:tr>
+      <w:tr>
+        <w:tc>
+          <w:tcPr>
+            <w:tcW w:w="559" w:type="dxa"/>
+          </w:tcPr>
+          <w:p>
+            <w:pPr>
+              <w:rPr>
+                <w:rFonts w:ascii="Times New Roman" w:hAnsi="Times New Roman" w:cs="Times New Roman"/>
+                <w:b/>
+                <w:sz w:val="28"/>
+                <w:szCs w:val="32"/>
+              </w:rPr>
+            </w:pPr>
+            <w:r>
+              <w:rPr>
+                <w:rFonts w:ascii="Times New Roman" w:hAnsi="Times New Roman" w:cs="Times New Roman"/>
+                <w:b/>
+                <w:sz w:val="28"/>
+                <w:szCs w:val="32"/>
+              </w:rPr>
+              <w:t>R4</w:t>
+            </w:r>
+          </w:p>
+        </w:tc>
+        <w:tc>
+          <w:tcPr>
+            <w:tcW w:w="2324" w:type="dxa"/>
+          </w:tcPr>
+          <w:p>
+            <w:pPr>
+              <w:rPr>
+                <w:rFonts w:ascii="Times New Roman" w:hAnsi="Times New Roman" w:cs="Times New Roman"/>
+                <w:b/>
+                <w:sz w:val="28"/>
+                <w:szCs w:val="32"/>
+              </w:rPr>
+            </w:pPr>
+          </w:p>
+        </w:tc>
+        <w:tc>
+          <w:tcPr>
+            <w:tcW w:w="1276" w:type="dxa"/>
+          </w:tcPr>
+          <w:p>
+            <w:pPr>
+              <w:rPr>
+                <w:rFonts w:ascii="Times New Roman" w:hAnsi="Times New Roman" w:cs="Times New Roman"/>
+                <w:b/>
+                <w:sz w:val="28"/>
+                <w:szCs w:val="32"/>
+              </w:rPr>
+            </w:pPr>
+          </w:p>
+        </w:tc>
+        <w:tc>
+          <w:tcPr>
+            <w:tcW w:w="1801" w:type="dxa"/>
+          </w:tcPr>
+          <w:p>
+            <w:pPr>
+              <w:rPr>
+                <w:rFonts w:ascii="Times New Roman" w:hAnsi="Times New Roman" w:cs="Times New Roman"/>
+                <w:b/>
+                <w:sz w:val="28"/>
+                <w:szCs w:val="32"/>
+              </w:rPr>
+            </w:pPr>
+          </w:p>
+        </w:tc>
+        <w:tc>
+          <w:tcPr>
+            <w:tcW w:w="2061" w:type="dxa"/>
+          </w:tcPr>
+          <w:p>
+            <w:pPr>
+              <w:rPr>
+                <w:rFonts w:ascii="Times New Roman" w:hAnsi="Times New Roman" w:cs="Times New Roman"/>
+                <w:b/>
+                <w:sz w:val="28"/>
+                <w:szCs w:val="32"/>
+              </w:rPr>
+            </w:pPr>
+          </w:p>
+        </w:tc>
+        <w:tc>
+          <w:tcPr>
+            <w:tcW w:w="654" w:type="dxa"/>
+          </w:tcPr>
+          <w:p>
+            <w:pPr>
+              <w:rPr>
+                <w:rFonts w:ascii="Times New Roman" w:hAnsi="Times New Roman" w:cs="Times New Roman"/>
+                <w:b/>
+                <w:sz w:val="28"/>
+                <w:szCs w:val="32"/>
+              </w:rPr>
+            </w:pPr>
+          </w:p>
+        </w:tc>
+        <w:tc>
+          <w:tcPr>
+            <w:tcW w:w="793" w:type="dxa"/>
+          </w:tcPr>
+          <w:p>
+            <w:pPr>
+              <w:rPr>
+                <w:rFonts w:ascii="Times New Roman" w:hAnsi="Times New Roman" w:cs="Times New Roman"/>
+                <w:b/>
+                <w:sz w:val="28"/>
+                <w:szCs w:val="32"/>
+              </w:rPr>
+            </w:pPr>
+          </w:p>
+        </w:tc>
+        <w:tc>
+          <w:tcPr>
+            <w:tcW w:w="991" w:type="dxa"/>
+          </w:tcPr>
+          <w:p>
+            <w:pPr>
+              <w:rPr>
+                <w:rFonts w:ascii="Times New Roman" w:hAnsi="Times New Roman" w:cs="Times New Roman"/>
+                <w:b/>
+                <w:sz w:val="28"/>
+                <w:szCs w:val="32"/>
+              </w:rPr>
+            </w:pPr>
+          </w:p>
+        </w:tc>
+      </w:tr>
+      <w:tr>
+        <w:tc>
+          <w:tcPr>
+            <w:tcW w:w="559" w:type="dxa"/>
+          </w:tcPr>
+          <w:p>
+            <w:pPr>
+              <w:rPr>
+                <w:rFonts w:ascii="Times New Roman" w:hAnsi="Times New Roman" w:cs="Times New Roman"/>
+                <w:b/>
+                <w:sz w:val="28"/>
+                <w:szCs w:val="32"/>
+              </w:rPr>
+            </w:pPr>
+            <w:r>
+              <w:rPr>
+                <w:rFonts w:ascii="Times New Roman" w:hAnsi="Times New Roman" w:cs="Times New Roman"/>
+                <w:b/>
+                <w:sz w:val="28"/>
+                <w:szCs w:val="32"/>
+              </w:rPr>
+              <w:t>R5</w:t>
+            </w:r>
+          </w:p>
+        </w:tc>
+        <w:tc>
+          <w:tcPr>
+            <w:tcW w:w="2324" w:type="dxa"/>
+          </w:tcPr>
+          <w:p>
+            <w:pPr>
+              <w:rPr>
+                <w:rFonts w:ascii="Times New Roman" w:hAnsi="Times New Roman" w:cs="Times New Roman"/>
+                <w:b/>
+                <w:sz w:val="28"/>
+                <w:szCs w:val="32"/>
+              </w:rPr>
+            </w:pPr>
+          </w:p>
+        </w:tc>
+        <w:tc>
+          <w:tcPr>
+            <w:tcW w:w="1276" w:type="dxa"/>
+          </w:tcPr>
+          <w:p>
+            <w:pPr>
+              <w:rPr>
+                <w:rFonts w:ascii="Times New Roman" w:hAnsi="Times New Roman" w:cs="Times New Roman"/>
+                <w:b/>
+                <w:sz w:val="28"/>
+                <w:szCs w:val="32"/>
+              </w:rPr>
+            </w:pPr>
+          </w:p>
+        </w:tc>
+        <w:tc>
+          <w:tcPr>
+            <w:tcW w:w="1801" w:type="dxa"/>
+          </w:tcPr>
+          <w:p>
+            <w:pPr>
+              <w:rPr>
+                <w:rFonts w:ascii="Times New Roman" w:hAnsi="Times New Roman" w:cs="Times New Roman"/>
+                <w:b/>
+                <w:sz w:val="28"/>
+                <w:szCs w:val="32"/>
+              </w:rPr>
+            </w:pPr>
+          </w:p>
+        </w:tc>
+        <w:tc>
+          <w:tcPr>
+            <w:tcW w:w="2061" w:type="dxa"/>
+          </w:tcPr>
+          <w:p>
+            <w:pPr>
+              <w:rPr>
+                <w:rFonts w:ascii="Times New Roman" w:hAnsi="Times New Roman" w:cs="Times New Roman"/>
+                <w:b/>
+                <w:sz w:val="28"/>
+                <w:szCs w:val="32"/>
+              </w:rPr>
+            </w:pPr>
+          </w:p>
+        </w:tc>
+        <w:tc>
+          <w:tcPr>
+            <w:tcW w:w="654" w:type="dxa"/>
+          </w:tcPr>
+          <w:p>
+            <w:pPr>
+              <w:rPr>
+                <w:rFonts w:ascii="Times New Roman" w:hAnsi="Times New Roman" w:cs="Times New Roman"/>
+                <w:b/>
+                <w:sz w:val="28"/>
+                <w:szCs w:val="32"/>
+              </w:rPr>
+            </w:pPr>
+          </w:p>
+        </w:tc>
+        <w:tc>
+          <w:tcPr>
+            <w:tcW w:w="793" w:type="dxa"/>
+          </w:tcPr>
+          <w:p>
+            <w:pPr>
+              <w:rPr>
+                <w:rFonts w:ascii="Times New Roman" w:hAnsi="Times New Roman" w:cs="Times New Roman"/>
+                <w:b/>
+                <w:sz w:val="28"/>
+                <w:szCs w:val="32"/>
+              </w:rPr>
+            </w:pPr>
+          </w:p>
+        </w:tc>
+        <w:tc>
+          <w:tcPr>
+            <w:tcW w:w="991" w:type="dxa"/>
+          </w:tcPr>
+          <w:p>
+            <w:pPr>
+              <w:rPr>
+                <w:rFonts w:ascii="Times New Roman" w:hAnsi="Times New Roman" w:cs="Times New Roman"/>
+                <w:b/>
+                <w:sz w:val="28"/>
+                <w:szCs w:val="32"/>
+              </w:rPr>
+            </w:pPr>
+          </w:p>
+        </w:tc>
+      </w:tr>
+      <w:tr>
+        <w:tc>
+          <w:tcPr>
+            <w:tcW w:w="559" w:type="dxa"/>
+          </w:tcPr>
+          <w:p>
+            <w:pPr>
+              <w:rPr>
+                <w:rFonts w:ascii="Times New Roman" w:hAnsi="Times New Roman" w:cs="Times New Roman"/>
+                <w:b/>
+                <w:sz w:val="28"/>
+                <w:szCs w:val="32"/>
+              </w:rPr>
+            </w:pPr>
+            <w:r>
+              <w:rPr>
+                <w:rFonts w:ascii="Times New Roman" w:hAnsi="Times New Roman" w:cs="Times New Roman"/>
+                <w:b/>
+                <w:sz w:val="28"/>
+                <w:szCs w:val="32"/>
+              </w:rPr>
+              <w:t>R6</w:t>
+            </w:r>
+          </w:p>
+        </w:tc>
+        <w:tc>
+          <w:tcPr>
+            <w:tcW w:w="2324" w:type="dxa"/>
+          </w:tcPr>
+          <w:p>
+            <w:pPr>
+              <w:rPr>
+                <w:rFonts w:ascii="Times New Roman" w:hAnsi="Times New Roman" w:cs="Times New Roman"/>
+                <w:b/>
+                <w:sz w:val="28"/>
+                <w:szCs w:val="32"/>
+              </w:rPr>
+            </w:pPr>
+          </w:p>
+        </w:tc>
+        <w:tc>
+          <w:tcPr>
+            <w:tcW w:w="1276" w:type="dxa"/>
+          </w:tcPr>
+          <w:p>
+            <w:pPr>
+              <w:rPr>
+                <w:rFonts w:ascii="Times New Roman" w:hAnsi="Times New Roman" w:cs="Times New Roman"/>
+                <w:b/>
+                <w:sz w:val="28"/>
+                <w:szCs w:val="32"/>
+              </w:rPr>
+            </w:pPr>
+          </w:p>
+        </w:tc>
+        <w:tc>
+          <w:tcPr>
+            <w:tcW w:w="1801" w:type="dxa"/>
+          </w:tcPr>
+          <w:p>
+            <w:pPr>
+              <w:rPr>
+                <w:rFonts w:ascii="Times New Roman" w:hAnsi="Times New Roman" w:cs="Times New Roman"/>
+                <w:b/>
+                <w:sz w:val="28"/>
+                <w:szCs w:val="32"/>
+              </w:rPr>
+            </w:pPr>
+          </w:p>
+        </w:tc>
+        <w:tc>
+          <w:tcPr>
+            <w:tcW w:w="2061" w:type="dxa"/>
+          </w:tcPr>
+          <w:p>
+            <w:pPr>
+              <w:rPr>
+                <w:rFonts w:ascii="Times New Roman" w:hAnsi="Times New Roman" w:cs="Times New Roman"/>
+                <w:b/>
+                <w:sz w:val="28"/>
+                <w:szCs w:val="32"/>
+              </w:rPr>
+            </w:pPr>
+          </w:p>
+        </w:tc>
+        <w:tc>
+          <w:tcPr>
+            <w:tcW w:w="654" w:type="dxa"/>
+          </w:tcPr>
+          <w:p>
+            <w:pPr>
+              <w:rPr>
+                <w:rFonts w:ascii="Times New Roman" w:hAnsi="Times New Roman" w:cs="Times New Roman"/>
+                <w:b/>
+                <w:sz w:val="28"/>
+                <w:szCs w:val="32"/>
+              </w:rPr>
+            </w:pPr>
+          </w:p>
+        </w:tc>
+        <w:tc>
+          <w:tcPr>
+            <w:tcW w:w="793" w:type="dxa"/>
+          </w:tcPr>
+          <w:p>
+            <w:pPr>
+              <w:rPr>
+                <w:rFonts w:ascii="Times New Roman" w:hAnsi="Times New Roman" w:cs="Times New Roman"/>
+                <w:b/>
+                <w:sz w:val="28"/>
+                <w:szCs w:val="32"/>
+              </w:rPr>
+            </w:pPr>
+          </w:p>
+        </w:tc>
+        <w:tc>
+          <w:tcPr>
+            <w:tcW w:w="991" w:type="dxa"/>
+          </w:tcPr>
+          <w:p>
+            <w:pPr>
+              <w:rPr>
+                <w:rFonts w:ascii="Times New Roman" w:hAnsi="Times New Roman" w:cs="Times New Roman"/>
+                <w:b/>
+                <w:sz w:val="28"/>
+                <w:szCs w:val="32"/>
+              </w:rPr>
+            </w:pPr>
+          </w:p>
+        </w:tc>
+      </w:tr>
+      <w:tr>
+        <w:tc>
+          <w:tcPr>
+            <w:tcW w:w="559" w:type="dxa"/>
+          </w:tcPr>
+          <w:p>
+            <w:pPr>
+              <w:rPr>
+                <w:rFonts w:ascii="Times New Roman" w:hAnsi="Times New Roman" w:cs="Times New Roman"/>
+                <w:b/>
+                <w:sz w:val="28"/>
+                <w:szCs w:val="32"/>
+              </w:rPr>
+            </w:pPr>
+          </w:p>
+        </w:tc>
+        <w:tc>
+          <w:tcPr>
+            <w:tcW w:w="2324" w:type="dxa"/>
+          </w:tcPr>
+          <w:p>
+            <w:pPr>
+              <w:rPr>
+                <w:rFonts w:ascii="Times New Roman" w:hAnsi="Times New Roman" w:cs="Times New Roman"/>
+                <w:b/>
+                <w:sz w:val="28"/>
+                <w:szCs w:val="32"/>
+              </w:rPr>
+            </w:pPr>
+          </w:p>
+        </w:tc>
+        <w:tc>
+          <w:tcPr>
+            <w:tcW w:w="1276" w:type="dxa"/>
+          </w:tcPr>
+          <w:p>
+            <w:pPr>
+              <w:rPr>
+                <w:rFonts w:ascii="Times New Roman" w:hAnsi="Times New Roman" w:cs="Times New Roman"/>
+                <w:b/>
+                <w:sz w:val="28"/>
+                <w:szCs w:val="32"/>
+              </w:rPr>
+            </w:pPr>
+          </w:p>
+        </w:tc>
+        <w:tc>
+          <w:tcPr>
+            <w:tcW w:w="1801" w:type="dxa"/>
+          </w:tcPr>
+          <w:p>
+            <w:pPr>
+              <w:rPr>
+                <w:rFonts w:ascii="Times New Roman" w:hAnsi="Times New Roman" w:cs="Times New Roman"/>
+                <w:b/>
+                <w:sz w:val="28"/>
+                <w:szCs w:val="32"/>
+              </w:rPr>
+            </w:pPr>
+          </w:p>
+        </w:tc>
+        <w:tc>
+          <w:tcPr>
+            <w:tcW w:w="2061" w:type="dxa"/>
+          </w:tcPr>
+          <w:p>
+            <w:pPr>
+              <w:rPr>
+                <w:rFonts w:ascii="Times New Roman" w:hAnsi="Times New Roman" w:cs="Times New Roman"/>
+                <w:b/>
+                <w:sz w:val="28"/>
+                <w:szCs w:val="32"/>
+              </w:rPr>
+            </w:pPr>
+          </w:p>
+        </w:tc>
+        <w:tc>
+          <w:tcPr>
+            <w:tcW w:w="654" w:type="dxa"/>
+          </w:tcPr>
+          <w:p>
+            <w:pPr>
+              <w:rPr>
+                <w:rFonts w:ascii="Times New Roman" w:hAnsi="Times New Roman" w:cs="Times New Roman"/>
+                <w:b/>
+                <w:sz w:val="28"/>
+                <w:szCs w:val="32"/>
+              </w:rPr>
+            </w:pPr>
+          </w:p>
+        </w:tc>
+        <w:tc>
+          <w:tcPr>
+            <w:tcW w:w="793" w:type="dxa"/>
+          </w:tcPr>
+          <w:p>
+            <w:pPr>
+              <w:rPr>
+                <w:rFonts w:ascii="Times New Roman" w:hAnsi="Times New Roman" w:cs="Times New Roman"/>
+                <w:b/>
+                <w:sz w:val="28"/>
+                <w:szCs w:val="32"/>
+              </w:rPr>
+            </w:pPr>
+          </w:p>
+        </w:tc>
+        <w:tc>
+          <w:tcPr>
+            <w:tcW w:w="991" w:type="dxa"/>
+          </w:tcPr>
+          <w:p>
+            <w:pPr>
+              <w:rPr>
+                <w:rFonts w:ascii="Times New Roman" w:hAnsi="Times New Roman" w:cs="Times New Roman"/>
+                <w:b/>
+                <w:sz w:val="28"/>
+                <w:szCs w:val="32"/>
+              </w:rPr>
+            </w:pPr>
+          </w:p>
+        </w:tc>
+      </w:tr>
+      <w:tr>
+        <w:tc>
+          <w:tcPr>
+            <w:tcW w:w="559" w:type="dxa"/>
+          </w:tcPr>
+          <w:p>
+            <w:pPr>
+              <w:rPr>
+                <w:rFonts w:ascii="Times New Roman" w:hAnsi="Times New Roman" w:cs="Times New Roman"/>
+                <w:b/>
+                <w:sz w:val="28"/>
+                <w:szCs w:val="32"/>
+              </w:rPr>
+            </w:pPr>
+          </w:p>
+        </w:tc>
+        <w:tc>
+          <w:tcPr>
+            <w:tcW w:w="2324" w:type="dxa"/>
+          </w:tcPr>
+          <w:p>
+            <w:pPr>
+              <w:rPr>
+                <w:rFonts w:ascii="Times New Roman" w:hAnsi="Times New Roman" w:cs="Times New Roman"/>
+                <w:b/>
+                <w:sz w:val="28"/>
+                <w:szCs w:val="32"/>
+              </w:rPr>
+            </w:pPr>
+          </w:p>
+        </w:tc>
+        <w:tc>
+          <w:tcPr>
+            <w:tcW w:w="1276" w:type="dxa"/>
+          </w:tcPr>
+          <w:p>
+            <w:pPr>
+              <w:rPr>
+                <w:rFonts w:ascii="Times New Roman" w:hAnsi="Times New Roman" w:cs="Times New Roman"/>
+                <w:b/>
+                <w:sz w:val="28"/>
+                <w:szCs w:val="32"/>
+              </w:rPr>
+            </w:pPr>
+          </w:p>
+        </w:tc>
+        <w:tc>
+          <w:tcPr>
+            <w:tcW w:w="1801" w:type="dxa"/>
+          </w:tcPr>
+          <w:p>
+            <w:pPr>
+              <w:rPr>
+                <w:rFonts w:ascii="Times New Roman" w:hAnsi="Times New Roman" w:cs="Times New Roman"/>
+                <w:b/>
+                <w:sz w:val="28"/>
+                <w:szCs w:val="32"/>
+              </w:rPr>
+            </w:pPr>
+          </w:p>
+        </w:tc>
+        <w:tc>
+          <w:tcPr>
+            <w:tcW w:w="2061" w:type="dxa"/>
+          </w:tcPr>
+          <w:p>
+            <w:pPr>
+              <w:rPr>
+                <w:rFonts w:ascii="Times New Roman" w:hAnsi="Times New Roman" w:cs="Times New Roman"/>
+                <w:b/>
+                <w:sz w:val="28"/>
+                <w:szCs w:val="32"/>
+              </w:rPr>
+            </w:pPr>
+          </w:p>
+        </w:tc>
+        <w:tc>
+          <w:tcPr>
+            <w:tcW w:w="654" w:type="dxa"/>
+          </w:tcPr>
+          <w:p>
+            <w:pPr>
+              <w:rPr>
+                <w:rFonts w:ascii="Times New Roman" w:hAnsi="Times New Roman" w:cs="Times New Roman"/>
+                <w:b/>
+                <w:sz w:val="28"/>
+                <w:szCs w:val="32"/>
+              </w:rPr>
+            </w:pPr>
+          </w:p>
+        </w:tc>
+        <w:tc>
+          <w:tcPr>
+            <w:tcW w:w="793" w:type="dxa"/>
+          </w:tcPr>
+          <w:p>
+            <w:pPr>
+              <w:rPr>
+                <w:rFonts w:ascii="Times New Roman" w:hAnsi="Times New Roman" w:cs="Times New Roman"/>
+                <w:b/>
+                <w:sz w:val="28"/>
+                <w:szCs w:val="32"/>
+              </w:rPr>
+            </w:pPr>
+          </w:p>
+        </w:tc>
+        <w:tc>
+          <w:tcPr>
+            <w:tcW w:w="991" w:type="dxa"/>
+          </w:tcPr>
+          <w:p>
+            <w:pPr>
+              <w:rPr>
+                <w:rFonts w:ascii="Times New Roman" w:hAnsi="Times New Roman" w:cs="Times New Roman"/>
+                <w:b/>
+                <w:sz w:val="28"/>
+                <w:szCs w:val="32"/>
+              </w:rPr>
+            </w:pPr>
+          </w:p>
+        </w:tc>
+      </w:tr>
+      <w:tr>
+        <w:tc>
+          <w:tcPr>
+            <w:tcW w:w="559" w:type="dxa"/>
+          </w:tcPr>
+          <w:p>
+            <w:pPr>
+              <w:rPr>
+                <w:rFonts w:ascii="Times New Roman" w:hAnsi="Times New Roman" w:cs="Times New Roman"/>
+                <w:b/>
+                <w:sz w:val="28"/>
+                <w:szCs w:val="32"/>
+              </w:rPr>
+            </w:pPr>
+          </w:p>
+        </w:tc>
+        <w:tc>
+          <w:tcPr>
+            <w:tcW w:w="2324" w:type="dxa"/>
+          </w:tcPr>
+          <w:p>
+            <w:pPr>
+              <w:rPr>
+                <w:rFonts w:ascii="Times New Roman" w:hAnsi="Times New Roman" w:cs="Times New Roman"/>
+                <w:b/>
+                <w:sz w:val="28"/>
+                <w:szCs w:val="32"/>
+              </w:rPr>
+            </w:pPr>
+          </w:p>
+        </w:tc>
+        <w:tc>
+          <w:tcPr>
+            <w:tcW w:w="1276" w:type="dxa"/>
+          </w:tcPr>
+          <w:p>
+            <w:pPr>
+              <w:rPr>
+                <w:rFonts w:ascii="Times New Roman" w:hAnsi="Times New Roman" w:cs="Times New Roman"/>
+                <w:b/>
+                <w:sz w:val="28"/>
+                <w:szCs w:val="32"/>
+              </w:rPr>
+            </w:pPr>
+          </w:p>
+        </w:tc>
+        <w:tc>
+          <w:tcPr>
+            <w:tcW w:w="1801" w:type="dxa"/>
+          </w:tcPr>
+          <w:p>
+            <w:pPr>
+              <w:rPr>
+                <w:rFonts w:ascii="Times New Roman" w:hAnsi="Times New Roman" w:cs="Times New Roman"/>
+                <w:b/>
+                <w:sz w:val="28"/>
+                <w:szCs w:val="32"/>
+              </w:rPr>
+            </w:pPr>
+          </w:p>
+        </w:tc>
+        <w:tc>
+          <w:tcPr>
+            <w:tcW w:w="2061" w:type="dxa"/>
+          </w:tcPr>
+          <w:p>
+            <w:pPr>
+              <w:rPr>
+                <w:rFonts w:ascii="Times New Roman" w:hAnsi="Times New Roman" w:cs="Times New Roman"/>
+                <w:b/>
+                <w:sz w:val="28"/>
+                <w:szCs w:val="32"/>
+              </w:rPr>
+            </w:pPr>
+          </w:p>
+        </w:tc>
+        <w:tc>
+          <w:tcPr>
+            <w:tcW w:w="654" w:type="dxa"/>
+          </w:tcPr>
+          <w:p>
+            <w:pPr>
+              <w:rPr>
+                <w:rFonts w:ascii="Times New Roman" w:hAnsi="Times New Roman" w:cs="Times New Roman"/>
+                <w:b/>
+                <w:sz w:val="28"/>
+                <w:szCs w:val="32"/>
+              </w:rPr>
+            </w:pPr>
+          </w:p>
+        </w:tc>
+        <w:tc>
+          <w:tcPr>
+            <w:tcW w:w="793" w:type="dxa"/>
+          </w:tcPr>
+          <w:p>
+            <w:pPr>
+              <w:rPr>
+                <w:rFonts w:ascii="Times New Roman" w:hAnsi="Times New Roman" w:cs="Times New Roman"/>
+                <w:b/>
+                <w:sz w:val="28"/>
+                <w:szCs w:val="32"/>
+              </w:rPr>
+            </w:pPr>
+          </w:p>
+        </w:tc>
+        <w:tc>
+          <w:tcPr>
+            <w:tcW w:w="991" w:type="dxa"/>
+          </w:tcPr>
+          <w:p>
+            <w:pPr>
+              <w:rPr>
+                <w:rFonts w:ascii="Times New Roman" w:hAnsi="Times New Roman" w:cs="Times New Roman"/>
+                <w:b/>
+                <w:sz w:val="28"/>
+                <w:szCs w:val="32"/>
+              </w:rPr>
+            </w:pPr>
+          </w:p>
+        </w:tc>
+      </w:tr>
+    </w:tbl>
     <w:p>
       <w:pPr>
         <w:rPr>
@@ -7304,7 +8288,6 @@
           <w:sz w:val="28"/>
           <w:szCs w:val="32"/>
         </w:rPr>
-        <w:lastRenderedPageBreak/>
         <w:t>Weekly meeting schedule:</w:t>
       </w:r>
       <w:r>
@@ -7329,25 +8312,7 @@
           <w:sz w:val="28"/>
           <w:szCs w:val="32"/>
         </w:rPr>
-        <w:t xml:space="preserve">mental Process Model, </w:t>
-      </w:r>
-      <w:proofErr w:type="gramStart"/>
-      <w:r>
-        <w:rPr>
-          <w:rFonts w:ascii="Times New Roman" w:hAnsi="Times New Roman" w:cs="Times New Roman"/>
-          <w:sz w:val="28"/>
-          <w:szCs w:val="32"/>
-        </w:rPr>
-        <w:t>Olives</w:t>
-      </w:r>
-      <w:proofErr w:type="gramEnd"/>
-      <w:r>
-        <w:rPr>
-          <w:rFonts w:ascii="Times New Roman" w:hAnsi="Times New Roman" w:cs="Times New Roman"/>
-          <w:sz w:val="28"/>
-          <w:szCs w:val="32"/>
-        </w:rPr>
-        <w:t xml:space="preserve"> p</w:t>
+        <w:t>mental Process Model, Olives p</w:t>
       </w:r>
       <w:r>
         <w:rPr>
@@ -7395,18 +8360,8 @@
           <w:sz w:val="28"/>
           <w:szCs w:val="32"/>
         </w:rPr>
-        <w:t xml:space="preserve"> </w:t>
-      </w:r>
-      <w:proofErr w:type="gramStart"/>
-      <w:r>
-        <w:rPr>
-          <w:rFonts w:ascii="Times New Roman" w:hAnsi="Times New Roman" w:cs="Times New Roman"/>
-          <w:sz w:val="28"/>
-          <w:szCs w:val="32"/>
-        </w:rPr>
-        <w:t>Olives</w:t>
-      </w:r>
-      <w:proofErr w:type="gramEnd"/>
+        <w:t xml:space="preserve"> Olives</w:t>
+      </w:r>
       <w:r>
         <w:rPr>
           <w:rFonts w:ascii="Times New Roman" w:hAnsi="Times New Roman" w:cs="Times New Roman"/>
@@ -8034,7 +8989,6 @@
                 <w:szCs w:val="32"/>
               </w:rPr>
             </w:pPr>
-            <w:proofErr w:type="spellStart"/>
             <w:r>
               <w:rPr>
                 <w:rFonts w:ascii="Times New Roman" w:hAnsi="Times New Roman" w:cs="Times New Roman"/>
@@ -8049,16 +9003,7 @@
                 <w:sz w:val="28"/>
                 <w:szCs w:val="32"/>
               </w:rPr>
-              <w:t>_ProjectPlan_v</w:t>
-            </w:r>
-            <w:proofErr w:type="spellEnd"/>
-            <w:r>
-              <w:rPr>
-                <w:rFonts w:ascii="Times New Roman" w:hAnsi="Times New Roman" w:cs="Times New Roman"/>
-                <w:sz w:val="28"/>
-                <w:szCs w:val="32"/>
-              </w:rPr>
-              <w:t xml:space="preserve">[version number] </w:t>
+              <w:t xml:space="preserve">_ProjectPlan_v[version number] </w:t>
             </w:r>
           </w:p>
           <w:p>
@@ -8213,7 +9158,6 @@
                 <w:szCs w:val="32"/>
               </w:rPr>
             </w:pPr>
-            <w:proofErr w:type="spellStart"/>
             <w:r>
               <w:rPr>
                 <w:rFonts w:ascii="Times New Roman" w:hAnsi="Times New Roman" w:cs="Times New Roman"/>
@@ -8228,16 +9172,7 @@
                 <w:sz w:val="28"/>
                 <w:szCs w:val="32"/>
               </w:rPr>
-              <w:t>_SRS_v</w:t>
-            </w:r>
-            <w:proofErr w:type="spellEnd"/>
-            <w:r>
-              <w:rPr>
-                <w:rFonts w:ascii="Times New Roman" w:hAnsi="Times New Roman" w:cs="Times New Roman"/>
-                <w:sz w:val="28"/>
-                <w:szCs w:val="32"/>
-              </w:rPr>
-              <w:t xml:space="preserve">[version number] </w:t>
+              <w:t xml:space="preserve">_SRS_v[version number] </w:t>
             </w:r>
           </w:p>
           <w:p>
@@ -8352,7 +9287,6 @@
                 <w:szCs w:val="32"/>
               </w:rPr>
             </w:pPr>
-            <w:proofErr w:type="spellStart"/>
             <w:r>
               <w:rPr>
                 <w:rFonts w:ascii="Times New Roman" w:hAnsi="Times New Roman" w:cs="Times New Roman"/>
@@ -8367,16 +9301,7 @@
                 <w:sz w:val="28"/>
                 <w:szCs w:val="32"/>
               </w:rPr>
-              <w:t>AD_v</w:t>
-            </w:r>
-            <w:proofErr w:type="spellEnd"/>
-            <w:r>
-              <w:rPr>
-                <w:rFonts w:ascii="Times New Roman" w:hAnsi="Times New Roman" w:cs="Times New Roman"/>
-                <w:sz w:val="28"/>
-                <w:szCs w:val="32"/>
-              </w:rPr>
-              <w:t>[ver</w:t>
+              <w:t>AD_v[ver</w:t>
             </w:r>
             <w:r>
               <w:rPr>
@@ -8580,6 +9505,7 @@
                 <w:sz w:val="28"/>
                 <w:szCs w:val="32"/>
               </w:rPr>
+              <w:lastRenderedPageBreak/>
               <w:t>5</w:t>
             </w:r>
           </w:p>
@@ -8773,7 +9699,6 @@
                 <w:szCs w:val="32"/>
               </w:rPr>
             </w:pPr>
-            <w:proofErr w:type="spellStart"/>
             <w:r>
               <w:rPr>
                 <w:rFonts w:ascii="Times New Roman" w:hAnsi="Times New Roman" w:cs="Times New Roman"/>
@@ -8788,16 +9713,7 @@
                 <w:sz w:val="28"/>
                 <w:szCs w:val="32"/>
               </w:rPr>
-              <w:t>_SourceCode</w:t>
-            </w:r>
-            <w:proofErr w:type="spellEnd"/>
-            <w:r>
-              <w:rPr>
-                <w:rFonts w:ascii="Times New Roman" w:hAnsi="Times New Roman" w:cs="Times New Roman"/>
-                <w:sz w:val="28"/>
-                <w:szCs w:val="32"/>
-              </w:rPr>
-              <w:t xml:space="preserve">_ v[version number][Tested/Untested] </w:t>
+              <w:t xml:space="preserve">_SourceCode_ v[version number][Tested/Untested] </w:t>
             </w:r>
           </w:p>
           <w:p>
@@ -8944,7 +9860,6 @@
                 <w:szCs w:val="32"/>
               </w:rPr>
             </w:pPr>
-            <w:proofErr w:type="spellStart"/>
             <w:r>
               <w:rPr>
                 <w:rFonts w:ascii="Times New Roman" w:hAnsi="Times New Roman" w:cs="Times New Roman"/>
@@ -8959,64 +9874,37 @@
                 <w:sz w:val="28"/>
                 <w:szCs w:val="32"/>
               </w:rPr>
-              <w:t>_UserManual_v</w:t>
-            </w:r>
-            <w:proofErr w:type="spellEnd"/>
-            <w:r>
-              <w:rPr>
-                <w:rFonts w:ascii="Times New Roman" w:hAnsi="Times New Roman" w:cs="Times New Roman"/>
-                <w:sz w:val="28"/>
-                <w:szCs w:val="32"/>
-              </w:rPr>
-              <w:t xml:space="preserve">[version number] </w:t>
-            </w:r>
-          </w:p>
-          <w:p>
-            <w:pPr>
-              <w:pStyle w:val="ListParagraph"/>
-              <w:tabs>
-                <w:tab w:val="left" w:pos="1095"/>
-              </w:tabs>
-              <w:ind w:left="0"/>
-              <w:rPr>
-                <w:rFonts w:ascii="Times New Roman" w:hAnsi="Times New Roman" w:cs="Times New Roman"/>
-                <w:sz w:val="28"/>
-                <w:szCs w:val="32"/>
-              </w:rPr>
-            </w:pPr>
-            <w:r>
-              <w:rPr>
-                <w:rFonts w:ascii="Times New Roman" w:hAnsi="Times New Roman" w:cs="Times New Roman"/>
-                <w:sz w:val="28"/>
-                <w:szCs w:val="32"/>
-              </w:rPr>
-              <w:t xml:space="preserve">For example: </w:t>
-            </w:r>
-            <w:proofErr w:type="spellStart"/>
-            <w:r>
-              <w:rPr>
-                <w:rFonts w:ascii="Times New Roman" w:hAnsi="Times New Roman" w:cs="Times New Roman"/>
-                <w:sz w:val="28"/>
-                <w:szCs w:val="32"/>
-              </w:rPr>
-              <w:t>OL</w:t>
-            </w:r>
-            <w:r>
-              <w:rPr>
-                <w:rFonts w:ascii="Times New Roman" w:hAnsi="Times New Roman" w:cs="Times New Roman"/>
-                <w:sz w:val="28"/>
-                <w:szCs w:val="32"/>
-              </w:rPr>
-              <w:t>_UserManual_v</w:t>
-            </w:r>
-            <w:proofErr w:type="spellEnd"/>
-            <w:r>
-              <w:rPr>
-                <w:rFonts w:ascii="Times New Roman" w:hAnsi="Times New Roman" w:cs="Times New Roman"/>
-                <w:sz w:val="28"/>
-                <w:szCs w:val="32"/>
-              </w:rPr>
-              <w:t>[version number]</w:t>
+              <w:t xml:space="preserve">_UserManual_v[version number] </w:t>
+            </w:r>
+          </w:p>
+          <w:p>
+            <w:pPr>
+              <w:pStyle w:val="ListParagraph"/>
+              <w:tabs>
+                <w:tab w:val="left" w:pos="1095"/>
+              </w:tabs>
+              <w:ind w:left="0"/>
+              <w:rPr>
+                <w:rFonts w:ascii="Times New Roman" w:hAnsi="Times New Roman" w:cs="Times New Roman"/>
+                <w:sz w:val="28"/>
+                <w:szCs w:val="32"/>
+              </w:rPr>
+            </w:pPr>
+            <w:r>
+              <w:rPr>
+                <w:rFonts w:ascii="Times New Roman" w:hAnsi="Times New Roman" w:cs="Times New Roman"/>
+                <w:sz w:val="28"/>
+                <w:szCs w:val="32"/>
+              </w:rPr>
+              <w:t>For example: OL</w:t>
+            </w:r>
+            <w:r>
+              <w:rPr>
+                <w:rFonts w:ascii="Times New Roman" w:hAnsi="Times New Roman" w:cs="Times New Roman"/>
+                <w:sz w:val="28"/>
+                <w:szCs w:val="32"/>
+              </w:rPr>
+              <w:t>_UserManual_v[version number]</w:t>
             </w:r>
           </w:p>
         </w:tc>
@@ -9125,7 +10013,6 @@
                 <w:szCs w:val="32"/>
               </w:rPr>
             </w:pPr>
-            <w:proofErr w:type="spellStart"/>
             <w:r>
               <w:rPr>
                 <w:rFonts w:ascii="Times New Roman" w:hAnsi="Times New Roman" w:cs="Times New Roman"/>
@@ -9140,16 +10027,7 @@
                 <w:sz w:val="28"/>
                 <w:szCs w:val="32"/>
               </w:rPr>
-              <w:t>_UnitTestPlan_v</w:t>
-            </w:r>
-            <w:proofErr w:type="spellEnd"/>
-            <w:r>
-              <w:rPr>
-                <w:rFonts w:ascii="Times New Roman" w:hAnsi="Times New Roman" w:cs="Times New Roman"/>
-                <w:sz w:val="28"/>
-                <w:szCs w:val="32"/>
-              </w:rPr>
-              <w:t>[version number]</w:t>
+              <w:t>_UnitTestPlan_v[version number]</w:t>
             </w:r>
           </w:p>
           <w:p>
@@ -9208,7 +10086,6 @@
                 <w:sz w:val="28"/>
                 <w:szCs w:val="32"/>
               </w:rPr>
-              <w:lastRenderedPageBreak/>
               <w:t>9</w:t>
             </w:r>
           </w:p>
@@ -9257,7 +10134,6 @@
                 <w:szCs w:val="32"/>
               </w:rPr>
             </w:pPr>
-            <w:proofErr w:type="spellStart"/>
             <w:r>
               <w:rPr>
                 <w:rFonts w:ascii="Times New Roman" w:hAnsi="Times New Roman" w:cs="Times New Roman"/>
@@ -9272,16 +10148,7 @@
                 <w:sz w:val="28"/>
                 <w:szCs w:val="32"/>
               </w:rPr>
-              <w:t>_ITP_v</w:t>
-            </w:r>
-            <w:proofErr w:type="spellEnd"/>
-            <w:r>
-              <w:rPr>
-                <w:rFonts w:ascii="Times New Roman" w:hAnsi="Times New Roman" w:cs="Times New Roman"/>
-                <w:sz w:val="28"/>
-                <w:szCs w:val="32"/>
-              </w:rPr>
-              <w:t xml:space="preserve">[version number] </w:t>
+              <w:t xml:space="preserve">_ITP_v[version number] </w:t>
             </w:r>
           </w:p>
           <w:p>
@@ -9436,23 +10303,13 @@
                 <w:szCs w:val="32"/>
               </w:rPr>
             </w:pPr>
-            <w:proofErr w:type="spellStart"/>
-            <w:r>
-              <w:rPr>
-                <w:rFonts w:ascii="Times New Roman" w:hAnsi="Times New Roman" w:cs="Times New Roman"/>
-                <w:sz w:val="28"/>
-                <w:szCs w:val="32"/>
-              </w:rPr>
-              <w:t>OL_STP_v</w:t>
-            </w:r>
-            <w:proofErr w:type="spellEnd"/>
-            <w:r>
-              <w:rPr>
-                <w:rFonts w:ascii="Times New Roman" w:hAnsi="Times New Roman" w:cs="Times New Roman"/>
-                <w:sz w:val="28"/>
-                <w:szCs w:val="32"/>
-              </w:rPr>
-              <w:t>[version number]</w:t>
+            <w:r>
+              <w:rPr>
+                <w:rFonts w:ascii="Times New Roman" w:hAnsi="Times New Roman" w:cs="Times New Roman"/>
+                <w:sz w:val="28"/>
+                <w:szCs w:val="32"/>
+              </w:rPr>
+              <w:t>OL_STP_v[version number]</w:t>
             </w:r>
           </w:p>
           <w:p>
@@ -9551,7 +10408,6 @@
                 <w:szCs w:val="32"/>
               </w:rPr>
             </w:pPr>
-            <w:proofErr w:type="spellStart"/>
             <w:r>
               <w:rPr>
                 <w:rFonts w:ascii="Times New Roman" w:hAnsi="Times New Roman" w:cs="Times New Roman"/>
@@ -9566,16 +10422,7 @@
                 <w:sz w:val="28"/>
                 <w:szCs w:val="32"/>
               </w:rPr>
-              <w:t>_UTC_v</w:t>
-            </w:r>
-            <w:proofErr w:type="spellEnd"/>
-            <w:r>
-              <w:rPr>
-                <w:rFonts w:ascii="Times New Roman" w:hAnsi="Times New Roman" w:cs="Times New Roman"/>
-                <w:sz w:val="28"/>
-                <w:szCs w:val="32"/>
-              </w:rPr>
-              <w:t xml:space="preserve">[version number] </w:t>
+              <w:t xml:space="preserve">_UTC_v[version number] </w:t>
             </w:r>
           </w:p>
           <w:p>
@@ -9730,7 +10577,6 @@
                 <w:szCs w:val="32"/>
               </w:rPr>
             </w:pPr>
-            <w:proofErr w:type="spellStart"/>
             <w:r>
               <w:rPr>
                 <w:rFonts w:ascii="Times New Roman" w:hAnsi="Times New Roman" w:cs="Times New Roman"/>
@@ -9745,16 +10591,7 @@
                 <w:sz w:val="28"/>
                 <w:szCs w:val="32"/>
               </w:rPr>
-              <w:t>_ITC_v</w:t>
-            </w:r>
-            <w:proofErr w:type="spellEnd"/>
-            <w:r>
-              <w:rPr>
-                <w:rFonts w:ascii="Times New Roman" w:hAnsi="Times New Roman" w:cs="Times New Roman"/>
-                <w:sz w:val="28"/>
-                <w:szCs w:val="32"/>
-              </w:rPr>
-              <w:t xml:space="preserve">[version number] </w:t>
+              <w:t xml:space="preserve">_ITC_v[version number] </w:t>
             </w:r>
           </w:p>
           <w:p>
@@ -9877,7 +10714,6 @@
                 <w:szCs w:val="32"/>
               </w:rPr>
             </w:pPr>
-            <w:proofErr w:type="spellStart"/>
             <w:r>
               <w:rPr>
                 <w:rFonts w:ascii="Times New Roman" w:hAnsi="Times New Roman" w:cs="Times New Roman"/>
@@ -9892,16 +10728,7 @@
                 <w:sz w:val="28"/>
                 <w:szCs w:val="32"/>
               </w:rPr>
-              <w:t>_STC_v</w:t>
-            </w:r>
-            <w:proofErr w:type="spellEnd"/>
-            <w:r>
-              <w:rPr>
-                <w:rFonts w:ascii="Times New Roman" w:hAnsi="Times New Roman" w:cs="Times New Roman"/>
-                <w:sz w:val="28"/>
-                <w:szCs w:val="32"/>
-              </w:rPr>
-              <w:t xml:space="preserve">[version number] </w:t>
+              <w:t xml:space="preserve">_STC_v[version number] </w:t>
             </w:r>
           </w:p>
           <w:p>
@@ -10057,7 +10884,6 @@
                 <w:szCs w:val="28"/>
               </w:rPr>
             </w:pPr>
-            <w:proofErr w:type="spellStart"/>
             <w:r>
               <w:rPr>
                 <w:rFonts w:ascii="Times New Roman" w:hAnsi="Times New Roman" w:cs="Times New Roman"/>
@@ -10074,17 +10900,7 @@
                 <w:sz w:val="28"/>
                 <w:szCs w:val="28"/>
               </w:rPr>
-              <w:t>_TR_v</w:t>
-            </w:r>
-            <w:proofErr w:type="spellEnd"/>
-            <w:r>
-              <w:rPr>
-                <w:rFonts w:ascii="Times New Roman" w:hAnsi="Times New Roman" w:cs="Times New Roman"/>
-                <w:color w:val="000000"/>
-                <w:sz w:val="28"/>
-                <w:szCs w:val="28"/>
-              </w:rPr>
-              <w:t>[version number]</w:t>
+              <w:t>_TR_v[version number]</w:t>
             </w:r>
           </w:p>
           <w:p>
@@ -10230,7 +11046,6 @@
                 <w:szCs w:val="28"/>
               </w:rPr>
             </w:pPr>
-            <w:proofErr w:type="spellStart"/>
             <w:r>
               <w:rPr>
                 <w:rFonts w:ascii="Times New Roman" w:hAnsi="Times New Roman" w:cs="Times New Roman"/>
@@ -10247,17 +11062,7 @@
                 <w:sz w:val="28"/>
                 <w:szCs w:val="28"/>
               </w:rPr>
-              <w:t>_TD_v</w:t>
-            </w:r>
-            <w:proofErr w:type="spellEnd"/>
-            <w:r>
-              <w:rPr>
-                <w:rFonts w:ascii="Times New Roman" w:hAnsi="Times New Roman" w:cs="Times New Roman"/>
-                <w:color w:val="000000"/>
-                <w:sz w:val="28"/>
-                <w:szCs w:val="28"/>
-              </w:rPr>
-              <w:t xml:space="preserve">[version number] </w:t>
+              <w:t xml:space="preserve">_TD_v[version number] </w:t>
             </w:r>
           </w:p>
           <w:p>
@@ -10414,19 +11219,8 @@
                 <w:sz w:val="28"/>
                 <w:szCs w:val="28"/>
               </w:rPr>
-              <w:t>_[Name Of Guideline]</w:t>
-            </w:r>
-            <w:proofErr w:type="spellStart"/>
-            <w:r>
-              <w:rPr>
-                <w:rFonts w:ascii="Times New Roman" w:hAnsi="Times New Roman" w:cs="Times New Roman"/>
-                <w:color w:val="000000"/>
-                <w:sz w:val="28"/>
-                <w:szCs w:val="28"/>
-              </w:rPr>
-              <w:t>Guideline_v</w:t>
-            </w:r>
-            <w:proofErr w:type="spellEnd"/>
+              <w:t>_[Name Of Guideline]Guideline_v</w:t>
+            </w:r>
             <w:r>
               <w:rPr>
                 <w:rFonts w:ascii="Times New Roman" w:hAnsi="Times New Roman" w:cs="Times New Roman"/>
@@ -10537,27 +11331,7 @@
                 <w:sz w:val="28"/>
                 <w:szCs w:val="28"/>
               </w:rPr>
-              <w:t>_[Name Of Convention]</w:t>
-            </w:r>
-            <w:proofErr w:type="spellStart"/>
-            <w:r>
-              <w:rPr>
-                <w:rFonts w:ascii="Times New Roman" w:hAnsi="Times New Roman" w:cs="Times New Roman"/>
-                <w:color w:val="000000"/>
-                <w:sz w:val="28"/>
-                <w:szCs w:val="28"/>
-              </w:rPr>
-              <w:t>Conventions_v</w:t>
-            </w:r>
-            <w:proofErr w:type="spellEnd"/>
-            <w:r>
-              <w:rPr>
-                <w:rFonts w:ascii="Times New Roman" w:hAnsi="Times New Roman" w:cs="Times New Roman"/>
-                <w:color w:val="000000"/>
-                <w:sz w:val="28"/>
-                <w:szCs w:val="28"/>
-              </w:rPr>
-              <w:t>[version number]</w:t>
+              <w:t>_[Name Of Convention]Conventions_v[version number]</w:t>
             </w:r>
           </w:p>
           <w:p>
@@ -10667,7 +11441,6 @@
                 <w:szCs w:val="28"/>
               </w:rPr>
             </w:pPr>
-            <w:proofErr w:type="spellStart"/>
             <w:r>
               <w:rPr>
                 <w:rFonts w:ascii="Times New Roman" w:hAnsi="Times New Roman" w:cs="Times New Roman"/>
@@ -10684,17 +11457,7 @@
                 <w:sz w:val="28"/>
                 <w:szCs w:val="28"/>
               </w:rPr>
-              <w:t>_Template</w:t>
-            </w:r>
-            <w:proofErr w:type="spellEnd"/>
-            <w:r>
-              <w:rPr>
-                <w:rFonts w:ascii="Times New Roman" w:hAnsi="Times New Roman" w:cs="Times New Roman"/>
-                <w:color w:val="000000"/>
-                <w:sz w:val="28"/>
-                <w:szCs w:val="28"/>
-              </w:rPr>
-              <w:t>-[Name Of Template]_v[version number]</w:t>
+              <w:t>_Template-[Name Of Template]_v[version number]</w:t>
             </w:r>
           </w:p>
           <w:p>
@@ -10821,9 +11584,22 @@
                 <w:sz w:val="28"/>
                 <w:szCs w:val="28"/>
               </w:rPr>
-              <w:t>_[Name Of Checklist]</w:t>
-            </w:r>
-            <w:proofErr w:type="spellStart"/>
+              <w:t xml:space="preserve">_[Name Of Checklist]Checklist_v[version number] </w:t>
+            </w:r>
+          </w:p>
+          <w:p>
+            <w:pPr>
+              <w:pStyle w:val="ListParagraph"/>
+              <w:tabs>
+                <w:tab w:val="left" w:pos="1095"/>
+              </w:tabs>
+              <w:ind w:left="0"/>
+              <w:rPr>
+                <w:rFonts w:ascii="Times New Roman" w:hAnsi="Times New Roman" w:cs="Times New Roman"/>
+                <w:sz w:val="28"/>
+                <w:szCs w:val="32"/>
+              </w:rPr>
+            </w:pPr>
             <w:r>
               <w:rPr>
                 <w:rFonts w:ascii="Times New Roman" w:hAnsi="Times New Roman" w:cs="Times New Roman"/>
@@ -10831,9 +11607,8 @@
                 <w:sz w:val="28"/>
                 <w:szCs w:val="28"/>
               </w:rPr>
-              <w:t>Checklist_v</w:t>
-            </w:r>
-            <w:proofErr w:type="spellEnd"/>
+              <w:t>For example: OL</w:t>
+            </w:r>
             <w:r>
               <w:rPr>
                 <w:rFonts w:ascii="Times New Roman" w:hAnsi="Times New Roman" w:cs="Times New Roman"/>
@@ -10841,59 +11616,7 @@
                 <w:sz w:val="28"/>
                 <w:szCs w:val="28"/>
               </w:rPr>
-              <w:t xml:space="preserve">[version number] </w:t>
-            </w:r>
-          </w:p>
-          <w:p>
-            <w:pPr>
-              <w:pStyle w:val="ListParagraph"/>
-              <w:tabs>
-                <w:tab w:val="left" w:pos="1095"/>
-              </w:tabs>
-              <w:ind w:left="0"/>
-              <w:rPr>
-                <w:rFonts w:ascii="Times New Roman" w:hAnsi="Times New Roman" w:cs="Times New Roman"/>
-                <w:sz w:val="28"/>
-                <w:szCs w:val="32"/>
-              </w:rPr>
-            </w:pPr>
-            <w:r>
-              <w:rPr>
-                <w:rFonts w:ascii="Times New Roman" w:hAnsi="Times New Roman" w:cs="Times New Roman"/>
-                <w:color w:val="000000"/>
-                <w:sz w:val="28"/>
-                <w:szCs w:val="28"/>
-              </w:rPr>
-              <w:t xml:space="preserve">For example: </w:t>
-            </w:r>
-            <w:proofErr w:type="spellStart"/>
-            <w:r>
-              <w:rPr>
-                <w:rFonts w:ascii="Times New Roman" w:hAnsi="Times New Roman" w:cs="Times New Roman"/>
-                <w:color w:val="000000"/>
-                <w:sz w:val="28"/>
-                <w:szCs w:val="28"/>
-              </w:rPr>
-              <w:t>OL</w:t>
-            </w:r>
-            <w:r>
-              <w:rPr>
-                <w:rFonts w:ascii="Times New Roman" w:hAnsi="Times New Roman" w:cs="Times New Roman"/>
-                <w:color w:val="000000"/>
-                <w:sz w:val="28"/>
-                <w:szCs w:val="28"/>
-              </w:rPr>
-              <w:t>_Review</w:t>
-            </w:r>
-            <w:proofErr w:type="spellEnd"/>
-            <w:r>
-              <w:rPr>
-                <w:rFonts w:ascii="Times New Roman" w:hAnsi="Times New Roman" w:cs="Times New Roman"/>
-                <w:color w:val="000000"/>
-                <w:sz w:val="28"/>
-                <w:szCs w:val="28"/>
-              </w:rPr>
-              <w:t xml:space="preserve"> Checklist_v1.0</w:t>
+              <w:t>_Review Checklist_v1.0</w:t>
             </w:r>
           </w:p>
         </w:tc>
@@ -11091,18 +11814,8 @@
                 <w:sz w:val="28"/>
                 <w:szCs w:val="32"/>
               </w:rPr>
-              <w:t>*.</w:t>
-            </w:r>
-            <w:proofErr w:type="spellStart"/>
-            <w:r>
-              <w:rPr>
-                <w:rFonts w:ascii="Times New Roman" w:hAnsi="Times New Roman" w:cs="Times New Roman"/>
-                <w:sz w:val="28"/>
-                <w:szCs w:val="32"/>
-              </w:rPr>
-              <w:t>xls</w:t>
-            </w:r>
-            <w:proofErr w:type="spellEnd"/>
+              <w:t>*.xls</w:t>
+            </w:r>
           </w:p>
         </w:tc>
       </w:tr>
@@ -11184,18 +11897,8 @@
                 <w:sz w:val="28"/>
                 <w:szCs w:val="32"/>
               </w:rPr>
-              <w:t>*.</w:t>
-            </w:r>
-            <w:proofErr w:type="spellStart"/>
-            <w:r>
-              <w:rPr>
-                <w:rFonts w:ascii="Times New Roman" w:hAnsi="Times New Roman" w:cs="Times New Roman"/>
-                <w:sz w:val="28"/>
-                <w:szCs w:val="32"/>
-              </w:rPr>
-              <w:t>ppt</w:t>
-            </w:r>
-            <w:proofErr w:type="spellEnd"/>
+              <w:t>*.ppt</w:t>
+            </w:r>
           </w:p>
         </w:tc>
       </w:tr>
@@ -11277,18 +11980,8 @@
                 <w:sz w:val="28"/>
                 <w:szCs w:val="32"/>
               </w:rPr>
-              <w:t>*.</w:t>
-            </w:r>
-            <w:proofErr w:type="spellStart"/>
-            <w:r>
-              <w:rPr>
-                <w:rFonts w:ascii="Times New Roman" w:hAnsi="Times New Roman" w:cs="Times New Roman"/>
-                <w:sz w:val="28"/>
-                <w:szCs w:val="32"/>
-              </w:rPr>
-              <w:t>mpp</w:t>
-            </w:r>
-            <w:proofErr w:type="spellEnd"/>
+              <w:t>*.mpp</w:t>
+            </w:r>
           </w:p>
         </w:tc>
       </w:tr>
@@ -11720,6 +12413,7 @@
                 <w:sz w:val="28"/>
                 <w:szCs w:val="32"/>
               </w:rPr>
+              <w:lastRenderedPageBreak/>
               <w:t>3</w:t>
             </w:r>
           </w:p>
@@ -12719,7 +13413,6 @@
           <w:sz w:val="28"/>
           <w:szCs w:val="28"/>
         </w:rPr>
-        <w:lastRenderedPageBreak/>
         <w:t xml:space="preserve">  </w:t>
       </w:r>
       <w:bookmarkStart w:id="20" w:name="_Toc452678386"/>
@@ -13182,7 +13875,6 @@
                 <w:szCs w:val="28"/>
               </w:rPr>
             </w:pPr>
-            <w:proofErr w:type="spellStart"/>
             <w:r>
               <w:rPr>
                 <w:rFonts w:ascii="Times New Roman" w:hAnsi="Times New Roman" w:cs="Times New Roman"/>
@@ -13199,7 +13891,6 @@
               </w:rPr>
               <w:t>tlassian</w:t>
             </w:r>
-            <w:proofErr w:type="spellEnd"/>
             <w:r>
               <w:rPr>
                 <w:rFonts w:ascii="Times New Roman" w:hAnsi="Times New Roman" w:cs="Times New Roman"/>
@@ -13277,23 +13968,13 @@
                 <w:szCs w:val="28"/>
               </w:rPr>
             </w:pPr>
-            <w:proofErr w:type="spellStart"/>
             <w:r>
               <w:rPr>
                 <w:rFonts w:ascii="Times New Roman" w:hAnsi="Times New Roman" w:cs="Times New Roman"/>
                 <w:sz w:val="28"/>
                 <w:szCs w:val="28"/>
               </w:rPr>
-              <w:t>Astah</w:t>
-            </w:r>
-            <w:proofErr w:type="spellEnd"/>
-            <w:r>
-              <w:rPr>
-                <w:rFonts w:ascii="Times New Roman" w:hAnsi="Times New Roman" w:cs="Times New Roman"/>
-                <w:sz w:val="28"/>
-                <w:szCs w:val="28"/>
-              </w:rPr>
-              <w:t xml:space="preserve"> </w:t>
+              <w:t xml:space="preserve">Astah </w:t>
             </w:r>
             <w:r>
               <w:rPr>
@@ -13373,23 +14054,13 @@
                 <w:szCs w:val="28"/>
               </w:rPr>
             </w:pPr>
-            <w:proofErr w:type="spellStart"/>
             <w:r>
               <w:rPr>
                 <w:rFonts w:ascii="Times New Roman" w:hAnsi="Times New Roman" w:cs="Times New Roman"/>
                 <w:sz w:val="28"/>
                 <w:szCs w:val="28"/>
               </w:rPr>
-              <w:t>Xcode</w:t>
-            </w:r>
-            <w:proofErr w:type="spellEnd"/>
-            <w:r>
-              <w:rPr>
-                <w:rFonts w:ascii="Times New Roman" w:hAnsi="Times New Roman" w:cs="Times New Roman"/>
-                <w:sz w:val="28"/>
-                <w:szCs w:val="28"/>
-              </w:rPr>
-              <w:t xml:space="preserve"> </w:t>
+              <w:t xml:space="preserve">Xcode </w:t>
             </w:r>
           </w:p>
         </w:tc>
@@ -13523,23 +14194,13 @@
                 <w:szCs w:val="28"/>
               </w:rPr>
             </w:pPr>
-            <w:proofErr w:type="spellStart"/>
             <w:r>
               <w:rPr>
                 <w:rFonts w:ascii="Times New Roman" w:hAnsi="Times New Roman" w:cs="Times New Roman"/>
                 <w:sz w:val="28"/>
                 <w:szCs w:val="28"/>
               </w:rPr>
-              <w:t>Resharper</w:t>
-            </w:r>
-            <w:proofErr w:type="spellEnd"/>
-            <w:r>
-              <w:rPr>
-                <w:rFonts w:ascii="Times New Roman" w:hAnsi="Times New Roman" w:cs="Times New Roman"/>
-                <w:sz w:val="28"/>
-                <w:szCs w:val="28"/>
-              </w:rPr>
-              <w:t xml:space="preserve"> Ultimate </w:t>
+              <w:t xml:space="preserve">Resharper Ultimate </w:t>
             </w:r>
           </w:p>
         </w:tc>
@@ -13687,23 +14348,13 @@
                 <w:szCs w:val="28"/>
               </w:rPr>
             </w:pPr>
-            <w:proofErr w:type="spellStart"/>
             <w:r>
               <w:rPr>
                 <w:rFonts w:ascii="Times New Roman" w:hAnsi="Times New Roman" w:cs="Times New Roman"/>
                 <w:sz w:val="28"/>
                 <w:szCs w:val="28"/>
               </w:rPr>
-              <w:t>Xcode</w:t>
-            </w:r>
-            <w:proofErr w:type="spellEnd"/>
-            <w:r>
-              <w:rPr>
-                <w:rFonts w:ascii="Times New Roman" w:hAnsi="Times New Roman" w:cs="Times New Roman"/>
-                <w:sz w:val="28"/>
-                <w:szCs w:val="28"/>
-              </w:rPr>
-              <w:t xml:space="preserve"> </w:t>
+              <w:t xml:space="preserve">Xcode </w:t>
             </w:r>
           </w:p>
         </w:tc>
@@ -14257,33 +14908,15 @@
           <w:sz w:val="28"/>
           <w:szCs w:val="28"/>
         </w:rPr>
-        <w:t xml:space="preserve">Objective </w:t>
-      </w:r>
-      <w:proofErr w:type="gramStart"/>
+        <w:t xml:space="preserve">Objective C </w:t>
+      </w:r>
       <w:r>
         <w:rPr>
           <w:rFonts w:ascii="Times New Roman" w:hAnsi="Times New Roman" w:cs="Times New Roman"/>
           <w:sz w:val="28"/>
           <w:szCs w:val="28"/>
         </w:rPr>
-        <w:t xml:space="preserve">C </w:t>
-      </w:r>
-      <w:r>
-        <w:rPr>
-          <w:rFonts w:ascii="Times New Roman" w:hAnsi="Times New Roman" w:cs="Times New Roman"/>
-          <w:sz w:val="28"/>
-          <w:szCs w:val="28"/>
-        </w:rPr>
-        <w:t xml:space="preserve"> coding</w:t>
-      </w:r>
-      <w:proofErr w:type="gramEnd"/>
-      <w:r>
-        <w:rPr>
-          <w:rFonts w:ascii="Times New Roman" w:hAnsi="Times New Roman" w:cs="Times New Roman"/>
-          <w:sz w:val="28"/>
-          <w:szCs w:val="28"/>
-        </w:rPr>
-        <w:t xml:space="preserve"> convention. See the reference for detail:</w:t>
+        <w:t xml:space="preserve"> coding convention. See the reference for detail:</w:t>
       </w:r>
       <w:r>
         <w:rPr>
@@ -14338,33 +14971,15 @@
           <w:sz w:val="28"/>
           <w:szCs w:val="28"/>
         </w:rPr>
-        <w:t>C</w:t>
-      </w:r>
-      <w:proofErr w:type="gramStart"/>
+        <w:t xml:space="preserve">C# </w:t>
+      </w:r>
       <w:r>
         <w:rPr>
           <w:rFonts w:ascii="Times New Roman" w:hAnsi="Times New Roman" w:cs="Times New Roman"/>
           <w:sz w:val="28"/>
           <w:szCs w:val="28"/>
         </w:rPr>
-        <w:t xml:space="preserve"># </w:t>
-      </w:r>
-      <w:r>
-        <w:rPr>
-          <w:rFonts w:ascii="Times New Roman" w:hAnsi="Times New Roman" w:cs="Times New Roman"/>
-          <w:sz w:val="28"/>
-          <w:szCs w:val="28"/>
-        </w:rPr>
-        <w:t xml:space="preserve"> coding</w:t>
-      </w:r>
-      <w:proofErr w:type="gramEnd"/>
-      <w:r>
-        <w:rPr>
-          <w:rFonts w:ascii="Times New Roman" w:hAnsi="Times New Roman" w:cs="Times New Roman"/>
-          <w:sz w:val="28"/>
-          <w:szCs w:val="28"/>
-        </w:rPr>
-        <w:t xml:space="preserve"> convention. See the reference for detail</w:t>
+        <w:t xml:space="preserve"> coding convention. See the reference for detail</w:t>
       </w:r>
     </w:p>
     <w:p>
@@ -14423,6 +15038,7 @@
           <w:sz w:val="28"/>
           <w:szCs w:val="32"/>
         </w:rPr>
+        <w:lastRenderedPageBreak/>
         <w:t>Version Numbering Rule</w:t>
       </w:r>
       <w:bookmarkEnd w:id="24"/>
@@ -14533,7 +15149,6 @@
           <w:sz w:val="28"/>
           <w:szCs w:val="28"/>
         </w:rPr>
-        <w:lastRenderedPageBreak/>
         <w:t>Revision number</w:t>
       </w:r>
       <w:r>
@@ -14550,33 +15165,15 @@
           <w:sz w:val="28"/>
           <w:szCs w:val="28"/>
         </w:rPr>
-        <w:t xml:space="preserve">imal. It is changed when </w:t>
-      </w:r>
-      <w:proofErr w:type="gramStart"/>
+        <w:t xml:space="preserve">imal. It is changed when the </w:t>
+      </w:r>
       <w:r>
         <w:rPr>
           <w:rFonts w:ascii="Times New Roman" w:hAnsi="Times New Roman" w:cs="Times New Roman"/>
           <w:sz w:val="28"/>
           <w:szCs w:val="28"/>
         </w:rPr>
-        <w:t xml:space="preserve">the </w:t>
-      </w:r>
-      <w:r>
-        <w:rPr>
-          <w:rFonts w:ascii="Times New Roman" w:hAnsi="Times New Roman" w:cs="Times New Roman"/>
-          <w:sz w:val="28"/>
-          <w:szCs w:val="28"/>
-        </w:rPr>
-        <w:t xml:space="preserve"> existing</w:t>
-      </w:r>
-      <w:proofErr w:type="gramEnd"/>
-      <w:r>
-        <w:rPr>
-          <w:rFonts w:ascii="Times New Roman" w:hAnsi="Times New Roman" w:cs="Times New Roman"/>
-          <w:sz w:val="28"/>
-          <w:szCs w:val="28"/>
-        </w:rPr>
-        <w:t xml:space="preserve"> content is changed, but the main (or core) content is remained. The normal sequence of revision is 1.1, 1.2, and so on.</w:t>
+        <w:t xml:space="preserve"> existing content is changed, but the main (or core) content is remained. The normal sequence of revision is 1.1, 1.2, and so on.</w:t>
       </w:r>
     </w:p>
     <w:p>
@@ -16201,7 +16798,6 @@
                 <w:sz w:val="28"/>
                 <w:szCs w:val="32"/>
               </w:rPr>
-              <w:lastRenderedPageBreak/>
               <w:t>Resource</w:t>
             </w:r>
           </w:p>
@@ -16899,7 +17495,7 @@
         <v:path o:extrusionok="f" gradientshapeok="t" o:connecttype="rect"/>
         <o:lock v:ext="edit" aspectratio="t"/>
       </v:shapetype>
-      <v:shape id="_x0000_i1032" type="#_x0000_t75" style="width:11.25pt;height:11.25pt" o:bullet="t">
+      <v:shape id="_x0000_i1027" type="#_x0000_t75" style="width:11.25pt;height:11.25pt" o:bullet="t">
         <v:imagedata r:id="rId1" o:title="mso563E"/>
       </v:shape>
     </w:pict>
@@ -20087,7 +20683,7 @@
 </file>
 
 <file path=customXml/itemProps1.xml><?xml version="1.0" encoding="utf-8"?>
-<ds:datastoreItem xmlns:ds="http://schemas.openxmlformats.org/officeDocument/2006/customXml" ds:itemID="{9A9095FE-772F-4D3B-A3D3-08DC142CF919}">
+<ds:datastoreItem xmlns:ds="http://schemas.openxmlformats.org/officeDocument/2006/customXml" ds:itemID="{2AF7CE86-9A70-432C-AA08-51774154D3F4}">
   <ds:schemaRefs>
     <ds:schemaRef ds:uri="http://schemas.openxmlformats.org/officeDocument/2006/bibliography"/>
   </ds:schemaRefs>
